--- a/Docker/Windows/Docker Tips and Tricks.docx
+++ b/Docker/Windows/Docker Tips and Tricks.docx
@@ -48,32 +48,22 @@
       </w:r>
     </w:p>
     <w:p>
-      <w:r>
+      <w:pPr>
         <w:rPr>
           <w:i/>
           <w:iCs/>
         </w:rPr>
-        <w:t xml:space="preserve">See also </w:t>
-      </w:r>
-      <w:hyperlink r:id="rId6" w:history="1">
-        <w:r>
-          <w:rPr>
-            <w:rStyle w:val="Hyperlink"/>
-          </w:rPr>
-          <w:t>https://github.com/alex-ber/AlexBerDocs/blob/master/Docker/Windows/Docker%20on%20Windows.docx</w:t>
-        </w:r>
-      </w:hyperlink>
-    </w:p>
-    <w:p>
-      <w:pPr>
-        <w:rPr>
-          <w:i/>
-          <w:iCs/>
-        </w:rPr>
       </w:pPr>
     </w:p>
     <w:sdt>
       <w:sdtPr>
+        <w:rPr>
+          <w:rFonts w:ascii="Times New Roman" w:eastAsiaTheme="minorHAnsi" w:hAnsi="Times New Roman" w:cstheme="minorBidi"/>
+          <w:color w:val="auto"/>
+          <w:sz w:val="28"/>
+          <w:szCs w:val="22"/>
+          <w:lang w:bidi="he-IL"/>
+        </w:rPr>
         <w:id w:val="594682586"/>
         <w:docPartObj>
           <w:docPartGallery w:val="Table of Contents"/>
@@ -82,14 +72,9 @@
       </w:sdtPr>
       <w:sdtEndPr>
         <w:rPr>
-          <w:rFonts w:ascii="Times New Roman" w:eastAsiaTheme="minorHAnsi" w:hAnsi="Times New Roman" w:cstheme="minorBidi"/>
           <w:b/>
           <w:bCs/>
           <w:noProof/>
-          <w:color w:val="auto"/>
-          <w:sz w:val="28"/>
-          <w:szCs w:val="22"/>
-          <w:lang w:bidi="he-IL"/>
         </w:rPr>
       </w:sdtEndPr>
       <w:sdtContent>
@@ -122,13 +107,13 @@
           <w:r>
             <w:fldChar w:fldCharType="separate"/>
           </w:r>
-          <w:hyperlink w:anchor="_Toc17388737" w:history="1">
+          <w:hyperlink w:anchor="_Toc17390332" w:history="1">
             <w:r>
               <w:rPr>
                 <w:rStyle w:val="Hyperlink"/>
                 <w:noProof/>
               </w:rPr>
-              <w:t>Tips</w:t>
+              <w:t>Introduction</w:t>
             </w:r>
             <w:r>
               <w:rPr>
@@ -149,7 +134,7 @@
                 <w:noProof/>
                 <w:webHidden/>
               </w:rPr>
-              <w:instrText xml:space="preserve"> PAGEREF _Toc17388737 \h </w:instrText>
+              <w:instrText xml:space="preserve"> PAGEREF _Toc17390332 \h </w:instrText>
             </w:r>
             <w:r>
               <w:rPr>
@@ -182,23 +167,23 @@
         </w:p>
         <w:p>
           <w:pPr>
-            <w:pStyle w:val="TOC2"/>
+            <w:pStyle w:val="TOC1"/>
             <w:tabs>
               <w:tab w:val="right" w:leader="dot" w:pos="8636"/>
             </w:tabs>
             <w:rPr>
-              <w:rFonts w:cstheme="minorBidi"/>
+              <w:rFonts w:asciiTheme="minorHAnsi" w:eastAsiaTheme="minorEastAsia" w:hAnsiTheme="minorHAnsi"/>
               <w:noProof/>
-              <w:lang w:bidi="he-IL"/>
+              <w:sz w:val="22"/>
             </w:rPr>
           </w:pPr>
-          <w:hyperlink w:anchor="_Toc17388738" w:history="1">
+          <w:hyperlink w:anchor="_Toc17390333" w:history="1">
             <w:r>
               <w:rPr>
                 <w:rStyle w:val="Hyperlink"/>
                 <w:noProof/>
               </w:rPr>
-              <w:t>Get last container id</w:t>
+              <w:t>Tips</w:t>
             </w:r>
             <w:r>
               <w:rPr>
@@ -219,77 +204,7 @@
                 <w:noProof/>
                 <w:webHidden/>
               </w:rPr>
-              <w:instrText xml:space="preserve"> PAGEREF _Toc17388738 \h </w:instrText>
-            </w:r>
-            <w:r>
-              <w:rPr>
-                <w:noProof/>
-                <w:webHidden/>
-              </w:rPr>
-            </w:r>
-            <w:r>
-              <w:rPr>
-                <w:noProof/>
-                <w:webHidden/>
-              </w:rPr>
-              <w:fldChar w:fldCharType="separate"/>
-            </w:r>
-            <w:r>
-              <w:rPr>
-                <w:noProof/>
-                <w:webHidden/>
-              </w:rPr>
-              <w:t>2</w:t>
-            </w:r>
-            <w:r>
-              <w:rPr>
-                <w:noProof/>
-                <w:webHidden/>
-              </w:rPr>
-              <w:fldChar w:fldCharType="end"/>
-            </w:r>
-          </w:hyperlink>
-        </w:p>
-        <w:p>
-          <w:pPr>
-            <w:pStyle w:val="TOC2"/>
-            <w:tabs>
-              <w:tab w:val="right" w:leader="dot" w:pos="8636"/>
-            </w:tabs>
-            <w:rPr>
-              <w:rFonts w:cstheme="minorBidi"/>
-              <w:noProof/>
-              <w:lang w:bidi="he-IL"/>
-            </w:rPr>
-          </w:pPr>
-          <w:hyperlink w:anchor="_Toc17388739" w:history="1">
-            <w:r>
-              <w:rPr>
-                <w:rStyle w:val="Hyperlink"/>
-                <w:noProof/>
-              </w:rPr>
-              <w:t>Cleanup</w:t>
-            </w:r>
-            <w:r>
-              <w:rPr>
-                <w:noProof/>
-                <w:webHidden/>
-              </w:rPr>
-              <w:tab/>
-            </w:r>
-            <w:r>
-              <w:rPr>
-                <w:noProof/>
-                <w:webHidden/>
-              </w:rPr>
-              <w:fldChar w:fldCharType="begin"/>
-            </w:r>
-            <w:r>
-              <w:rPr>
-                <w:noProof/>
-                <w:webHidden/>
-              </w:rPr>
-              <w:instrText xml:space="preserve"> PAGEREF _Toc17388739 \h </w:instrText>
+              <w:instrText xml:space="preserve"> PAGEREF _Toc17390333 \h </w:instrText>
             </w:r>
             <w:r>
               <w:rPr>
@@ -332,13 +247,13 @@
               <w:lang w:bidi="he-IL"/>
             </w:rPr>
           </w:pPr>
-          <w:hyperlink w:anchor="_Toc17388740" w:history="1">
+          <w:hyperlink w:anchor="_Toc17390334" w:history="1">
             <w:r>
               <w:rPr>
                 <w:rStyle w:val="Hyperlink"/>
                 <w:noProof/>
               </w:rPr>
-              <w:t>Cleanup before docker image rebuild</w:t>
+              <w:t>Get last container id</w:t>
             </w:r>
             <w:r>
               <w:rPr>
@@ -359,7 +274,77 @@
                 <w:noProof/>
                 <w:webHidden/>
               </w:rPr>
-              <w:instrText xml:space="preserve"> PAGEREF _Toc17388740 \h </w:instrText>
+              <w:instrText xml:space="preserve"> PAGEREF _Toc17390334 \h </w:instrText>
+            </w:r>
+            <w:r>
+              <w:rPr>
+                <w:noProof/>
+                <w:webHidden/>
+              </w:rPr>
+            </w:r>
+            <w:r>
+              <w:rPr>
+                <w:noProof/>
+                <w:webHidden/>
+              </w:rPr>
+              <w:fldChar w:fldCharType="separate"/>
+            </w:r>
+            <w:r>
+              <w:rPr>
+                <w:noProof/>
+                <w:webHidden/>
+              </w:rPr>
+              <w:t>3</w:t>
+            </w:r>
+            <w:r>
+              <w:rPr>
+                <w:noProof/>
+                <w:webHidden/>
+              </w:rPr>
+              <w:fldChar w:fldCharType="end"/>
+            </w:r>
+          </w:hyperlink>
+        </w:p>
+        <w:p>
+          <w:pPr>
+            <w:pStyle w:val="TOC2"/>
+            <w:tabs>
+              <w:tab w:val="right" w:leader="dot" w:pos="8636"/>
+            </w:tabs>
+            <w:rPr>
+              <w:rFonts w:cstheme="minorBidi"/>
+              <w:noProof/>
+              <w:lang w:bidi="he-IL"/>
+            </w:rPr>
+          </w:pPr>
+          <w:hyperlink w:anchor="_Toc17390335" w:history="1">
+            <w:r>
+              <w:rPr>
+                <w:rStyle w:val="Hyperlink"/>
+                <w:noProof/>
+              </w:rPr>
+              <w:t>Cleanup</w:t>
+            </w:r>
+            <w:r>
+              <w:rPr>
+                <w:noProof/>
+                <w:webHidden/>
+              </w:rPr>
+              <w:tab/>
+            </w:r>
+            <w:r>
+              <w:rPr>
+                <w:noProof/>
+                <w:webHidden/>
+              </w:rPr>
+              <w:fldChar w:fldCharType="begin"/>
+            </w:r>
+            <w:r>
+              <w:rPr>
+                <w:noProof/>
+                <w:webHidden/>
+              </w:rPr>
+              <w:instrText xml:space="preserve"> PAGEREF _Toc17390335 \h </w:instrText>
             </w:r>
             <w:r>
               <w:rPr>
@@ -391,6 +376,146 @@
           </w:hyperlink>
         </w:p>
         <w:p>
+          <w:pPr>
+            <w:pStyle w:val="TOC2"/>
+            <w:tabs>
+              <w:tab w:val="right" w:leader="dot" w:pos="8636"/>
+            </w:tabs>
+            <w:rPr>
+              <w:rFonts w:cstheme="minorBidi"/>
+              <w:noProof/>
+              <w:lang w:bidi="he-IL"/>
+            </w:rPr>
+          </w:pPr>
+          <w:hyperlink w:anchor="_Toc17390336" w:history="1">
+            <w:r>
+              <w:rPr>
+                <w:rStyle w:val="Hyperlink"/>
+                <w:noProof/>
+              </w:rPr>
+              <w:t>Cleanup before docker image rebuild</w:t>
+            </w:r>
+            <w:r>
+              <w:rPr>
+                <w:noProof/>
+                <w:webHidden/>
+              </w:rPr>
+              <w:tab/>
+            </w:r>
+            <w:r>
+              <w:rPr>
+                <w:noProof/>
+                <w:webHidden/>
+              </w:rPr>
+              <w:fldChar w:fldCharType="begin"/>
+            </w:r>
+            <w:r>
+              <w:rPr>
+                <w:noProof/>
+                <w:webHidden/>
+              </w:rPr>
+              <w:instrText xml:space="preserve"> PAGEREF _Toc17390336 \h </w:instrText>
+            </w:r>
+            <w:r>
+              <w:rPr>
+                <w:noProof/>
+                <w:webHidden/>
+              </w:rPr>
+            </w:r>
+            <w:r>
+              <w:rPr>
+                <w:noProof/>
+                <w:webHidden/>
+              </w:rPr>
+              <w:fldChar w:fldCharType="separate"/>
+            </w:r>
+            <w:r>
+              <w:rPr>
+                <w:noProof/>
+                <w:webHidden/>
+              </w:rPr>
+              <w:t>5</w:t>
+            </w:r>
+            <w:r>
+              <w:rPr>
+                <w:noProof/>
+                <w:webHidden/>
+              </w:rPr>
+              <w:fldChar w:fldCharType="end"/>
+            </w:r>
+          </w:hyperlink>
+        </w:p>
+        <w:p>
+          <w:pPr>
+            <w:pStyle w:val="TOC2"/>
+            <w:tabs>
+              <w:tab w:val="right" w:leader="dot" w:pos="8636"/>
+            </w:tabs>
+            <w:rPr>
+              <w:rFonts w:cstheme="minorBidi"/>
+              <w:noProof/>
+              <w:lang w:bidi="he-IL"/>
+            </w:rPr>
+          </w:pPr>
+          <w:hyperlink w:anchor="_Toc17390337" w:history="1">
+            <w:r>
+              <w:rPr>
+                <w:rStyle w:val="Hyperlink"/>
+                <w:noProof/>
+              </w:rPr>
+              <w:t>View source of the Docker image</w:t>
+            </w:r>
+            <w:r>
+              <w:rPr>
+                <w:noProof/>
+                <w:webHidden/>
+              </w:rPr>
+              <w:tab/>
+            </w:r>
+            <w:r>
+              <w:rPr>
+                <w:noProof/>
+                <w:webHidden/>
+              </w:rPr>
+              <w:fldChar w:fldCharType="begin"/>
+            </w:r>
+            <w:r>
+              <w:rPr>
+                <w:noProof/>
+                <w:webHidden/>
+              </w:rPr>
+              <w:instrText xml:space="preserve"> PAGEREF _Toc17390337 \h </w:instrText>
+            </w:r>
+            <w:r>
+              <w:rPr>
+                <w:noProof/>
+                <w:webHidden/>
+              </w:rPr>
+            </w:r>
+            <w:r>
+              <w:rPr>
+                <w:noProof/>
+                <w:webHidden/>
+              </w:rPr>
+              <w:fldChar w:fldCharType="separate"/>
+            </w:r>
+            <w:r>
+              <w:rPr>
+                <w:noProof/>
+                <w:webHidden/>
+              </w:rPr>
+              <w:t>6</w:t>
+            </w:r>
+            <w:r>
+              <w:rPr>
+                <w:noProof/>
+                <w:webHidden/>
+              </w:rPr>
+              <w:fldChar w:fldCharType="end"/>
+            </w:r>
+          </w:hyperlink>
+        </w:p>
+        <w:p>
           <w:r>
             <w:rPr>
               <w:b/>
@@ -419,31 +544,145 @@
       <w:pPr>
         <w:pStyle w:val="Heading1"/>
       </w:pPr>
+      <w:bookmarkStart w:id="1" w:name="_Toc17390332"/>
+      <w:r>
+        <w:lastRenderedPageBreak/>
+        <w:t>Introduction</w:t>
+      </w:r>
+      <w:bookmarkEnd w:id="1"/>
+    </w:p>
+    <w:p/>
+    <w:p>
+      <w:pPr>
+        <w:pStyle w:val="ListParagraph"/>
+        <w:numPr>
+          <w:ilvl w:val="0"/>
+          <w:numId w:val="5"/>
+        </w:numPr>
+      </w:pPr>
+      <w:r>
+        <w:t xml:space="preserve">This documents is collection of commands </w:t>
+      </w:r>
+      <w:r>
+        <w:t xml:space="preserve">that I found useful for </w:t>
+      </w:r>
+      <w:r>
+        <w:rPr>
+          <w:i/>
+          <w:iCs/>
+        </w:rPr>
+        <w:t>development</w:t>
+      </w:r>
+      <w:r>
+        <w:t xml:space="preserve"> </w:t>
+      </w:r>
+      <w:proofErr w:type="spellStart"/>
+      <w:r>
+        <w:t>docker</w:t>
+      </w:r>
+      <w:proofErr w:type="spellEnd"/>
+      <w:r>
+        <w:t xml:space="preserve"> files.</w:t>
+      </w:r>
+      <w:r>
+        <w:br/>
+      </w:r>
+    </w:p>
+    <w:p>
+      <w:pPr>
+        <w:pStyle w:val="ListParagraph"/>
+        <w:numPr>
+          <w:ilvl w:val="0"/>
+          <w:numId w:val="5"/>
+        </w:numPr>
+      </w:pPr>
+      <w:r>
+        <w:t xml:space="preserve">Almost all command can be applied as is in Linux, but I tested them from </w:t>
+      </w:r>
+      <w:proofErr w:type="spellStart"/>
+      <w:r>
+        <w:t>Git</w:t>
+      </w:r>
+      <w:proofErr w:type="spellEnd"/>
+      <w:r>
+        <w:t xml:space="preserve"> Bash on Windows.</w:t>
+      </w:r>
+      <w:r>
+        <w:br/>
+      </w:r>
+    </w:p>
+    <w:p>
+      <w:pPr>
+        <w:pStyle w:val="ListParagraph"/>
+        <w:numPr>
+          <w:ilvl w:val="0"/>
+          <w:numId w:val="5"/>
+        </w:numPr>
+      </w:pPr>
+      <w:r>
+        <w:t xml:space="preserve">Here </w:t>
+      </w:r>
+      <w:hyperlink r:id="rId6" w:history="1">
+        <w:r>
+          <w:rPr>
+            <w:rStyle w:val="Hyperlink"/>
+          </w:rPr>
+          <w:t>https://github.com/alex-ber/AlexBerDocs/blob/master/Docker/Windows/Docker%20on%20Windows.docx</w:t>
+        </w:r>
+      </w:hyperlink>
+      <w:r>
+        <w:t xml:space="preserve">  you can found how to install Docker on Windows.</w:t>
+      </w:r>
+      <w:r>
+        <w:br/>
+      </w:r>
+    </w:p>
+    <w:p>
+      <w:pPr>
+        <w:pStyle w:val="ListParagraph"/>
+        <w:numPr>
+          <w:ilvl w:val="0"/>
+          <w:numId w:val="5"/>
+        </w:numPr>
+      </w:pPr>
+      <w:r>
+        <w:t xml:space="preserve">Commands that are provide here was tested on Docker on Windows version </w:t>
+      </w:r>
+      <w:r>
+        <w:t>19.03.1</w:t>
+      </w:r>
+      <w:r>
+        <w:t xml:space="preserve">. </w:t>
+      </w:r>
+    </w:p>
+    <w:p>
+      <w:r>
+        <w:br w:type="page"/>
+      </w:r>
     </w:p>
     <w:p>
       <w:pPr>
         <w:pStyle w:val="Heading1"/>
       </w:pPr>
-      <w:bookmarkStart w:id="1" w:name="_Toc17388737"/>
-      <w:r>
+      <w:bookmarkStart w:id="2" w:name="_Toc17390333"/>
+      <w:r>
+        <w:lastRenderedPageBreak/>
         <w:t>Tips</w:t>
       </w:r>
-      <w:bookmarkEnd w:id="1"/>
+      <w:bookmarkEnd w:id="2"/>
+      <w:r>
+        <w:br/>
+      </w:r>
     </w:p>
     <w:p>
       <w:pPr>
         <w:pStyle w:val="Heading2"/>
       </w:pPr>
-    </w:p>
-    <w:p>
-      <w:pPr>
-        <w:pStyle w:val="Heading2"/>
-      </w:pPr>
-      <w:bookmarkStart w:id="2" w:name="_Toc17388738"/>
+      <w:bookmarkStart w:id="3" w:name="_Toc17390334"/>
       <w:r>
         <w:t>Get last container id</w:t>
       </w:r>
-      <w:bookmarkEnd w:id="2"/>
+      <w:bookmarkEnd w:id="3"/>
     </w:p>
     <w:p/>
     <w:p>
@@ -553,6 +792,46 @@
     </w:p>
     <w:p>
       <w:r>
+        <w:t xml:space="preserve">See </w:t>
+      </w:r>
+      <w:hyperlink w:anchor="_Cleanup_before_docker" w:history="1">
+        <w:r>
+          <w:rPr>
+            <w:rStyle w:val="Hyperlink"/>
+          </w:rPr>
+          <w:t xml:space="preserve">Cleanup before </w:t>
+        </w:r>
+        <w:proofErr w:type="spellStart"/>
+        <w:r>
+          <w:rPr>
+            <w:rStyle w:val="Hyperlink"/>
+          </w:rPr>
+          <w:t>d</w:t>
+        </w:r>
+        <w:r>
+          <w:rPr>
+            <w:rStyle w:val="Hyperlink"/>
+          </w:rPr>
+          <w:t>o</w:t>
+        </w:r>
+        <w:r>
+          <w:rPr>
+            <w:rStyle w:val="Hyperlink"/>
+          </w:rPr>
+          <w:t>cker</w:t>
+        </w:r>
+        <w:proofErr w:type="spellEnd"/>
+        <w:r>
+          <w:rPr>
+            <w:rStyle w:val="Hyperlink"/>
+          </w:rPr>
+          <w:t xml:space="preserve"> image rebuild</w:t>
+        </w:r>
+      </w:hyperlink>
+      <w:r>
+        <w:t xml:space="preserve"> section for usage example.</w:t>
+      </w:r>
+      <w:r>
         <w:br w:type="page"/>
       </w:r>
     </w:p>
@@ -561,11 +840,291 @@
       <w:pPr>
         <w:pStyle w:val="Heading2"/>
       </w:pPr>
-      <w:bookmarkStart w:id="3" w:name="_Toc17388739"/>
+      <w:bookmarkStart w:id="4" w:name="_Toc17390335"/>
+      <w:r>
+        <w:t>Print Working Directory</w:t>
+      </w:r>
+      <w:r>
+        <w:br/>
+      </w:r>
+    </w:p>
+    <w:p>
+      <w:pPr>
+        <w:rPr>
+          <w:rFonts w:ascii="Courier New" w:hAnsi="Courier New" w:cs="Courier New"/>
+        </w:rPr>
+      </w:pPr>
+      <w:r>
+        <w:t xml:space="preserve">On Linux the command is </w:t>
+      </w:r>
+      <w:proofErr w:type="spellStart"/>
+      <w:r>
+        <w:rPr>
+          <w:rFonts w:ascii="Courier New" w:hAnsi="Courier New" w:cs="Courier New"/>
+        </w:rPr>
+        <w:t>pwd</w:t>
+      </w:r>
+      <w:proofErr w:type="spellEnd"/>
+      <w:r>
+        <w:rPr>
+          <w:rFonts w:ascii="Courier New" w:hAnsi="Courier New" w:cs="Courier New"/>
+        </w:rPr>
+        <w:t>.</w:t>
+      </w:r>
+    </w:p>
+    <w:p>
+      <w:r>
+        <w:t xml:space="preserve">But if you run in </w:t>
+      </w:r>
+      <w:proofErr w:type="spellStart"/>
+      <w:r>
+        <w:t>Git</w:t>
+      </w:r>
+      <w:proofErr w:type="spellEnd"/>
+      <w:r>
+        <w:t xml:space="preserve"> Bash on Windows you should use </w:t>
+      </w:r>
+      <w:proofErr w:type="spellStart"/>
+      <w:r>
+        <w:rPr>
+          <w:rFonts w:ascii="Courier New" w:hAnsi="Courier New" w:cs="Courier New"/>
+        </w:rPr>
+        <w:t>pwd</w:t>
+      </w:r>
+      <w:proofErr w:type="spellEnd"/>
+      <w:r>
+        <w:rPr>
+          <w:rFonts w:ascii="Courier New" w:hAnsi="Courier New" w:cs="Courier New"/>
+        </w:rPr>
+        <w:t xml:space="preserve"> </w:t>
+      </w:r>
+      <w:r>
+        <w:rPr>
+          <w:rFonts w:ascii="Courier New" w:hAnsi="Courier New" w:cs="Courier New"/>
+        </w:rPr>
+        <w:t>–</w:t>
+      </w:r>
+      <w:r>
+        <w:rPr>
+          <w:rFonts w:ascii="Courier New" w:hAnsi="Courier New" w:cs="Courier New"/>
+        </w:rPr>
+        <w:t>W</w:t>
+      </w:r>
+    </w:p>
+    <w:p>
+      <w:r>
+        <w:t>You can use it inside another command. For example,</w:t>
+      </w:r>
+      <w:r>
+        <w:br/>
+      </w:r>
+      <w:r>
+        <w:br/>
+      </w:r>
+      <w:proofErr w:type="spellStart"/>
+      <w:r>
+        <w:rPr>
+          <w:rFonts w:ascii="Courier New" w:hAnsi="Courier New" w:cs="Courier New"/>
+        </w:rPr>
+        <w:t>docker</w:t>
+      </w:r>
+      <w:proofErr w:type="spellEnd"/>
+      <w:r>
+        <w:rPr>
+          <w:rFonts w:ascii="Courier New" w:hAnsi="Courier New" w:cs="Courier New"/>
+        </w:rPr>
+        <w:t xml:space="preserve"> run -v $(</w:t>
+      </w:r>
+      <w:proofErr w:type="spellStart"/>
+      <w:r>
+        <w:rPr>
+          <w:rFonts w:ascii="Courier New" w:hAnsi="Courier New" w:cs="Courier New"/>
+        </w:rPr>
+        <w:t>pwd</w:t>
+      </w:r>
+      <w:proofErr w:type="spellEnd"/>
+      <w:r>
+        <w:rPr>
+          <w:rFonts w:ascii="Courier New" w:hAnsi="Courier New" w:cs="Courier New"/>
+        </w:rPr>
+        <w:t xml:space="preserve"> –W):/work -d --name </w:t>
+      </w:r>
+      <w:proofErr w:type="spellStart"/>
+      <w:r>
+        <w:rPr>
+          <w:rFonts w:ascii="Courier New" w:hAnsi="Courier New" w:cs="Courier New"/>
+          <w:i/>
+          <w:iCs/>
+        </w:rPr>
+        <w:t>my_container_name</w:t>
+      </w:r>
+      <w:proofErr w:type="spellEnd"/>
+      <w:r>
+        <w:rPr>
+          <w:rFonts w:ascii="Courier New" w:hAnsi="Courier New" w:cs="Courier New"/>
+        </w:rPr>
+        <w:t xml:space="preserve"> </w:t>
+      </w:r>
+      <w:proofErr w:type="spellStart"/>
+      <w:r>
+        <w:rPr>
+          <w:rFonts w:ascii="Courier New" w:hAnsi="Courier New" w:cs="Courier New"/>
+          <w:i/>
+          <w:iCs/>
+        </w:rPr>
+        <w:t>image_name</w:t>
+      </w:r>
+      <w:proofErr w:type="spellEnd"/>
+      <w:r>
+        <w:rPr>
+          <w:rFonts w:ascii="Courier New" w:hAnsi="Courier New" w:cs="Courier New"/>
+        </w:rPr>
+        <w:t xml:space="preserve"> tail -f /dev/null</w:t>
+      </w:r>
+      <w:r>
+        <w:br/>
+      </w:r>
+      <w:r>
+        <w:br/>
+      </w:r>
+      <w:r>
+        <w:t>Alternatively, you can write</w:t>
+      </w:r>
+      <w:r>
+        <w:br/>
+      </w:r>
+    </w:p>
+    <w:p>
+      <w:pPr>
+        <w:rPr>
+          <w:rFonts w:ascii="Courier New" w:hAnsi="Courier New" w:cs="Courier New"/>
+        </w:rPr>
+      </w:pPr>
+      <w:proofErr w:type="spellStart"/>
+      <w:r>
+        <w:rPr>
+          <w:rFonts w:ascii="Courier New" w:hAnsi="Courier New" w:cs="Courier New"/>
+        </w:rPr>
+        <w:t>docker</w:t>
+      </w:r>
+      <w:proofErr w:type="spellEnd"/>
+      <w:r>
+        <w:rPr>
+          <w:rFonts w:ascii="Courier New" w:hAnsi="Courier New" w:cs="Courier New"/>
+        </w:rPr>
+        <w:t xml:space="preserve"> run -v </w:t>
+      </w:r>
+      <w:r>
+        <w:rPr>
+          <w:rFonts w:ascii="Courier New" w:hAnsi="Courier New" w:cs="Courier New"/>
+        </w:rPr>
+        <w:t>`</w:t>
+      </w:r>
+      <w:proofErr w:type="spellStart"/>
+      <w:r>
+        <w:rPr>
+          <w:rFonts w:ascii="Courier New" w:hAnsi="Courier New" w:cs="Courier New"/>
+        </w:rPr>
+        <w:t>pwd</w:t>
+      </w:r>
+      <w:proofErr w:type="spellEnd"/>
+      <w:r>
+        <w:rPr>
+          <w:rFonts w:ascii="Courier New" w:hAnsi="Courier New" w:cs="Courier New"/>
+        </w:rPr>
+        <w:t xml:space="preserve"> –W</w:t>
+      </w:r>
+      <w:r>
+        <w:rPr>
+          <w:rFonts w:ascii="Courier New" w:hAnsi="Courier New" w:cs="Courier New"/>
+        </w:rPr>
+        <w:t>`</w:t>
+      </w:r>
+      <w:r>
+        <w:rPr>
+          <w:rFonts w:ascii="Courier New" w:hAnsi="Courier New" w:cs="Courier New"/>
+        </w:rPr>
+        <w:t xml:space="preserve">:/work -d --name </w:t>
+      </w:r>
+      <w:proofErr w:type="spellStart"/>
+      <w:r>
+        <w:rPr>
+          <w:rFonts w:ascii="Courier New" w:hAnsi="Courier New" w:cs="Courier New"/>
+          <w:i/>
+          <w:iCs/>
+        </w:rPr>
+        <w:t>my_container_name</w:t>
+      </w:r>
+      <w:proofErr w:type="spellEnd"/>
+      <w:r>
+        <w:rPr>
+          <w:rFonts w:ascii="Courier New" w:hAnsi="Courier New" w:cs="Courier New"/>
+        </w:rPr>
+        <w:t xml:space="preserve"> </w:t>
+      </w:r>
+      <w:proofErr w:type="spellStart"/>
+      <w:r>
+        <w:rPr>
+          <w:rFonts w:ascii="Courier New" w:hAnsi="Courier New" w:cs="Courier New"/>
+          <w:i/>
+          <w:iCs/>
+        </w:rPr>
+        <w:t>image_name</w:t>
+      </w:r>
+      <w:proofErr w:type="spellEnd"/>
+      <w:r>
+        <w:rPr>
+          <w:rFonts w:ascii="Courier New" w:hAnsi="Courier New" w:cs="Courier New"/>
+        </w:rPr>
+        <w:t xml:space="preserve"> tail -f /dev/null</w:t>
+      </w:r>
+      <w:r>
+        <w:rPr>
+          <w:rFonts w:ascii="Courier New" w:hAnsi="Courier New" w:cs="Courier New"/>
+        </w:rPr>
+        <w:br/>
+      </w:r>
+      <w:r>
+        <w:rPr>
+          <w:rFonts w:ascii="Courier New" w:hAnsi="Courier New" w:cs="Courier New"/>
+        </w:rPr>
+        <w:br/>
+      </w:r>
+      <w:r>
+        <w:rPr>
+          <w:rFonts w:ascii="Courier New" w:hAnsi="Courier New" w:cs="Courier New"/>
+        </w:rPr>
+        <w:br/>
+      </w:r>
+    </w:p>
+    <w:p>
+      <w:pPr>
+        <w:rPr>
+          <w:rFonts w:ascii="Courier New" w:hAnsi="Courier New" w:cs="Courier New"/>
+        </w:rPr>
+      </w:pPr>
+      <w:r>
+        <w:rPr>
+          <w:rFonts w:ascii="Courier New" w:hAnsi="Courier New" w:cs="Courier New"/>
+        </w:rPr>
+        <w:br w:type="page"/>
+      </w:r>
+    </w:p>
+    <w:p>
+      <w:pPr>
+        <w:rPr>
+          <w:rFonts w:ascii="Courier New" w:hAnsi="Courier New" w:cs="Courier New"/>
+        </w:rPr>
+      </w:pPr>
+    </w:p>
+    <w:p>
+      <w:pPr>
+        <w:pStyle w:val="Heading2"/>
+      </w:pPr>
       <w:r>
         <w:t>Cleanup</w:t>
       </w:r>
-      <w:bookmarkEnd w:id="3"/>
+      <w:bookmarkEnd w:id="4"/>
     </w:p>
     <w:p>
       <w:r>
@@ -656,13 +1215,7 @@
         </w:numPr>
       </w:pPr>
       <w:r>
-        <w:t>F</w:t>
-      </w:r>
-      <w:r>
-        <w:t>irst command will remove all stopped containers</w:t>
-      </w:r>
-      <w:r>
-        <w:t>.</w:t>
+        <w:t>First command will remove all stopped containers.</w:t>
       </w:r>
     </w:p>
     <w:p>
@@ -677,10 +1230,7 @@
         <w:t>S</w:t>
       </w:r>
       <w:r>
-        <w:t xml:space="preserve">econd command will </w:t>
-      </w:r>
-      <w:r>
-        <w:t>clean up all unused containers, networks, images (both dangling and unreferenced), and optionally, volumes, in one command.</w:t>
+        <w:t>econd command will clean up all unused containers, networks, images (both dangling and unreferenced), and optionally, volumes, in one command.</w:t>
       </w:r>
     </w:p>
     <w:p>
@@ -693,12 +1243,11 @@
       <w:pPr>
         <w:pStyle w:val="Heading2"/>
       </w:pPr>
-      <w:bookmarkStart w:id="4" w:name="_Toc17388740"/>
-      <w:r>
-        <w:t xml:space="preserve">Cleanup </w:t>
-      </w:r>
-      <w:r>
-        <w:t xml:space="preserve">before </w:t>
+      <w:bookmarkStart w:id="5" w:name="_Toc17390336"/>
+      <w:bookmarkStart w:id="6" w:name="_Cleanup_before_docker"/>
+      <w:bookmarkEnd w:id="6"/>
+      <w:r>
+        <w:t xml:space="preserve">Cleanup before </w:t>
       </w:r>
       <w:proofErr w:type="spellStart"/>
       <w:r>
@@ -708,7 +1257,7 @@
       <w:r>
         <w:t xml:space="preserve"> image rebuild</w:t>
       </w:r>
-      <w:bookmarkEnd w:id="4"/>
+      <w:bookmarkEnd w:id="5"/>
     </w:p>
     <w:p>
       <w:pPr>
@@ -760,7 +1309,7 @@
         <w:rPr>
           <w:rFonts w:ascii="Courier New" w:hAnsi="Courier New" w:cs="Courier New"/>
         </w:rPr>
-        <w:t>`</w:t>
+        <w:t>$(</w:t>
       </w:r>
       <w:proofErr w:type="spellStart"/>
       <w:r>
@@ -804,7 +1353,7 @@
           <w:color w:val="000000"/>
           <w:szCs w:val="28"/>
         </w:rPr>
-        <w:t>`</w:t>
+        <w:t>)</w:t>
       </w:r>
       <w:r>
         <w:rPr>
@@ -844,7 +1393,7 @@
         <w:rPr>
           <w:rFonts w:ascii="Courier New" w:hAnsi="Courier New" w:cs="Courier New"/>
         </w:rPr>
-        <w:t>`</w:t>
+        <w:t>$(</w:t>
       </w:r>
       <w:proofErr w:type="spellStart"/>
       <w:r>
@@ -888,7 +1437,7 @@
           <w:color w:val="000000"/>
           <w:szCs w:val="28"/>
         </w:rPr>
-        <w:t>`</w:t>
+        <w:t>)</w:t>
       </w:r>
       <w:r>
         <w:rPr>
@@ -1010,21 +1559,7 @@
         <w:rPr>
           <w:rFonts w:asciiTheme="majorBidi" w:hAnsiTheme="majorBidi" w:cstheme="majorBidi"/>
         </w:rPr>
-        <w:t xml:space="preserve">running container (you can provide container name or container id instead of </w:t>
-      </w:r>
-      <w:proofErr w:type="spellStart"/>
-      <w:r>
-        <w:rPr>
-          <w:rFonts w:asciiTheme="majorBidi" w:hAnsiTheme="majorBidi" w:cstheme="majorBidi"/>
-        </w:rPr>
-        <w:t>backsticks</w:t>
-      </w:r>
-      <w:proofErr w:type="spellEnd"/>
-      <w:r>
-        <w:rPr>
-          <w:rFonts w:asciiTheme="majorBidi" w:hAnsiTheme="majorBidi" w:cstheme="majorBidi"/>
-        </w:rPr>
-        <w:t>).</w:t>
+        <w:t>running container (you can provide container name or container id).</w:t>
       </w:r>
     </w:p>
     <w:p>
@@ -1062,27 +1597,7 @@
         <w:rPr>
           <w:rFonts w:asciiTheme="majorBidi" w:hAnsiTheme="majorBidi" w:cstheme="majorBidi"/>
         </w:rPr>
-        <w:t xml:space="preserve">Second command removes </w:t>
-      </w:r>
-      <w:r>
-        <w:rPr>
-          <w:rFonts w:asciiTheme="majorBidi" w:hAnsiTheme="majorBidi" w:cstheme="majorBidi"/>
-        </w:rPr>
-        <w:t xml:space="preserve">last running container (you can provide container name or container id instead of </w:t>
-      </w:r>
-      <w:proofErr w:type="spellStart"/>
-      <w:r>
-        <w:rPr>
-          <w:rFonts w:asciiTheme="majorBidi" w:hAnsiTheme="majorBidi" w:cstheme="majorBidi"/>
-        </w:rPr>
-        <w:t>backsticks</w:t>
-      </w:r>
-      <w:proofErr w:type="spellEnd"/>
-      <w:r>
-        <w:rPr>
-          <w:rFonts w:asciiTheme="majorBidi" w:hAnsiTheme="majorBidi" w:cstheme="majorBidi"/>
-        </w:rPr>
-        <w:t>).</w:t>
+        <w:t>Second command removes last running container (you can provide container name or container id).</w:t>
       </w:r>
     </w:p>
     <w:p>
@@ -1173,9 +1688,11 @@
       <w:pPr>
         <w:pStyle w:val="Heading2"/>
       </w:pPr>
+      <w:bookmarkStart w:id="7" w:name="_Toc17390337"/>
       <w:r>
         <w:t>View source of the Docker image</w:t>
       </w:r>
+      <w:bookmarkEnd w:id="7"/>
       <w:r>
         <w:br/>
       </w:r>
@@ -1254,8 +1771,1652 @@
         </w:rPr>
         <w:br w:type="page"/>
       </w:r>
-      <w:bookmarkStart w:id="5" w:name="_GoBack"/>
-      <w:bookmarkEnd w:id="5"/>
+    </w:p>
+    <w:p>
+      <w:pPr>
+        <w:pStyle w:val="Heading2"/>
+      </w:pPr>
+      <w:r>
+        <w:lastRenderedPageBreak/>
+        <w:t xml:space="preserve">How to strip an </w:t>
+      </w:r>
+      <w:proofErr w:type="gramStart"/>
+      <w:r>
+        <w:t>image</w:t>
+      </w:r>
+      <w:proofErr w:type="gramEnd"/>
+    </w:p>
+    <w:p>
+      <w:pPr>
+        <w:rPr>
+          <w:rFonts w:asciiTheme="minorHAnsi" w:hAnsiTheme="minorHAnsi" w:cstheme="minorHAnsi"/>
+        </w:rPr>
+      </w:pPr>
+    </w:p>
+    <w:p>
+      <w:pPr>
+        <w:pStyle w:val="Heading3"/>
+      </w:pPr>
+      <w:r>
+        <w:t>Squashing</w:t>
+      </w:r>
+      <w:r>
+        <w:br/>
+      </w:r>
+    </w:p>
+    <w:p>
+      <w:r>
+        <w:t>See</w:t>
+      </w:r>
+      <w:r>
+        <w:t xml:space="preserve"> </w:t>
+      </w:r>
+      <w:hyperlink r:id="rId9" w:history="1">
+        <w:r>
+          <w:rPr>
+            <w:rStyle w:val="Hyperlink"/>
+          </w:rPr>
+          <w:t>https://vsupalov.com/build-docker-image-clone-private-repo-ssh-key/</w:t>
+        </w:r>
+      </w:hyperlink>
+      <w:r>
+        <w:t xml:space="preserve"> </w:t>
+      </w:r>
+    </w:p>
+    <w:p>
+      <w:pPr>
+        <w:pStyle w:val="NormalWeb"/>
+        <w:rPr>
+          <w:rFonts w:asciiTheme="majorBidi" w:hAnsiTheme="majorBidi" w:cstheme="majorBidi"/>
+          <w:sz w:val="28"/>
+          <w:szCs w:val="28"/>
+        </w:rPr>
+      </w:pPr>
+      <w:r>
+        <w:rPr>
+          <w:rFonts w:asciiTheme="majorBidi" w:hAnsiTheme="majorBidi" w:cstheme="majorBidi"/>
+          <w:sz w:val="28"/>
+          <w:szCs w:val="28"/>
+        </w:rPr>
+        <w:t xml:space="preserve">In Docker 1.13, a new </w:t>
+      </w:r>
+      <w:r>
+        <w:rPr>
+          <w:rStyle w:val="HTMLCode"/>
+          <w:sz w:val="28"/>
+          <w:szCs w:val="28"/>
+        </w:rPr>
+        <w:t>--squash</w:t>
+      </w:r>
+      <w:r>
+        <w:rPr>
+          <w:rFonts w:asciiTheme="majorBidi" w:hAnsiTheme="majorBidi" w:cstheme="majorBidi"/>
+          <w:sz w:val="28"/>
+          <w:szCs w:val="28"/>
+        </w:rPr>
+        <w:t xml:space="preserve"> parameter was added. It can be used to reduce the size of an image by removing files which are not present anymore, and reduce multiple layers to a single one between the origin and the latest stage. You’ll need to run the daemon with experimental features enabled to use it.</w:t>
+      </w:r>
+    </w:p>
+    <w:p>
+      <w:pPr>
+        <w:pStyle w:val="NormalWeb"/>
+        <w:rPr>
+          <w:rFonts w:asciiTheme="majorBidi" w:hAnsiTheme="majorBidi" w:cstheme="majorBidi"/>
+          <w:sz w:val="28"/>
+          <w:szCs w:val="28"/>
+        </w:rPr>
+      </w:pPr>
+      <w:r>
+        <w:rPr>
+          <w:rFonts w:asciiTheme="majorBidi" w:hAnsiTheme="majorBidi" w:cstheme="majorBidi"/>
+          <w:sz w:val="28"/>
+          <w:szCs w:val="28"/>
+        </w:rPr>
+        <w:t>This has also the convenient side effect, of removing files which were created and then deleted.</w:t>
+      </w:r>
+    </w:p>
+    <w:p>
+      <w:pPr>
+        <w:pStyle w:val="NormalWeb"/>
+        <w:rPr>
+          <w:sz w:val="28"/>
+          <w:szCs w:val="28"/>
+        </w:rPr>
+      </w:pPr>
+      <w:r>
+        <w:rPr>
+          <w:sz w:val="28"/>
+          <w:szCs w:val="28"/>
+        </w:rPr>
+        <w:t xml:space="preserve">You tell </w:t>
+      </w:r>
+      <w:proofErr w:type="spellStart"/>
+      <w:r>
+        <w:rPr>
+          <w:sz w:val="28"/>
+          <w:szCs w:val="28"/>
+        </w:rPr>
+        <w:t>docker</w:t>
+      </w:r>
+      <w:proofErr w:type="spellEnd"/>
+      <w:r>
+        <w:rPr>
+          <w:sz w:val="28"/>
+          <w:szCs w:val="28"/>
+        </w:rPr>
+        <w:t xml:space="preserve"> to squash away layers when executing </w:t>
+      </w:r>
+      <w:proofErr w:type="spellStart"/>
+      <w:r>
+        <w:rPr>
+          <w:sz w:val="28"/>
+          <w:szCs w:val="28"/>
+        </w:rPr>
+        <w:t>docker</w:t>
+      </w:r>
+      <w:proofErr w:type="spellEnd"/>
+      <w:r>
+        <w:rPr>
+          <w:sz w:val="28"/>
+          <w:szCs w:val="28"/>
+        </w:rPr>
+        <w:t xml:space="preserve"> build:</w:t>
+      </w:r>
+    </w:p>
+    <w:p>
+      <w:pPr>
+        <w:pStyle w:val="HTMLPreformatted"/>
+        <w:rPr>
+          <w:rStyle w:val="HTMLCode"/>
+          <w:sz w:val="28"/>
+          <w:szCs w:val="28"/>
+        </w:rPr>
+      </w:pPr>
+      <w:r>
+        <w:rPr>
+          <w:rStyle w:val="HTMLCode"/>
+          <w:sz w:val="28"/>
+          <w:szCs w:val="28"/>
+        </w:rPr>
+        <w:t xml:space="preserve">$ </w:t>
+      </w:r>
+      <w:proofErr w:type="spellStart"/>
+      <w:r>
+        <w:rPr>
+          <w:rStyle w:val="HTMLCode"/>
+          <w:sz w:val="28"/>
+          <w:szCs w:val="28"/>
+        </w:rPr>
+        <w:t>docker</w:t>
+      </w:r>
+      <w:proofErr w:type="spellEnd"/>
+      <w:r>
+        <w:rPr>
+          <w:rStyle w:val="HTMLCode"/>
+          <w:sz w:val="28"/>
+          <w:szCs w:val="28"/>
+        </w:rPr>
+        <w:t xml:space="preserve"> build --squash [...]</w:t>
+      </w:r>
+    </w:p>
+    <w:p>
+      <w:pPr>
+        <w:rPr>
+          <w:szCs w:val="28"/>
+        </w:rPr>
+      </w:pPr>
+    </w:p>
+    <w:p>
+      <w:pPr>
+        <w:rPr>
+          <w:szCs w:val="28"/>
+        </w:rPr>
+      </w:pPr>
+      <w:r>
+        <w:rPr>
+          <w:szCs w:val="28"/>
+        </w:rPr>
+        <w:t xml:space="preserve">Note, that </w:t>
+      </w:r>
+      <w:r>
+        <w:rPr>
+          <w:szCs w:val="28"/>
+        </w:rPr>
+        <w:t xml:space="preserve">you’re not making use of Docker layer caching as much as you could. There is a more elegant </w:t>
+      </w:r>
+      <w:r>
+        <w:rPr>
+          <w:szCs w:val="28"/>
+        </w:rPr>
+        <w:t>way by now - multi-stage builds (see below).</w:t>
+      </w:r>
+    </w:p>
+    <w:p>
+      <w:pPr>
+        <w:rPr>
+          <w:rFonts w:asciiTheme="minorHAnsi" w:hAnsiTheme="minorHAnsi" w:cstheme="minorHAnsi"/>
+        </w:rPr>
+      </w:pPr>
+    </w:p>
+    <w:p>
+      <w:pPr>
+        <w:pStyle w:val="Heading3"/>
+      </w:pPr>
+      <w:r>
+        <w:t>Multi-stage Builds</w:t>
+      </w:r>
+    </w:p>
+    <w:p/>
+    <w:p>
+      <w:r>
+        <w:t>See</w:t>
+      </w:r>
+      <w:r>
+        <w:t xml:space="preserve"> </w:t>
+      </w:r>
+      <w:hyperlink r:id="rId10" w:history="1">
+        <w:r>
+          <w:rPr>
+            <w:rStyle w:val="Hyperlink"/>
+          </w:rPr>
+          <w:t>https://vsupalov.com/build-docker-image-clone-private-repo-ssh-key/</w:t>
+        </w:r>
+      </w:hyperlink>
+      <w:r>
+        <w:t xml:space="preserve"> </w:t>
+      </w:r>
+    </w:p>
+    <w:p/>
+    <w:p>
+      <w:r>
+        <w:t xml:space="preserve">When working with multi-stage builds, you are building multiple Docker images in a single </w:t>
+      </w:r>
+      <w:proofErr w:type="spellStart"/>
+      <w:r>
+        <w:t>Dockerfile</w:t>
+      </w:r>
+      <w:proofErr w:type="spellEnd"/>
+      <w:r>
+        <w:t xml:space="preserve">, but only the last one is the real result. The other ones are there to support it. Anything but the final image </w:t>
+      </w:r>
+      <w:proofErr w:type="gramStart"/>
+      <w:r>
+        <w:t>don’t</w:t>
+      </w:r>
+      <w:proofErr w:type="gramEnd"/>
+      <w:r>
+        <w:t xml:space="preserve"> leave any traces.</w:t>
+      </w:r>
+    </w:p>
+    <w:p>
+      <w:pPr>
+        <w:pStyle w:val="NormalWeb"/>
+      </w:pPr>
+      <w:r>
+        <w:t xml:space="preserve">Here is an example of a multi-stage </w:t>
+      </w:r>
+      <w:proofErr w:type="spellStart"/>
+      <w:r>
+        <w:t>Dockerfile</w:t>
+      </w:r>
+      <w:proofErr w:type="spellEnd"/>
+      <w:r>
+        <w:t>:</w:t>
+      </w:r>
+    </w:p>
+    <w:p>
+      <w:pPr>
+        <w:pStyle w:val="HTMLPreformatted"/>
+        <w:rPr>
+          <w:rStyle w:val="HTMLCode"/>
+        </w:rPr>
+      </w:pPr>
+      <w:r>
+        <w:rPr>
+          <w:rStyle w:val="HTMLCode"/>
+        </w:rPr>
+        <w:t># this is our first build stage, it will not persist in the final image</w:t>
+      </w:r>
+    </w:p>
+    <w:p>
+      <w:pPr>
+        <w:pStyle w:val="HTMLPreformatted"/>
+        <w:rPr>
+          <w:rStyle w:val="HTMLCode"/>
+        </w:rPr>
+      </w:pPr>
+      <w:r>
+        <w:rPr>
+          <w:rStyle w:val="HTMLCode"/>
+        </w:rPr>
+        <w:t xml:space="preserve">FROM </w:t>
+      </w:r>
+      <w:proofErr w:type="spellStart"/>
+      <w:r>
+        <w:rPr>
+          <w:rStyle w:val="HTMLCode"/>
+        </w:rPr>
+        <w:t>ubuntu</w:t>
+      </w:r>
+      <w:proofErr w:type="spellEnd"/>
+      <w:r>
+        <w:rPr>
+          <w:rStyle w:val="HTMLCode"/>
+        </w:rPr>
+        <w:t xml:space="preserve"> as intermediate</w:t>
+      </w:r>
+    </w:p>
+    <w:p>
+      <w:pPr>
+        <w:pStyle w:val="HTMLPreformatted"/>
+        <w:rPr>
+          <w:rStyle w:val="HTMLCode"/>
+        </w:rPr>
+      </w:pPr>
+    </w:p>
+    <w:p>
+      <w:pPr>
+        <w:pStyle w:val="HTMLPreformatted"/>
+        <w:rPr>
+          <w:rStyle w:val="HTMLCode"/>
+        </w:rPr>
+      </w:pPr>
+      <w:r>
+        <w:rPr>
+          <w:rStyle w:val="HTMLCode"/>
+        </w:rPr>
+        <w:t xml:space="preserve"># install </w:t>
+      </w:r>
+      <w:proofErr w:type="spellStart"/>
+      <w:r>
+        <w:rPr>
+          <w:rStyle w:val="HTMLCode"/>
+        </w:rPr>
+        <w:t>git</w:t>
+      </w:r>
+      <w:proofErr w:type="spellEnd"/>
+    </w:p>
+    <w:p>
+      <w:pPr>
+        <w:pStyle w:val="HTMLPreformatted"/>
+        <w:rPr>
+          <w:rStyle w:val="HTMLCode"/>
+        </w:rPr>
+      </w:pPr>
+      <w:r>
+        <w:rPr>
+          <w:rStyle w:val="HTMLCode"/>
+        </w:rPr>
+        <w:lastRenderedPageBreak/>
+        <w:t>RUN apt-get update</w:t>
+      </w:r>
+    </w:p>
+    <w:p>
+      <w:pPr>
+        <w:pStyle w:val="HTMLPreformatted"/>
+        <w:rPr>
+          <w:rStyle w:val="HTMLCode"/>
+        </w:rPr>
+      </w:pPr>
+      <w:r>
+        <w:rPr>
+          <w:rStyle w:val="HTMLCode"/>
+        </w:rPr>
+        <w:t xml:space="preserve">RUN apt-get install -y </w:t>
+      </w:r>
+      <w:proofErr w:type="spellStart"/>
+      <w:r>
+        <w:rPr>
+          <w:rStyle w:val="HTMLCode"/>
+        </w:rPr>
+        <w:t>git</w:t>
+      </w:r>
+      <w:proofErr w:type="spellEnd"/>
+    </w:p>
+    <w:p>
+      <w:pPr>
+        <w:pStyle w:val="HTMLPreformatted"/>
+        <w:rPr>
+          <w:rStyle w:val="HTMLCode"/>
+        </w:rPr>
+      </w:pPr>
+    </w:p>
+    <w:p>
+      <w:pPr>
+        <w:pStyle w:val="HTMLPreformatted"/>
+        <w:rPr>
+          <w:rStyle w:val="HTMLCode"/>
+        </w:rPr>
+      </w:pPr>
+      <w:r>
+        <w:rPr>
+          <w:rStyle w:val="HTMLCode"/>
+        </w:rPr>
+        <w:t># add credentials on build</w:t>
+      </w:r>
+    </w:p>
+    <w:p>
+      <w:pPr>
+        <w:pStyle w:val="HTMLPreformatted"/>
+        <w:rPr>
+          <w:rStyle w:val="HTMLCode"/>
+        </w:rPr>
+      </w:pPr>
+      <w:r>
+        <w:rPr>
+          <w:rStyle w:val="HTMLCode"/>
+        </w:rPr>
+        <w:t>ARG SSH_PRIVATE_KEY</w:t>
+      </w:r>
+    </w:p>
+    <w:p>
+      <w:pPr>
+        <w:pStyle w:val="HTMLPreformatted"/>
+        <w:rPr>
+          <w:rStyle w:val="HTMLCode"/>
+        </w:rPr>
+      </w:pPr>
+      <w:r>
+        <w:rPr>
+          <w:rStyle w:val="HTMLCode"/>
+        </w:rPr>
+        <w:t xml:space="preserve">RUN </w:t>
+      </w:r>
+      <w:proofErr w:type="spellStart"/>
+      <w:r>
+        <w:rPr>
+          <w:rStyle w:val="HTMLCode"/>
+        </w:rPr>
+        <w:t>mkdir</w:t>
+      </w:r>
+      <w:proofErr w:type="spellEnd"/>
+      <w:r>
+        <w:rPr>
+          <w:rStyle w:val="HTMLCode"/>
+        </w:rPr>
+        <w:t xml:space="preserve"> /root/.</w:t>
+      </w:r>
+      <w:proofErr w:type="spellStart"/>
+      <w:r>
+        <w:rPr>
+          <w:rStyle w:val="HTMLCode"/>
+        </w:rPr>
+        <w:t>ssh</w:t>
+      </w:r>
+      <w:proofErr w:type="spellEnd"/>
+      <w:r>
+        <w:rPr>
+          <w:rStyle w:val="HTMLCode"/>
+        </w:rPr>
+        <w:t>/</w:t>
+      </w:r>
+    </w:p>
+    <w:p>
+      <w:pPr>
+        <w:pStyle w:val="HTMLPreformatted"/>
+        <w:rPr>
+          <w:rStyle w:val="HTMLCode"/>
+        </w:rPr>
+      </w:pPr>
+      <w:r>
+        <w:rPr>
+          <w:rStyle w:val="HTMLCode"/>
+        </w:rPr>
+        <w:t>RUN echo "${SSH_PRIVATE_KEY}" &gt; /root/.</w:t>
+      </w:r>
+      <w:proofErr w:type="spellStart"/>
+      <w:r>
+        <w:rPr>
+          <w:rStyle w:val="HTMLCode"/>
+        </w:rPr>
+        <w:t>ssh</w:t>
+      </w:r>
+      <w:proofErr w:type="spellEnd"/>
+      <w:r>
+        <w:rPr>
+          <w:rStyle w:val="HTMLCode"/>
+        </w:rPr>
+        <w:t>/</w:t>
+      </w:r>
+      <w:proofErr w:type="spellStart"/>
+      <w:r>
+        <w:rPr>
+          <w:rStyle w:val="HTMLCode"/>
+        </w:rPr>
+        <w:t>id_rsa</w:t>
+      </w:r>
+      <w:proofErr w:type="spellEnd"/>
+    </w:p>
+    <w:p>
+      <w:pPr>
+        <w:pStyle w:val="HTMLPreformatted"/>
+        <w:rPr>
+          <w:rStyle w:val="HTMLCode"/>
+        </w:rPr>
+      </w:pPr>
+    </w:p>
+    <w:p>
+      <w:pPr>
+        <w:pStyle w:val="HTMLPreformatted"/>
+        <w:rPr>
+          <w:rStyle w:val="HTMLCode"/>
+        </w:rPr>
+      </w:pPr>
+      <w:r>
+        <w:rPr>
+          <w:rStyle w:val="HTMLCode"/>
+        </w:rPr>
+        <w:t># make sure your domain is accepted</w:t>
+      </w:r>
+    </w:p>
+    <w:p>
+      <w:pPr>
+        <w:pStyle w:val="HTMLPreformatted"/>
+        <w:rPr>
+          <w:rStyle w:val="HTMLCode"/>
+        </w:rPr>
+      </w:pPr>
+      <w:r>
+        <w:rPr>
+          <w:rStyle w:val="HTMLCode"/>
+        </w:rPr>
+        <w:t>RUN touch /root/.</w:t>
+      </w:r>
+      <w:proofErr w:type="spellStart"/>
+      <w:r>
+        <w:rPr>
+          <w:rStyle w:val="HTMLCode"/>
+        </w:rPr>
+        <w:t>ssh</w:t>
+      </w:r>
+      <w:proofErr w:type="spellEnd"/>
+      <w:r>
+        <w:rPr>
+          <w:rStyle w:val="HTMLCode"/>
+        </w:rPr>
+        <w:t>/</w:t>
+      </w:r>
+      <w:proofErr w:type="spellStart"/>
+      <w:r>
+        <w:rPr>
+          <w:rStyle w:val="HTMLCode"/>
+        </w:rPr>
+        <w:t>known_hosts</w:t>
+      </w:r>
+      <w:proofErr w:type="spellEnd"/>
+    </w:p>
+    <w:p>
+      <w:pPr>
+        <w:pStyle w:val="HTMLPreformatted"/>
+        <w:rPr>
+          <w:rStyle w:val="HTMLCode"/>
+        </w:rPr>
+      </w:pPr>
+      <w:r>
+        <w:rPr>
+          <w:rStyle w:val="HTMLCode"/>
+        </w:rPr>
+        <w:t xml:space="preserve">RUN </w:t>
+      </w:r>
+      <w:proofErr w:type="spellStart"/>
+      <w:r>
+        <w:rPr>
+          <w:rStyle w:val="HTMLCode"/>
+        </w:rPr>
+        <w:t>ssh-keyscan</w:t>
+      </w:r>
+      <w:proofErr w:type="spellEnd"/>
+      <w:r>
+        <w:rPr>
+          <w:rStyle w:val="HTMLCode"/>
+        </w:rPr>
+        <w:t xml:space="preserve"> bitbucket.org &gt;&gt; /root/.</w:t>
+      </w:r>
+      <w:proofErr w:type="spellStart"/>
+      <w:r>
+        <w:rPr>
+          <w:rStyle w:val="HTMLCode"/>
+        </w:rPr>
+        <w:t>ssh</w:t>
+      </w:r>
+      <w:proofErr w:type="spellEnd"/>
+      <w:r>
+        <w:rPr>
+          <w:rStyle w:val="HTMLCode"/>
+        </w:rPr>
+        <w:t>/</w:t>
+      </w:r>
+      <w:proofErr w:type="spellStart"/>
+      <w:r>
+        <w:rPr>
+          <w:rStyle w:val="HTMLCode"/>
+        </w:rPr>
+        <w:t>known_hosts</w:t>
+      </w:r>
+      <w:proofErr w:type="spellEnd"/>
+    </w:p>
+    <w:p>
+      <w:pPr>
+        <w:pStyle w:val="HTMLPreformatted"/>
+        <w:rPr>
+          <w:rStyle w:val="HTMLCode"/>
+        </w:rPr>
+      </w:pPr>
+    </w:p>
+    <w:p>
+      <w:pPr>
+        <w:pStyle w:val="HTMLPreformatted"/>
+        <w:rPr>
+          <w:rStyle w:val="HTMLCode"/>
+        </w:rPr>
+      </w:pPr>
+      <w:r>
+        <w:rPr>
+          <w:rStyle w:val="HTMLCode"/>
+        </w:rPr>
+        <w:t xml:space="preserve">RUN </w:t>
+      </w:r>
+      <w:proofErr w:type="spellStart"/>
+      <w:r>
+        <w:rPr>
+          <w:rStyle w:val="HTMLCode"/>
+        </w:rPr>
+        <w:t>git</w:t>
+      </w:r>
+      <w:proofErr w:type="spellEnd"/>
+      <w:r>
+        <w:rPr>
+          <w:rStyle w:val="HTMLCode"/>
+        </w:rPr>
+        <w:t xml:space="preserve"> clone </w:t>
+      </w:r>
+      <w:proofErr w:type="spellStart"/>
+      <w:proofErr w:type="gramStart"/>
+      <w:r>
+        <w:rPr>
+          <w:rStyle w:val="HTMLCode"/>
+        </w:rPr>
+        <w:t>git@bitbucket.org:your-user</w:t>
+      </w:r>
+      <w:proofErr w:type="spellEnd"/>
+      <w:r>
+        <w:rPr>
+          <w:rStyle w:val="HTMLCode"/>
+        </w:rPr>
+        <w:t>/your-</w:t>
+      </w:r>
+      <w:proofErr w:type="spellStart"/>
+      <w:r>
+        <w:rPr>
+          <w:rStyle w:val="HTMLCode"/>
+        </w:rPr>
+        <w:t>repo.git</w:t>
+      </w:r>
+      <w:proofErr w:type="spellEnd"/>
+      <w:proofErr w:type="gramEnd"/>
+    </w:p>
+    <w:p>
+      <w:pPr>
+        <w:pStyle w:val="HTMLPreformatted"/>
+        <w:rPr>
+          <w:rStyle w:val="HTMLCode"/>
+        </w:rPr>
+      </w:pPr>
+    </w:p>
+    <w:p>
+      <w:pPr>
+        <w:pStyle w:val="HTMLPreformatted"/>
+        <w:rPr>
+          <w:rStyle w:val="HTMLCode"/>
+        </w:rPr>
+      </w:pPr>
+      <w:r>
+        <w:rPr>
+          <w:rStyle w:val="HTMLCode"/>
+        </w:rPr>
+        <w:t xml:space="preserve">FROM </w:t>
+      </w:r>
+      <w:proofErr w:type="spellStart"/>
+      <w:r>
+        <w:rPr>
+          <w:rStyle w:val="HTMLCode"/>
+        </w:rPr>
+        <w:t>ubuntu</w:t>
+      </w:r>
+      <w:proofErr w:type="spellEnd"/>
+    </w:p>
+    <w:p>
+      <w:pPr>
+        <w:pStyle w:val="HTMLPreformatted"/>
+        <w:rPr>
+          <w:rStyle w:val="HTMLCode"/>
+        </w:rPr>
+      </w:pPr>
+      <w:r>
+        <w:rPr>
+          <w:rStyle w:val="HTMLCode"/>
+        </w:rPr>
+        <w:t># copy the repository form the previous image</w:t>
+      </w:r>
+    </w:p>
+    <w:p>
+      <w:pPr>
+        <w:pStyle w:val="HTMLPreformatted"/>
+        <w:rPr>
+          <w:rStyle w:val="HTMLCode"/>
+        </w:rPr>
+      </w:pPr>
+      <w:r>
+        <w:rPr>
+          <w:rStyle w:val="HTMLCode"/>
+        </w:rPr>
+        <w:t>COPY --from=intermediate /your-repo /</w:t>
+      </w:r>
+      <w:proofErr w:type="spellStart"/>
+      <w:r>
+        <w:rPr>
+          <w:rStyle w:val="HTMLCode"/>
+        </w:rPr>
+        <w:t>srv</w:t>
+      </w:r>
+      <w:proofErr w:type="spellEnd"/>
+      <w:r>
+        <w:rPr>
+          <w:rStyle w:val="HTMLCode"/>
+        </w:rPr>
+        <w:t>/your-repo</w:t>
+      </w:r>
+    </w:p>
+    <w:p>
+      <w:pPr>
+        <w:pStyle w:val="HTMLPreformatted"/>
+        <w:rPr>
+          <w:rStyle w:val="HTMLCode"/>
+        </w:rPr>
+      </w:pPr>
+      <w:r>
+        <w:rPr>
+          <w:rStyle w:val="HTMLCode"/>
+        </w:rPr>
+        <w:t># ... actually use the repo :)</w:t>
+      </w:r>
+    </w:p>
+    <w:p>
+      <w:pPr>
+        <w:pStyle w:val="NormalWeb"/>
+      </w:pPr>
+      <w:r>
+        <w:t>There are two images defined here. One of them is named “intermediate”, the final one doesn’t have a name. The “intermediate” image is referenced, and we’re copying the repository data over from it into the final image.</w:t>
+      </w:r>
+    </w:p>
+    <w:p>
+      <w:pPr>
+        <w:pStyle w:val="NormalWeb"/>
+      </w:pPr>
+      <w:r>
+        <w:t xml:space="preserve">The </w:t>
+      </w:r>
+      <w:r>
+        <w:rPr>
+          <w:rStyle w:val="HTMLCode"/>
+        </w:rPr>
+        <w:t>SSH_PRIVATE_KEY</w:t>
+      </w:r>
+      <w:r>
+        <w:t xml:space="preserve"> is passed when issuing the build command with </w:t>
+      </w:r>
+      <w:r>
+        <w:rPr>
+          <w:rStyle w:val="HTMLCode"/>
+        </w:rPr>
+        <w:t>--build-</w:t>
+      </w:r>
+      <w:proofErr w:type="spellStart"/>
+      <w:r>
+        <w:rPr>
+          <w:rStyle w:val="HTMLCode"/>
+        </w:rPr>
+        <w:t>arg</w:t>
+      </w:r>
+      <w:proofErr w:type="spellEnd"/>
+      <w:r>
+        <w:t xml:space="preserve"> or in the build block of your </w:t>
+      </w:r>
+      <w:proofErr w:type="spellStart"/>
+      <w:r>
+        <w:t>docker-compose.yml</w:t>
+      </w:r>
+      <w:proofErr w:type="spellEnd"/>
+      <w:r>
+        <w:t xml:space="preserve"> file. That ARG variable is not used in the final image, the value will not be available using the </w:t>
+      </w:r>
+      <w:r>
+        <w:rPr>
+          <w:rStyle w:val="Emphasis"/>
+        </w:rPr>
+        <w:t>history</w:t>
+      </w:r>
+      <w:r>
+        <w:t xml:space="preserve"> command.</w:t>
+      </w:r>
+    </w:p>
+    <w:p>
+      <w:pPr>
+        <w:pStyle w:val="NormalWeb"/>
+      </w:pPr>
+      <w:r>
+        <w:t xml:space="preserve">Using multi-stage builds also has the great side effect of </w:t>
+      </w:r>
+      <w:r>
+        <w:rPr>
+          <w:rStyle w:val="Strong"/>
+        </w:rPr>
+        <w:t>significantly</w:t>
+      </w:r>
+      <w:r>
+        <w:t xml:space="preserve"> reducing the size of your final Docker images, as they don’t need to contain traces of </w:t>
+      </w:r>
+      <w:proofErr w:type="spellStart"/>
+      <w:r>
+        <w:t>Git</w:t>
+      </w:r>
+      <w:proofErr w:type="spellEnd"/>
+      <w:r>
+        <w:t xml:space="preserve"> and other build tools if used correctly.</w:t>
+      </w:r>
+    </w:p>
+    <w:p>
+      <w:bookmarkStart w:id="8" w:name="_GoBack"/>
+      <w:bookmarkEnd w:id="8"/>
+    </w:p>
+    <w:p>
+      <w:pPr>
+        <w:pStyle w:val="Heading3"/>
+      </w:pPr>
+      <w:r>
+        <w:t>Bonus trick</w:t>
+      </w:r>
+    </w:p>
+    <w:p>
+      <w:pPr>
+        <w:rPr>
+          <w:rFonts w:asciiTheme="minorHAnsi" w:hAnsiTheme="minorHAnsi" w:cstheme="minorHAnsi"/>
+        </w:rPr>
+      </w:pPr>
+    </w:p>
+    <w:p>
+      <w:pPr>
+        <w:rPr>
+          <w:rFonts w:asciiTheme="minorHAnsi" w:hAnsiTheme="minorHAnsi" w:cstheme="minorHAnsi"/>
+        </w:rPr>
+      </w:pPr>
+      <w:r>
+        <w:rPr>
+          <w:rFonts w:asciiTheme="minorHAnsi" w:hAnsiTheme="minorHAnsi" w:cstheme="minorHAnsi"/>
+        </w:rPr>
+        <w:t xml:space="preserve">See </w:t>
+      </w:r>
+      <w:hyperlink r:id="rId11" w:history="1">
+        <w:r>
+          <w:rPr>
+            <w:rStyle w:val="Hyperlink"/>
+            <w:rFonts w:asciiTheme="minorHAnsi" w:hAnsiTheme="minorHAnsi" w:cstheme="minorHAnsi"/>
+          </w:rPr>
+          <w:t>https://blog.developer.atlassian.com/minimal-java-docker-containers/</w:t>
+        </w:r>
+      </w:hyperlink>
+      <w:r>
+        <w:rPr>
+          <w:rFonts w:asciiTheme="minorHAnsi" w:hAnsiTheme="minorHAnsi" w:cstheme="minorHAnsi"/>
+        </w:rPr>
+        <w:t xml:space="preserve"> </w:t>
+      </w:r>
+      <w:r>
+        <w:rPr>
+          <w:rFonts w:asciiTheme="minorHAnsi" w:hAnsiTheme="minorHAnsi" w:cstheme="minorHAnsi"/>
+        </w:rPr>
+        <w:br/>
+      </w:r>
+      <w:r>
+        <w:rPr>
+          <w:rFonts w:asciiTheme="minorHAnsi" w:hAnsiTheme="minorHAnsi" w:cstheme="minorHAnsi"/>
+        </w:rPr>
+        <w:br/>
+        <w:t xml:space="preserve">If you want to </w:t>
+      </w:r>
+      <w:r>
+        <w:t>strip an image of all its layers and flatten it</w:t>
+      </w:r>
+      <w:r>
+        <w:t xml:space="preserve">, that is to reduce the whole image to one layer, you can use this technique. For example, it can be helpful for </w:t>
+      </w:r>
+      <w:r>
+        <w:t>your base images</w:t>
+      </w:r>
+      <w:r>
+        <w:t xml:space="preserve">. </w:t>
+      </w:r>
+      <w:r>
+        <w:br/>
+      </w:r>
+    </w:p>
+    <w:p>
+      <w:pPr>
+        <w:pStyle w:val="HTMLPreformatted"/>
+        <w:shd w:val="clear" w:color="auto" w:fill="FFFFFF"/>
+        <w:rPr>
+          <w:rFonts w:asciiTheme="majorBidi" w:hAnsiTheme="majorBidi" w:cstheme="majorBidi"/>
+          <w:color w:val="000000"/>
+          <w:sz w:val="28"/>
+          <w:szCs w:val="28"/>
+        </w:rPr>
+      </w:pPr>
+      <w:proofErr w:type="spellStart"/>
+      <w:r>
+        <w:rPr>
+          <w:color w:val="000000"/>
+          <w:sz w:val="28"/>
+          <w:szCs w:val="28"/>
+        </w:rPr>
+        <w:t>docker</w:t>
+      </w:r>
+      <w:proofErr w:type="spellEnd"/>
+      <w:r>
+        <w:rPr>
+          <w:color w:val="000000"/>
+          <w:sz w:val="28"/>
+          <w:szCs w:val="28"/>
+        </w:rPr>
+        <w:t xml:space="preserve"> run </w:t>
+      </w:r>
+      <w:r>
+        <w:rPr>
+          <w:b/>
+          <w:bCs/>
+          <w:color w:val="000080"/>
+          <w:sz w:val="28"/>
+          <w:szCs w:val="28"/>
+        </w:rPr>
+        <w:t>-</w:t>
+      </w:r>
+      <w:r>
+        <w:rPr>
+          <w:color w:val="000000"/>
+          <w:sz w:val="28"/>
+          <w:szCs w:val="28"/>
+        </w:rPr>
+        <w:t xml:space="preserve">d </w:t>
+      </w:r>
+      <w:proofErr w:type="spellStart"/>
+      <w:r>
+        <w:rPr>
+          <w:i/>
+          <w:iCs/>
+          <w:color w:val="000000"/>
+          <w:sz w:val="28"/>
+          <w:szCs w:val="28"/>
+        </w:rPr>
+        <w:t>image_name</w:t>
+      </w:r>
+      <w:proofErr w:type="spellEnd"/>
+      <w:r>
+        <w:rPr>
+          <w:color w:val="000000"/>
+          <w:sz w:val="28"/>
+          <w:szCs w:val="28"/>
+        </w:rPr>
+        <w:br/>
+      </w:r>
+      <w:proofErr w:type="spellStart"/>
+      <w:r>
+        <w:rPr>
+          <w:color w:val="000000"/>
+          <w:sz w:val="28"/>
+          <w:szCs w:val="28"/>
+        </w:rPr>
+        <w:t>docker</w:t>
+      </w:r>
+      <w:proofErr w:type="spellEnd"/>
+      <w:r>
+        <w:rPr>
+          <w:color w:val="000000"/>
+          <w:sz w:val="28"/>
+          <w:szCs w:val="28"/>
+        </w:rPr>
+        <w:t xml:space="preserve"> export </w:t>
+      </w:r>
+      <w:r>
+        <w:rPr>
+          <w:color w:val="000000"/>
+          <w:sz w:val="28"/>
+          <w:szCs w:val="28"/>
+        </w:rPr>
+        <w:t>$(</w:t>
+      </w:r>
+      <w:proofErr w:type="spellStart"/>
+      <w:r>
+        <w:rPr>
+          <w:color w:val="000000"/>
+          <w:sz w:val="28"/>
+          <w:szCs w:val="28"/>
+        </w:rPr>
+        <w:t>docker</w:t>
+      </w:r>
+      <w:proofErr w:type="spellEnd"/>
+      <w:r>
+        <w:rPr>
+          <w:color w:val="000000"/>
+          <w:sz w:val="28"/>
+          <w:szCs w:val="28"/>
+        </w:rPr>
+        <w:t xml:space="preserve"> </w:t>
+      </w:r>
+      <w:proofErr w:type="spellStart"/>
+      <w:r>
+        <w:rPr>
+          <w:color w:val="000000"/>
+          <w:sz w:val="28"/>
+          <w:szCs w:val="28"/>
+        </w:rPr>
+        <w:t>ps</w:t>
+      </w:r>
+      <w:proofErr w:type="spellEnd"/>
+      <w:r>
+        <w:rPr>
+          <w:color w:val="000000"/>
+          <w:sz w:val="28"/>
+          <w:szCs w:val="28"/>
+        </w:rPr>
+        <w:t xml:space="preserve"> </w:t>
+      </w:r>
+      <w:r>
+        <w:rPr>
+          <w:b/>
+          <w:bCs/>
+          <w:color w:val="000080"/>
+          <w:sz w:val="28"/>
+          <w:szCs w:val="28"/>
+        </w:rPr>
+        <w:t>-</w:t>
+      </w:r>
+      <w:r>
+        <w:rPr>
+          <w:color w:val="000000"/>
+          <w:sz w:val="28"/>
+          <w:szCs w:val="28"/>
+        </w:rPr>
+        <w:t xml:space="preserve">q </w:t>
+      </w:r>
+      <w:r>
+        <w:rPr>
+          <w:b/>
+          <w:bCs/>
+          <w:color w:val="000080"/>
+          <w:sz w:val="28"/>
+          <w:szCs w:val="28"/>
+        </w:rPr>
+        <w:t>-</w:t>
+      </w:r>
+      <w:r>
+        <w:rPr>
+          <w:color w:val="000000"/>
+          <w:sz w:val="28"/>
+          <w:szCs w:val="28"/>
+        </w:rPr>
+        <w:t>n=</w:t>
+      </w:r>
+      <w:r>
+        <w:rPr>
+          <w:color w:val="0000FF"/>
+          <w:sz w:val="28"/>
+          <w:szCs w:val="28"/>
+        </w:rPr>
+        <w:t>1</w:t>
+      </w:r>
+      <w:r>
+        <w:rPr>
+          <w:color w:val="000000"/>
+          <w:sz w:val="28"/>
+          <w:szCs w:val="28"/>
+        </w:rPr>
+        <w:t>)</w:t>
+      </w:r>
+      <w:r>
+        <w:rPr>
+          <w:color w:val="000000"/>
+          <w:sz w:val="28"/>
+          <w:szCs w:val="28"/>
+        </w:rPr>
+        <w:t xml:space="preserve"> | </w:t>
+      </w:r>
+      <w:proofErr w:type="spellStart"/>
+      <w:r>
+        <w:rPr>
+          <w:color w:val="000000"/>
+          <w:sz w:val="28"/>
+          <w:szCs w:val="28"/>
+        </w:rPr>
+        <w:t>docker</w:t>
+      </w:r>
+      <w:proofErr w:type="spellEnd"/>
+      <w:r>
+        <w:rPr>
+          <w:color w:val="000000"/>
+          <w:sz w:val="28"/>
+          <w:szCs w:val="28"/>
+        </w:rPr>
+        <w:t xml:space="preserve"> import </w:t>
+      </w:r>
+      <w:r>
+        <w:rPr>
+          <w:b/>
+          <w:bCs/>
+          <w:color w:val="000080"/>
+          <w:sz w:val="28"/>
+          <w:szCs w:val="28"/>
+        </w:rPr>
+        <w:t>–</w:t>
+      </w:r>
+      <w:r>
+        <w:rPr>
+          <w:b/>
+          <w:bCs/>
+          <w:color w:val="000080"/>
+          <w:sz w:val="28"/>
+          <w:szCs w:val="28"/>
+        </w:rPr>
+        <w:t xml:space="preserve"> </w:t>
+      </w:r>
+      <w:proofErr w:type="spellStart"/>
+      <w:r>
+        <w:rPr>
+          <w:i/>
+          <w:iCs/>
+          <w:color w:val="000000"/>
+          <w:sz w:val="28"/>
+          <w:szCs w:val="28"/>
+        </w:rPr>
+        <w:t>imaganeame</w:t>
+      </w:r>
+      <w:proofErr w:type="spellEnd"/>
+      <w:r>
+        <w:rPr>
+          <w:i/>
+          <w:iCs/>
+          <w:color w:val="000000"/>
+          <w:sz w:val="28"/>
+          <w:szCs w:val="28"/>
+        </w:rPr>
+        <w:t>-stripped</w:t>
+      </w:r>
+      <w:r>
+        <w:rPr>
+          <w:i/>
+          <w:iCs/>
+          <w:color w:val="000000"/>
+          <w:sz w:val="28"/>
+          <w:szCs w:val="28"/>
+        </w:rPr>
+        <w:br/>
+      </w:r>
+    </w:p>
+    <w:p>
+      <w:pPr>
+        <w:pStyle w:val="HTMLPreformatted"/>
+        <w:shd w:val="clear" w:color="auto" w:fill="FFFFFF"/>
+        <w:rPr>
+          <w:rFonts w:asciiTheme="majorBidi" w:hAnsiTheme="majorBidi" w:cstheme="majorBidi"/>
+          <w:color w:val="000000"/>
+          <w:sz w:val="28"/>
+          <w:szCs w:val="28"/>
+        </w:rPr>
+      </w:pPr>
+    </w:p>
+    <w:p>
+      <w:pPr>
+        <w:pStyle w:val="HTMLPreformatted"/>
+        <w:numPr>
+          <w:ilvl w:val="0"/>
+          <w:numId w:val="6"/>
+        </w:numPr>
+        <w:shd w:val="clear" w:color="auto" w:fill="FFFFFF"/>
+        <w:rPr>
+          <w:rFonts w:asciiTheme="majorBidi" w:hAnsiTheme="majorBidi" w:cstheme="majorBidi"/>
+          <w:color w:val="000000"/>
+          <w:sz w:val="28"/>
+          <w:szCs w:val="28"/>
+        </w:rPr>
+      </w:pPr>
+      <w:r>
+        <w:rPr>
+          <w:rFonts w:asciiTheme="majorBidi" w:hAnsiTheme="majorBidi" w:cstheme="majorBidi"/>
+          <w:color w:val="000000"/>
+          <w:sz w:val="28"/>
+          <w:szCs w:val="28"/>
+        </w:rPr>
+        <w:t>You should create container for the given image (perhaps, you should built it from source first).</w:t>
+      </w:r>
+      <w:r>
+        <w:rPr>
+          <w:rFonts w:asciiTheme="majorBidi" w:hAnsiTheme="majorBidi" w:cstheme="majorBidi"/>
+          <w:color w:val="000000"/>
+          <w:sz w:val="28"/>
+          <w:szCs w:val="28"/>
+        </w:rPr>
+        <w:br/>
+      </w:r>
+    </w:p>
+    <w:p>
+      <w:pPr>
+        <w:pStyle w:val="HTMLPreformatted"/>
+        <w:numPr>
+          <w:ilvl w:val="0"/>
+          <w:numId w:val="6"/>
+        </w:numPr>
+        <w:shd w:val="clear" w:color="auto" w:fill="FFFFFF"/>
+        <w:rPr>
+          <w:rFonts w:asciiTheme="majorBidi" w:hAnsiTheme="majorBidi" w:cstheme="majorBidi"/>
+          <w:color w:val="000000"/>
+          <w:sz w:val="28"/>
+          <w:szCs w:val="28"/>
+        </w:rPr>
+      </w:pPr>
+      <w:r>
+        <w:rPr>
+          <w:rFonts w:asciiTheme="majorBidi" w:hAnsiTheme="majorBidi" w:cstheme="majorBidi"/>
+          <w:color w:val="000000"/>
+          <w:sz w:val="28"/>
+          <w:szCs w:val="28"/>
+        </w:rPr>
+        <w:t xml:space="preserve">This export </w:t>
+      </w:r>
+      <w:r>
+        <w:rPr>
+          <w:rFonts w:asciiTheme="majorBidi" w:hAnsiTheme="majorBidi" w:cstheme="majorBidi"/>
+          <w:color w:val="000000"/>
+          <w:sz w:val="28"/>
+          <w:szCs w:val="28"/>
+        </w:rPr>
+        <w:t>c</w:t>
+      </w:r>
+      <w:r>
+        <w:rPr>
+          <w:rFonts w:asciiTheme="majorBidi" w:hAnsiTheme="majorBidi" w:cstheme="majorBidi"/>
+          <w:sz w:val="28"/>
+          <w:szCs w:val="28"/>
+        </w:rPr>
+        <w:t xml:space="preserve">ontainer’s </w:t>
+      </w:r>
+      <w:proofErr w:type="spellStart"/>
+      <w:r>
+        <w:rPr>
+          <w:rFonts w:asciiTheme="majorBidi" w:hAnsiTheme="majorBidi" w:cstheme="majorBidi"/>
+          <w:sz w:val="28"/>
+          <w:szCs w:val="28"/>
+        </w:rPr>
+        <w:t>filesystem</w:t>
+      </w:r>
+      <w:proofErr w:type="spellEnd"/>
+      <w:r>
+        <w:rPr>
+          <w:rFonts w:asciiTheme="majorBidi" w:hAnsiTheme="majorBidi" w:cstheme="majorBidi"/>
+          <w:sz w:val="28"/>
+          <w:szCs w:val="28"/>
+        </w:rPr>
+        <w:t xml:space="preserve"> as a tar archive</w:t>
+      </w:r>
+      <w:r>
+        <w:rPr>
+          <w:rFonts w:asciiTheme="majorBidi" w:hAnsiTheme="majorBidi" w:cstheme="majorBidi"/>
+          <w:color w:val="000000"/>
+          <w:sz w:val="28"/>
+          <w:szCs w:val="28"/>
+        </w:rPr>
+        <w:t xml:space="preserve"> and </w:t>
+      </w:r>
+      <w:r>
+        <w:rPr>
+          <w:rFonts w:asciiTheme="majorBidi" w:hAnsiTheme="majorBidi" w:cstheme="majorBidi"/>
+          <w:color w:val="000000"/>
+          <w:sz w:val="28"/>
+          <w:szCs w:val="28"/>
+        </w:rPr>
+        <w:t>immediately imports tar file as image.</w:t>
+      </w:r>
+    </w:p>
+    <w:p>
+      <w:pPr>
+        <w:pStyle w:val="HTMLPreformatted"/>
+        <w:shd w:val="clear" w:color="auto" w:fill="FFFFFF"/>
+        <w:rPr>
+          <w:rFonts w:asciiTheme="majorBidi" w:hAnsiTheme="majorBidi" w:cstheme="majorBidi"/>
+          <w:color w:val="000000"/>
+          <w:sz w:val="28"/>
+          <w:szCs w:val="28"/>
+        </w:rPr>
+      </w:pPr>
+      <w:r>
+        <w:rPr>
+          <w:rFonts w:asciiTheme="majorBidi" w:hAnsiTheme="majorBidi" w:cstheme="majorBidi"/>
+          <w:color w:val="000000"/>
+          <w:sz w:val="28"/>
+          <w:szCs w:val="28"/>
+        </w:rPr>
+        <w:br/>
+        <w:t>End result you see only one layer (the import) and you don’t see any details.</w:t>
+      </w:r>
+      <w:r>
+        <w:rPr>
+          <w:rFonts w:asciiTheme="majorBidi" w:hAnsiTheme="majorBidi" w:cstheme="majorBidi"/>
+          <w:color w:val="000000"/>
+          <w:sz w:val="28"/>
+          <w:szCs w:val="28"/>
+        </w:rPr>
+        <w:br/>
+      </w:r>
+    </w:p>
+    <w:p>
+      <w:pPr>
+        <w:pStyle w:val="HTMLPreformatted"/>
+        <w:shd w:val="clear" w:color="auto" w:fill="FFFFFF"/>
+        <w:rPr>
+          <w:rFonts w:asciiTheme="majorBidi" w:hAnsiTheme="majorBidi" w:cstheme="majorBidi"/>
+          <w:color w:val="000000"/>
+          <w:sz w:val="28"/>
+          <w:szCs w:val="28"/>
+          <w:u w:val="single"/>
+        </w:rPr>
+      </w:pPr>
+      <w:r>
+        <w:rPr>
+          <w:rFonts w:asciiTheme="majorBidi" w:hAnsiTheme="majorBidi" w:cstheme="majorBidi"/>
+          <w:color w:val="000000"/>
+          <w:sz w:val="28"/>
+          <w:szCs w:val="28"/>
+        </w:rPr>
+        <w:br/>
+      </w:r>
+      <w:r>
+        <w:rPr>
+          <w:rFonts w:asciiTheme="majorBidi" w:hAnsiTheme="majorBidi" w:cstheme="majorBidi"/>
+          <w:color w:val="000000"/>
+          <w:sz w:val="28"/>
+          <w:szCs w:val="28"/>
+          <w:u w:val="single"/>
+        </w:rPr>
+        <w:t xml:space="preserve">Note: </w:t>
+      </w:r>
+    </w:p>
+    <w:p>
+      <w:pPr>
+        <w:pStyle w:val="HTMLPreformatted"/>
+        <w:numPr>
+          <w:ilvl w:val="0"/>
+          <w:numId w:val="5"/>
+        </w:numPr>
+        <w:shd w:val="clear" w:color="auto" w:fill="FFFFFF"/>
+        <w:rPr>
+          <w:sz w:val="28"/>
+          <w:szCs w:val="28"/>
+        </w:rPr>
+      </w:pPr>
+      <w:r>
+        <w:rPr>
+          <w:rFonts w:asciiTheme="majorBidi" w:hAnsiTheme="majorBidi" w:cstheme="majorBidi"/>
+          <w:color w:val="000000"/>
+          <w:sz w:val="28"/>
+          <w:szCs w:val="28"/>
+        </w:rPr>
+        <w:t>If your image file is big you will want to split the command to the following:</w:t>
+      </w:r>
+      <w:r>
+        <w:rPr>
+          <w:rFonts w:asciiTheme="majorBidi" w:hAnsiTheme="majorBidi" w:cstheme="majorBidi"/>
+          <w:color w:val="000000"/>
+          <w:sz w:val="28"/>
+          <w:szCs w:val="28"/>
+        </w:rPr>
+        <w:br/>
+      </w:r>
+      <w:r>
+        <w:rPr>
+          <w:rFonts w:asciiTheme="majorBidi" w:hAnsiTheme="majorBidi" w:cstheme="majorBidi"/>
+          <w:color w:val="000000"/>
+          <w:sz w:val="28"/>
+          <w:szCs w:val="28"/>
+        </w:rPr>
+        <w:br/>
+      </w:r>
+      <w:proofErr w:type="spellStart"/>
+      <w:r>
+        <w:rPr>
+          <w:color w:val="000000"/>
+          <w:sz w:val="28"/>
+          <w:szCs w:val="28"/>
+        </w:rPr>
+        <w:t>docker</w:t>
+      </w:r>
+      <w:proofErr w:type="spellEnd"/>
+      <w:r>
+        <w:rPr>
+          <w:color w:val="000000"/>
+          <w:sz w:val="28"/>
+          <w:szCs w:val="28"/>
+        </w:rPr>
+        <w:t xml:space="preserve"> export $(</w:t>
+      </w:r>
+      <w:proofErr w:type="spellStart"/>
+      <w:r>
+        <w:rPr>
+          <w:color w:val="000000"/>
+          <w:sz w:val="28"/>
+          <w:szCs w:val="28"/>
+        </w:rPr>
+        <w:t>docker</w:t>
+      </w:r>
+      <w:proofErr w:type="spellEnd"/>
+      <w:r>
+        <w:rPr>
+          <w:color w:val="000000"/>
+          <w:sz w:val="28"/>
+          <w:szCs w:val="28"/>
+        </w:rPr>
+        <w:t xml:space="preserve"> </w:t>
+      </w:r>
+      <w:proofErr w:type="spellStart"/>
+      <w:r>
+        <w:rPr>
+          <w:color w:val="000000"/>
+          <w:sz w:val="28"/>
+          <w:szCs w:val="28"/>
+        </w:rPr>
+        <w:t>ps</w:t>
+      </w:r>
+      <w:proofErr w:type="spellEnd"/>
+      <w:r>
+        <w:rPr>
+          <w:color w:val="000000"/>
+          <w:sz w:val="28"/>
+          <w:szCs w:val="28"/>
+        </w:rPr>
+        <w:t xml:space="preserve"> -q -n=1) &gt; latest.t</w:t>
+      </w:r>
+      <w:r>
+        <w:rPr>
+          <w:color w:val="000000"/>
+          <w:sz w:val="28"/>
+          <w:szCs w:val="28"/>
+        </w:rPr>
+        <w:t xml:space="preserve">gz; </w:t>
+      </w:r>
+      <w:r>
+        <w:rPr>
+          <w:rStyle w:val="nb"/>
+          <w:sz w:val="28"/>
+          <w:szCs w:val="28"/>
+        </w:rPr>
+        <w:t xml:space="preserve">cat </w:t>
+      </w:r>
+      <w:r>
+        <w:rPr>
+          <w:color w:val="000000"/>
+          <w:sz w:val="28"/>
+          <w:szCs w:val="28"/>
+        </w:rPr>
+        <w:t>latest.t</w:t>
+      </w:r>
+      <w:r>
+        <w:rPr>
+          <w:color w:val="000000"/>
+          <w:sz w:val="28"/>
+          <w:szCs w:val="28"/>
+        </w:rPr>
+        <w:t>gz</w:t>
+      </w:r>
+      <w:r>
+        <w:rPr>
+          <w:rStyle w:val="HTMLCode"/>
+          <w:sz w:val="28"/>
+          <w:szCs w:val="28"/>
+        </w:rPr>
+        <w:t xml:space="preserve"> | </w:t>
+      </w:r>
+      <w:proofErr w:type="spellStart"/>
+      <w:r>
+        <w:rPr>
+          <w:rStyle w:val="HTMLCode"/>
+          <w:sz w:val="28"/>
+          <w:szCs w:val="28"/>
+        </w:rPr>
+        <w:t>docker</w:t>
+      </w:r>
+      <w:proofErr w:type="spellEnd"/>
+      <w:r>
+        <w:rPr>
+          <w:rStyle w:val="HTMLCode"/>
+          <w:sz w:val="28"/>
+          <w:szCs w:val="28"/>
+        </w:rPr>
+        <w:t xml:space="preserve"> import -</w:t>
+      </w:r>
+      <w:r>
+        <w:rPr>
+          <w:rStyle w:val="HTMLCode"/>
+          <w:sz w:val="28"/>
+          <w:szCs w:val="28"/>
+        </w:rPr>
+        <w:t xml:space="preserve"> </w:t>
+      </w:r>
+      <w:proofErr w:type="spellStart"/>
+      <w:r>
+        <w:rPr>
+          <w:i/>
+          <w:iCs/>
+          <w:color w:val="000000"/>
+          <w:sz w:val="28"/>
+          <w:szCs w:val="28"/>
+        </w:rPr>
+        <w:t>imaganeame</w:t>
+      </w:r>
+      <w:proofErr w:type="spellEnd"/>
+      <w:r>
+        <w:rPr>
+          <w:i/>
+          <w:iCs/>
+          <w:color w:val="000000"/>
+          <w:sz w:val="28"/>
+          <w:szCs w:val="28"/>
+        </w:rPr>
+        <w:t>-stripped</w:t>
+      </w:r>
+      <w:r>
+        <w:rPr>
+          <w:i/>
+          <w:iCs/>
+          <w:color w:val="000000"/>
+          <w:sz w:val="28"/>
+          <w:szCs w:val="28"/>
+        </w:rPr>
+        <w:t xml:space="preserve">; </w:t>
+      </w:r>
+      <w:proofErr w:type="spellStart"/>
+      <w:r>
+        <w:rPr>
+          <w:color w:val="000000"/>
+          <w:sz w:val="28"/>
+          <w:szCs w:val="28"/>
+        </w:rPr>
+        <w:t>rm</w:t>
+      </w:r>
+      <w:proofErr w:type="spellEnd"/>
+      <w:r>
+        <w:rPr>
+          <w:color w:val="000000"/>
+          <w:sz w:val="28"/>
+          <w:szCs w:val="28"/>
+        </w:rPr>
+        <w:t xml:space="preserve"> </w:t>
+      </w:r>
+      <w:r>
+        <w:rPr>
+          <w:color w:val="000000"/>
+          <w:sz w:val="28"/>
+          <w:szCs w:val="28"/>
+        </w:rPr>
+        <w:t>latest.t</w:t>
+      </w:r>
+      <w:r>
+        <w:rPr>
+          <w:color w:val="000000"/>
+          <w:sz w:val="28"/>
+          <w:szCs w:val="28"/>
+        </w:rPr>
+        <w:t>gz</w:t>
+      </w:r>
+      <w:r>
+        <w:rPr>
+          <w:i/>
+          <w:iCs/>
+          <w:color w:val="000000"/>
+          <w:sz w:val="28"/>
+          <w:szCs w:val="28"/>
+        </w:rPr>
+        <w:br/>
+      </w:r>
+    </w:p>
+    <w:p>
+      <w:pPr>
+        <w:pStyle w:val="HTMLPreformatted"/>
+        <w:shd w:val="clear" w:color="auto" w:fill="FFFFFF"/>
+        <w:rPr>
+          <w:rFonts w:asciiTheme="majorBidi" w:hAnsiTheme="majorBidi" w:cstheme="majorBidi"/>
+          <w:color w:val="000000"/>
+          <w:sz w:val="28"/>
+          <w:szCs w:val="28"/>
+        </w:rPr>
+      </w:pPr>
+      <w:r>
+        <w:rPr>
+          <w:color w:val="000000"/>
+          <w:sz w:val="28"/>
+          <w:szCs w:val="28"/>
+        </w:rPr>
+        <w:t xml:space="preserve"> </w:t>
+      </w:r>
+    </w:p>
+    <w:p>
+      <w:pPr>
+        <w:bidi/>
+        <w:rPr>
+          <w:rFonts w:asciiTheme="minorHAnsi" w:hAnsiTheme="minorHAnsi" w:cstheme="minorHAnsi"/>
+        </w:rPr>
+      </w:pPr>
+      <w:r>
+        <w:rPr>
+          <w:rFonts w:asciiTheme="minorHAnsi" w:hAnsiTheme="minorHAnsi" w:cstheme="minorHAnsi"/>
+        </w:rPr>
+        <w:br w:type="page"/>
+      </w:r>
     </w:p>
     <w:p>
       <w:pPr>
@@ -1380,6 +3541,118 @@
     </w:lvl>
   </w:abstractNum>
   <w:abstractNum w:abstractNumId="1" w15:restartNumberingAfterBreak="0">
+    <w:nsid w:val="1AC240CB"/>
+    <w:multiLevelType w:val="hybridMultilevel"/>
+    <w:tmpl w:val="11A8BBEC"/>
+    <w:lvl w:ilvl="0" w:tplc="CD62BD6A">
+      <w:numFmt w:val="bullet"/>
+      <w:lvlText w:val=""/>
+      <w:lvlJc w:val="left"/>
+      <w:pPr>
+        <w:ind w:left="720" w:hanging="360"/>
+      </w:pPr>
+      <w:rPr>
+        <w:rFonts w:ascii="Symbol" w:eastAsiaTheme="minorHAnsi" w:hAnsi="Symbol" w:cstheme="minorBidi" w:hint="default"/>
+      </w:rPr>
+    </w:lvl>
+    <w:lvl w:ilvl="1" w:tplc="04090003" w:tentative="1">
+      <w:start w:val="1"/>
+      <w:numFmt w:val="bullet"/>
+      <w:lvlText w:val="o"/>
+      <w:lvlJc w:val="left"/>
+      <w:pPr>
+        <w:ind w:left="1440" w:hanging="360"/>
+      </w:pPr>
+      <w:rPr>
+        <w:rFonts w:ascii="Courier New" w:hAnsi="Courier New" w:cs="Courier New" w:hint="default"/>
+      </w:rPr>
+    </w:lvl>
+    <w:lvl w:ilvl="2" w:tplc="04090005" w:tentative="1">
+      <w:start w:val="1"/>
+      <w:numFmt w:val="bullet"/>
+      <w:lvlText w:val=""/>
+      <w:lvlJc w:val="left"/>
+      <w:pPr>
+        <w:ind w:left="2160" w:hanging="360"/>
+      </w:pPr>
+      <w:rPr>
+        <w:rFonts w:ascii="Wingdings" w:hAnsi="Wingdings" w:hint="default"/>
+      </w:rPr>
+    </w:lvl>
+    <w:lvl w:ilvl="3" w:tplc="04090001" w:tentative="1">
+      <w:start w:val="1"/>
+      <w:numFmt w:val="bullet"/>
+      <w:lvlText w:val=""/>
+      <w:lvlJc w:val="left"/>
+      <w:pPr>
+        <w:ind w:left="2880" w:hanging="360"/>
+      </w:pPr>
+      <w:rPr>
+        <w:rFonts w:ascii="Symbol" w:hAnsi="Symbol" w:hint="default"/>
+      </w:rPr>
+    </w:lvl>
+    <w:lvl w:ilvl="4" w:tplc="04090003" w:tentative="1">
+      <w:start w:val="1"/>
+      <w:numFmt w:val="bullet"/>
+      <w:lvlText w:val="o"/>
+      <w:lvlJc w:val="left"/>
+      <w:pPr>
+        <w:ind w:left="3600" w:hanging="360"/>
+      </w:pPr>
+      <w:rPr>
+        <w:rFonts w:ascii="Courier New" w:hAnsi="Courier New" w:cs="Courier New" w:hint="default"/>
+      </w:rPr>
+    </w:lvl>
+    <w:lvl w:ilvl="5" w:tplc="04090005" w:tentative="1">
+      <w:start w:val="1"/>
+      <w:numFmt w:val="bullet"/>
+      <w:lvlText w:val=""/>
+      <w:lvlJc w:val="left"/>
+      <w:pPr>
+        <w:ind w:left="4320" w:hanging="360"/>
+      </w:pPr>
+      <w:rPr>
+        <w:rFonts w:ascii="Wingdings" w:hAnsi="Wingdings" w:hint="default"/>
+      </w:rPr>
+    </w:lvl>
+    <w:lvl w:ilvl="6" w:tplc="04090001" w:tentative="1">
+      <w:start w:val="1"/>
+      <w:numFmt w:val="bullet"/>
+      <w:lvlText w:val=""/>
+      <w:lvlJc w:val="left"/>
+      <w:pPr>
+        <w:ind w:left="5040" w:hanging="360"/>
+      </w:pPr>
+      <w:rPr>
+        <w:rFonts w:ascii="Symbol" w:hAnsi="Symbol" w:hint="default"/>
+      </w:rPr>
+    </w:lvl>
+    <w:lvl w:ilvl="7" w:tplc="04090003" w:tentative="1">
+      <w:start w:val="1"/>
+      <w:numFmt w:val="bullet"/>
+      <w:lvlText w:val="o"/>
+      <w:lvlJc w:val="left"/>
+      <w:pPr>
+        <w:ind w:left="5760" w:hanging="360"/>
+      </w:pPr>
+      <w:rPr>
+        <w:rFonts w:ascii="Courier New" w:hAnsi="Courier New" w:cs="Courier New" w:hint="default"/>
+      </w:rPr>
+    </w:lvl>
+    <w:lvl w:ilvl="8" w:tplc="04090005" w:tentative="1">
+      <w:start w:val="1"/>
+      <w:numFmt w:val="bullet"/>
+      <w:lvlText w:val=""/>
+      <w:lvlJc w:val="left"/>
+      <w:pPr>
+        <w:ind w:left="6480" w:hanging="360"/>
+      </w:pPr>
+      <w:rPr>
+        <w:rFonts w:ascii="Wingdings" w:hAnsi="Wingdings" w:hint="default"/>
+      </w:rPr>
+    </w:lvl>
+  </w:abstractNum>
+  <w:abstractNum w:abstractNumId="2" w15:restartNumberingAfterBreak="0">
     <w:nsid w:val="47012571"/>
     <w:multiLevelType w:val="hybridMultilevel"/>
     <w:tmpl w:val="2BC0EF60"/>
@@ -1491,7 +3764,7 @@
       </w:rPr>
     </w:lvl>
   </w:abstractNum>
-  <w:abstractNum w:abstractNumId="2" w15:restartNumberingAfterBreak="0">
+  <w:abstractNum w:abstractNumId="3" w15:restartNumberingAfterBreak="0">
     <w:nsid w:val="610A11BA"/>
     <w:multiLevelType w:val="hybridMultilevel"/>
     <w:tmpl w:val="24DEC514"/>
@@ -1580,7 +3853,7 @@
       </w:pPr>
     </w:lvl>
   </w:abstractNum>
-  <w:abstractNum w:abstractNumId="3" w15:restartNumberingAfterBreak="0">
+  <w:abstractNum w:abstractNumId="4" w15:restartNumberingAfterBreak="0">
     <w:nsid w:val="6897362C"/>
     <w:multiLevelType w:val="hybridMultilevel"/>
     <w:tmpl w:val="123CDE00"/>
@@ -1669,17 +3942,112 @@
       </w:pPr>
     </w:lvl>
   </w:abstractNum>
+  <w:abstractNum w:abstractNumId="5" w15:restartNumberingAfterBreak="0">
+    <w:nsid w:val="7C397910"/>
+    <w:multiLevelType w:val="hybridMultilevel"/>
+    <w:tmpl w:val="B3D22F58"/>
+    <w:lvl w:ilvl="0" w:tplc="0409000F">
+      <w:start w:val="1"/>
+      <w:numFmt w:val="decimal"/>
+      <w:lvlText w:val="%1."/>
+      <w:lvlJc w:val="left"/>
+      <w:pPr>
+        <w:ind w:left="720" w:hanging="360"/>
+      </w:pPr>
+      <w:rPr>
+        <w:rFonts w:hint="default"/>
+      </w:rPr>
+    </w:lvl>
+    <w:lvl w:ilvl="1" w:tplc="04090019" w:tentative="1">
+      <w:start w:val="1"/>
+      <w:numFmt w:val="lowerLetter"/>
+      <w:lvlText w:val="%2."/>
+      <w:lvlJc w:val="left"/>
+      <w:pPr>
+        <w:ind w:left="1440" w:hanging="360"/>
+      </w:pPr>
+    </w:lvl>
+    <w:lvl w:ilvl="2" w:tplc="0409001B" w:tentative="1">
+      <w:start w:val="1"/>
+      <w:numFmt w:val="lowerRoman"/>
+      <w:lvlText w:val="%3."/>
+      <w:lvlJc w:val="right"/>
+      <w:pPr>
+        <w:ind w:left="2160" w:hanging="180"/>
+      </w:pPr>
+    </w:lvl>
+    <w:lvl w:ilvl="3" w:tplc="0409000F" w:tentative="1">
+      <w:start w:val="1"/>
+      <w:numFmt w:val="decimal"/>
+      <w:lvlText w:val="%4."/>
+      <w:lvlJc w:val="left"/>
+      <w:pPr>
+        <w:ind w:left="2880" w:hanging="360"/>
+      </w:pPr>
+    </w:lvl>
+    <w:lvl w:ilvl="4" w:tplc="04090019" w:tentative="1">
+      <w:start w:val="1"/>
+      <w:numFmt w:val="lowerLetter"/>
+      <w:lvlText w:val="%5."/>
+      <w:lvlJc w:val="left"/>
+      <w:pPr>
+        <w:ind w:left="3600" w:hanging="360"/>
+      </w:pPr>
+    </w:lvl>
+    <w:lvl w:ilvl="5" w:tplc="0409001B" w:tentative="1">
+      <w:start w:val="1"/>
+      <w:numFmt w:val="lowerRoman"/>
+      <w:lvlText w:val="%6."/>
+      <w:lvlJc w:val="right"/>
+      <w:pPr>
+        <w:ind w:left="4320" w:hanging="180"/>
+      </w:pPr>
+    </w:lvl>
+    <w:lvl w:ilvl="6" w:tplc="0409000F" w:tentative="1">
+      <w:start w:val="1"/>
+      <w:numFmt w:val="decimal"/>
+      <w:lvlText w:val="%7."/>
+      <w:lvlJc w:val="left"/>
+      <w:pPr>
+        <w:ind w:left="5040" w:hanging="360"/>
+      </w:pPr>
+    </w:lvl>
+    <w:lvl w:ilvl="7" w:tplc="04090019" w:tentative="1">
+      <w:start w:val="1"/>
+      <w:numFmt w:val="lowerLetter"/>
+      <w:lvlText w:val="%8."/>
+      <w:lvlJc w:val="left"/>
+      <w:pPr>
+        <w:ind w:left="5760" w:hanging="360"/>
+      </w:pPr>
+    </w:lvl>
+    <w:lvl w:ilvl="8" w:tplc="0409001B" w:tentative="1">
+      <w:start w:val="1"/>
+      <w:numFmt w:val="lowerRoman"/>
+      <w:lvlText w:val="%9."/>
+      <w:lvlJc w:val="right"/>
+      <w:pPr>
+        <w:ind w:left="6480" w:hanging="180"/>
+      </w:pPr>
+    </w:lvl>
+  </w:abstractNum>
   <w:num w:numId="1">
-    <w:abstractNumId w:val="1"/>
+    <w:abstractNumId w:val="2"/>
   </w:num>
   <w:num w:numId="2">
-    <w:abstractNumId w:val="3"/>
+    <w:abstractNumId w:val="4"/>
   </w:num>
   <w:num w:numId="3">
-    <w:abstractNumId w:val="2"/>
+    <w:abstractNumId w:val="3"/>
   </w:num>
   <w:num w:numId="4">
     <w:abstractNumId w:val="0"/>
+  </w:num>
+  <w:num w:numId="5">
+    <w:abstractNumId w:val="1"/>
+  </w:num>
+  <w:num w:numId="6">
+    <w:abstractNumId w:val="5"/>
   </w:num>
 </w:numbering>
 </file>
@@ -2125,6 +4493,28 @@
       <w:szCs w:val="26"/>
     </w:rPr>
   </w:style>
+  <w:style w:type="paragraph" w:styleId="Heading3">
+    <w:name w:val="heading 3"/>
+    <w:basedOn w:val="Normal"/>
+    <w:next w:val="Normal"/>
+    <w:link w:val="Heading3Char"/>
+    <w:uiPriority w:val="9"/>
+    <w:unhideWhenUsed/>
+    <w:qFormat/>
+    <w:rsid w:val="00DD34F1"/>
+    <w:pPr>
+      <w:keepNext/>
+      <w:keepLines/>
+      <w:spacing w:before="40" w:after="0"/>
+      <w:outlineLvl w:val="2"/>
+    </w:pPr>
+    <w:rPr>
+      <w:rFonts w:asciiTheme="majorHAnsi" w:eastAsiaTheme="majorEastAsia" w:hAnsiTheme="majorHAnsi" w:cstheme="majorBidi"/>
+      <w:color w:val="1F4D78" w:themeColor="accent1" w:themeShade="7F"/>
+      <w:sz w:val="24"/>
+      <w:szCs w:val="24"/>
+    </w:rPr>
+  </w:style>
   <w:style w:type="character" w:default="1" w:styleId="DefaultParagraphFont">
     <w:name w:val="Default Paragraph Font"/>
     <w:uiPriority w:val="1"/>
@@ -2268,7 +4658,6 @@
     <w:basedOn w:val="Normal"/>
     <w:link w:val="HTMLPreformattedChar"/>
     <w:uiPriority w:val="99"/>
-    <w:semiHidden/>
     <w:unhideWhenUsed/>
     <w:rsid w:val="0076097F"/>
     <w:pPr>
@@ -2303,7 +4692,6 @@
     <w:basedOn w:val="DefaultParagraphFont"/>
     <w:link w:val="HTMLPreformatted"/>
     <w:uiPriority w:val="99"/>
-    <w:semiHidden/>
     <w:rsid w:val="0076097F"/>
     <w:rPr>
       <w:rFonts w:ascii="Courier New" w:eastAsia="Times New Roman" w:hAnsi="Courier New" w:cs="Courier New"/>
@@ -2324,547 +4712,75 @@
       <w:szCs w:val="20"/>
     </w:rPr>
   </w:style>
-</w:styles>
-</file>
-
-<file path=word/glossary/document.xml><?xml version="1.0" encoding="utf-8"?>
-<w:glossaryDocument xmlns:wpc="http://schemas.microsoft.com/office/word/2010/wordprocessingCanvas" xmlns:cx="http://schemas.microsoft.com/office/drawing/2014/chartex" xmlns:mc="http://schemas.openxmlformats.org/markup-compatibility/2006" xmlns:o="urn:schemas-microsoft-com:office:office" xmlns:r="http://schemas.openxmlformats.org/officeDocument/2006/relationships" xmlns:m="http://schemas.openxmlformats.org/officeDocument/2006/math" xmlns:v="urn:schemas-microsoft-com:vml" xmlns:wp14="http://schemas.microsoft.com/office/word/2010/wordprocessingDrawing" xmlns:wp="http://schemas.openxmlformats.org/drawingml/2006/wordprocessingDrawing" xmlns:w10="urn:schemas-microsoft-com:office:word" xmlns:w="http://schemas.openxmlformats.org/wordprocessingml/2006/main" xmlns:w14="http://schemas.microsoft.com/office/word/2010/wordml" xmlns:w15="http://schemas.microsoft.com/office/word/2012/wordml" xmlns:w16se="http://schemas.microsoft.com/office/word/2015/wordml/symex" xmlns:wpg="http://schemas.microsoft.com/office/word/2010/wordprocessingGroup" xmlns:wpi="http://schemas.microsoft.com/office/word/2010/wordprocessingInk" xmlns:wne="http://schemas.microsoft.com/office/word/2006/wordml" xmlns:wps="http://schemas.microsoft.com/office/word/2010/wordprocessingShape" mc:Ignorable="w14 w15 w16se wp14"/>
-</file>
-
-<file path=word/glossary/fontTable.xml><?xml version="1.0" encoding="utf-8"?>
-<w:fonts xmlns:mc="http://schemas.openxmlformats.org/markup-compatibility/2006" xmlns:r="http://schemas.openxmlformats.org/officeDocument/2006/relationships" xmlns:w="http://schemas.openxmlformats.org/wordprocessingml/2006/main" xmlns:w14="http://schemas.microsoft.com/office/word/2010/wordml" xmlns:w15="http://schemas.microsoft.com/office/word/2012/wordml" xmlns:w16se="http://schemas.microsoft.com/office/word/2015/wordml/symex" mc:Ignorable="w14 w15 w16se">
-  <w:font w:name="Times New Roman">
-    <w:panose1 w:val="02020603050405020304"/>
-    <w:charset w:val="00"/>
-    <w:family w:val="roman"/>
-    <w:pitch w:val="variable"/>
-    <w:sig w:usb0="E0002EFF" w:usb1="C000785B" w:usb2="00000009" w:usb3="00000000" w:csb0="000001FF" w:csb1="00000000"/>
-  </w:font>
-  <w:font w:name="Symbol">
-    <w:panose1 w:val="05050102010706020507"/>
-    <w:charset w:val="02"/>
-    <w:family w:val="roman"/>
-    <w:pitch w:val="variable"/>
-    <w:sig w:usb0="00000000" w:usb1="10000000" w:usb2="00000000" w:usb3="00000000" w:csb0="80000000" w:csb1="00000000"/>
-  </w:font>
-  <w:font w:name="Calibri">
-    <w:panose1 w:val="020F0502020204030204"/>
-    <w:charset w:val="00"/>
-    <w:family w:val="swiss"/>
-    <w:pitch w:val="variable"/>
-    <w:sig w:usb0="E0002EFF" w:usb1="C000247B" w:usb2="00000009" w:usb3="00000000" w:csb0="000001FF" w:csb1="00000000"/>
-  </w:font>
-  <w:font w:name="Arial">
-    <w:panose1 w:val="020B0604020202020204"/>
-    <w:charset w:val="00"/>
-    <w:family w:val="swiss"/>
-    <w:pitch w:val="variable"/>
-    <w:sig w:usb0="E0002EFF" w:usb1="C000785B" w:usb2="00000009" w:usb3="00000000" w:csb0="000001FF" w:csb1="00000000"/>
-  </w:font>
-  <w:font w:name="Courier New">
-    <w:panose1 w:val="02070309020205020404"/>
-    <w:charset w:val="00"/>
-    <w:family w:val="modern"/>
-    <w:pitch w:val="fixed"/>
-    <w:sig w:usb0="E0002EFF" w:usb1="C0007843" w:usb2="00000009" w:usb3="00000000" w:csb0="000001FF" w:csb1="00000000"/>
-  </w:font>
-  <w:font w:name="Wingdings">
-    <w:panose1 w:val="05000000000000000000"/>
-    <w:charset w:val="02"/>
-    <w:family w:val="auto"/>
-    <w:pitch w:val="variable"/>
-    <w:sig w:usb0="00000000" w:usb1="10000000" w:usb2="00000000" w:usb3="00000000" w:csb0="80000000" w:csb1="00000000"/>
-  </w:font>
-  <w:font w:name="Calibri Light">
-    <w:panose1 w:val="020F0302020204030204"/>
-    <w:charset w:val="00"/>
-    <w:family w:val="swiss"/>
-    <w:pitch w:val="variable"/>
-    <w:sig w:usb0="E0002AFF" w:usb1="C000247B" w:usb2="00000009" w:usb3="00000000" w:csb0="000001FF" w:csb1="00000000"/>
-  </w:font>
-</w:fonts>
-</file>
-
-<file path=word/glossary/settings.xml><?xml version="1.0" encoding="utf-8"?>
-<w:settings xmlns:mc="http://schemas.openxmlformats.org/markup-compatibility/2006" xmlns:o="urn:schemas-microsoft-com:office:office" xmlns:r="http://schemas.openxmlformats.org/officeDocument/2006/relationships" xmlns:m="http://schemas.openxmlformats.org/officeDocument/2006/math" xmlns:v="urn:schemas-microsoft-com:vml" xmlns:w10="urn:schemas-microsoft-com:office:word" xmlns:w="http://schemas.openxmlformats.org/wordprocessingml/2006/main" xmlns:w14="http://schemas.microsoft.com/office/word/2010/wordml" xmlns:w15="http://schemas.microsoft.com/office/word/2012/wordml" xmlns:w16se="http://schemas.microsoft.com/office/word/2015/wordml/symex" xmlns:sl="http://schemas.openxmlformats.org/schemaLibrary/2006/main" mc:Ignorable="w14 w15 w16se">
-  <w:view w:val="normal"/>
-  <w:defaultTabStop w:val="720"/>
-  <w:characterSpacingControl w:val="doNotCompress"/>
-  <w:compat>
-    <w:useFELayout/>
-    <w:compatSetting w:name="compatibilityMode" w:uri="http://schemas.microsoft.com/office/word" w:val="15"/>
-    <w:compatSetting w:name="overrideTableStyleFontSizeAndJustification" w:uri="http://schemas.microsoft.com/office/word" w:val="1"/>
-    <w:compatSetting w:name="enableOpenTypeFeatures" w:uri="http://schemas.microsoft.com/office/word" w:val="1"/>
-    <w:compatSetting w:name="doNotFlipMirrorIndents" w:uri="http://schemas.microsoft.com/office/word" w:val="1"/>
-    <w:compatSetting w:name="differentiateMultirowTableHeaders" w:uri="http://schemas.microsoft.com/office/word" w:val="1"/>
-  </w:compat>
-  <w:rsids>
-    <w:rsidRoot w:val="00BC4D0A"/>
-    <w:rsid w:val="00177BC3"/>
-    <w:rsid w:val="00BC4D0A"/>
-  </w:rsids>
-  <m:mathPr>
-    <m:mathFont m:val="Cambria Math"/>
-    <m:brkBin m:val="before"/>
-    <m:brkBinSub m:val="--"/>
-    <m:smallFrac m:val="0"/>
-    <m:dispDef/>
-    <m:lMargin m:val="0"/>
-    <m:rMargin m:val="0"/>
-    <m:defJc m:val="centerGroup"/>
-    <m:wrapIndent m:val="1440"/>
-    <m:intLim m:val="subSup"/>
-    <m:naryLim m:val="undOvr"/>
-  </m:mathPr>
-  <w:themeFontLang w:val="en-US" w:bidi="he-IL"/>
-  <w:clrSchemeMapping w:bg1="light1" w:t1="dark1" w:bg2="light2" w:t2="dark2" w:accent1="accent1" w:accent2="accent2" w:accent3="accent3" w:accent4="accent4" w:accent5="accent5" w:accent6="accent6" w:hyperlink="hyperlink" w:followedHyperlink="followedHyperlink"/>
-  <w:decimalSymbol w:val="."/>
-  <w:listSeparator w:val=","/>
-  <w15:chartTrackingRefBased/>
-</w:settings>
-</file>
-
-<file path=word/glossary/styles.xml><?xml version="1.0" encoding="utf-8"?>
-<w:styles xmlns:mc="http://schemas.openxmlformats.org/markup-compatibility/2006" xmlns:r="http://schemas.openxmlformats.org/officeDocument/2006/relationships" xmlns:w="http://schemas.openxmlformats.org/wordprocessingml/2006/main" xmlns:w14="http://schemas.microsoft.com/office/word/2010/wordml" xmlns:w15="http://schemas.microsoft.com/office/word/2012/wordml" xmlns:w16se="http://schemas.microsoft.com/office/word/2015/wordml/symex" mc:Ignorable="w14 w15 w16se">
-  <w:docDefaults>
-    <w:rPrDefault>
-      <w:rPr>
-        <w:rFonts w:asciiTheme="minorHAnsi" w:eastAsiaTheme="minorEastAsia" w:hAnsiTheme="minorHAnsi" w:cstheme="minorBidi"/>
-        <w:sz w:val="22"/>
-        <w:szCs w:val="22"/>
-        <w:lang w:val="en-US" w:eastAsia="en-US" w:bidi="he-IL"/>
-      </w:rPr>
-    </w:rPrDefault>
-    <w:pPrDefault>
-      <w:pPr>
-        <w:spacing w:after="160" w:line="259" w:lineRule="auto"/>
-      </w:pPr>
-    </w:pPrDefault>
-  </w:docDefaults>
-  <w:latentStyles w:defLockedState="0" w:defUIPriority="99" w:defSemiHidden="0" w:defUnhideWhenUsed="0" w:defQFormat="0" w:count="371">
-    <w:lsdException w:name="Normal" w:uiPriority="0" w:qFormat="1"/>
-    <w:lsdException w:name="heading 1" w:uiPriority="9" w:qFormat="1"/>
-    <w:lsdException w:name="heading 2" w:semiHidden="1" w:uiPriority="9" w:unhideWhenUsed="1" w:qFormat="1"/>
-    <w:lsdException w:name="heading 3" w:semiHidden="1" w:uiPriority="9" w:unhideWhenUsed="1" w:qFormat="1"/>
-    <w:lsdException w:name="heading 4" w:semiHidden="1" w:uiPriority="9" w:unhideWhenUsed="1" w:qFormat="1"/>
-    <w:lsdException w:name="heading 5" w:semiHidden="1" w:uiPriority="9" w:unhideWhenUsed="1" w:qFormat="1"/>
-    <w:lsdException w:name="heading 6" w:semiHidden="1" w:uiPriority="9" w:unhideWhenUsed="1" w:qFormat="1"/>
-    <w:lsdException w:name="heading 7" w:semiHidden="1" w:uiPriority="9" w:unhideWhenUsed="1" w:qFormat="1"/>
-    <w:lsdException w:name="heading 8" w:semiHidden="1" w:uiPriority="9" w:unhideWhenUsed="1" w:qFormat="1"/>
-    <w:lsdException w:name="heading 9" w:semiHidden="1" w:uiPriority="9" w:unhideWhenUsed="1" w:qFormat="1"/>
-    <w:lsdException w:name="index 1" w:semiHidden="1" w:unhideWhenUsed="1"/>
-    <w:lsdException w:name="index 2" w:semiHidden="1" w:unhideWhenUsed="1"/>
-    <w:lsdException w:name="index 3" w:semiHidden="1" w:unhideWhenUsed="1"/>
-    <w:lsdException w:name="index 4" w:semiHidden="1" w:unhideWhenUsed="1"/>
-    <w:lsdException w:name="index 5" w:semiHidden="1" w:unhideWhenUsed="1"/>
-    <w:lsdException w:name="index 6" w:semiHidden="1" w:unhideWhenUsed="1"/>
-    <w:lsdException w:name="index 7" w:semiHidden="1" w:unhideWhenUsed="1"/>
-    <w:lsdException w:name="index 8" w:semiHidden="1" w:unhideWhenUsed="1"/>
-    <w:lsdException w:name="index 9" w:semiHidden="1" w:unhideWhenUsed="1"/>
-    <w:lsdException w:name="toc 1" w:semiHidden="1" w:uiPriority="39" w:unhideWhenUsed="1"/>
-    <w:lsdException w:name="toc 2" w:semiHidden="1" w:uiPriority="39" w:unhideWhenUsed="1"/>
-    <w:lsdException w:name="toc 3" w:semiHidden="1" w:uiPriority="39" w:unhideWhenUsed="1"/>
-    <w:lsdException w:name="toc 4" w:semiHidden="1" w:uiPriority="39" w:unhideWhenUsed="1"/>
-    <w:lsdException w:name="toc 5" w:semiHidden="1" w:uiPriority="39" w:unhideWhenUsed="1"/>
-    <w:lsdException w:name="toc 6" w:semiHidden="1" w:uiPriority="39" w:unhideWhenUsed="1"/>
-    <w:lsdException w:name="toc 7" w:semiHidden="1" w:uiPriority="39" w:unhideWhenUsed="1"/>
-    <w:lsdException w:name="toc 8" w:semiHidden="1" w:uiPriority="39" w:unhideWhenUsed="1"/>
-    <w:lsdException w:name="toc 9" w:semiHidden="1" w:uiPriority="39" w:unhideWhenUsed="1"/>
-    <w:lsdException w:name="Normal Indent" w:semiHidden="1" w:unhideWhenUsed="1"/>
-    <w:lsdException w:name="footnote text" w:semiHidden="1" w:unhideWhenUsed="1"/>
-    <w:lsdException w:name="annotation text" w:semiHidden="1" w:unhideWhenUsed="1"/>
-    <w:lsdException w:name="header" w:semiHidden="1" w:unhideWhenUsed="1"/>
-    <w:lsdException w:name="footer" w:semiHidden="1" w:unhideWhenUsed="1"/>
-    <w:lsdException w:name="index heading" w:semiHidden="1" w:unhideWhenUsed="1"/>
-    <w:lsdException w:name="caption" w:semiHidden="1" w:uiPriority="35" w:unhideWhenUsed="1" w:qFormat="1"/>
-    <w:lsdException w:name="table of figures" w:semiHidden="1" w:unhideWhenUsed="1"/>
-    <w:lsdException w:name="envelope address" w:semiHidden="1" w:unhideWhenUsed="1"/>
-    <w:lsdException w:name="envelope return" w:semiHidden="1" w:unhideWhenUsed="1"/>
-    <w:lsdException w:name="footnote reference" w:semiHidden="1" w:unhideWhenUsed="1"/>
-    <w:lsdException w:name="annotation reference" w:semiHidden="1" w:unhideWhenUsed="1"/>
-    <w:lsdException w:name="line number" w:semiHidden="1" w:unhideWhenUsed="1"/>
-    <w:lsdException w:name="page number" w:semiHidden="1" w:unhideWhenUsed="1"/>
-    <w:lsdException w:name="endnote reference" w:semiHidden="1" w:unhideWhenUsed="1"/>
-    <w:lsdException w:name="endnote text" w:semiHidden="1" w:unhideWhenUsed="1"/>
-    <w:lsdException w:name="table of authorities" w:semiHidden="1" w:unhideWhenUsed="1"/>
-    <w:lsdException w:name="macro" w:semiHidden="1" w:unhideWhenUsed="1"/>
-    <w:lsdException w:name="toa heading" w:semiHidden="1" w:unhideWhenUsed="1"/>
-    <w:lsdException w:name="List" w:semiHidden="1" w:unhideWhenUsed="1"/>
-    <w:lsdException w:name="List Bullet" w:semiHidden="1" w:unhideWhenUsed="1"/>
-    <w:lsdException w:name="List Number" w:semiHidden="1" w:unhideWhenUsed="1"/>
-    <w:lsdException w:name="List 2" w:semiHidden="1" w:unhideWhenUsed="1"/>
-    <w:lsdException w:name="List 3" w:semiHidden="1" w:unhideWhenUsed="1"/>
-    <w:lsdException w:name="List 4" w:semiHidden="1" w:unhideWhenUsed="1"/>
-    <w:lsdException w:name="List 5" w:semiHidden="1" w:unhideWhenUsed="1"/>
-    <w:lsdException w:name="List Bullet 2" w:semiHidden="1" w:unhideWhenUsed="1"/>
-    <w:lsdException w:name="List Bullet 3" w:semiHidden="1" w:unhideWhenUsed="1"/>
-    <w:lsdException w:name="List Bullet 4" w:semiHidden="1" w:unhideWhenUsed="1"/>
-    <w:lsdException w:name="List Bullet 5" w:semiHidden="1" w:unhideWhenUsed="1"/>
-    <w:lsdException w:name="List Number 2" w:semiHidden="1" w:unhideWhenUsed="1"/>
-    <w:lsdException w:name="List Number 3" w:semiHidden="1" w:unhideWhenUsed="1"/>
-    <w:lsdException w:name="List Number 4" w:semiHidden="1" w:unhideWhenUsed="1"/>
-    <w:lsdException w:name="List Number 5" w:semiHidden="1" w:unhideWhenUsed="1"/>
-    <w:lsdException w:name="Title" w:uiPriority="10" w:qFormat="1"/>
-    <w:lsdException w:name="Closing" w:semiHidden="1" w:unhideWhenUsed="1"/>
-    <w:lsdException w:name="Signature" w:semiHidden="1" w:unhideWhenUsed="1"/>
-    <w:lsdException w:name="Default Paragraph Font" w:semiHidden="1" w:uiPriority="1" w:unhideWhenUsed="1"/>
-    <w:lsdException w:name="Body Text" w:semiHidden="1" w:unhideWhenUsed="1"/>
-    <w:lsdException w:name="Body Text Indent" w:semiHidden="1" w:unhideWhenUsed="1"/>
-    <w:lsdException w:name="List Continue" w:semiHidden="1" w:unhideWhenUsed="1"/>
-    <w:lsdException w:name="List Continue 2" w:semiHidden="1" w:unhideWhenUsed="1"/>
-    <w:lsdException w:name="List Continue 3" w:semiHidden="1" w:unhideWhenUsed="1"/>
-    <w:lsdException w:name="List Continue 4" w:semiHidden="1" w:unhideWhenUsed="1"/>
-    <w:lsdException w:name="List Continue 5" w:semiHidden="1" w:unhideWhenUsed="1"/>
-    <w:lsdException w:name="Message Header" w:semiHidden="1" w:unhideWhenUsed="1"/>
-    <w:lsdException w:name="Subtitle" w:uiPriority="11" w:qFormat="1"/>
-    <w:lsdException w:name="Salutation" w:semiHidden="1" w:unhideWhenUsed="1"/>
-    <w:lsdException w:name="Date" w:semiHidden="1" w:unhideWhenUsed="1"/>
-    <w:lsdException w:name="Body Text First Indent" w:semiHidden="1" w:unhideWhenUsed="1"/>
-    <w:lsdException w:name="Body Text First Indent 2" w:semiHidden="1" w:unhideWhenUsed="1"/>
-    <w:lsdException w:name="Note Heading" w:semiHidden="1" w:unhideWhenUsed="1"/>
-    <w:lsdException w:name="Body Text 2" w:semiHidden="1" w:unhideWhenUsed="1"/>
-    <w:lsdException w:name="Body Text 3" w:semiHidden="1" w:unhideWhenUsed="1"/>
-    <w:lsdException w:name="Body Text Indent 2" w:semiHidden="1" w:unhideWhenUsed="1"/>
-    <w:lsdException w:name="Body Text Indent 3" w:semiHidden="1" w:unhideWhenUsed="1"/>
-    <w:lsdException w:name="Block Text" w:semiHidden="1" w:unhideWhenUsed="1"/>
-    <w:lsdException w:name="Hyperlink" w:semiHidden="1" w:unhideWhenUsed="1"/>
-    <w:lsdException w:name="FollowedHyperlink" w:semiHidden="1" w:unhideWhenUsed="1"/>
-    <w:lsdException w:name="Strong" w:uiPriority="22" w:qFormat="1"/>
-    <w:lsdException w:name="Emphasis" w:uiPriority="20" w:qFormat="1"/>
-    <w:lsdException w:name="Document Map" w:semiHidden="1" w:unhideWhenUsed="1"/>
-    <w:lsdException w:name="Plain Text" w:semiHidden="1" w:unhideWhenUsed="1"/>
-    <w:lsdException w:name="E-mail Signature" w:semiHidden="1" w:unhideWhenUsed="1"/>
-    <w:lsdException w:name="HTML Top of Form" w:semiHidden="1" w:unhideWhenUsed="1"/>
-    <w:lsdException w:name="HTML Bottom of Form" w:semiHidden="1" w:unhideWhenUsed="1"/>
-    <w:lsdException w:name="Normal (Web)" w:semiHidden="1" w:unhideWhenUsed="1"/>
-    <w:lsdException w:name="HTML Acronym" w:semiHidden="1" w:unhideWhenUsed="1"/>
-    <w:lsdException w:name="HTML Address" w:semiHidden="1" w:unhideWhenUsed="1"/>
-    <w:lsdException w:name="HTML Cite" w:semiHidden="1" w:unhideWhenUsed="1"/>
-    <w:lsdException w:name="HTML Code" w:semiHidden="1" w:unhideWhenUsed="1"/>
-    <w:lsdException w:name="HTML Definition" w:semiHidden="1" w:unhideWhenUsed="1"/>
-    <w:lsdException w:name="HTML Keyboard" w:semiHidden="1" w:unhideWhenUsed="1"/>
-    <w:lsdException w:name="HTML Preformatted" w:semiHidden="1" w:unhideWhenUsed="1"/>
-    <w:lsdException w:name="HTML Sample" w:semiHidden="1" w:unhideWhenUsed="1"/>
-    <w:lsdException w:name="HTML Typewriter" w:semiHidden="1" w:unhideWhenUsed="1"/>
-    <w:lsdException w:name="HTML Variable" w:semiHidden="1" w:unhideWhenUsed="1"/>
-    <w:lsdException w:name="Normal Table" w:semiHidden="1" w:unhideWhenUsed="1"/>
-    <w:lsdException w:name="annotation subject" w:semiHidden="1" w:unhideWhenUsed="1"/>
-    <w:lsdException w:name="No List" w:semiHidden="1" w:unhideWhenUsed="1"/>
-    <w:lsdException w:name="Outline List 1" w:semiHidden="1" w:unhideWhenUsed="1"/>
-    <w:lsdException w:name="Outline List 2" w:semiHidden="1" w:unhideWhenUsed="1"/>
-    <w:lsdException w:name="Outline List 3" w:semiHidden="1" w:unhideWhenUsed="1"/>
-    <w:lsdException w:name="Table Simple 1" w:semiHidden="1" w:unhideWhenUsed="1"/>
-    <w:lsdException w:name="Table Simple 2" w:semiHidden="1" w:unhideWhenUsed="1"/>
-    <w:lsdException w:name="Table Simple 3" w:semiHidden="1" w:unhideWhenUsed="1"/>
-    <w:lsdException w:name="Table Classic 1" w:semiHidden="1" w:unhideWhenUsed="1"/>
-    <w:lsdException w:name="Table Classic 2" w:semiHidden="1" w:unhideWhenUsed="1"/>
-    <w:lsdException w:name="Table Classic 3" w:semiHidden="1" w:unhideWhenUsed="1"/>
-    <w:lsdException w:name="Table Classic 4" w:semiHidden="1" w:unhideWhenUsed="1"/>
-    <w:lsdException w:name="Table Colorful 1" w:semiHidden="1" w:unhideWhenUsed="1"/>
-    <w:lsdException w:name="Table Colorful 2" w:semiHidden="1" w:unhideWhenUsed="1"/>
-    <w:lsdException w:name="Table Colorful 3" w:semiHidden="1" w:unhideWhenUsed="1"/>
-    <w:lsdException w:name="Table Columns 1" w:semiHidden="1" w:unhideWhenUsed="1"/>
-    <w:lsdException w:name="Table Columns 2" w:semiHidden="1" w:unhideWhenUsed="1"/>
-    <w:lsdException w:name="Table Columns 3" w:semiHidden="1" w:unhideWhenUsed="1"/>
-    <w:lsdException w:name="Table Columns 4" w:semiHidden="1" w:unhideWhenUsed="1"/>
-    <w:lsdException w:name="Table Columns 5" w:semiHidden="1" w:unhideWhenUsed="1"/>
-    <w:lsdException w:name="Table Grid 1" w:semiHidden="1" w:unhideWhenUsed="1"/>
-    <w:lsdException w:name="Table Grid 2" w:semiHidden="1" w:unhideWhenUsed="1"/>
-    <w:lsdException w:name="Table Grid 3" w:semiHidden="1" w:unhideWhenUsed="1"/>
-    <w:lsdException w:name="Table Grid 4" w:semiHidden="1" w:unhideWhenUsed="1"/>
-    <w:lsdException w:name="Table Grid 5" w:semiHidden="1" w:unhideWhenUsed="1"/>
-    <w:lsdException w:name="Table Grid 6" w:semiHidden="1" w:unhideWhenUsed="1"/>
-    <w:lsdException w:name="Table Grid 7" w:semiHidden="1" w:unhideWhenUsed="1"/>
-    <w:lsdException w:name="Table Grid 8" w:semiHidden="1" w:unhideWhenUsed="1"/>
-    <w:lsdException w:name="Table List 1" w:semiHidden="1" w:unhideWhenUsed="1"/>
-    <w:lsdException w:name="Table List 2" w:semiHidden="1" w:unhideWhenUsed="1"/>
-    <w:lsdException w:name="Table List 3" w:semiHidden="1" w:unhideWhenUsed="1"/>
-    <w:lsdException w:name="Table List 4" w:semiHidden="1" w:unhideWhenUsed="1"/>
-    <w:lsdException w:name="Table List 5" w:semiHidden="1" w:unhideWhenUsed="1"/>
-    <w:lsdException w:name="Table List 6" w:semiHidden="1" w:unhideWhenUsed="1"/>
-    <w:lsdException w:name="Table List 7" w:semiHidden="1" w:unhideWhenUsed="1"/>
-    <w:lsdException w:name="Table List 8" w:semiHidden="1" w:unhideWhenUsed="1"/>
-    <w:lsdException w:name="Table 3D effects 1" w:semiHidden="1" w:unhideWhenUsed="1"/>
-    <w:lsdException w:name="Table 3D effects 2" w:semiHidden="1" w:unhideWhenUsed="1"/>
-    <w:lsdException w:name="Table 3D effects 3" w:semiHidden="1" w:unhideWhenUsed="1"/>
-    <w:lsdException w:name="Table Contemporary" w:semiHidden="1" w:unhideWhenUsed="1"/>
-    <w:lsdException w:name="Table Elegant" w:semiHidden="1" w:unhideWhenUsed="1"/>
-    <w:lsdException w:name="Table Professional" w:semiHidden="1" w:unhideWhenUsed="1"/>
-    <w:lsdException w:name="Table Subtle 1" w:semiHidden="1" w:unhideWhenUsed="1"/>
-    <w:lsdException w:name="Table Subtle 2" w:semiHidden="1" w:unhideWhenUsed="1"/>
-    <w:lsdException w:name="Table Web 1" w:semiHidden="1" w:unhideWhenUsed="1"/>
-    <w:lsdException w:name="Table Web 2" w:semiHidden="1" w:unhideWhenUsed="1"/>
-    <w:lsdException w:name="Table Web 3" w:semiHidden="1" w:unhideWhenUsed="1"/>
-    <w:lsdException w:name="Balloon Text" w:semiHidden="1" w:unhideWhenUsed="1"/>
-    <w:lsdException w:name="Table Grid" w:uiPriority="39"/>
-    <w:lsdException w:name="Table Theme" w:semiHidden="1" w:unhideWhenUsed="1"/>
-    <w:lsdException w:name="Placeholder Text" w:semiHidden="1"/>
-    <w:lsdException w:name="No Spacing" w:uiPriority="1" w:qFormat="1"/>
-    <w:lsdException w:name="Light Shading" w:uiPriority="60"/>
-    <w:lsdException w:name="Light List" w:uiPriority="61"/>
-    <w:lsdException w:name="Light Grid" w:uiPriority="62"/>
-    <w:lsdException w:name="Medium Shading 1" w:uiPriority="63"/>
-    <w:lsdException w:name="Medium Shading 2" w:uiPriority="64"/>
-    <w:lsdException w:name="Medium List 1" w:uiPriority="65"/>
-    <w:lsdException w:name="Medium List 2" w:uiPriority="66"/>
-    <w:lsdException w:name="Medium Grid 1" w:uiPriority="67"/>
-    <w:lsdException w:name="Medium Grid 2" w:uiPriority="68"/>
-    <w:lsdException w:name="Medium Grid 3" w:uiPriority="69"/>
-    <w:lsdException w:name="Dark List" w:uiPriority="70"/>
-    <w:lsdException w:name="Colorful Shading" w:uiPriority="71"/>
-    <w:lsdException w:name="Colorful List" w:uiPriority="72"/>
-    <w:lsdException w:name="Colorful Grid" w:uiPriority="73"/>
-    <w:lsdException w:name="Light Shading Accent 1" w:uiPriority="60"/>
-    <w:lsdException w:name="Light List Accent 1" w:uiPriority="61"/>
-    <w:lsdException w:name="Light Grid Accent 1" w:uiPriority="62"/>
-    <w:lsdException w:name="Medium Shading 1 Accent 1" w:uiPriority="63"/>
-    <w:lsdException w:name="Medium Shading 2 Accent 1" w:uiPriority="64"/>
-    <w:lsdException w:name="Medium List 1 Accent 1" w:uiPriority="65"/>
-    <w:lsdException w:name="Revision" w:semiHidden="1"/>
-    <w:lsdException w:name="List Paragraph" w:uiPriority="34" w:qFormat="1"/>
-    <w:lsdException w:name="Quote" w:uiPriority="29" w:qFormat="1"/>
-    <w:lsdException w:name="Intense Quote" w:uiPriority="30" w:qFormat="1"/>
-    <w:lsdException w:name="Medium List 2 Accent 1" w:uiPriority="66"/>
-    <w:lsdException w:name="Medium Grid 1 Accent 1" w:uiPriority="67"/>
-    <w:lsdException w:name="Medium Grid 2 Accent 1" w:uiPriority="68"/>
-    <w:lsdException w:name="Medium Grid 3 Accent 1" w:uiPriority="69"/>
-    <w:lsdException w:name="Dark List Accent 1" w:uiPriority="70"/>
-    <w:lsdException w:name="Colorful Shading Accent 1" w:uiPriority="71"/>
-    <w:lsdException w:name="Colorful List Accent 1" w:uiPriority="72"/>
-    <w:lsdException w:name="Colorful Grid Accent 1" w:uiPriority="73"/>
-    <w:lsdException w:name="Light Shading Accent 2" w:uiPriority="60"/>
-    <w:lsdException w:name="Light List Accent 2" w:uiPriority="61"/>
-    <w:lsdException w:name="Light Grid Accent 2" w:uiPriority="62"/>
-    <w:lsdException w:name="Medium Shading 1 Accent 2" w:uiPriority="63"/>
-    <w:lsdException w:name="Medium Shading 2 Accent 2" w:uiPriority="64"/>
-    <w:lsdException w:name="Medium List 1 Accent 2" w:uiPriority="65"/>
-    <w:lsdException w:name="Medium List 2 Accent 2" w:uiPriority="66"/>
-    <w:lsdException w:name="Medium Grid 1 Accent 2" w:uiPriority="67"/>
-    <w:lsdException w:name="Medium Grid 2 Accent 2" w:uiPriority="68"/>
-    <w:lsdException w:name="Medium Grid 3 Accent 2" w:uiPriority="69"/>
-    <w:lsdException w:name="Dark List Accent 2" w:uiPriority="70"/>
-    <w:lsdException w:name="Colorful Shading Accent 2" w:uiPriority="71"/>
-    <w:lsdException w:name="Colorful List Accent 2" w:uiPriority="72"/>
-    <w:lsdException w:name="Colorful Grid Accent 2" w:uiPriority="73"/>
-    <w:lsdException w:name="Light Shading Accent 3" w:uiPriority="60"/>
-    <w:lsdException w:name="Light List Accent 3" w:uiPriority="61"/>
-    <w:lsdException w:name="Light Grid Accent 3" w:uiPriority="62"/>
-    <w:lsdException w:name="Medium Shading 1 Accent 3" w:uiPriority="63"/>
-    <w:lsdException w:name="Medium Shading 2 Accent 3" w:uiPriority="64"/>
-    <w:lsdException w:name="Medium List 1 Accent 3" w:uiPriority="65"/>
-    <w:lsdException w:name="Medium List 2 Accent 3" w:uiPriority="66"/>
-    <w:lsdException w:name="Medium Grid 1 Accent 3" w:uiPriority="67"/>
-    <w:lsdException w:name="Medium Grid 2 Accent 3" w:uiPriority="68"/>
-    <w:lsdException w:name="Medium Grid 3 Accent 3" w:uiPriority="69"/>
-    <w:lsdException w:name="Dark List Accent 3" w:uiPriority="70"/>
-    <w:lsdException w:name="Colorful Shading Accent 3" w:uiPriority="71"/>
-    <w:lsdException w:name="Colorful List Accent 3" w:uiPriority="72"/>
-    <w:lsdException w:name="Colorful Grid Accent 3" w:uiPriority="73"/>
-    <w:lsdException w:name="Light Shading Accent 4" w:uiPriority="60"/>
-    <w:lsdException w:name="Light List Accent 4" w:uiPriority="61"/>
-    <w:lsdException w:name="Light Grid Accent 4" w:uiPriority="62"/>
-    <w:lsdException w:name="Medium Shading 1 Accent 4" w:uiPriority="63"/>
-    <w:lsdException w:name="Medium Shading 2 Accent 4" w:uiPriority="64"/>
-    <w:lsdException w:name="Medium List 1 Accent 4" w:uiPriority="65"/>
-    <w:lsdException w:name="Medium List 2 Accent 4" w:uiPriority="66"/>
-    <w:lsdException w:name="Medium Grid 1 Accent 4" w:uiPriority="67"/>
-    <w:lsdException w:name="Medium Grid 2 Accent 4" w:uiPriority="68"/>
-    <w:lsdException w:name="Medium Grid 3 Accent 4" w:uiPriority="69"/>
-    <w:lsdException w:name="Dark List Accent 4" w:uiPriority="70"/>
-    <w:lsdException w:name="Colorful Shading Accent 4" w:uiPriority="71"/>
-    <w:lsdException w:name="Colorful List Accent 4" w:uiPriority="72"/>
-    <w:lsdException w:name="Colorful Grid Accent 4" w:uiPriority="73"/>
-    <w:lsdException w:name="Light Shading Accent 5" w:uiPriority="60"/>
-    <w:lsdException w:name="Light List Accent 5" w:uiPriority="61"/>
-    <w:lsdException w:name="Light Grid Accent 5" w:uiPriority="62"/>
-    <w:lsdException w:name="Medium Shading 1 Accent 5" w:uiPriority="63"/>
-    <w:lsdException w:name="Medium Shading 2 Accent 5" w:uiPriority="64"/>
-    <w:lsdException w:name="Medium List 1 Accent 5" w:uiPriority="65"/>
-    <w:lsdException w:name="Medium List 2 Accent 5" w:uiPriority="66"/>
-    <w:lsdException w:name="Medium Grid 1 Accent 5" w:uiPriority="67"/>
-    <w:lsdException w:name="Medium Grid 2 Accent 5" w:uiPriority="68"/>
-    <w:lsdException w:name="Medium Grid 3 Accent 5" w:uiPriority="69"/>
-    <w:lsdException w:name="Dark List Accent 5" w:uiPriority="70"/>
-    <w:lsdException w:name="Colorful Shading Accent 5" w:uiPriority="71"/>
-    <w:lsdException w:name="Colorful List Accent 5" w:uiPriority="72"/>
-    <w:lsdException w:name="Colorful Grid Accent 5" w:uiPriority="73"/>
-    <w:lsdException w:name="Light Shading Accent 6" w:uiPriority="60"/>
-    <w:lsdException w:name="Light List Accent 6" w:uiPriority="61"/>
-    <w:lsdException w:name="Light Grid Accent 6" w:uiPriority="62"/>
-    <w:lsdException w:name="Medium Shading 1 Accent 6" w:uiPriority="63"/>
-    <w:lsdException w:name="Medium Shading 2 Accent 6" w:uiPriority="64"/>
-    <w:lsdException w:name="Medium List 1 Accent 6" w:uiPriority="65"/>
-    <w:lsdException w:name="Medium List 2 Accent 6" w:uiPriority="66"/>
-    <w:lsdException w:name="Medium Grid 1 Accent 6" w:uiPriority="67"/>
-    <w:lsdException w:name="Medium Grid 2 Accent 6" w:uiPriority="68"/>
-    <w:lsdException w:name="Medium Grid 3 Accent 6" w:uiPriority="69"/>
-    <w:lsdException w:name="Dark List Accent 6" w:uiPriority="70"/>
-    <w:lsdException w:name="Colorful Shading Accent 6" w:uiPriority="71"/>
-    <w:lsdException w:name="Colorful List Accent 6" w:uiPriority="72"/>
-    <w:lsdException w:name="Colorful Grid Accent 6" w:uiPriority="73"/>
-    <w:lsdException w:name="Subtle Emphasis" w:uiPriority="19" w:qFormat="1"/>
-    <w:lsdException w:name="Intense Emphasis" w:uiPriority="21" w:qFormat="1"/>
-    <w:lsdException w:name="Subtle Reference" w:uiPriority="31" w:qFormat="1"/>
-    <w:lsdException w:name="Intense Reference" w:uiPriority="32" w:qFormat="1"/>
-    <w:lsdException w:name="Book Title" w:uiPriority="33" w:qFormat="1"/>
-    <w:lsdException w:name="Bibliography" w:semiHidden="1" w:uiPriority="37" w:unhideWhenUsed="1"/>
-    <w:lsdException w:name="TOC Heading" w:semiHidden="1" w:uiPriority="39" w:unhideWhenUsed="1" w:qFormat="1"/>
-    <w:lsdException w:name="Plain Table 1" w:uiPriority="41"/>
-    <w:lsdException w:name="Plain Table 2" w:uiPriority="42"/>
-    <w:lsdException w:name="Plain Table 3" w:uiPriority="43"/>
-    <w:lsdException w:name="Plain Table 4" w:uiPriority="44"/>
-    <w:lsdException w:name="Plain Table 5" w:uiPriority="45"/>
-    <w:lsdException w:name="Grid Table Light" w:uiPriority="40"/>
-    <w:lsdException w:name="Grid Table 1 Light" w:uiPriority="46"/>
-    <w:lsdException w:name="Grid Table 2" w:uiPriority="47"/>
-    <w:lsdException w:name="Grid Table 3" w:uiPriority="48"/>
-    <w:lsdException w:name="Grid Table 4" w:uiPriority="49"/>
-    <w:lsdException w:name="Grid Table 5 Dark" w:uiPriority="50"/>
-    <w:lsdException w:name="Grid Table 6 Colorful" w:uiPriority="51"/>
-    <w:lsdException w:name="Grid Table 7 Colorful" w:uiPriority="52"/>
-    <w:lsdException w:name="Grid Table 1 Light Accent 1" w:uiPriority="46"/>
-    <w:lsdException w:name="Grid Table 2 Accent 1" w:uiPriority="47"/>
-    <w:lsdException w:name="Grid Table 3 Accent 1" w:uiPriority="48"/>
-    <w:lsdException w:name="Grid Table 4 Accent 1" w:uiPriority="49"/>
-    <w:lsdException w:name="Grid Table 5 Dark Accent 1" w:uiPriority="50"/>
-    <w:lsdException w:name="Grid Table 6 Colorful Accent 1" w:uiPriority="51"/>
-    <w:lsdException w:name="Grid Table 7 Colorful Accent 1" w:uiPriority="52"/>
-    <w:lsdException w:name="Grid Table 1 Light Accent 2" w:uiPriority="46"/>
-    <w:lsdException w:name="Grid Table 2 Accent 2" w:uiPriority="47"/>
-    <w:lsdException w:name="Grid Table 3 Accent 2" w:uiPriority="48"/>
-    <w:lsdException w:name="Grid Table 4 Accent 2" w:uiPriority="49"/>
-    <w:lsdException w:name="Grid Table 5 Dark Accent 2" w:uiPriority="50"/>
-    <w:lsdException w:name="Grid Table 6 Colorful Accent 2" w:uiPriority="51"/>
-    <w:lsdException w:name="Grid Table 7 Colorful Accent 2" w:uiPriority="52"/>
-    <w:lsdException w:name="Grid Table 1 Light Accent 3" w:uiPriority="46"/>
-    <w:lsdException w:name="Grid Table 2 Accent 3" w:uiPriority="47"/>
-    <w:lsdException w:name="Grid Table 3 Accent 3" w:uiPriority="48"/>
-    <w:lsdException w:name="Grid Table 4 Accent 3" w:uiPriority="49"/>
-    <w:lsdException w:name="Grid Table 5 Dark Accent 3" w:uiPriority="50"/>
-    <w:lsdException w:name="Grid Table 6 Colorful Accent 3" w:uiPriority="51"/>
-    <w:lsdException w:name="Grid Table 7 Colorful Accent 3" w:uiPriority="52"/>
-    <w:lsdException w:name="Grid Table 1 Light Accent 4" w:uiPriority="46"/>
-    <w:lsdException w:name="Grid Table 2 Accent 4" w:uiPriority="47"/>
-    <w:lsdException w:name="Grid Table 3 Accent 4" w:uiPriority="48"/>
-    <w:lsdException w:name="Grid Table 4 Accent 4" w:uiPriority="49"/>
-    <w:lsdException w:name="Grid Table 5 Dark Accent 4" w:uiPriority="50"/>
-    <w:lsdException w:name="Grid Table 6 Colorful Accent 4" w:uiPriority="51"/>
-    <w:lsdException w:name="Grid Table 7 Colorful Accent 4" w:uiPriority="52"/>
-    <w:lsdException w:name="Grid Table 1 Light Accent 5" w:uiPriority="46"/>
-    <w:lsdException w:name="Grid Table 2 Accent 5" w:uiPriority="47"/>
-    <w:lsdException w:name="Grid Table 3 Accent 5" w:uiPriority="48"/>
-    <w:lsdException w:name="Grid Table 4 Accent 5" w:uiPriority="49"/>
-    <w:lsdException w:name="Grid Table 5 Dark Accent 5" w:uiPriority="50"/>
-    <w:lsdException w:name="Grid Table 6 Colorful Accent 5" w:uiPriority="51"/>
-    <w:lsdException w:name="Grid Table 7 Colorful Accent 5" w:uiPriority="52"/>
-    <w:lsdException w:name="Grid Table 1 Light Accent 6" w:uiPriority="46"/>
-    <w:lsdException w:name="Grid Table 2 Accent 6" w:uiPriority="47"/>
-    <w:lsdException w:name="Grid Table 3 Accent 6" w:uiPriority="48"/>
-    <w:lsdException w:name="Grid Table 4 Accent 6" w:uiPriority="49"/>
-    <w:lsdException w:name="Grid Table 5 Dark Accent 6" w:uiPriority="50"/>
-    <w:lsdException w:name="Grid Table 6 Colorful Accent 6" w:uiPriority="51"/>
-    <w:lsdException w:name="Grid Table 7 Colorful Accent 6" w:uiPriority="52"/>
-    <w:lsdException w:name="List Table 1 Light" w:uiPriority="46"/>
-    <w:lsdException w:name="List Table 2" w:uiPriority="47"/>
-    <w:lsdException w:name="List Table 3" w:uiPriority="48"/>
-    <w:lsdException w:name="List Table 4" w:uiPriority="49"/>
-    <w:lsdException w:name="List Table 5 Dark" w:uiPriority="50"/>
-    <w:lsdException w:name="List Table 6 Colorful" w:uiPriority="51"/>
-    <w:lsdException w:name="List Table 7 Colorful" w:uiPriority="52"/>
-    <w:lsdException w:name="List Table 1 Light Accent 1" w:uiPriority="46"/>
-    <w:lsdException w:name="List Table 2 Accent 1" w:uiPriority="47"/>
-    <w:lsdException w:name="List Table 3 Accent 1" w:uiPriority="48"/>
-    <w:lsdException w:name="List Table 4 Accent 1" w:uiPriority="49"/>
-    <w:lsdException w:name="List Table 5 Dark Accent 1" w:uiPriority="50"/>
-    <w:lsdException w:name="List Table 6 Colorful Accent 1" w:uiPriority="51"/>
-    <w:lsdException w:name="List Table 7 Colorful Accent 1" w:uiPriority="52"/>
-    <w:lsdException w:name="List Table 1 Light Accent 2" w:uiPriority="46"/>
-    <w:lsdException w:name="List Table 2 Accent 2" w:uiPriority="47"/>
-    <w:lsdException w:name="List Table 3 Accent 2" w:uiPriority="48"/>
-    <w:lsdException w:name="List Table 4 Accent 2" w:uiPriority="49"/>
-    <w:lsdException w:name="List Table 5 Dark Accent 2" w:uiPriority="50"/>
-    <w:lsdException w:name="List Table 6 Colorful Accent 2" w:uiPriority="51"/>
-    <w:lsdException w:name="List Table 7 Colorful Accent 2" w:uiPriority="52"/>
-    <w:lsdException w:name="List Table 1 Light Accent 3" w:uiPriority="46"/>
-    <w:lsdException w:name="List Table 2 Accent 3" w:uiPriority="47"/>
-    <w:lsdException w:name="List Table 3 Accent 3" w:uiPriority="48"/>
-    <w:lsdException w:name="List Table 4 Accent 3" w:uiPriority="49"/>
-    <w:lsdException w:name="List Table 5 Dark Accent 3" w:uiPriority="50"/>
-    <w:lsdException w:name="List Table 6 Colorful Accent 3" w:uiPriority="51"/>
-    <w:lsdException w:name="List Table 7 Colorful Accent 3" w:uiPriority="52"/>
-    <w:lsdException w:name="List Table 1 Light Accent 4" w:uiPriority="46"/>
-    <w:lsdException w:name="List Table 2 Accent 4" w:uiPriority="47"/>
-    <w:lsdException w:name="List Table 3 Accent 4" w:uiPriority="48"/>
-    <w:lsdException w:name="List Table 4 Accent 4" w:uiPriority="49"/>
-    <w:lsdException w:name="List Table 5 Dark Accent 4" w:uiPriority="50"/>
-    <w:lsdException w:name="List Table 6 Colorful Accent 4" w:uiPriority="51"/>
-    <w:lsdException w:name="List Table 7 Colorful Accent 4" w:uiPriority="52"/>
-    <w:lsdException w:name="List Table 1 Light Accent 5" w:uiPriority="46"/>
-    <w:lsdException w:name="List Table 2 Accent 5" w:uiPriority="47"/>
-    <w:lsdException w:name="List Table 3 Accent 5" w:uiPriority="48"/>
-    <w:lsdException w:name="List Table 4 Accent 5" w:uiPriority="49"/>
-    <w:lsdException w:name="List Table 5 Dark Accent 5" w:uiPriority="50"/>
-    <w:lsdException w:name="List Table 6 Colorful Accent 5" w:uiPriority="51"/>
-    <w:lsdException w:name="List Table 7 Colorful Accent 5" w:uiPriority="52"/>
-    <w:lsdException w:name="List Table 1 Light Accent 6" w:uiPriority="46"/>
-    <w:lsdException w:name="List Table 2 Accent 6" w:uiPriority="47"/>
-    <w:lsdException w:name="List Table 3 Accent 6" w:uiPriority="48"/>
-    <w:lsdException w:name="List Table 4 Accent 6" w:uiPriority="49"/>
-    <w:lsdException w:name="List Table 5 Dark Accent 6" w:uiPriority="50"/>
-    <w:lsdException w:name="List Table 6 Colorful Accent 6" w:uiPriority="51"/>
-    <w:lsdException w:name="List Table 7 Colorful Accent 6" w:uiPriority="52"/>
-  </w:latentStyles>
-  <w:style w:type="paragraph" w:default="1" w:styleId="Normal">
-    <w:name w:val="Normal"/>
-    <w:qFormat/>
-  </w:style>
-  <w:style w:type="character" w:default="1" w:styleId="DefaultParagraphFont">
-    <w:name w:val="Default Paragraph Font"/>
-    <w:uiPriority w:val="1"/>
-    <w:semiHidden/>
-    <w:unhideWhenUsed/>
-  </w:style>
-  <w:style w:type="table" w:default="1" w:styleId="TableNormal">
-    <w:name w:val="Normal Table"/>
+  <w:style w:type="character" w:styleId="FollowedHyperlink">
+    <w:name w:val="FollowedHyperlink"/>
+    <w:basedOn w:val="DefaultParagraphFont"/>
     <w:uiPriority w:val="99"/>
     <w:semiHidden/>
     <w:unhideWhenUsed/>
-    <w:tblPr>
-      <w:tblInd w:w="0" w:type="dxa"/>
-      <w:tblCellMar>
-        <w:top w:w="0" w:type="dxa"/>
-        <w:left w:w="108" w:type="dxa"/>
-        <w:bottom w:w="0" w:type="dxa"/>
-        <w:right w:w="108" w:type="dxa"/>
-      </w:tblCellMar>
-    </w:tblPr>
+    <w:rsid w:val="00A51DAC"/>
+    <w:rPr>
+      <w:color w:val="954F72" w:themeColor="followedHyperlink"/>
+      <w:u w:val="single"/>
+    </w:rPr>
   </w:style>
-  <w:style w:type="numbering" w:default="1" w:styleId="NoList">
-    <w:name w:val="No List"/>
+  <w:style w:type="character" w:customStyle="1" w:styleId="nb">
+    <w:name w:val="nb"/>
+    <w:basedOn w:val="DefaultParagraphFont"/>
+    <w:rsid w:val="001C1ED3"/>
+  </w:style>
+  <w:style w:type="character" w:customStyle="1" w:styleId="Heading3Char">
+    <w:name w:val="Heading 3 Char"/>
+    <w:basedOn w:val="DefaultParagraphFont"/>
+    <w:link w:val="Heading3"/>
+    <w:uiPriority w:val="9"/>
+    <w:rsid w:val="00DD34F1"/>
+    <w:rPr>
+      <w:rFonts w:asciiTheme="majorHAnsi" w:eastAsiaTheme="majorEastAsia" w:hAnsiTheme="majorHAnsi" w:cstheme="majorBidi"/>
+      <w:color w:val="1F4D78" w:themeColor="accent1" w:themeShade="7F"/>
+      <w:sz w:val="24"/>
+      <w:szCs w:val="24"/>
+    </w:rPr>
+  </w:style>
+  <w:style w:type="paragraph" w:styleId="NormalWeb">
+    <w:name w:val="Normal (Web)"/>
+    <w:basedOn w:val="Normal"/>
     <w:uiPriority w:val="99"/>
     <w:semiHidden/>
     <w:unhideWhenUsed/>
+    <w:rsid w:val="00DD34F1"/>
+    <w:pPr>
+      <w:spacing w:before="100" w:beforeAutospacing="1" w:after="100" w:afterAutospacing="1" w:line="240" w:lineRule="auto"/>
+    </w:pPr>
+    <w:rPr>
+      <w:rFonts w:eastAsia="Times New Roman" w:cs="Times New Roman"/>
+      <w:sz w:val="24"/>
+      <w:szCs w:val="24"/>
+    </w:rPr>
   </w:style>
-  <w:style w:type="paragraph" w:customStyle="1" w:styleId="604268BCAAA74A69AAC75951AF194904">
-    <w:name w:val="604268BCAAA74A69AAC75951AF194904"/>
-    <w:rsid w:val="00BC4D0A"/>
+  <w:style w:type="character" w:styleId="Emphasis">
+    <w:name w:val="Emphasis"/>
+    <w:basedOn w:val="DefaultParagraphFont"/>
+    <w:uiPriority w:val="20"/>
+    <w:qFormat/>
+    <w:rsid w:val="00B42401"/>
+    <w:rPr>
+      <w:i/>
+      <w:iCs/>
+    </w:rPr>
   </w:style>
-  <w:style w:type="paragraph" w:customStyle="1" w:styleId="BE6BADDA8F554C62A7FF685E5EB49F05">
-    <w:name w:val="BE6BADDA8F554C62A7FF685E5EB49F05"/>
-    <w:rsid w:val="00BC4D0A"/>
-  </w:style>
-  <w:style w:type="paragraph" w:customStyle="1" w:styleId="22D8E915A89448DF8EA78FC6C3E83785">
-    <w:name w:val="22D8E915A89448DF8EA78FC6C3E83785"/>
-    <w:rsid w:val="00BC4D0A"/>
+  <w:style w:type="character" w:styleId="Strong">
+    <w:name w:val="Strong"/>
+    <w:basedOn w:val="DefaultParagraphFont"/>
+    <w:uiPriority w:val="22"/>
+    <w:qFormat/>
+    <w:rsid w:val="00B42401"/>
+    <w:rPr>
+      <w:b/>
+      <w:bCs/>
+    </w:rPr>
   </w:style>
 </w:styles>
-</file>
-
-<file path=word/glossary/webSettings.xml><?xml version="1.0" encoding="utf-8"?>
-<w:webSettings xmlns:mc="http://schemas.openxmlformats.org/markup-compatibility/2006" xmlns:r="http://schemas.openxmlformats.org/officeDocument/2006/relationships" xmlns:w="http://schemas.openxmlformats.org/wordprocessingml/2006/main" xmlns:w14="http://schemas.microsoft.com/office/word/2010/wordml" xmlns:w15="http://schemas.microsoft.com/office/word/2012/wordml" xmlns:w16se="http://schemas.microsoft.com/office/word/2015/wordml/symex" mc:Ignorable="w14 w15 w16se">
-  <w:optimizeForBrowser/>
-  <w:allowPNG/>
-</w:webSettings>
 </file>
 
 <file path=word/theme/theme1.xml><?xml version="1.0" encoding="utf-8"?>
@@ -3133,7 +5049,7 @@
 </file>
 
 <file path=customXml/itemProps1.xml><?xml version="1.0" encoding="utf-8"?>
-<ds:datastoreItem xmlns:ds="http://schemas.openxmlformats.org/officeDocument/2006/customXml" ds:itemID="{CCFE8985-056F-4345-BB0E-B04EA95CCF7E}">
+<ds:datastoreItem xmlns:ds="http://schemas.openxmlformats.org/officeDocument/2006/customXml" ds:itemID="{21C370DB-F078-42FA-B524-44299C6058AE}">
   <ds:schemaRefs>
     <ds:schemaRef ds:uri="http://schemas.openxmlformats.org/officeDocument/2006/bibliography"/>
   </ds:schemaRefs>

--- a/Docker/Windows/Docker Tips and Tricks.docx
+++ b/Docker/Windows/Docker Tips and Tricks.docx
@@ -1774,22 +1774,923 @@
     </w:p>
     <w:p>
       <w:pPr>
+        <w:rPr>
+          <w:rFonts w:asciiTheme="minorHAnsi" w:hAnsiTheme="minorHAnsi" w:cstheme="minorHAnsi"/>
+        </w:rPr>
+      </w:pPr>
+    </w:p>
+    <w:p>
+      <w:pPr>
         <w:pStyle w:val="Heading2"/>
       </w:pPr>
       <w:r>
+        <w:t>Building Docker Image</w:t>
+      </w:r>
+    </w:p>
+    <w:p/>
+    <w:p>
+      <w:pPr>
+        <w:pStyle w:val="Heading3"/>
+        <w:rPr>
+          <w:rFonts w:asciiTheme="majorBidi" w:hAnsiTheme="majorBidi"/>
+          <w:sz w:val="28"/>
+          <w:szCs w:val="28"/>
+        </w:rPr>
+      </w:pPr>
+      <w:r>
+        <w:rPr>
+          <w:rFonts w:asciiTheme="majorBidi" w:hAnsiTheme="majorBidi"/>
+          <w:sz w:val="28"/>
+          <w:szCs w:val="28"/>
+        </w:rPr>
+        <w:t>Typical case</w:t>
+      </w:r>
+    </w:p>
+    <w:p>
+      <w:r>
+        <w:br/>
+        <w:t xml:space="preserve">Go to the directory that contains your </w:t>
+      </w:r>
+      <w:proofErr w:type="spellStart"/>
+      <w:r>
+        <w:t>Dockerfile</w:t>
+      </w:r>
+      <w:proofErr w:type="spellEnd"/>
+      <w:r>
+        <w:t xml:space="preserve"> and type:</w:t>
+      </w:r>
+      <w:r>
+        <w:br/>
+      </w:r>
+    </w:p>
+    <w:p>
+      <w:pPr>
+        <w:rPr>
+          <w:rFonts w:ascii="Courier New" w:hAnsi="Courier New" w:cs="Courier New"/>
+        </w:rPr>
+      </w:pPr>
+      <w:proofErr w:type="spellStart"/>
+      <w:r>
+        <w:rPr>
+          <w:rFonts w:ascii="Courier New" w:hAnsi="Courier New" w:cs="Courier New"/>
+        </w:rPr>
+        <w:t>docker</w:t>
+      </w:r>
+      <w:proofErr w:type="spellEnd"/>
+      <w:r>
+        <w:rPr>
+          <w:rFonts w:ascii="Courier New" w:hAnsi="Courier New" w:cs="Courier New"/>
+        </w:rPr>
+        <w:t xml:space="preserve"> </w:t>
+      </w:r>
+      <w:proofErr w:type="gramStart"/>
+      <w:r>
+        <w:rPr>
+          <w:rFonts w:ascii="Courier New" w:hAnsi="Courier New" w:cs="Courier New"/>
+        </w:rPr>
+        <w:t>build .</w:t>
+      </w:r>
+      <w:proofErr w:type="gramEnd"/>
+      <w:r>
+        <w:rPr>
+          <w:rFonts w:ascii="Courier New" w:hAnsi="Courier New" w:cs="Courier New"/>
+        </w:rPr>
+        <w:t xml:space="preserve"> -t -</w:t>
+      </w:r>
+      <w:proofErr w:type="spellStart"/>
+      <w:r>
+        <w:rPr>
+          <w:rFonts w:ascii="Courier New" w:hAnsi="Courier New" w:cs="Courier New"/>
+          <w:i/>
+          <w:iCs/>
+        </w:rPr>
+        <w:t>imagename</w:t>
+      </w:r>
+      <w:proofErr w:type="spellEnd"/>
+    </w:p>
+    <w:p>
+      <w:r>
+        <w:t xml:space="preserve">Note: </w:t>
+      </w:r>
+    </w:p>
+    <w:p>
+      <w:pPr>
+        <w:pStyle w:val="ListParagraph"/>
+        <w:numPr>
+          <w:ilvl w:val="0"/>
+          <w:numId w:val="5"/>
+        </w:numPr>
+        <w:ind w:left="360"/>
+        <w:rPr>
+          <w:rStyle w:val="HTMLCode"/>
+          <w:rFonts w:ascii="Times New Roman" w:eastAsiaTheme="minorHAnsi" w:hAnsi="Times New Roman" w:cstheme="minorBidi"/>
+          <w:sz w:val="28"/>
+          <w:szCs w:val="22"/>
+        </w:rPr>
+      </w:pPr>
+      <w:r>
+        <w:rPr>
+          <w:szCs w:val="28"/>
+        </w:rPr>
+        <w:t xml:space="preserve">The dot between build and -t is required, it represent a “context”. </w:t>
+      </w:r>
+      <w:r>
+        <w:rPr>
+          <w:szCs w:val="28"/>
+        </w:rPr>
+        <w:t xml:space="preserve">The </w:t>
+      </w:r>
+      <w:proofErr w:type="spellStart"/>
+      <w:r>
+        <w:rPr>
+          <w:rStyle w:val="HTMLCode"/>
+          <w:rFonts w:eastAsiaTheme="minorHAnsi"/>
+          <w:sz w:val="28"/>
+          <w:szCs w:val="28"/>
+        </w:rPr>
+        <w:t>docker</w:t>
+      </w:r>
+      <w:proofErr w:type="spellEnd"/>
+      <w:r>
+        <w:rPr>
+          <w:rStyle w:val="HTMLCode"/>
+          <w:rFonts w:eastAsiaTheme="minorHAnsi"/>
+          <w:sz w:val="28"/>
+          <w:szCs w:val="28"/>
+        </w:rPr>
+        <w:t xml:space="preserve"> build</w:t>
+      </w:r>
+      <w:r>
+        <w:rPr>
+          <w:szCs w:val="28"/>
+        </w:rPr>
+        <w:t xml:space="preserve"> command builds Docker images from a </w:t>
+      </w:r>
+      <w:proofErr w:type="spellStart"/>
+      <w:r>
+        <w:rPr>
+          <w:szCs w:val="28"/>
+        </w:rPr>
+        <w:t>Dockerfile</w:t>
+      </w:r>
+      <w:proofErr w:type="spellEnd"/>
+      <w:r>
+        <w:rPr>
+          <w:szCs w:val="28"/>
+        </w:rPr>
+        <w:t xml:space="preserve"> and a “context”. A build’s context is the set of files located in the specified </w:t>
+      </w:r>
+      <w:r>
+        <w:rPr>
+          <w:rStyle w:val="HTMLCode"/>
+          <w:rFonts w:eastAsiaTheme="minorHAnsi"/>
+          <w:sz w:val="28"/>
+          <w:szCs w:val="28"/>
+        </w:rPr>
+        <w:t>PATH</w:t>
+      </w:r>
+      <w:r>
+        <w:rPr>
+          <w:szCs w:val="28"/>
+        </w:rPr>
+        <w:t xml:space="preserve"> or </w:t>
+      </w:r>
+      <w:r>
+        <w:rPr>
+          <w:rStyle w:val="HTMLCode"/>
+          <w:rFonts w:eastAsiaTheme="minorHAnsi"/>
+          <w:sz w:val="28"/>
+          <w:szCs w:val="28"/>
+        </w:rPr>
+        <w:t>URL</w:t>
+      </w:r>
+      <w:r>
+        <w:rPr>
+          <w:rStyle w:val="HTMLCode"/>
+          <w:rFonts w:eastAsiaTheme="minorHAnsi"/>
+          <w:sz w:val="28"/>
+          <w:szCs w:val="28"/>
+        </w:rPr>
+        <w:t>.</w:t>
+      </w:r>
+      <w:r>
+        <w:rPr>
+          <w:rStyle w:val="HTMLCode"/>
+          <w:rFonts w:eastAsiaTheme="minorHAnsi"/>
+          <w:sz w:val="28"/>
+          <w:szCs w:val="28"/>
+        </w:rPr>
+        <w:br/>
+      </w:r>
+    </w:p>
+    <w:p>
+      <w:pPr>
+        <w:pStyle w:val="ListParagraph"/>
+        <w:numPr>
+          <w:ilvl w:val="0"/>
+          <w:numId w:val="5"/>
+        </w:numPr>
+        <w:ind w:left="360"/>
+        <w:rPr>
+          <w:rStyle w:val="HTMLCode"/>
+          <w:rFonts w:eastAsiaTheme="minorHAnsi"/>
+        </w:rPr>
+      </w:pPr>
+      <w:r>
+        <w:rPr>
+          <w:rStyle w:val="HTMLCode"/>
+          <w:rFonts w:eastAsiaTheme="minorHAnsi"/>
+          <w:sz w:val="28"/>
+          <w:szCs w:val="28"/>
+        </w:rPr>
+        <w:t xml:space="preserve">-t </w:t>
+      </w:r>
+      <w:r>
+        <w:rPr>
+          <w:rStyle w:val="HTMLCode"/>
+          <w:rFonts w:asciiTheme="majorBidi" w:eastAsiaTheme="minorHAnsi" w:hAnsiTheme="majorBidi" w:cstheme="majorBidi"/>
+          <w:sz w:val="28"/>
+          <w:szCs w:val="28"/>
+        </w:rPr>
+        <w:t xml:space="preserve">is used to tag an image. For </w:t>
+      </w:r>
+      <w:proofErr w:type="gramStart"/>
+      <w:r>
+        <w:rPr>
+          <w:rStyle w:val="HTMLCode"/>
+          <w:rFonts w:asciiTheme="majorBidi" w:eastAsiaTheme="minorHAnsi" w:hAnsiTheme="majorBidi" w:cstheme="majorBidi"/>
+          <w:sz w:val="28"/>
+          <w:szCs w:val="28"/>
+        </w:rPr>
+        <w:t xml:space="preserve">example,  </w:t>
+      </w:r>
+      <w:proofErr w:type="spellStart"/>
+      <w:r>
+        <w:rPr>
+          <w:rStyle w:val="HTMLCode"/>
+          <w:rFonts w:eastAsiaTheme="minorHAnsi"/>
+          <w:sz w:val="28"/>
+          <w:szCs w:val="28"/>
+        </w:rPr>
+        <w:t>docker</w:t>
+      </w:r>
+      <w:proofErr w:type="spellEnd"/>
+      <w:proofErr w:type="gramEnd"/>
+      <w:r>
+        <w:rPr>
+          <w:rStyle w:val="HTMLCode"/>
+          <w:rFonts w:eastAsiaTheme="minorHAnsi"/>
+          <w:sz w:val="28"/>
+          <w:szCs w:val="28"/>
+        </w:rPr>
+        <w:t xml:space="preserve"> build </w:t>
+      </w:r>
+      <w:r>
+        <w:rPr>
+          <w:rStyle w:val="nt"/>
+          <w:szCs w:val="28"/>
+        </w:rPr>
+        <w:t>-t</w:t>
+      </w:r>
+      <w:r>
+        <w:rPr>
+          <w:rStyle w:val="HTMLCode"/>
+          <w:rFonts w:eastAsiaTheme="minorHAnsi"/>
+          <w:sz w:val="28"/>
+          <w:szCs w:val="28"/>
+        </w:rPr>
+        <w:t xml:space="preserve"> </w:t>
+      </w:r>
+      <w:proofErr w:type="spellStart"/>
+      <w:r>
+        <w:rPr>
+          <w:rStyle w:val="HTMLCode"/>
+          <w:rFonts w:eastAsiaTheme="minorHAnsi"/>
+          <w:sz w:val="28"/>
+          <w:szCs w:val="28"/>
+        </w:rPr>
+        <w:t>vieux</w:t>
+      </w:r>
+      <w:proofErr w:type="spellEnd"/>
+      <w:r>
+        <w:rPr>
+          <w:rStyle w:val="HTMLCode"/>
+          <w:rFonts w:eastAsiaTheme="minorHAnsi"/>
+          <w:sz w:val="28"/>
+          <w:szCs w:val="28"/>
+        </w:rPr>
+        <w:t xml:space="preserve">/apache:2.0 </w:t>
+      </w:r>
+      <w:r>
+        <w:rPr>
+          <w:rStyle w:val="HTMLCode"/>
+          <w:rFonts w:eastAsiaTheme="minorHAnsi"/>
+          <w:sz w:val="28"/>
+          <w:szCs w:val="28"/>
+        </w:rPr>
+        <w:t>t</w:t>
+      </w:r>
+      <w:r>
+        <w:t xml:space="preserve">he repository name will be </w:t>
+      </w:r>
+      <w:proofErr w:type="spellStart"/>
+      <w:r>
+        <w:rPr>
+          <w:rStyle w:val="HTMLCode"/>
+          <w:rFonts w:eastAsiaTheme="minorHAnsi"/>
+        </w:rPr>
+        <w:t>vieux</w:t>
+      </w:r>
+      <w:proofErr w:type="spellEnd"/>
+      <w:r>
+        <w:rPr>
+          <w:rStyle w:val="HTMLCode"/>
+          <w:rFonts w:eastAsiaTheme="minorHAnsi"/>
+        </w:rPr>
+        <w:t>/apache</w:t>
+      </w:r>
+      <w:r>
+        <w:t xml:space="preserve"> and the tag will be </w:t>
+      </w:r>
+      <w:r>
+        <w:rPr>
+          <w:rStyle w:val="HTMLCode"/>
+          <w:rFonts w:eastAsiaTheme="minorHAnsi"/>
+        </w:rPr>
+        <w:t>2.0</w:t>
+      </w:r>
+    </w:p>
+    <w:p>
+      <w:pPr>
+        <w:rPr>
+          <w:rStyle w:val="HTMLCode"/>
+          <w:rFonts w:eastAsiaTheme="minorHAnsi"/>
+        </w:rPr>
+      </w:pPr>
+      <w:r>
+        <w:rPr>
+          <w:rStyle w:val="HTMLCode"/>
+          <w:rFonts w:eastAsiaTheme="minorHAnsi"/>
+        </w:rPr>
+        <w:br w:type="page"/>
+      </w:r>
+    </w:p>
+    <w:p>
+      <w:pPr>
+        <w:pStyle w:val="Heading3"/>
+        <w:rPr>
+          <w:rFonts w:asciiTheme="majorBidi" w:hAnsiTheme="majorBidi"/>
+          <w:sz w:val="28"/>
+          <w:szCs w:val="28"/>
+        </w:rPr>
+      </w:pPr>
+      <w:r>
+        <w:rPr>
+          <w:rFonts w:asciiTheme="majorBidi" w:hAnsiTheme="majorBidi"/>
+          <w:sz w:val="28"/>
+          <w:szCs w:val="28"/>
+        </w:rPr>
         <w:lastRenderedPageBreak/>
-        <w:t xml:space="preserve">How to strip an </w:t>
+        <w:t xml:space="preserve">Specify a </w:t>
+      </w:r>
+      <w:proofErr w:type="spellStart"/>
+      <w:r>
+        <w:rPr>
+          <w:rFonts w:asciiTheme="majorBidi" w:hAnsiTheme="majorBidi"/>
+          <w:sz w:val="28"/>
+          <w:szCs w:val="28"/>
+        </w:rPr>
+        <w:t>Dockerfile</w:t>
+      </w:r>
+      <w:proofErr w:type="spellEnd"/>
+      <w:r>
+        <w:rPr>
+          <w:rFonts w:asciiTheme="majorBidi" w:hAnsiTheme="majorBidi"/>
+          <w:sz w:val="28"/>
+          <w:szCs w:val="28"/>
+        </w:rPr>
+        <w:t xml:space="preserve"> (-f)</w:t>
+      </w:r>
+    </w:p>
+    <w:p>
+      <w:pPr>
+        <w:rPr>
+          <w:szCs w:val="28"/>
+        </w:rPr>
+      </w:pPr>
+    </w:p>
+    <w:p>
+      <w:pPr>
+        <w:pStyle w:val="HTMLPreformatted"/>
+        <w:rPr>
+          <w:rStyle w:val="HTMLCode"/>
+          <w:sz w:val="28"/>
+          <w:szCs w:val="28"/>
+        </w:rPr>
+      </w:pPr>
+      <w:r>
+        <w:rPr>
+          <w:rStyle w:val="nv"/>
+          <w:sz w:val="28"/>
+          <w:szCs w:val="28"/>
+        </w:rPr>
+        <w:t xml:space="preserve">$ </w:t>
+      </w:r>
+      <w:proofErr w:type="spellStart"/>
+      <w:r>
+        <w:rPr>
+          <w:rStyle w:val="HTMLCode"/>
+          <w:sz w:val="28"/>
+          <w:szCs w:val="28"/>
+        </w:rPr>
+        <w:t>docker</w:t>
+      </w:r>
+      <w:proofErr w:type="spellEnd"/>
+      <w:r>
+        <w:rPr>
+          <w:rStyle w:val="HTMLCode"/>
+          <w:sz w:val="28"/>
+          <w:szCs w:val="28"/>
+        </w:rPr>
+        <w:t xml:space="preserve"> build </w:t>
+      </w:r>
+      <w:r>
+        <w:rPr>
+          <w:rStyle w:val="nt"/>
+          <w:sz w:val="28"/>
+          <w:szCs w:val="28"/>
+        </w:rPr>
+        <w:t>-f</w:t>
+      </w:r>
+      <w:r>
+        <w:rPr>
+          <w:rStyle w:val="HTMLCode"/>
+          <w:sz w:val="28"/>
+          <w:szCs w:val="28"/>
+        </w:rPr>
+        <w:t xml:space="preserve"> </w:t>
+      </w:r>
+      <w:proofErr w:type="spellStart"/>
+      <w:r>
+        <w:rPr>
+          <w:rStyle w:val="HTMLCode"/>
+          <w:sz w:val="28"/>
+          <w:szCs w:val="28"/>
+        </w:rPr>
+        <w:t>dockerfiles</w:t>
+      </w:r>
+      <w:proofErr w:type="spellEnd"/>
+      <w:r>
+        <w:rPr>
+          <w:rStyle w:val="HTMLCode"/>
+          <w:sz w:val="28"/>
+          <w:szCs w:val="28"/>
+        </w:rPr>
+        <w:t>/</w:t>
+      </w:r>
+      <w:proofErr w:type="spellStart"/>
+      <w:r>
+        <w:rPr>
+          <w:rStyle w:val="HTMLCode"/>
+          <w:sz w:val="28"/>
+          <w:szCs w:val="28"/>
+        </w:rPr>
+        <w:t>Dockerfile.debug</w:t>
+      </w:r>
+      <w:proofErr w:type="spellEnd"/>
+      <w:r>
+        <w:rPr>
+          <w:rStyle w:val="HTMLCode"/>
+          <w:sz w:val="28"/>
+          <w:szCs w:val="28"/>
+        </w:rPr>
+        <w:t xml:space="preserve"> </w:t>
+      </w:r>
+      <w:r>
+        <w:rPr>
+          <w:rStyle w:val="nt"/>
+          <w:sz w:val="28"/>
+          <w:szCs w:val="28"/>
+        </w:rPr>
+        <w:t>-t</w:t>
+      </w:r>
+      <w:r>
+        <w:rPr>
+          <w:rStyle w:val="HTMLCode"/>
+          <w:sz w:val="28"/>
+          <w:szCs w:val="28"/>
+        </w:rPr>
+        <w:t xml:space="preserve"> </w:t>
+      </w:r>
+      <w:proofErr w:type="spellStart"/>
+      <w:r>
+        <w:rPr>
+          <w:rStyle w:val="HTMLCode"/>
+          <w:sz w:val="28"/>
+          <w:szCs w:val="28"/>
+        </w:rPr>
+        <w:t>myapp_</w:t>
       </w:r>
       <w:proofErr w:type="gramStart"/>
       <w:r>
-        <w:t>image</w:t>
+        <w:rPr>
+          <w:rStyle w:val="HTMLCode"/>
+          <w:sz w:val="28"/>
+          <w:szCs w:val="28"/>
+        </w:rPr>
+        <w:t>debug</w:t>
+      </w:r>
+      <w:proofErr w:type="spellEnd"/>
+      <w:r>
+        <w:rPr>
+          <w:rStyle w:val="HTMLCode"/>
+          <w:sz w:val="28"/>
+          <w:szCs w:val="28"/>
+        </w:rPr>
+        <w:t xml:space="preserve"> </w:t>
+      </w:r>
+      <w:r>
+        <w:rPr>
+          <w:rStyle w:val="nb"/>
+          <w:sz w:val="28"/>
+          <w:szCs w:val="28"/>
+        </w:rPr>
+        <w:t>.</w:t>
       </w:r>
       <w:proofErr w:type="gramEnd"/>
     </w:p>
     <w:p>
       <w:pPr>
-        <w:rPr>
-          <w:rFonts w:asciiTheme="minorHAnsi" w:hAnsiTheme="minorHAnsi" w:cstheme="minorHAnsi"/>
+        <w:pStyle w:val="HTMLPreformatted"/>
+        <w:rPr>
+          <w:rStyle w:val="HTMLCode"/>
+          <w:sz w:val="28"/>
+          <w:szCs w:val="28"/>
+        </w:rPr>
+      </w:pPr>
+      <w:r>
+        <w:rPr>
+          <w:rStyle w:val="nv"/>
+          <w:sz w:val="28"/>
+          <w:szCs w:val="28"/>
+        </w:rPr>
+        <w:t xml:space="preserve">$ </w:t>
+      </w:r>
+      <w:proofErr w:type="spellStart"/>
+      <w:r>
+        <w:rPr>
+          <w:rStyle w:val="HTMLCode"/>
+          <w:sz w:val="28"/>
+          <w:szCs w:val="28"/>
+        </w:rPr>
+        <w:t>docker</w:t>
+      </w:r>
+      <w:proofErr w:type="spellEnd"/>
+      <w:r>
+        <w:rPr>
+          <w:rStyle w:val="HTMLCode"/>
+          <w:sz w:val="28"/>
+          <w:szCs w:val="28"/>
+        </w:rPr>
+        <w:t xml:space="preserve"> build </w:t>
+      </w:r>
+      <w:r>
+        <w:rPr>
+          <w:rStyle w:val="nt"/>
+          <w:sz w:val="28"/>
+          <w:szCs w:val="28"/>
+        </w:rPr>
+        <w:t>-f</w:t>
+      </w:r>
+      <w:r>
+        <w:rPr>
+          <w:rStyle w:val="HTMLCode"/>
+          <w:sz w:val="28"/>
+          <w:szCs w:val="28"/>
+        </w:rPr>
+        <w:t xml:space="preserve"> </w:t>
+      </w:r>
+      <w:proofErr w:type="spellStart"/>
+      <w:proofErr w:type="gramStart"/>
+      <w:r>
+        <w:rPr>
+          <w:rStyle w:val="HTMLCode"/>
+          <w:sz w:val="28"/>
+          <w:szCs w:val="28"/>
+        </w:rPr>
+        <w:t>dockerfiles</w:t>
+      </w:r>
+      <w:proofErr w:type="spellEnd"/>
+      <w:r>
+        <w:rPr>
+          <w:rStyle w:val="HTMLCode"/>
+          <w:sz w:val="28"/>
+          <w:szCs w:val="28"/>
+        </w:rPr>
+        <w:t>/</w:t>
+      </w:r>
+      <w:proofErr w:type="spellStart"/>
+      <w:r>
+        <w:rPr>
+          <w:rStyle w:val="HTMLCode"/>
+          <w:sz w:val="28"/>
+          <w:szCs w:val="28"/>
+        </w:rPr>
+        <w:t>Dockerfile.prod</w:t>
+      </w:r>
+      <w:proofErr w:type="spellEnd"/>
+      <w:r>
+        <w:rPr>
+          <w:rStyle w:val="HTMLCode"/>
+          <w:sz w:val="28"/>
+          <w:szCs w:val="28"/>
+        </w:rPr>
+        <w:t xml:space="preserve">  </w:t>
+      </w:r>
+      <w:r>
+        <w:rPr>
+          <w:rStyle w:val="nt"/>
+          <w:sz w:val="28"/>
+          <w:szCs w:val="28"/>
+        </w:rPr>
+        <w:t>-</w:t>
+      </w:r>
+      <w:proofErr w:type="gramEnd"/>
+      <w:r>
+        <w:rPr>
+          <w:rStyle w:val="nt"/>
+          <w:sz w:val="28"/>
+          <w:szCs w:val="28"/>
+        </w:rPr>
+        <w:t>t</w:t>
+      </w:r>
+      <w:r>
+        <w:rPr>
+          <w:rStyle w:val="HTMLCode"/>
+          <w:sz w:val="28"/>
+          <w:szCs w:val="28"/>
+        </w:rPr>
+        <w:t xml:space="preserve"> </w:t>
+      </w:r>
+      <w:proofErr w:type="spellStart"/>
+      <w:r>
+        <w:rPr>
+          <w:rStyle w:val="HTMLCode"/>
+          <w:sz w:val="28"/>
+          <w:szCs w:val="28"/>
+        </w:rPr>
+        <w:t>myapp_prod</w:t>
+      </w:r>
+      <w:proofErr w:type="spellEnd"/>
+      <w:r>
+        <w:rPr>
+          <w:rStyle w:val="HTMLCode"/>
+          <w:sz w:val="28"/>
+          <w:szCs w:val="28"/>
+        </w:rPr>
+        <w:t xml:space="preserve"> </w:t>
+      </w:r>
+      <w:r>
+        <w:rPr>
+          <w:rStyle w:val="nb"/>
+          <w:sz w:val="28"/>
+          <w:szCs w:val="28"/>
+        </w:rPr>
+        <w:t>.</w:t>
+      </w:r>
+    </w:p>
+    <w:p>
+      <w:pPr>
+        <w:pStyle w:val="NormalWeb"/>
+        <w:rPr>
+          <w:rFonts w:asciiTheme="majorBidi" w:hAnsiTheme="majorBidi" w:cstheme="majorBidi"/>
+          <w:sz w:val="28"/>
+          <w:szCs w:val="28"/>
+        </w:rPr>
+      </w:pPr>
+      <w:r>
+        <w:rPr>
+          <w:rFonts w:asciiTheme="majorBidi" w:hAnsiTheme="majorBidi" w:cstheme="majorBidi"/>
+          <w:sz w:val="28"/>
+          <w:szCs w:val="28"/>
+        </w:rPr>
+        <w:t xml:space="preserve">The above commands will build the current build context (as specified by </w:t>
+      </w:r>
+      <w:proofErr w:type="gramStart"/>
+      <w:r>
+        <w:rPr>
+          <w:rFonts w:asciiTheme="majorBidi" w:hAnsiTheme="majorBidi" w:cstheme="majorBidi"/>
+          <w:sz w:val="28"/>
+          <w:szCs w:val="28"/>
+        </w:rPr>
+        <w:t xml:space="preserve">the </w:t>
+      </w:r>
+      <w:r>
+        <w:rPr>
+          <w:rStyle w:val="HTMLCode"/>
+          <w:rFonts w:asciiTheme="majorBidi" w:hAnsiTheme="majorBidi" w:cstheme="majorBidi"/>
+          <w:sz w:val="28"/>
+          <w:szCs w:val="28"/>
+        </w:rPr>
+        <w:t>.</w:t>
+      </w:r>
+      <w:proofErr w:type="gramEnd"/>
+      <w:r>
+        <w:rPr>
+          <w:rFonts w:asciiTheme="majorBidi" w:hAnsiTheme="majorBidi" w:cstheme="majorBidi"/>
+          <w:sz w:val="28"/>
+          <w:szCs w:val="28"/>
+        </w:rPr>
+        <w:t xml:space="preserve">) twice, once using a debug version of a </w:t>
+      </w:r>
+      <w:proofErr w:type="spellStart"/>
+      <w:r>
+        <w:rPr>
+          <w:rStyle w:val="HTMLCode"/>
+          <w:rFonts w:asciiTheme="majorBidi" w:hAnsiTheme="majorBidi" w:cstheme="majorBidi"/>
+          <w:sz w:val="28"/>
+          <w:szCs w:val="28"/>
+        </w:rPr>
+        <w:t>Dockerfile</w:t>
+      </w:r>
+      <w:proofErr w:type="spellEnd"/>
+      <w:r>
+        <w:rPr>
+          <w:rFonts w:asciiTheme="majorBidi" w:hAnsiTheme="majorBidi" w:cstheme="majorBidi"/>
+          <w:sz w:val="28"/>
+          <w:szCs w:val="28"/>
+        </w:rPr>
+        <w:t xml:space="preserve"> and once using a production version.</w:t>
+      </w:r>
+    </w:p>
+    <w:p>
+      <w:pPr>
+        <w:pStyle w:val="HTMLPreformatted"/>
+        <w:rPr>
+          <w:rStyle w:val="HTMLCode"/>
+          <w:sz w:val="28"/>
+          <w:szCs w:val="28"/>
+        </w:rPr>
+      </w:pPr>
+      <w:r>
+        <w:rPr>
+          <w:rStyle w:val="nv"/>
+          <w:sz w:val="28"/>
+          <w:szCs w:val="28"/>
+        </w:rPr>
+        <w:t xml:space="preserve">$ </w:t>
+      </w:r>
+      <w:r>
+        <w:rPr>
+          <w:rStyle w:val="HTMLCode"/>
+          <w:sz w:val="28"/>
+          <w:szCs w:val="28"/>
+        </w:rPr>
+        <w:t>curl example.com/remote/</w:t>
+      </w:r>
+      <w:proofErr w:type="spellStart"/>
+      <w:r>
+        <w:rPr>
+          <w:rStyle w:val="HTMLCode"/>
+          <w:sz w:val="28"/>
+          <w:szCs w:val="28"/>
+        </w:rPr>
+        <w:t>Dockerfile</w:t>
+      </w:r>
+      <w:proofErr w:type="spellEnd"/>
+      <w:r>
+        <w:rPr>
+          <w:rStyle w:val="HTMLCode"/>
+          <w:sz w:val="28"/>
+          <w:szCs w:val="28"/>
+        </w:rPr>
+        <w:t xml:space="preserve"> | </w:t>
+      </w:r>
+      <w:proofErr w:type="spellStart"/>
+      <w:r>
+        <w:rPr>
+          <w:rStyle w:val="HTMLCode"/>
+          <w:sz w:val="28"/>
+          <w:szCs w:val="28"/>
+        </w:rPr>
+        <w:t>docker</w:t>
+      </w:r>
+      <w:proofErr w:type="spellEnd"/>
+      <w:r>
+        <w:rPr>
+          <w:rStyle w:val="HTMLCode"/>
+          <w:sz w:val="28"/>
+          <w:szCs w:val="28"/>
+        </w:rPr>
+        <w:t xml:space="preserve"> build </w:t>
+      </w:r>
+      <w:r>
+        <w:rPr>
+          <w:rStyle w:val="nt"/>
+          <w:sz w:val="28"/>
+          <w:szCs w:val="28"/>
+        </w:rPr>
+        <w:t>-f</w:t>
+      </w:r>
+      <w:r>
+        <w:rPr>
+          <w:rStyle w:val="HTMLCode"/>
+          <w:sz w:val="28"/>
+          <w:szCs w:val="28"/>
+        </w:rPr>
+        <w:t xml:space="preserve"> </w:t>
+      </w:r>
+      <w:proofErr w:type="gramStart"/>
+      <w:r>
+        <w:rPr>
+          <w:rStyle w:val="HTMLCode"/>
+          <w:sz w:val="28"/>
+          <w:szCs w:val="28"/>
+        </w:rPr>
+        <w:t xml:space="preserve">- </w:t>
+      </w:r>
+      <w:r>
+        <w:rPr>
+          <w:rStyle w:val="nb"/>
+          <w:sz w:val="28"/>
+          <w:szCs w:val="28"/>
+        </w:rPr>
+        <w:t>.</w:t>
+      </w:r>
+      <w:proofErr w:type="gramEnd"/>
+    </w:p>
+    <w:p>
+      <w:pPr>
+        <w:pStyle w:val="NormalWeb"/>
+        <w:rPr>
+          <w:sz w:val="28"/>
+          <w:szCs w:val="28"/>
+        </w:rPr>
+      </w:pPr>
+      <w:r>
+        <w:rPr>
+          <w:sz w:val="28"/>
+          <w:szCs w:val="28"/>
+        </w:rPr>
+        <w:t xml:space="preserve">The above command will use the current directory as the build context and read a </w:t>
+      </w:r>
+      <w:proofErr w:type="spellStart"/>
+      <w:r>
+        <w:rPr>
+          <w:sz w:val="28"/>
+          <w:szCs w:val="28"/>
+        </w:rPr>
+        <w:t>Dockerfile</w:t>
+      </w:r>
+      <w:proofErr w:type="spellEnd"/>
+      <w:r>
+        <w:rPr>
+          <w:sz w:val="28"/>
+          <w:szCs w:val="28"/>
+        </w:rPr>
+        <w:t xml:space="preserve"> from </w:t>
+      </w:r>
+      <w:proofErr w:type="spellStart"/>
+      <w:r>
+        <w:rPr>
+          <w:sz w:val="28"/>
+          <w:szCs w:val="28"/>
+        </w:rPr>
+        <w:t>stdin</w:t>
+      </w:r>
+      <w:proofErr w:type="spellEnd"/>
+      <w:r>
+        <w:rPr>
+          <w:sz w:val="28"/>
+          <w:szCs w:val="28"/>
+        </w:rPr>
+        <w:t>.</w:t>
+      </w:r>
+    </w:p>
+    <w:p>
+      <w:pPr>
+        <w:rPr>
+          <w:szCs w:val="28"/>
+        </w:rPr>
+      </w:pPr>
+    </w:p>
+    <w:p>
+      <w:pPr>
+        <w:rPr>
+          <w:szCs w:val="28"/>
+        </w:rPr>
+      </w:pPr>
+      <w:r>
+        <w:rPr>
+          <w:szCs w:val="28"/>
+        </w:rPr>
+        <w:br w:type="page"/>
+      </w:r>
+    </w:p>
+    <w:p>
+      <w:pPr>
+        <w:rPr>
+          <w:szCs w:val="28"/>
         </w:rPr>
       </w:pPr>
     </w:p>
@@ -1976,20 +2877,203 @@
         <w:rPr>
           <w:szCs w:val="28"/>
         </w:rPr>
-        <w:t xml:space="preserve">Note, that </w:t>
-      </w:r>
-      <w:r>
-        <w:rPr>
-          <w:szCs w:val="28"/>
-        </w:rPr>
-        <w:t xml:space="preserve">you’re not making use of Docker layer caching as much as you could. There is a more elegant </w:t>
-      </w:r>
-      <w:r>
-        <w:rPr>
-          <w:szCs w:val="28"/>
-        </w:rPr>
-        <w:t>way by now - multi-stage builds (see below).</w:t>
-      </w:r>
+        <w:t>Note</w:t>
+      </w:r>
+      <w:r>
+        <w:rPr>
+          <w:szCs w:val="28"/>
+        </w:rPr>
+        <w:t xml:space="preserve">: </w:t>
+      </w:r>
+    </w:p>
+    <w:p>
+      <w:pPr>
+        <w:pStyle w:val="ListParagraph"/>
+        <w:numPr>
+          <w:ilvl w:val="0"/>
+          <w:numId w:val="5"/>
+        </w:numPr>
+        <w:rPr>
+          <w:szCs w:val="28"/>
+        </w:rPr>
+      </w:pPr>
+      <w:r>
+        <w:rPr>
+          <w:szCs w:val="28"/>
+        </w:rPr>
+        <w:t>Y</w:t>
+      </w:r>
+      <w:r>
+        <w:rPr>
+          <w:szCs w:val="28"/>
+        </w:rPr>
+        <w:t xml:space="preserve">ou’re not making use of Docker layer caching as much as you could. </w:t>
+      </w:r>
+    </w:p>
+    <w:p>
+      <w:pPr>
+        <w:pStyle w:val="ListParagraph"/>
+        <w:numPr>
+          <w:ilvl w:val="0"/>
+          <w:numId w:val="5"/>
+        </w:numPr>
+        <w:rPr>
+          <w:rFonts w:asciiTheme="majorBidi" w:hAnsiTheme="majorBidi" w:cstheme="majorBidi"/>
+        </w:rPr>
+      </w:pPr>
+      <w:r>
+        <w:rPr>
+          <w:rFonts w:asciiTheme="majorBidi" w:hAnsiTheme="majorBidi" w:cstheme="majorBidi"/>
+          <w:b/>
+          <w:bCs/>
+        </w:rPr>
+        <w:t>Docker history command will still show the history</w:t>
+      </w:r>
+      <w:r>
+        <w:rPr>
+          <w:rFonts w:asciiTheme="majorBidi" w:hAnsiTheme="majorBidi" w:cstheme="majorBidi"/>
+        </w:rPr>
+        <w:t>, that is, i</w:t>
+      </w:r>
+      <w:r>
+        <w:rPr>
+          <w:rFonts w:asciiTheme="majorBidi" w:hAnsiTheme="majorBidi" w:cstheme="majorBidi"/>
+          <w:color w:val="000000"/>
+          <w:szCs w:val="28"/>
+        </w:rPr>
+        <w:t xml:space="preserve">f you run command </w:t>
+      </w:r>
+    </w:p>
+    <w:p>
+      <w:pPr>
+        <w:pStyle w:val="HTMLPreformatted"/>
+        <w:shd w:val="clear" w:color="auto" w:fill="FFFFFF"/>
+        <w:rPr>
+          <w:i/>
+          <w:iCs/>
+          <w:color w:val="000000"/>
+          <w:sz w:val="28"/>
+          <w:szCs w:val="28"/>
+        </w:rPr>
+      </w:pPr>
+      <w:r>
+        <w:rPr>
+          <w:sz w:val="28"/>
+          <w:szCs w:val="28"/>
+        </w:rPr>
+        <w:t xml:space="preserve">$ </w:t>
+      </w:r>
+      <w:proofErr w:type="spellStart"/>
+      <w:r>
+        <w:rPr>
+          <w:sz w:val="28"/>
+          <w:szCs w:val="28"/>
+        </w:rPr>
+        <w:t>docker</w:t>
+      </w:r>
+      <w:proofErr w:type="spellEnd"/>
+      <w:r>
+        <w:rPr>
+          <w:sz w:val="28"/>
+          <w:szCs w:val="28"/>
+        </w:rPr>
+        <w:t xml:space="preserve"> history --no-</w:t>
+      </w:r>
+      <w:proofErr w:type="spellStart"/>
+      <w:r>
+        <w:rPr>
+          <w:sz w:val="28"/>
+          <w:szCs w:val="28"/>
+        </w:rPr>
+        <w:t>trunc</w:t>
+      </w:r>
+      <w:proofErr w:type="spellEnd"/>
+      <w:r>
+        <w:rPr>
+          <w:sz w:val="28"/>
+          <w:szCs w:val="28"/>
+        </w:rPr>
+        <w:t xml:space="preserve"> </w:t>
+      </w:r>
+      <w:proofErr w:type="spellStart"/>
+      <w:r>
+        <w:rPr>
+          <w:i/>
+          <w:iCs/>
+          <w:color w:val="000000"/>
+          <w:sz w:val="28"/>
+          <w:szCs w:val="28"/>
+        </w:rPr>
+        <w:t>imag</w:t>
+      </w:r>
+      <w:r>
+        <w:rPr>
+          <w:i/>
+          <w:iCs/>
+          <w:color w:val="000000"/>
+          <w:sz w:val="28"/>
+          <w:szCs w:val="28"/>
+        </w:rPr>
+        <w:t>e</w:t>
+      </w:r>
+      <w:r>
+        <w:rPr>
+          <w:i/>
+          <w:iCs/>
+          <w:color w:val="000000"/>
+          <w:sz w:val="28"/>
+          <w:szCs w:val="28"/>
+        </w:rPr>
+        <w:t>name</w:t>
+      </w:r>
+      <w:proofErr w:type="spellEnd"/>
+    </w:p>
+    <w:p>
+      <w:pPr>
+        <w:rPr>
+          <w:rFonts w:asciiTheme="majorBidi" w:hAnsiTheme="majorBidi" w:cstheme="majorBidi"/>
+        </w:rPr>
+      </w:pPr>
+      <w:r>
+        <w:rPr>
+          <w:rFonts w:asciiTheme="majorBidi" w:hAnsiTheme="majorBidi" w:cstheme="majorBidi"/>
+        </w:rPr>
+        <w:br/>
+        <w:t>you will see all commands that creates the layer (with the name missing attached to it; the layers itself is missing, but you do see the commands itself).</w:t>
+      </w:r>
+    </w:p>
+    <w:p>
+      <w:pPr>
+        <w:rPr>
+          <w:rFonts w:asciiTheme="majorBidi" w:hAnsiTheme="majorBidi" w:cstheme="majorBidi"/>
+        </w:rPr>
+      </w:pPr>
+      <w:r>
+        <w:rPr>
+          <w:rFonts w:asciiTheme="majorBidi" w:hAnsiTheme="majorBidi" w:cstheme="majorBidi"/>
+        </w:rPr>
+        <w:br w:type="page"/>
+      </w:r>
+    </w:p>
+    <w:p>
+      <w:pPr>
+        <w:rPr>
+          <w:rFonts w:asciiTheme="majorBidi" w:hAnsiTheme="majorBidi" w:cstheme="majorBidi"/>
+        </w:rPr>
+      </w:pPr>
+    </w:p>
+    <w:p>
+      <w:pPr>
+        <w:pStyle w:val="Heading3"/>
+      </w:pPr>
+      <w:r>
+        <w:t xml:space="preserve">How to hide build </w:t>
+      </w:r>
+      <w:proofErr w:type="gramStart"/>
+      <w:r>
+        <w:t>commands</w:t>
+      </w:r>
+      <w:proofErr w:type="gramEnd"/>
     </w:p>
     <w:p>
       <w:pPr>
@@ -2000,663 +3084,17 @@
     </w:p>
     <w:p>
       <w:pPr>
-        <w:pStyle w:val="Heading3"/>
-      </w:pPr>
-      <w:r>
-        <w:t>Multi-stage Builds</w:t>
-      </w:r>
-    </w:p>
-    <w:p/>
-    <w:p>
-      <w:r>
-        <w:t>See</w:t>
-      </w:r>
-      <w:r>
-        <w:t xml:space="preserve"> </w:t>
+        <w:rPr>
+          <w:rFonts w:asciiTheme="minorHAnsi" w:hAnsiTheme="minorHAnsi" w:cstheme="minorHAnsi"/>
+        </w:rPr>
+      </w:pPr>
+      <w:r>
+        <w:rPr>
+          <w:rFonts w:asciiTheme="minorHAnsi" w:hAnsiTheme="minorHAnsi" w:cstheme="minorHAnsi"/>
+        </w:rPr>
+        <w:t xml:space="preserve">See </w:t>
       </w:r>
       <w:hyperlink r:id="rId10" w:history="1">
-        <w:r>
-          <w:rPr>
-            <w:rStyle w:val="Hyperlink"/>
-          </w:rPr>
-          <w:t>https://vsupalov.com/build-docker-image-clone-private-repo-ssh-key/</w:t>
-        </w:r>
-      </w:hyperlink>
-      <w:r>
-        <w:t xml:space="preserve"> </w:t>
-      </w:r>
-    </w:p>
-    <w:p/>
-    <w:p>
-      <w:r>
-        <w:t xml:space="preserve">When working with multi-stage builds, you are building multiple Docker images in a single </w:t>
-      </w:r>
-      <w:proofErr w:type="spellStart"/>
-      <w:r>
-        <w:t>Dockerfile</w:t>
-      </w:r>
-      <w:proofErr w:type="spellEnd"/>
-      <w:r>
-        <w:t xml:space="preserve">, but only the last one is the real result. The other ones are there to support it. Anything but the final image </w:t>
-      </w:r>
-      <w:proofErr w:type="gramStart"/>
-      <w:r>
-        <w:t>don’t</w:t>
-      </w:r>
-      <w:proofErr w:type="gramEnd"/>
-      <w:r>
-        <w:t xml:space="preserve"> leave any traces.</w:t>
-      </w:r>
-    </w:p>
-    <w:p>
-      <w:pPr>
-        <w:pStyle w:val="NormalWeb"/>
-      </w:pPr>
-      <w:r>
-        <w:t xml:space="preserve">Here is an example of a multi-stage </w:t>
-      </w:r>
-      <w:proofErr w:type="spellStart"/>
-      <w:r>
-        <w:t>Dockerfile</w:t>
-      </w:r>
-      <w:proofErr w:type="spellEnd"/>
-      <w:r>
-        <w:t>:</w:t>
-      </w:r>
-    </w:p>
-    <w:p>
-      <w:pPr>
-        <w:pStyle w:val="HTMLPreformatted"/>
-        <w:rPr>
-          <w:rStyle w:val="HTMLCode"/>
-        </w:rPr>
-      </w:pPr>
-      <w:r>
-        <w:rPr>
-          <w:rStyle w:val="HTMLCode"/>
-        </w:rPr>
-        <w:t># this is our first build stage, it will not persist in the final image</w:t>
-      </w:r>
-    </w:p>
-    <w:p>
-      <w:pPr>
-        <w:pStyle w:val="HTMLPreformatted"/>
-        <w:rPr>
-          <w:rStyle w:val="HTMLCode"/>
-        </w:rPr>
-      </w:pPr>
-      <w:r>
-        <w:rPr>
-          <w:rStyle w:val="HTMLCode"/>
-        </w:rPr>
-        <w:t xml:space="preserve">FROM </w:t>
-      </w:r>
-      <w:proofErr w:type="spellStart"/>
-      <w:r>
-        <w:rPr>
-          <w:rStyle w:val="HTMLCode"/>
-        </w:rPr>
-        <w:t>ubuntu</w:t>
-      </w:r>
-      <w:proofErr w:type="spellEnd"/>
-      <w:r>
-        <w:rPr>
-          <w:rStyle w:val="HTMLCode"/>
-        </w:rPr>
-        <w:t xml:space="preserve"> as intermediate</w:t>
-      </w:r>
-    </w:p>
-    <w:p>
-      <w:pPr>
-        <w:pStyle w:val="HTMLPreformatted"/>
-        <w:rPr>
-          <w:rStyle w:val="HTMLCode"/>
-        </w:rPr>
-      </w:pPr>
-    </w:p>
-    <w:p>
-      <w:pPr>
-        <w:pStyle w:val="HTMLPreformatted"/>
-        <w:rPr>
-          <w:rStyle w:val="HTMLCode"/>
-        </w:rPr>
-      </w:pPr>
-      <w:r>
-        <w:rPr>
-          <w:rStyle w:val="HTMLCode"/>
-        </w:rPr>
-        <w:t xml:space="preserve"># install </w:t>
-      </w:r>
-      <w:proofErr w:type="spellStart"/>
-      <w:r>
-        <w:rPr>
-          <w:rStyle w:val="HTMLCode"/>
-        </w:rPr>
-        <w:t>git</w:t>
-      </w:r>
-      <w:proofErr w:type="spellEnd"/>
-    </w:p>
-    <w:p>
-      <w:pPr>
-        <w:pStyle w:val="HTMLPreformatted"/>
-        <w:rPr>
-          <w:rStyle w:val="HTMLCode"/>
-        </w:rPr>
-      </w:pPr>
-      <w:r>
-        <w:rPr>
-          <w:rStyle w:val="HTMLCode"/>
-        </w:rPr>
-        <w:lastRenderedPageBreak/>
-        <w:t>RUN apt-get update</w:t>
-      </w:r>
-    </w:p>
-    <w:p>
-      <w:pPr>
-        <w:pStyle w:val="HTMLPreformatted"/>
-        <w:rPr>
-          <w:rStyle w:val="HTMLCode"/>
-        </w:rPr>
-      </w:pPr>
-      <w:r>
-        <w:rPr>
-          <w:rStyle w:val="HTMLCode"/>
-        </w:rPr>
-        <w:t xml:space="preserve">RUN apt-get install -y </w:t>
-      </w:r>
-      <w:proofErr w:type="spellStart"/>
-      <w:r>
-        <w:rPr>
-          <w:rStyle w:val="HTMLCode"/>
-        </w:rPr>
-        <w:t>git</w:t>
-      </w:r>
-      <w:proofErr w:type="spellEnd"/>
-    </w:p>
-    <w:p>
-      <w:pPr>
-        <w:pStyle w:val="HTMLPreformatted"/>
-        <w:rPr>
-          <w:rStyle w:val="HTMLCode"/>
-        </w:rPr>
-      </w:pPr>
-    </w:p>
-    <w:p>
-      <w:pPr>
-        <w:pStyle w:val="HTMLPreformatted"/>
-        <w:rPr>
-          <w:rStyle w:val="HTMLCode"/>
-        </w:rPr>
-      </w:pPr>
-      <w:r>
-        <w:rPr>
-          <w:rStyle w:val="HTMLCode"/>
-        </w:rPr>
-        <w:t># add credentials on build</w:t>
-      </w:r>
-    </w:p>
-    <w:p>
-      <w:pPr>
-        <w:pStyle w:val="HTMLPreformatted"/>
-        <w:rPr>
-          <w:rStyle w:val="HTMLCode"/>
-        </w:rPr>
-      </w:pPr>
-      <w:r>
-        <w:rPr>
-          <w:rStyle w:val="HTMLCode"/>
-        </w:rPr>
-        <w:t>ARG SSH_PRIVATE_KEY</w:t>
-      </w:r>
-    </w:p>
-    <w:p>
-      <w:pPr>
-        <w:pStyle w:val="HTMLPreformatted"/>
-        <w:rPr>
-          <w:rStyle w:val="HTMLCode"/>
-        </w:rPr>
-      </w:pPr>
-      <w:r>
-        <w:rPr>
-          <w:rStyle w:val="HTMLCode"/>
-        </w:rPr>
-        <w:t xml:space="preserve">RUN </w:t>
-      </w:r>
-      <w:proofErr w:type="spellStart"/>
-      <w:r>
-        <w:rPr>
-          <w:rStyle w:val="HTMLCode"/>
-        </w:rPr>
-        <w:t>mkdir</w:t>
-      </w:r>
-      <w:proofErr w:type="spellEnd"/>
-      <w:r>
-        <w:rPr>
-          <w:rStyle w:val="HTMLCode"/>
-        </w:rPr>
-        <w:t xml:space="preserve"> /root/.</w:t>
-      </w:r>
-      <w:proofErr w:type="spellStart"/>
-      <w:r>
-        <w:rPr>
-          <w:rStyle w:val="HTMLCode"/>
-        </w:rPr>
-        <w:t>ssh</w:t>
-      </w:r>
-      <w:proofErr w:type="spellEnd"/>
-      <w:r>
-        <w:rPr>
-          <w:rStyle w:val="HTMLCode"/>
-        </w:rPr>
-        <w:t>/</w:t>
-      </w:r>
-    </w:p>
-    <w:p>
-      <w:pPr>
-        <w:pStyle w:val="HTMLPreformatted"/>
-        <w:rPr>
-          <w:rStyle w:val="HTMLCode"/>
-        </w:rPr>
-      </w:pPr>
-      <w:r>
-        <w:rPr>
-          <w:rStyle w:val="HTMLCode"/>
-        </w:rPr>
-        <w:t>RUN echo "${SSH_PRIVATE_KEY}" &gt; /root/.</w:t>
-      </w:r>
-      <w:proofErr w:type="spellStart"/>
-      <w:r>
-        <w:rPr>
-          <w:rStyle w:val="HTMLCode"/>
-        </w:rPr>
-        <w:t>ssh</w:t>
-      </w:r>
-      <w:proofErr w:type="spellEnd"/>
-      <w:r>
-        <w:rPr>
-          <w:rStyle w:val="HTMLCode"/>
-        </w:rPr>
-        <w:t>/</w:t>
-      </w:r>
-      <w:proofErr w:type="spellStart"/>
-      <w:r>
-        <w:rPr>
-          <w:rStyle w:val="HTMLCode"/>
-        </w:rPr>
-        <w:t>id_rsa</w:t>
-      </w:r>
-      <w:proofErr w:type="spellEnd"/>
-    </w:p>
-    <w:p>
-      <w:pPr>
-        <w:pStyle w:val="HTMLPreformatted"/>
-        <w:rPr>
-          <w:rStyle w:val="HTMLCode"/>
-        </w:rPr>
-      </w:pPr>
-    </w:p>
-    <w:p>
-      <w:pPr>
-        <w:pStyle w:val="HTMLPreformatted"/>
-        <w:rPr>
-          <w:rStyle w:val="HTMLCode"/>
-        </w:rPr>
-      </w:pPr>
-      <w:r>
-        <w:rPr>
-          <w:rStyle w:val="HTMLCode"/>
-        </w:rPr>
-        <w:t># make sure your domain is accepted</w:t>
-      </w:r>
-    </w:p>
-    <w:p>
-      <w:pPr>
-        <w:pStyle w:val="HTMLPreformatted"/>
-        <w:rPr>
-          <w:rStyle w:val="HTMLCode"/>
-        </w:rPr>
-      </w:pPr>
-      <w:r>
-        <w:rPr>
-          <w:rStyle w:val="HTMLCode"/>
-        </w:rPr>
-        <w:t>RUN touch /root/.</w:t>
-      </w:r>
-      <w:proofErr w:type="spellStart"/>
-      <w:r>
-        <w:rPr>
-          <w:rStyle w:val="HTMLCode"/>
-        </w:rPr>
-        <w:t>ssh</w:t>
-      </w:r>
-      <w:proofErr w:type="spellEnd"/>
-      <w:r>
-        <w:rPr>
-          <w:rStyle w:val="HTMLCode"/>
-        </w:rPr>
-        <w:t>/</w:t>
-      </w:r>
-      <w:proofErr w:type="spellStart"/>
-      <w:r>
-        <w:rPr>
-          <w:rStyle w:val="HTMLCode"/>
-        </w:rPr>
-        <w:t>known_hosts</w:t>
-      </w:r>
-      <w:proofErr w:type="spellEnd"/>
-    </w:p>
-    <w:p>
-      <w:pPr>
-        <w:pStyle w:val="HTMLPreformatted"/>
-        <w:rPr>
-          <w:rStyle w:val="HTMLCode"/>
-        </w:rPr>
-      </w:pPr>
-      <w:r>
-        <w:rPr>
-          <w:rStyle w:val="HTMLCode"/>
-        </w:rPr>
-        <w:t xml:space="preserve">RUN </w:t>
-      </w:r>
-      <w:proofErr w:type="spellStart"/>
-      <w:r>
-        <w:rPr>
-          <w:rStyle w:val="HTMLCode"/>
-        </w:rPr>
-        <w:t>ssh-keyscan</w:t>
-      </w:r>
-      <w:proofErr w:type="spellEnd"/>
-      <w:r>
-        <w:rPr>
-          <w:rStyle w:val="HTMLCode"/>
-        </w:rPr>
-        <w:t xml:space="preserve"> bitbucket.org &gt;&gt; /root/.</w:t>
-      </w:r>
-      <w:proofErr w:type="spellStart"/>
-      <w:r>
-        <w:rPr>
-          <w:rStyle w:val="HTMLCode"/>
-        </w:rPr>
-        <w:t>ssh</w:t>
-      </w:r>
-      <w:proofErr w:type="spellEnd"/>
-      <w:r>
-        <w:rPr>
-          <w:rStyle w:val="HTMLCode"/>
-        </w:rPr>
-        <w:t>/</w:t>
-      </w:r>
-      <w:proofErr w:type="spellStart"/>
-      <w:r>
-        <w:rPr>
-          <w:rStyle w:val="HTMLCode"/>
-        </w:rPr>
-        <w:t>known_hosts</w:t>
-      </w:r>
-      <w:proofErr w:type="spellEnd"/>
-    </w:p>
-    <w:p>
-      <w:pPr>
-        <w:pStyle w:val="HTMLPreformatted"/>
-        <w:rPr>
-          <w:rStyle w:val="HTMLCode"/>
-        </w:rPr>
-      </w:pPr>
-    </w:p>
-    <w:p>
-      <w:pPr>
-        <w:pStyle w:val="HTMLPreformatted"/>
-        <w:rPr>
-          <w:rStyle w:val="HTMLCode"/>
-        </w:rPr>
-      </w:pPr>
-      <w:r>
-        <w:rPr>
-          <w:rStyle w:val="HTMLCode"/>
-        </w:rPr>
-        <w:t xml:space="preserve">RUN </w:t>
-      </w:r>
-      <w:proofErr w:type="spellStart"/>
-      <w:r>
-        <w:rPr>
-          <w:rStyle w:val="HTMLCode"/>
-        </w:rPr>
-        <w:t>git</w:t>
-      </w:r>
-      <w:proofErr w:type="spellEnd"/>
-      <w:r>
-        <w:rPr>
-          <w:rStyle w:val="HTMLCode"/>
-        </w:rPr>
-        <w:t xml:space="preserve"> clone </w:t>
-      </w:r>
-      <w:proofErr w:type="spellStart"/>
-      <w:proofErr w:type="gramStart"/>
-      <w:r>
-        <w:rPr>
-          <w:rStyle w:val="HTMLCode"/>
-        </w:rPr>
-        <w:t>git@bitbucket.org:your-user</w:t>
-      </w:r>
-      <w:proofErr w:type="spellEnd"/>
-      <w:r>
-        <w:rPr>
-          <w:rStyle w:val="HTMLCode"/>
-        </w:rPr>
-        <w:t>/your-</w:t>
-      </w:r>
-      <w:proofErr w:type="spellStart"/>
-      <w:r>
-        <w:rPr>
-          <w:rStyle w:val="HTMLCode"/>
-        </w:rPr>
-        <w:t>repo.git</w:t>
-      </w:r>
-      <w:proofErr w:type="spellEnd"/>
-      <w:proofErr w:type="gramEnd"/>
-    </w:p>
-    <w:p>
-      <w:pPr>
-        <w:pStyle w:val="HTMLPreformatted"/>
-        <w:rPr>
-          <w:rStyle w:val="HTMLCode"/>
-        </w:rPr>
-      </w:pPr>
-    </w:p>
-    <w:p>
-      <w:pPr>
-        <w:pStyle w:val="HTMLPreformatted"/>
-        <w:rPr>
-          <w:rStyle w:val="HTMLCode"/>
-        </w:rPr>
-      </w:pPr>
-      <w:r>
-        <w:rPr>
-          <w:rStyle w:val="HTMLCode"/>
-        </w:rPr>
-        <w:t xml:space="preserve">FROM </w:t>
-      </w:r>
-      <w:proofErr w:type="spellStart"/>
-      <w:r>
-        <w:rPr>
-          <w:rStyle w:val="HTMLCode"/>
-        </w:rPr>
-        <w:t>ubuntu</w:t>
-      </w:r>
-      <w:proofErr w:type="spellEnd"/>
-    </w:p>
-    <w:p>
-      <w:pPr>
-        <w:pStyle w:val="HTMLPreformatted"/>
-        <w:rPr>
-          <w:rStyle w:val="HTMLCode"/>
-        </w:rPr>
-      </w:pPr>
-      <w:r>
-        <w:rPr>
-          <w:rStyle w:val="HTMLCode"/>
-        </w:rPr>
-        <w:t># copy the repository form the previous image</w:t>
-      </w:r>
-    </w:p>
-    <w:p>
-      <w:pPr>
-        <w:pStyle w:val="HTMLPreformatted"/>
-        <w:rPr>
-          <w:rStyle w:val="HTMLCode"/>
-        </w:rPr>
-      </w:pPr>
-      <w:r>
-        <w:rPr>
-          <w:rStyle w:val="HTMLCode"/>
-        </w:rPr>
-        <w:t>COPY --from=intermediate /your-repo /</w:t>
-      </w:r>
-      <w:proofErr w:type="spellStart"/>
-      <w:r>
-        <w:rPr>
-          <w:rStyle w:val="HTMLCode"/>
-        </w:rPr>
-        <w:t>srv</w:t>
-      </w:r>
-      <w:proofErr w:type="spellEnd"/>
-      <w:r>
-        <w:rPr>
-          <w:rStyle w:val="HTMLCode"/>
-        </w:rPr>
-        <w:t>/your-repo</w:t>
-      </w:r>
-    </w:p>
-    <w:p>
-      <w:pPr>
-        <w:pStyle w:val="HTMLPreformatted"/>
-        <w:rPr>
-          <w:rStyle w:val="HTMLCode"/>
-        </w:rPr>
-      </w:pPr>
-      <w:r>
-        <w:rPr>
-          <w:rStyle w:val="HTMLCode"/>
-        </w:rPr>
-        <w:t># ... actually use the repo :)</w:t>
-      </w:r>
-    </w:p>
-    <w:p>
-      <w:pPr>
-        <w:pStyle w:val="NormalWeb"/>
-      </w:pPr>
-      <w:r>
-        <w:t>There are two images defined here. One of them is named “intermediate”, the final one doesn’t have a name. The “intermediate” image is referenced, and we’re copying the repository data over from it into the final image.</w:t>
-      </w:r>
-    </w:p>
-    <w:p>
-      <w:pPr>
-        <w:pStyle w:val="NormalWeb"/>
-      </w:pPr>
-      <w:r>
-        <w:t xml:space="preserve">The </w:t>
-      </w:r>
-      <w:r>
-        <w:rPr>
-          <w:rStyle w:val="HTMLCode"/>
-        </w:rPr>
-        <w:t>SSH_PRIVATE_KEY</w:t>
-      </w:r>
-      <w:r>
-        <w:t xml:space="preserve"> is passed when issuing the build command with </w:t>
-      </w:r>
-      <w:r>
-        <w:rPr>
-          <w:rStyle w:val="HTMLCode"/>
-        </w:rPr>
-        <w:t>--build-</w:t>
-      </w:r>
-      <w:proofErr w:type="spellStart"/>
-      <w:r>
-        <w:rPr>
-          <w:rStyle w:val="HTMLCode"/>
-        </w:rPr>
-        <w:t>arg</w:t>
-      </w:r>
-      <w:proofErr w:type="spellEnd"/>
-      <w:r>
-        <w:t xml:space="preserve"> or in the build block of your </w:t>
-      </w:r>
-      <w:proofErr w:type="spellStart"/>
-      <w:r>
-        <w:t>docker-compose.yml</w:t>
-      </w:r>
-      <w:proofErr w:type="spellEnd"/>
-      <w:r>
-        <w:t xml:space="preserve"> file. That ARG variable is not used in the final image, the value will not be available using the </w:t>
-      </w:r>
-      <w:r>
-        <w:rPr>
-          <w:rStyle w:val="Emphasis"/>
-        </w:rPr>
-        <w:t>history</w:t>
-      </w:r>
-      <w:r>
-        <w:t xml:space="preserve"> command.</w:t>
-      </w:r>
-    </w:p>
-    <w:p>
-      <w:pPr>
-        <w:pStyle w:val="NormalWeb"/>
-      </w:pPr>
-      <w:r>
-        <w:t xml:space="preserve">Using multi-stage builds also has the great side effect of </w:t>
-      </w:r>
-      <w:r>
-        <w:rPr>
-          <w:rStyle w:val="Strong"/>
-        </w:rPr>
-        <w:t>significantly</w:t>
-      </w:r>
-      <w:r>
-        <w:t xml:space="preserve"> reducing the size of your final Docker images, as they don’t need to contain traces of </w:t>
-      </w:r>
-      <w:proofErr w:type="spellStart"/>
-      <w:r>
-        <w:t>Git</w:t>
-      </w:r>
-      <w:proofErr w:type="spellEnd"/>
-      <w:r>
-        <w:t xml:space="preserve"> and other build tools if used correctly.</w:t>
-      </w:r>
-    </w:p>
-    <w:p>
-      <w:bookmarkStart w:id="8" w:name="_GoBack"/>
-      <w:bookmarkEnd w:id="8"/>
-    </w:p>
-    <w:p>
-      <w:pPr>
-        <w:pStyle w:val="Heading3"/>
-      </w:pPr>
-      <w:r>
-        <w:t>Bonus trick</w:t>
-      </w:r>
-    </w:p>
-    <w:p>
-      <w:pPr>
-        <w:rPr>
-          <w:rFonts w:asciiTheme="minorHAnsi" w:hAnsiTheme="minorHAnsi" w:cstheme="minorHAnsi"/>
-        </w:rPr>
-      </w:pPr>
-    </w:p>
-    <w:p>
-      <w:pPr>
-        <w:rPr>
-          <w:rFonts w:asciiTheme="minorHAnsi" w:hAnsiTheme="minorHAnsi" w:cstheme="minorHAnsi"/>
-        </w:rPr>
-      </w:pPr>
-      <w:r>
-        <w:rPr>
-          <w:rFonts w:asciiTheme="minorHAnsi" w:hAnsiTheme="minorHAnsi" w:cstheme="minorHAnsi"/>
-        </w:rPr>
-        <w:t xml:space="preserve">See </w:t>
-      </w:r>
-      <w:hyperlink r:id="rId11" w:history="1">
         <w:r>
           <w:rPr>
             <w:rStyle w:val="Hyperlink"/>
@@ -2685,16 +3123,7 @@
         <w:t xml:space="preserve">If you want to </w:t>
       </w:r>
       <w:r>
-        <w:t>strip an image of all its layers and flatten it</w:t>
-      </w:r>
-      <w:r>
-        <w:t xml:space="preserve">, that is to reduce the whole image to one layer, you can use this technique. For example, it can be helpful for </w:t>
-      </w:r>
-      <w:r>
-        <w:t>your base images</w:t>
-      </w:r>
-      <w:r>
-        <w:t xml:space="preserve">. </w:t>
+        <w:t xml:space="preserve">strip an image of all its layers and flatten it, that is to reduce the whole image to one layer, you can use this technique. For example, it can be helpful for your base images. </w:t>
       </w:r>
       <w:r>
         <w:br/>
@@ -2936,7 +3365,17 @@
           <w:sz w:val="28"/>
           <w:szCs w:val="28"/>
         </w:rPr>
-        <w:t>imaganeame</w:t>
+        <w:t>image</w:t>
+      </w:r>
+      <w:r>
+        <w:rPr>
+          <w:i/>
+          <w:iCs/>
+          <w:color w:val="000000"/>
+          <w:sz w:val="28"/>
+          <w:szCs w:val="28"/>
+        </w:rPr>
+        <w:t>name</w:t>
       </w:r>
       <w:proofErr w:type="spellEnd"/>
       <w:r>
@@ -3316,9 +3755,8 @@
           <w:sz w:val="28"/>
           <w:szCs w:val="28"/>
         </w:rPr>
-        <w:t>imaganeame</w:t>
-      </w:r>
-      <w:proofErr w:type="spellEnd"/>
+        <w:t>imag</w:t>
+      </w:r>
       <w:r>
         <w:rPr>
           <w:i/>
@@ -3327,7 +3765,7 @@
           <w:sz w:val="28"/>
           <w:szCs w:val="28"/>
         </w:rPr>
-        <w:t>-stripped</w:t>
+        <w:t>e</w:t>
       </w:r>
       <w:r>
         <w:rPr>
@@ -3337,42 +3775,9 @@
           <w:sz w:val="28"/>
           <w:szCs w:val="28"/>
         </w:rPr>
-        <w:t xml:space="preserve">; </w:t>
-      </w:r>
-      <w:proofErr w:type="spellStart"/>
-      <w:r>
-        <w:rPr>
-          <w:color w:val="000000"/>
-          <w:sz w:val="28"/>
-          <w:szCs w:val="28"/>
-        </w:rPr>
-        <w:t>rm</w:t>
-      </w:r>
-      <w:proofErr w:type="spellEnd"/>
-      <w:r>
-        <w:rPr>
-          <w:color w:val="000000"/>
-          <w:sz w:val="28"/>
-          <w:szCs w:val="28"/>
-        </w:rPr>
-        <w:t xml:space="preserve"> </w:t>
-      </w:r>
-      <w:r>
-        <w:rPr>
-          <w:color w:val="000000"/>
-          <w:sz w:val="28"/>
-          <w:szCs w:val="28"/>
-        </w:rPr>
-        <w:t>latest.t</w:t>
-      </w:r>
-      <w:r>
-        <w:rPr>
-          <w:color w:val="000000"/>
-          <w:sz w:val="28"/>
-          <w:szCs w:val="28"/>
-        </w:rPr>
-        <w:t>gz</w:t>
-      </w:r>
+        <w:t>name</w:t>
+      </w:r>
+      <w:proofErr w:type="spellEnd"/>
       <w:r>
         <w:rPr>
           <w:i/>
@@ -3381,6 +3786,877 @@
           <w:sz w:val="28"/>
           <w:szCs w:val="28"/>
         </w:rPr>
+        <w:t>-stripped</w:t>
+      </w:r>
+      <w:r>
+        <w:rPr>
+          <w:i/>
+          <w:iCs/>
+          <w:color w:val="000000"/>
+          <w:sz w:val="28"/>
+          <w:szCs w:val="28"/>
+        </w:rPr>
+        <w:t xml:space="preserve">; </w:t>
+      </w:r>
+      <w:proofErr w:type="spellStart"/>
+      <w:r>
+        <w:rPr>
+          <w:color w:val="000000"/>
+          <w:sz w:val="28"/>
+          <w:szCs w:val="28"/>
+        </w:rPr>
+        <w:t>rm</w:t>
+      </w:r>
+      <w:proofErr w:type="spellEnd"/>
+      <w:r>
+        <w:rPr>
+          <w:color w:val="000000"/>
+          <w:sz w:val="28"/>
+          <w:szCs w:val="28"/>
+        </w:rPr>
+        <w:t xml:space="preserve"> </w:t>
+      </w:r>
+      <w:r>
+        <w:rPr>
+          <w:color w:val="000000"/>
+          <w:sz w:val="28"/>
+          <w:szCs w:val="28"/>
+        </w:rPr>
+        <w:t>latest.t</w:t>
+      </w:r>
+      <w:r>
+        <w:rPr>
+          <w:color w:val="000000"/>
+          <w:sz w:val="28"/>
+          <w:szCs w:val="28"/>
+        </w:rPr>
+        <w:t>gz</w:t>
+      </w:r>
+      <w:r>
+        <w:rPr>
+          <w:color w:val="000000"/>
+          <w:sz w:val="28"/>
+          <w:szCs w:val="28"/>
+        </w:rPr>
+        <w:br/>
+      </w:r>
+    </w:p>
+    <w:p>
+      <w:pPr>
+        <w:pStyle w:val="HTMLPreformatted"/>
+        <w:numPr>
+          <w:ilvl w:val="0"/>
+          <w:numId w:val="5"/>
+        </w:numPr>
+        <w:shd w:val="clear" w:color="auto" w:fill="FFFFFF"/>
+        <w:rPr>
+          <w:sz w:val="28"/>
+          <w:szCs w:val="28"/>
+        </w:rPr>
+      </w:pPr>
+      <w:r>
+        <w:rPr>
+          <w:rFonts w:asciiTheme="majorBidi" w:hAnsiTheme="majorBidi" w:cstheme="majorBidi"/>
+          <w:color w:val="000000"/>
+          <w:sz w:val="28"/>
+          <w:szCs w:val="28"/>
+        </w:rPr>
+        <w:t xml:space="preserve">If you run command </w:t>
+      </w:r>
+      <w:r>
+        <w:rPr>
+          <w:rFonts w:asciiTheme="majorBidi" w:hAnsiTheme="majorBidi" w:cstheme="majorBidi"/>
+          <w:color w:val="000000"/>
+          <w:sz w:val="28"/>
+          <w:szCs w:val="28"/>
+        </w:rPr>
+        <w:br/>
+      </w:r>
+    </w:p>
+    <w:p>
+      <w:pPr>
+        <w:pStyle w:val="HTMLPreformatted"/>
+        <w:shd w:val="clear" w:color="auto" w:fill="FFFFFF"/>
+        <w:ind w:left="720"/>
+        <w:rPr>
+          <w:i/>
+          <w:iCs/>
+          <w:color w:val="000000"/>
+          <w:sz w:val="28"/>
+          <w:szCs w:val="28"/>
+        </w:rPr>
+      </w:pPr>
+      <w:proofErr w:type="spellStart"/>
+      <w:r>
+        <w:rPr>
+          <w:sz w:val="28"/>
+          <w:szCs w:val="28"/>
+        </w:rPr>
+        <w:t>docker</w:t>
+      </w:r>
+      <w:proofErr w:type="spellEnd"/>
+      <w:r>
+        <w:rPr>
+          <w:sz w:val="28"/>
+          <w:szCs w:val="28"/>
+        </w:rPr>
+        <w:t xml:space="preserve"> history --no-</w:t>
+      </w:r>
+      <w:proofErr w:type="spellStart"/>
+      <w:r>
+        <w:rPr>
+          <w:sz w:val="28"/>
+          <w:szCs w:val="28"/>
+        </w:rPr>
+        <w:t>trunc</w:t>
+      </w:r>
+      <w:proofErr w:type="spellEnd"/>
+      <w:r>
+        <w:rPr>
+          <w:sz w:val="28"/>
+          <w:szCs w:val="28"/>
+        </w:rPr>
+        <w:t xml:space="preserve"> </w:t>
+      </w:r>
+      <w:proofErr w:type="spellStart"/>
+      <w:r>
+        <w:rPr>
+          <w:i/>
+          <w:iCs/>
+          <w:color w:val="000000"/>
+          <w:sz w:val="28"/>
+          <w:szCs w:val="28"/>
+        </w:rPr>
+        <w:t>imag</w:t>
+      </w:r>
+      <w:r>
+        <w:rPr>
+          <w:i/>
+          <w:iCs/>
+          <w:color w:val="000000"/>
+          <w:sz w:val="28"/>
+          <w:szCs w:val="28"/>
+        </w:rPr>
+        <w:t>e</w:t>
+      </w:r>
+      <w:r>
+        <w:rPr>
+          <w:i/>
+          <w:iCs/>
+          <w:color w:val="000000"/>
+          <w:sz w:val="28"/>
+          <w:szCs w:val="28"/>
+        </w:rPr>
+        <w:t>name</w:t>
+      </w:r>
+      <w:proofErr w:type="spellEnd"/>
+      <w:r>
+        <w:rPr>
+          <w:i/>
+          <w:iCs/>
+          <w:color w:val="000000"/>
+          <w:sz w:val="28"/>
+          <w:szCs w:val="28"/>
+        </w:rPr>
+        <w:t>-stripped</w:t>
+      </w:r>
+    </w:p>
+    <w:p>
+      <w:pPr>
+        <w:pStyle w:val="HTMLPreformatted"/>
+        <w:shd w:val="clear" w:color="auto" w:fill="FFFFFF"/>
+        <w:ind w:left="720"/>
+        <w:rPr>
+          <w:rFonts w:asciiTheme="majorBidi" w:hAnsiTheme="majorBidi" w:cstheme="majorBidi"/>
+          <w:color w:val="000000"/>
+          <w:sz w:val="28"/>
+          <w:szCs w:val="28"/>
+        </w:rPr>
+      </w:pPr>
+    </w:p>
+    <w:p>
+      <w:pPr>
+        <w:pStyle w:val="HTMLPreformatted"/>
+        <w:shd w:val="clear" w:color="auto" w:fill="FFFFFF"/>
+        <w:ind w:left="720"/>
+        <w:rPr>
+          <w:color w:val="000000"/>
+          <w:szCs w:val="28"/>
+        </w:rPr>
+      </w:pPr>
+      <w:r>
+        <w:rPr>
+          <w:rFonts w:asciiTheme="majorBidi" w:hAnsiTheme="majorBidi" w:cstheme="majorBidi"/>
+          <w:color w:val="000000"/>
+          <w:sz w:val="28"/>
+          <w:szCs w:val="28"/>
+        </w:rPr>
+        <w:t xml:space="preserve">You will see only one layer (import). That is this enable to hide “the source code” (commands that creates each layer) of the </w:t>
+      </w:r>
+      <w:proofErr w:type="spellStart"/>
+      <w:r>
+        <w:rPr>
+          <w:rFonts w:asciiTheme="majorBidi" w:hAnsiTheme="majorBidi" w:cstheme="majorBidi"/>
+          <w:color w:val="000000"/>
+          <w:sz w:val="28"/>
+          <w:szCs w:val="28"/>
+        </w:rPr>
+        <w:t>Dockerfile</w:t>
+      </w:r>
+      <w:proofErr w:type="spellEnd"/>
+      <w:r>
+        <w:rPr>
+          <w:rFonts w:asciiTheme="majorBidi" w:hAnsiTheme="majorBidi" w:cstheme="majorBidi"/>
+          <w:color w:val="000000"/>
+          <w:sz w:val="28"/>
+          <w:szCs w:val="28"/>
+        </w:rPr>
+        <w:t>.</w:t>
+      </w:r>
+    </w:p>
+    <w:p>
+      <w:pPr>
+        <w:pStyle w:val="Heading3"/>
+      </w:pPr>
+      <w:r>
+        <w:lastRenderedPageBreak/>
+        <w:t>Multi-stage Builds</w:t>
+      </w:r>
+    </w:p>
+    <w:p/>
+    <w:p>
+      <w:r>
+        <w:t>See</w:t>
+      </w:r>
+      <w:r>
+        <w:t xml:space="preserve"> </w:t>
+      </w:r>
+      <w:hyperlink r:id="rId11" w:history="1">
+        <w:r>
+          <w:rPr>
+            <w:rStyle w:val="Hyperlink"/>
+          </w:rPr>
+          <w:t>https://vsupalov.com/build-docker-image-clone-private-repo-ssh-key/</w:t>
+        </w:r>
+      </w:hyperlink>
+      <w:r>
+        <w:t xml:space="preserve"> </w:t>
+      </w:r>
+    </w:p>
+    <w:p/>
+    <w:p>
+      <w:r>
+        <w:t xml:space="preserve">When working with multi-stage builds, you are building multiple Docker images in a single </w:t>
+      </w:r>
+      <w:proofErr w:type="spellStart"/>
+      <w:r>
+        <w:t>Dockerfile</w:t>
+      </w:r>
+      <w:proofErr w:type="spellEnd"/>
+      <w:r>
+        <w:t xml:space="preserve">, but only the last one is the real result. The other ones are there to support it. Anything but the final image </w:t>
+      </w:r>
+      <w:proofErr w:type="gramStart"/>
+      <w:r>
+        <w:t>don’t</w:t>
+      </w:r>
+      <w:proofErr w:type="gramEnd"/>
+      <w:r>
+        <w:t xml:space="preserve"> leave any traces.</w:t>
+      </w:r>
+    </w:p>
+    <w:p>
+      <w:pPr>
+        <w:pStyle w:val="NormalWeb"/>
+      </w:pPr>
+      <w:r>
+        <w:t xml:space="preserve">Here is an example of a multi-stage </w:t>
+      </w:r>
+      <w:proofErr w:type="spellStart"/>
+      <w:r>
+        <w:t>Dockerfile</w:t>
+      </w:r>
+      <w:proofErr w:type="spellEnd"/>
+      <w:r>
+        <w:t>:</w:t>
+      </w:r>
+    </w:p>
+    <w:p>
+      <w:pPr>
+        <w:pStyle w:val="HTMLPreformatted"/>
+        <w:rPr>
+          <w:rStyle w:val="HTMLCode"/>
+        </w:rPr>
+      </w:pPr>
+      <w:r>
+        <w:rPr>
+          <w:rStyle w:val="HTMLCode"/>
+        </w:rPr>
+        <w:t># this is our first build stage, it will not persist in the final image</w:t>
+      </w:r>
+    </w:p>
+    <w:p>
+      <w:pPr>
+        <w:pStyle w:val="HTMLPreformatted"/>
+        <w:rPr>
+          <w:rStyle w:val="HTMLCode"/>
+        </w:rPr>
+      </w:pPr>
+      <w:r>
+        <w:rPr>
+          <w:rStyle w:val="HTMLCode"/>
+        </w:rPr>
+        <w:t xml:space="preserve">FROM </w:t>
+      </w:r>
+      <w:proofErr w:type="spellStart"/>
+      <w:r>
+        <w:rPr>
+          <w:rStyle w:val="HTMLCode"/>
+        </w:rPr>
+        <w:t>ubuntu</w:t>
+      </w:r>
+      <w:proofErr w:type="spellEnd"/>
+      <w:r>
+        <w:rPr>
+          <w:rStyle w:val="HTMLCode"/>
+        </w:rPr>
+        <w:t xml:space="preserve"> as intermediate</w:t>
+      </w:r>
+    </w:p>
+    <w:p>
+      <w:pPr>
+        <w:pStyle w:val="HTMLPreformatted"/>
+        <w:rPr>
+          <w:rStyle w:val="HTMLCode"/>
+        </w:rPr>
+      </w:pPr>
+    </w:p>
+    <w:p>
+      <w:pPr>
+        <w:pStyle w:val="HTMLPreformatted"/>
+        <w:rPr>
+          <w:rStyle w:val="HTMLCode"/>
+        </w:rPr>
+      </w:pPr>
+      <w:r>
+        <w:rPr>
+          <w:rStyle w:val="HTMLCode"/>
+        </w:rPr>
+        <w:t xml:space="preserve"># install </w:t>
+      </w:r>
+      <w:proofErr w:type="spellStart"/>
+      <w:r>
+        <w:rPr>
+          <w:rStyle w:val="HTMLCode"/>
+        </w:rPr>
+        <w:t>git</w:t>
+      </w:r>
+      <w:proofErr w:type="spellEnd"/>
+    </w:p>
+    <w:p>
+      <w:pPr>
+        <w:pStyle w:val="HTMLPreformatted"/>
+        <w:rPr>
+          <w:rStyle w:val="HTMLCode"/>
+        </w:rPr>
+      </w:pPr>
+      <w:r>
+        <w:rPr>
+          <w:rStyle w:val="HTMLCode"/>
+        </w:rPr>
+        <w:t>RUN apt-get update</w:t>
+      </w:r>
+    </w:p>
+    <w:p>
+      <w:pPr>
+        <w:pStyle w:val="HTMLPreformatted"/>
+        <w:rPr>
+          <w:rStyle w:val="HTMLCode"/>
+        </w:rPr>
+      </w:pPr>
+      <w:r>
+        <w:rPr>
+          <w:rStyle w:val="HTMLCode"/>
+        </w:rPr>
+        <w:t xml:space="preserve">RUN apt-get install -y </w:t>
+      </w:r>
+      <w:proofErr w:type="spellStart"/>
+      <w:r>
+        <w:rPr>
+          <w:rStyle w:val="HTMLCode"/>
+        </w:rPr>
+        <w:t>git</w:t>
+      </w:r>
+      <w:proofErr w:type="spellEnd"/>
+    </w:p>
+    <w:p>
+      <w:pPr>
+        <w:pStyle w:val="HTMLPreformatted"/>
+        <w:rPr>
+          <w:rStyle w:val="HTMLCode"/>
+        </w:rPr>
+      </w:pPr>
+    </w:p>
+    <w:p>
+      <w:pPr>
+        <w:pStyle w:val="HTMLPreformatted"/>
+        <w:rPr>
+          <w:rStyle w:val="HTMLCode"/>
+        </w:rPr>
+      </w:pPr>
+      <w:r>
+        <w:rPr>
+          <w:rStyle w:val="HTMLCode"/>
+        </w:rPr>
+        <w:t># add credentials on build</w:t>
+      </w:r>
+      <w:bookmarkStart w:id="8" w:name="_GoBack"/>
+      <w:bookmarkEnd w:id="8"/>
+    </w:p>
+    <w:p>
+      <w:pPr>
+        <w:pStyle w:val="HTMLPreformatted"/>
+        <w:rPr>
+          <w:rStyle w:val="HTMLCode"/>
+        </w:rPr>
+      </w:pPr>
+      <w:r>
+        <w:rPr>
+          <w:rStyle w:val="HTMLCode"/>
+        </w:rPr>
+        <w:t>ARG SSH_PRIVATE_KEY</w:t>
+      </w:r>
+    </w:p>
+    <w:p>
+      <w:pPr>
+        <w:pStyle w:val="HTMLPreformatted"/>
+        <w:rPr>
+          <w:rStyle w:val="HTMLCode"/>
+        </w:rPr>
+      </w:pPr>
+      <w:r>
+        <w:rPr>
+          <w:rStyle w:val="HTMLCode"/>
+        </w:rPr>
+        <w:t xml:space="preserve">RUN </w:t>
+      </w:r>
+      <w:proofErr w:type="spellStart"/>
+      <w:r>
+        <w:rPr>
+          <w:rStyle w:val="HTMLCode"/>
+        </w:rPr>
+        <w:t>mkdir</w:t>
+      </w:r>
+      <w:proofErr w:type="spellEnd"/>
+      <w:r>
+        <w:rPr>
+          <w:rStyle w:val="HTMLCode"/>
+        </w:rPr>
+        <w:t xml:space="preserve"> /root/.</w:t>
+      </w:r>
+      <w:proofErr w:type="spellStart"/>
+      <w:r>
+        <w:rPr>
+          <w:rStyle w:val="HTMLCode"/>
+        </w:rPr>
+        <w:t>ssh</w:t>
+      </w:r>
+      <w:proofErr w:type="spellEnd"/>
+      <w:r>
+        <w:rPr>
+          <w:rStyle w:val="HTMLCode"/>
+        </w:rPr>
+        <w:t>/</w:t>
+      </w:r>
+    </w:p>
+    <w:p>
+      <w:pPr>
+        <w:pStyle w:val="HTMLPreformatted"/>
+        <w:rPr>
+          <w:rStyle w:val="HTMLCode"/>
+        </w:rPr>
+      </w:pPr>
+      <w:r>
+        <w:rPr>
+          <w:rStyle w:val="HTMLCode"/>
+        </w:rPr>
+        <w:t>RUN echo "${SSH_PRIVATE_KEY}" &gt; /root/.</w:t>
+      </w:r>
+      <w:proofErr w:type="spellStart"/>
+      <w:r>
+        <w:rPr>
+          <w:rStyle w:val="HTMLCode"/>
+        </w:rPr>
+        <w:t>ssh</w:t>
+      </w:r>
+      <w:proofErr w:type="spellEnd"/>
+      <w:r>
+        <w:rPr>
+          <w:rStyle w:val="HTMLCode"/>
+        </w:rPr>
+        <w:t>/</w:t>
+      </w:r>
+      <w:proofErr w:type="spellStart"/>
+      <w:r>
+        <w:rPr>
+          <w:rStyle w:val="HTMLCode"/>
+        </w:rPr>
+        <w:t>id_rsa</w:t>
+      </w:r>
+      <w:proofErr w:type="spellEnd"/>
+    </w:p>
+    <w:p>
+      <w:pPr>
+        <w:pStyle w:val="HTMLPreformatted"/>
+        <w:rPr>
+          <w:rStyle w:val="HTMLCode"/>
+        </w:rPr>
+      </w:pPr>
+    </w:p>
+    <w:p>
+      <w:pPr>
+        <w:pStyle w:val="HTMLPreformatted"/>
+        <w:rPr>
+          <w:rStyle w:val="HTMLCode"/>
+        </w:rPr>
+      </w:pPr>
+      <w:r>
+        <w:rPr>
+          <w:rStyle w:val="HTMLCode"/>
+        </w:rPr>
+        <w:t># make sure your domain is accepted</w:t>
+      </w:r>
+    </w:p>
+    <w:p>
+      <w:pPr>
+        <w:pStyle w:val="HTMLPreformatted"/>
+        <w:rPr>
+          <w:rStyle w:val="HTMLCode"/>
+        </w:rPr>
+      </w:pPr>
+      <w:r>
+        <w:rPr>
+          <w:rStyle w:val="HTMLCode"/>
+        </w:rPr>
+        <w:t>RUN touch /root/.</w:t>
+      </w:r>
+      <w:proofErr w:type="spellStart"/>
+      <w:r>
+        <w:rPr>
+          <w:rStyle w:val="HTMLCode"/>
+        </w:rPr>
+        <w:t>ssh</w:t>
+      </w:r>
+      <w:proofErr w:type="spellEnd"/>
+      <w:r>
+        <w:rPr>
+          <w:rStyle w:val="HTMLCode"/>
+        </w:rPr>
+        <w:t>/</w:t>
+      </w:r>
+      <w:proofErr w:type="spellStart"/>
+      <w:r>
+        <w:rPr>
+          <w:rStyle w:val="HTMLCode"/>
+        </w:rPr>
+        <w:t>known_hosts</w:t>
+      </w:r>
+      <w:proofErr w:type="spellEnd"/>
+    </w:p>
+    <w:p>
+      <w:pPr>
+        <w:pStyle w:val="HTMLPreformatted"/>
+        <w:rPr>
+          <w:rStyle w:val="HTMLCode"/>
+        </w:rPr>
+      </w:pPr>
+      <w:r>
+        <w:rPr>
+          <w:rStyle w:val="HTMLCode"/>
+        </w:rPr>
+        <w:t xml:space="preserve">RUN </w:t>
+      </w:r>
+      <w:proofErr w:type="spellStart"/>
+      <w:r>
+        <w:rPr>
+          <w:rStyle w:val="HTMLCode"/>
+        </w:rPr>
+        <w:t>ssh-keyscan</w:t>
+      </w:r>
+      <w:proofErr w:type="spellEnd"/>
+      <w:r>
+        <w:rPr>
+          <w:rStyle w:val="HTMLCode"/>
+        </w:rPr>
+        <w:t xml:space="preserve"> bitbucket.org &gt;&gt; /root/.</w:t>
+      </w:r>
+      <w:proofErr w:type="spellStart"/>
+      <w:r>
+        <w:rPr>
+          <w:rStyle w:val="HTMLCode"/>
+        </w:rPr>
+        <w:t>ssh</w:t>
+      </w:r>
+      <w:proofErr w:type="spellEnd"/>
+      <w:r>
+        <w:rPr>
+          <w:rStyle w:val="HTMLCode"/>
+        </w:rPr>
+        <w:t>/</w:t>
+      </w:r>
+      <w:proofErr w:type="spellStart"/>
+      <w:r>
+        <w:rPr>
+          <w:rStyle w:val="HTMLCode"/>
+        </w:rPr>
+        <w:t>known_hosts</w:t>
+      </w:r>
+      <w:proofErr w:type="spellEnd"/>
+    </w:p>
+    <w:p>
+      <w:pPr>
+        <w:pStyle w:val="HTMLPreformatted"/>
+        <w:rPr>
+          <w:rStyle w:val="HTMLCode"/>
+        </w:rPr>
+      </w:pPr>
+    </w:p>
+    <w:p>
+      <w:pPr>
+        <w:pStyle w:val="HTMLPreformatted"/>
+        <w:rPr>
+          <w:rStyle w:val="HTMLCode"/>
+        </w:rPr>
+      </w:pPr>
+      <w:r>
+        <w:rPr>
+          <w:rStyle w:val="HTMLCode"/>
+        </w:rPr>
+        <w:t xml:space="preserve">RUN </w:t>
+      </w:r>
+      <w:proofErr w:type="spellStart"/>
+      <w:r>
+        <w:rPr>
+          <w:rStyle w:val="HTMLCode"/>
+        </w:rPr>
+        <w:t>git</w:t>
+      </w:r>
+      <w:proofErr w:type="spellEnd"/>
+      <w:r>
+        <w:rPr>
+          <w:rStyle w:val="HTMLCode"/>
+        </w:rPr>
+        <w:t xml:space="preserve"> clone </w:t>
+      </w:r>
+      <w:proofErr w:type="spellStart"/>
+      <w:proofErr w:type="gramStart"/>
+      <w:r>
+        <w:rPr>
+          <w:rStyle w:val="HTMLCode"/>
+        </w:rPr>
+        <w:t>git@bitbucket.org:your-user</w:t>
+      </w:r>
+      <w:proofErr w:type="spellEnd"/>
+      <w:r>
+        <w:rPr>
+          <w:rStyle w:val="HTMLCode"/>
+        </w:rPr>
+        <w:t>/your-</w:t>
+      </w:r>
+      <w:proofErr w:type="spellStart"/>
+      <w:r>
+        <w:rPr>
+          <w:rStyle w:val="HTMLCode"/>
+        </w:rPr>
+        <w:t>repo.git</w:t>
+      </w:r>
+      <w:proofErr w:type="spellEnd"/>
+      <w:proofErr w:type="gramEnd"/>
+    </w:p>
+    <w:p>
+      <w:pPr>
+        <w:pStyle w:val="HTMLPreformatted"/>
+        <w:rPr>
+          <w:rStyle w:val="HTMLCode"/>
+        </w:rPr>
+      </w:pPr>
+    </w:p>
+    <w:p>
+      <w:pPr>
+        <w:pStyle w:val="HTMLPreformatted"/>
+        <w:rPr>
+          <w:rStyle w:val="HTMLCode"/>
+        </w:rPr>
+      </w:pPr>
+      <w:r>
+        <w:rPr>
+          <w:rStyle w:val="HTMLCode"/>
+        </w:rPr>
+        <w:t xml:space="preserve">FROM </w:t>
+      </w:r>
+      <w:proofErr w:type="spellStart"/>
+      <w:r>
+        <w:rPr>
+          <w:rStyle w:val="HTMLCode"/>
+        </w:rPr>
+        <w:t>ubuntu</w:t>
+      </w:r>
+      <w:proofErr w:type="spellEnd"/>
+    </w:p>
+    <w:p>
+      <w:pPr>
+        <w:pStyle w:val="HTMLPreformatted"/>
+        <w:rPr>
+          <w:rStyle w:val="HTMLCode"/>
+        </w:rPr>
+      </w:pPr>
+      <w:r>
+        <w:rPr>
+          <w:rStyle w:val="HTMLCode"/>
+        </w:rPr>
+        <w:t># copy the repository form the previous image</w:t>
+      </w:r>
+    </w:p>
+    <w:p>
+      <w:pPr>
+        <w:pStyle w:val="HTMLPreformatted"/>
+        <w:rPr>
+          <w:rStyle w:val="HTMLCode"/>
+        </w:rPr>
+      </w:pPr>
+      <w:r>
+        <w:rPr>
+          <w:rStyle w:val="HTMLCode"/>
+        </w:rPr>
+        <w:t>COPY --from=intermediate /your-repo /</w:t>
+      </w:r>
+      <w:proofErr w:type="spellStart"/>
+      <w:r>
+        <w:rPr>
+          <w:rStyle w:val="HTMLCode"/>
+        </w:rPr>
+        <w:t>srv</w:t>
+      </w:r>
+      <w:proofErr w:type="spellEnd"/>
+      <w:r>
+        <w:rPr>
+          <w:rStyle w:val="HTMLCode"/>
+        </w:rPr>
+        <w:t>/your-repo</w:t>
+      </w:r>
+    </w:p>
+    <w:p>
+      <w:pPr>
+        <w:pStyle w:val="HTMLPreformatted"/>
+        <w:rPr>
+          <w:rStyle w:val="HTMLCode"/>
+        </w:rPr>
+      </w:pPr>
+      <w:r>
+        <w:rPr>
+          <w:rStyle w:val="HTMLCode"/>
+        </w:rPr>
+        <w:t># ... actually use the repo :)</w:t>
+      </w:r>
+    </w:p>
+    <w:p>
+      <w:pPr>
+        <w:pStyle w:val="NormalWeb"/>
+      </w:pPr>
+      <w:r>
+        <w:t>There are two images defined here. One of them is named “intermediate”, the final one doesn’t have a name. The “intermediate” image is referenced, and we’re copying the repository data over from it into the final image.</w:t>
+      </w:r>
+    </w:p>
+    <w:p>
+      <w:pPr>
+        <w:pStyle w:val="NormalWeb"/>
+      </w:pPr>
+      <w:r>
+        <w:t xml:space="preserve">The </w:t>
+      </w:r>
+      <w:r>
+        <w:rPr>
+          <w:rStyle w:val="HTMLCode"/>
+        </w:rPr>
+        <w:t>SSH_PRIVATE_KEY</w:t>
+      </w:r>
+      <w:r>
+        <w:t xml:space="preserve"> is passed when issuing the build command with </w:t>
+      </w:r>
+      <w:r>
+        <w:rPr>
+          <w:rStyle w:val="HTMLCode"/>
+        </w:rPr>
+        <w:t>--build-</w:t>
+      </w:r>
+      <w:proofErr w:type="spellStart"/>
+      <w:r>
+        <w:rPr>
+          <w:rStyle w:val="HTMLCode"/>
+        </w:rPr>
+        <w:t>arg</w:t>
+      </w:r>
+      <w:proofErr w:type="spellEnd"/>
+      <w:r>
+        <w:t xml:space="preserve"> or in the build block of your </w:t>
+      </w:r>
+      <w:proofErr w:type="spellStart"/>
+      <w:r>
+        <w:t>docker-compose.yml</w:t>
+      </w:r>
+      <w:proofErr w:type="spellEnd"/>
+      <w:r>
+        <w:t xml:space="preserve"> file. That ARG variable is not used in the final image, the value will not be available using the </w:t>
+      </w:r>
+      <w:r>
+        <w:rPr>
+          <w:rStyle w:val="Emphasis"/>
+        </w:rPr>
+        <w:t>history</w:t>
+      </w:r>
+      <w:r>
+        <w:t xml:space="preserve"> command.</w:t>
+      </w:r>
+    </w:p>
+    <w:p>
+      <w:pPr>
+        <w:pStyle w:val="NormalWeb"/>
+      </w:pPr>
+      <w:r>
+        <w:t xml:space="preserve">Using multi-stage builds also has the great side effect of </w:t>
+      </w:r>
+      <w:r>
+        <w:rPr>
+          <w:rStyle w:val="Strong"/>
+        </w:rPr>
+        <w:t>significantly</w:t>
+      </w:r>
+      <w:r>
+        <w:t xml:space="preserve"> reducing the size of your final Docker images, as they don’t need to contain traces of </w:t>
+      </w:r>
+      <w:proofErr w:type="spellStart"/>
+      <w:r>
+        <w:t>Git</w:t>
+      </w:r>
+      <w:proofErr w:type="spellEnd"/>
+      <w:r>
+        <w:t xml:space="preserve"> and other build tools if used correctly.</w:t>
+      </w:r>
+    </w:p>
+    <w:p/>
+    <w:p>
+      <w:pPr>
+        <w:pStyle w:val="Heading2"/>
+      </w:pPr>
+    </w:p>
+    <w:p>
+      <w:pPr>
+        <w:pStyle w:val="Heading2"/>
+        <w:rPr>
+          <w:rFonts w:ascii="Courier New" w:hAnsi="Courier New" w:cs="Courier New"/>
+        </w:rPr>
+      </w:pPr>
+      <w:r>
         <w:br/>
       </w:r>
     </w:p>
@@ -4780,6 +6056,16 @@
       <w:bCs/>
     </w:rPr>
   </w:style>
+  <w:style w:type="character" w:customStyle="1" w:styleId="nt">
+    <w:name w:val="nt"/>
+    <w:basedOn w:val="DefaultParagraphFont"/>
+    <w:rsid w:val="00120A7A"/>
+  </w:style>
+  <w:style w:type="character" w:customStyle="1" w:styleId="nv">
+    <w:name w:val="nv"/>
+    <w:basedOn w:val="DefaultParagraphFont"/>
+    <w:rsid w:val="00B606AF"/>
+  </w:style>
 </w:styles>
 </file>
 
@@ -5049,7 +6335,7 @@
 </file>
 
 <file path=customXml/itemProps1.xml><?xml version="1.0" encoding="utf-8"?>
-<ds:datastoreItem xmlns:ds="http://schemas.openxmlformats.org/officeDocument/2006/customXml" ds:itemID="{21C370DB-F078-42FA-B524-44299C6058AE}">
+<ds:datastoreItem xmlns:ds="http://schemas.openxmlformats.org/officeDocument/2006/customXml" ds:itemID="{3AC26BEC-7C3B-4D6B-A804-DFCB57E164A3}">
   <ds:schemaRefs>
     <ds:schemaRef ds:uri="http://schemas.openxmlformats.org/officeDocument/2006/bibliography"/>
   </ds:schemaRefs>

--- a/Docker/Windows/Docker Tips and Tricks.docx
+++ b/Docker/Windows/Docker Tips and Tricks.docx
@@ -46,8 +46,6 @@
         </w:rPr>
         <w:t>12</w:t>
       </w:r>
-      <w:bookmarkStart w:id="1" w:name="_GoBack"/>
-      <w:bookmarkEnd w:id="1"/>
       <w:r>
         <w:rPr>
           <w:i/>
@@ -1186,12 +1184,12 @@
       <w:pPr>
         <w:pStyle w:val="Heading1"/>
       </w:pPr>
-      <w:bookmarkStart w:id="2" w:name="_Toc17952757"/>
+      <w:bookmarkStart w:id="1" w:name="_Toc17952757"/>
       <w:r>
         <w:lastRenderedPageBreak/>
         <w:t>Introduction</w:t>
       </w:r>
-      <w:bookmarkEnd w:id="2"/>
+      <w:bookmarkEnd w:id="1"/>
     </w:p>
     <w:p/>
     <w:p>
@@ -1369,8 +1367,16 @@
           <w:rPr>
             <w:rStyle w:val="Hyperlink"/>
           </w:rPr>
-          <w:t>Starting</w:t>
+          <w:t>Runnin</w:t>
         </w:r>
+        <w:bookmarkStart w:id="2" w:name="_GoBack"/>
+        <w:r>
+          <w:rPr>
+            <w:rStyle w:val="Hyperlink"/>
+          </w:rPr>
+          <w:t>g</w:t>
+        </w:r>
+        <w:bookmarkEnd w:id="2"/>
         <w:r>
           <w:rPr>
             <w:rStyle w:val="Hyperlink"/>
@@ -1698,6 +1704,22 @@
           </wp:inline>
         </w:drawing>
       </w:r>
+    </w:p>
+    <w:p>
+      <w:r>
+        <w:t xml:space="preserve">© </w:t>
+      </w:r>
+      <w:hyperlink r:id="rId8" w:history="1">
+        <w:r>
+          <w:rPr>
+            <w:rStyle w:val="Hyperlink"/>
+          </w:rPr>
+          <w:t>https://vsupalov.com/docker-arg-vs-env/</w:t>
+        </w:r>
+      </w:hyperlink>
+      <w:r>
+        <w:t xml:space="preserve"> </w:t>
+      </w:r>
       <w:r>
         <w:br w:type="page"/>
       </w:r>
@@ -1706,14 +1728,14 @@
       <w:pPr>
         <w:pStyle w:val="Heading1"/>
       </w:pPr>
-      <w:bookmarkStart w:id="3" w:name="_Toc17952758"/>
-      <w:bookmarkStart w:id="4" w:name="_Tips"/>
-      <w:bookmarkEnd w:id="4"/>
+      <w:bookmarkStart w:id="3" w:name="_Tips"/>
+      <w:bookmarkStart w:id="4" w:name="_Toc17952758"/>
+      <w:bookmarkEnd w:id="3"/>
       <w:r>
         <w:lastRenderedPageBreak/>
         <w:t>Tips</w:t>
       </w:r>
-      <w:bookmarkEnd w:id="3"/>
+      <w:bookmarkEnd w:id="4"/>
       <w:r>
         <w:br/>
       </w:r>
@@ -1722,10 +1744,10 @@
       <w:pPr>
         <w:pStyle w:val="Heading2"/>
       </w:pPr>
-      <w:bookmarkStart w:id="5" w:name="_Toc17952759"/>
+      <w:bookmarkStart w:id="5" w:name="_Get_last_container"/>
       <w:bookmarkStart w:id="6" w:name="_Toc17952762"/>
-      <w:bookmarkStart w:id="7" w:name="_Get_last_container"/>
-      <w:bookmarkEnd w:id="7"/>
+      <w:bookmarkStart w:id="7" w:name="_Toc17952759"/>
+      <w:bookmarkEnd w:id="5"/>
       <w:r>
         <w:t xml:space="preserve">Cleanup before </w:t>
       </w:r>
@@ -2631,7 +2653,7 @@
       </w:pPr>
       <w:bookmarkStart w:id="8" w:name="_Print_Working_Directory"/>
       <w:bookmarkStart w:id="9" w:name="_Toc17952761"/>
-      <w:bookmarkEnd w:id="5"/>
+      <w:bookmarkEnd w:id="7"/>
       <w:bookmarkEnd w:id="8"/>
       <w:r>
         <w:t>Cleanup</w:t>
@@ -2642,7 +2664,7 @@
       <w:r>
         <w:t xml:space="preserve">See </w:t>
       </w:r>
-      <w:hyperlink r:id="rId8" w:history="1">
+      <w:hyperlink r:id="rId9" w:history="1">
         <w:r>
           <w:rPr>
             <w:rStyle w:val="Hyperlink"/>
@@ -2660,7 +2682,7 @@
           <w:rFonts w:ascii="Courier New" w:hAnsi="Courier New" w:cs="Courier New"/>
         </w:rPr>
       </w:pPr>
-      <w:hyperlink r:id="rId9" w:history="1">
+      <w:hyperlink r:id="rId10" w:history="1">
         <w:r>
           <w:rPr>
             <w:rStyle w:val="Hyperlink"/>
@@ -2780,7 +2802,7 @@
       <w:r>
         <w:t xml:space="preserve">See </w:t>
       </w:r>
-      <w:hyperlink r:id="rId10" w:history="1">
+      <w:hyperlink r:id="rId11" w:history="1">
         <w:r>
           <w:rPr>
             <w:rStyle w:val="Hyperlink"/>
@@ -3821,9 +3843,9 @@
       <w:pPr>
         <w:pStyle w:val="Heading2"/>
       </w:pPr>
-      <w:bookmarkStart w:id="13" w:name="_Toc17952767"/>
-      <w:bookmarkStart w:id="14" w:name="_Squashing"/>
-      <w:bookmarkEnd w:id="14"/>
+      <w:bookmarkStart w:id="13" w:name="_Squashing"/>
+      <w:bookmarkStart w:id="14" w:name="_Toc17952767"/>
+      <w:bookmarkEnd w:id="13"/>
       <w:r>
         <w:t>Squashing</w:t>
       </w:r>
@@ -3838,7 +3860,7 @@
       <w:r>
         <w:t xml:space="preserve"> </w:t>
       </w:r>
-      <w:hyperlink r:id="rId11" w:history="1">
+      <w:hyperlink r:id="rId12" w:history="1">
         <w:r>
           <w:rPr>
             <w:rStyle w:val="Hyperlink"/>
@@ -4140,7 +4162,7 @@
           <w:sz w:val="28"/>
           <w:szCs w:val="28"/>
         </w:rPr>
-        <w:t>e</w:t>
+        <w:t>e_</w:t>
       </w:r>
       <w:r>
         <w:rPr>
@@ -4150,16 +4172,6 @@
           <w:sz w:val="28"/>
           <w:szCs w:val="28"/>
         </w:rPr>
-        <w:t>_</w:t>
-      </w:r>
-      <w:r>
-        <w:rPr>
-          <w:i/>
-          <w:iCs/>
-          <w:color w:val="000000"/>
-          <w:sz w:val="28"/>
-          <w:szCs w:val="28"/>
-        </w:rPr>
         <w:t>name</w:t>
       </w:r>
       <w:proofErr w:type="spellEnd"/>
@@ -4202,10 +4214,10 @@
       <w:pPr>
         <w:pStyle w:val="Heading2"/>
       </w:pPr>
-      <w:bookmarkStart w:id="15" w:name="_Toc17952769"/>
-      <w:bookmarkStart w:id="16" w:name="_No-cache"/>
-      <w:bookmarkEnd w:id="13"/>
-      <w:bookmarkEnd w:id="16"/>
+      <w:bookmarkStart w:id="15" w:name="_No-cache"/>
+      <w:bookmarkStart w:id="16" w:name="_Toc17952769"/>
+      <w:bookmarkEnd w:id="14"/>
+      <w:bookmarkEnd w:id="15"/>
       <w:r>
         <w:t>No-cache</w:t>
       </w:r>
@@ -4270,12 +4282,7 @@
     <w:p>
       <w:r>
         <w:br/>
-      </w:r>
-      <w:r>
-        <w:t>Do not use cache when building the image</w:t>
-      </w:r>
-      <w:r>
-        <w:t xml:space="preserve">. This can be useful, if you use </w:t>
+        <w:t xml:space="preserve">Do not use cache when building the image. This can be useful, if you use </w:t>
       </w:r>
       <w:proofErr w:type="spellStart"/>
       <w:r>
@@ -4300,7 +4307,7 @@
       </w:r>
     </w:p>
     <w:p/>
-    <w:bookmarkEnd w:id="15"/>
+    <w:bookmarkEnd w:id="16"/>
     <w:p>
       <w:pPr>
         <w:pStyle w:val="Heading2"/>
@@ -4451,19 +4458,7 @@
     </w:p>
     <w:p>
       <w:r>
-        <w:t xml:space="preserve">For </w:t>
-      </w:r>
-      <w:r>
-        <w:t>explanation</w:t>
-      </w:r>
-      <w:r>
-        <w:t xml:space="preserve"> </w:t>
-      </w:r>
-      <w:r>
-        <w:t>about --</w:t>
-      </w:r>
-      <w:r>
-        <w:t xml:space="preserve">squash see </w:t>
+        <w:t xml:space="preserve">For explanation about --squash see </w:t>
       </w:r>
       <w:hyperlink w:anchor="_Squashing" w:history="1">
         <w:r>
@@ -4505,11 +4500,6 @@
           <w:rFonts w:asciiTheme="majorHAnsi" w:hAnsiTheme="majorHAnsi"/>
         </w:rPr>
         <w:br/>
-      </w:r>
-      <w:r>
-        <w:rPr>
-          <w:rFonts w:asciiTheme="majorHAnsi" w:hAnsiTheme="majorHAnsi"/>
-        </w:rPr>
         <w:t>ARG GIT_USERNAME</w:t>
       </w:r>
     </w:p>
@@ -4550,7 +4540,7 @@
           <w:sz w:val="20"/>
           <w:szCs w:val="20"/>
         </w:rPr>
-        <w:t>--build-arg</w:t>
+        <w:t>--build-arg.</w:t>
       </w:r>
       <w:r>
         <w:rPr>
@@ -4559,7 +4549,16 @@
           <w:sz w:val="20"/>
           <w:szCs w:val="20"/>
         </w:rPr>
-        <w:t>.</w:t>
+        <w:br/>
+      </w:r>
+    </w:p>
+    <w:p>
+      <w:r>
+        <w:t xml:space="preserve">You can specify arguments explicitly such </w:t>
+      </w:r>
+      <w:proofErr w:type="gramStart"/>
+      <w:r>
+        <w:t xml:space="preserve">as  </w:t>
       </w:r>
       <w:r>
         <w:rPr>
@@ -4568,17 +4567,9 @@
           <w:sz w:val="20"/>
           <w:szCs w:val="20"/>
         </w:rPr>
-        <w:br/>
-      </w:r>
-    </w:p>
-    <w:p>
-      <w:r>
-        <w:t xml:space="preserve">You can specify arguments explicitly such </w:t>
-      </w:r>
-      <w:proofErr w:type="gramStart"/>
-      <w:r>
-        <w:t xml:space="preserve">as  </w:t>
-      </w:r>
+        <w:t>-</w:t>
+      </w:r>
+      <w:proofErr w:type="gramEnd"/>
       <w:r>
         <w:rPr>
           <w:rFonts w:ascii="Courier New" w:hAnsi="Courier New" w:cs="Courier New"/>
@@ -4586,9 +4577,9 @@
           <w:sz w:val="20"/>
           <w:szCs w:val="20"/>
         </w:rPr>
-        <w:t>-</w:t>
-      </w:r>
-      <w:proofErr w:type="gramEnd"/>
+        <w:t>build-</w:t>
+      </w:r>
+      <w:proofErr w:type="spellStart"/>
       <w:r>
         <w:rPr>
           <w:rFonts w:ascii="Courier New" w:hAnsi="Courier New" w:cs="Courier New"/>
@@ -4596,9 +4587,9 @@
           <w:sz w:val="20"/>
           <w:szCs w:val="20"/>
         </w:rPr>
-        <w:t>build-</w:t>
-      </w:r>
-      <w:proofErr w:type="spellStart"/>
+        <w:t>arg</w:t>
+      </w:r>
+      <w:proofErr w:type="spellEnd"/>
       <w:r>
         <w:rPr>
           <w:rFonts w:ascii="Courier New" w:hAnsi="Courier New" w:cs="Courier New"/>
@@ -4606,35 +4597,10 @@
           <w:sz w:val="20"/>
           <w:szCs w:val="20"/>
         </w:rPr>
-        <w:t>arg</w:t>
-      </w:r>
-      <w:proofErr w:type="spellEnd"/>
-      <w:r>
-        <w:rPr>
-          <w:rFonts w:ascii="Courier New" w:hAnsi="Courier New" w:cs="Courier New"/>
-          <w:color w:val="808080"/>
-          <w:sz w:val="20"/>
-          <w:szCs w:val="20"/>
-        </w:rPr>
-        <w:t xml:space="preserve"> TOMCAT_SERVER_USERNAME</w:t>
-      </w:r>
-      <w:r>
-        <w:rPr>
-          <w:rFonts w:ascii="Courier New" w:hAnsi="Courier New" w:cs="Courier New"/>
-          <w:color w:val="808080"/>
-          <w:sz w:val="20"/>
-          <w:szCs w:val="20"/>
-        </w:rPr>
-        <w:t xml:space="preserve">=admin </w:t>
-      </w:r>
-      <w:r>
-        <w:t xml:space="preserve">or implicitly as in example above. In implicit way, the value of the variable will be taken from the ENV </w:t>
-      </w:r>
-      <w:r>
-        <w:t>(</w:t>
-      </w:r>
-      <w:r>
-        <w:t xml:space="preserve">environment </w:t>
+        <w:t xml:space="preserve"> TOMCAT_SERVER_USERNAME=admin </w:t>
+      </w:r>
+      <w:r>
+        <w:t xml:space="preserve">or implicitly as in example above. In implicit way, the value of the variable will be taken from the ENV (environment </w:t>
       </w:r>
       <w:r>
         <w:t>variables</w:t>
@@ -4676,7 +4642,10 @@
       <w:bookmarkEnd w:id="9"/>
       <w:bookmarkEnd w:id="18"/>
       <w:r>
-        <w:t>Starting Docker Container</w:t>
+        <w:t>Running</w:t>
+      </w:r>
+      <w:r>
+        <w:t xml:space="preserve"> Docker Container</w:t>
       </w:r>
       <w:bookmarkEnd w:id="17"/>
     </w:p>
@@ -4685,7 +4654,7 @@
       <w:r>
         <w:t xml:space="preserve">See </w:t>
       </w:r>
-      <w:hyperlink r:id="rId12" w:history="1">
+      <w:hyperlink r:id="rId13" w:history="1">
         <w:r>
           <w:rPr>
             <w:rStyle w:val="Hyperlink"/>
@@ -5245,14 +5214,7 @@
           <w:rFonts w:asciiTheme="majorBidi" w:hAnsiTheme="majorBidi" w:cstheme="majorBidi"/>
           <w:szCs w:val="28"/>
         </w:rPr>
-        <w:t>See also</w:t>
-      </w:r>
-      <w:r>
-        <w:rPr>
-          <w:rFonts w:asciiTheme="majorBidi" w:hAnsiTheme="majorBidi" w:cstheme="majorBidi"/>
-          <w:szCs w:val="28"/>
-        </w:rPr>
-        <w:t xml:space="preserve"> </w:t>
+        <w:t xml:space="preserve">See also </w:t>
       </w:r>
       <w:hyperlink w:anchor="_Attaching_to_running" w:history="1">
         <w:r>
@@ -5317,21 +5279,7 @@
           <w:rFonts w:asciiTheme="majorBidi" w:hAnsiTheme="majorBidi" w:cstheme="majorBidi"/>
           <w:szCs w:val="28"/>
         </w:rPr>
-        <w:t xml:space="preserve"> container (for example, it has running java service and we want to validate that he is up), in the la</w:t>
-      </w:r>
-      <w:r>
-        <w:rPr>
-          <w:rFonts w:asciiTheme="majorBidi" w:hAnsiTheme="majorBidi" w:cstheme="majorBidi"/>
-          <w:szCs w:val="28"/>
-        </w:rPr>
-        <w:t>t</w:t>
-      </w:r>
-      <w:r>
-        <w:rPr>
-          <w:rFonts w:asciiTheme="majorBidi" w:hAnsiTheme="majorBidi" w:cstheme="majorBidi"/>
-          <w:szCs w:val="28"/>
-        </w:rPr>
-        <w:t xml:space="preserve">ter case, the is no running </w:t>
+        <w:t xml:space="preserve"> container (for example, it has running java service and we want to validate that he is up), in the latter case, the is no running </w:t>
       </w:r>
       <w:proofErr w:type="spellStart"/>
       <w:r>
@@ -6017,7 +5965,7 @@
         <w:br/>
         <w:t xml:space="preserve">See </w:t>
       </w:r>
-      <w:hyperlink r:id="rId13" w:history="1">
+      <w:hyperlink r:id="rId14" w:history="1">
         <w:r>
           <w:rPr>
             <w:rStyle w:val="Hyperlink"/>
@@ -6175,19 +6123,7 @@
         <w:rPr>
           <w:rFonts w:asciiTheme="majorBidi" w:hAnsiTheme="majorBidi" w:cstheme="majorBidi"/>
         </w:rPr>
-        <w:t>The command</w:t>
-      </w:r>
-      <w:r>
-        <w:rPr>
-          <w:rFonts w:asciiTheme="majorBidi" w:hAnsiTheme="majorBidi" w:cstheme="majorBidi"/>
-        </w:rPr>
-        <w:t>s</w:t>
-      </w:r>
-      <w:r>
-        <w:rPr>
-          <w:rFonts w:asciiTheme="majorBidi" w:hAnsiTheme="majorBidi" w:cstheme="majorBidi"/>
-        </w:rPr>
-        <w:t xml:space="preserve"> above use </w:t>
+        <w:t xml:space="preserve">The commands above use </w:t>
       </w:r>
       <w:hyperlink w:anchor="_Get_last_container" w:history="1">
         <w:r>
@@ -6585,11 +6521,23 @@
           <w:sz w:val="28"/>
           <w:szCs w:val="28"/>
         </w:rPr>
-        <w:t>) is running</w:t>
-      </w:r>
-      <w:r>
-        <w:rPr>
-          <w:sz w:val="28"/>
+        <w:t>) is running.</w:t>
+      </w:r>
+    </w:p>
+    <w:p>
+      <w:pPr>
+        <w:rPr>
+          <w:szCs w:val="28"/>
+        </w:rPr>
+      </w:pPr>
+      <w:r>
+        <w:rPr>
+          <w:szCs w:val="28"/>
+        </w:rPr>
+        <w:t>COMMAND should be an executable</w:t>
+      </w:r>
+      <w:r>
+        <w:rPr>
           <w:szCs w:val="28"/>
         </w:rPr>
         <w:t>.</w:t>
@@ -6605,32 +6553,7 @@
         <w:rPr>
           <w:szCs w:val="28"/>
         </w:rPr>
-        <w:t>COMMAND should be an executable</w:t>
-      </w:r>
-      <w:r>
-        <w:rPr>
-          <w:szCs w:val="28"/>
-        </w:rPr>
-        <w:t>.</w:t>
-      </w:r>
-    </w:p>
-    <w:p>
-      <w:pPr>
-        <w:rPr>
-          <w:szCs w:val="28"/>
-        </w:rPr>
-      </w:pPr>
-      <w:r>
-        <w:rPr>
-          <w:szCs w:val="28"/>
-        </w:rPr>
-        <w:t xml:space="preserve">A </w:t>
-      </w:r>
-      <w:r>
-        <w:rPr>
-          <w:szCs w:val="28"/>
-        </w:rPr>
-        <w:t xml:space="preserve">chained or a quoted command will not work. Example: </w:t>
+        <w:t xml:space="preserve">A chained or a quoted command will not work. Example: </w:t>
       </w:r>
       <w:proofErr w:type="spellStart"/>
       <w:r>
@@ -6790,13 +6713,7 @@
         <w:rPr>
           <w:szCs w:val="28"/>
         </w:rPr>
-        <w:t xml:space="preserve"> will.</w:t>
-      </w:r>
-      <w:r>
-        <w:rPr>
-          <w:szCs w:val="28"/>
-        </w:rPr>
-        <w:t xml:space="preserve"> </w:t>
+        <w:t xml:space="preserve"> will. </w:t>
       </w:r>
     </w:p>
     <w:p>
@@ -6857,7 +6774,7 @@
         </w:rPr>
         <w:t xml:space="preserve">See </w:t>
       </w:r>
-      <w:hyperlink r:id="rId14" w:history="1">
+      <w:hyperlink r:id="rId15" w:history="1">
         <w:r>
           <w:rPr>
             <w:rStyle w:val="Hyperlink"/>
@@ -6921,15 +6838,7 @@
           <w:sz w:val="28"/>
           <w:szCs w:val="28"/>
         </w:rPr>
-        <w:t>"ENV DEBUG true"</w:t>
-      </w:r>
-      <w:r>
-        <w:rPr>
-          <w:rStyle w:val="s2"/>
-          <w:sz w:val="28"/>
-          <w:szCs w:val="28"/>
-        </w:rPr>
-        <w:t xml:space="preserve"> $(</w:t>
+        <w:t>"ENV DEBUG true" $(</w:t>
       </w:r>
       <w:proofErr w:type="spellStart"/>
       <w:r>
@@ -7332,85 +7241,69 @@
           <w:sz w:val="28"/>
           <w:szCs w:val="28"/>
         </w:rPr>
-        <w:t>"EXPOSE 80"</w:t>
-      </w:r>
+        <w:t>"EXPOSE 80" $(</w:t>
+      </w:r>
+      <w:proofErr w:type="spellStart"/>
       <w:r>
         <w:rPr>
           <w:rStyle w:val="s2"/>
           <w:sz w:val="28"/>
           <w:szCs w:val="28"/>
         </w:rPr>
+        <w:t>docker</w:t>
+      </w:r>
+      <w:proofErr w:type="spellEnd"/>
+      <w:r>
+        <w:rPr>
+          <w:rStyle w:val="s2"/>
+          <w:sz w:val="28"/>
+          <w:szCs w:val="28"/>
+        </w:rPr>
         <w:t xml:space="preserve"> </w:t>
       </w:r>
+      <w:proofErr w:type="spellStart"/>
       <w:r>
         <w:rPr>
           <w:rStyle w:val="s2"/>
           <w:sz w:val="28"/>
           <w:szCs w:val="28"/>
         </w:rPr>
-        <w:t>$(</w:t>
-      </w:r>
-      <w:proofErr w:type="spellStart"/>
+        <w:t>ps</w:t>
+      </w:r>
+      <w:proofErr w:type="spellEnd"/>
       <w:r>
         <w:rPr>
           <w:rStyle w:val="s2"/>
           <w:sz w:val="28"/>
           <w:szCs w:val="28"/>
         </w:rPr>
-        <w:t>docker</w:t>
-      </w:r>
-      <w:proofErr w:type="spellEnd"/>
+        <w:t xml:space="preserve"> -q -n=1) </w:t>
+      </w:r>
+      <w:proofErr w:type="spellStart"/>
       <w:r>
         <w:rPr>
           <w:rStyle w:val="s2"/>
           <w:sz w:val="28"/>
           <w:szCs w:val="28"/>
         </w:rPr>
-        <w:t xml:space="preserve"> </w:t>
-      </w:r>
-      <w:proofErr w:type="spellStart"/>
-      <w:r>
+        <w:t>new_image_name</w:t>
+      </w:r>
+      <w:proofErr w:type="spellEnd"/>
+    </w:p>
+    <w:p>
+      <w:pPr>
+        <w:pStyle w:val="HTMLPreformatted"/>
         <w:rPr>
           <w:rStyle w:val="s2"/>
           <w:sz w:val="28"/>
           <w:szCs w:val="28"/>
         </w:rPr>
-        <w:t>ps</w:t>
-      </w:r>
-      <w:proofErr w:type="spellEnd"/>
-      <w:r>
-        <w:rPr>
-          <w:rStyle w:val="s2"/>
-          <w:sz w:val="28"/>
-          <w:szCs w:val="28"/>
-        </w:rPr>
-        <w:t xml:space="preserve"> -q -n=1) </w:t>
-      </w:r>
-      <w:proofErr w:type="spellStart"/>
-      <w:r>
-        <w:rPr>
-          <w:rStyle w:val="s2"/>
-          <w:sz w:val="28"/>
-          <w:szCs w:val="28"/>
-        </w:rPr>
-        <w:t>new_image_name</w:t>
-      </w:r>
-      <w:proofErr w:type="spellEnd"/>
+      </w:pPr>
     </w:p>
     <w:p>
       <w:pPr>
         <w:pStyle w:val="HTMLPreformatted"/>
         <w:rPr>
-          <w:rStyle w:val="s2"/>
-          <w:sz w:val="28"/>
-          <w:szCs w:val="28"/>
-        </w:rPr>
-      </w:pPr>
-    </w:p>
-    <w:p>
-      <w:pPr>
-        <w:pStyle w:val="HTMLPreformatted"/>
-        <w:rPr>
           <w:sz w:val="28"/>
           <w:szCs w:val="28"/>
         </w:rPr>
@@ -7435,11 +7328,6 @@
           <w:rFonts w:asciiTheme="majorBidi" w:hAnsiTheme="majorBidi" w:cstheme="majorBidi"/>
         </w:rPr>
         <w:br/>
-      </w:r>
-      <w:r>
-        <w:rPr>
-          <w:rFonts w:asciiTheme="majorBidi" w:hAnsiTheme="majorBidi" w:cstheme="majorBidi"/>
-        </w:rPr>
         <w:t xml:space="preserve">The commands above use </w:t>
       </w:r>
       <w:hyperlink w:anchor="_Get_last_container" w:history="1">
@@ -7584,12 +7472,6 @@
           <w:szCs w:val="28"/>
         </w:rPr>
         <w:br/>
-      </w:r>
-      <w:r>
-        <w:rPr>
-          <w:sz w:val="28"/>
-          <w:szCs w:val="28"/>
-        </w:rPr>
         <w:t xml:space="preserve">It can be useful to commit a container’s file changes or settings into a new image. </w:t>
       </w:r>
     </w:p>
@@ -7892,16 +7774,9 @@
           <w:szCs w:val="28"/>
         </w:rPr>
         <w:br/>
-      </w:r>
-      <w:r>
-        <w:rPr>
-          <w:rFonts w:asciiTheme="majorBidi" w:hAnsiTheme="majorBidi" w:cstheme="majorBidi"/>
-          <w:sz w:val="28"/>
-          <w:szCs w:val="28"/>
-        </w:rPr>
         <w:t xml:space="preserve">See </w:t>
       </w:r>
-      <w:hyperlink r:id="rId15" w:history="1">
+      <w:hyperlink r:id="rId16" w:history="1">
         <w:r>
           <w:rPr>
             <w:rStyle w:val="Hyperlink"/>
@@ -7922,7 +7797,7 @@
           <w:szCs w:val="28"/>
         </w:rPr>
       </w:pPr>
-      <w:hyperlink r:id="rId16" w:history="1">
+      <w:hyperlink r:id="rId17" w:history="1">
         <w:r>
           <w:rPr>
             <w:rStyle w:val="Hyperlink"/>
@@ -8363,8 +8238,17 @@
           <w:sz w:val="18"/>
           <w:szCs w:val="18"/>
         </w:rPr>
-        <w:t>-hive</w:t>
-      </w:r>
+        <w:t xml:space="preserve">-hive </w:t>
+      </w:r>
+      <w:r>
+        <w:rPr>
+          <w:rFonts w:asciiTheme="majorBidi" w:hAnsiTheme="majorBidi" w:cstheme="majorBidi"/>
+          <w:sz w:val="28"/>
+          <w:szCs w:val="28"/>
+        </w:rPr>
+        <w:t xml:space="preserve">with version 0.1.0 in repository </w:t>
+      </w:r>
+      <w:proofErr w:type="spellStart"/>
       <w:r>
         <w:rPr>
           <w:i/>
@@ -8373,17 +8257,9 @@
           <w:sz w:val="18"/>
           <w:szCs w:val="18"/>
         </w:rPr>
-        <w:t xml:space="preserve"> </w:t>
-      </w:r>
-      <w:r>
-        <w:rPr>
-          <w:rFonts w:asciiTheme="majorBidi" w:hAnsiTheme="majorBidi" w:cstheme="majorBidi"/>
-          <w:sz w:val="28"/>
-          <w:szCs w:val="28"/>
-        </w:rPr>
-        <w:t xml:space="preserve">with version 0.1.0 in repository </w:t>
-      </w:r>
-      <w:proofErr w:type="spellStart"/>
+        <w:t>alexberkovich</w:t>
+      </w:r>
+      <w:proofErr w:type="spellEnd"/>
       <w:r>
         <w:rPr>
           <w:i/>
@@ -8392,9 +8268,163 @@
           <w:sz w:val="18"/>
           <w:szCs w:val="18"/>
         </w:rPr>
-        <w:t>alexberkovich</w:t>
-      </w:r>
-      <w:proofErr w:type="spellEnd"/>
+        <w:t xml:space="preserve"> </w:t>
+      </w:r>
+      <w:r>
+        <w:rPr>
+          <w:rFonts w:asciiTheme="majorBidi" w:hAnsiTheme="majorBidi" w:cstheme="majorBidi"/>
+          <w:sz w:val="28"/>
+          <w:szCs w:val="28"/>
+        </w:rPr>
+        <w:t xml:space="preserve">in </w:t>
+      </w:r>
+      <w:proofErr w:type="spellStart"/>
+      <w:r>
+        <w:rPr>
+          <w:rFonts w:asciiTheme="majorBidi" w:hAnsiTheme="majorBidi" w:cstheme="majorBidi"/>
+          <w:sz w:val="28"/>
+          <w:szCs w:val="28"/>
+        </w:rPr>
+        <w:t>Dockerhub</w:t>
+      </w:r>
+      <w:proofErr w:type="spellEnd"/>
+      <w:r>
+        <w:rPr>
+          <w:rFonts w:asciiTheme="majorBidi" w:hAnsiTheme="majorBidi" w:cstheme="majorBidi"/>
+          <w:sz w:val="28"/>
+          <w:szCs w:val="28"/>
+        </w:rPr>
+        <w:t xml:space="preserve"> from local image </w:t>
+      </w:r>
+      <w:proofErr w:type="spellStart"/>
+      <w:r>
+        <w:rPr>
+          <w:rFonts w:asciiTheme="majorBidi" w:hAnsiTheme="majorBidi" w:cstheme="majorBidi"/>
+          <w:sz w:val="28"/>
+          <w:szCs w:val="28"/>
+        </w:rPr>
+        <w:t>alex</w:t>
+      </w:r>
+      <w:proofErr w:type="spellEnd"/>
+      <w:r>
+        <w:rPr>
+          <w:rFonts w:asciiTheme="majorBidi" w:hAnsiTheme="majorBidi" w:cstheme="majorBidi"/>
+          <w:sz w:val="28"/>
+          <w:szCs w:val="28"/>
+        </w:rPr>
+        <w:t>-</w:t>
+      </w:r>
+      <w:proofErr w:type="spellStart"/>
+      <w:r>
+        <w:rPr>
+          <w:rFonts w:asciiTheme="majorBidi" w:hAnsiTheme="majorBidi" w:cstheme="majorBidi"/>
+          <w:sz w:val="28"/>
+          <w:szCs w:val="28"/>
+        </w:rPr>
+        <w:t>docker</w:t>
+      </w:r>
+      <w:proofErr w:type="spellEnd"/>
+      <w:r>
+        <w:rPr>
+          <w:rFonts w:asciiTheme="majorBidi" w:hAnsiTheme="majorBidi" w:cstheme="majorBidi"/>
+          <w:sz w:val="28"/>
+          <w:szCs w:val="28"/>
+        </w:rPr>
+        <w:t>-hive.</w:t>
+      </w:r>
+    </w:p>
+    <w:p>
+      <w:pPr>
+        <w:pStyle w:val="HTMLPreformatted"/>
+        <w:rPr>
+          <w:rFonts w:asciiTheme="majorBidi" w:hAnsiTheme="majorBidi" w:cstheme="majorBidi"/>
+          <w:sz w:val="28"/>
+          <w:szCs w:val="28"/>
+        </w:rPr>
+      </w:pPr>
+    </w:p>
+    <w:p>
+      <w:pPr>
+        <w:pStyle w:val="HTMLPreformatted"/>
+        <w:rPr>
+          <w:rFonts w:asciiTheme="majorBidi" w:hAnsiTheme="majorBidi" w:cstheme="majorBidi"/>
+          <w:sz w:val="28"/>
+          <w:szCs w:val="28"/>
+        </w:rPr>
+      </w:pPr>
+      <w:r>
+        <w:rPr>
+          <w:rFonts w:asciiTheme="majorBidi" w:hAnsiTheme="majorBidi" w:cstheme="majorBidi"/>
+          <w:sz w:val="28"/>
+          <w:szCs w:val="28"/>
+        </w:rPr>
+        <w:t xml:space="preserve">Second command pushes </w:t>
+      </w:r>
+      <w:proofErr w:type="spellStart"/>
+      <w:r>
+        <w:rPr>
+          <w:rFonts w:asciiTheme="majorBidi" w:hAnsiTheme="majorBidi" w:cstheme="majorBidi"/>
+          <w:sz w:val="28"/>
+          <w:szCs w:val="28"/>
+        </w:rPr>
+        <w:t>newely</w:t>
+      </w:r>
+      <w:proofErr w:type="spellEnd"/>
+      <w:r>
+        <w:rPr>
+          <w:rFonts w:asciiTheme="majorBidi" w:hAnsiTheme="majorBidi" w:cstheme="majorBidi"/>
+          <w:sz w:val="28"/>
+          <w:szCs w:val="28"/>
+        </w:rPr>
+        <w:t xml:space="preserve"> created tag to </w:t>
+      </w:r>
+      <w:proofErr w:type="spellStart"/>
+      <w:r>
+        <w:rPr>
+          <w:rFonts w:asciiTheme="majorBidi" w:hAnsiTheme="majorBidi" w:cstheme="majorBidi"/>
+          <w:sz w:val="28"/>
+          <w:szCs w:val="28"/>
+        </w:rPr>
+        <w:t>Dockerhub</w:t>
+      </w:r>
+      <w:proofErr w:type="spellEnd"/>
+      <w:r>
+        <w:rPr>
+          <w:rFonts w:asciiTheme="majorBidi" w:hAnsiTheme="majorBidi" w:cstheme="majorBidi"/>
+          <w:sz w:val="28"/>
+          <w:szCs w:val="28"/>
+        </w:rPr>
+        <w:t>.</w:t>
+      </w:r>
+    </w:p>
+    <w:p>
+      <w:pPr>
+        <w:pStyle w:val="HTMLPreformatted"/>
+        <w:rPr>
+          <w:rFonts w:asciiTheme="majorBidi" w:hAnsiTheme="majorBidi" w:cstheme="majorBidi"/>
+          <w:sz w:val="28"/>
+          <w:szCs w:val="28"/>
+        </w:rPr>
+      </w:pPr>
+    </w:p>
+    <w:p>
+      <w:pPr>
+        <w:pStyle w:val="HTMLPreformatted"/>
+        <w:rPr>
+          <w:rFonts w:asciiTheme="majorBidi" w:hAnsiTheme="majorBidi" w:cstheme="majorBidi"/>
+          <w:sz w:val="28"/>
+          <w:szCs w:val="28"/>
+        </w:rPr>
+      </w:pPr>
+      <w:r>
+        <w:rPr>
+          <w:rFonts w:asciiTheme="majorBidi" w:hAnsiTheme="majorBidi" w:cstheme="majorBidi"/>
+          <w:sz w:val="28"/>
+          <w:szCs w:val="28"/>
+        </w:rPr>
+        <w:t xml:space="preserve">Third command creates tag </w:t>
+      </w:r>
+      <w:proofErr w:type="spellStart"/>
       <w:r>
         <w:rPr>
           <w:i/>
@@ -8403,187 +8433,9 @@
           <w:sz w:val="18"/>
           <w:szCs w:val="18"/>
         </w:rPr>
-        <w:t xml:space="preserve"> </w:t>
-      </w:r>
-      <w:r>
-        <w:rPr>
-          <w:rFonts w:asciiTheme="majorBidi" w:hAnsiTheme="majorBidi" w:cstheme="majorBidi"/>
-          <w:sz w:val="28"/>
-          <w:szCs w:val="28"/>
-        </w:rPr>
-        <w:t xml:space="preserve">in </w:t>
-      </w:r>
-      <w:proofErr w:type="spellStart"/>
-      <w:r>
-        <w:rPr>
-          <w:rFonts w:asciiTheme="majorBidi" w:hAnsiTheme="majorBidi" w:cstheme="majorBidi"/>
-          <w:sz w:val="28"/>
-          <w:szCs w:val="28"/>
-        </w:rPr>
-        <w:t>Dockerhub</w:t>
-      </w:r>
-      <w:proofErr w:type="spellEnd"/>
-      <w:r>
-        <w:rPr>
-          <w:rFonts w:asciiTheme="majorBidi" w:hAnsiTheme="majorBidi" w:cstheme="majorBidi"/>
-          <w:sz w:val="28"/>
-          <w:szCs w:val="28"/>
-        </w:rPr>
-        <w:t xml:space="preserve"> from local image </w:t>
-      </w:r>
-      <w:proofErr w:type="spellStart"/>
-      <w:r>
-        <w:rPr>
-          <w:rFonts w:asciiTheme="majorBidi" w:hAnsiTheme="majorBidi" w:cstheme="majorBidi"/>
-          <w:sz w:val="28"/>
-          <w:szCs w:val="28"/>
-        </w:rPr>
-        <w:t>alex</w:t>
-      </w:r>
-      <w:proofErr w:type="spellEnd"/>
-      <w:r>
-        <w:rPr>
-          <w:rFonts w:asciiTheme="majorBidi" w:hAnsiTheme="majorBidi" w:cstheme="majorBidi"/>
-          <w:sz w:val="28"/>
-          <w:szCs w:val="28"/>
-        </w:rPr>
-        <w:t>-</w:t>
-      </w:r>
-      <w:proofErr w:type="spellStart"/>
-      <w:r>
-        <w:rPr>
-          <w:rFonts w:asciiTheme="majorBidi" w:hAnsiTheme="majorBidi" w:cstheme="majorBidi"/>
-          <w:sz w:val="28"/>
-          <w:szCs w:val="28"/>
-        </w:rPr>
         <w:t>docker</w:t>
       </w:r>
       <w:proofErr w:type="spellEnd"/>
-      <w:r>
-        <w:rPr>
-          <w:rFonts w:asciiTheme="majorBidi" w:hAnsiTheme="majorBidi" w:cstheme="majorBidi"/>
-          <w:sz w:val="28"/>
-          <w:szCs w:val="28"/>
-        </w:rPr>
-        <w:t>-hive.</w:t>
-      </w:r>
-    </w:p>
-    <w:p>
-      <w:pPr>
-        <w:pStyle w:val="HTMLPreformatted"/>
-        <w:rPr>
-          <w:rFonts w:asciiTheme="majorBidi" w:hAnsiTheme="majorBidi" w:cstheme="majorBidi"/>
-          <w:sz w:val="28"/>
-          <w:szCs w:val="28"/>
-        </w:rPr>
-      </w:pPr>
-    </w:p>
-    <w:p>
-      <w:pPr>
-        <w:pStyle w:val="HTMLPreformatted"/>
-        <w:rPr>
-          <w:rFonts w:asciiTheme="majorBidi" w:hAnsiTheme="majorBidi" w:cstheme="majorBidi"/>
-          <w:sz w:val="28"/>
-          <w:szCs w:val="28"/>
-        </w:rPr>
-      </w:pPr>
-      <w:r>
-        <w:rPr>
-          <w:rFonts w:asciiTheme="majorBidi" w:hAnsiTheme="majorBidi" w:cstheme="majorBidi"/>
-          <w:sz w:val="28"/>
-          <w:szCs w:val="28"/>
-        </w:rPr>
-        <w:t>Second</w:t>
-      </w:r>
-      <w:r>
-        <w:rPr>
-          <w:rFonts w:asciiTheme="majorBidi" w:hAnsiTheme="majorBidi" w:cstheme="majorBidi"/>
-          <w:sz w:val="28"/>
-          <w:szCs w:val="28"/>
-        </w:rPr>
-        <w:t xml:space="preserve"> command </w:t>
-      </w:r>
-      <w:r>
-        <w:rPr>
-          <w:rFonts w:asciiTheme="majorBidi" w:hAnsiTheme="majorBidi" w:cstheme="majorBidi"/>
-          <w:sz w:val="28"/>
-          <w:szCs w:val="28"/>
-        </w:rPr>
-        <w:t xml:space="preserve">pushes </w:t>
-      </w:r>
-      <w:proofErr w:type="spellStart"/>
-      <w:r>
-        <w:rPr>
-          <w:rFonts w:asciiTheme="majorBidi" w:hAnsiTheme="majorBidi" w:cstheme="majorBidi"/>
-          <w:sz w:val="28"/>
-          <w:szCs w:val="28"/>
-        </w:rPr>
-        <w:t>newely</w:t>
-      </w:r>
-      <w:proofErr w:type="spellEnd"/>
-      <w:r>
-        <w:rPr>
-          <w:rFonts w:asciiTheme="majorBidi" w:hAnsiTheme="majorBidi" w:cstheme="majorBidi"/>
-          <w:sz w:val="28"/>
-          <w:szCs w:val="28"/>
-        </w:rPr>
-        <w:t xml:space="preserve"> created tag to </w:t>
-      </w:r>
-      <w:proofErr w:type="spellStart"/>
-      <w:r>
-        <w:rPr>
-          <w:rFonts w:asciiTheme="majorBidi" w:hAnsiTheme="majorBidi" w:cstheme="majorBidi"/>
-          <w:sz w:val="28"/>
-          <w:szCs w:val="28"/>
-        </w:rPr>
-        <w:t>Dockerhub</w:t>
-      </w:r>
-      <w:proofErr w:type="spellEnd"/>
-      <w:r>
-        <w:rPr>
-          <w:rFonts w:asciiTheme="majorBidi" w:hAnsiTheme="majorBidi" w:cstheme="majorBidi"/>
-          <w:sz w:val="28"/>
-          <w:szCs w:val="28"/>
-        </w:rPr>
-        <w:t>.</w:t>
-      </w:r>
-    </w:p>
-    <w:p>
-      <w:pPr>
-        <w:pStyle w:val="HTMLPreformatted"/>
-        <w:rPr>
-          <w:rFonts w:asciiTheme="majorBidi" w:hAnsiTheme="majorBidi" w:cstheme="majorBidi"/>
-          <w:sz w:val="28"/>
-          <w:szCs w:val="28"/>
-        </w:rPr>
-      </w:pPr>
-    </w:p>
-    <w:p>
-      <w:pPr>
-        <w:pStyle w:val="HTMLPreformatted"/>
-        <w:rPr>
-          <w:rFonts w:asciiTheme="majorBidi" w:hAnsiTheme="majorBidi" w:cstheme="majorBidi"/>
-          <w:sz w:val="28"/>
-          <w:szCs w:val="28"/>
-        </w:rPr>
-      </w:pPr>
-      <w:r>
-        <w:rPr>
-          <w:rFonts w:asciiTheme="majorBidi" w:hAnsiTheme="majorBidi" w:cstheme="majorBidi"/>
-          <w:sz w:val="28"/>
-          <w:szCs w:val="28"/>
-        </w:rPr>
-        <w:t>Third</w:t>
-      </w:r>
-      <w:r>
-        <w:rPr>
-          <w:rFonts w:asciiTheme="majorBidi" w:hAnsiTheme="majorBidi" w:cstheme="majorBidi"/>
-          <w:sz w:val="28"/>
-          <w:szCs w:val="28"/>
-        </w:rPr>
-        <w:t xml:space="preserve"> command creates tag </w:t>
-      </w:r>
-      <w:proofErr w:type="spellStart"/>
       <w:r>
         <w:rPr>
           <w:i/>
@@ -8592,9 +8444,17 @@
           <w:sz w:val="18"/>
           <w:szCs w:val="18"/>
         </w:rPr>
-        <w:t>docker</w:t>
-      </w:r>
-      <w:proofErr w:type="spellEnd"/>
+        <w:t xml:space="preserve">-hive </w:t>
+      </w:r>
+      <w:r>
+        <w:rPr>
+          <w:rFonts w:asciiTheme="majorBidi" w:hAnsiTheme="majorBidi" w:cstheme="majorBidi"/>
+          <w:sz w:val="28"/>
+          <w:szCs w:val="28"/>
+        </w:rPr>
+        <w:t xml:space="preserve">with latest version in repository </w:t>
+      </w:r>
+      <w:proofErr w:type="spellStart"/>
       <w:r>
         <w:rPr>
           <w:i/>
@@ -8603,33 +8463,9 @@
           <w:sz w:val="18"/>
           <w:szCs w:val="18"/>
         </w:rPr>
-        <w:t xml:space="preserve">-hive </w:t>
-      </w:r>
-      <w:r>
-        <w:rPr>
-          <w:rFonts w:asciiTheme="majorBidi" w:hAnsiTheme="majorBidi" w:cstheme="majorBidi"/>
-          <w:sz w:val="28"/>
-          <w:szCs w:val="28"/>
-        </w:rPr>
-        <w:t xml:space="preserve">with </w:t>
-      </w:r>
-      <w:r>
-        <w:rPr>
-          <w:rFonts w:asciiTheme="majorBidi" w:hAnsiTheme="majorBidi" w:cstheme="majorBidi"/>
-          <w:sz w:val="28"/>
-          <w:szCs w:val="28"/>
-        </w:rPr>
-        <w:t xml:space="preserve">latest </w:t>
-      </w:r>
-      <w:r>
-        <w:rPr>
-          <w:rFonts w:asciiTheme="majorBidi" w:hAnsiTheme="majorBidi" w:cstheme="majorBidi"/>
-          <w:sz w:val="28"/>
-          <w:szCs w:val="28"/>
-        </w:rPr>
-        <w:t xml:space="preserve">version in repository </w:t>
-      </w:r>
-      <w:proofErr w:type="spellStart"/>
+        <w:t>alexberkovich</w:t>
+      </w:r>
+      <w:proofErr w:type="spellEnd"/>
       <w:r>
         <w:rPr>
           <w:i/>
@@ -8638,9 +8474,223 @@
           <w:sz w:val="18"/>
           <w:szCs w:val="18"/>
         </w:rPr>
-        <w:t>alexberkovich</w:t>
-      </w:r>
-      <w:proofErr w:type="spellEnd"/>
+        <w:t xml:space="preserve"> </w:t>
+      </w:r>
+      <w:r>
+        <w:rPr>
+          <w:rFonts w:asciiTheme="majorBidi" w:hAnsiTheme="majorBidi" w:cstheme="majorBidi"/>
+          <w:sz w:val="28"/>
+          <w:szCs w:val="28"/>
+        </w:rPr>
+        <w:t xml:space="preserve">in </w:t>
+      </w:r>
+      <w:proofErr w:type="spellStart"/>
+      <w:r>
+        <w:rPr>
+          <w:rFonts w:asciiTheme="majorBidi" w:hAnsiTheme="majorBidi" w:cstheme="majorBidi"/>
+          <w:sz w:val="28"/>
+          <w:szCs w:val="28"/>
+        </w:rPr>
+        <w:t>Dockerhub</w:t>
+      </w:r>
+      <w:proofErr w:type="spellEnd"/>
+      <w:r>
+        <w:rPr>
+          <w:rFonts w:asciiTheme="majorBidi" w:hAnsiTheme="majorBidi" w:cstheme="majorBidi"/>
+          <w:sz w:val="28"/>
+          <w:szCs w:val="28"/>
+        </w:rPr>
+        <w:t xml:space="preserve"> from local image </w:t>
+      </w:r>
+      <w:proofErr w:type="spellStart"/>
+      <w:r>
+        <w:rPr>
+          <w:rFonts w:asciiTheme="majorBidi" w:hAnsiTheme="majorBidi" w:cstheme="majorBidi"/>
+          <w:sz w:val="28"/>
+          <w:szCs w:val="28"/>
+        </w:rPr>
+        <w:t>alex</w:t>
+      </w:r>
+      <w:proofErr w:type="spellEnd"/>
+      <w:r>
+        <w:rPr>
+          <w:rFonts w:asciiTheme="majorBidi" w:hAnsiTheme="majorBidi" w:cstheme="majorBidi"/>
+          <w:sz w:val="28"/>
+          <w:szCs w:val="28"/>
+        </w:rPr>
+        <w:t>-</w:t>
+      </w:r>
+      <w:proofErr w:type="spellStart"/>
+      <w:r>
+        <w:rPr>
+          <w:rFonts w:asciiTheme="majorBidi" w:hAnsiTheme="majorBidi" w:cstheme="majorBidi"/>
+          <w:sz w:val="28"/>
+          <w:szCs w:val="28"/>
+        </w:rPr>
+        <w:t>docker</w:t>
+      </w:r>
+      <w:proofErr w:type="spellEnd"/>
+      <w:r>
+        <w:rPr>
+          <w:rFonts w:asciiTheme="majorBidi" w:hAnsiTheme="majorBidi" w:cstheme="majorBidi"/>
+          <w:sz w:val="28"/>
+          <w:szCs w:val="28"/>
+        </w:rPr>
+        <w:t>-hive.</w:t>
+      </w:r>
+      <w:r>
+        <w:rPr>
+          <w:rFonts w:asciiTheme="majorBidi" w:hAnsiTheme="majorBidi" w:cstheme="majorBidi"/>
+          <w:sz w:val="28"/>
+          <w:szCs w:val="28"/>
+        </w:rPr>
+        <w:br/>
+        <w:t xml:space="preserve"> </w:t>
+      </w:r>
+    </w:p>
+    <w:p>
+      <w:pPr>
+        <w:pStyle w:val="HTMLPreformatted"/>
+        <w:rPr>
+          <w:rFonts w:asciiTheme="majorBidi" w:hAnsiTheme="majorBidi" w:cstheme="majorBidi"/>
+          <w:sz w:val="28"/>
+          <w:szCs w:val="28"/>
+        </w:rPr>
+      </w:pPr>
+      <w:r>
+        <w:rPr>
+          <w:rFonts w:asciiTheme="majorBidi" w:hAnsiTheme="majorBidi" w:cstheme="majorBidi"/>
+          <w:sz w:val="28"/>
+          <w:szCs w:val="28"/>
+        </w:rPr>
+        <w:t xml:space="preserve">Forth command pushes </w:t>
+      </w:r>
+      <w:proofErr w:type="spellStart"/>
+      <w:r>
+        <w:rPr>
+          <w:rFonts w:asciiTheme="majorBidi" w:hAnsiTheme="majorBidi" w:cstheme="majorBidi"/>
+          <w:sz w:val="28"/>
+          <w:szCs w:val="28"/>
+        </w:rPr>
+        <w:t>newely</w:t>
+      </w:r>
+      <w:proofErr w:type="spellEnd"/>
+      <w:r>
+        <w:rPr>
+          <w:rFonts w:asciiTheme="majorBidi" w:hAnsiTheme="majorBidi" w:cstheme="majorBidi"/>
+          <w:sz w:val="28"/>
+          <w:szCs w:val="28"/>
+        </w:rPr>
+        <w:t xml:space="preserve"> created tag to </w:t>
+      </w:r>
+      <w:proofErr w:type="spellStart"/>
+      <w:r>
+        <w:rPr>
+          <w:rFonts w:asciiTheme="majorBidi" w:hAnsiTheme="majorBidi" w:cstheme="majorBidi"/>
+          <w:sz w:val="28"/>
+          <w:szCs w:val="28"/>
+        </w:rPr>
+        <w:t>Dockerhub</w:t>
+      </w:r>
+      <w:proofErr w:type="spellEnd"/>
+      <w:r>
+        <w:rPr>
+          <w:rFonts w:asciiTheme="majorBidi" w:hAnsiTheme="majorBidi" w:cstheme="majorBidi"/>
+          <w:sz w:val="28"/>
+          <w:szCs w:val="28"/>
+        </w:rPr>
+        <w:t>.</w:t>
+      </w:r>
+      <w:r>
+        <w:rPr>
+          <w:rFonts w:asciiTheme="majorBidi" w:hAnsiTheme="majorBidi" w:cstheme="majorBidi"/>
+          <w:sz w:val="28"/>
+          <w:szCs w:val="28"/>
+        </w:rPr>
+        <w:br/>
+      </w:r>
+      <w:r>
+        <w:rPr>
+          <w:rFonts w:asciiTheme="majorBidi" w:hAnsiTheme="majorBidi" w:cstheme="majorBidi"/>
+          <w:sz w:val="28"/>
+          <w:szCs w:val="28"/>
+        </w:rPr>
+        <w:br/>
+      </w:r>
+      <w:r>
+        <w:rPr>
+          <w:rFonts w:asciiTheme="majorBidi" w:hAnsiTheme="majorBidi" w:cstheme="majorBidi"/>
+          <w:b/>
+          <w:bCs/>
+          <w:sz w:val="28"/>
+          <w:szCs w:val="28"/>
+          <w:u w:val="single"/>
+        </w:rPr>
+        <w:t>Note</w:t>
+      </w:r>
+      <w:r>
+        <w:rPr>
+          <w:rFonts w:asciiTheme="majorBidi" w:hAnsiTheme="majorBidi" w:cstheme="majorBidi"/>
+          <w:sz w:val="28"/>
+          <w:szCs w:val="28"/>
+        </w:rPr>
+        <w:t xml:space="preserve">: If you run command one after another (it is sufficient that you don’t change </w:t>
+      </w:r>
+      <w:proofErr w:type="spellStart"/>
+      <w:r>
+        <w:rPr>
+          <w:rFonts w:asciiTheme="majorBidi" w:hAnsiTheme="majorBidi" w:cstheme="majorBidi"/>
+          <w:sz w:val="28"/>
+          <w:szCs w:val="28"/>
+        </w:rPr>
+        <w:t>alex</w:t>
+      </w:r>
+      <w:proofErr w:type="spellEnd"/>
+      <w:r>
+        <w:rPr>
+          <w:rFonts w:asciiTheme="majorBidi" w:hAnsiTheme="majorBidi" w:cstheme="majorBidi"/>
+          <w:sz w:val="28"/>
+          <w:szCs w:val="28"/>
+        </w:rPr>
+        <w:t>-</w:t>
+      </w:r>
+      <w:proofErr w:type="spellStart"/>
+      <w:r>
+        <w:rPr>
+          <w:rFonts w:asciiTheme="majorBidi" w:hAnsiTheme="majorBidi" w:cstheme="majorBidi"/>
+          <w:sz w:val="28"/>
+          <w:szCs w:val="28"/>
+        </w:rPr>
+        <w:t>docker</w:t>
+      </w:r>
+      <w:proofErr w:type="spellEnd"/>
+      <w:r>
+        <w:rPr>
+          <w:rFonts w:asciiTheme="majorBidi" w:hAnsiTheme="majorBidi" w:cstheme="majorBidi"/>
+          <w:sz w:val="28"/>
+          <w:szCs w:val="28"/>
+        </w:rPr>
+        <w:t xml:space="preserve">-hive image) than </w:t>
+      </w:r>
+      <w:proofErr w:type="spellStart"/>
+      <w:r>
+        <w:rPr>
+          <w:rFonts w:asciiTheme="majorBidi" w:hAnsiTheme="majorBidi" w:cstheme="majorBidi"/>
+          <w:sz w:val="28"/>
+          <w:szCs w:val="28"/>
+        </w:rPr>
+        <w:t>Dockerhub</w:t>
+      </w:r>
+      <w:proofErr w:type="spellEnd"/>
+      <w:r>
+        <w:rPr>
+          <w:rFonts w:asciiTheme="majorBidi" w:hAnsiTheme="majorBidi" w:cstheme="majorBidi"/>
+          <w:sz w:val="28"/>
+          <w:szCs w:val="28"/>
+        </w:rPr>
+        <w:t xml:space="preserve"> will detect that all layers that are needed to create </w:t>
+      </w:r>
+      <w:proofErr w:type="spellStart"/>
       <w:r>
         <w:rPr>
           <w:i/>
@@ -8649,239 +8699,9 @@
           <w:sz w:val="18"/>
           <w:szCs w:val="18"/>
         </w:rPr>
-        <w:t xml:space="preserve"> </w:t>
-      </w:r>
-      <w:r>
-        <w:rPr>
-          <w:rFonts w:asciiTheme="majorBidi" w:hAnsiTheme="majorBidi" w:cstheme="majorBidi"/>
-          <w:sz w:val="28"/>
-          <w:szCs w:val="28"/>
-        </w:rPr>
-        <w:t xml:space="preserve">in </w:t>
-      </w:r>
-      <w:proofErr w:type="spellStart"/>
-      <w:r>
-        <w:rPr>
-          <w:rFonts w:asciiTheme="majorBidi" w:hAnsiTheme="majorBidi" w:cstheme="majorBidi"/>
-          <w:sz w:val="28"/>
-          <w:szCs w:val="28"/>
-        </w:rPr>
-        <w:t>Dockerhub</w:t>
-      </w:r>
-      <w:proofErr w:type="spellEnd"/>
-      <w:r>
-        <w:rPr>
-          <w:rFonts w:asciiTheme="majorBidi" w:hAnsiTheme="majorBidi" w:cstheme="majorBidi"/>
-          <w:sz w:val="28"/>
-          <w:szCs w:val="28"/>
-        </w:rPr>
-        <w:t xml:space="preserve"> from local image </w:t>
-      </w:r>
-      <w:proofErr w:type="spellStart"/>
-      <w:r>
-        <w:rPr>
-          <w:rFonts w:asciiTheme="majorBidi" w:hAnsiTheme="majorBidi" w:cstheme="majorBidi"/>
-          <w:sz w:val="28"/>
-          <w:szCs w:val="28"/>
-        </w:rPr>
-        <w:t>alex</w:t>
-      </w:r>
-      <w:proofErr w:type="spellEnd"/>
-      <w:r>
-        <w:rPr>
-          <w:rFonts w:asciiTheme="majorBidi" w:hAnsiTheme="majorBidi" w:cstheme="majorBidi"/>
-          <w:sz w:val="28"/>
-          <w:szCs w:val="28"/>
-        </w:rPr>
-        <w:t>-</w:t>
-      </w:r>
-      <w:proofErr w:type="spellStart"/>
-      <w:r>
-        <w:rPr>
-          <w:rFonts w:asciiTheme="majorBidi" w:hAnsiTheme="majorBidi" w:cstheme="majorBidi"/>
-          <w:sz w:val="28"/>
-          <w:szCs w:val="28"/>
-        </w:rPr>
-        <w:t>docker</w:t>
-      </w:r>
-      <w:proofErr w:type="spellEnd"/>
-      <w:r>
-        <w:rPr>
-          <w:rFonts w:asciiTheme="majorBidi" w:hAnsiTheme="majorBidi" w:cstheme="majorBidi"/>
-          <w:sz w:val="28"/>
-          <w:szCs w:val="28"/>
-        </w:rPr>
-        <w:t>-hive.</w:t>
-      </w:r>
-      <w:r>
-        <w:rPr>
-          <w:rFonts w:asciiTheme="majorBidi" w:hAnsiTheme="majorBidi" w:cstheme="majorBidi"/>
-          <w:sz w:val="28"/>
-          <w:szCs w:val="28"/>
-        </w:rPr>
-        <w:br/>
-        <w:t xml:space="preserve"> </w:t>
-      </w:r>
-    </w:p>
-    <w:p>
-      <w:pPr>
-        <w:pStyle w:val="HTMLPreformatted"/>
-        <w:rPr>
-          <w:rFonts w:asciiTheme="majorBidi" w:hAnsiTheme="majorBidi" w:cstheme="majorBidi"/>
-          <w:sz w:val="28"/>
-          <w:szCs w:val="28"/>
-        </w:rPr>
-      </w:pPr>
-      <w:r>
-        <w:rPr>
-          <w:rFonts w:asciiTheme="majorBidi" w:hAnsiTheme="majorBidi" w:cstheme="majorBidi"/>
-          <w:sz w:val="28"/>
-          <w:szCs w:val="28"/>
-        </w:rPr>
-        <w:t>Forth</w:t>
-      </w:r>
-      <w:r>
-        <w:rPr>
-          <w:rFonts w:asciiTheme="majorBidi" w:hAnsiTheme="majorBidi" w:cstheme="majorBidi"/>
-          <w:sz w:val="28"/>
-          <w:szCs w:val="28"/>
-        </w:rPr>
-        <w:t xml:space="preserve"> command pushes </w:t>
-      </w:r>
-      <w:proofErr w:type="spellStart"/>
-      <w:r>
-        <w:rPr>
-          <w:rFonts w:asciiTheme="majorBidi" w:hAnsiTheme="majorBidi" w:cstheme="majorBidi"/>
-          <w:sz w:val="28"/>
-          <w:szCs w:val="28"/>
-        </w:rPr>
-        <w:t>newely</w:t>
-      </w:r>
-      <w:proofErr w:type="spellEnd"/>
-      <w:r>
-        <w:rPr>
-          <w:rFonts w:asciiTheme="majorBidi" w:hAnsiTheme="majorBidi" w:cstheme="majorBidi"/>
-          <w:sz w:val="28"/>
-          <w:szCs w:val="28"/>
-        </w:rPr>
-        <w:t xml:space="preserve"> created tag to </w:t>
-      </w:r>
-      <w:proofErr w:type="spellStart"/>
-      <w:r>
-        <w:rPr>
-          <w:rFonts w:asciiTheme="majorBidi" w:hAnsiTheme="majorBidi" w:cstheme="majorBidi"/>
-          <w:sz w:val="28"/>
-          <w:szCs w:val="28"/>
-        </w:rPr>
-        <w:t>Dockerhub</w:t>
-      </w:r>
-      <w:proofErr w:type="spellEnd"/>
-      <w:r>
-        <w:rPr>
-          <w:rFonts w:asciiTheme="majorBidi" w:hAnsiTheme="majorBidi" w:cstheme="majorBidi"/>
-          <w:sz w:val="28"/>
-          <w:szCs w:val="28"/>
-        </w:rPr>
-        <w:t>.</w:t>
-      </w:r>
-      <w:r>
-        <w:rPr>
-          <w:rFonts w:asciiTheme="majorBidi" w:hAnsiTheme="majorBidi" w:cstheme="majorBidi"/>
-          <w:sz w:val="28"/>
-          <w:szCs w:val="28"/>
-        </w:rPr>
-        <w:br/>
-      </w:r>
-      <w:r>
-        <w:rPr>
-          <w:rFonts w:asciiTheme="majorBidi" w:hAnsiTheme="majorBidi" w:cstheme="majorBidi"/>
-          <w:sz w:val="28"/>
-          <w:szCs w:val="28"/>
-        </w:rPr>
-        <w:br/>
-      </w:r>
-      <w:r>
-        <w:rPr>
-          <w:rFonts w:asciiTheme="majorBidi" w:hAnsiTheme="majorBidi" w:cstheme="majorBidi"/>
-          <w:b/>
-          <w:bCs/>
-          <w:sz w:val="28"/>
-          <w:szCs w:val="28"/>
-          <w:u w:val="single"/>
-        </w:rPr>
-        <w:t>Note</w:t>
-      </w:r>
-      <w:r>
-        <w:rPr>
-          <w:rFonts w:asciiTheme="majorBidi" w:hAnsiTheme="majorBidi" w:cstheme="majorBidi"/>
-          <w:sz w:val="28"/>
-          <w:szCs w:val="28"/>
-        </w:rPr>
-        <w:t xml:space="preserve">: </w:t>
-      </w:r>
-      <w:r>
-        <w:rPr>
-          <w:rFonts w:asciiTheme="majorBidi" w:hAnsiTheme="majorBidi" w:cstheme="majorBidi"/>
-          <w:sz w:val="28"/>
-          <w:szCs w:val="28"/>
-        </w:rPr>
-        <w:t xml:space="preserve">If you run command one after another (it is sufficient that you don’t change </w:t>
-      </w:r>
-      <w:proofErr w:type="spellStart"/>
-      <w:r>
-        <w:rPr>
-          <w:rFonts w:asciiTheme="majorBidi" w:hAnsiTheme="majorBidi" w:cstheme="majorBidi"/>
-          <w:sz w:val="28"/>
-          <w:szCs w:val="28"/>
-        </w:rPr>
-        <w:t>alex</w:t>
-      </w:r>
-      <w:proofErr w:type="spellEnd"/>
-      <w:r>
-        <w:rPr>
-          <w:rFonts w:asciiTheme="majorBidi" w:hAnsiTheme="majorBidi" w:cstheme="majorBidi"/>
-          <w:sz w:val="28"/>
-          <w:szCs w:val="28"/>
-        </w:rPr>
-        <w:t>-</w:t>
-      </w:r>
-      <w:proofErr w:type="spellStart"/>
-      <w:r>
-        <w:rPr>
-          <w:rFonts w:asciiTheme="majorBidi" w:hAnsiTheme="majorBidi" w:cstheme="majorBidi"/>
-          <w:sz w:val="28"/>
-          <w:szCs w:val="28"/>
-        </w:rPr>
-        <w:t>docker</w:t>
-      </w:r>
-      <w:proofErr w:type="spellEnd"/>
-      <w:r>
-        <w:rPr>
-          <w:rFonts w:asciiTheme="majorBidi" w:hAnsiTheme="majorBidi" w:cstheme="majorBidi"/>
-          <w:sz w:val="28"/>
-          <w:szCs w:val="28"/>
-        </w:rPr>
-        <w:t xml:space="preserve">-hive image) than </w:t>
-      </w:r>
-      <w:proofErr w:type="spellStart"/>
-      <w:r>
-        <w:rPr>
-          <w:rFonts w:asciiTheme="majorBidi" w:hAnsiTheme="majorBidi" w:cstheme="majorBidi"/>
-          <w:sz w:val="28"/>
-          <w:szCs w:val="28"/>
-        </w:rPr>
-        <w:t>Dockerhub</w:t>
-      </w:r>
-      <w:proofErr w:type="spellEnd"/>
-      <w:r>
-        <w:rPr>
-          <w:rFonts w:asciiTheme="majorBidi" w:hAnsiTheme="majorBidi" w:cstheme="majorBidi"/>
-          <w:sz w:val="28"/>
-          <w:szCs w:val="28"/>
-        </w:rPr>
-        <w:t xml:space="preserve"> will detect that all layers that are needed to create </w:t>
-      </w:r>
-      <w:proofErr w:type="spellStart"/>
+        <w:t>docker-hive:latert</w:t>
+      </w:r>
+      <w:proofErr w:type="spellEnd"/>
       <w:r>
         <w:rPr>
           <w:i/>
@@ -8890,17 +8710,6 @@
           <w:sz w:val="18"/>
           <w:szCs w:val="18"/>
         </w:rPr>
-        <w:t>docker-hive:latert</w:t>
-      </w:r>
-      <w:proofErr w:type="spellEnd"/>
-      <w:r>
-        <w:rPr>
-          <w:i/>
-          <w:iCs/>
-          <w:color w:val="808080"/>
-          <w:sz w:val="18"/>
-          <w:szCs w:val="18"/>
-        </w:rPr>
         <w:t xml:space="preserve"> </w:t>
       </w:r>
       <w:r>
@@ -8918,15 +8727,7 @@
           <w:sz w:val="28"/>
           <w:szCs w:val="28"/>
         </w:rPr>
-        <w:t>Do</w:t>
-      </w:r>
-      <w:r>
-        <w:rPr>
-          <w:rFonts w:asciiTheme="majorBidi" w:hAnsiTheme="majorBidi" w:cstheme="majorBidi"/>
-          <w:sz w:val="28"/>
-          <w:szCs w:val="28"/>
-        </w:rPr>
-        <w:t>ckherhub</w:t>
+        <w:t>Dockherhub</w:t>
       </w:r>
       <w:proofErr w:type="spellEnd"/>
       <w:r>
@@ -9034,7 +8835,7 @@
         </w:rPr>
         <w:t xml:space="preserve">See also </w:t>
       </w:r>
-      <w:hyperlink r:id="rId17" w:history="1">
+      <w:hyperlink r:id="rId18" w:history="1">
         <w:r>
           <w:rPr>
             <w:rStyle w:val="Hyperlink"/>
@@ -9050,7 +8851,7 @@
           <w:szCs w:val="28"/>
         </w:rPr>
       </w:pPr>
-      <w:hyperlink r:id="rId18" w:history="1">
+      <w:hyperlink r:id="rId19" w:history="1">
         <w:r>
           <w:rPr>
             <w:rStyle w:val="Hyperlink"/>
@@ -9177,13 +8978,7 @@
         <w:rPr>
           <w:rFonts w:asciiTheme="majorBidi" w:hAnsiTheme="majorBidi" w:cstheme="majorBidi"/>
         </w:rPr>
-        <w:t xml:space="preserve"> (you can provide container name or container id)</w:t>
-      </w:r>
-      <w:r>
-        <w:rPr>
-          <w:rFonts w:asciiTheme="majorBidi" w:hAnsiTheme="majorBidi" w:cstheme="majorBidi"/>
-        </w:rPr>
-        <w:t>.</w:t>
+        <w:t xml:space="preserve"> (you can provide container name or container id).</w:t>
       </w:r>
       <w:r>
         <w:rPr>
@@ -9213,8 +9008,6 @@
       </w:r>
       <w:r>
         <w:br/>
-      </w:r>
-      <w:r>
         <w:t xml:space="preserve">By default, </w:t>
       </w:r>
       <w:proofErr w:type="spellStart"/>
@@ -9391,7 +9184,7 @@
         </w:rPr>
         <w:t xml:space="preserve">If you use a </w:t>
       </w:r>
-      <w:hyperlink r:id="rId19" w:history="1">
+      <w:hyperlink r:id="rId20" w:history="1">
         <w:r>
           <w:rPr>
             <w:rStyle w:val="Hyperlink"/>
@@ -9430,19 +9223,7 @@
         <w:rPr>
           <w:szCs w:val="28"/>
         </w:rPr>
-        <w:t xml:space="preserve"> may not show useful information.</w:t>
-      </w:r>
-      <w:r>
-        <w:rPr>
-          <w:szCs w:val="28"/>
-        </w:rPr>
-        <w:t xml:space="preserve"> In this case, your logs </w:t>
-      </w:r>
-      <w:r>
-        <w:rPr>
-          <w:szCs w:val="28"/>
-        </w:rPr>
-        <w:t xml:space="preserve">are processed in other ways and </w:t>
+        <w:t xml:space="preserve"> may not show useful information. In this case, your logs are processed in other ways and </w:t>
       </w:r>
       <w:r>
         <w:rPr>
@@ -9469,16 +9250,7 @@
           <w:sz w:val="28"/>
           <w:szCs w:val="28"/>
         </w:rPr>
-        <w:t xml:space="preserve"> logs</w:t>
-      </w:r>
-      <w:r>
-        <w:rPr>
-          <w:rStyle w:val="HTMLCode"/>
-          <w:rFonts w:asciiTheme="majorBidi" w:eastAsiaTheme="minorHAnsi" w:hAnsiTheme="majorBidi" w:cstheme="majorBidi"/>
-          <w:sz w:val="28"/>
-          <w:szCs w:val="28"/>
-        </w:rPr>
-        <w:t>.</w:t>
+        <w:t xml:space="preserve"> logs.</w:t>
       </w:r>
     </w:p>
     <w:p>
@@ -9558,7 +9330,7 @@
         </w:rPr>
         <w:t xml:space="preserve">One is used in </w:t>
       </w:r>
-      <w:hyperlink r:id="rId20" w:history="1">
+      <w:hyperlink r:id="rId21" w:history="1">
         <w:r>
           <w:rPr>
             <w:rStyle w:val="Hyperlink"/>
@@ -9597,7 +9369,7 @@
         </w:rPr>
         <w:t xml:space="preserve"> and another is used in </w:t>
       </w:r>
-      <w:hyperlink r:id="rId21" w:history="1">
+      <w:hyperlink r:id="rId22" w:history="1">
         <w:r>
           <w:rPr>
             <w:rStyle w:val="Hyperlink"/>
@@ -9856,15 +9628,7 @@
           <w:sz w:val="28"/>
           <w:szCs w:val="28"/>
         </w:rPr>
-        <w:t>, overwriting the log files and causing logs to be sent to the relevant special device instead</w:t>
-      </w:r>
-      <w:r>
-        <w:rPr>
-          <w:rFonts w:asciiTheme="majorBidi" w:hAnsiTheme="majorBidi" w:cstheme="majorBidi"/>
-          <w:sz w:val="28"/>
-          <w:szCs w:val="28"/>
-        </w:rPr>
-        <w:t>.</w:t>
+        <w:t>, overwriting the log files and causing logs to be sent to the relevant special device instead.</w:t>
       </w:r>
       <w:r>
         <w:rPr>
@@ -10286,13 +10050,7 @@
         <w:rPr>
           <w:szCs w:val="28"/>
         </w:rPr>
-        <w:t xml:space="preserve">2. </w:t>
-      </w:r>
-      <w:r>
-        <w:rPr>
-          <w:szCs w:val="28"/>
-        </w:rPr>
-        <w:t xml:space="preserve">The official </w:t>
+        <w:t xml:space="preserve">2. The official </w:t>
       </w:r>
       <w:proofErr w:type="spellStart"/>
       <w:r>
@@ -10460,16 +10218,7 @@
           <w:sz w:val="28"/>
           <w:szCs w:val="28"/>
         </w:rPr>
-        <w:t>STDERR</w:t>
-      </w:r>
-      <w:r>
-        <w:rPr>
-          <w:rStyle w:val="HTMLCode"/>
-          <w:rFonts w:eastAsiaTheme="minorHAnsi"/>
-          <w:sz w:val="28"/>
-          <w:szCs w:val="28"/>
-        </w:rPr>
-        <w:t>)</w:t>
+        <w:t>STDERR)</w:t>
       </w:r>
       <w:r>
         <w:rPr>
@@ -11142,7 +10891,7 @@
       </w:pPr>
       <w:r>
         <w:lastRenderedPageBreak/>
-        <w:t>Appendix</w:t>
+        <w:t>Advanced</w:t>
       </w:r>
       <w:r>
         <w:br/>
@@ -11153,13 +10902,14 @@
         <w:pStyle w:val="Heading2"/>
       </w:pPr>
       <w:r>
-        <w:t xml:space="preserve">Tips </w:t>
-      </w:r>
-      <w:proofErr w:type="spellStart"/>
-      <w:r>
-        <w:t>Adanced</w:t>
-      </w:r>
-      <w:proofErr w:type="spellEnd"/>
+        <w:t>Tips Ad</w:t>
+      </w:r>
+      <w:r>
+        <w:t>v</w:t>
+      </w:r>
+      <w:r>
+        <w:t>anced</w:t>
+      </w:r>
     </w:p>
     <w:p/>
     <w:p>
@@ -11170,9 +10920,9 @@
           <w:szCs w:val="28"/>
         </w:rPr>
       </w:pPr>
-      <w:bookmarkStart w:id="26" w:name="_Toc17952763"/>
-      <w:bookmarkStart w:id="27" w:name="_Cleanup_before_docker"/>
-      <w:bookmarkEnd w:id="27"/>
+      <w:bookmarkStart w:id="26" w:name="_Cleanup_before_docker"/>
+      <w:bookmarkStart w:id="27" w:name="_Toc17952763"/>
+      <w:bookmarkEnd w:id="26"/>
       <w:r>
         <w:rPr>
           <w:sz w:val="28"/>
@@ -11338,7 +11088,7 @@
         </w:rPr>
         <w:t>View source of the Docker image</w:t>
       </w:r>
-      <w:bookmarkEnd w:id="26"/>
+      <w:bookmarkEnd w:id="27"/>
       <w:r>
         <w:br/>
       </w:r>
@@ -11430,13 +11180,13 @@
         <w:pStyle w:val="Heading3"/>
       </w:pPr>
       <w:bookmarkStart w:id="28" w:name="_Building_Docker_Image"/>
-      <w:bookmarkStart w:id="29" w:name="_Toc17952764"/>
-      <w:bookmarkStart w:id="30" w:name="_Toc17952760"/>
+      <w:bookmarkStart w:id="29" w:name="_Toc17952760"/>
+      <w:bookmarkStart w:id="30" w:name="_Toc17952764"/>
       <w:bookmarkEnd w:id="28"/>
       <w:r>
         <w:t>Print Working Directory</w:t>
       </w:r>
-      <w:bookmarkEnd w:id="30"/>
+      <w:bookmarkEnd w:id="29"/>
       <w:r>
         <w:br/>
       </w:r>
@@ -11690,7 +11440,7 @@
         </w:rPr>
       </w:pPr>
     </w:p>
-    <w:bookmarkEnd w:id="29"/>
+    <w:bookmarkEnd w:id="30"/>
     <w:p>
       <w:pPr>
         <w:rPr>
@@ -11718,9 +11468,9 @@
       <w:pPr>
         <w:pStyle w:val="Heading3"/>
       </w:pPr>
-      <w:bookmarkStart w:id="31" w:name="_Toc17952768"/>
-      <w:bookmarkStart w:id="32" w:name="_Docker_ARG_vs"/>
-      <w:bookmarkEnd w:id="32"/>
+      <w:bookmarkStart w:id="31" w:name="_Docker_ARG_vs"/>
+      <w:bookmarkStart w:id="32" w:name="_Toc17952768"/>
+      <w:bookmarkEnd w:id="31"/>
       <w:r>
         <w:t>Docker ARG vs ENV</w:t>
       </w:r>
@@ -11732,17 +11482,32 @@
       <w:r>
         <w:t xml:space="preserve">See </w:t>
       </w:r>
-      <w:hyperlink r:id="rId22" w:history="1">
-        <w:r>
-          <w:rPr>
-            <w:rStyle w:val="Hyperlink"/>
-          </w:rPr>
-          <w:t>https://vsupalov.com/docker-arg-vs-env/</w:t>
-        </w:r>
-      </w:hyperlink>
+      <w:bookmarkStart w:id="33" w:name="OLE_LINK1"/>
+      <w:r>
+        <w:fldChar w:fldCharType="begin"/>
+      </w:r>
+      <w:r>
+        <w:instrText xml:space="preserve"> HYPERLINK "https://vsupalov.com/docker-arg-vs-env/" </w:instrText>
+      </w:r>
+      <w:r>
+        <w:fldChar w:fldCharType="separate"/>
+      </w:r>
+      <w:r>
+        <w:rPr>
+          <w:rStyle w:val="Hyperlink"/>
+        </w:rPr>
+        <w:t>https://vsupalov.com/docker-arg-vs-env/</w:t>
+      </w:r>
+      <w:r>
+        <w:rPr>
+          <w:rStyle w:val="Hyperlink"/>
+        </w:rPr>
+        <w:fldChar w:fldCharType="end"/>
+      </w:r>
       <w:r>
         <w:t xml:space="preserve"> </w:t>
       </w:r>
+      <w:bookmarkEnd w:id="33"/>
       <w:r>
         <w:br/>
       </w:r>
@@ -12300,7 +12065,7 @@
         </w:rPr>
         <w:t>commands</w:t>
       </w:r>
-      <w:bookmarkEnd w:id="31"/>
+      <w:bookmarkEnd w:id="32"/>
       <w:proofErr w:type="gramEnd"/>
     </w:p>
     <w:p>
@@ -13263,8 +13028,8 @@
           <w:szCs w:val="28"/>
         </w:rPr>
       </w:pPr>
-      <w:bookmarkStart w:id="33" w:name="_Multi-stage_Builds"/>
-      <w:bookmarkEnd w:id="33"/>
+      <w:bookmarkStart w:id="34" w:name="_Multi-stage_Builds"/>
+      <w:bookmarkEnd w:id="34"/>
       <w:r>
         <w:rPr>
           <w:sz w:val="28"/>
@@ -13917,10 +13682,10 @@
         <w:pStyle w:val="Heading2"/>
       </w:pPr>
       <w:r>
-        <w:t>Starting Docker Container</w:t>
-      </w:r>
-      <w:r>
-        <w:t xml:space="preserve"> Advanced</w:t>
+        <w:t>Running</w:t>
+      </w:r>
+      <w:r>
+        <w:t xml:space="preserve"> Docker Container Advanced</w:t>
       </w:r>
     </w:p>
     <w:p/>
@@ -14614,21 +14379,14 @@
           <w:szCs w:val="28"/>
         </w:rPr>
       </w:pPr>
-      <w:bookmarkStart w:id="34" w:name="_Attaching_to_running_1"/>
-      <w:bookmarkEnd w:id="34"/>
-      <w:r>
-        <w:rPr>
-          <w:sz w:val="28"/>
-          <w:szCs w:val="28"/>
-        </w:rPr>
-        <w:t>Attaching to running Docker container</w:t>
-      </w:r>
-      <w:r>
-        <w:rPr>
-          <w:sz w:val="28"/>
-          <w:szCs w:val="28"/>
-        </w:rPr>
-        <w:t xml:space="preserve"> Advanced</w:t>
+      <w:bookmarkStart w:id="35" w:name="_Attaching_to_running_1"/>
+      <w:bookmarkEnd w:id="35"/>
+      <w:r>
+        <w:rPr>
+          <w:sz w:val="28"/>
+          <w:szCs w:val="28"/>
+        </w:rPr>
+        <w:t>Attaching to running Docker container Advanced</w:t>
       </w:r>
       <w:r>
         <w:rPr>
@@ -14646,8 +14404,8 @@
           <w:szCs w:val="28"/>
         </w:rPr>
       </w:pPr>
-      <w:bookmarkStart w:id="35" w:name="_Busy_wait"/>
-      <w:bookmarkEnd w:id="35"/>
+      <w:bookmarkStart w:id="36" w:name="_Busy_wait"/>
+      <w:bookmarkEnd w:id="36"/>
       <w:r>
         <w:rPr>
           <w:sz w:val="28"/>
@@ -15505,8 +15263,8 @@
       <w:pPr>
         <w:pStyle w:val="Heading3"/>
       </w:pPr>
-      <w:bookmarkStart w:id="36" w:name="_Network"/>
-      <w:bookmarkEnd w:id="36"/>
+      <w:bookmarkStart w:id="37" w:name="_Network"/>
+      <w:bookmarkEnd w:id="37"/>
       <w:r>
         <w:t>Network</w:t>
       </w:r>
@@ -17832,6 +17590,7 @@
   <w:style w:type="character" w:default="1" w:styleId="DefaultParagraphFont">
     <w:name w:val="Default Paragraph Font"/>
     <w:uiPriority w:val="1"/>
+    <w:semiHidden/>
     <w:unhideWhenUsed/>
   </w:style>
   <w:style w:type="table" w:default="1" w:styleId="TableNormal">
@@ -18426,7 +18185,7 @@
 </file>
 
 <file path=customXml/itemProps1.xml><?xml version="1.0" encoding="utf-8"?>
-<ds:datastoreItem xmlns:ds="http://schemas.openxmlformats.org/officeDocument/2006/customXml" ds:itemID="{81DD8441-D7F5-45B9-9B30-46D1C52D7AB2}">
+<ds:datastoreItem xmlns:ds="http://schemas.openxmlformats.org/officeDocument/2006/customXml" ds:itemID="{709E04BD-6503-49FD-8149-1CA035B0503C}">
   <ds:schemaRefs>
     <ds:schemaRef ds:uri="http://schemas.openxmlformats.org/officeDocument/2006/bibliography"/>
   </ds:schemaRefs>

--- a/Docker/Windows/Docker Tips and Tricks.docx
+++ b/Docker/Windows/Docker Tips and Tricks.docx
@@ -114,7 +114,7 @@
           <w:r>
             <w:fldChar w:fldCharType="separate"/>
           </w:r>
-          <w:hyperlink w:anchor="_Toc17952757" w:history="1">
+          <w:hyperlink w:anchor="_Toc26338501" w:history="1">
             <w:r>
               <w:rPr>
                 <w:rStyle w:val="Hyperlink"/>
@@ -141,7 +141,7 @@
                 <w:noProof/>
                 <w:webHidden/>
               </w:rPr>
-              <w:instrText xml:space="preserve"> PAGEREF _Toc17952757 \h </w:instrText>
+              <w:instrText xml:space="preserve"> PAGEREF _Toc26338501 \h </w:instrText>
             </w:r>
             <w:r>
               <w:rPr>
@@ -161,7 +161,7 @@
                 <w:noProof/>
                 <w:webHidden/>
               </w:rPr>
-              <w:t>2</w:t>
+              <w:t>3</w:t>
             </w:r>
             <w:r>
               <w:rPr>
@@ -184,7 +184,7 @@
               <w:sz w:val="22"/>
             </w:rPr>
           </w:pPr>
-          <w:hyperlink w:anchor="_Toc17952758" w:history="1">
+          <w:hyperlink w:anchor="_Toc26338502" w:history="1">
             <w:r>
               <w:rPr>
                 <w:rStyle w:val="Hyperlink"/>
@@ -211,7 +211,7 @@
                 <w:noProof/>
                 <w:webHidden/>
               </w:rPr>
-              <w:instrText xml:space="preserve"> PAGEREF _Toc17952758 \h </w:instrText>
+              <w:instrText xml:space="preserve"> PAGEREF _Toc26338502 \h </w:instrText>
             </w:r>
             <w:r>
               <w:rPr>
@@ -231,7 +231,7 @@
                 <w:noProof/>
                 <w:webHidden/>
               </w:rPr>
-              <w:t>3</w:t>
+              <w:t>5</w:t>
             </w:r>
             <w:r>
               <w:rPr>
@@ -254,13 +254,13 @@
               <w:lang w:bidi="he-IL"/>
             </w:rPr>
           </w:pPr>
-          <w:hyperlink w:anchor="_Toc17952759" w:history="1">
+          <w:hyperlink w:anchor="_Toc26338503" w:history="1">
             <w:r>
               <w:rPr>
                 <w:rStyle w:val="Hyperlink"/>
                 <w:noProof/>
               </w:rPr>
-              <w:t>Get last container id</w:t>
+              <w:t>Cleanup before docker image rebuild</w:t>
             </w:r>
             <w:r>
               <w:rPr>
@@ -281,7 +281,7 @@
                 <w:noProof/>
                 <w:webHidden/>
               </w:rPr>
-              <w:instrText xml:space="preserve"> PAGEREF _Toc17952759 \h </w:instrText>
+              <w:instrText xml:space="preserve"> PAGEREF _Toc26338503 \h </w:instrText>
             </w:r>
             <w:r>
               <w:rPr>
@@ -301,7 +301,7 @@
                 <w:noProof/>
                 <w:webHidden/>
               </w:rPr>
-              <w:t>3</w:t>
+              <w:t>5</w:t>
             </w:r>
             <w:r>
               <w:rPr>
@@ -324,13 +324,13 @@
               <w:lang w:bidi="he-IL"/>
             </w:rPr>
           </w:pPr>
-          <w:hyperlink w:anchor="_Toc17952760" w:history="1">
+          <w:hyperlink w:anchor="_Toc26338504" w:history="1">
             <w:r>
               <w:rPr>
                 <w:rStyle w:val="Hyperlink"/>
                 <w:noProof/>
               </w:rPr>
-              <w:t>Print Working Directory</w:t>
+              <w:t>Cleanup</w:t>
             </w:r>
             <w:r>
               <w:rPr>
@@ -351,7 +351,7 @@
                 <w:noProof/>
                 <w:webHidden/>
               </w:rPr>
-              <w:instrText xml:space="preserve"> PAGEREF _Toc17952760 \h </w:instrText>
+              <w:instrText xml:space="preserve"> PAGEREF _Toc26338504 \h </w:instrText>
             </w:r>
             <w:r>
               <w:rPr>
@@ -371,7 +371,77 @@
                 <w:noProof/>
                 <w:webHidden/>
               </w:rPr>
-              <w:t>4</w:t>
+              <w:t>6</w:t>
+            </w:r>
+            <w:r>
+              <w:rPr>
+                <w:noProof/>
+                <w:webHidden/>
+              </w:rPr>
+              <w:fldChar w:fldCharType="end"/>
+            </w:r>
+          </w:hyperlink>
+        </w:p>
+        <w:p>
+          <w:pPr>
+            <w:pStyle w:val="TOC1"/>
+            <w:tabs>
+              <w:tab w:val="right" w:leader="dot" w:pos="8636"/>
+            </w:tabs>
+            <w:rPr>
+              <w:rFonts w:asciiTheme="minorHAnsi" w:eastAsiaTheme="minorEastAsia" w:hAnsiTheme="minorHAnsi"/>
+              <w:noProof/>
+              <w:sz w:val="22"/>
+            </w:rPr>
+          </w:pPr>
+          <w:hyperlink w:anchor="_Toc26338505" w:history="1">
+            <w:r>
+              <w:rPr>
+                <w:rStyle w:val="Hyperlink"/>
+                <w:noProof/>
+              </w:rPr>
+              <w:t>Building Docker Image</w:t>
+            </w:r>
+            <w:r>
+              <w:rPr>
+                <w:noProof/>
+                <w:webHidden/>
+              </w:rPr>
+              <w:tab/>
+            </w:r>
+            <w:r>
+              <w:rPr>
+                <w:noProof/>
+                <w:webHidden/>
+              </w:rPr>
+              <w:fldChar w:fldCharType="begin"/>
+            </w:r>
+            <w:r>
+              <w:rPr>
+                <w:noProof/>
+                <w:webHidden/>
+              </w:rPr>
+              <w:instrText xml:space="preserve"> PAGEREF _Toc26338505 \h </w:instrText>
+            </w:r>
+            <w:r>
+              <w:rPr>
+                <w:noProof/>
+                <w:webHidden/>
+              </w:rPr>
+            </w:r>
+            <w:r>
+              <w:rPr>
+                <w:noProof/>
+                <w:webHidden/>
+              </w:rPr>
+              <w:fldChar w:fldCharType="separate"/>
+            </w:r>
+            <w:r>
+              <w:rPr>
+                <w:noProof/>
+                <w:webHidden/>
+              </w:rPr>
+              <w:t>7</w:t>
             </w:r>
             <w:r>
               <w:rPr>
@@ -394,13 +464,13 @@
               <w:lang w:bidi="he-IL"/>
             </w:rPr>
           </w:pPr>
-          <w:hyperlink w:anchor="_Toc17952761" w:history="1">
+          <w:hyperlink w:anchor="_Toc26338506" w:history="1">
             <w:r>
               <w:rPr>
                 <w:rStyle w:val="Hyperlink"/>
                 <w:noProof/>
               </w:rPr>
-              <w:t>Cleanup</w:t>
+              <w:t>Typical case</w:t>
             </w:r>
             <w:r>
               <w:rPr>
@@ -421,7 +491,7 @@
                 <w:noProof/>
                 <w:webHidden/>
               </w:rPr>
-              <w:instrText xml:space="preserve"> PAGEREF _Toc17952761 \h </w:instrText>
+              <w:instrText xml:space="preserve"> PAGEREF _Toc26338506 \h </w:instrText>
             </w:r>
             <w:r>
               <w:rPr>
@@ -441,7 +511,7 @@
                 <w:noProof/>
                 <w:webHidden/>
               </w:rPr>
-              <w:t>5</w:t>
+              <w:t>7</w:t>
             </w:r>
             <w:r>
               <w:rPr>
@@ -464,13 +534,13 @@
               <w:lang w:bidi="he-IL"/>
             </w:rPr>
           </w:pPr>
-          <w:hyperlink w:anchor="_Toc17952762" w:history="1">
+          <w:hyperlink w:anchor="_Toc26338507" w:history="1">
             <w:r>
               <w:rPr>
                 <w:rStyle w:val="Hyperlink"/>
                 <w:noProof/>
               </w:rPr>
-              <w:t>Cleanup before docker image rebuild</w:t>
+              <w:t>Specify a Dockerfile (-f)</w:t>
             </w:r>
             <w:r>
               <w:rPr>
@@ -491,7 +561,7 @@
                 <w:noProof/>
                 <w:webHidden/>
               </w:rPr>
-              <w:instrText xml:space="preserve"> PAGEREF _Toc17952762 \h </w:instrText>
+              <w:instrText xml:space="preserve"> PAGEREF _Toc26338507 \h </w:instrText>
             </w:r>
             <w:r>
               <w:rPr>
@@ -511,7 +581,7 @@
                 <w:noProof/>
                 <w:webHidden/>
               </w:rPr>
-              <w:t>6</w:t>
+              <w:t>8</w:t>
             </w:r>
             <w:r>
               <w:rPr>
@@ -534,13 +604,13 @@
               <w:lang w:bidi="he-IL"/>
             </w:rPr>
           </w:pPr>
-          <w:hyperlink w:anchor="_Toc17952763" w:history="1">
+          <w:hyperlink w:anchor="_Toc26338508" w:history="1">
             <w:r>
               <w:rPr>
                 <w:rStyle w:val="Hyperlink"/>
                 <w:noProof/>
               </w:rPr>
-              <w:t>View source of the Docker image</w:t>
+              <w:t>Squashing</w:t>
             </w:r>
             <w:r>
               <w:rPr>
@@ -561,7 +631,7 @@
                 <w:noProof/>
                 <w:webHidden/>
               </w:rPr>
-              <w:instrText xml:space="preserve"> PAGEREF _Toc17952763 \h </w:instrText>
+              <w:instrText xml:space="preserve"> PAGEREF _Toc26338508 \h </w:instrText>
             </w:r>
             <w:r>
               <w:rPr>
@@ -581,7 +651,7 @@
                 <w:noProof/>
                 <w:webHidden/>
               </w:rPr>
-              <w:t>7</w:t>
+              <w:t>9</w:t>
             </w:r>
             <w:r>
               <w:rPr>
@@ -604,13 +674,13 @@
               <w:lang w:bidi="he-IL"/>
             </w:rPr>
           </w:pPr>
-          <w:hyperlink w:anchor="_Toc17952764" w:history="1">
+          <w:hyperlink w:anchor="_Toc26338509" w:history="1">
             <w:r>
               <w:rPr>
                 <w:rStyle w:val="Hyperlink"/>
                 <w:noProof/>
               </w:rPr>
-              <w:t>Building Docker Image</w:t>
+              <w:t>No-cache</w:t>
             </w:r>
             <w:r>
               <w:rPr>
@@ -631,7 +701,7 @@
                 <w:noProof/>
                 <w:webHidden/>
               </w:rPr>
-              <w:instrText xml:space="preserve"> PAGEREF _Toc17952764 \h </w:instrText>
+              <w:instrText xml:space="preserve"> PAGEREF _Toc26338509 \h </w:instrText>
             </w:r>
             <w:r>
               <w:rPr>
@@ -651,7 +721,847 @@
                 <w:noProof/>
                 <w:webHidden/>
               </w:rPr>
-              <w:t>8</w:t>
+              <w:t>10</w:t>
+            </w:r>
+            <w:r>
+              <w:rPr>
+                <w:noProof/>
+                <w:webHidden/>
+              </w:rPr>
+              <w:fldChar w:fldCharType="end"/>
+            </w:r>
+          </w:hyperlink>
+        </w:p>
+        <w:p>
+          <w:pPr>
+            <w:pStyle w:val="TOC2"/>
+            <w:tabs>
+              <w:tab w:val="right" w:leader="dot" w:pos="8636"/>
+            </w:tabs>
+            <w:rPr>
+              <w:rFonts w:cstheme="minorBidi"/>
+              <w:noProof/>
+              <w:lang w:bidi="he-IL"/>
+            </w:rPr>
+          </w:pPr>
+          <w:hyperlink w:anchor="_Toc26338510" w:history="1">
+            <w:r>
+              <w:rPr>
+                <w:rStyle w:val="Hyperlink"/>
+                <w:noProof/>
+              </w:rPr>
+              <w:t>Build-args</w:t>
+            </w:r>
+            <w:r>
+              <w:rPr>
+                <w:noProof/>
+                <w:webHidden/>
+              </w:rPr>
+              <w:tab/>
+            </w:r>
+            <w:r>
+              <w:rPr>
+                <w:noProof/>
+                <w:webHidden/>
+              </w:rPr>
+              <w:fldChar w:fldCharType="begin"/>
+            </w:r>
+            <w:r>
+              <w:rPr>
+                <w:noProof/>
+                <w:webHidden/>
+              </w:rPr>
+              <w:instrText xml:space="preserve"> PAGEREF _Toc26338510 \h </w:instrText>
+            </w:r>
+            <w:r>
+              <w:rPr>
+                <w:noProof/>
+                <w:webHidden/>
+              </w:rPr>
+            </w:r>
+            <w:r>
+              <w:rPr>
+                <w:noProof/>
+                <w:webHidden/>
+              </w:rPr>
+              <w:fldChar w:fldCharType="separate"/>
+            </w:r>
+            <w:r>
+              <w:rPr>
+                <w:noProof/>
+                <w:webHidden/>
+              </w:rPr>
+              <w:t>11</w:t>
+            </w:r>
+            <w:r>
+              <w:rPr>
+                <w:noProof/>
+                <w:webHidden/>
+              </w:rPr>
+              <w:fldChar w:fldCharType="end"/>
+            </w:r>
+          </w:hyperlink>
+        </w:p>
+        <w:p>
+          <w:pPr>
+            <w:pStyle w:val="TOC1"/>
+            <w:tabs>
+              <w:tab w:val="right" w:leader="dot" w:pos="8636"/>
+            </w:tabs>
+            <w:rPr>
+              <w:rFonts w:asciiTheme="minorHAnsi" w:eastAsiaTheme="minorEastAsia" w:hAnsiTheme="minorHAnsi"/>
+              <w:noProof/>
+              <w:sz w:val="22"/>
+            </w:rPr>
+          </w:pPr>
+          <w:hyperlink w:anchor="_Toc26338511" w:history="1">
+            <w:r>
+              <w:rPr>
+                <w:rStyle w:val="Hyperlink"/>
+                <w:noProof/>
+              </w:rPr>
+              <w:t>Running Docker Container</w:t>
+            </w:r>
+            <w:r>
+              <w:rPr>
+                <w:noProof/>
+                <w:webHidden/>
+              </w:rPr>
+              <w:tab/>
+            </w:r>
+            <w:r>
+              <w:rPr>
+                <w:noProof/>
+                <w:webHidden/>
+              </w:rPr>
+              <w:fldChar w:fldCharType="begin"/>
+            </w:r>
+            <w:r>
+              <w:rPr>
+                <w:noProof/>
+                <w:webHidden/>
+              </w:rPr>
+              <w:instrText xml:space="preserve"> PAGEREF _Toc26338511 \h </w:instrText>
+            </w:r>
+            <w:r>
+              <w:rPr>
+                <w:noProof/>
+                <w:webHidden/>
+              </w:rPr>
+            </w:r>
+            <w:r>
+              <w:rPr>
+                <w:noProof/>
+                <w:webHidden/>
+              </w:rPr>
+              <w:fldChar w:fldCharType="separate"/>
+            </w:r>
+            <w:r>
+              <w:rPr>
+                <w:noProof/>
+                <w:webHidden/>
+              </w:rPr>
+              <w:t>12</w:t>
+            </w:r>
+            <w:r>
+              <w:rPr>
+                <w:noProof/>
+                <w:webHidden/>
+              </w:rPr>
+              <w:fldChar w:fldCharType="end"/>
+            </w:r>
+          </w:hyperlink>
+        </w:p>
+        <w:p>
+          <w:pPr>
+            <w:pStyle w:val="TOC2"/>
+            <w:tabs>
+              <w:tab w:val="right" w:leader="dot" w:pos="8636"/>
+            </w:tabs>
+            <w:rPr>
+              <w:rFonts w:cstheme="minorBidi"/>
+              <w:noProof/>
+              <w:lang w:bidi="he-IL"/>
+            </w:rPr>
+          </w:pPr>
+          <w:hyperlink w:anchor="_Toc26338512" w:history="1">
+            <w:r>
+              <w:rPr>
+                <w:rStyle w:val="Hyperlink"/>
+                <w:noProof/>
+              </w:rPr>
+              <w:t>Typical case</w:t>
+            </w:r>
+            <w:r>
+              <w:rPr>
+                <w:noProof/>
+                <w:webHidden/>
+              </w:rPr>
+              <w:tab/>
+            </w:r>
+            <w:r>
+              <w:rPr>
+                <w:noProof/>
+                <w:webHidden/>
+              </w:rPr>
+              <w:fldChar w:fldCharType="begin"/>
+            </w:r>
+            <w:r>
+              <w:rPr>
+                <w:noProof/>
+                <w:webHidden/>
+              </w:rPr>
+              <w:instrText xml:space="preserve"> PAGEREF _Toc26338512 \h </w:instrText>
+            </w:r>
+            <w:r>
+              <w:rPr>
+                <w:noProof/>
+                <w:webHidden/>
+              </w:rPr>
+            </w:r>
+            <w:r>
+              <w:rPr>
+                <w:noProof/>
+                <w:webHidden/>
+              </w:rPr>
+              <w:fldChar w:fldCharType="separate"/>
+            </w:r>
+            <w:r>
+              <w:rPr>
+                <w:noProof/>
+                <w:webHidden/>
+              </w:rPr>
+              <w:t>12</w:t>
+            </w:r>
+            <w:r>
+              <w:rPr>
+                <w:noProof/>
+                <w:webHidden/>
+              </w:rPr>
+              <w:fldChar w:fldCharType="end"/>
+            </w:r>
+          </w:hyperlink>
+        </w:p>
+        <w:p>
+          <w:pPr>
+            <w:pStyle w:val="TOC2"/>
+            <w:tabs>
+              <w:tab w:val="right" w:leader="dot" w:pos="8636"/>
+            </w:tabs>
+            <w:rPr>
+              <w:rFonts w:cstheme="minorBidi"/>
+              <w:noProof/>
+              <w:lang w:bidi="he-IL"/>
+            </w:rPr>
+          </w:pPr>
+          <w:hyperlink w:anchor="_Toc26338513" w:history="1">
+            <w:r>
+              <w:rPr>
+                <w:rStyle w:val="Hyperlink"/>
+                <w:noProof/>
+              </w:rPr>
+              <w:t>One-off shout</w:t>
+            </w:r>
+            <w:r>
+              <w:rPr>
+                <w:noProof/>
+                <w:webHidden/>
+              </w:rPr>
+              <w:tab/>
+            </w:r>
+            <w:r>
+              <w:rPr>
+                <w:noProof/>
+                <w:webHidden/>
+              </w:rPr>
+              <w:fldChar w:fldCharType="begin"/>
+            </w:r>
+            <w:r>
+              <w:rPr>
+                <w:noProof/>
+                <w:webHidden/>
+              </w:rPr>
+              <w:instrText xml:space="preserve"> PAGEREF _Toc26338513 \h </w:instrText>
+            </w:r>
+            <w:r>
+              <w:rPr>
+                <w:noProof/>
+                <w:webHidden/>
+              </w:rPr>
+            </w:r>
+            <w:r>
+              <w:rPr>
+                <w:noProof/>
+                <w:webHidden/>
+              </w:rPr>
+              <w:fldChar w:fldCharType="separate"/>
+            </w:r>
+            <w:r>
+              <w:rPr>
+                <w:noProof/>
+                <w:webHidden/>
+              </w:rPr>
+              <w:t>13</w:t>
+            </w:r>
+            <w:r>
+              <w:rPr>
+                <w:noProof/>
+                <w:webHidden/>
+              </w:rPr>
+              <w:fldChar w:fldCharType="end"/>
+            </w:r>
+          </w:hyperlink>
+        </w:p>
+        <w:p>
+          <w:pPr>
+            <w:pStyle w:val="TOC2"/>
+            <w:tabs>
+              <w:tab w:val="right" w:leader="dot" w:pos="8636"/>
+            </w:tabs>
+            <w:rPr>
+              <w:rFonts w:cstheme="minorBidi"/>
+              <w:noProof/>
+              <w:lang w:bidi="he-IL"/>
+            </w:rPr>
+          </w:pPr>
+          <w:hyperlink w:anchor="_Toc26338514" w:history="1">
+            <w:r>
+              <w:rPr>
+                <w:rStyle w:val="Hyperlink"/>
+                <w:noProof/>
+              </w:rPr>
+              <w:t>Overriding entrypoint</w:t>
+            </w:r>
+            <w:r>
+              <w:rPr>
+                <w:noProof/>
+                <w:webHidden/>
+              </w:rPr>
+              <w:tab/>
+            </w:r>
+            <w:r>
+              <w:rPr>
+                <w:noProof/>
+                <w:webHidden/>
+              </w:rPr>
+              <w:fldChar w:fldCharType="begin"/>
+            </w:r>
+            <w:r>
+              <w:rPr>
+                <w:noProof/>
+                <w:webHidden/>
+              </w:rPr>
+              <w:instrText xml:space="preserve"> PAGEREF _Toc26338514 \h </w:instrText>
+            </w:r>
+            <w:r>
+              <w:rPr>
+                <w:noProof/>
+                <w:webHidden/>
+              </w:rPr>
+            </w:r>
+            <w:r>
+              <w:rPr>
+                <w:noProof/>
+                <w:webHidden/>
+              </w:rPr>
+              <w:fldChar w:fldCharType="separate"/>
+            </w:r>
+            <w:r>
+              <w:rPr>
+                <w:noProof/>
+                <w:webHidden/>
+              </w:rPr>
+              <w:t>14</w:t>
+            </w:r>
+            <w:r>
+              <w:rPr>
+                <w:noProof/>
+                <w:webHidden/>
+              </w:rPr>
+              <w:fldChar w:fldCharType="end"/>
+            </w:r>
+          </w:hyperlink>
+        </w:p>
+        <w:p>
+          <w:pPr>
+            <w:pStyle w:val="TOC1"/>
+            <w:tabs>
+              <w:tab w:val="right" w:leader="dot" w:pos="8636"/>
+            </w:tabs>
+            <w:rPr>
+              <w:rFonts w:asciiTheme="minorHAnsi" w:eastAsiaTheme="minorEastAsia" w:hAnsiTheme="minorHAnsi"/>
+              <w:noProof/>
+              <w:sz w:val="22"/>
+            </w:rPr>
+          </w:pPr>
+          <w:hyperlink w:anchor="_Toc26338515" w:history="1">
+            <w:r>
+              <w:rPr>
+                <w:rStyle w:val="Hyperlink"/>
+                <w:noProof/>
+              </w:rPr>
+              <w:t>Attaching to running Docker container</w:t>
+            </w:r>
+            <w:r>
+              <w:rPr>
+                <w:noProof/>
+                <w:webHidden/>
+              </w:rPr>
+              <w:tab/>
+            </w:r>
+            <w:r>
+              <w:rPr>
+                <w:noProof/>
+                <w:webHidden/>
+              </w:rPr>
+              <w:fldChar w:fldCharType="begin"/>
+            </w:r>
+            <w:r>
+              <w:rPr>
+                <w:noProof/>
+                <w:webHidden/>
+              </w:rPr>
+              <w:instrText xml:space="preserve"> PAGEREF _Toc26338515 \h </w:instrText>
+            </w:r>
+            <w:r>
+              <w:rPr>
+                <w:noProof/>
+                <w:webHidden/>
+              </w:rPr>
+            </w:r>
+            <w:r>
+              <w:rPr>
+                <w:noProof/>
+                <w:webHidden/>
+              </w:rPr>
+              <w:fldChar w:fldCharType="separate"/>
+            </w:r>
+            <w:r>
+              <w:rPr>
+                <w:noProof/>
+                <w:webHidden/>
+              </w:rPr>
+              <w:t>15</w:t>
+            </w:r>
+            <w:r>
+              <w:rPr>
+                <w:noProof/>
+                <w:webHidden/>
+              </w:rPr>
+              <w:fldChar w:fldCharType="end"/>
+            </w:r>
+          </w:hyperlink>
+        </w:p>
+        <w:p>
+          <w:pPr>
+            <w:pStyle w:val="TOC1"/>
+            <w:tabs>
+              <w:tab w:val="right" w:leader="dot" w:pos="8636"/>
+            </w:tabs>
+            <w:rPr>
+              <w:rFonts w:asciiTheme="minorHAnsi" w:eastAsiaTheme="minorEastAsia" w:hAnsiTheme="minorHAnsi"/>
+              <w:noProof/>
+              <w:sz w:val="22"/>
+            </w:rPr>
+          </w:pPr>
+          <w:hyperlink w:anchor="_Toc26338516" w:history="1">
+            <w:r>
+              <w:rPr>
+                <w:rStyle w:val="Hyperlink"/>
+                <w:noProof/>
+              </w:rPr>
+              <w:t>Create new docker image from a docker container’s changes</w:t>
+            </w:r>
+            <w:r>
+              <w:rPr>
+                <w:noProof/>
+                <w:webHidden/>
+              </w:rPr>
+              <w:tab/>
+            </w:r>
+            <w:r>
+              <w:rPr>
+                <w:noProof/>
+                <w:webHidden/>
+              </w:rPr>
+              <w:fldChar w:fldCharType="begin"/>
+            </w:r>
+            <w:r>
+              <w:rPr>
+                <w:noProof/>
+                <w:webHidden/>
+              </w:rPr>
+              <w:instrText xml:space="preserve"> PAGEREF _Toc26338516 \h </w:instrText>
+            </w:r>
+            <w:r>
+              <w:rPr>
+                <w:noProof/>
+                <w:webHidden/>
+              </w:rPr>
+            </w:r>
+            <w:r>
+              <w:rPr>
+                <w:noProof/>
+                <w:webHidden/>
+              </w:rPr>
+              <w:fldChar w:fldCharType="separate"/>
+            </w:r>
+            <w:r>
+              <w:rPr>
+                <w:noProof/>
+                <w:webHidden/>
+              </w:rPr>
+              <w:t>17</w:t>
+            </w:r>
+            <w:r>
+              <w:rPr>
+                <w:noProof/>
+                <w:webHidden/>
+              </w:rPr>
+              <w:fldChar w:fldCharType="end"/>
+            </w:r>
+          </w:hyperlink>
+        </w:p>
+        <w:p>
+          <w:pPr>
+            <w:pStyle w:val="TOC1"/>
+            <w:tabs>
+              <w:tab w:val="right" w:leader="dot" w:pos="8636"/>
+            </w:tabs>
+            <w:rPr>
+              <w:rFonts w:asciiTheme="minorHAnsi" w:eastAsiaTheme="minorEastAsia" w:hAnsiTheme="minorHAnsi"/>
+              <w:noProof/>
+              <w:sz w:val="22"/>
+            </w:rPr>
+          </w:pPr>
+          <w:hyperlink w:anchor="_Toc26338517" w:history="1">
+            <w:r>
+              <w:rPr>
+                <w:rStyle w:val="Hyperlink"/>
+                <w:noProof/>
+              </w:rPr>
+              <w:t>Copy files between host filesystem and docker container</w:t>
+            </w:r>
+            <w:r>
+              <w:rPr>
+                <w:noProof/>
+                <w:webHidden/>
+              </w:rPr>
+              <w:tab/>
+            </w:r>
+            <w:r>
+              <w:rPr>
+                <w:noProof/>
+                <w:webHidden/>
+              </w:rPr>
+              <w:fldChar w:fldCharType="begin"/>
+            </w:r>
+            <w:r>
+              <w:rPr>
+                <w:noProof/>
+                <w:webHidden/>
+              </w:rPr>
+              <w:instrText xml:space="preserve"> PAGEREF _Toc26338517 \h </w:instrText>
+            </w:r>
+            <w:r>
+              <w:rPr>
+                <w:noProof/>
+                <w:webHidden/>
+              </w:rPr>
+            </w:r>
+            <w:r>
+              <w:rPr>
+                <w:noProof/>
+                <w:webHidden/>
+              </w:rPr>
+              <w:fldChar w:fldCharType="separate"/>
+            </w:r>
+            <w:r>
+              <w:rPr>
+                <w:noProof/>
+                <w:webHidden/>
+              </w:rPr>
+              <w:t>19</w:t>
+            </w:r>
+            <w:r>
+              <w:rPr>
+                <w:noProof/>
+                <w:webHidden/>
+              </w:rPr>
+              <w:fldChar w:fldCharType="end"/>
+            </w:r>
+          </w:hyperlink>
+        </w:p>
+        <w:p>
+          <w:pPr>
+            <w:pStyle w:val="TOC1"/>
+            <w:tabs>
+              <w:tab w:val="right" w:leader="dot" w:pos="8636"/>
+            </w:tabs>
+            <w:rPr>
+              <w:rFonts w:asciiTheme="minorHAnsi" w:eastAsiaTheme="minorEastAsia" w:hAnsiTheme="minorHAnsi"/>
+              <w:noProof/>
+              <w:sz w:val="22"/>
+            </w:rPr>
+          </w:pPr>
+          <w:hyperlink w:anchor="_Toc26338518" w:history="1">
+            <w:r>
+              <w:rPr>
+                <w:rStyle w:val="Hyperlink"/>
+                <w:noProof/>
+              </w:rPr>
+              <w:t>Publishing docker image</w:t>
+            </w:r>
+            <w:r>
+              <w:rPr>
+                <w:noProof/>
+                <w:webHidden/>
+              </w:rPr>
+              <w:tab/>
+            </w:r>
+            <w:r>
+              <w:rPr>
+                <w:noProof/>
+                <w:webHidden/>
+              </w:rPr>
+              <w:fldChar w:fldCharType="begin"/>
+            </w:r>
+            <w:r>
+              <w:rPr>
+                <w:noProof/>
+                <w:webHidden/>
+              </w:rPr>
+              <w:instrText xml:space="preserve"> PAGEREF _Toc26338518 \h </w:instrText>
+            </w:r>
+            <w:r>
+              <w:rPr>
+                <w:noProof/>
+                <w:webHidden/>
+              </w:rPr>
+            </w:r>
+            <w:r>
+              <w:rPr>
+                <w:noProof/>
+                <w:webHidden/>
+              </w:rPr>
+              <w:fldChar w:fldCharType="separate"/>
+            </w:r>
+            <w:r>
+              <w:rPr>
+                <w:noProof/>
+                <w:webHidden/>
+              </w:rPr>
+              <w:t>20</w:t>
+            </w:r>
+            <w:r>
+              <w:rPr>
+                <w:noProof/>
+                <w:webHidden/>
+              </w:rPr>
+              <w:fldChar w:fldCharType="end"/>
+            </w:r>
+          </w:hyperlink>
+        </w:p>
+        <w:p>
+          <w:pPr>
+            <w:pStyle w:val="TOC1"/>
+            <w:tabs>
+              <w:tab w:val="right" w:leader="dot" w:pos="8636"/>
+            </w:tabs>
+            <w:rPr>
+              <w:rFonts w:asciiTheme="minorHAnsi" w:eastAsiaTheme="minorEastAsia" w:hAnsiTheme="minorHAnsi"/>
+              <w:noProof/>
+              <w:sz w:val="22"/>
+            </w:rPr>
+          </w:pPr>
+          <w:hyperlink w:anchor="_Toc26338519" w:history="1">
+            <w:r>
+              <w:rPr>
+                <w:rStyle w:val="Hyperlink"/>
+                <w:noProof/>
+              </w:rPr>
+              <w:t>Logs of docker container</w:t>
+            </w:r>
+            <w:r>
+              <w:rPr>
+                <w:noProof/>
+                <w:webHidden/>
+              </w:rPr>
+              <w:tab/>
+            </w:r>
+            <w:r>
+              <w:rPr>
+                <w:noProof/>
+                <w:webHidden/>
+              </w:rPr>
+              <w:fldChar w:fldCharType="begin"/>
+            </w:r>
+            <w:r>
+              <w:rPr>
+                <w:noProof/>
+                <w:webHidden/>
+              </w:rPr>
+              <w:instrText xml:space="preserve"> PAGEREF _Toc26338519 \h </w:instrText>
+            </w:r>
+            <w:r>
+              <w:rPr>
+                <w:noProof/>
+                <w:webHidden/>
+              </w:rPr>
+            </w:r>
+            <w:r>
+              <w:rPr>
+                <w:noProof/>
+                <w:webHidden/>
+              </w:rPr>
+              <w:fldChar w:fldCharType="separate"/>
+            </w:r>
+            <w:r>
+              <w:rPr>
+                <w:noProof/>
+                <w:webHidden/>
+              </w:rPr>
+              <w:t>21</w:t>
+            </w:r>
+            <w:r>
+              <w:rPr>
+                <w:noProof/>
+                <w:webHidden/>
+              </w:rPr>
+              <w:fldChar w:fldCharType="end"/>
+            </w:r>
+          </w:hyperlink>
+        </w:p>
+        <w:p>
+          <w:pPr>
+            <w:pStyle w:val="TOC1"/>
+            <w:tabs>
+              <w:tab w:val="right" w:leader="dot" w:pos="8636"/>
+            </w:tabs>
+            <w:rPr>
+              <w:rFonts w:asciiTheme="minorHAnsi" w:eastAsiaTheme="minorEastAsia" w:hAnsiTheme="minorHAnsi"/>
+              <w:noProof/>
+              <w:sz w:val="22"/>
+            </w:rPr>
+          </w:pPr>
+          <w:hyperlink w:anchor="_Toc26338520" w:history="1">
+            <w:r>
+              <w:rPr>
+                <w:rStyle w:val="Hyperlink"/>
+                <w:noProof/>
+              </w:rPr>
+              <w:t>Advanced</w:t>
+            </w:r>
+            <w:r>
+              <w:rPr>
+                <w:noProof/>
+                <w:webHidden/>
+              </w:rPr>
+              <w:tab/>
+            </w:r>
+            <w:r>
+              <w:rPr>
+                <w:noProof/>
+                <w:webHidden/>
+              </w:rPr>
+              <w:fldChar w:fldCharType="begin"/>
+            </w:r>
+            <w:r>
+              <w:rPr>
+                <w:noProof/>
+                <w:webHidden/>
+              </w:rPr>
+              <w:instrText xml:space="preserve"> PAGEREF _Toc26338520 \h </w:instrText>
+            </w:r>
+            <w:r>
+              <w:rPr>
+                <w:noProof/>
+                <w:webHidden/>
+              </w:rPr>
+            </w:r>
+            <w:r>
+              <w:rPr>
+                <w:noProof/>
+                <w:webHidden/>
+              </w:rPr>
+              <w:fldChar w:fldCharType="separate"/>
+            </w:r>
+            <w:r>
+              <w:rPr>
+                <w:noProof/>
+                <w:webHidden/>
+              </w:rPr>
+              <w:t>23</w:t>
+            </w:r>
+            <w:r>
+              <w:rPr>
+                <w:noProof/>
+                <w:webHidden/>
+              </w:rPr>
+              <w:fldChar w:fldCharType="end"/>
+            </w:r>
+          </w:hyperlink>
+        </w:p>
+        <w:p>
+          <w:pPr>
+            <w:pStyle w:val="TOC2"/>
+            <w:tabs>
+              <w:tab w:val="right" w:leader="dot" w:pos="8636"/>
+            </w:tabs>
+            <w:rPr>
+              <w:rFonts w:cstheme="minorBidi"/>
+              <w:noProof/>
+              <w:lang w:bidi="he-IL"/>
+            </w:rPr>
+          </w:pPr>
+          <w:hyperlink w:anchor="_Toc26338521" w:history="1">
+            <w:r>
+              <w:rPr>
+                <w:rStyle w:val="Hyperlink"/>
+                <w:noProof/>
+              </w:rPr>
+              <w:t>Tips Advanced</w:t>
+            </w:r>
+            <w:r>
+              <w:rPr>
+                <w:noProof/>
+                <w:webHidden/>
+              </w:rPr>
+              <w:tab/>
+            </w:r>
+            <w:r>
+              <w:rPr>
+                <w:noProof/>
+                <w:webHidden/>
+              </w:rPr>
+              <w:fldChar w:fldCharType="begin"/>
+            </w:r>
+            <w:r>
+              <w:rPr>
+                <w:noProof/>
+                <w:webHidden/>
+              </w:rPr>
+              <w:instrText xml:space="preserve"> PAGEREF _Toc26338521 \h </w:instrText>
+            </w:r>
+            <w:r>
+              <w:rPr>
+                <w:noProof/>
+                <w:webHidden/>
+              </w:rPr>
+            </w:r>
+            <w:r>
+              <w:rPr>
+                <w:noProof/>
+                <w:webHidden/>
+              </w:rPr>
+              <w:fldChar w:fldCharType="separate"/>
+            </w:r>
+            <w:r>
+              <w:rPr>
+                <w:noProof/>
+                <w:webHidden/>
+              </w:rPr>
+              <w:t>23</w:t>
             </w:r>
             <w:r>
               <w:rPr>
@@ -674,14 +1584,13 @@
               <w:lang w:bidi="he-IL"/>
             </w:rPr>
           </w:pPr>
-          <w:hyperlink w:anchor="_Toc17952765" w:history="1">
+          <w:hyperlink w:anchor="_Toc26338522" w:history="1">
             <w:r>
               <w:rPr>
                 <w:rStyle w:val="Hyperlink"/>
-                <w:rFonts w:asciiTheme="majorBidi" w:hAnsiTheme="majorBidi"/>
-                <w:noProof/>
-              </w:rPr>
-              <w:t>Typical case</w:t>
+                <w:noProof/>
+              </w:rPr>
+              <w:t>Get last container id</w:t>
             </w:r>
             <w:r>
               <w:rPr>
@@ -702,7 +1611,7 @@
                 <w:noProof/>
                 <w:webHidden/>
               </w:rPr>
-              <w:instrText xml:space="preserve"> PAGEREF _Toc17952765 \h </w:instrText>
+              <w:instrText xml:space="preserve"> PAGEREF _Toc26338522 \h </w:instrText>
             </w:r>
             <w:r>
               <w:rPr>
@@ -722,7 +1631,7 @@
                 <w:noProof/>
                 <w:webHidden/>
               </w:rPr>
-              <w:t>8</w:t>
+              <w:t>23</w:t>
             </w:r>
             <w:r>
               <w:rPr>
@@ -745,14 +1654,13 @@
               <w:lang w:bidi="he-IL"/>
             </w:rPr>
           </w:pPr>
-          <w:hyperlink w:anchor="_Toc17952766" w:history="1">
+          <w:hyperlink w:anchor="_Toc26338523" w:history="1">
             <w:r>
               <w:rPr>
                 <w:rStyle w:val="Hyperlink"/>
-                <w:rFonts w:asciiTheme="majorBidi" w:hAnsiTheme="majorBidi"/>
-                <w:noProof/>
-              </w:rPr>
-              <w:t>Specify a Dockerfile (-f)</w:t>
+                <w:noProof/>
+              </w:rPr>
+              <w:t>View source of the Docker image</w:t>
             </w:r>
             <w:r>
               <w:rPr>
@@ -773,7 +1681,7 @@
                 <w:noProof/>
                 <w:webHidden/>
               </w:rPr>
-              <w:instrText xml:space="preserve"> PAGEREF _Toc17952766 \h </w:instrText>
+              <w:instrText xml:space="preserve"> PAGEREF _Toc26338523 \h </w:instrText>
             </w:r>
             <w:r>
               <w:rPr>
@@ -793,7 +1701,7 @@
                 <w:noProof/>
                 <w:webHidden/>
               </w:rPr>
-              <w:t>9</w:t>
+              <w:t>24</w:t>
             </w:r>
             <w:r>
               <w:rPr>
@@ -816,13 +1724,13 @@
               <w:lang w:bidi="he-IL"/>
             </w:rPr>
           </w:pPr>
-          <w:hyperlink w:anchor="_Toc17952767" w:history="1">
+          <w:hyperlink w:anchor="_Toc26338524" w:history="1">
             <w:r>
               <w:rPr>
                 <w:rStyle w:val="Hyperlink"/>
                 <w:noProof/>
               </w:rPr>
-              <w:t>Squashing</w:t>
+              <w:t>Print Working Directory</w:t>
             </w:r>
             <w:r>
               <w:rPr>
@@ -843,7 +1751,7 @@
                 <w:noProof/>
                 <w:webHidden/>
               </w:rPr>
-              <w:instrText xml:space="preserve"> PAGEREF _Toc17952767 \h </w:instrText>
+              <w:instrText xml:space="preserve"> PAGEREF _Toc26338524 \h </w:instrText>
             </w:r>
             <w:r>
               <w:rPr>
@@ -863,7 +1771,77 @@
                 <w:noProof/>
                 <w:webHidden/>
               </w:rPr>
-              <w:t>10</w:t>
+              <w:t>25</w:t>
+            </w:r>
+            <w:r>
+              <w:rPr>
+                <w:noProof/>
+                <w:webHidden/>
+              </w:rPr>
+              <w:fldChar w:fldCharType="end"/>
+            </w:r>
+          </w:hyperlink>
+        </w:p>
+        <w:p>
+          <w:pPr>
+            <w:pStyle w:val="TOC2"/>
+            <w:tabs>
+              <w:tab w:val="right" w:leader="dot" w:pos="8636"/>
+            </w:tabs>
+            <w:rPr>
+              <w:rFonts w:cstheme="minorBidi"/>
+              <w:noProof/>
+              <w:lang w:bidi="he-IL"/>
+            </w:rPr>
+          </w:pPr>
+          <w:hyperlink w:anchor="_Toc26338525" w:history="1">
+            <w:r>
+              <w:rPr>
+                <w:rStyle w:val="Hyperlink"/>
+                <w:noProof/>
+              </w:rPr>
+              <w:t>Buiding Docker Image Advanced</w:t>
+            </w:r>
+            <w:r>
+              <w:rPr>
+                <w:noProof/>
+                <w:webHidden/>
+              </w:rPr>
+              <w:tab/>
+            </w:r>
+            <w:r>
+              <w:rPr>
+                <w:noProof/>
+                <w:webHidden/>
+              </w:rPr>
+              <w:fldChar w:fldCharType="begin"/>
+            </w:r>
+            <w:r>
+              <w:rPr>
+                <w:noProof/>
+                <w:webHidden/>
+              </w:rPr>
+              <w:instrText xml:space="preserve"> PAGEREF _Toc26338525 \h </w:instrText>
+            </w:r>
+            <w:r>
+              <w:rPr>
+                <w:noProof/>
+                <w:webHidden/>
+              </w:rPr>
+            </w:r>
+            <w:r>
+              <w:rPr>
+                <w:noProof/>
+                <w:webHidden/>
+              </w:rPr>
+              <w:fldChar w:fldCharType="separate"/>
+            </w:r>
+            <w:r>
+              <w:rPr>
+                <w:noProof/>
+                <w:webHidden/>
+              </w:rPr>
+              <w:t>26</w:t>
             </w:r>
             <w:r>
               <w:rPr>
@@ -886,13 +1864,13 @@
               <w:lang w:bidi="he-IL"/>
             </w:rPr>
           </w:pPr>
-          <w:hyperlink w:anchor="_Toc17952768" w:history="1">
+          <w:hyperlink w:anchor="_Toc26338526" w:history="1">
             <w:r>
               <w:rPr>
                 <w:rStyle w:val="Hyperlink"/>
                 <w:noProof/>
               </w:rPr>
-              <w:t>How to strip an image and hide build commands</w:t>
+              <w:t>Docker ARG vs ENV</w:t>
             </w:r>
             <w:r>
               <w:rPr>
@@ -913,7 +1891,7 @@
                 <w:noProof/>
                 <w:webHidden/>
               </w:rPr>
-              <w:instrText xml:space="preserve"> PAGEREF _Toc17952768 \h </w:instrText>
+              <w:instrText xml:space="preserve"> PAGEREF _Toc26338526 \h </w:instrText>
             </w:r>
             <w:r>
               <w:rPr>
@@ -933,7 +1911,7 @@
                 <w:noProof/>
                 <w:webHidden/>
               </w:rPr>
-              <w:t>11</w:t>
+              <w:t>26</w:t>
             </w:r>
             <w:r>
               <w:rPr>
@@ -956,13 +1934,13 @@
               <w:lang w:bidi="he-IL"/>
             </w:rPr>
           </w:pPr>
-          <w:hyperlink w:anchor="_Toc17952769" w:history="1">
+          <w:hyperlink w:anchor="_Toc26338527" w:history="1">
             <w:r>
               <w:rPr>
                 <w:rStyle w:val="Hyperlink"/>
                 <w:noProof/>
               </w:rPr>
-              <w:t>Multi-stage Builds</w:t>
+              <w:t>How to strip an image and hide build commands</w:t>
             </w:r>
             <w:r>
               <w:rPr>
@@ -983,7 +1961,7 @@
                 <w:noProof/>
                 <w:webHidden/>
               </w:rPr>
-              <w:instrText xml:space="preserve"> PAGEREF _Toc17952769 \h </w:instrText>
+              <w:instrText xml:space="preserve"> PAGEREF _Toc26338527 \h </w:instrText>
             </w:r>
             <w:r>
               <w:rPr>
@@ -1003,77 +1981,7 @@
                 <w:noProof/>
                 <w:webHidden/>
               </w:rPr>
-              <w:t>12</w:t>
-            </w:r>
-            <w:r>
-              <w:rPr>
-                <w:noProof/>
-                <w:webHidden/>
-              </w:rPr>
-              <w:fldChar w:fldCharType="end"/>
-            </w:r>
-          </w:hyperlink>
-        </w:p>
-        <w:p>
-          <w:pPr>
-            <w:pStyle w:val="TOC1"/>
-            <w:tabs>
-              <w:tab w:val="right" w:leader="dot" w:pos="8636"/>
-            </w:tabs>
-            <w:rPr>
-              <w:rFonts w:asciiTheme="minorHAnsi" w:eastAsiaTheme="minorEastAsia" w:hAnsiTheme="minorHAnsi"/>
-              <w:noProof/>
-              <w:sz w:val="22"/>
-            </w:rPr>
-          </w:pPr>
-          <w:hyperlink w:anchor="_Toc17952770" w:history="1">
-            <w:r>
-              <w:rPr>
-                <w:rStyle w:val="Hyperlink"/>
-                <w:noProof/>
-              </w:rPr>
-              <w:t>Starting Docker Container</w:t>
-            </w:r>
-            <w:r>
-              <w:rPr>
-                <w:noProof/>
-                <w:webHidden/>
-              </w:rPr>
-              <w:tab/>
-            </w:r>
-            <w:r>
-              <w:rPr>
-                <w:noProof/>
-                <w:webHidden/>
-              </w:rPr>
-              <w:fldChar w:fldCharType="begin"/>
-            </w:r>
-            <w:r>
-              <w:rPr>
-                <w:noProof/>
-                <w:webHidden/>
-              </w:rPr>
-              <w:instrText xml:space="preserve"> PAGEREF _Toc17952770 \h </w:instrText>
-            </w:r>
-            <w:r>
-              <w:rPr>
-                <w:noProof/>
-                <w:webHidden/>
-              </w:rPr>
-            </w:r>
-            <w:r>
-              <w:rPr>
-                <w:noProof/>
-                <w:webHidden/>
-              </w:rPr>
-              <w:fldChar w:fldCharType="separate"/>
-            </w:r>
-            <w:r>
-              <w:rPr>
-                <w:noProof/>
-                <w:webHidden/>
-              </w:rPr>
-              <w:t>13</w:t>
+              <w:t>28</w:t>
             </w:r>
             <w:r>
               <w:rPr>
@@ -1096,14 +2004,13 @@
               <w:lang w:bidi="he-IL"/>
             </w:rPr>
           </w:pPr>
-          <w:hyperlink w:anchor="_Toc17952771" w:history="1">
+          <w:hyperlink w:anchor="_Toc26338528" w:history="1">
             <w:r>
               <w:rPr>
                 <w:rStyle w:val="Hyperlink"/>
-                <w:rFonts w:asciiTheme="majorBidi" w:hAnsiTheme="majorBidi"/>
-                <w:noProof/>
-              </w:rPr>
-              <w:t>Typical case</w:t>
+                <w:noProof/>
+              </w:rPr>
+              <w:t>Multi-stage Builds</w:t>
             </w:r>
             <w:r>
               <w:rPr>
@@ -1124,7 +2031,7 @@
                 <w:noProof/>
                 <w:webHidden/>
               </w:rPr>
-              <w:instrText xml:space="preserve"> PAGEREF _Toc17952771 \h </w:instrText>
+              <w:instrText xml:space="preserve"> PAGEREF _Toc26338528 \h </w:instrText>
             </w:r>
             <w:r>
               <w:rPr>
@@ -1144,7 +2051,427 @@
                 <w:noProof/>
                 <w:webHidden/>
               </w:rPr>
-              <w:t>13</w:t>
+              <w:t>30</w:t>
+            </w:r>
+            <w:r>
+              <w:rPr>
+                <w:noProof/>
+                <w:webHidden/>
+              </w:rPr>
+              <w:fldChar w:fldCharType="end"/>
+            </w:r>
+          </w:hyperlink>
+        </w:p>
+        <w:p>
+          <w:pPr>
+            <w:pStyle w:val="TOC2"/>
+            <w:tabs>
+              <w:tab w:val="right" w:leader="dot" w:pos="8636"/>
+            </w:tabs>
+            <w:rPr>
+              <w:rFonts w:cstheme="minorBidi"/>
+              <w:noProof/>
+              <w:lang w:bidi="he-IL"/>
+            </w:rPr>
+          </w:pPr>
+          <w:hyperlink w:anchor="_Toc26338529" w:history="1">
+            <w:r>
+              <w:rPr>
+                <w:rStyle w:val="Hyperlink"/>
+                <w:noProof/>
+              </w:rPr>
+              <w:t>Running Docker Container Advanced</w:t>
+            </w:r>
+            <w:r>
+              <w:rPr>
+                <w:noProof/>
+                <w:webHidden/>
+              </w:rPr>
+              <w:tab/>
+            </w:r>
+            <w:r>
+              <w:rPr>
+                <w:noProof/>
+                <w:webHidden/>
+              </w:rPr>
+              <w:fldChar w:fldCharType="begin"/>
+            </w:r>
+            <w:r>
+              <w:rPr>
+                <w:noProof/>
+                <w:webHidden/>
+              </w:rPr>
+              <w:instrText xml:space="preserve"> PAGEREF _Toc26338529 \h </w:instrText>
+            </w:r>
+            <w:r>
+              <w:rPr>
+                <w:noProof/>
+                <w:webHidden/>
+              </w:rPr>
+            </w:r>
+            <w:r>
+              <w:rPr>
+                <w:noProof/>
+                <w:webHidden/>
+              </w:rPr>
+              <w:fldChar w:fldCharType="separate"/>
+            </w:r>
+            <w:r>
+              <w:rPr>
+                <w:noProof/>
+                <w:webHidden/>
+              </w:rPr>
+              <w:t>32</w:t>
+            </w:r>
+            <w:r>
+              <w:rPr>
+                <w:noProof/>
+                <w:webHidden/>
+              </w:rPr>
+              <w:fldChar w:fldCharType="end"/>
+            </w:r>
+          </w:hyperlink>
+        </w:p>
+        <w:p>
+          <w:pPr>
+            <w:pStyle w:val="TOC3"/>
+            <w:tabs>
+              <w:tab w:val="right" w:leader="dot" w:pos="8636"/>
+            </w:tabs>
+            <w:rPr>
+              <w:rFonts w:cstheme="minorBidi"/>
+              <w:noProof/>
+              <w:lang w:bidi="he-IL"/>
+            </w:rPr>
+          </w:pPr>
+          <w:hyperlink w:anchor="_Toc26338530" w:history="1">
+            <w:r>
+              <w:rPr>
+                <w:rStyle w:val="Hyperlink"/>
+                <w:noProof/>
+              </w:rPr>
+              <w:t>Mount</w:t>
+            </w:r>
+            <w:r>
+              <w:rPr>
+                <w:noProof/>
+                <w:webHidden/>
+              </w:rPr>
+              <w:tab/>
+            </w:r>
+            <w:r>
+              <w:rPr>
+                <w:noProof/>
+                <w:webHidden/>
+              </w:rPr>
+              <w:fldChar w:fldCharType="begin"/>
+            </w:r>
+            <w:r>
+              <w:rPr>
+                <w:noProof/>
+                <w:webHidden/>
+              </w:rPr>
+              <w:instrText xml:space="preserve"> PAGEREF _Toc26338530 \h </w:instrText>
+            </w:r>
+            <w:r>
+              <w:rPr>
+                <w:noProof/>
+                <w:webHidden/>
+              </w:rPr>
+            </w:r>
+            <w:r>
+              <w:rPr>
+                <w:noProof/>
+                <w:webHidden/>
+              </w:rPr>
+              <w:fldChar w:fldCharType="separate"/>
+            </w:r>
+            <w:r>
+              <w:rPr>
+                <w:noProof/>
+                <w:webHidden/>
+              </w:rPr>
+              <w:t>32</w:t>
+            </w:r>
+            <w:r>
+              <w:rPr>
+                <w:noProof/>
+                <w:webHidden/>
+              </w:rPr>
+              <w:fldChar w:fldCharType="end"/>
+            </w:r>
+          </w:hyperlink>
+        </w:p>
+        <w:p>
+          <w:pPr>
+            <w:pStyle w:val="TOC2"/>
+            <w:tabs>
+              <w:tab w:val="right" w:leader="dot" w:pos="8636"/>
+            </w:tabs>
+            <w:rPr>
+              <w:rFonts w:cstheme="minorBidi"/>
+              <w:noProof/>
+              <w:lang w:bidi="he-IL"/>
+            </w:rPr>
+          </w:pPr>
+          <w:hyperlink w:anchor="_Toc26338531" w:history="1">
+            <w:r>
+              <w:rPr>
+                <w:rStyle w:val="Hyperlink"/>
+                <w:noProof/>
+              </w:rPr>
+              <w:t>Attaching to running Docker container Advanced</w:t>
+            </w:r>
+            <w:r>
+              <w:rPr>
+                <w:noProof/>
+                <w:webHidden/>
+              </w:rPr>
+              <w:tab/>
+            </w:r>
+            <w:r>
+              <w:rPr>
+                <w:noProof/>
+                <w:webHidden/>
+              </w:rPr>
+              <w:fldChar w:fldCharType="begin"/>
+            </w:r>
+            <w:r>
+              <w:rPr>
+                <w:noProof/>
+                <w:webHidden/>
+              </w:rPr>
+              <w:instrText xml:space="preserve"> PAGEREF _Toc26338531 \h </w:instrText>
+            </w:r>
+            <w:r>
+              <w:rPr>
+                <w:noProof/>
+                <w:webHidden/>
+              </w:rPr>
+            </w:r>
+            <w:r>
+              <w:rPr>
+                <w:noProof/>
+                <w:webHidden/>
+              </w:rPr>
+              <w:fldChar w:fldCharType="separate"/>
+            </w:r>
+            <w:r>
+              <w:rPr>
+                <w:noProof/>
+                <w:webHidden/>
+              </w:rPr>
+              <w:t>33</w:t>
+            </w:r>
+            <w:r>
+              <w:rPr>
+                <w:noProof/>
+                <w:webHidden/>
+              </w:rPr>
+              <w:fldChar w:fldCharType="end"/>
+            </w:r>
+          </w:hyperlink>
+        </w:p>
+        <w:p>
+          <w:pPr>
+            <w:pStyle w:val="TOC3"/>
+            <w:tabs>
+              <w:tab w:val="right" w:leader="dot" w:pos="8636"/>
+            </w:tabs>
+            <w:rPr>
+              <w:rFonts w:cstheme="minorBidi"/>
+              <w:noProof/>
+              <w:lang w:bidi="he-IL"/>
+            </w:rPr>
+          </w:pPr>
+          <w:hyperlink w:anchor="_Toc26338532" w:history="1">
+            <w:r>
+              <w:rPr>
+                <w:rStyle w:val="Hyperlink"/>
+                <w:noProof/>
+              </w:rPr>
+              <w:t>Busy wait</w:t>
+            </w:r>
+            <w:r>
+              <w:rPr>
+                <w:noProof/>
+                <w:webHidden/>
+              </w:rPr>
+              <w:tab/>
+            </w:r>
+            <w:r>
+              <w:rPr>
+                <w:noProof/>
+                <w:webHidden/>
+              </w:rPr>
+              <w:fldChar w:fldCharType="begin"/>
+            </w:r>
+            <w:r>
+              <w:rPr>
+                <w:noProof/>
+                <w:webHidden/>
+              </w:rPr>
+              <w:instrText xml:space="preserve"> PAGEREF _Toc26338532 \h </w:instrText>
+            </w:r>
+            <w:r>
+              <w:rPr>
+                <w:noProof/>
+                <w:webHidden/>
+              </w:rPr>
+            </w:r>
+            <w:r>
+              <w:rPr>
+                <w:noProof/>
+                <w:webHidden/>
+              </w:rPr>
+              <w:fldChar w:fldCharType="separate"/>
+            </w:r>
+            <w:r>
+              <w:rPr>
+                <w:noProof/>
+                <w:webHidden/>
+              </w:rPr>
+              <w:t>33</w:t>
+            </w:r>
+            <w:r>
+              <w:rPr>
+                <w:noProof/>
+                <w:webHidden/>
+              </w:rPr>
+              <w:fldChar w:fldCharType="end"/>
+            </w:r>
+          </w:hyperlink>
+        </w:p>
+        <w:p>
+          <w:pPr>
+            <w:pStyle w:val="TOC2"/>
+            <w:tabs>
+              <w:tab w:val="right" w:leader="dot" w:pos="8636"/>
+            </w:tabs>
+            <w:rPr>
+              <w:rFonts w:cstheme="minorBidi"/>
+              <w:noProof/>
+              <w:lang w:bidi="he-IL"/>
+            </w:rPr>
+          </w:pPr>
+          <w:hyperlink w:anchor="_Toc26338533" w:history="1">
+            <w:r>
+              <w:rPr>
+                <w:rStyle w:val="Hyperlink"/>
+                <w:noProof/>
+              </w:rPr>
+              <w:t>Misc</w:t>
+            </w:r>
+            <w:r>
+              <w:rPr>
+                <w:noProof/>
+                <w:webHidden/>
+              </w:rPr>
+              <w:tab/>
+            </w:r>
+            <w:r>
+              <w:rPr>
+                <w:noProof/>
+                <w:webHidden/>
+              </w:rPr>
+              <w:fldChar w:fldCharType="begin"/>
+            </w:r>
+            <w:r>
+              <w:rPr>
+                <w:noProof/>
+                <w:webHidden/>
+              </w:rPr>
+              <w:instrText xml:space="preserve"> PAGEREF _Toc26338533 \h </w:instrText>
+            </w:r>
+            <w:r>
+              <w:rPr>
+                <w:noProof/>
+                <w:webHidden/>
+              </w:rPr>
+            </w:r>
+            <w:r>
+              <w:rPr>
+                <w:noProof/>
+                <w:webHidden/>
+              </w:rPr>
+              <w:fldChar w:fldCharType="separate"/>
+            </w:r>
+            <w:r>
+              <w:rPr>
+                <w:noProof/>
+                <w:webHidden/>
+              </w:rPr>
+              <w:t>35</w:t>
+            </w:r>
+            <w:r>
+              <w:rPr>
+                <w:noProof/>
+                <w:webHidden/>
+              </w:rPr>
+              <w:fldChar w:fldCharType="end"/>
+            </w:r>
+          </w:hyperlink>
+        </w:p>
+        <w:p>
+          <w:pPr>
+            <w:pStyle w:val="TOC3"/>
+            <w:tabs>
+              <w:tab w:val="right" w:leader="dot" w:pos="8636"/>
+            </w:tabs>
+            <w:rPr>
+              <w:rFonts w:cstheme="minorBidi"/>
+              <w:noProof/>
+              <w:lang w:bidi="he-IL"/>
+            </w:rPr>
+          </w:pPr>
+          <w:hyperlink w:anchor="_Toc26338534" w:history="1">
+            <w:r>
+              <w:rPr>
+                <w:rStyle w:val="Hyperlink"/>
+                <w:noProof/>
+              </w:rPr>
+              <w:t>Network</w:t>
+            </w:r>
+            <w:r>
+              <w:rPr>
+                <w:noProof/>
+                <w:webHidden/>
+              </w:rPr>
+              <w:tab/>
+            </w:r>
+            <w:r>
+              <w:rPr>
+                <w:noProof/>
+                <w:webHidden/>
+              </w:rPr>
+              <w:fldChar w:fldCharType="begin"/>
+            </w:r>
+            <w:r>
+              <w:rPr>
+                <w:noProof/>
+                <w:webHidden/>
+              </w:rPr>
+              <w:instrText xml:space="preserve"> PAGEREF _Toc26338534 \h </w:instrText>
+            </w:r>
+            <w:r>
+              <w:rPr>
+                <w:noProof/>
+                <w:webHidden/>
+              </w:rPr>
+            </w:r>
+            <w:r>
+              <w:rPr>
+                <w:noProof/>
+                <w:webHidden/>
+              </w:rPr>
+              <w:fldChar w:fldCharType="separate"/>
+            </w:r>
+            <w:r>
+              <w:rPr>
+                <w:noProof/>
+                <w:webHidden/>
+              </w:rPr>
+              <w:t>35</w:t>
             </w:r>
             <w:r>
               <w:rPr>
@@ -1184,7 +2511,7 @@
       <w:pPr>
         <w:pStyle w:val="Heading1"/>
       </w:pPr>
-      <w:bookmarkStart w:id="1" w:name="_Toc17952757"/>
+      <w:bookmarkStart w:id="1" w:name="_Toc26338501"/>
       <w:r>
         <w:lastRenderedPageBreak/>
         <w:t>Introduction</w:t>
@@ -1367,16 +2694,8 @@
           <w:rPr>
             <w:rStyle w:val="Hyperlink"/>
           </w:rPr>
-          <w:t>Runnin</w:t>
+          <w:t>Running</w:t>
         </w:r>
-        <w:bookmarkStart w:id="2" w:name="_GoBack"/>
-        <w:r>
-          <w:rPr>
-            <w:rStyle w:val="Hyperlink"/>
-          </w:rPr>
-          <w:t>g</w:t>
-        </w:r>
-        <w:bookmarkEnd w:id="2"/>
         <w:r>
           <w:rPr>
             <w:rStyle w:val="Hyperlink"/>
@@ -1482,6 +2801,77 @@
         <w:br/>
         <w:t xml:space="preserve">- </w:t>
       </w:r>
+      <w:hyperlink w:anchor="_Copy_files_between" w:history="1">
+        <w:r>
+          <w:rPr>
+            <w:rStyle w:val="Hyperlink"/>
+          </w:rPr>
+          <w:t xml:space="preserve">Copy files between host </w:t>
+        </w:r>
+        <w:proofErr w:type="spellStart"/>
+        <w:r>
+          <w:rPr>
+            <w:rStyle w:val="Hyperlink"/>
+          </w:rPr>
+          <w:t>filesystem</w:t>
+        </w:r>
+        <w:proofErr w:type="spellEnd"/>
+        <w:r>
+          <w:rPr>
+            <w:rStyle w:val="Hyperlink"/>
+          </w:rPr>
+          <w:t xml:space="preserve"> and </w:t>
+        </w:r>
+        <w:proofErr w:type="spellStart"/>
+        <w:r>
+          <w:rPr>
+            <w:rStyle w:val="Hyperlink"/>
+          </w:rPr>
+          <w:t>docker</w:t>
+        </w:r>
+        <w:proofErr w:type="spellEnd"/>
+        <w:r>
+          <w:rPr>
+            <w:rStyle w:val="Hyperlink"/>
+          </w:rPr>
+          <w:t xml:space="preserve"> cont</w:t>
+        </w:r>
+        <w:r>
+          <w:rPr>
+            <w:rStyle w:val="Hyperlink"/>
+          </w:rPr>
+          <w:t>a</w:t>
+        </w:r>
+        <w:r>
+          <w:rPr>
+            <w:rStyle w:val="Hyperlink"/>
+          </w:rPr>
+          <w:t>iner</w:t>
+        </w:r>
+      </w:hyperlink>
+      <w:r>
+        <w:t xml:space="preserve"> (</w:t>
+      </w:r>
+      <w:proofErr w:type="spellStart"/>
+      <w:r>
+        <w:t>docker</w:t>
+      </w:r>
+      <w:proofErr w:type="spellEnd"/>
+      <w:r>
+        <w:t xml:space="preserve"> </w:t>
+      </w:r>
+      <w:proofErr w:type="spellStart"/>
+      <w:r>
+        <w:t>cp</w:t>
+      </w:r>
+      <w:proofErr w:type="spellEnd"/>
+      <w:r>
+        <w:t>)</w:t>
+      </w:r>
+      <w:r>
+        <w:br/>
+        <w:t xml:space="preserve">- </w:t>
+      </w:r>
       <w:hyperlink w:anchor="_Publishing_docker_image" w:history="1">
         <w:r>
           <w:rPr>
@@ -1559,7 +2949,19 @@
         </w:numPr>
       </w:pPr>
       <w:r>
-        <w:t>Some advanced techniques are put in appendix. Appendix mimics the structure above.</w:t>
+        <w:t xml:space="preserve">Some advanced techniques are put in </w:t>
+      </w:r>
+      <w:r>
+        <w:t>advance section</w:t>
+      </w:r>
+      <w:r>
+        <w:t xml:space="preserve">. </w:t>
+      </w:r>
+      <w:r>
+        <w:t xml:space="preserve">Advance section </w:t>
+      </w:r>
+      <w:r>
+        <w:t>mimics the structure above.</w:t>
       </w:r>
       <w:r>
         <w:br/>
@@ -1656,7 +3058,7 @@
           <w:noProof/>
         </w:rPr>
         <w:drawing>
-          <wp:inline distT="0" distB="0" distL="0" distR="0" wp14:anchorId="7877485E" wp14:editId="13203A4F">
+          <wp:inline distT="0" distB="0" distL="0" distR="0" wp14:anchorId="6EB61522" wp14:editId="5A55BC8D">
             <wp:extent cx="4846320" cy="4297680"/>
             <wp:effectExtent l="0" t="0" r="0" b="7620"/>
             <wp:docPr id="2" name="Picture 2"/>
@@ -1728,38 +3130,37 @@
       <w:pPr>
         <w:pStyle w:val="Heading1"/>
       </w:pPr>
-      <w:bookmarkStart w:id="3" w:name="_Tips"/>
-      <w:bookmarkStart w:id="4" w:name="_Toc17952758"/>
-      <w:bookmarkEnd w:id="3"/>
+      <w:bookmarkStart w:id="2" w:name="_Tips"/>
+      <w:bookmarkStart w:id="3" w:name="_Toc26338502"/>
+      <w:bookmarkEnd w:id="2"/>
       <w:r>
         <w:lastRenderedPageBreak/>
         <w:t>Tips</w:t>
       </w:r>
+      <w:bookmarkEnd w:id="3"/>
+      <w:r>
+        <w:br/>
+      </w:r>
+    </w:p>
+    <w:p>
+      <w:pPr>
+        <w:pStyle w:val="Heading2"/>
+      </w:pPr>
+      <w:bookmarkStart w:id="4" w:name="_Get_last_container"/>
+      <w:bookmarkStart w:id="5" w:name="_Toc26338503"/>
       <w:bookmarkEnd w:id="4"/>
       <w:r>
-        <w:br/>
-      </w:r>
-    </w:p>
-    <w:p>
-      <w:pPr>
-        <w:pStyle w:val="Heading2"/>
-      </w:pPr>
-      <w:bookmarkStart w:id="5" w:name="_Get_last_container"/>
-      <w:bookmarkStart w:id="6" w:name="_Toc17952762"/>
-      <w:bookmarkStart w:id="7" w:name="_Toc17952759"/>
+        <w:t xml:space="preserve">Cleanup before </w:t>
+      </w:r>
+      <w:proofErr w:type="spellStart"/>
+      <w:r>
+        <w:t>docker</w:t>
+      </w:r>
+      <w:proofErr w:type="spellEnd"/>
+      <w:r>
+        <w:t xml:space="preserve"> image rebuild</w:t>
+      </w:r>
       <w:bookmarkEnd w:id="5"/>
-      <w:r>
-        <w:t xml:space="preserve">Cleanup before </w:t>
-      </w:r>
-      <w:proofErr w:type="spellStart"/>
-      <w:r>
-        <w:t>docker</w:t>
-      </w:r>
-      <w:proofErr w:type="spellEnd"/>
-      <w:r>
-        <w:t xml:space="preserve"> image rebuild</w:t>
-      </w:r>
-      <w:bookmarkEnd w:id="6"/>
       <w:r>
         <w:br/>
       </w:r>
@@ -2651,13 +4052,13 @@
       <w:pPr>
         <w:pStyle w:val="Heading2"/>
       </w:pPr>
-      <w:bookmarkStart w:id="8" w:name="_Print_Working_Directory"/>
-      <w:bookmarkStart w:id="9" w:name="_Toc17952761"/>
+      <w:bookmarkStart w:id="6" w:name="_Print_Working_Directory"/>
+      <w:bookmarkStart w:id="7" w:name="_Toc26338504"/>
+      <w:bookmarkEnd w:id="6"/>
+      <w:r>
+        <w:t>Cleanup</w:t>
+      </w:r>
       <w:bookmarkEnd w:id="7"/>
-      <w:bookmarkEnd w:id="8"/>
-      <w:r>
-        <w:t>Cleanup</w:t>
-      </w:r>
     </w:p>
     <w:p/>
     <w:p>
@@ -2791,11 +4192,13 @@
       <w:pPr>
         <w:pStyle w:val="Heading1"/>
       </w:pPr>
-      <w:bookmarkStart w:id="10" w:name="_Building_Docker_Image_1"/>
-      <w:bookmarkEnd w:id="10"/>
+      <w:bookmarkStart w:id="8" w:name="_Building_Docker_Image_1"/>
+      <w:bookmarkStart w:id="9" w:name="_Toc26338505"/>
+      <w:bookmarkEnd w:id="8"/>
       <w:r>
         <w:t>Building Docker Image</w:t>
       </w:r>
+      <w:bookmarkEnd w:id="9"/>
     </w:p>
     <w:p/>
     <w:p>
@@ -2836,11 +4239,11 @@
       <w:pPr>
         <w:pStyle w:val="Heading2"/>
       </w:pPr>
-      <w:bookmarkStart w:id="11" w:name="_Toc17952765"/>
+      <w:bookmarkStart w:id="10" w:name="_Toc26338506"/>
       <w:r>
         <w:t>Typical case</w:t>
       </w:r>
-      <w:bookmarkEnd w:id="11"/>
+      <w:bookmarkEnd w:id="10"/>
     </w:p>
     <w:p>
       <w:r>
@@ -3302,7 +4705,7 @@
       <w:pPr>
         <w:pStyle w:val="Heading2"/>
       </w:pPr>
-      <w:bookmarkStart w:id="12" w:name="_Toc17952766"/>
+      <w:bookmarkStart w:id="11" w:name="_Toc26338507"/>
       <w:r>
         <w:lastRenderedPageBreak/>
         <w:t xml:space="preserve">Specify a </w:t>
@@ -3315,540 +4718,541 @@
       <w:r>
         <w:t xml:space="preserve"> (-f)</w:t>
       </w:r>
+      <w:bookmarkEnd w:id="11"/>
+    </w:p>
+    <w:p>
+      <w:pPr>
+        <w:rPr>
+          <w:szCs w:val="28"/>
+        </w:rPr>
+      </w:pPr>
+    </w:p>
+    <w:p>
+      <w:pPr>
+        <w:pStyle w:val="HTMLPreformatted"/>
+        <w:rPr>
+          <w:rStyle w:val="HTMLCode"/>
+          <w:sz w:val="28"/>
+          <w:szCs w:val="28"/>
+        </w:rPr>
+      </w:pPr>
+      <w:r>
+        <w:rPr>
+          <w:rStyle w:val="nv"/>
+          <w:sz w:val="28"/>
+          <w:szCs w:val="28"/>
+        </w:rPr>
+        <w:t xml:space="preserve">$ </w:t>
+      </w:r>
+      <w:proofErr w:type="spellStart"/>
+      <w:r>
+        <w:rPr>
+          <w:rStyle w:val="HTMLCode"/>
+          <w:sz w:val="28"/>
+          <w:szCs w:val="28"/>
+        </w:rPr>
+        <w:t>docker</w:t>
+      </w:r>
+      <w:proofErr w:type="spellEnd"/>
+      <w:r>
+        <w:rPr>
+          <w:rStyle w:val="HTMLCode"/>
+          <w:sz w:val="28"/>
+          <w:szCs w:val="28"/>
+        </w:rPr>
+        <w:t xml:space="preserve"> build </w:t>
+      </w:r>
+      <w:r>
+        <w:rPr>
+          <w:rStyle w:val="nt"/>
+          <w:sz w:val="28"/>
+          <w:szCs w:val="28"/>
+        </w:rPr>
+        <w:t>-f</w:t>
+      </w:r>
+      <w:r>
+        <w:rPr>
+          <w:rStyle w:val="HTMLCode"/>
+          <w:sz w:val="28"/>
+          <w:szCs w:val="28"/>
+        </w:rPr>
+        <w:t xml:space="preserve"> </w:t>
+      </w:r>
+      <w:proofErr w:type="spellStart"/>
+      <w:r>
+        <w:rPr>
+          <w:rStyle w:val="HTMLCode"/>
+          <w:sz w:val="28"/>
+          <w:szCs w:val="28"/>
+        </w:rPr>
+        <w:t>dockerfiles</w:t>
+      </w:r>
+      <w:proofErr w:type="spellEnd"/>
+      <w:r>
+        <w:rPr>
+          <w:rStyle w:val="HTMLCode"/>
+          <w:sz w:val="28"/>
+          <w:szCs w:val="28"/>
+        </w:rPr>
+        <w:t>/</w:t>
+      </w:r>
+      <w:proofErr w:type="spellStart"/>
+      <w:r>
+        <w:rPr>
+          <w:rStyle w:val="HTMLCode"/>
+          <w:sz w:val="28"/>
+          <w:szCs w:val="28"/>
+        </w:rPr>
+        <w:t>Dockerfile.debug</w:t>
+      </w:r>
+      <w:proofErr w:type="spellEnd"/>
+      <w:r>
+        <w:rPr>
+          <w:rStyle w:val="HTMLCode"/>
+          <w:sz w:val="28"/>
+          <w:szCs w:val="28"/>
+        </w:rPr>
+        <w:t xml:space="preserve"> </w:t>
+      </w:r>
+      <w:r>
+        <w:rPr>
+          <w:rStyle w:val="nt"/>
+          <w:sz w:val="28"/>
+          <w:szCs w:val="28"/>
+        </w:rPr>
+        <w:t>-t</w:t>
+      </w:r>
+      <w:r>
+        <w:rPr>
+          <w:rStyle w:val="HTMLCode"/>
+          <w:sz w:val="28"/>
+          <w:szCs w:val="28"/>
+        </w:rPr>
+        <w:t xml:space="preserve"> </w:t>
+      </w:r>
+      <w:proofErr w:type="spellStart"/>
+      <w:r>
+        <w:rPr>
+          <w:rStyle w:val="HTMLCode"/>
+          <w:sz w:val="28"/>
+          <w:szCs w:val="28"/>
+        </w:rPr>
+        <w:t>myapp_</w:t>
+      </w:r>
+      <w:proofErr w:type="gramStart"/>
+      <w:r>
+        <w:rPr>
+          <w:rStyle w:val="HTMLCode"/>
+          <w:sz w:val="28"/>
+          <w:szCs w:val="28"/>
+        </w:rPr>
+        <w:t>debug</w:t>
+      </w:r>
+      <w:proofErr w:type="spellEnd"/>
+      <w:r>
+        <w:rPr>
+          <w:rStyle w:val="HTMLCode"/>
+          <w:sz w:val="28"/>
+          <w:szCs w:val="28"/>
+        </w:rPr>
+        <w:t xml:space="preserve"> </w:t>
+      </w:r>
+      <w:r>
+        <w:rPr>
+          <w:rStyle w:val="nb"/>
+          <w:sz w:val="28"/>
+          <w:szCs w:val="28"/>
+        </w:rPr>
+        <w:t>.</w:t>
+      </w:r>
+      <w:proofErr w:type="gramEnd"/>
+    </w:p>
+    <w:p>
+      <w:pPr>
+        <w:pStyle w:val="HTMLPreformatted"/>
+        <w:rPr>
+          <w:rStyle w:val="HTMLCode"/>
+          <w:sz w:val="28"/>
+          <w:szCs w:val="28"/>
+        </w:rPr>
+      </w:pPr>
+      <w:r>
+        <w:rPr>
+          <w:rStyle w:val="nv"/>
+          <w:sz w:val="28"/>
+          <w:szCs w:val="28"/>
+        </w:rPr>
+        <w:t xml:space="preserve">$ </w:t>
+      </w:r>
+      <w:proofErr w:type="spellStart"/>
+      <w:r>
+        <w:rPr>
+          <w:rStyle w:val="HTMLCode"/>
+          <w:sz w:val="28"/>
+          <w:szCs w:val="28"/>
+        </w:rPr>
+        <w:t>docker</w:t>
+      </w:r>
+      <w:proofErr w:type="spellEnd"/>
+      <w:r>
+        <w:rPr>
+          <w:rStyle w:val="HTMLCode"/>
+          <w:sz w:val="28"/>
+          <w:szCs w:val="28"/>
+        </w:rPr>
+        <w:t xml:space="preserve"> build </w:t>
+      </w:r>
+      <w:r>
+        <w:rPr>
+          <w:rStyle w:val="nt"/>
+          <w:sz w:val="28"/>
+          <w:szCs w:val="28"/>
+        </w:rPr>
+        <w:t>-f</w:t>
+      </w:r>
+      <w:r>
+        <w:rPr>
+          <w:rStyle w:val="HTMLCode"/>
+          <w:sz w:val="28"/>
+          <w:szCs w:val="28"/>
+        </w:rPr>
+        <w:t xml:space="preserve"> </w:t>
+      </w:r>
+      <w:proofErr w:type="spellStart"/>
+      <w:proofErr w:type="gramStart"/>
+      <w:r>
+        <w:rPr>
+          <w:rStyle w:val="HTMLCode"/>
+          <w:sz w:val="28"/>
+          <w:szCs w:val="28"/>
+        </w:rPr>
+        <w:t>dockerfiles</w:t>
+      </w:r>
+      <w:proofErr w:type="spellEnd"/>
+      <w:r>
+        <w:rPr>
+          <w:rStyle w:val="HTMLCode"/>
+          <w:sz w:val="28"/>
+          <w:szCs w:val="28"/>
+        </w:rPr>
+        <w:t>/</w:t>
+      </w:r>
+      <w:proofErr w:type="spellStart"/>
+      <w:r>
+        <w:rPr>
+          <w:rStyle w:val="HTMLCode"/>
+          <w:sz w:val="28"/>
+          <w:szCs w:val="28"/>
+        </w:rPr>
+        <w:t>Dockerfile.prod</w:t>
+      </w:r>
+      <w:proofErr w:type="spellEnd"/>
+      <w:r>
+        <w:rPr>
+          <w:rStyle w:val="HTMLCode"/>
+          <w:sz w:val="28"/>
+          <w:szCs w:val="28"/>
+        </w:rPr>
+        <w:t xml:space="preserve">  </w:t>
+      </w:r>
+      <w:r>
+        <w:rPr>
+          <w:rStyle w:val="nt"/>
+          <w:sz w:val="28"/>
+          <w:szCs w:val="28"/>
+        </w:rPr>
+        <w:t>-</w:t>
+      </w:r>
+      <w:proofErr w:type="gramEnd"/>
+      <w:r>
+        <w:rPr>
+          <w:rStyle w:val="nt"/>
+          <w:sz w:val="28"/>
+          <w:szCs w:val="28"/>
+        </w:rPr>
+        <w:t>t</w:t>
+      </w:r>
+      <w:r>
+        <w:rPr>
+          <w:rStyle w:val="HTMLCode"/>
+          <w:sz w:val="28"/>
+          <w:szCs w:val="28"/>
+        </w:rPr>
+        <w:t xml:space="preserve"> </w:t>
+      </w:r>
+      <w:proofErr w:type="spellStart"/>
+      <w:r>
+        <w:rPr>
+          <w:rStyle w:val="HTMLCode"/>
+          <w:sz w:val="28"/>
+          <w:szCs w:val="28"/>
+        </w:rPr>
+        <w:t>myapp_prod</w:t>
+      </w:r>
+      <w:proofErr w:type="spellEnd"/>
+      <w:r>
+        <w:rPr>
+          <w:rStyle w:val="HTMLCode"/>
+          <w:sz w:val="28"/>
+          <w:szCs w:val="28"/>
+        </w:rPr>
+        <w:t xml:space="preserve"> </w:t>
+      </w:r>
+      <w:r>
+        <w:rPr>
+          <w:rStyle w:val="nb"/>
+          <w:sz w:val="28"/>
+          <w:szCs w:val="28"/>
+        </w:rPr>
+        <w:t>.</w:t>
+      </w:r>
+    </w:p>
+    <w:p>
+      <w:pPr>
+        <w:pStyle w:val="NormalWeb"/>
+        <w:rPr>
+          <w:rFonts w:asciiTheme="majorBidi" w:hAnsiTheme="majorBidi" w:cstheme="majorBidi"/>
+          <w:sz w:val="28"/>
+          <w:szCs w:val="28"/>
+        </w:rPr>
+      </w:pPr>
+      <w:r>
+        <w:rPr>
+          <w:rFonts w:asciiTheme="majorBidi" w:hAnsiTheme="majorBidi" w:cstheme="majorBidi"/>
+          <w:sz w:val="28"/>
+          <w:szCs w:val="28"/>
+        </w:rPr>
+        <w:t xml:space="preserve">The above commands will build the current build context (as specified by </w:t>
+      </w:r>
+      <w:proofErr w:type="gramStart"/>
+      <w:r>
+        <w:rPr>
+          <w:rFonts w:asciiTheme="majorBidi" w:hAnsiTheme="majorBidi" w:cstheme="majorBidi"/>
+          <w:sz w:val="28"/>
+          <w:szCs w:val="28"/>
+        </w:rPr>
+        <w:t xml:space="preserve">the </w:t>
+      </w:r>
+      <w:r>
+        <w:rPr>
+          <w:rStyle w:val="HTMLCode"/>
+          <w:rFonts w:asciiTheme="majorBidi" w:hAnsiTheme="majorBidi" w:cstheme="majorBidi"/>
+          <w:sz w:val="28"/>
+          <w:szCs w:val="28"/>
+        </w:rPr>
+        <w:t>.</w:t>
+      </w:r>
+      <w:proofErr w:type="gramEnd"/>
+      <w:r>
+        <w:rPr>
+          <w:rFonts w:asciiTheme="majorBidi" w:hAnsiTheme="majorBidi" w:cstheme="majorBidi"/>
+          <w:sz w:val="28"/>
+          <w:szCs w:val="28"/>
+        </w:rPr>
+        <w:t xml:space="preserve">) twice, once using a debug version of a </w:t>
+      </w:r>
+      <w:proofErr w:type="spellStart"/>
+      <w:r>
+        <w:rPr>
+          <w:rStyle w:val="HTMLCode"/>
+          <w:rFonts w:asciiTheme="majorBidi" w:hAnsiTheme="majorBidi" w:cstheme="majorBidi"/>
+          <w:sz w:val="28"/>
+          <w:szCs w:val="28"/>
+        </w:rPr>
+        <w:t>Dockerfile</w:t>
+      </w:r>
+      <w:proofErr w:type="spellEnd"/>
+      <w:r>
+        <w:rPr>
+          <w:rFonts w:asciiTheme="majorBidi" w:hAnsiTheme="majorBidi" w:cstheme="majorBidi"/>
+          <w:sz w:val="28"/>
+          <w:szCs w:val="28"/>
+        </w:rPr>
+        <w:t xml:space="preserve"> and once using a production version.</w:t>
+      </w:r>
+    </w:p>
+    <w:p>
+      <w:pPr>
+        <w:pStyle w:val="HTMLPreformatted"/>
+        <w:rPr>
+          <w:rStyle w:val="HTMLCode"/>
+          <w:sz w:val="28"/>
+          <w:szCs w:val="28"/>
+        </w:rPr>
+      </w:pPr>
+      <w:r>
+        <w:rPr>
+          <w:rStyle w:val="nv"/>
+          <w:sz w:val="28"/>
+          <w:szCs w:val="28"/>
+        </w:rPr>
+        <w:t xml:space="preserve">$ </w:t>
+      </w:r>
+      <w:r>
+        <w:rPr>
+          <w:rStyle w:val="HTMLCode"/>
+          <w:sz w:val="28"/>
+          <w:szCs w:val="28"/>
+        </w:rPr>
+        <w:t>curl example.com/remote/</w:t>
+      </w:r>
+      <w:proofErr w:type="spellStart"/>
+      <w:r>
+        <w:rPr>
+          <w:rStyle w:val="HTMLCode"/>
+          <w:sz w:val="28"/>
+          <w:szCs w:val="28"/>
+        </w:rPr>
+        <w:t>Dockerfile</w:t>
+      </w:r>
+      <w:proofErr w:type="spellEnd"/>
+      <w:r>
+        <w:rPr>
+          <w:rStyle w:val="HTMLCode"/>
+          <w:sz w:val="28"/>
+          <w:szCs w:val="28"/>
+        </w:rPr>
+        <w:t xml:space="preserve"> | </w:t>
+      </w:r>
+      <w:proofErr w:type="spellStart"/>
+      <w:r>
+        <w:rPr>
+          <w:rStyle w:val="HTMLCode"/>
+          <w:sz w:val="28"/>
+          <w:szCs w:val="28"/>
+        </w:rPr>
+        <w:t>docker</w:t>
+      </w:r>
+      <w:proofErr w:type="spellEnd"/>
+      <w:r>
+        <w:rPr>
+          <w:rStyle w:val="HTMLCode"/>
+          <w:sz w:val="28"/>
+          <w:szCs w:val="28"/>
+        </w:rPr>
+        <w:t xml:space="preserve"> build </w:t>
+      </w:r>
+      <w:r>
+        <w:rPr>
+          <w:rStyle w:val="nt"/>
+          <w:sz w:val="28"/>
+          <w:szCs w:val="28"/>
+        </w:rPr>
+        <w:t>-f</w:t>
+      </w:r>
+      <w:r>
+        <w:rPr>
+          <w:rStyle w:val="HTMLCode"/>
+          <w:sz w:val="28"/>
+          <w:szCs w:val="28"/>
+        </w:rPr>
+        <w:t xml:space="preserve"> </w:t>
+      </w:r>
+      <w:proofErr w:type="gramStart"/>
+      <w:r>
+        <w:rPr>
+          <w:rStyle w:val="HTMLCode"/>
+          <w:sz w:val="28"/>
+          <w:szCs w:val="28"/>
+        </w:rPr>
+        <w:t xml:space="preserve">- </w:t>
+      </w:r>
+      <w:r>
+        <w:rPr>
+          <w:rStyle w:val="nb"/>
+          <w:sz w:val="28"/>
+          <w:szCs w:val="28"/>
+        </w:rPr>
+        <w:t>.</w:t>
+      </w:r>
+      <w:proofErr w:type="gramEnd"/>
+    </w:p>
+    <w:p>
+      <w:pPr>
+        <w:pStyle w:val="NormalWeb"/>
+        <w:rPr>
+          <w:sz w:val="28"/>
+          <w:szCs w:val="28"/>
+        </w:rPr>
+      </w:pPr>
+      <w:r>
+        <w:rPr>
+          <w:sz w:val="28"/>
+          <w:szCs w:val="28"/>
+        </w:rPr>
+        <w:t xml:space="preserve">The above command will use the current directory as the build context and read a </w:t>
+      </w:r>
+      <w:proofErr w:type="spellStart"/>
+      <w:r>
+        <w:rPr>
+          <w:sz w:val="28"/>
+          <w:szCs w:val="28"/>
+        </w:rPr>
+        <w:t>Dockerfile</w:t>
+      </w:r>
+      <w:proofErr w:type="spellEnd"/>
+      <w:r>
+        <w:rPr>
+          <w:sz w:val="28"/>
+          <w:szCs w:val="28"/>
+        </w:rPr>
+        <w:t xml:space="preserve"> from </w:t>
+      </w:r>
+      <w:proofErr w:type="spellStart"/>
+      <w:r>
+        <w:rPr>
+          <w:sz w:val="28"/>
+          <w:szCs w:val="28"/>
+        </w:rPr>
+        <w:t>stdin</w:t>
+      </w:r>
+      <w:proofErr w:type="spellEnd"/>
+      <w:r>
+        <w:rPr>
+          <w:sz w:val="28"/>
+          <w:szCs w:val="28"/>
+        </w:rPr>
+        <w:t>.</w:t>
+      </w:r>
+    </w:p>
+    <w:p>
+      <w:pPr>
+        <w:rPr>
+          <w:szCs w:val="28"/>
+        </w:rPr>
+      </w:pPr>
+    </w:p>
+    <w:p>
+      <w:pPr>
+        <w:rPr>
+          <w:szCs w:val="28"/>
+        </w:rPr>
+      </w:pPr>
+      <w:r>
+        <w:rPr>
+          <w:szCs w:val="28"/>
+        </w:rPr>
+        <w:br w:type="page"/>
+      </w:r>
+    </w:p>
+    <w:p>
+      <w:pPr>
+        <w:rPr>
+          <w:szCs w:val="28"/>
+        </w:rPr>
+      </w:pPr>
+    </w:p>
+    <w:p>
+      <w:pPr>
+        <w:pStyle w:val="Heading2"/>
+      </w:pPr>
+      <w:bookmarkStart w:id="12" w:name="_Squashing"/>
+      <w:bookmarkStart w:id="13" w:name="_Toc26338508"/>
       <w:bookmarkEnd w:id="12"/>
-    </w:p>
-    <w:p>
-      <w:pPr>
-        <w:rPr>
-          <w:szCs w:val="28"/>
-        </w:rPr>
-      </w:pPr>
-    </w:p>
-    <w:p>
-      <w:pPr>
-        <w:pStyle w:val="HTMLPreformatted"/>
-        <w:rPr>
-          <w:rStyle w:val="HTMLCode"/>
-          <w:sz w:val="28"/>
-          <w:szCs w:val="28"/>
-        </w:rPr>
-      </w:pPr>
-      <w:r>
-        <w:rPr>
-          <w:rStyle w:val="nv"/>
-          <w:sz w:val="28"/>
-          <w:szCs w:val="28"/>
-        </w:rPr>
-        <w:t xml:space="preserve">$ </w:t>
-      </w:r>
-      <w:proofErr w:type="spellStart"/>
-      <w:r>
-        <w:rPr>
-          <w:rStyle w:val="HTMLCode"/>
-          <w:sz w:val="28"/>
-          <w:szCs w:val="28"/>
-        </w:rPr>
-        <w:t>docker</w:t>
-      </w:r>
-      <w:proofErr w:type="spellEnd"/>
-      <w:r>
-        <w:rPr>
-          <w:rStyle w:val="HTMLCode"/>
-          <w:sz w:val="28"/>
-          <w:szCs w:val="28"/>
-        </w:rPr>
-        <w:t xml:space="preserve"> build </w:t>
-      </w:r>
-      <w:r>
-        <w:rPr>
-          <w:rStyle w:val="nt"/>
-          <w:sz w:val="28"/>
-          <w:szCs w:val="28"/>
-        </w:rPr>
-        <w:t>-f</w:t>
-      </w:r>
-      <w:r>
-        <w:rPr>
-          <w:rStyle w:val="HTMLCode"/>
-          <w:sz w:val="28"/>
-          <w:szCs w:val="28"/>
-        </w:rPr>
-        <w:t xml:space="preserve"> </w:t>
-      </w:r>
-      <w:proofErr w:type="spellStart"/>
-      <w:r>
-        <w:rPr>
-          <w:rStyle w:val="HTMLCode"/>
-          <w:sz w:val="28"/>
-          <w:szCs w:val="28"/>
-        </w:rPr>
-        <w:t>dockerfiles</w:t>
-      </w:r>
-      <w:proofErr w:type="spellEnd"/>
-      <w:r>
-        <w:rPr>
-          <w:rStyle w:val="HTMLCode"/>
-          <w:sz w:val="28"/>
-          <w:szCs w:val="28"/>
-        </w:rPr>
-        <w:t>/</w:t>
-      </w:r>
-      <w:proofErr w:type="spellStart"/>
-      <w:r>
-        <w:rPr>
-          <w:rStyle w:val="HTMLCode"/>
-          <w:sz w:val="28"/>
-          <w:szCs w:val="28"/>
-        </w:rPr>
-        <w:t>Dockerfile.debug</w:t>
-      </w:r>
-      <w:proofErr w:type="spellEnd"/>
-      <w:r>
-        <w:rPr>
-          <w:rStyle w:val="HTMLCode"/>
-          <w:sz w:val="28"/>
-          <w:szCs w:val="28"/>
-        </w:rPr>
-        <w:t xml:space="preserve"> </w:t>
-      </w:r>
-      <w:r>
-        <w:rPr>
-          <w:rStyle w:val="nt"/>
-          <w:sz w:val="28"/>
-          <w:szCs w:val="28"/>
-        </w:rPr>
-        <w:t>-t</w:t>
-      </w:r>
-      <w:r>
-        <w:rPr>
-          <w:rStyle w:val="HTMLCode"/>
-          <w:sz w:val="28"/>
-          <w:szCs w:val="28"/>
-        </w:rPr>
-        <w:t xml:space="preserve"> </w:t>
-      </w:r>
-      <w:proofErr w:type="spellStart"/>
-      <w:r>
-        <w:rPr>
-          <w:rStyle w:val="HTMLCode"/>
-          <w:sz w:val="28"/>
-          <w:szCs w:val="28"/>
-        </w:rPr>
-        <w:t>myapp_</w:t>
-      </w:r>
-      <w:proofErr w:type="gramStart"/>
-      <w:r>
-        <w:rPr>
-          <w:rStyle w:val="HTMLCode"/>
-          <w:sz w:val="28"/>
-          <w:szCs w:val="28"/>
-        </w:rPr>
-        <w:t>debug</w:t>
-      </w:r>
-      <w:proofErr w:type="spellEnd"/>
-      <w:r>
-        <w:rPr>
-          <w:rStyle w:val="HTMLCode"/>
-          <w:sz w:val="28"/>
-          <w:szCs w:val="28"/>
-        </w:rPr>
-        <w:t xml:space="preserve"> </w:t>
-      </w:r>
-      <w:r>
-        <w:rPr>
-          <w:rStyle w:val="nb"/>
-          <w:sz w:val="28"/>
-          <w:szCs w:val="28"/>
-        </w:rPr>
-        <w:t>.</w:t>
-      </w:r>
-      <w:proofErr w:type="gramEnd"/>
-    </w:p>
-    <w:p>
-      <w:pPr>
-        <w:pStyle w:val="HTMLPreformatted"/>
-        <w:rPr>
-          <w:rStyle w:val="HTMLCode"/>
-          <w:sz w:val="28"/>
-          <w:szCs w:val="28"/>
-        </w:rPr>
-      </w:pPr>
-      <w:r>
-        <w:rPr>
-          <w:rStyle w:val="nv"/>
-          <w:sz w:val="28"/>
-          <w:szCs w:val="28"/>
-        </w:rPr>
-        <w:t xml:space="preserve">$ </w:t>
-      </w:r>
-      <w:proofErr w:type="spellStart"/>
-      <w:r>
-        <w:rPr>
-          <w:rStyle w:val="HTMLCode"/>
-          <w:sz w:val="28"/>
-          <w:szCs w:val="28"/>
-        </w:rPr>
-        <w:t>docker</w:t>
-      </w:r>
-      <w:proofErr w:type="spellEnd"/>
-      <w:r>
-        <w:rPr>
-          <w:rStyle w:val="HTMLCode"/>
-          <w:sz w:val="28"/>
-          <w:szCs w:val="28"/>
-        </w:rPr>
-        <w:t xml:space="preserve"> build </w:t>
-      </w:r>
-      <w:r>
-        <w:rPr>
-          <w:rStyle w:val="nt"/>
-          <w:sz w:val="28"/>
-          <w:szCs w:val="28"/>
-        </w:rPr>
-        <w:t>-f</w:t>
-      </w:r>
-      <w:r>
-        <w:rPr>
-          <w:rStyle w:val="HTMLCode"/>
-          <w:sz w:val="28"/>
-          <w:szCs w:val="28"/>
-        </w:rPr>
-        <w:t xml:space="preserve"> </w:t>
-      </w:r>
-      <w:proofErr w:type="spellStart"/>
-      <w:proofErr w:type="gramStart"/>
-      <w:r>
-        <w:rPr>
-          <w:rStyle w:val="HTMLCode"/>
-          <w:sz w:val="28"/>
-          <w:szCs w:val="28"/>
-        </w:rPr>
-        <w:t>dockerfiles</w:t>
-      </w:r>
-      <w:proofErr w:type="spellEnd"/>
-      <w:r>
-        <w:rPr>
-          <w:rStyle w:val="HTMLCode"/>
-          <w:sz w:val="28"/>
-          <w:szCs w:val="28"/>
-        </w:rPr>
-        <w:t>/</w:t>
-      </w:r>
-      <w:proofErr w:type="spellStart"/>
-      <w:r>
-        <w:rPr>
-          <w:rStyle w:val="HTMLCode"/>
-          <w:sz w:val="28"/>
-          <w:szCs w:val="28"/>
-        </w:rPr>
-        <w:t>Dockerfile.prod</w:t>
-      </w:r>
-      <w:proofErr w:type="spellEnd"/>
-      <w:r>
-        <w:rPr>
-          <w:rStyle w:val="HTMLCode"/>
-          <w:sz w:val="28"/>
-          <w:szCs w:val="28"/>
-        </w:rPr>
-        <w:t xml:space="preserve">  </w:t>
-      </w:r>
-      <w:r>
-        <w:rPr>
-          <w:rStyle w:val="nt"/>
-          <w:sz w:val="28"/>
-          <w:szCs w:val="28"/>
-        </w:rPr>
-        <w:t>-</w:t>
-      </w:r>
-      <w:proofErr w:type="gramEnd"/>
-      <w:r>
-        <w:rPr>
-          <w:rStyle w:val="nt"/>
-          <w:sz w:val="28"/>
-          <w:szCs w:val="28"/>
-        </w:rPr>
-        <w:t>t</w:t>
-      </w:r>
-      <w:r>
-        <w:rPr>
-          <w:rStyle w:val="HTMLCode"/>
-          <w:sz w:val="28"/>
-          <w:szCs w:val="28"/>
-        </w:rPr>
-        <w:t xml:space="preserve"> </w:t>
-      </w:r>
-      <w:proofErr w:type="spellStart"/>
-      <w:r>
-        <w:rPr>
-          <w:rStyle w:val="HTMLCode"/>
-          <w:sz w:val="28"/>
-          <w:szCs w:val="28"/>
-        </w:rPr>
-        <w:t>myapp_prod</w:t>
-      </w:r>
-      <w:proofErr w:type="spellEnd"/>
-      <w:r>
-        <w:rPr>
-          <w:rStyle w:val="HTMLCode"/>
-          <w:sz w:val="28"/>
-          <w:szCs w:val="28"/>
-        </w:rPr>
-        <w:t xml:space="preserve"> </w:t>
-      </w:r>
-      <w:r>
-        <w:rPr>
-          <w:rStyle w:val="nb"/>
-          <w:sz w:val="28"/>
-          <w:szCs w:val="28"/>
-        </w:rPr>
-        <w:t>.</w:t>
-      </w:r>
-    </w:p>
-    <w:p>
-      <w:pPr>
-        <w:pStyle w:val="NormalWeb"/>
-        <w:rPr>
-          <w:rFonts w:asciiTheme="majorBidi" w:hAnsiTheme="majorBidi" w:cstheme="majorBidi"/>
-          <w:sz w:val="28"/>
-          <w:szCs w:val="28"/>
-        </w:rPr>
-      </w:pPr>
-      <w:r>
-        <w:rPr>
-          <w:rFonts w:asciiTheme="majorBidi" w:hAnsiTheme="majorBidi" w:cstheme="majorBidi"/>
-          <w:sz w:val="28"/>
-          <w:szCs w:val="28"/>
-        </w:rPr>
-        <w:t xml:space="preserve">The above commands will build the current build context (as specified by </w:t>
-      </w:r>
-      <w:proofErr w:type="gramStart"/>
-      <w:r>
-        <w:rPr>
-          <w:rFonts w:asciiTheme="majorBidi" w:hAnsiTheme="majorBidi" w:cstheme="majorBidi"/>
-          <w:sz w:val="28"/>
-          <w:szCs w:val="28"/>
-        </w:rPr>
-        <w:t xml:space="preserve">the </w:t>
-      </w:r>
-      <w:r>
-        <w:rPr>
-          <w:rStyle w:val="HTMLCode"/>
-          <w:rFonts w:asciiTheme="majorBidi" w:hAnsiTheme="majorBidi" w:cstheme="majorBidi"/>
-          <w:sz w:val="28"/>
-          <w:szCs w:val="28"/>
-        </w:rPr>
-        <w:t>.</w:t>
-      </w:r>
-      <w:proofErr w:type="gramEnd"/>
-      <w:r>
-        <w:rPr>
-          <w:rFonts w:asciiTheme="majorBidi" w:hAnsiTheme="majorBidi" w:cstheme="majorBidi"/>
-          <w:sz w:val="28"/>
-          <w:szCs w:val="28"/>
-        </w:rPr>
-        <w:t xml:space="preserve">) twice, once using a debug version of a </w:t>
-      </w:r>
-      <w:proofErr w:type="spellStart"/>
-      <w:r>
-        <w:rPr>
-          <w:rStyle w:val="HTMLCode"/>
-          <w:rFonts w:asciiTheme="majorBidi" w:hAnsiTheme="majorBidi" w:cstheme="majorBidi"/>
-          <w:sz w:val="28"/>
-          <w:szCs w:val="28"/>
-        </w:rPr>
-        <w:t>Dockerfile</w:t>
-      </w:r>
-      <w:proofErr w:type="spellEnd"/>
-      <w:r>
-        <w:rPr>
-          <w:rFonts w:asciiTheme="majorBidi" w:hAnsiTheme="majorBidi" w:cstheme="majorBidi"/>
-          <w:sz w:val="28"/>
-          <w:szCs w:val="28"/>
-        </w:rPr>
-        <w:t xml:space="preserve"> and once using a production version.</w:t>
-      </w:r>
-    </w:p>
-    <w:p>
-      <w:pPr>
-        <w:pStyle w:val="HTMLPreformatted"/>
-        <w:rPr>
-          <w:rStyle w:val="HTMLCode"/>
-          <w:sz w:val="28"/>
-          <w:szCs w:val="28"/>
-        </w:rPr>
-      </w:pPr>
-      <w:r>
-        <w:rPr>
-          <w:rStyle w:val="nv"/>
-          <w:sz w:val="28"/>
-          <w:szCs w:val="28"/>
-        </w:rPr>
-        <w:t xml:space="preserve">$ </w:t>
-      </w:r>
-      <w:r>
-        <w:rPr>
-          <w:rStyle w:val="HTMLCode"/>
-          <w:sz w:val="28"/>
-          <w:szCs w:val="28"/>
-        </w:rPr>
-        <w:t>curl example.com/remote/</w:t>
-      </w:r>
-      <w:proofErr w:type="spellStart"/>
-      <w:r>
-        <w:rPr>
-          <w:rStyle w:val="HTMLCode"/>
-          <w:sz w:val="28"/>
-          <w:szCs w:val="28"/>
-        </w:rPr>
-        <w:t>Dockerfile</w:t>
-      </w:r>
-      <w:proofErr w:type="spellEnd"/>
-      <w:r>
-        <w:rPr>
-          <w:rStyle w:val="HTMLCode"/>
-          <w:sz w:val="28"/>
-          <w:szCs w:val="28"/>
-        </w:rPr>
-        <w:t xml:space="preserve"> | </w:t>
-      </w:r>
-      <w:proofErr w:type="spellStart"/>
-      <w:r>
-        <w:rPr>
-          <w:rStyle w:val="HTMLCode"/>
-          <w:sz w:val="28"/>
-          <w:szCs w:val="28"/>
-        </w:rPr>
-        <w:t>docker</w:t>
-      </w:r>
-      <w:proofErr w:type="spellEnd"/>
-      <w:r>
-        <w:rPr>
-          <w:rStyle w:val="HTMLCode"/>
-          <w:sz w:val="28"/>
-          <w:szCs w:val="28"/>
-        </w:rPr>
-        <w:t xml:space="preserve"> build </w:t>
-      </w:r>
-      <w:r>
-        <w:rPr>
-          <w:rStyle w:val="nt"/>
-          <w:sz w:val="28"/>
-          <w:szCs w:val="28"/>
-        </w:rPr>
-        <w:t>-f</w:t>
-      </w:r>
-      <w:r>
-        <w:rPr>
-          <w:rStyle w:val="HTMLCode"/>
-          <w:sz w:val="28"/>
-          <w:szCs w:val="28"/>
-        </w:rPr>
-        <w:t xml:space="preserve"> </w:t>
-      </w:r>
-      <w:proofErr w:type="gramStart"/>
-      <w:r>
-        <w:rPr>
-          <w:rStyle w:val="HTMLCode"/>
-          <w:sz w:val="28"/>
-          <w:szCs w:val="28"/>
-        </w:rPr>
-        <w:t xml:space="preserve">- </w:t>
-      </w:r>
-      <w:r>
-        <w:rPr>
-          <w:rStyle w:val="nb"/>
-          <w:sz w:val="28"/>
-          <w:szCs w:val="28"/>
-        </w:rPr>
-        <w:t>.</w:t>
-      </w:r>
-      <w:proofErr w:type="gramEnd"/>
-    </w:p>
-    <w:p>
-      <w:pPr>
-        <w:pStyle w:val="NormalWeb"/>
-        <w:rPr>
-          <w:sz w:val="28"/>
-          <w:szCs w:val="28"/>
-        </w:rPr>
-      </w:pPr>
-      <w:r>
-        <w:rPr>
-          <w:sz w:val="28"/>
-          <w:szCs w:val="28"/>
-        </w:rPr>
-        <w:t xml:space="preserve">The above command will use the current directory as the build context and read a </w:t>
-      </w:r>
-      <w:proofErr w:type="spellStart"/>
-      <w:r>
-        <w:rPr>
-          <w:sz w:val="28"/>
-          <w:szCs w:val="28"/>
-        </w:rPr>
-        <w:t>Dockerfile</w:t>
-      </w:r>
-      <w:proofErr w:type="spellEnd"/>
-      <w:r>
-        <w:rPr>
-          <w:sz w:val="28"/>
-          <w:szCs w:val="28"/>
-        </w:rPr>
-        <w:t xml:space="preserve"> from </w:t>
-      </w:r>
-      <w:proofErr w:type="spellStart"/>
-      <w:r>
-        <w:rPr>
-          <w:sz w:val="28"/>
-          <w:szCs w:val="28"/>
-        </w:rPr>
-        <w:t>stdin</w:t>
-      </w:r>
-      <w:proofErr w:type="spellEnd"/>
-      <w:r>
-        <w:rPr>
-          <w:sz w:val="28"/>
-          <w:szCs w:val="28"/>
-        </w:rPr>
-        <w:t>.</w:t>
-      </w:r>
-    </w:p>
-    <w:p>
-      <w:pPr>
-        <w:rPr>
-          <w:szCs w:val="28"/>
-        </w:rPr>
-      </w:pPr>
-    </w:p>
-    <w:p>
-      <w:pPr>
-        <w:rPr>
-          <w:szCs w:val="28"/>
-        </w:rPr>
-      </w:pPr>
-      <w:r>
-        <w:rPr>
-          <w:szCs w:val="28"/>
-        </w:rPr>
-        <w:br w:type="page"/>
-      </w:r>
-    </w:p>
-    <w:p>
-      <w:pPr>
-        <w:rPr>
-          <w:szCs w:val="28"/>
-        </w:rPr>
-      </w:pPr>
-    </w:p>
-    <w:p>
-      <w:pPr>
-        <w:pStyle w:val="Heading2"/>
-      </w:pPr>
-      <w:bookmarkStart w:id="13" w:name="_Squashing"/>
-      <w:bookmarkStart w:id="14" w:name="_Toc17952767"/>
+      <w:r>
+        <w:t>Squashing</w:t>
+      </w:r>
       <w:bookmarkEnd w:id="13"/>
-      <w:r>
-        <w:t>Squashing</w:t>
-      </w:r>
       <w:r>
         <w:br/>
       </w:r>
@@ -4214,13 +5618,13 @@
       <w:pPr>
         <w:pStyle w:val="Heading2"/>
       </w:pPr>
-      <w:bookmarkStart w:id="15" w:name="_No-cache"/>
-      <w:bookmarkStart w:id="16" w:name="_Toc17952769"/>
+      <w:bookmarkStart w:id="14" w:name="_No-cache"/>
+      <w:bookmarkStart w:id="15" w:name="_Toc26338509"/>
       <w:bookmarkEnd w:id="14"/>
+      <w:r>
+        <w:t>No-cache</w:t>
+      </w:r>
       <w:bookmarkEnd w:id="15"/>
-      <w:r>
-        <w:t>No-cache</w:t>
-      </w:r>
     </w:p>
     <w:p/>
     <w:p>
@@ -4307,11 +5711,11 @@
       </w:r>
     </w:p>
     <w:p/>
-    <w:bookmarkEnd w:id="16"/>
     <w:p>
       <w:pPr>
         <w:pStyle w:val="Heading2"/>
       </w:pPr>
+      <w:bookmarkStart w:id="16" w:name="_Toc26338510"/>
       <w:r>
         <w:t>Build-</w:t>
       </w:r>
@@ -4319,6 +5723,7 @@
       <w:r>
         <w:t>args</w:t>
       </w:r>
+      <w:bookmarkEnd w:id="16"/>
       <w:proofErr w:type="spellEnd"/>
     </w:p>
     <w:p>
@@ -4637,17 +6042,16 @@
       <w:pPr>
         <w:pStyle w:val="Heading1"/>
       </w:pPr>
-      <w:bookmarkStart w:id="17" w:name="_Toc17952770"/>
-      <w:bookmarkStart w:id="18" w:name="_Starting_Docker_Container"/>
-      <w:bookmarkEnd w:id="9"/>
+      <w:bookmarkStart w:id="17" w:name="_Starting_Docker_Container"/>
+      <w:bookmarkStart w:id="18" w:name="_Toc26338511"/>
+      <w:bookmarkEnd w:id="17"/>
+      <w:r>
+        <w:t>Running</w:t>
+      </w:r>
+      <w:r>
+        <w:t xml:space="preserve"> Docker Container</w:t>
+      </w:r>
       <w:bookmarkEnd w:id="18"/>
-      <w:r>
-        <w:t>Running</w:t>
-      </w:r>
-      <w:r>
-        <w:t xml:space="preserve"> Docker Container</w:t>
-      </w:r>
-      <w:bookmarkEnd w:id="17"/>
     </w:p>
     <w:p/>
     <w:p>
@@ -4671,7 +6075,7 @@
       <w:pPr>
         <w:pStyle w:val="Heading2"/>
       </w:pPr>
-      <w:bookmarkStart w:id="19" w:name="_Toc17952771"/>
+      <w:bookmarkStart w:id="19" w:name="_Toc26338512"/>
       <w:r>
         <w:t>Typical case</w:t>
       </w:r>
@@ -5044,11 +6448,13 @@
         <w:pStyle w:val="Heading2"/>
       </w:pPr>
       <w:bookmarkStart w:id="20" w:name="_One-off_shout"/>
+      <w:bookmarkStart w:id="21" w:name="_Toc26338513"/>
       <w:bookmarkEnd w:id="20"/>
       <w:r>
         <w:lastRenderedPageBreak/>
         <w:t>One-off shout</w:t>
       </w:r>
+      <w:bookmarkEnd w:id="21"/>
     </w:p>
     <w:p>
       <w:pPr>
@@ -5517,8 +6923,9 @@
       <w:pPr>
         <w:pStyle w:val="Heading2"/>
       </w:pPr>
-      <w:bookmarkStart w:id="21" w:name="_Overriding_entrypoint"/>
-      <w:bookmarkEnd w:id="21"/>
+      <w:bookmarkStart w:id="22" w:name="_Overriding_entrypoint"/>
+      <w:bookmarkStart w:id="23" w:name="_Toc26338514"/>
+      <w:bookmarkEnd w:id="22"/>
       <w:r>
         <w:lastRenderedPageBreak/>
         <w:t xml:space="preserve">Overriding </w:t>
@@ -5527,6 +6934,7 @@
       <w:r>
         <w:t>entrypoint</w:t>
       </w:r>
+      <w:bookmarkEnd w:id="23"/>
       <w:proofErr w:type="spellEnd"/>
     </w:p>
     <w:p>
@@ -5941,14 +7349,15 @@
       <w:pPr>
         <w:pStyle w:val="Heading1"/>
       </w:pPr>
-      <w:bookmarkStart w:id="22" w:name="_Attaching_to_running"/>
-      <w:bookmarkEnd w:id="22"/>
+      <w:bookmarkStart w:id="24" w:name="_Attaching_to_running"/>
+      <w:bookmarkEnd w:id="24"/>
       <w:r>
         <w:rPr>
           <w:rFonts w:asciiTheme="majorBidi" w:hAnsiTheme="majorBidi"/>
         </w:rPr>
         <w:br w:type="page"/>
       </w:r>
+      <w:bookmarkStart w:id="25" w:name="_Toc26338515"/>
       <w:r>
         <w:lastRenderedPageBreak/>
         <w:t>Attaching to running Docker cont</w:t>
@@ -5959,6 +7368,7 @@
       <w:r>
         <w:t>iner</w:t>
       </w:r>
+      <w:bookmarkEnd w:id="25"/>
     </w:p>
     <w:p>
       <w:r>
@@ -6733,8 +8143,9 @@
       <w:pPr>
         <w:pStyle w:val="Heading1"/>
       </w:pPr>
-      <w:bookmarkStart w:id="23" w:name="_Create_new_docker"/>
-      <w:bookmarkEnd w:id="23"/>
+      <w:bookmarkStart w:id="26" w:name="_Create_new_docker"/>
+      <w:bookmarkStart w:id="27" w:name="_Toc26338516"/>
+      <w:bookmarkEnd w:id="26"/>
       <w:r>
         <w:lastRenderedPageBreak/>
         <w:t xml:space="preserve">Create new </w:t>
@@ -6755,6 +8166,7 @@
       <w:r>
         <w:t xml:space="preserve"> container’s changes</w:t>
       </w:r>
+      <w:bookmarkEnd w:id="27"/>
     </w:p>
     <w:p>
       <w:pPr>
@@ -7740,8 +9152,971 @@
       <w:pPr>
         <w:pStyle w:val="Heading1"/>
       </w:pPr>
-      <w:bookmarkStart w:id="24" w:name="_Publishing_docker_image"/>
-      <w:bookmarkEnd w:id="24"/>
+      <w:bookmarkStart w:id="28" w:name="_Publishing_docker_image"/>
+      <w:bookmarkStart w:id="29" w:name="_Toc26338517"/>
+      <w:bookmarkStart w:id="30" w:name="_Copy_files_between"/>
+      <w:bookmarkEnd w:id="28"/>
+      <w:bookmarkEnd w:id="30"/>
+      <w:r>
+        <w:lastRenderedPageBreak/>
+        <w:t xml:space="preserve">Copy files between host </w:t>
+      </w:r>
+      <w:proofErr w:type="spellStart"/>
+      <w:r>
+        <w:t>filesystem</w:t>
+      </w:r>
+      <w:proofErr w:type="spellEnd"/>
+      <w:r>
+        <w:t xml:space="preserve"> and </w:t>
+      </w:r>
+      <w:proofErr w:type="spellStart"/>
+      <w:r>
+        <w:t>docker</w:t>
+      </w:r>
+      <w:proofErr w:type="spellEnd"/>
+      <w:r>
+        <w:t xml:space="preserve"> container</w:t>
+      </w:r>
+      <w:bookmarkEnd w:id="29"/>
+      <w:r>
+        <w:br/>
+      </w:r>
+    </w:p>
+    <w:p>
+      <w:pPr>
+        <w:autoSpaceDE w:val="0"/>
+        <w:autoSpaceDN w:val="0"/>
+        <w:adjustRightInd w:val="0"/>
+        <w:spacing w:after="0" w:line="240" w:lineRule="auto"/>
+        <w:rPr>
+          <w:rFonts w:ascii="Courier New" w:hAnsi="Courier New" w:cs="Courier New"/>
+          <w:sz w:val="20"/>
+          <w:szCs w:val="20"/>
+        </w:rPr>
+      </w:pPr>
+      <w:r>
+        <w:t xml:space="preserve">See </w:t>
+      </w:r>
+      <w:hyperlink r:id="rId16" w:history="1">
+        <w:r>
+          <w:rPr>
+            <w:rStyle w:val="Hyperlink"/>
+          </w:rPr>
+          <w:t>https://docs.docker.com/engine/reference/commandline/cp/</w:t>
+        </w:r>
+      </w:hyperlink>
+      <w:r>
+        <w:t xml:space="preserve"> </w:t>
+      </w:r>
+      <w:r>
+        <w:br/>
+      </w:r>
+      <w:r>
+        <w:br/>
+      </w:r>
+      <w:proofErr w:type="spellStart"/>
+      <w:r>
+        <w:rPr>
+          <w:rFonts w:ascii="Courier New" w:hAnsi="Courier New" w:cs="Courier New"/>
+          <w:color w:val="3F7F5F"/>
+          <w:sz w:val="20"/>
+          <w:szCs w:val="20"/>
+        </w:rPr>
+        <w:t>docker</w:t>
+      </w:r>
+      <w:proofErr w:type="spellEnd"/>
+      <w:r>
+        <w:rPr>
+          <w:rFonts w:ascii="Courier New" w:hAnsi="Courier New" w:cs="Courier New"/>
+          <w:color w:val="3F7F5F"/>
+          <w:sz w:val="20"/>
+          <w:szCs w:val="20"/>
+        </w:rPr>
+        <w:t xml:space="preserve"> </w:t>
+      </w:r>
+      <w:proofErr w:type="spellStart"/>
+      <w:r>
+        <w:rPr>
+          <w:rFonts w:ascii="Courier New" w:hAnsi="Courier New" w:cs="Courier New"/>
+          <w:color w:val="3F7F5F"/>
+          <w:sz w:val="20"/>
+          <w:szCs w:val="20"/>
+          <w:u w:val="single"/>
+        </w:rPr>
+        <w:t>cp</w:t>
+      </w:r>
+      <w:proofErr w:type="spellEnd"/>
+      <w:r>
+        <w:rPr>
+          <w:rFonts w:ascii="Courier New" w:hAnsi="Courier New" w:cs="Courier New"/>
+          <w:color w:val="3F7F5F"/>
+          <w:sz w:val="20"/>
+          <w:szCs w:val="20"/>
+        </w:rPr>
+        <w:t xml:space="preserve"> container-name:/</w:t>
+      </w:r>
+      <w:proofErr w:type="spellStart"/>
+      <w:r>
+        <w:rPr>
+          <w:rFonts w:ascii="Courier New" w:hAnsi="Courier New" w:cs="Courier New"/>
+          <w:color w:val="3F7F5F"/>
+          <w:sz w:val="20"/>
+          <w:szCs w:val="20"/>
+          <w:u w:val="single"/>
+        </w:rPr>
+        <w:t>etc</w:t>
+      </w:r>
+      <w:proofErr w:type="spellEnd"/>
+      <w:r>
+        <w:rPr>
+          <w:rFonts w:ascii="Courier New" w:hAnsi="Courier New" w:cs="Courier New"/>
+          <w:color w:val="3F7F5F"/>
+          <w:sz w:val="20"/>
+          <w:szCs w:val="20"/>
+          <w:u w:val="single"/>
+        </w:rPr>
+        <w:t>/aliases</w:t>
+      </w:r>
+      <w:r>
+        <w:rPr>
+          <w:rFonts w:ascii="Courier New" w:hAnsi="Courier New" w:cs="Courier New"/>
+          <w:color w:val="3F7F5F"/>
+          <w:sz w:val="20"/>
+          <w:szCs w:val="20"/>
+          <w:u w:val="single"/>
+        </w:rPr>
+        <w:t xml:space="preserve"> </w:t>
+      </w:r>
+      <w:r>
+        <w:rPr>
+          <w:rFonts w:ascii="Courier New" w:hAnsi="Courier New" w:cs="Courier New"/>
+          <w:color w:val="3F7F5F"/>
+          <w:sz w:val="20"/>
+          <w:szCs w:val="20"/>
+        </w:rPr>
+        <w:t>c:\\</w:t>
+      </w:r>
+      <w:r>
+        <w:rPr>
+          <w:rFonts w:ascii="Courier New" w:hAnsi="Courier New" w:cs="Courier New"/>
+          <w:color w:val="3F7F5F"/>
+          <w:sz w:val="20"/>
+          <w:szCs w:val="20"/>
+          <w:u w:val="single"/>
+        </w:rPr>
+        <w:t>tmp</w:t>
+      </w:r>
+      <w:r>
+        <w:rPr>
+          <w:rFonts w:ascii="Courier New" w:hAnsi="Courier New" w:cs="Courier New"/>
+          <w:color w:val="3F7F5F"/>
+          <w:sz w:val="20"/>
+          <w:szCs w:val="20"/>
+        </w:rPr>
+        <w:t>\</w:t>
+      </w:r>
+      <w:r>
+        <w:rPr>
+          <w:rFonts w:ascii="Courier New" w:hAnsi="Courier New" w:cs="Courier New"/>
+          <w:color w:val="3F7F5F"/>
+          <w:sz w:val="20"/>
+          <w:szCs w:val="20"/>
+        </w:rPr>
+        <w:t>etc</w:t>
+      </w:r>
+    </w:p>
+    <w:p>
+      <w:pPr>
+        <w:autoSpaceDE w:val="0"/>
+        <w:autoSpaceDN w:val="0"/>
+        <w:adjustRightInd w:val="0"/>
+        <w:spacing w:after="0" w:line="240" w:lineRule="auto"/>
+      </w:pPr>
+      <w:proofErr w:type="spellStart"/>
+      <w:r>
+        <w:rPr>
+          <w:rFonts w:ascii="Courier New" w:hAnsi="Courier New" w:cs="Courier New"/>
+          <w:color w:val="3F7F5F"/>
+          <w:sz w:val="20"/>
+          <w:szCs w:val="20"/>
+        </w:rPr>
+        <w:t>docker</w:t>
+      </w:r>
+      <w:proofErr w:type="spellEnd"/>
+      <w:r>
+        <w:rPr>
+          <w:rFonts w:ascii="Courier New" w:hAnsi="Courier New" w:cs="Courier New"/>
+          <w:color w:val="3F7F5F"/>
+          <w:sz w:val="20"/>
+          <w:szCs w:val="20"/>
+        </w:rPr>
+        <w:t xml:space="preserve"> </w:t>
+      </w:r>
+      <w:proofErr w:type="spellStart"/>
+      <w:r>
+        <w:rPr>
+          <w:rFonts w:ascii="Courier New" w:hAnsi="Courier New" w:cs="Courier New"/>
+          <w:color w:val="3F7F5F"/>
+          <w:sz w:val="20"/>
+          <w:szCs w:val="20"/>
+          <w:u w:val="single"/>
+        </w:rPr>
+        <w:t>cp</w:t>
+      </w:r>
+      <w:proofErr w:type="spellEnd"/>
+      <w:r>
+        <w:rPr>
+          <w:rFonts w:ascii="Courier New" w:hAnsi="Courier New" w:cs="Courier New"/>
+          <w:color w:val="3F7F5F"/>
+          <w:sz w:val="20"/>
+          <w:szCs w:val="20"/>
+        </w:rPr>
+        <w:t xml:space="preserve"> c:\\</w:t>
+      </w:r>
+      <w:r>
+        <w:rPr>
+          <w:rFonts w:ascii="Courier New" w:hAnsi="Courier New" w:cs="Courier New"/>
+          <w:color w:val="3F7F5F"/>
+          <w:sz w:val="20"/>
+          <w:szCs w:val="20"/>
+          <w:u w:val="single"/>
+        </w:rPr>
+        <w:t>tmp</w:t>
+      </w:r>
+      <w:r>
+        <w:rPr>
+          <w:rFonts w:ascii="Courier New" w:hAnsi="Courier New" w:cs="Courier New"/>
+          <w:color w:val="3F7F5F"/>
+          <w:sz w:val="20"/>
+          <w:szCs w:val="20"/>
+        </w:rPr>
+        <w:t>\\dump\\</w:t>
+      </w:r>
+      <w:r>
+        <w:rPr>
+          <w:rFonts w:ascii="Courier New" w:hAnsi="Courier New" w:cs="Courier New"/>
+          <w:color w:val="3F7F5F"/>
+          <w:sz w:val="20"/>
+          <w:szCs w:val="20"/>
+        </w:rPr>
+        <w:t>test</w:t>
+      </w:r>
+      <w:r>
+        <w:rPr>
+          <w:rFonts w:ascii="Courier New" w:hAnsi="Courier New" w:cs="Courier New"/>
+          <w:color w:val="3F7F5F"/>
+          <w:sz w:val="20"/>
+          <w:szCs w:val="20"/>
+        </w:rPr>
+        <w:t xml:space="preserve">.db </w:t>
+      </w:r>
+      <w:r>
+        <w:rPr>
+          <w:rFonts w:ascii="Courier New" w:hAnsi="Courier New" w:cs="Courier New"/>
+          <w:color w:val="3F7F5F"/>
+          <w:sz w:val="20"/>
+          <w:szCs w:val="20"/>
+        </w:rPr>
+        <w:t>container-name</w:t>
+      </w:r>
+      <w:r>
+        <w:rPr>
+          <w:rFonts w:ascii="Courier New" w:hAnsi="Courier New" w:cs="Courier New"/>
+          <w:color w:val="3F7F5F"/>
+          <w:sz w:val="20"/>
+          <w:szCs w:val="20"/>
+        </w:rPr>
+        <w:t>:/</w:t>
+      </w:r>
+      <w:proofErr w:type="spellStart"/>
+      <w:r>
+        <w:rPr>
+          <w:rFonts w:ascii="Courier New" w:hAnsi="Courier New" w:cs="Courier New"/>
+          <w:color w:val="3F7F5F"/>
+          <w:sz w:val="20"/>
+          <w:szCs w:val="20"/>
+          <w:u w:val="single"/>
+        </w:rPr>
+        <w:t>tmp</w:t>
+      </w:r>
+      <w:proofErr w:type="spellEnd"/>
+    </w:p>
+    <w:p>
+      <w:pPr>
+        <w:autoSpaceDE w:val="0"/>
+        <w:autoSpaceDN w:val="0"/>
+        <w:adjustRightInd w:val="0"/>
+        <w:spacing w:after="0" w:line="240" w:lineRule="auto"/>
+      </w:pPr>
+      <w:r>
+        <w:rPr>
+          <w:rFonts w:ascii="Courier New" w:hAnsi="Courier New" w:cs="Courier New"/>
+          <w:color w:val="3F7F5F"/>
+          <w:sz w:val="20"/>
+          <w:szCs w:val="20"/>
+        </w:rPr>
+        <w:br/>
+      </w:r>
+      <w:r>
+        <w:rPr>
+          <w:b/>
+          <w:bCs/>
+          <w:u w:val="single"/>
+        </w:rPr>
+        <w:t>Note:</w:t>
+      </w:r>
+      <w:r>
+        <w:t xml:space="preserve"> </w:t>
+      </w:r>
+    </w:p>
+    <w:p>
+      <w:pPr>
+        <w:pStyle w:val="ListParagraph"/>
+        <w:numPr>
+          <w:ilvl w:val="0"/>
+          <w:numId w:val="5"/>
+        </w:numPr>
+        <w:autoSpaceDE w:val="0"/>
+        <w:autoSpaceDN w:val="0"/>
+        <w:adjustRightInd w:val="0"/>
+        <w:spacing w:after="0" w:line="240" w:lineRule="auto"/>
+      </w:pPr>
+      <w:r>
+        <w:t xml:space="preserve">If you host OS is </w:t>
+      </w:r>
+      <w:proofErr w:type="gramStart"/>
+      <w:r>
+        <w:t>Windows</w:t>
+      </w:r>
+      <w:proofErr w:type="gramEnd"/>
+      <w:r>
+        <w:t xml:space="preserve"> you should use Windows-style path</w:t>
+      </w:r>
+      <w:r>
+        <w:t xml:space="preserve"> as shown above</w:t>
+      </w:r>
+      <w:r>
+        <w:t xml:space="preserve"> (with double backslash because of escape character). </w:t>
+      </w:r>
+    </w:p>
+    <w:p>
+      <w:pPr>
+        <w:pStyle w:val="ListParagraph"/>
+        <w:numPr>
+          <w:ilvl w:val="0"/>
+          <w:numId w:val="5"/>
+        </w:numPr>
+        <w:autoSpaceDE w:val="0"/>
+        <w:autoSpaceDN w:val="0"/>
+        <w:adjustRightInd w:val="0"/>
+        <w:spacing w:after="0" w:line="240" w:lineRule="auto"/>
+      </w:pPr>
+      <w:r>
+        <w:t>If you host OS is</w:t>
+      </w:r>
+      <w:r>
+        <w:t xml:space="preserve"> </w:t>
+      </w:r>
+      <w:proofErr w:type="gramStart"/>
+      <w:r>
+        <w:t>Linux</w:t>
+      </w:r>
+      <w:proofErr w:type="gramEnd"/>
+      <w:r>
+        <w:t xml:space="preserve"> you use regular Linux-style path.</w:t>
+      </w:r>
+    </w:p>
+    <w:p>
+      <w:pPr>
+        <w:pStyle w:val="ListParagraph"/>
+        <w:numPr>
+          <w:ilvl w:val="0"/>
+          <w:numId w:val="5"/>
+        </w:numPr>
+        <w:autoSpaceDE w:val="0"/>
+        <w:autoSpaceDN w:val="0"/>
+        <w:adjustRightInd w:val="0"/>
+        <w:spacing w:after="0" w:line="240" w:lineRule="auto"/>
+        <w:rPr>
+          <w:rStyle w:val="Hyperlink"/>
+          <w:rFonts w:asciiTheme="majorBidi" w:hAnsiTheme="majorBidi" w:cstheme="majorBidi"/>
+          <w:color w:val="auto"/>
+          <w:szCs w:val="28"/>
+          <w:u w:val="none"/>
+        </w:rPr>
+      </w:pPr>
+      <w:r>
+        <w:rPr>
+          <w:rFonts w:asciiTheme="majorBidi" w:hAnsiTheme="majorBidi" w:cstheme="majorBidi"/>
+          <w:szCs w:val="28"/>
+        </w:rPr>
+        <w:t xml:space="preserve">If you want to specify current directory in the mapping </w:t>
+      </w:r>
+      <w:hyperlink w:anchor="_Building_Docker_Image" w:history="1">
+        <w:r>
+          <w:rPr>
+            <w:rStyle w:val="Hyperlink"/>
+            <w:rFonts w:asciiTheme="majorBidi" w:hAnsiTheme="majorBidi" w:cstheme="majorBidi"/>
+            <w:szCs w:val="28"/>
+          </w:rPr>
+          <w:t xml:space="preserve">you can use </w:t>
+        </w:r>
+        <w:proofErr w:type="spellStart"/>
+        <w:r>
+          <w:rPr>
+            <w:rStyle w:val="Hyperlink"/>
+            <w:szCs w:val="28"/>
+          </w:rPr>
+          <w:t>pwd</w:t>
+        </w:r>
+        <w:proofErr w:type="spellEnd"/>
+        <w:r>
+          <w:rPr>
+            <w:rStyle w:val="Hyperlink"/>
+            <w:szCs w:val="28"/>
+          </w:rPr>
+          <w:t xml:space="preserve"> </w:t>
+        </w:r>
+        <w:r>
+          <w:rPr>
+            <w:rStyle w:val="Hyperlink"/>
+            <w:rFonts w:asciiTheme="majorBidi" w:hAnsiTheme="majorBidi" w:cstheme="majorBidi"/>
+            <w:szCs w:val="28"/>
+          </w:rPr>
+          <w:t xml:space="preserve">command. On Windows, you </w:t>
+        </w:r>
+        <w:r>
+          <w:rPr>
+            <w:rStyle w:val="Hyperlink"/>
+            <w:rFonts w:asciiTheme="majorBidi" w:hAnsiTheme="majorBidi" w:cstheme="majorBidi"/>
+            <w:szCs w:val="28"/>
+          </w:rPr>
+          <w:t>s</w:t>
+        </w:r>
+        <w:r>
+          <w:rPr>
+            <w:rStyle w:val="Hyperlink"/>
+            <w:rFonts w:asciiTheme="majorBidi" w:hAnsiTheme="majorBidi" w:cstheme="majorBidi"/>
+            <w:szCs w:val="28"/>
+          </w:rPr>
+          <w:t>hould use `</w:t>
+        </w:r>
+        <w:proofErr w:type="spellStart"/>
+        <w:r>
+          <w:rPr>
+            <w:rStyle w:val="Hyperlink"/>
+            <w:szCs w:val="28"/>
+          </w:rPr>
+          <w:t>pwd</w:t>
+        </w:r>
+        <w:proofErr w:type="spellEnd"/>
+        <w:r>
+          <w:rPr>
+            <w:rStyle w:val="Hyperlink"/>
+            <w:szCs w:val="28"/>
+          </w:rPr>
+          <w:t xml:space="preserve"> –W`.</w:t>
+        </w:r>
+      </w:hyperlink>
+    </w:p>
+    <w:p>
+      <w:pPr>
+        <w:autoSpaceDE w:val="0"/>
+        <w:autoSpaceDN w:val="0"/>
+        <w:adjustRightInd w:val="0"/>
+        <w:spacing w:after="0" w:line="240" w:lineRule="auto"/>
+        <w:rPr>
+          <w:rFonts w:asciiTheme="majorBidi" w:hAnsiTheme="majorBidi" w:cstheme="majorBidi"/>
+          <w:szCs w:val="28"/>
+        </w:rPr>
+      </w:pPr>
+      <w:bookmarkStart w:id="31" w:name="_GoBack"/>
+      <w:bookmarkEnd w:id="31"/>
+    </w:p>
+    <w:p>
+      <w:pPr>
+        <w:autoSpaceDE w:val="0"/>
+        <w:autoSpaceDN w:val="0"/>
+        <w:adjustRightInd w:val="0"/>
+        <w:spacing w:after="0" w:line="240" w:lineRule="auto"/>
+      </w:pPr>
+      <w:r>
+        <w:t>Copy files/folders between a container and the local</w:t>
+      </w:r>
+      <w:r>
+        <w:t xml:space="preserve"> (aka host)</w:t>
+      </w:r>
+      <w:r>
+        <w:t xml:space="preserve"> </w:t>
+      </w:r>
+      <w:proofErr w:type="spellStart"/>
+      <w:r>
+        <w:t>filesystem</w:t>
+      </w:r>
+      <w:proofErr w:type="spellEnd"/>
+      <w:r>
+        <w:t xml:space="preserve">. </w:t>
+      </w:r>
+      <w:r>
+        <w:t>You can copy from the container’s file system</w:t>
+      </w:r>
+      <w:r>
+        <w:t xml:space="preserve"> (first command above copies single file from </w:t>
+      </w:r>
+      <w:proofErr w:type="spellStart"/>
+      <w:r>
+        <w:t>docker</w:t>
+      </w:r>
+      <w:proofErr w:type="spellEnd"/>
+      <w:r>
+        <w:t xml:space="preserve"> container to host OS)</w:t>
+      </w:r>
+      <w:r>
+        <w:t xml:space="preserve"> to the local</w:t>
+      </w:r>
+      <w:r>
+        <w:t xml:space="preserve"> </w:t>
+      </w:r>
+      <w:r>
+        <w:t xml:space="preserve">(aka host) machine or the reverse, from the local (aka host) </w:t>
+      </w:r>
+      <w:proofErr w:type="spellStart"/>
+      <w:r>
+        <w:t>filesystem</w:t>
+      </w:r>
+      <w:proofErr w:type="spellEnd"/>
+      <w:r>
+        <w:t xml:space="preserve"> to the</w:t>
+      </w:r>
+      <w:r>
+        <w:t xml:space="preserve"> </w:t>
+      </w:r>
+      <w:proofErr w:type="spellStart"/>
+      <w:r>
+        <w:t>docker</w:t>
+      </w:r>
+      <w:proofErr w:type="spellEnd"/>
+      <w:r>
+        <w:t xml:space="preserve"> container</w:t>
+      </w:r>
+      <w:r>
+        <w:t xml:space="preserve"> (second command above recursively copies directory from host </w:t>
+      </w:r>
+      <w:proofErr w:type="spellStart"/>
+      <w:r>
+        <w:t>filesystem</w:t>
+      </w:r>
+      <w:proofErr w:type="spellEnd"/>
+      <w:r>
+        <w:t xml:space="preserve"> to </w:t>
+      </w:r>
+      <w:proofErr w:type="spellStart"/>
+      <w:r>
+        <w:t>docker</w:t>
+      </w:r>
+      <w:proofErr w:type="spellEnd"/>
+      <w:r>
+        <w:t xml:space="preserve"> container).</w:t>
+      </w:r>
+      <w:r>
+        <w:br/>
+      </w:r>
+      <w:r>
+        <w:br/>
+      </w:r>
+      <w:r>
+        <w:t xml:space="preserve">The </w:t>
+      </w:r>
+      <w:r>
+        <w:rPr>
+          <w:rFonts w:ascii="Courier New" w:hAnsi="Courier New" w:cs="Courier New"/>
+          <w:color w:val="3F7F5F"/>
+          <w:sz w:val="20"/>
+          <w:szCs w:val="20"/>
+        </w:rPr>
+        <w:t>container-name</w:t>
+      </w:r>
+      <w:r>
+        <w:t xml:space="preserve"> </w:t>
+      </w:r>
+      <w:r>
+        <w:t>can be a running or stopped container</w:t>
+      </w:r>
+      <w:r>
+        <w:t xml:space="preserve">. </w:t>
+      </w:r>
+    </w:p>
+    <w:p>
+      <w:pPr>
+        <w:autoSpaceDE w:val="0"/>
+        <w:autoSpaceDN w:val="0"/>
+        <w:adjustRightInd w:val="0"/>
+        <w:spacing w:after="0" w:line="240" w:lineRule="auto"/>
+      </w:pPr>
+    </w:p>
+    <w:p>
+      <w:pPr>
+        <w:autoSpaceDE w:val="0"/>
+        <w:autoSpaceDN w:val="0"/>
+        <w:adjustRightInd w:val="0"/>
+        <w:spacing w:after="0" w:line="240" w:lineRule="auto"/>
+      </w:pPr>
+      <w:proofErr w:type="spellStart"/>
+      <w:r>
+        <w:rPr>
+          <w:rStyle w:val="HTMLCode"/>
+          <w:rFonts w:eastAsiaTheme="minorHAnsi"/>
+        </w:rPr>
+        <w:t>docker</w:t>
+      </w:r>
+      <w:proofErr w:type="spellEnd"/>
+      <w:r>
+        <w:rPr>
+          <w:rStyle w:val="HTMLCode"/>
+          <w:rFonts w:eastAsiaTheme="minorHAnsi"/>
+        </w:rPr>
+        <w:t xml:space="preserve"> </w:t>
+      </w:r>
+      <w:proofErr w:type="spellStart"/>
+      <w:r>
+        <w:rPr>
+          <w:rStyle w:val="HTMLCode"/>
+          <w:rFonts w:eastAsiaTheme="minorHAnsi"/>
+        </w:rPr>
+        <w:t>cp</w:t>
+      </w:r>
+      <w:proofErr w:type="spellEnd"/>
+      <w:r>
+        <w:t xml:space="preserve"> does </w:t>
+      </w:r>
+      <w:r>
+        <w:rPr>
+          <w:rStyle w:val="Emphasis"/>
+        </w:rPr>
+        <w:t>not</w:t>
+      </w:r>
+      <w:r>
+        <w:t xml:space="preserve"> create parent directories for </w:t>
+      </w:r>
+      <w:r>
+        <w:rPr>
+          <w:rStyle w:val="HTMLCode"/>
+          <w:rFonts w:eastAsiaTheme="minorHAnsi"/>
+        </w:rPr>
+        <w:t>DEST_PATH</w:t>
+      </w:r>
+      <w:r>
+        <w:t xml:space="preserve"> if they do not exist.</w:t>
+      </w:r>
+    </w:p>
+    <w:p>
+      <w:pPr>
+        <w:autoSpaceDE w:val="0"/>
+        <w:autoSpaceDN w:val="0"/>
+        <w:adjustRightInd w:val="0"/>
+        <w:spacing w:after="0" w:line="240" w:lineRule="auto"/>
+      </w:pPr>
+    </w:p>
+    <w:p>
+      <w:pPr>
+        <w:autoSpaceDE w:val="0"/>
+        <w:autoSpaceDN w:val="0"/>
+        <w:adjustRightInd w:val="0"/>
+        <w:spacing w:after="0" w:line="240" w:lineRule="auto"/>
+        <w:rPr>
+          <w:rFonts w:asciiTheme="majorBidi" w:hAnsiTheme="majorBidi" w:cstheme="majorBidi"/>
+          <w:szCs w:val="28"/>
+        </w:rPr>
+      </w:pPr>
+      <w:r>
+        <w:rPr>
+          <w:rFonts w:asciiTheme="majorBidi" w:hAnsiTheme="majorBidi" w:cstheme="majorBidi"/>
+          <w:szCs w:val="28"/>
+        </w:rPr>
+        <w:t xml:space="preserve">The </w:t>
+      </w:r>
+      <w:proofErr w:type="spellStart"/>
+      <w:r>
+        <w:rPr>
+          <w:rStyle w:val="HTMLCode"/>
+          <w:rFonts w:eastAsiaTheme="minorHAnsi"/>
+        </w:rPr>
+        <w:t>docker</w:t>
+      </w:r>
+      <w:proofErr w:type="spellEnd"/>
+      <w:r>
+        <w:rPr>
+          <w:rStyle w:val="HTMLCode"/>
+          <w:rFonts w:eastAsiaTheme="minorHAnsi"/>
+        </w:rPr>
+        <w:t xml:space="preserve"> </w:t>
+      </w:r>
+      <w:proofErr w:type="spellStart"/>
+      <w:r>
+        <w:rPr>
+          <w:rStyle w:val="HTMLCode"/>
+          <w:rFonts w:eastAsiaTheme="minorHAnsi"/>
+        </w:rPr>
+        <w:t>cp</w:t>
+      </w:r>
+      <w:proofErr w:type="spellEnd"/>
+      <w:r>
+        <w:rPr>
+          <w:rFonts w:asciiTheme="majorBidi" w:hAnsiTheme="majorBidi" w:cstheme="majorBidi"/>
+          <w:szCs w:val="28"/>
+        </w:rPr>
+        <w:t xml:space="preserve"> command assumes container paths are relative to the container’s </w:t>
+      </w:r>
+      <w:r>
+        <w:rPr>
+          <w:rStyle w:val="HTMLCode"/>
+          <w:rFonts w:asciiTheme="majorBidi" w:eastAsiaTheme="minorHAnsi" w:hAnsiTheme="majorBidi" w:cstheme="majorBidi"/>
+          <w:sz w:val="28"/>
+          <w:szCs w:val="28"/>
+        </w:rPr>
+        <w:t>/</w:t>
+      </w:r>
+      <w:r>
+        <w:rPr>
+          <w:rFonts w:asciiTheme="majorBidi" w:hAnsiTheme="majorBidi" w:cstheme="majorBidi"/>
+          <w:szCs w:val="28"/>
+        </w:rPr>
+        <w:t xml:space="preserve"> (root) directory. This means supplying the initial forward slash is optional; The command sees </w:t>
+      </w:r>
+      <w:proofErr w:type="spellStart"/>
+      <w:r>
+        <w:rPr>
+          <w:rStyle w:val="HTMLCode"/>
+          <w:rFonts w:eastAsiaTheme="minorHAnsi"/>
+        </w:rPr>
+        <w:t>compassionate_darwin</w:t>
+      </w:r>
+      <w:proofErr w:type="spellEnd"/>
+      <w:r>
+        <w:rPr>
+          <w:rStyle w:val="HTMLCode"/>
+          <w:rFonts w:eastAsiaTheme="minorHAnsi"/>
+        </w:rPr>
+        <w:t>:/</w:t>
+      </w:r>
+      <w:proofErr w:type="spellStart"/>
+      <w:r>
+        <w:rPr>
+          <w:rStyle w:val="HTMLCode"/>
+          <w:rFonts w:eastAsiaTheme="minorHAnsi"/>
+        </w:rPr>
+        <w:t>tmp</w:t>
+      </w:r>
+      <w:proofErr w:type="spellEnd"/>
+      <w:r>
+        <w:rPr>
+          <w:rStyle w:val="HTMLCode"/>
+          <w:rFonts w:eastAsiaTheme="minorHAnsi"/>
+        </w:rPr>
+        <w:t>/foo/myfile.txt</w:t>
+      </w:r>
+      <w:r>
+        <w:rPr>
+          <w:rFonts w:asciiTheme="majorBidi" w:hAnsiTheme="majorBidi" w:cstheme="majorBidi"/>
+          <w:szCs w:val="28"/>
+        </w:rPr>
+        <w:t xml:space="preserve"> and </w:t>
+      </w:r>
+      <w:proofErr w:type="spellStart"/>
+      <w:r>
+        <w:rPr>
+          <w:rStyle w:val="HTMLCode"/>
+          <w:rFonts w:eastAsiaTheme="minorHAnsi"/>
+        </w:rPr>
+        <w:t>compassionate_darwin:tmp</w:t>
+      </w:r>
+      <w:proofErr w:type="spellEnd"/>
+      <w:r>
+        <w:rPr>
+          <w:rStyle w:val="HTMLCode"/>
+          <w:rFonts w:eastAsiaTheme="minorHAnsi"/>
+        </w:rPr>
+        <w:t>/foo/</w:t>
+      </w:r>
+      <w:proofErr w:type="spellStart"/>
+      <w:proofErr w:type="gramStart"/>
+      <w:r>
+        <w:rPr>
+          <w:rStyle w:val="HTMLCode"/>
+          <w:rFonts w:eastAsiaTheme="minorHAnsi"/>
+        </w:rPr>
+        <w:t>myfile.tx</w:t>
+      </w:r>
+      <w:proofErr w:type="spellEnd"/>
+      <w:proofErr w:type="gramEnd"/>
+      <w:r>
+        <w:rPr>
+          <w:rFonts w:asciiTheme="majorBidi" w:hAnsiTheme="majorBidi" w:cstheme="majorBidi"/>
+          <w:szCs w:val="28"/>
+        </w:rPr>
+        <w:t xml:space="preserve"> as identical. Local machine paths can be an absolute or relative value. The command interprets a local machine’s relative paths as relative to the current working directory where </w:t>
+      </w:r>
+      <w:proofErr w:type="spellStart"/>
+      <w:r>
+        <w:rPr>
+          <w:rStyle w:val="HTMLCode"/>
+          <w:rFonts w:eastAsiaTheme="minorHAnsi"/>
+        </w:rPr>
+        <w:t>docker</w:t>
+      </w:r>
+      <w:proofErr w:type="spellEnd"/>
+      <w:r>
+        <w:rPr>
+          <w:rStyle w:val="HTMLCode"/>
+          <w:rFonts w:eastAsiaTheme="minorHAnsi"/>
+        </w:rPr>
+        <w:t xml:space="preserve"> </w:t>
+      </w:r>
+      <w:proofErr w:type="spellStart"/>
+      <w:r>
+        <w:rPr>
+          <w:rStyle w:val="HTMLCode"/>
+          <w:rFonts w:eastAsiaTheme="minorHAnsi"/>
+        </w:rPr>
+        <w:t>cp</w:t>
+      </w:r>
+      <w:proofErr w:type="spellEnd"/>
+      <w:r>
+        <w:rPr>
+          <w:rFonts w:asciiTheme="majorBidi" w:hAnsiTheme="majorBidi" w:cstheme="majorBidi"/>
+          <w:szCs w:val="28"/>
+        </w:rPr>
+        <w:t xml:space="preserve"> is run.</w:t>
+      </w:r>
+    </w:p>
+    <w:p>
+      <w:pPr>
+        <w:pStyle w:val="NormalWeb"/>
+        <w:rPr>
+          <w:rFonts w:asciiTheme="majorBidi" w:hAnsiTheme="majorBidi" w:cstheme="majorBidi"/>
+          <w:sz w:val="28"/>
+          <w:szCs w:val="28"/>
+        </w:rPr>
+      </w:pPr>
+      <w:r>
+        <w:rPr>
+          <w:rFonts w:asciiTheme="majorBidi" w:hAnsiTheme="majorBidi" w:cstheme="majorBidi"/>
+          <w:sz w:val="28"/>
+          <w:szCs w:val="28"/>
+        </w:rPr>
+        <w:t xml:space="preserve">The </w:t>
+      </w:r>
+      <w:proofErr w:type="spellStart"/>
+      <w:r>
+        <w:rPr>
+          <w:rStyle w:val="HTMLCode"/>
+        </w:rPr>
+        <w:t>docker</w:t>
+      </w:r>
+      <w:proofErr w:type="spellEnd"/>
+      <w:r>
+        <w:rPr>
+          <w:rStyle w:val="HTMLCode"/>
+        </w:rPr>
+        <w:t xml:space="preserve"> </w:t>
+      </w:r>
+      <w:proofErr w:type="spellStart"/>
+      <w:r>
+        <w:rPr>
+          <w:rStyle w:val="HTMLCode"/>
+        </w:rPr>
+        <w:t>cp</w:t>
+      </w:r>
+      <w:proofErr w:type="spellEnd"/>
+      <w:r>
+        <w:t xml:space="preserve"> </w:t>
+      </w:r>
+      <w:r>
+        <w:rPr>
+          <w:rFonts w:asciiTheme="majorBidi" w:hAnsiTheme="majorBidi" w:cstheme="majorBidi"/>
+          <w:sz w:val="28"/>
+          <w:szCs w:val="28"/>
+        </w:rPr>
+        <w:t xml:space="preserve">command behaves like the Unix </w:t>
+      </w:r>
+      <w:proofErr w:type="spellStart"/>
+      <w:r>
+        <w:rPr>
+          <w:rStyle w:val="HTMLCode"/>
+        </w:rPr>
+        <w:t>cp</w:t>
+      </w:r>
+      <w:proofErr w:type="spellEnd"/>
+      <w:r>
+        <w:rPr>
+          <w:rStyle w:val="HTMLCode"/>
+        </w:rPr>
+        <w:t xml:space="preserve"> -a</w:t>
+      </w:r>
+      <w:r>
+        <w:rPr>
+          <w:rFonts w:asciiTheme="majorBidi" w:hAnsiTheme="majorBidi" w:cstheme="majorBidi"/>
+          <w:sz w:val="28"/>
+          <w:szCs w:val="28"/>
+        </w:rPr>
+        <w:t xml:space="preserve"> </w:t>
+      </w:r>
+      <w:r>
+        <w:rPr>
+          <w:rFonts w:asciiTheme="majorBidi" w:hAnsiTheme="majorBidi" w:cstheme="majorBidi"/>
+          <w:sz w:val="28"/>
+          <w:szCs w:val="28"/>
+        </w:rPr>
+        <w:t xml:space="preserve">command in that directories are copied recursively with permissions preserved if possible. Ownership is set to the user and primary group at the destination. </w:t>
+      </w:r>
+    </w:p>
+    <w:p>
+      <w:pPr>
+        <w:autoSpaceDE w:val="0"/>
+        <w:autoSpaceDN w:val="0"/>
+        <w:adjustRightInd w:val="0"/>
+        <w:spacing w:after="0" w:line="240" w:lineRule="auto"/>
+      </w:pPr>
+    </w:p>
+    <w:p>
+      <w:pPr>
+        <w:autoSpaceDE w:val="0"/>
+        <w:autoSpaceDN w:val="0"/>
+        <w:adjustRightInd w:val="0"/>
+        <w:spacing w:after="0" w:line="240" w:lineRule="auto"/>
+      </w:pPr>
+    </w:p>
+    <w:p>
+      <w:pPr>
+        <w:autoSpaceDE w:val="0"/>
+        <w:autoSpaceDN w:val="0"/>
+        <w:adjustRightInd w:val="0"/>
+        <w:spacing w:after="0" w:line="240" w:lineRule="auto"/>
+        <w:rPr>
+          <w:rFonts w:asciiTheme="majorBidi" w:hAnsiTheme="majorBidi" w:cstheme="majorBidi"/>
+          <w:szCs w:val="28"/>
+        </w:rPr>
+      </w:pPr>
+    </w:p>
+    <w:p>
+      <w:pPr>
+        <w:pStyle w:val="ListParagraph"/>
+        <w:autoSpaceDE w:val="0"/>
+        <w:autoSpaceDN w:val="0"/>
+        <w:adjustRightInd w:val="0"/>
+        <w:spacing w:after="0" w:line="240" w:lineRule="auto"/>
+      </w:pPr>
+    </w:p>
+    <w:p>
+      <w:r>
+        <w:br w:type="page"/>
+      </w:r>
+    </w:p>
+    <w:p>
+      <w:pPr>
+        <w:pStyle w:val="Heading1"/>
+      </w:pPr>
+      <w:bookmarkStart w:id="32" w:name="_Toc26338518"/>
       <w:r>
         <w:lastRenderedPageBreak/>
         <w:t xml:space="preserve">Publishing </w:t>
@@ -7754,6 +10129,7 @@
       <w:r>
         <w:t xml:space="preserve"> image</w:t>
       </w:r>
+      <w:bookmarkEnd w:id="32"/>
       <w:r>
         <w:t xml:space="preserve"> </w:t>
       </w:r>
@@ -7776,7 +10152,7 @@
         <w:br/>
         <w:t xml:space="preserve">See </w:t>
       </w:r>
-      <w:hyperlink r:id="rId16" w:history="1">
+      <w:hyperlink r:id="rId17" w:history="1">
         <w:r>
           <w:rPr>
             <w:rStyle w:val="Hyperlink"/>
@@ -7797,7 +10173,7 @@
           <w:szCs w:val="28"/>
         </w:rPr>
       </w:pPr>
-      <w:hyperlink r:id="rId17" w:history="1">
+      <w:hyperlink r:id="rId18" w:history="1">
         <w:r>
           <w:rPr>
             <w:rStyle w:val="Hyperlink"/>
@@ -8800,8 +11176,9 @@
           <w:szCs w:val="28"/>
         </w:rPr>
       </w:pPr>
-      <w:bookmarkStart w:id="25" w:name="_Logs_of_docker"/>
-      <w:bookmarkEnd w:id="25"/>
+      <w:bookmarkStart w:id="33" w:name="_Logs_of_docker"/>
+      <w:bookmarkStart w:id="34" w:name="_Toc26338519"/>
+      <w:bookmarkEnd w:id="33"/>
       <w:r>
         <w:lastRenderedPageBreak/>
         <w:t xml:space="preserve">Logs of </w:t>
@@ -8814,6 +11191,7 @@
       <w:r>
         <w:t xml:space="preserve"> container</w:t>
       </w:r>
+      <w:bookmarkEnd w:id="34"/>
       <w:r>
         <w:rPr>
           <w:rFonts w:asciiTheme="majorBidi" w:hAnsiTheme="majorBidi"/>
@@ -8835,7 +11213,7 @@
         </w:rPr>
         <w:t xml:space="preserve">See also </w:t>
       </w:r>
-      <w:hyperlink r:id="rId18" w:history="1">
+      <w:hyperlink r:id="rId19" w:history="1">
         <w:r>
           <w:rPr>
             <w:rStyle w:val="Hyperlink"/>
@@ -8851,7 +11229,7 @@
           <w:szCs w:val="28"/>
         </w:rPr>
       </w:pPr>
-      <w:hyperlink r:id="rId19" w:history="1">
+      <w:hyperlink r:id="rId20" w:history="1">
         <w:r>
           <w:rPr>
             <w:rStyle w:val="Hyperlink"/>
@@ -9184,7 +11562,7 @@
         </w:rPr>
         <w:t xml:space="preserve">If you use a </w:t>
       </w:r>
-      <w:hyperlink r:id="rId20" w:history="1">
+      <w:hyperlink r:id="rId21" w:history="1">
         <w:r>
           <w:rPr>
             <w:rStyle w:val="Hyperlink"/>
@@ -9330,7 +11708,7 @@
         </w:rPr>
         <w:t xml:space="preserve">One is used in </w:t>
       </w:r>
-      <w:hyperlink r:id="rId21" w:history="1">
+      <w:hyperlink r:id="rId22" w:history="1">
         <w:r>
           <w:rPr>
             <w:rStyle w:val="Hyperlink"/>
@@ -9369,7 +11747,7 @@
         </w:rPr>
         <w:t xml:space="preserve"> and another is used in </w:t>
       </w:r>
-      <w:hyperlink r:id="rId22" w:history="1">
+      <w:hyperlink r:id="rId23" w:history="1">
         <w:r>
           <w:rPr>
             <w:rStyle w:val="Hyperlink"/>
@@ -10889,10 +13267,12 @@
       <w:pPr>
         <w:pStyle w:val="Heading1"/>
       </w:pPr>
+      <w:bookmarkStart w:id="35" w:name="_Toc26338520"/>
       <w:r>
         <w:lastRenderedPageBreak/>
         <w:t>Advanced</w:t>
       </w:r>
+      <w:bookmarkEnd w:id="35"/>
       <w:r>
         <w:br/>
       </w:r>
@@ -10901,6 +13281,7 @@
       <w:pPr>
         <w:pStyle w:val="Heading2"/>
       </w:pPr>
+      <w:bookmarkStart w:id="36" w:name="_Toc26338521"/>
       <w:r>
         <w:t>Tips Ad</w:t>
       </w:r>
@@ -10910,6 +13291,7 @@
       <w:r>
         <w:t>anced</w:t>
       </w:r>
+      <w:bookmarkEnd w:id="36"/>
     </w:p>
     <w:p/>
     <w:p>
@@ -10920,9 +13302,9 @@
           <w:szCs w:val="28"/>
         </w:rPr>
       </w:pPr>
-      <w:bookmarkStart w:id="26" w:name="_Cleanup_before_docker"/>
-      <w:bookmarkStart w:id="27" w:name="_Toc17952763"/>
-      <w:bookmarkEnd w:id="26"/>
+      <w:bookmarkStart w:id="37" w:name="_Cleanup_before_docker"/>
+      <w:bookmarkStart w:id="38" w:name="_Toc26338522"/>
+      <w:bookmarkEnd w:id="37"/>
       <w:r>
         <w:rPr>
           <w:sz w:val="28"/>
@@ -10930,6 +13312,7 @@
         </w:rPr>
         <w:t>Get last container id</w:t>
       </w:r>
+      <w:bookmarkEnd w:id="38"/>
     </w:p>
     <w:p/>
     <w:p>
@@ -11081,6 +13464,7 @@
       <w:pPr>
         <w:pStyle w:val="Heading3"/>
       </w:pPr>
+      <w:bookmarkStart w:id="39" w:name="_Toc26338523"/>
       <w:r>
         <w:rPr>
           <w:sz w:val="28"/>
@@ -11088,7 +13472,7 @@
         </w:rPr>
         <w:t>View source of the Docker image</w:t>
       </w:r>
-      <w:bookmarkEnd w:id="27"/>
+      <w:bookmarkEnd w:id="39"/>
       <w:r>
         <w:br/>
       </w:r>
@@ -11179,14 +13563,13 @@
       <w:pPr>
         <w:pStyle w:val="Heading3"/>
       </w:pPr>
-      <w:bookmarkStart w:id="28" w:name="_Building_Docker_Image"/>
-      <w:bookmarkStart w:id="29" w:name="_Toc17952760"/>
-      <w:bookmarkStart w:id="30" w:name="_Toc17952764"/>
-      <w:bookmarkEnd w:id="28"/>
+      <w:bookmarkStart w:id="40" w:name="_Building_Docker_Image"/>
+      <w:bookmarkStart w:id="41" w:name="_Toc26338524"/>
+      <w:bookmarkEnd w:id="40"/>
       <w:r>
         <w:t>Print Working Directory</w:t>
       </w:r>
-      <w:bookmarkEnd w:id="29"/>
+      <w:bookmarkEnd w:id="41"/>
       <w:r>
         <w:br/>
       </w:r>
@@ -11205,7 +13588,13 @@
         <w:rPr>
           <w:rFonts w:ascii="Courier New" w:hAnsi="Courier New" w:cs="Courier New"/>
         </w:rPr>
-        <w:t>pwd</w:t>
+        <w:t>p</w:t>
+      </w:r>
+      <w:r>
+        <w:rPr>
+          <w:rFonts w:ascii="Courier New" w:hAnsi="Courier New" w:cs="Courier New"/>
+        </w:rPr>
+        <w:t>wd</w:t>
       </w:r>
       <w:proofErr w:type="spellEnd"/>
       <w:r>
@@ -11440,7 +13829,6 @@
         </w:rPr>
       </w:pPr>
     </w:p>
-    <w:bookmarkEnd w:id="30"/>
     <w:p>
       <w:pPr>
         <w:rPr>
@@ -11452,6 +13840,7 @@
       <w:pPr>
         <w:pStyle w:val="Heading2"/>
       </w:pPr>
+      <w:bookmarkStart w:id="42" w:name="_Toc26338525"/>
       <w:proofErr w:type="spellStart"/>
       <w:r>
         <w:t>Buiding</w:t>
@@ -11463,17 +13852,19 @@
       <w:r>
         <w:t>Advanced</w:t>
       </w:r>
+      <w:bookmarkEnd w:id="42"/>
     </w:p>
     <w:p>
       <w:pPr>
         <w:pStyle w:val="Heading3"/>
       </w:pPr>
-      <w:bookmarkStart w:id="31" w:name="_Docker_ARG_vs"/>
-      <w:bookmarkStart w:id="32" w:name="_Toc17952768"/>
-      <w:bookmarkEnd w:id="31"/>
+      <w:bookmarkStart w:id="43" w:name="_Docker_ARG_vs"/>
+      <w:bookmarkStart w:id="44" w:name="_Toc26338526"/>
+      <w:bookmarkEnd w:id="43"/>
       <w:r>
         <w:t>Docker ARG vs ENV</w:t>
       </w:r>
+      <w:bookmarkEnd w:id="44"/>
       <w:r>
         <w:br/>
       </w:r>
@@ -11482,7 +13873,7 @@
       <w:r>
         <w:t xml:space="preserve">See </w:t>
       </w:r>
-      <w:bookmarkStart w:id="33" w:name="OLE_LINK1"/>
+      <w:bookmarkStart w:id="45" w:name="OLE_LINK1"/>
       <w:r>
         <w:fldChar w:fldCharType="begin"/>
       </w:r>
@@ -11507,7 +13898,7 @@
       <w:r>
         <w:t xml:space="preserve"> </w:t>
       </w:r>
-      <w:bookmarkEnd w:id="33"/>
+      <w:bookmarkEnd w:id="45"/>
       <w:r>
         <w:br/>
       </w:r>
@@ -11541,7 +13932,7 @@
           <w:noProof/>
         </w:rPr>
         <w:drawing>
-          <wp:inline distT="0" distB="0" distL="0" distR="0" wp14:anchorId="5D04F69A" wp14:editId="227567A9">
+          <wp:inline distT="0" distB="0" distL="0" distR="0" wp14:anchorId="229B120C" wp14:editId="32101813">
             <wp:extent cx="4812665" cy="4319270"/>
             <wp:effectExtent l="0" t="0" r="6985" b="5080"/>
             <wp:docPr id="1" name="Picture 1"/>
@@ -12050,6 +14441,7 @@
           <w:szCs w:val="28"/>
         </w:rPr>
       </w:pPr>
+      <w:bookmarkStart w:id="46" w:name="_Toc26338527"/>
       <w:r>
         <w:rPr>
           <w:sz w:val="28"/>
@@ -12065,7 +14457,7 @@
         </w:rPr>
         <w:t>commands</w:t>
       </w:r>
-      <w:bookmarkEnd w:id="32"/>
+      <w:bookmarkEnd w:id="46"/>
       <w:proofErr w:type="gramEnd"/>
     </w:p>
     <w:p>
@@ -12087,7 +14479,7 @@
         </w:rPr>
         <w:t xml:space="preserve">See </w:t>
       </w:r>
-      <w:hyperlink r:id="rId23" w:history="1">
+      <w:hyperlink r:id="rId24" w:history="1">
         <w:r>
           <w:rPr>
             <w:rStyle w:val="Hyperlink"/>
@@ -13028,8 +15420,9 @@
           <w:szCs w:val="28"/>
         </w:rPr>
       </w:pPr>
-      <w:bookmarkStart w:id="34" w:name="_Multi-stage_Builds"/>
-      <w:bookmarkEnd w:id="34"/>
+      <w:bookmarkStart w:id="47" w:name="_Multi-stage_Builds"/>
+      <w:bookmarkStart w:id="48" w:name="_Toc26338528"/>
+      <w:bookmarkEnd w:id="47"/>
       <w:r>
         <w:rPr>
           <w:sz w:val="28"/>
@@ -13038,6 +15431,7 @@
         <w:lastRenderedPageBreak/>
         <w:t>Multi-stage Builds</w:t>
       </w:r>
+      <w:bookmarkEnd w:id="48"/>
     </w:p>
     <w:p/>
     <w:p>
@@ -13047,7 +15441,7 @@
       <w:r>
         <w:t xml:space="preserve"> </w:t>
       </w:r>
-      <w:hyperlink r:id="rId24" w:history="1">
+      <w:hyperlink r:id="rId25" w:history="1">
         <w:r>
           <w:rPr>
             <w:rStyle w:val="Hyperlink"/>
@@ -13681,21 +16075,25 @@
       <w:pPr>
         <w:pStyle w:val="Heading2"/>
       </w:pPr>
+      <w:bookmarkStart w:id="49" w:name="_Toc26338529"/>
       <w:r>
         <w:t>Running</w:t>
       </w:r>
       <w:r>
         <w:t xml:space="preserve"> Docker Container Advanced</w:t>
       </w:r>
+      <w:bookmarkEnd w:id="49"/>
     </w:p>
     <w:p/>
     <w:p>
       <w:pPr>
         <w:pStyle w:val="Heading3"/>
       </w:pPr>
+      <w:bookmarkStart w:id="50" w:name="_Toc26338530"/>
       <w:r>
         <w:t>Mount</w:t>
       </w:r>
+      <w:bookmarkEnd w:id="50"/>
     </w:p>
     <w:p>
       <w:pPr>
@@ -14379,8 +16777,9 @@
           <w:szCs w:val="28"/>
         </w:rPr>
       </w:pPr>
-      <w:bookmarkStart w:id="35" w:name="_Attaching_to_running_1"/>
-      <w:bookmarkEnd w:id="35"/>
+      <w:bookmarkStart w:id="51" w:name="_Attaching_to_running_1"/>
+      <w:bookmarkStart w:id="52" w:name="_Toc26338531"/>
+      <w:bookmarkEnd w:id="51"/>
       <w:r>
         <w:rPr>
           <w:sz w:val="28"/>
@@ -14388,6 +16787,7 @@
         </w:rPr>
         <w:t>Attaching to running Docker container Advanced</w:t>
       </w:r>
+      <w:bookmarkEnd w:id="52"/>
       <w:r>
         <w:rPr>
           <w:sz w:val="28"/>
@@ -14404,8 +16804,9 @@
           <w:szCs w:val="28"/>
         </w:rPr>
       </w:pPr>
-      <w:bookmarkStart w:id="36" w:name="_Busy_wait"/>
-      <w:bookmarkEnd w:id="36"/>
+      <w:bookmarkStart w:id="53" w:name="_Busy_wait"/>
+      <w:bookmarkStart w:id="54" w:name="_Toc26338532"/>
+      <w:bookmarkEnd w:id="53"/>
       <w:r>
         <w:rPr>
           <w:sz w:val="28"/>
@@ -14413,6 +16814,7 @@
         </w:rPr>
         <w:t>Busy wait</w:t>
       </w:r>
+      <w:bookmarkEnd w:id="54"/>
     </w:p>
     <w:p/>
     <w:p>
@@ -15248,6 +17650,7 @@
           <w:szCs w:val="28"/>
         </w:rPr>
       </w:pPr>
+      <w:bookmarkStart w:id="55" w:name="_Toc26338533"/>
       <w:proofErr w:type="spellStart"/>
       <w:r>
         <w:rPr>
@@ -15257,17 +17660,20 @@
         <w:lastRenderedPageBreak/>
         <w:t>Misc</w:t>
       </w:r>
+      <w:bookmarkEnd w:id="55"/>
       <w:proofErr w:type="spellEnd"/>
     </w:p>
     <w:p>
       <w:pPr>
         <w:pStyle w:val="Heading3"/>
       </w:pPr>
-      <w:bookmarkStart w:id="37" w:name="_Network"/>
-      <w:bookmarkEnd w:id="37"/>
+      <w:bookmarkStart w:id="56" w:name="_Network"/>
+      <w:bookmarkStart w:id="57" w:name="_Toc26338534"/>
+      <w:bookmarkEnd w:id="56"/>
       <w:r>
         <w:t>Network</w:t>
       </w:r>
+      <w:bookmarkEnd w:id="57"/>
     </w:p>
     <w:p>
       <w:r>
@@ -18185,7 +20591,7 @@
 </file>
 
 <file path=customXml/itemProps1.xml><?xml version="1.0" encoding="utf-8"?>
-<ds:datastoreItem xmlns:ds="http://schemas.openxmlformats.org/officeDocument/2006/customXml" ds:itemID="{709E04BD-6503-49FD-8149-1CA035B0503C}">
+<ds:datastoreItem xmlns:ds="http://schemas.openxmlformats.org/officeDocument/2006/customXml" ds:itemID="{70E68270-1462-4D90-9FDA-E5ABC77AA4AF}">
   <ds:schemaRefs>
     <ds:schemaRef ds:uri="http://schemas.openxmlformats.org/officeDocument/2006/bibliography"/>
   </ds:schemaRefs>

--- a/Docker/Windows/Docker Tips and Tricks.docx
+++ b/Docker/Windows/Docker Tips and Tricks.docx
@@ -2834,19 +2834,7 @@
           <w:rPr>
             <w:rStyle w:val="Hyperlink"/>
           </w:rPr>
-          <w:t xml:space="preserve"> cont</w:t>
-        </w:r>
-        <w:r>
-          <w:rPr>
-            <w:rStyle w:val="Hyperlink"/>
-          </w:rPr>
-          <w:t>a</w:t>
-        </w:r>
-        <w:r>
-          <w:rPr>
-            <w:rStyle w:val="Hyperlink"/>
-          </w:rPr>
-          <w:t>iner</w:t>
+          <w:t xml:space="preserve"> container</w:t>
         </w:r>
       </w:hyperlink>
       <w:r>
@@ -9153,10 +9141,10 @@
         <w:pStyle w:val="Heading1"/>
       </w:pPr>
       <w:bookmarkStart w:id="28" w:name="_Publishing_docker_image"/>
-      <w:bookmarkStart w:id="29" w:name="_Toc26338517"/>
-      <w:bookmarkStart w:id="30" w:name="_Copy_files_between"/>
+      <w:bookmarkStart w:id="29" w:name="_Copy_files_between"/>
+      <w:bookmarkStart w:id="30" w:name="_Toc26338517"/>
       <w:bookmarkEnd w:id="28"/>
-      <w:bookmarkEnd w:id="30"/>
+      <w:bookmarkEnd w:id="29"/>
       <w:r>
         <w:lastRenderedPageBreak/>
         <w:t xml:space="preserve">Copy files between host </w:t>
@@ -9177,7 +9165,7 @@
       <w:r>
         <w:t xml:space="preserve"> container</w:t>
       </w:r>
-      <w:bookmarkEnd w:id="29"/>
+      <w:bookmarkEnd w:id="30"/>
       <w:r>
         <w:br/>
       </w:r>
@@ -9313,16 +9301,7 @@
           <w:sz w:val="20"/>
           <w:szCs w:val="20"/>
         </w:rPr>
-        <w:t>\</w:t>
-      </w:r>
-      <w:r>
-        <w:rPr>
-          <w:rFonts w:ascii="Courier New" w:hAnsi="Courier New" w:cs="Courier New"/>
-          <w:color w:val="3F7F5F"/>
-          <w:sz w:val="20"/>
-          <w:szCs w:val="20"/>
-        </w:rPr>
-        <w:t>etc</w:t>
+        <w:t>\etc</w:t>
       </w:r>
     </w:p>
     <w:p>
@@ -9390,43 +9369,7 @@
           <w:sz w:val="20"/>
           <w:szCs w:val="20"/>
         </w:rPr>
-        <w:t>\\dump\\</w:t>
-      </w:r>
-      <w:r>
-        <w:rPr>
-          <w:rFonts w:ascii="Courier New" w:hAnsi="Courier New" w:cs="Courier New"/>
-          <w:color w:val="3F7F5F"/>
-          <w:sz w:val="20"/>
-          <w:szCs w:val="20"/>
-        </w:rPr>
-        <w:t>test</w:t>
-      </w:r>
-      <w:r>
-        <w:rPr>
-          <w:rFonts w:ascii="Courier New" w:hAnsi="Courier New" w:cs="Courier New"/>
-          <w:color w:val="3F7F5F"/>
-          <w:sz w:val="20"/>
-          <w:szCs w:val="20"/>
-        </w:rPr>
-        <w:t xml:space="preserve">.db </w:t>
-      </w:r>
-      <w:r>
-        <w:rPr>
-          <w:rFonts w:ascii="Courier New" w:hAnsi="Courier New" w:cs="Courier New"/>
-          <w:color w:val="3F7F5F"/>
-          <w:sz w:val="20"/>
-          <w:szCs w:val="20"/>
-        </w:rPr>
-        <w:t>container-name</w:t>
-      </w:r>
-      <w:r>
-        <w:rPr>
-          <w:rFonts w:ascii="Courier New" w:hAnsi="Courier New" w:cs="Courier New"/>
-          <w:color w:val="3F7F5F"/>
-          <w:sz w:val="20"/>
-          <w:szCs w:val="20"/>
-        </w:rPr>
-        <w:t>:/</w:t>
+        <w:t>\\dump\\test.db container-name:/</w:t>
       </w:r>
       <w:proofErr w:type="spellStart"/>
       <w:r>
@@ -9512,10 +9455,7 @@
         <w:spacing w:after="0" w:line="240" w:lineRule="auto"/>
       </w:pPr>
       <w:r>
-        <w:t>If you host OS is</w:t>
-      </w:r>
-      <w:r>
-        <w:t xml:space="preserve"> </w:t>
+        <w:t xml:space="preserve">If you host OS is </w:t>
       </w:r>
       <w:proofErr w:type="gramStart"/>
       <w:r>
@@ -9583,23 +9523,7 @@
             <w:rFonts w:asciiTheme="majorBidi" w:hAnsiTheme="majorBidi" w:cstheme="majorBidi"/>
             <w:szCs w:val="28"/>
           </w:rPr>
-          <w:t xml:space="preserve">command. On Windows, you </w:t>
-        </w:r>
-        <w:r>
-          <w:rPr>
-            <w:rStyle w:val="Hyperlink"/>
-            <w:rFonts w:asciiTheme="majorBidi" w:hAnsiTheme="majorBidi" w:cstheme="majorBidi"/>
-            <w:szCs w:val="28"/>
-          </w:rPr>
-          <w:t>s</w:t>
-        </w:r>
-        <w:r>
-          <w:rPr>
-            <w:rStyle w:val="Hyperlink"/>
-            <w:rFonts w:asciiTheme="majorBidi" w:hAnsiTheme="majorBidi" w:cstheme="majorBidi"/>
-            <w:szCs w:val="28"/>
-          </w:rPr>
-          <w:t>hould use `</w:t>
+          <w:t>command. On Windows, you should use `</w:t>
         </w:r>
         <w:proofErr w:type="spellStart"/>
         <w:r>
@@ -9630,8 +9554,72 @@
           <w:szCs w:val="28"/>
         </w:rPr>
       </w:pPr>
+      <w:r>
+        <w:rPr>
+          <w:rFonts w:asciiTheme="majorBidi" w:hAnsiTheme="majorBidi" w:cstheme="majorBidi"/>
+          <w:szCs w:val="28"/>
+        </w:rPr>
+        <w:br/>
+        <w:t xml:space="preserve">See also </w:t>
+      </w:r>
+      <w:r>
+        <w:rPr>
+          <w:rFonts w:asciiTheme="majorBidi" w:hAnsiTheme="majorBidi" w:cstheme="majorBidi"/>
+          <w:szCs w:val="28"/>
+        </w:rPr>
+        <w:fldChar w:fldCharType="begin"/>
+      </w:r>
+      <w:r>
+        <w:rPr>
+          <w:rFonts w:asciiTheme="majorBidi" w:hAnsiTheme="majorBidi" w:cstheme="majorBidi"/>
+          <w:szCs w:val="28"/>
+        </w:rPr>
+        <w:instrText xml:space="preserve"> HYPERLINK  \l "_Mount" </w:instrText>
+      </w:r>
+      <w:r>
+        <w:rPr>
+          <w:rFonts w:asciiTheme="majorBidi" w:hAnsiTheme="majorBidi" w:cstheme="majorBidi"/>
+          <w:szCs w:val="28"/>
+        </w:rPr>
+      </w:r>
+      <w:r>
+        <w:rPr>
+          <w:rFonts w:asciiTheme="majorBidi" w:hAnsiTheme="majorBidi" w:cstheme="majorBidi"/>
+          <w:szCs w:val="28"/>
+        </w:rPr>
+        <w:fldChar w:fldCharType="separate"/>
+      </w:r>
+      <w:r>
+        <w:rPr>
+          <w:rStyle w:val="Hyperlink"/>
+          <w:rFonts w:asciiTheme="majorBidi" w:hAnsiTheme="majorBidi" w:cstheme="majorBidi"/>
+          <w:szCs w:val="28"/>
+        </w:rPr>
+        <w:t>mount</w:t>
+      </w:r>
+      <w:r>
+        <w:rPr>
+          <w:rFonts w:asciiTheme="majorBidi" w:hAnsiTheme="majorBidi" w:cstheme="majorBidi"/>
+          <w:szCs w:val="28"/>
+        </w:rPr>
+        <w:fldChar w:fldCharType="end"/>
+      </w:r>
       <w:bookmarkStart w:id="31" w:name="_GoBack"/>
       <w:bookmarkEnd w:id="31"/>
+      <w:r>
+        <w:rPr>
+          <w:rFonts w:asciiTheme="majorBidi" w:hAnsiTheme="majorBidi" w:cstheme="majorBidi"/>
+          <w:szCs w:val="28"/>
+        </w:rPr>
+        <w:t>.</w:t>
+      </w:r>
+      <w:r>
+        <w:rPr>
+          <w:rFonts w:asciiTheme="majorBidi" w:hAnsiTheme="majorBidi" w:cstheme="majorBidi"/>
+          <w:szCs w:val="28"/>
+        </w:rPr>
+        <w:br/>
+      </w:r>
     </w:p>
     <w:p>
       <w:pPr>
@@ -9641,13 +9629,7 @@
         <w:spacing w:after="0" w:line="240" w:lineRule="auto"/>
       </w:pPr>
       <w:r>
-        <w:t>Copy files/folders between a container and the local</w:t>
-      </w:r>
-      <w:r>
-        <w:t xml:space="preserve"> (aka host)</w:t>
-      </w:r>
-      <w:r>
-        <w:t xml:space="preserve"> </w:t>
+        <w:t xml:space="preserve">Copy files/folders between a container and the local (aka host) </w:t>
       </w:r>
       <w:proofErr w:type="spellStart"/>
       <w:r>
@@ -9655,13 +9637,7 @@
       </w:r>
       <w:proofErr w:type="spellEnd"/>
       <w:r>
-        <w:t xml:space="preserve">. </w:t>
-      </w:r>
-      <w:r>
-        <w:t>You can copy from the container’s file system</w:t>
-      </w:r>
-      <w:r>
-        <w:t xml:space="preserve"> (first command above copies single file from </w:t>
+        <w:t xml:space="preserve">. You can copy from the container’s file system (first command above copies single file from </w:t>
       </w:r>
       <w:proofErr w:type="spellStart"/>
       <w:r>
@@ -9669,16 +9645,7 @@
       </w:r>
       <w:proofErr w:type="spellEnd"/>
       <w:r>
-        <w:t xml:space="preserve"> container to host OS)</w:t>
-      </w:r>
-      <w:r>
-        <w:t xml:space="preserve"> to the local</w:t>
-      </w:r>
-      <w:r>
-        <w:t xml:space="preserve"> </w:t>
-      </w:r>
-      <w:r>
-        <w:t xml:space="preserve">(aka host) machine or the reverse, from the local (aka host) </w:t>
+        <w:t xml:space="preserve"> container to host OS) to the local (aka host) machine or the reverse, from the local (aka host) </w:t>
       </w:r>
       <w:proofErr w:type="spellStart"/>
       <w:r>
@@ -9686,10 +9653,7 @@
       </w:r>
       <w:proofErr w:type="spellEnd"/>
       <w:r>
-        <w:t xml:space="preserve"> to the</w:t>
-      </w:r>
-      <w:r>
-        <w:t xml:space="preserve"> </w:t>
+        <w:t xml:space="preserve"> to the </w:t>
       </w:r>
       <w:proofErr w:type="spellStart"/>
       <w:r>
@@ -9697,10 +9661,7 @@
       </w:r>
       <w:proofErr w:type="spellEnd"/>
       <w:r>
-        <w:t xml:space="preserve"> container</w:t>
-      </w:r>
-      <w:r>
-        <w:t xml:space="preserve"> (second command above recursively copies directory from host </w:t>
+        <w:t xml:space="preserve"> container (second command above recursively copies directory from host </w:t>
       </w:r>
       <w:proofErr w:type="spellStart"/>
       <w:r>
@@ -9723,8 +9684,6 @@
       </w:r>
       <w:r>
         <w:br/>
-      </w:r>
-      <w:r>
         <w:t xml:space="preserve">The </w:t>
       </w:r>
       <w:r>
@@ -9737,13 +9696,7 @@
         <w:t>container-name</w:t>
       </w:r>
       <w:r>
-        <w:t xml:space="preserve"> </w:t>
-      </w:r>
-      <w:r>
-        <w:t>can be a running or stopped container</w:t>
-      </w:r>
-      <w:r>
-        <w:t xml:space="preserve">. </w:t>
+        <w:t xml:space="preserve"> can be a running or stopped container. </w:t>
       </w:r>
     </w:p>
     <w:p>
@@ -10059,15 +10012,7 @@
           <w:sz w:val="28"/>
           <w:szCs w:val="28"/>
         </w:rPr>
-        <w:t xml:space="preserve"> </w:t>
-      </w:r>
-      <w:r>
-        <w:rPr>
-          <w:rFonts w:asciiTheme="majorBidi" w:hAnsiTheme="majorBidi" w:cstheme="majorBidi"/>
-          <w:sz w:val="28"/>
-          <w:szCs w:val="28"/>
-        </w:rPr>
-        <w:t xml:space="preserve">command in that directories are copied recursively with permissions preserved if possible. Ownership is set to the user and primary group at the destination. </w:t>
+        <w:t xml:space="preserve"> command in that directories are copied recursively with permissions preserved if possible. Ownership is set to the user and primary group at the destination. </w:t>
       </w:r>
     </w:p>
     <w:p>
@@ -13588,13 +13533,7 @@
         <w:rPr>
           <w:rFonts w:ascii="Courier New" w:hAnsi="Courier New" w:cs="Courier New"/>
         </w:rPr>
-        <w:t>p</w:t>
-      </w:r>
-      <w:r>
-        <w:rPr>
-          <w:rFonts w:ascii="Courier New" w:hAnsi="Courier New" w:cs="Courier New"/>
-        </w:rPr>
-        <w:t>wd</w:t>
+        <w:t>pwd</w:t>
       </w:r>
       <w:proofErr w:type="spellEnd"/>
       <w:r>
@@ -13932,7 +13871,7 @@
           <w:noProof/>
         </w:rPr>
         <w:drawing>
-          <wp:inline distT="0" distB="0" distL="0" distR="0" wp14:anchorId="229B120C" wp14:editId="32101813">
+          <wp:inline distT="0" distB="0" distL="0" distR="0" wp14:anchorId="02D5CF14" wp14:editId="5F75E9F0">
             <wp:extent cx="4812665" cy="4319270"/>
             <wp:effectExtent l="0" t="0" r="6985" b="5080"/>
             <wp:docPr id="1" name="Picture 1"/>
@@ -16090,6 +16029,8 @@
         <w:pStyle w:val="Heading3"/>
       </w:pPr>
       <w:bookmarkStart w:id="50" w:name="_Toc26338530"/>
+      <w:bookmarkStart w:id="51" w:name="_Mount"/>
+      <w:bookmarkEnd w:id="51"/>
       <w:r>
         <w:t>Mount</w:t>
       </w:r>
@@ -16466,6 +16407,66 @@
           <w:szCs w:val="28"/>
         </w:rPr>
         <w:t xml:space="preserve">. </w:t>
+      </w:r>
+    </w:p>
+    <w:p>
+      <w:pPr>
+        <w:pStyle w:val="HTMLPreformatted"/>
+        <w:shd w:val="clear" w:color="auto" w:fill="FFFFFF"/>
+        <w:rPr>
+          <w:rFonts w:asciiTheme="majorBidi" w:hAnsiTheme="majorBidi" w:cstheme="majorBidi"/>
+          <w:sz w:val="28"/>
+          <w:szCs w:val="28"/>
+        </w:rPr>
+      </w:pPr>
+    </w:p>
+    <w:p>
+      <w:pPr>
+        <w:pStyle w:val="HTMLPreformatted"/>
+        <w:shd w:val="clear" w:color="auto" w:fill="FFFFFF"/>
+        <w:rPr>
+          <w:rFonts w:asciiTheme="majorBidi" w:hAnsiTheme="majorBidi" w:cstheme="majorBidi"/>
+          <w:sz w:val="28"/>
+          <w:szCs w:val="28"/>
+        </w:rPr>
+      </w:pPr>
+      <w:r>
+        <w:rPr>
+          <w:rFonts w:asciiTheme="majorBidi" w:hAnsiTheme="majorBidi" w:cstheme="majorBidi"/>
+          <w:sz w:val="28"/>
+          <w:szCs w:val="28"/>
+        </w:rPr>
+        <w:t xml:space="preserve">See also </w:t>
+      </w:r>
+      <w:hyperlink w:anchor="_Publishing_docker_image" w:history="1">
+        <w:proofErr w:type="spellStart"/>
+        <w:r>
+          <w:rPr>
+            <w:rStyle w:val="Hyperlink"/>
+            <w:rFonts w:asciiTheme="majorBidi" w:hAnsiTheme="majorBidi" w:cstheme="majorBidi"/>
+            <w:sz w:val="28"/>
+            <w:szCs w:val="28"/>
+          </w:rPr>
+          <w:t>docker</w:t>
+        </w:r>
+        <w:proofErr w:type="spellEnd"/>
+        <w:r>
+          <w:rPr>
+            <w:rStyle w:val="Hyperlink"/>
+            <w:rFonts w:asciiTheme="majorBidi" w:hAnsiTheme="majorBidi" w:cstheme="majorBidi"/>
+            <w:sz w:val="28"/>
+            <w:szCs w:val="28"/>
+          </w:rPr>
+          <w:t xml:space="preserve"> cp</w:t>
+        </w:r>
+      </w:hyperlink>
+      <w:r>
+        <w:rPr>
+          <w:rFonts w:asciiTheme="majorBidi" w:hAnsiTheme="majorBidi" w:cstheme="majorBidi"/>
+          <w:sz w:val="28"/>
+          <w:szCs w:val="28"/>
+        </w:rPr>
+        <w:t>.</w:t>
       </w:r>
     </w:p>
     <w:p>
@@ -16777,9 +16778,9 @@
           <w:szCs w:val="28"/>
         </w:rPr>
       </w:pPr>
-      <w:bookmarkStart w:id="51" w:name="_Attaching_to_running_1"/>
-      <w:bookmarkStart w:id="52" w:name="_Toc26338531"/>
-      <w:bookmarkEnd w:id="51"/>
+      <w:bookmarkStart w:id="52" w:name="_Attaching_to_running_1"/>
+      <w:bookmarkStart w:id="53" w:name="_Toc26338531"/>
+      <w:bookmarkEnd w:id="52"/>
       <w:r>
         <w:rPr>
           <w:sz w:val="28"/>
@@ -16787,7 +16788,7 @@
         </w:rPr>
         <w:t>Attaching to running Docker container Advanced</w:t>
       </w:r>
-      <w:bookmarkEnd w:id="52"/>
+      <w:bookmarkEnd w:id="53"/>
       <w:r>
         <w:rPr>
           <w:sz w:val="28"/>
@@ -16804,9 +16805,9 @@
           <w:szCs w:val="28"/>
         </w:rPr>
       </w:pPr>
-      <w:bookmarkStart w:id="53" w:name="_Busy_wait"/>
-      <w:bookmarkStart w:id="54" w:name="_Toc26338532"/>
-      <w:bookmarkEnd w:id="53"/>
+      <w:bookmarkStart w:id="54" w:name="_Busy_wait"/>
+      <w:bookmarkStart w:id="55" w:name="_Toc26338532"/>
+      <w:bookmarkEnd w:id="54"/>
       <w:r>
         <w:rPr>
           <w:sz w:val="28"/>
@@ -16814,7 +16815,7 @@
         </w:rPr>
         <w:t>Busy wait</w:t>
       </w:r>
-      <w:bookmarkEnd w:id="54"/>
+      <w:bookmarkEnd w:id="55"/>
     </w:p>
     <w:p/>
     <w:p>
@@ -17650,7 +17651,7 @@
           <w:szCs w:val="28"/>
         </w:rPr>
       </w:pPr>
-      <w:bookmarkStart w:id="55" w:name="_Toc26338533"/>
+      <w:bookmarkStart w:id="56" w:name="_Toc26338533"/>
       <w:proofErr w:type="spellStart"/>
       <w:r>
         <w:rPr>
@@ -17660,20 +17661,20 @@
         <w:lastRenderedPageBreak/>
         <w:t>Misc</w:t>
       </w:r>
-      <w:bookmarkEnd w:id="55"/>
+      <w:bookmarkEnd w:id="56"/>
       <w:proofErr w:type="spellEnd"/>
     </w:p>
     <w:p>
       <w:pPr>
         <w:pStyle w:val="Heading3"/>
       </w:pPr>
-      <w:bookmarkStart w:id="56" w:name="_Network"/>
-      <w:bookmarkStart w:id="57" w:name="_Toc26338534"/>
-      <w:bookmarkEnd w:id="56"/>
+      <w:bookmarkStart w:id="57" w:name="_Network"/>
+      <w:bookmarkStart w:id="58" w:name="_Toc26338534"/>
+      <w:bookmarkEnd w:id="57"/>
       <w:r>
         <w:t>Network</w:t>
       </w:r>
-      <w:bookmarkEnd w:id="57"/>
+      <w:bookmarkEnd w:id="58"/>
     </w:p>
     <w:p>
       <w:r>
@@ -20591,7 +20592,7 @@
 </file>
 
 <file path=customXml/itemProps1.xml><?xml version="1.0" encoding="utf-8"?>
-<ds:datastoreItem xmlns:ds="http://schemas.openxmlformats.org/officeDocument/2006/customXml" ds:itemID="{70E68270-1462-4D90-9FDA-E5ABC77AA4AF}">
+<ds:datastoreItem xmlns:ds="http://schemas.openxmlformats.org/officeDocument/2006/customXml" ds:itemID="{103385B1-2CCC-4FB1-A85A-C88DD071C42F}">
   <ds:schemaRefs>
     <ds:schemaRef ds:uri="http://schemas.openxmlformats.org/officeDocument/2006/bibliography"/>
   </ds:schemaRefs>

--- a/Docker/Windows/Docker Tips and Tricks.docx
+++ b/Docker/Windows/Docker Tips and Tricks.docx
@@ -114,110 +114,63 @@
           <w:r>
             <w:fldChar w:fldCharType="separate"/>
           </w:r>
-          <w:bookmarkStart w:id="1" w:name="_GoBack"/>
-          <w:bookmarkEnd w:id="1"/>
-          <w:r>
-            <w:rPr>
-              <w:rStyle w:val="Hyperlink"/>
-              <w:noProof/>
-            </w:rPr>
-            <w:fldChar w:fldCharType="begin"/>
-          </w:r>
-          <w:r>
-            <w:rPr>
-              <w:rStyle w:val="Hyperlink"/>
-              <w:noProof/>
-            </w:rPr>
-            <w:instrText xml:space="preserve"> </w:instrText>
-          </w:r>
-          <w:r>
-            <w:rPr>
-              <w:noProof/>
-            </w:rPr>
-            <w:instrText>HYPERLINK \l "_Toc26353753"</w:instrText>
-          </w:r>
-          <w:r>
-            <w:rPr>
-              <w:rStyle w:val="Hyperlink"/>
-              <w:noProof/>
-            </w:rPr>
-            <w:instrText xml:space="preserve"> </w:instrText>
-          </w:r>
-          <w:r>
-            <w:rPr>
-              <w:rStyle w:val="Hyperlink"/>
-              <w:noProof/>
-            </w:rPr>
-          </w:r>
-          <w:r>
-            <w:rPr>
-              <w:rStyle w:val="Hyperlink"/>
-              <w:noProof/>
-            </w:rPr>
-            <w:fldChar w:fldCharType="separate"/>
-          </w:r>
-          <w:r>
-            <w:rPr>
-              <w:rStyle w:val="Hyperlink"/>
-              <w:noProof/>
-            </w:rPr>
-            <w:t>Introduction</w:t>
-          </w:r>
-          <w:r>
-            <w:rPr>
-              <w:noProof/>
-              <w:webHidden/>
-            </w:rPr>
-            <w:tab/>
-          </w:r>
-          <w:r>
-            <w:rPr>
-              <w:noProof/>
-              <w:webHidden/>
-            </w:rPr>
-            <w:fldChar w:fldCharType="begin"/>
-          </w:r>
-          <w:r>
-            <w:rPr>
-              <w:noProof/>
-              <w:webHidden/>
-            </w:rPr>
-            <w:instrText xml:space="preserve"> PAGEREF _Toc26353753 \h </w:instrText>
-          </w:r>
-          <w:r>
-            <w:rPr>
-              <w:noProof/>
-              <w:webHidden/>
-            </w:rPr>
-          </w:r>
-          <w:r>
-            <w:rPr>
-              <w:noProof/>
-              <w:webHidden/>
-            </w:rPr>
-            <w:fldChar w:fldCharType="separate"/>
-          </w:r>
-          <w:r>
-            <w:rPr>
-              <w:noProof/>
-              <w:webHidden/>
-            </w:rPr>
-            <w:t>3</w:t>
-          </w:r>
-          <w:r>
-            <w:rPr>
-              <w:noProof/>
-              <w:webHidden/>
-            </w:rPr>
-            <w:fldChar w:fldCharType="end"/>
-          </w:r>
-          <w:r>
-            <w:rPr>
-              <w:rStyle w:val="Hyperlink"/>
-              <w:noProof/>
-            </w:rPr>
-            <w:fldChar w:fldCharType="end"/>
-          </w:r>
+          <w:hyperlink w:anchor="_Toc26353753" w:history="1">
+            <w:r>
+              <w:rPr>
+                <w:rStyle w:val="Hyperlink"/>
+                <w:noProof/>
+              </w:rPr>
+              <w:t>Introduction</w:t>
+            </w:r>
+            <w:r>
+              <w:rPr>
+                <w:noProof/>
+                <w:webHidden/>
+              </w:rPr>
+              <w:tab/>
+            </w:r>
+            <w:r>
+              <w:rPr>
+                <w:noProof/>
+                <w:webHidden/>
+              </w:rPr>
+              <w:fldChar w:fldCharType="begin"/>
+            </w:r>
+            <w:r>
+              <w:rPr>
+                <w:noProof/>
+                <w:webHidden/>
+              </w:rPr>
+              <w:instrText xml:space="preserve"> PAGEREF _Toc26353753 \h </w:instrText>
+            </w:r>
+            <w:r>
+              <w:rPr>
+                <w:noProof/>
+                <w:webHidden/>
+              </w:rPr>
+            </w:r>
+            <w:r>
+              <w:rPr>
+                <w:noProof/>
+                <w:webHidden/>
+              </w:rPr>
+              <w:fldChar w:fldCharType="separate"/>
+            </w:r>
+            <w:r>
+              <w:rPr>
+                <w:noProof/>
+                <w:webHidden/>
+              </w:rPr>
+              <w:t>3</w:t>
+            </w:r>
+            <w:r>
+              <w:rPr>
+                <w:noProof/>
+                <w:webHidden/>
+              </w:rPr>
+              <w:fldChar w:fldCharType="end"/>
+            </w:r>
+          </w:hyperlink>
         </w:p>
         <w:p>
           <w:pPr>
@@ -2768,12 +2721,14 @@
       <w:pPr>
         <w:pStyle w:val="Heading1"/>
       </w:pPr>
-      <w:bookmarkStart w:id="2" w:name="_Toc26353753"/>
+      <w:bookmarkStart w:id="1" w:name="_Toc26353753"/>
+      <w:bookmarkStart w:id="2" w:name="_GoBack"/>
+      <w:bookmarkEnd w:id="2"/>
       <w:r>
         <w:lastRenderedPageBreak/>
         <w:t>Introduction</w:t>
       </w:r>
-      <w:bookmarkEnd w:id="2"/>
+      <w:bookmarkEnd w:id="1"/>
     </w:p>
     <w:p/>
     <w:p>
@@ -2798,7 +2753,15 @@
         <w:t>development</w:t>
       </w:r>
       <w:r>
-        <w:t xml:space="preserve"> docker files.</w:t>
+        <w:t xml:space="preserve"> </w:t>
+      </w:r>
+      <w:proofErr w:type="spellStart"/>
+      <w:r>
+        <w:t>docker</w:t>
+      </w:r>
+      <w:proofErr w:type="spellEnd"/>
+      <w:r>
+        <w:t xml:space="preserve"> files.</w:t>
       </w:r>
       <w:r>
         <w:br/>
@@ -2813,7 +2776,15 @@
         </w:numPr>
       </w:pPr>
       <w:r>
-        <w:t>Almost all command can be applied as is in Linux, but I tested them from Git Bash on Windows.</w:t>
+        <w:t xml:space="preserve">Almost all command can be applied as is in Linux, but I tested them from </w:t>
+      </w:r>
+      <w:proofErr w:type="spellStart"/>
+      <w:r>
+        <w:t>Git</w:t>
+      </w:r>
+      <w:proofErr w:type="spellEnd"/>
+      <w:r>
+        <w:t xml:space="preserve"> Bash on Windows.</w:t>
       </w:r>
       <w:r>
         <w:br/>
@@ -2895,7 +2866,15 @@
         </w:r>
       </w:hyperlink>
       <w:r>
-        <w:t xml:space="preserve"> (cleanup, etc)</w:t>
+        <w:t xml:space="preserve"> (cleanup, </w:t>
+      </w:r>
+      <w:proofErr w:type="spellStart"/>
+      <w:r>
+        <w:t>etc</w:t>
+      </w:r>
+      <w:proofErr w:type="spellEnd"/>
+      <w:r>
+        <w:t>)</w:t>
       </w:r>
       <w:r>
         <w:br/>
@@ -2906,7 +2885,21 @@
           <w:rPr>
             <w:rStyle w:val="Hyperlink"/>
           </w:rPr>
-          <w:t>Building docker Image</w:t>
+          <w:t xml:space="preserve">Building </w:t>
+        </w:r>
+        <w:proofErr w:type="spellStart"/>
+        <w:r>
+          <w:rPr>
+            <w:rStyle w:val="Hyperlink"/>
+          </w:rPr>
+          <w:t>docker</w:t>
+        </w:r>
+        <w:proofErr w:type="spellEnd"/>
+        <w:r>
+          <w:rPr>
+            <w:rStyle w:val="Hyperlink"/>
+          </w:rPr>
+          <w:t xml:space="preserve"> Image</w:t>
         </w:r>
       </w:hyperlink>
       <w:r>
@@ -2924,7 +2917,21 @@
           <w:rPr>
             <w:rStyle w:val="Hyperlink"/>
           </w:rPr>
-          <w:t xml:space="preserve"> docker container</w:t>
+          <w:t xml:space="preserve"> </w:t>
+        </w:r>
+        <w:proofErr w:type="spellStart"/>
+        <w:r>
+          <w:rPr>
+            <w:rStyle w:val="Hyperlink"/>
+          </w:rPr>
+          <w:t>docker</w:t>
+        </w:r>
+        <w:proofErr w:type="spellEnd"/>
+        <w:r>
+          <w:rPr>
+            <w:rStyle w:val="Hyperlink"/>
+          </w:rPr>
+          <w:t xml:space="preserve"> container</w:t>
         </w:r>
       </w:hyperlink>
       <w:r>
@@ -2936,7 +2943,21 @@
           <w:rPr>
             <w:rStyle w:val="Hyperlink"/>
           </w:rPr>
-          <w:t>Attaching to running docker container</w:t>
+          <w:t xml:space="preserve">Attaching to running </w:t>
+        </w:r>
+        <w:proofErr w:type="spellStart"/>
+        <w:r>
+          <w:rPr>
+            <w:rStyle w:val="Hyperlink"/>
+          </w:rPr>
+          <w:t>docker</w:t>
+        </w:r>
+        <w:proofErr w:type="spellEnd"/>
+        <w:r>
+          <w:rPr>
+            <w:rStyle w:val="Hyperlink"/>
+          </w:rPr>
+          <w:t xml:space="preserve"> container</w:t>
         </w:r>
       </w:hyperlink>
       <w:r>
@@ -2948,14 +2969,47 @@
           <w:rPr>
             <w:rStyle w:val="Hyperlink"/>
           </w:rPr>
-          <w:t>Create new docker image from a docker container’s changes</w:t>
+          <w:t xml:space="preserve">Create new </w:t>
+        </w:r>
+        <w:proofErr w:type="spellStart"/>
+        <w:r>
+          <w:rPr>
+            <w:rStyle w:val="Hyperlink"/>
+          </w:rPr>
+          <w:t>docker</w:t>
+        </w:r>
+        <w:proofErr w:type="spellEnd"/>
+        <w:r>
+          <w:rPr>
+            <w:rStyle w:val="Hyperlink"/>
+          </w:rPr>
+          <w:t xml:space="preserve"> image from a </w:t>
+        </w:r>
+        <w:proofErr w:type="spellStart"/>
+        <w:r>
+          <w:rPr>
+            <w:rStyle w:val="Hyperlink"/>
+          </w:rPr>
+          <w:t>docker</w:t>
+        </w:r>
+        <w:proofErr w:type="spellEnd"/>
+        <w:r>
+          <w:rPr>
+            <w:rStyle w:val="Hyperlink"/>
+          </w:rPr>
+          <w:t xml:space="preserve"> container’s changes</w:t>
         </w:r>
       </w:hyperlink>
       <w:r>
         <w:t xml:space="preserve"> (</w:t>
       </w:r>
-      <w:r>
-        <w:t>docker commit</w:t>
+      <w:proofErr w:type="spellStart"/>
+      <w:r>
+        <w:t>docker</w:t>
+      </w:r>
+      <w:proofErr w:type="spellEnd"/>
+      <w:r>
+        <w:t xml:space="preserve"> commit</w:t>
       </w:r>
       <w:r>
         <w:t>)</w:t>
@@ -2969,11 +3023,55 @@
           <w:rPr>
             <w:rStyle w:val="Hyperlink"/>
           </w:rPr>
-          <w:t>Copy files between host filesystem and docker container</w:t>
+          <w:t xml:space="preserve">Copy files between host </w:t>
+        </w:r>
+        <w:proofErr w:type="spellStart"/>
+        <w:r>
+          <w:rPr>
+            <w:rStyle w:val="Hyperlink"/>
+          </w:rPr>
+          <w:t>filesystem</w:t>
+        </w:r>
+        <w:proofErr w:type="spellEnd"/>
+        <w:r>
+          <w:rPr>
+            <w:rStyle w:val="Hyperlink"/>
+          </w:rPr>
+          <w:t xml:space="preserve"> and </w:t>
+        </w:r>
+        <w:proofErr w:type="spellStart"/>
+        <w:r>
+          <w:rPr>
+            <w:rStyle w:val="Hyperlink"/>
+          </w:rPr>
+          <w:t>docker</w:t>
+        </w:r>
+        <w:proofErr w:type="spellEnd"/>
+        <w:r>
+          <w:rPr>
+            <w:rStyle w:val="Hyperlink"/>
+          </w:rPr>
+          <w:t xml:space="preserve"> container</w:t>
         </w:r>
       </w:hyperlink>
       <w:r>
-        <w:t xml:space="preserve"> (docker cp)</w:t>
+        <w:t xml:space="preserve"> (</w:t>
+      </w:r>
+      <w:proofErr w:type="spellStart"/>
+      <w:r>
+        <w:t>docker</w:t>
+      </w:r>
+      <w:proofErr w:type="spellEnd"/>
+      <w:r>
+        <w:t xml:space="preserve"> </w:t>
+      </w:r>
+      <w:proofErr w:type="spellStart"/>
+      <w:r>
+        <w:t>cp</w:t>
+      </w:r>
+      <w:proofErr w:type="spellEnd"/>
+      <w:r>
+        <w:t>)</w:t>
       </w:r>
       <w:r>
         <w:br/>
@@ -2984,11 +3082,33 @@
           <w:rPr>
             <w:rStyle w:val="Hyperlink"/>
           </w:rPr>
-          <w:t>Pushing docker image</w:t>
+          <w:t xml:space="preserve">Pushing </w:t>
+        </w:r>
+        <w:proofErr w:type="spellStart"/>
+        <w:r>
+          <w:rPr>
+            <w:rStyle w:val="Hyperlink"/>
+          </w:rPr>
+          <w:t>docker</w:t>
+        </w:r>
+        <w:proofErr w:type="spellEnd"/>
+        <w:r>
+          <w:rPr>
+            <w:rStyle w:val="Hyperlink"/>
+          </w:rPr>
+          <w:t xml:space="preserve"> image</w:t>
         </w:r>
       </w:hyperlink>
       <w:r>
-        <w:t xml:space="preserve"> (docker push)</w:t>
+        <w:t xml:space="preserve"> (</w:t>
+      </w:r>
+      <w:proofErr w:type="spellStart"/>
+      <w:r>
+        <w:t>docker</w:t>
+      </w:r>
+      <w:proofErr w:type="spellEnd"/>
+      <w:r>
+        <w:t xml:space="preserve"> push)</w:t>
       </w:r>
       <w:r>
         <w:br/>
@@ -2999,7 +3119,21 @@
           <w:rPr>
             <w:rStyle w:val="Hyperlink"/>
           </w:rPr>
-          <w:t>Logs of docker container</w:t>
+          <w:t xml:space="preserve">Logs of </w:t>
+        </w:r>
+        <w:proofErr w:type="spellStart"/>
+        <w:r>
+          <w:rPr>
+            <w:rStyle w:val="Hyperlink"/>
+          </w:rPr>
+          <w:t>docker</w:t>
+        </w:r>
+        <w:proofErr w:type="spellEnd"/>
+        <w:r>
+          <w:rPr>
+            <w:rStyle w:val="Hyperlink"/>
+          </w:rPr>
+          <w:t xml:space="preserve"> container</w:t>
         </w:r>
       </w:hyperlink>
       <w:r>
@@ -3016,34 +3150,68 @@
         <w:t xml:space="preserve">- </w:t>
       </w:r>
       <w:hyperlink w:anchor="_Misc" w:history="1">
+        <w:proofErr w:type="spellStart"/>
         <w:r>
           <w:rPr>
             <w:rStyle w:val="Hyperlink"/>
           </w:rPr>
           <w:t>Misc</w:t>
         </w:r>
+        <w:proofErr w:type="spellEnd"/>
       </w:hyperlink>
       <w:r>
-        <w:t xml:space="preserve"> (starting docker container with </w:t>
+        <w:t xml:space="preserve"> (starting </w:t>
+      </w:r>
+      <w:proofErr w:type="spellStart"/>
+      <w:r>
+        <w:t>docker</w:t>
+      </w:r>
+      <w:proofErr w:type="spellEnd"/>
+      <w:r>
+        <w:t xml:space="preserve"> container with </w:t>
       </w:r>
       <w:hyperlink w:anchor="_Running_in_docker-compose" w:history="1">
+        <w:proofErr w:type="spellStart"/>
         <w:r>
           <w:rPr>
             <w:rStyle w:val="Hyperlink"/>
           </w:rPr>
-          <w:t>docker-compose</w:t>
+          <w:t>docker</w:t>
         </w:r>
-      </w:hyperlink>
-      <w:r>
-        <w:t xml:space="preserve"> and </w:t>
-      </w:r>
-      <w:hyperlink w:anchor="_Find_Running_containers" w:history="1">
+        <w:proofErr w:type="spellEnd"/>
         <w:r>
           <w:rPr>
             <w:rStyle w:val="Hyperlink"/>
           </w:rPr>
-          <w:t>docker ps</w:t>
+          <w:t>-compose</w:t>
         </w:r>
+      </w:hyperlink>
+      <w:r>
+        <w:t xml:space="preserve"> and </w:t>
+      </w:r>
+      <w:hyperlink w:anchor="_Find_Running_containers" w:history="1">
+        <w:proofErr w:type="spellStart"/>
+        <w:r>
+          <w:rPr>
+            <w:rStyle w:val="Hyperlink"/>
+          </w:rPr>
+          <w:t>docker</w:t>
+        </w:r>
+        <w:proofErr w:type="spellEnd"/>
+        <w:r>
+          <w:rPr>
+            <w:rStyle w:val="Hyperlink"/>
+          </w:rPr>
+          <w:t xml:space="preserve"> </w:t>
+        </w:r>
+        <w:proofErr w:type="spellStart"/>
+        <w:r>
+          <w:rPr>
+            <w:rStyle w:val="Hyperlink"/>
+          </w:rPr>
+          <w:t>ps</w:t>
+        </w:r>
+        <w:proofErr w:type="spellEnd"/>
       </w:hyperlink>
       <w:r>
         <w:t>)</w:t>
@@ -3101,11 +3269,19 @@
         <w:t xml:space="preserve">In particular, see </w:t>
       </w:r>
       <w:hyperlink w:anchor="_Multi-stage_Builds" w:history="1">
+        <w:proofErr w:type="spellStart"/>
         <w:r>
           <w:rPr>
             <w:rStyle w:val="Hyperlink"/>
           </w:rPr>
-          <w:t>Mutli-stage Builds</w:t>
+          <w:t>Mutli</w:t>
+        </w:r>
+        <w:proofErr w:type="spellEnd"/>
+        <w:r>
+          <w:rPr>
+            <w:rStyle w:val="Hyperlink"/>
+          </w:rPr>
+          <w:t>-stage Builds</w:t>
         </w:r>
       </w:hyperlink>
       <w:r>
@@ -3265,7 +3441,15 @@
       <w:bookmarkStart w:id="6" w:name="_Toc26353755"/>
       <w:bookmarkEnd w:id="5"/>
       <w:r>
-        <w:t>Cleanup before docker image rebuild</w:t>
+        <w:t xml:space="preserve">Cleanup before </w:t>
+      </w:r>
+      <w:proofErr w:type="spellStart"/>
+      <w:r>
+        <w:t>docker</w:t>
+      </w:r>
+      <w:proofErr w:type="spellEnd"/>
+      <w:r>
+        <w:t xml:space="preserve"> image rebuild</w:t>
       </w:r>
       <w:bookmarkEnd w:id="6"/>
       <w:r>
@@ -3325,18 +3509,41 @@
           <w:rFonts w:asciiTheme="majorBidi" w:hAnsiTheme="majorBidi" w:cstheme="majorBidi"/>
         </w:rPr>
       </w:pPr>
+      <w:proofErr w:type="spellStart"/>
       <w:r>
         <w:rPr>
           <w:rFonts w:ascii="Courier New" w:hAnsi="Courier New" w:cs="Courier New"/>
         </w:rPr>
-        <w:t>docker rm</w:t>
-      </w:r>
+        <w:t>docker</w:t>
+      </w:r>
+      <w:proofErr w:type="spellEnd"/>
       <w:r>
         <w:rPr>
           <w:rFonts w:ascii="Courier New" w:hAnsi="Courier New" w:cs="Courier New"/>
         </w:rPr>
-        <w:t xml:space="preserve">i -f </w:t>
-      </w:r>
+        <w:t xml:space="preserve"> </w:t>
+      </w:r>
+      <w:proofErr w:type="spellStart"/>
+      <w:r>
+        <w:rPr>
+          <w:rFonts w:ascii="Courier New" w:hAnsi="Courier New" w:cs="Courier New"/>
+        </w:rPr>
+        <w:t>rm</w:t>
+      </w:r>
+      <w:r>
+        <w:rPr>
+          <w:rFonts w:ascii="Courier New" w:hAnsi="Courier New" w:cs="Courier New"/>
+        </w:rPr>
+        <w:t>i</w:t>
+      </w:r>
+      <w:proofErr w:type="spellEnd"/>
+      <w:r>
+        <w:rPr>
+          <w:rFonts w:ascii="Courier New" w:hAnsi="Courier New" w:cs="Courier New"/>
+        </w:rPr>
+        <w:t xml:space="preserve"> -f </w:t>
+      </w:r>
+      <w:proofErr w:type="spellStart"/>
       <w:r>
         <w:rPr>
           <w:rFonts w:ascii="Courier New" w:hAnsi="Courier New" w:cs="Courier New"/>
@@ -3353,24 +3560,42 @@
         </w:rPr>
         <w:t>_name</w:t>
       </w:r>
+      <w:proofErr w:type="spellEnd"/>
       <w:r>
         <w:rPr>
           <w:rFonts w:ascii="Courier New" w:hAnsi="Courier New" w:cs="Courier New"/>
         </w:rPr>
         <w:br/>
       </w:r>
+      <w:proofErr w:type="spellStart"/>
       <w:r>
         <w:rPr>
           <w:rFonts w:ascii="Courier New" w:hAnsi="Courier New" w:cs="Courier New"/>
         </w:rPr>
-        <w:t>docker rm</w:t>
-      </w:r>
+        <w:t>docker</w:t>
+      </w:r>
+      <w:proofErr w:type="spellEnd"/>
       <w:r>
         <w:rPr>
           <w:rFonts w:ascii="Courier New" w:hAnsi="Courier New" w:cs="Courier New"/>
         </w:rPr>
+        <w:t xml:space="preserve"> </w:t>
+      </w:r>
+      <w:proofErr w:type="spellStart"/>
+      <w:r>
+        <w:rPr>
+          <w:rFonts w:ascii="Courier New" w:hAnsi="Courier New" w:cs="Courier New"/>
+        </w:rPr>
+        <w:t>rm</w:t>
+      </w:r>
+      <w:proofErr w:type="spellEnd"/>
+      <w:r>
+        <w:rPr>
+          <w:rFonts w:ascii="Courier New" w:hAnsi="Courier New" w:cs="Courier New"/>
+        </w:rPr>
         <w:t xml:space="preserve"> –f </w:t>
       </w:r>
+      <w:proofErr w:type="spellStart"/>
       <w:r>
         <w:rPr>
           <w:rFonts w:ascii="Courier New" w:hAnsi="Courier New" w:cs="Courier New"/>
@@ -3379,6 +3604,7 @@
         </w:rPr>
         <w:t>container_name</w:t>
       </w:r>
+      <w:proofErr w:type="spellEnd"/>
       <w:r>
         <w:rPr>
           <w:rFonts w:asciiTheme="majorBidi" w:hAnsiTheme="majorBidi" w:cstheme="majorBidi"/>
@@ -3478,25 +3704,61 @@
         </w:rPr>
         <w:br/>
       </w:r>
+      <w:proofErr w:type="spellStart"/>
       <w:r>
         <w:rPr>
           <w:rFonts w:ascii="Courier New" w:hAnsi="Courier New" w:cs="Courier New"/>
         </w:rPr>
-        <w:t xml:space="preserve">docker container stop </w:t>
-      </w:r>
+        <w:t>docker</w:t>
+      </w:r>
+      <w:proofErr w:type="spellEnd"/>
       <w:r>
         <w:rPr>
           <w:rFonts w:ascii="Courier New" w:hAnsi="Courier New" w:cs="Courier New"/>
         </w:rPr>
+        <w:t xml:space="preserve"> container stop </w:t>
+      </w:r>
+      <w:r>
+        <w:rPr>
+          <w:rFonts w:ascii="Courier New" w:hAnsi="Courier New" w:cs="Courier New"/>
+        </w:rPr>
         <w:t>$(</w:t>
       </w:r>
+      <w:proofErr w:type="spellStart"/>
       <w:r>
         <w:rPr>
           <w:rFonts w:ascii="Courier New" w:eastAsia="Times New Roman" w:hAnsi="Courier New" w:cs="Courier New"/>
           <w:color w:val="808080"/>
           <w:szCs w:val="28"/>
         </w:rPr>
-        <w:t>docker ps -q -n=1</w:t>
+        <w:t>docker</w:t>
+      </w:r>
+      <w:proofErr w:type="spellEnd"/>
+      <w:r>
+        <w:rPr>
+          <w:rFonts w:ascii="Courier New" w:eastAsia="Times New Roman" w:hAnsi="Courier New" w:cs="Courier New"/>
+          <w:color w:val="808080"/>
+          <w:szCs w:val="28"/>
+        </w:rPr>
+        <w:t xml:space="preserve"> </w:t>
+      </w:r>
+      <w:proofErr w:type="spellStart"/>
+      <w:r>
+        <w:rPr>
+          <w:rFonts w:ascii="Courier New" w:eastAsia="Times New Roman" w:hAnsi="Courier New" w:cs="Courier New"/>
+          <w:color w:val="808080"/>
+          <w:szCs w:val="28"/>
+        </w:rPr>
+        <w:t>ps</w:t>
+      </w:r>
+      <w:proofErr w:type="spellEnd"/>
+      <w:r>
+        <w:rPr>
+          <w:rFonts w:ascii="Courier New" w:eastAsia="Times New Roman" w:hAnsi="Courier New" w:cs="Courier New"/>
+          <w:color w:val="808080"/>
+          <w:szCs w:val="28"/>
+        </w:rPr>
+        <w:t xml:space="preserve"> -q -n=1</w:t>
       </w:r>
       <w:r>
         <w:rPr>
@@ -3510,21 +3772,77 @@
         <w:rPr>
           <w:rFonts w:ascii="Courier New" w:hAnsi="Courier New" w:cs="Courier New"/>
         </w:rPr>
-        <w:t xml:space="preserve">; docker rm </w:t>
-      </w:r>
+        <w:t xml:space="preserve">; </w:t>
+      </w:r>
+      <w:proofErr w:type="spellStart"/>
       <w:r>
         <w:rPr>
           <w:rFonts w:ascii="Courier New" w:hAnsi="Courier New" w:cs="Courier New"/>
         </w:rPr>
+        <w:t>docker</w:t>
+      </w:r>
+      <w:proofErr w:type="spellEnd"/>
+      <w:r>
+        <w:rPr>
+          <w:rFonts w:ascii="Courier New" w:hAnsi="Courier New" w:cs="Courier New"/>
+        </w:rPr>
+        <w:t xml:space="preserve"> </w:t>
+      </w:r>
+      <w:proofErr w:type="spellStart"/>
+      <w:r>
+        <w:rPr>
+          <w:rFonts w:ascii="Courier New" w:hAnsi="Courier New" w:cs="Courier New"/>
+        </w:rPr>
+        <w:t>rm</w:t>
+      </w:r>
+      <w:proofErr w:type="spellEnd"/>
+      <w:r>
+        <w:rPr>
+          <w:rFonts w:ascii="Courier New" w:hAnsi="Courier New" w:cs="Courier New"/>
+        </w:rPr>
+        <w:t xml:space="preserve"> </w:t>
+      </w:r>
+      <w:r>
+        <w:rPr>
+          <w:rFonts w:ascii="Courier New" w:hAnsi="Courier New" w:cs="Courier New"/>
+        </w:rPr>
         <w:t>$(</w:t>
       </w:r>
+      <w:proofErr w:type="spellStart"/>
       <w:r>
         <w:rPr>
           <w:rFonts w:ascii="Courier New" w:eastAsia="Times New Roman" w:hAnsi="Courier New" w:cs="Courier New"/>
           <w:color w:val="808080"/>
           <w:szCs w:val="28"/>
         </w:rPr>
-        <w:t>docker ps -q -n=1</w:t>
+        <w:t>docker</w:t>
+      </w:r>
+      <w:proofErr w:type="spellEnd"/>
+      <w:r>
+        <w:rPr>
+          <w:rFonts w:ascii="Courier New" w:eastAsia="Times New Roman" w:hAnsi="Courier New" w:cs="Courier New"/>
+          <w:color w:val="808080"/>
+          <w:szCs w:val="28"/>
+        </w:rPr>
+        <w:t xml:space="preserve"> </w:t>
+      </w:r>
+      <w:proofErr w:type="spellStart"/>
+      <w:r>
+        <w:rPr>
+          <w:rFonts w:ascii="Courier New" w:eastAsia="Times New Roman" w:hAnsi="Courier New" w:cs="Courier New"/>
+          <w:color w:val="808080"/>
+          <w:szCs w:val="28"/>
+        </w:rPr>
+        <w:t>ps</w:t>
+      </w:r>
+      <w:proofErr w:type="spellEnd"/>
+      <w:r>
+        <w:rPr>
+          <w:rFonts w:ascii="Courier New" w:eastAsia="Times New Roman" w:hAnsi="Courier New" w:cs="Courier New"/>
+          <w:color w:val="808080"/>
+          <w:szCs w:val="28"/>
+        </w:rPr>
+        <w:t xml:space="preserve"> -q -n=1</w:t>
       </w:r>
       <w:r>
         <w:rPr>
@@ -3538,7 +3856,49 @@
         <w:rPr>
           <w:rFonts w:ascii="Courier New" w:hAnsi="Courier New" w:cs="Courier New"/>
         </w:rPr>
-        <w:t xml:space="preserve">; docker rmi image_for_ </w:t>
+        <w:t xml:space="preserve">; </w:t>
+      </w:r>
+      <w:proofErr w:type="spellStart"/>
+      <w:r>
+        <w:rPr>
+          <w:rFonts w:ascii="Courier New" w:hAnsi="Courier New" w:cs="Courier New"/>
+        </w:rPr>
+        <w:t>docker</w:t>
+      </w:r>
+      <w:proofErr w:type="spellEnd"/>
+      <w:r>
+        <w:rPr>
+          <w:rFonts w:ascii="Courier New" w:hAnsi="Courier New" w:cs="Courier New"/>
+        </w:rPr>
+        <w:t xml:space="preserve"> </w:t>
+      </w:r>
+      <w:proofErr w:type="spellStart"/>
+      <w:r>
+        <w:rPr>
+          <w:rFonts w:ascii="Courier New" w:hAnsi="Courier New" w:cs="Courier New"/>
+        </w:rPr>
+        <w:t>rmi</w:t>
+      </w:r>
+      <w:proofErr w:type="spellEnd"/>
+      <w:r>
+        <w:rPr>
+          <w:rFonts w:ascii="Courier New" w:hAnsi="Courier New" w:cs="Courier New"/>
+        </w:rPr>
+        <w:t xml:space="preserve"> </w:t>
+      </w:r>
+      <w:proofErr w:type="spellStart"/>
+      <w:r>
+        <w:rPr>
+          <w:rFonts w:ascii="Courier New" w:hAnsi="Courier New" w:cs="Courier New"/>
+        </w:rPr>
+        <w:t>image_for</w:t>
+      </w:r>
+      <w:proofErr w:type="spellEnd"/>
+      <w:r>
+        <w:rPr>
+          <w:rFonts w:ascii="Courier New" w:hAnsi="Courier New" w:cs="Courier New"/>
+        </w:rPr>
+        <w:t xml:space="preserve">_ </w:t>
       </w:r>
       <w:r>
         <w:rPr>
@@ -3596,18 +3956,40 @@
           <w:rFonts w:asciiTheme="majorBidi" w:hAnsiTheme="majorBidi" w:cstheme="majorBidi"/>
         </w:rPr>
       </w:pPr>
+      <w:proofErr w:type="spellStart"/>
       <w:r>
         <w:rPr>
           <w:rFonts w:ascii="Courier New" w:hAnsi="Courier New" w:cs="Courier New"/>
         </w:rPr>
-        <w:t>docker rmi –f</w:t>
-      </w:r>
+        <w:t>docker</w:t>
+      </w:r>
+      <w:proofErr w:type="spellEnd"/>
       <w:r>
         <w:rPr>
           <w:rFonts w:ascii="Courier New" w:hAnsi="Courier New" w:cs="Courier New"/>
         </w:rPr>
         <w:t xml:space="preserve"> </w:t>
       </w:r>
+      <w:proofErr w:type="spellStart"/>
+      <w:r>
+        <w:rPr>
+          <w:rFonts w:ascii="Courier New" w:hAnsi="Courier New" w:cs="Courier New"/>
+        </w:rPr>
+        <w:t>rmi</w:t>
+      </w:r>
+      <w:proofErr w:type="spellEnd"/>
+      <w:r>
+        <w:rPr>
+          <w:rFonts w:ascii="Courier New" w:hAnsi="Courier New" w:cs="Courier New"/>
+        </w:rPr>
+        <w:t xml:space="preserve"> –f</w:t>
+      </w:r>
+      <w:r>
+        <w:rPr>
+          <w:rFonts w:ascii="Courier New" w:hAnsi="Courier New" w:cs="Courier New"/>
+        </w:rPr>
+        <w:t xml:space="preserve"> </w:t>
+      </w:r>
       <w:r>
         <w:rPr>
           <w:rFonts w:asciiTheme="majorBidi" w:hAnsiTheme="majorBidi" w:cstheme="majorBidi"/>
@@ -3642,7 +4024,21 @@
         <w:rPr>
           <w:rFonts w:asciiTheme="majorBidi" w:hAnsiTheme="majorBidi" w:cstheme="majorBidi"/>
         </w:rPr>
-        <w:t>. Anyway, it will remove docker image.</w:t>
+        <w:t xml:space="preserve">. Anyway, it will remove </w:t>
+      </w:r>
+      <w:proofErr w:type="spellStart"/>
+      <w:r>
+        <w:rPr>
+          <w:rFonts w:asciiTheme="majorBidi" w:hAnsiTheme="majorBidi" w:cstheme="majorBidi"/>
+        </w:rPr>
+        <w:t>docker</w:t>
+      </w:r>
+      <w:proofErr w:type="spellEnd"/>
+      <w:r>
+        <w:rPr>
+          <w:rFonts w:asciiTheme="majorBidi" w:hAnsiTheme="majorBidi" w:cstheme="majorBidi"/>
+        </w:rPr>
+        <w:t xml:space="preserve"> image.</w:t>
       </w:r>
     </w:p>
     <w:p>
@@ -3676,11 +4072,33 @@
           <w:rFonts w:asciiTheme="majorBidi" w:hAnsiTheme="majorBidi" w:cstheme="majorBidi"/>
         </w:rPr>
       </w:pPr>
+      <w:proofErr w:type="spellStart"/>
       <w:r>
         <w:rPr>
           <w:rFonts w:ascii="Courier New" w:hAnsi="Courier New" w:cs="Courier New"/>
         </w:rPr>
-        <w:t xml:space="preserve">docker rm –f </w:t>
+        <w:t>docker</w:t>
+      </w:r>
+      <w:proofErr w:type="spellEnd"/>
+      <w:r>
+        <w:rPr>
+          <w:rFonts w:ascii="Courier New" w:hAnsi="Courier New" w:cs="Courier New"/>
+        </w:rPr>
+        <w:t xml:space="preserve"> </w:t>
+      </w:r>
+      <w:proofErr w:type="spellStart"/>
+      <w:r>
+        <w:rPr>
+          <w:rFonts w:ascii="Courier New" w:hAnsi="Courier New" w:cs="Courier New"/>
+        </w:rPr>
+        <w:t>rm</w:t>
+      </w:r>
+      <w:proofErr w:type="spellEnd"/>
+      <w:r>
+        <w:rPr>
+          <w:rFonts w:ascii="Courier New" w:hAnsi="Courier New" w:cs="Courier New"/>
+        </w:rPr>
+        <w:t xml:space="preserve"> –f </w:t>
       </w:r>
       <w:r>
         <w:rPr>
@@ -3977,16 +4395,24 @@
           <w:rFonts w:ascii="Courier New" w:hAnsi="Courier New" w:cs="Courier New"/>
         </w:rPr>
       </w:pPr>
+      <w:proofErr w:type="spellStart"/>
       <w:r>
         <w:rPr>
           <w:rFonts w:ascii="Courier New" w:hAnsi="Courier New" w:cs="Courier New"/>
         </w:rPr>
-        <w:t xml:space="preserve">docker container prune </w:t>
-      </w:r>
+        <w:t>docker</w:t>
+      </w:r>
+      <w:proofErr w:type="spellEnd"/>
       <w:r>
         <w:rPr>
           <w:rFonts w:ascii="Courier New" w:hAnsi="Courier New" w:cs="Courier New"/>
         </w:rPr>
+        <w:t xml:space="preserve"> container prune </w:t>
+      </w:r>
+      <w:r>
+        <w:rPr>
+          <w:rFonts w:ascii="Courier New" w:hAnsi="Courier New" w:cs="Courier New"/>
+        </w:rPr>
         <w:t>–</w:t>
       </w:r>
       <w:r>
@@ -4005,7 +4431,21 @@
         <w:rPr>
           <w:rFonts w:ascii="Courier New" w:hAnsi="Courier New" w:cs="Courier New"/>
         </w:rPr>
-        <w:t xml:space="preserve"> docker system prune -f</w:t>
+        <w:t xml:space="preserve"> </w:t>
+      </w:r>
+      <w:proofErr w:type="spellStart"/>
+      <w:r>
+        <w:rPr>
+          <w:rFonts w:ascii="Courier New" w:hAnsi="Courier New" w:cs="Courier New"/>
+        </w:rPr>
+        <w:t>docker</w:t>
+      </w:r>
+      <w:proofErr w:type="spellEnd"/>
+      <w:r>
+        <w:rPr>
+          <w:rFonts w:ascii="Courier New" w:hAnsi="Courier New" w:cs="Courier New"/>
+        </w:rPr>
+        <w:t xml:space="preserve"> system prune -f</w:t>
       </w:r>
     </w:p>
     <w:p/>
@@ -4099,7 +4539,15 @@
     <w:p>
       <w:r>
         <w:br/>
-        <w:t>Go to the directory that contains your Dockerfile and type:</w:t>
+        <w:t xml:space="preserve">Go to the directory that contains your </w:t>
+      </w:r>
+      <w:proofErr w:type="spellStart"/>
+      <w:r>
+        <w:t>Dockerfile</w:t>
+      </w:r>
+      <w:proofErr w:type="spellEnd"/>
+      <w:r>
+        <w:t xml:space="preserve"> and type:</w:t>
       </w:r>
       <w:r>
         <w:br/>
@@ -4111,18 +4559,41 @@
           <w:rFonts w:ascii="Courier New" w:hAnsi="Courier New" w:cs="Courier New"/>
         </w:rPr>
       </w:pPr>
+      <w:proofErr w:type="spellStart"/>
       <w:r>
         <w:rPr>
           <w:rFonts w:ascii="Courier New" w:hAnsi="Courier New" w:cs="Courier New"/>
         </w:rPr>
-        <w:t xml:space="preserve">docker build . -t </w:t>
-      </w:r>
+        <w:t>docker</w:t>
+      </w:r>
+      <w:proofErr w:type="spellEnd"/>
       <w:r>
         <w:rPr>
           <w:rFonts w:ascii="Courier New" w:hAnsi="Courier New" w:cs="Courier New"/>
         </w:rPr>
+        <w:t xml:space="preserve"> </w:t>
+      </w:r>
+      <w:proofErr w:type="gramStart"/>
+      <w:r>
+        <w:rPr>
+          <w:rFonts w:ascii="Courier New" w:hAnsi="Courier New" w:cs="Courier New"/>
+        </w:rPr>
+        <w:t>build .</w:t>
+      </w:r>
+      <w:proofErr w:type="gramEnd"/>
+      <w:r>
+        <w:rPr>
+          <w:rFonts w:ascii="Courier New" w:hAnsi="Courier New" w:cs="Courier New"/>
+        </w:rPr>
+        <w:t xml:space="preserve"> -t </w:t>
+      </w:r>
+      <w:r>
+        <w:rPr>
+          <w:rFonts w:ascii="Courier New" w:hAnsi="Courier New" w:cs="Courier New"/>
+        </w:rPr>
         <w:t>–</w:t>
       </w:r>
+      <w:proofErr w:type="spellStart"/>
       <w:r>
         <w:rPr>
           <w:rFonts w:ascii="Courier New" w:hAnsi="Courier New" w:cs="Courier New"/>
@@ -4147,6 +4618,7 @@
         </w:rPr>
         <w:t>name</w:t>
       </w:r>
+      <w:proofErr w:type="spellEnd"/>
     </w:p>
     <w:p>
       <w:r>
@@ -4174,6 +4646,7 @@
         </w:rPr>
         <w:t xml:space="preserve">The dot between build and -t is required, it represent a “context”. The </w:t>
       </w:r>
+      <w:proofErr w:type="spellStart"/>
       <w:r>
         <w:rPr>
           <w:rStyle w:val="HTMLCode"/>
@@ -4181,13 +4654,37 @@
           <w:sz w:val="28"/>
           <w:szCs w:val="28"/>
         </w:rPr>
-        <w:t>docker build</w:t>
-      </w:r>
-      <w:r>
-        <w:rPr>
-          <w:szCs w:val="28"/>
-        </w:rPr>
-        <w:t xml:space="preserve"> command builds Docker images from a Dockerfile and a “context”. A build’s context is the set of files located in the specified </w:t>
+        <w:t>docker</w:t>
+      </w:r>
+      <w:proofErr w:type="spellEnd"/>
+      <w:r>
+        <w:rPr>
+          <w:rStyle w:val="HTMLCode"/>
+          <w:rFonts w:eastAsiaTheme="minorHAnsi"/>
+          <w:sz w:val="28"/>
+          <w:szCs w:val="28"/>
+        </w:rPr>
+        <w:t xml:space="preserve"> build</w:t>
+      </w:r>
+      <w:r>
+        <w:rPr>
+          <w:szCs w:val="28"/>
+        </w:rPr>
+        <w:t xml:space="preserve"> command builds Docker images from a </w:t>
+      </w:r>
+      <w:proofErr w:type="spellStart"/>
+      <w:r>
+        <w:rPr>
+          <w:szCs w:val="28"/>
+        </w:rPr>
+        <w:t>Dockerfile</w:t>
+      </w:r>
+      <w:proofErr w:type="spellEnd"/>
+      <w:r>
+        <w:rPr>
+          <w:szCs w:val="28"/>
+        </w:rPr>
+        <w:t xml:space="preserve"> and a “context”. A build’s context is the set of files located in the specified </w:t>
       </w:r>
       <w:r>
         <w:rPr>
@@ -4267,7 +4764,78 @@
           <w:sz w:val="28"/>
           <w:szCs w:val="28"/>
         </w:rPr>
-        <w:t xml:space="preserve">will be send to docker daemon. In particular, if you have .git folder with some big file (even in unreachable commit history) it will be send to docker daemon. This can cause to the build to take some extra time. </w:t>
+        <w:t xml:space="preserve">will be send to </w:t>
+      </w:r>
+      <w:proofErr w:type="spellStart"/>
+      <w:r>
+        <w:rPr>
+          <w:rStyle w:val="HTMLCode"/>
+          <w:rFonts w:asciiTheme="majorBidi" w:eastAsiaTheme="minorHAnsi" w:hAnsiTheme="majorBidi" w:cstheme="majorBidi"/>
+          <w:sz w:val="28"/>
+          <w:szCs w:val="28"/>
+        </w:rPr>
+        <w:t>docker</w:t>
+      </w:r>
+      <w:proofErr w:type="spellEnd"/>
+      <w:r>
+        <w:rPr>
+          <w:rStyle w:val="HTMLCode"/>
+          <w:rFonts w:asciiTheme="majorBidi" w:eastAsiaTheme="minorHAnsi" w:hAnsiTheme="majorBidi" w:cstheme="majorBidi"/>
+          <w:sz w:val="28"/>
+          <w:szCs w:val="28"/>
+        </w:rPr>
+        <w:t xml:space="preserve"> daemon. In particular, if you </w:t>
+      </w:r>
+      <w:proofErr w:type="gramStart"/>
+      <w:r>
+        <w:rPr>
+          <w:rStyle w:val="HTMLCode"/>
+          <w:rFonts w:asciiTheme="majorBidi" w:eastAsiaTheme="minorHAnsi" w:hAnsiTheme="majorBidi" w:cstheme="majorBidi"/>
+          <w:sz w:val="28"/>
+          <w:szCs w:val="28"/>
+        </w:rPr>
+        <w:t>have .</w:t>
+      </w:r>
+      <w:proofErr w:type="spellStart"/>
+      <w:r>
+        <w:rPr>
+          <w:rStyle w:val="HTMLCode"/>
+          <w:rFonts w:asciiTheme="majorBidi" w:eastAsiaTheme="minorHAnsi" w:hAnsiTheme="majorBidi" w:cstheme="majorBidi"/>
+          <w:sz w:val="28"/>
+          <w:szCs w:val="28"/>
+        </w:rPr>
+        <w:t>git</w:t>
+      </w:r>
+      <w:proofErr w:type="spellEnd"/>
+      <w:proofErr w:type="gramEnd"/>
+      <w:r>
+        <w:rPr>
+          <w:rStyle w:val="HTMLCode"/>
+          <w:rFonts w:asciiTheme="majorBidi" w:eastAsiaTheme="minorHAnsi" w:hAnsiTheme="majorBidi" w:cstheme="majorBidi"/>
+          <w:sz w:val="28"/>
+          <w:szCs w:val="28"/>
+        </w:rPr>
+        <w:t xml:space="preserve"> folder with some big file (even in unreachable commit history) it will be send to </w:t>
+      </w:r>
+      <w:proofErr w:type="spellStart"/>
+      <w:r>
+        <w:rPr>
+          <w:rStyle w:val="HTMLCode"/>
+          <w:rFonts w:asciiTheme="majorBidi" w:eastAsiaTheme="minorHAnsi" w:hAnsiTheme="majorBidi" w:cstheme="majorBidi"/>
+          <w:sz w:val="28"/>
+          <w:szCs w:val="28"/>
+        </w:rPr>
+        <w:t>docker</w:t>
+      </w:r>
+      <w:proofErr w:type="spellEnd"/>
+      <w:r>
+        <w:rPr>
+          <w:rStyle w:val="HTMLCode"/>
+          <w:rFonts w:asciiTheme="majorBidi" w:eastAsiaTheme="minorHAnsi" w:hAnsiTheme="majorBidi" w:cstheme="majorBidi"/>
+          <w:sz w:val="28"/>
+          <w:szCs w:val="28"/>
+        </w:rPr>
+        <w:t xml:space="preserve"> daemon. This can cause to the build to take some extra time. </w:t>
       </w:r>
     </w:p>
     <w:p>
@@ -4310,8 +4878,19 @@
           <w:sz w:val="28"/>
           <w:szCs w:val="28"/>
         </w:rPr>
-        <w:t xml:space="preserve"> used to tag an image. For example,  </w:t>
-      </w:r>
+        <w:t xml:space="preserve"> used to tag an image. For </w:t>
+      </w:r>
+      <w:proofErr w:type="gramStart"/>
+      <w:r>
+        <w:rPr>
+          <w:rStyle w:val="HTMLCode"/>
+          <w:rFonts w:asciiTheme="majorBidi" w:eastAsiaTheme="minorHAnsi" w:hAnsiTheme="majorBidi" w:cstheme="majorBidi"/>
+          <w:sz w:val="28"/>
+          <w:szCs w:val="28"/>
+        </w:rPr>
+        <w:t xml:space="preserve">example,  </w:t>
+      </w:r>
+      <w:proofErr w:type="spellStart"/>
       <w:r>
         <w:rPr>
           <w:rStyle w:val="HTMLCode"/>
@@ -4319,7 +4898,18 @@
           <w:sz w:val="28"/>
           <w:szCs w:val="28"/>
         </w:rPr>
-        <w:t xml:space="preserve">docker build </w:t>
+        <w:t>docker</w:t>
+      </w:r>
+      <w:proofErr w:type="spellEnd"/>
+      <w:proofErr w:type="gramEnd"/>
+      <w:r>
+        <w:rPr>
+          <w:rStyle w:val="HTMLCode"/>
+          <w:rFonts w:eastAsiaTheme="minorHAnsi"/>
+          <w:sz w:val="28"/>
+          <w:szCs w:val="28"/>
+        </w:rPr>
+        <w:t xml:space="preserve"> build </w:t>
       </w:r>
       <w:r>
         <w:rPr>
@@ -4335,17 +4925,46 @@
           <w:sz w:val="28"/>
           <w:szCs w:val="28"/>
         </w:rPr>
-        <w:t xml:space="preserve"> vieux/apache:2.0 t</w:t>
+        <w:t xml:space="preserve"> </w:t>
+      </w:r>
+      <w:proofErr w:type="spellStart"/>
+      <w:r>
+        <w:rPr>
+          <w:rStyle w:val="HTMLCode"/>
+          <w:rFonts w:eastAsiaTheme="minorHAnsi"/>
+          <w:sz w:val="28"/>
+          <w:szCs w:val="28"/>
+        </w:rPr>
+        <w:t>vieux</w:t>
+      </w:r>
+      <w:proofErr w:type="spellEnd"/>
+      <w:r>
+        <w:rPr>
+          <w:rStyle w:val="HTMLCode"/>
+          <w:rFonts w:eastAsiaTheme="minorHAnsi"/>
+          <w:sz w:val="28"/>
+          <w:szCs w:val="28"/>
+        </w:rPr>
+        <w:t>/apache:2.0 t</w:t>
       </w:r>
       <w:r>
         <w:t xml:space="preserve">he repository name will be </w:t>
       </w:r>
+      <w:proofErr w:type="spellStart"/>
       <w:r>
         <w:rPr>
           <w:rStyle w:val="HTMLCode"/>
           <w:rFonts w:eastAsiaTheme="minorHAnsi"/>
         </w:rPr>
-        <w:t>vieux/apache</w:t>
+        <w:t>vieux</w:t>
+      </w:r>
+      <w:proofErr w:type="spellEnd"/>
+      <w:r>
+        <w:rPr>
+          <w:rStyle w:val="HTMLCode"/>
+          <w:rFonts w:eastAsiaTheme="minorHAnsi"/>
+        </w:rPr>
+        <w:t>/apache</w:t>
       </w:r>
       <w:r>
         <w:t xml:space="preserve"> and the tag will be </w:t>
@@ -4380,7 +4999,15 @@
       <w:bookmarkStart w:id="12" w:name="_Toc26353759"/>
       <w:r>
         <w:lastRenderedPageBreak/>
-        <w:t>Specify a Dockerfile (-f)</w:t>
+        <w:t xml:space="preserve">Specify a </w:t>
+      </w:r>
+      <w:proofErr w:type="spellStart"/>
+      <w:r>
+        <w:t>Dockerfile</w:t>
+      </w:r>
+      <w:proofErr w:type="spellEnd"/>
+      <w:r>
+        <w:t xml:space="preserve"> (-f)</w:t>
       </w:r>
       <w:bookmarkEnd w:id="12"/>
     </w:p>
@@ -4408,13 +5035,23 @@
         </w:rPr>
         <w:t xml:space="preserve">$ </w:t>
       </w:r>
-      <w:r>
-        <w:rPr>
-          <w:rStyle w:val="HTMLCode"/>
-          <w:sz w:val="28"/>
-          <w:szCs w:val="28"/>
-        </w:rPr>
-        <w:t xml:space="preserve">docker build </w:t>
+      <w:proofErr w:type="spellStart"/>
+      <w:r>
+        <w:rPr>
+          <w:rStyle w:val="HTMLCode"/>
+          <w:sz w:val="28"/>
+          <w:szCs w:val="28"/>
+        </w:rPr>
+        <w:t>docker</w:t>
+      </w:r>
+      <w:proofErr w:type="spellEnd"/>
+      <w:r>
+        <w:rPr>
+          <w:rStyle w:val="HTMLCode"/>
+          <w:sz w:val="28"/>
+          <w:szCs w:val="28"/>
+        </w:rPr>
+        <w:t xml:space="preserve"> build </w:t>
       </w:r>
       <w:r>
         <w:rPr>
@@ -4430,7 +5067,43 @@
           <w:sz w:val="28"/>
           <w:szCs w:val="28"/>
         </w:rPr>
-        <w:t xml:space="preserve"> dockerfiles/Dockerfile.debug </w:t>
+        <w:t xml:space="preserve"> </w:t>
+      </w:r>
+      <w:proofErr w:type="spellStart"/>
+      <w:r>
+        <w:rPr>
+          <w:rStyle w:val="HTMLCode"/>
+          <w:sz w:val="28"/>
+          <w:szCs w:val="28"/>
+        </w:rPr>
+        <w:t>dockerfiles</w:t>
+      </w:r>
+      <w:proofErr w:type="spellEnd"/>
+      <w:r>
+        <w:rPr>
+          <w:rStyle w:val="HTMLCode"/>
+          <w:sz w:val="28"/>
+          <w:szCs w:val="28"/>
+        </w:rPr>
+        <w:t>/</w:t>
+      </w:r>
+      <w:proofErr w:type="spellStart"/>
+      <w:r>
+        <w:rPr>
+          <w:rStyle w:val="HTMLCode"/>
+          <w:sz w:val="28"/>
+          <w:szCs w:val="28"/>
+        </w:rPr>
+        <w:t>Dockerfile.debug</w:t>
+      </w:r>
+      <w:proofErr w:type="spellEnd"/>
+      <w:r>
+        <w:rPr>
+          <w:rStyle w:val="HTMLCode"/>
+          <w:sz w:val="28"/>
+          <w:szCs w:val="28"/>
+        </w:rPr>
+        <w:t xml:space="preserve"> </w:t>
       </w:r>
       <w:r>
         <w:rPr>
@@ -4446,7 +5119,34 @@
           <w:sz w:val="28"/>
           <w:szCs w:val="28"/>
         </w:rPr>
-        <w:t xml:space="preserve"> myapp_debug </w:t>
+        <w:t xml:space="preserve"> </w:t>
+      </w:r>
+      <w:proofErr w:type="spellStart"/>
+      <w:r>
+        <w:rPr>
+          <w:rStyle w:val="HTMLCode"/>
+          <w:sz w:val="28"/>
+          <w:szCs w:val="28"/>
+        </w:rPr>
+        <w:t>myapp_</w:t>
+      </w:r>
+      <w:proofErr w:type="gramStart"/>
+      <w:r>
+        <w:rPr>
+          <w:rStyle w:val="HTMLCode"/>
+          <w:sz w:val="28"/>
+          <w:szCs w:val="28"/>
+        </w:rPr>
+        <w:t>debug</w:t>
+      </w:r>
+      <w:proofErr w:type="spellEnd"/>
+      <w:r>
+        <w:rPr>
+          <w:rStyle w:val="HTMLCode"/>
+          <w:sz w:val="28"/>
+          <w:szCs w:val="28"/>
+        </w:rPr>
+        <w:t xml:space="preserve"> </w:t>
       </w:r>
       <w:r>
         <w:rPr>
@@ -4456,6 +5156,7 @@
         </w:rPr>
         <w:t>.</w:t>
       </w:r>
+      <w:proofErr w:type="gramEnd"/>
     </w:p>
     <w:p>
       <w:pPr>
@@ -4474,13 +5175,23 @@
         </w:rPr>
         <w:t xml:space="preserve">$ </w:t>
       </w:r>
-      <w:r>
-        <w:rPr>
-          <w:rStyle w:val="HTMLCode"/>
-          <w:sz w:val="28"/>
-          <w:szCs w:val="28"/>
-        </w:rPr>
-        <w:t xml:space="preserve">docker build </w:t>
+      <w:proofErr w:type="spellStart"/>
+      <w:r>
+        <w:rPr>
+          <w:rStyle w:val="HTMLCode"/>
+          <w:sz w:val="28"/>
+          <w:szCs w:val="28"/>
+        </w:rPr>
+        <w:t>docker</w:t>
+      </w:r>
+      <w:proofErr w:type="spellEnd"/>
+      <w:r>
+        <w:rPr>
+          <w:rStyle w:val="HTMLCode"/>
+          <w:sz w:val="28"/>
+          <w:szCs w:val="28"/>
+        </w:rPr>
+        <w:t xml:space="preserve"> build </w:t>
       </w:r>
       <w:r>
         <w:rPr>
@@ -4496,7 +5207,44 @@
           <w:sz w:val="28"/>
           <w:szCs w:val="28"/>
         </w:rPr>
-        <w:t xml:space="preserve"> dockerfiles/Dockerfile.prod  </w:t>
+        <w:t xml:space="preserve"> </w:t>
+      </w:r>
+      <w:proofErr w:type="spellStart"/>
+      <w:proofErr w:type="gramStart"/>
+      <w:r>
+        <w:rPr>
+          <w:rStyle w:val="HTMLCode"/>
+          <w:sz w:val="28"/>
+          <w:szCs w:val="28"/>
+        </w:rPr>
+        <w:t>dockerfiles</w:t>
+      </w:r>
+      <w:proofErr w:type="spellEnd"/>
+      <w:r>
+        <w:rPr>
+          <w:rStyle w:val="HTMLCode"/>
+          <w:sz w:val="28"/>
+          <w:szCs w:val="28"/>
+        </w:rPr>
+        <w:t>/</w:t>
+      </w:r>
+      <w:proofErr w:type="spellStart"/>
+      <w:r>
+        <w:rPr>
+          <w:rStyle w:val="HTMLCode"/>
+          <w:sz w:val="28"/>
+          <w:szCs w:val="28"/>
+        </w:rPr>
+        <w:t>Dockerfile.prod</w:t>
+      </w:r>
+      <w:proofErr w:type="spellEnd"/>
+      <w:r>
+        <w:rPr>
+          <w:rStyle w:val="HTMLCode"/>
+          <w:sz w:val="28"/>
+          <w:szCs w:val="28"/>
+        </w:rPr>
+        <w:t xml:space="preserve">  </w:t>
       </w:r>
       <w:r>
         <w:rPr>
@@ -4504,15 +5252,42 @@
           <w:sz w:val="28"/>
           <w:szCs w:val="28"/>
         </w:rPr>
-        <w:t>-t</w:t>
-      </w:r>
-      <w:r>
-        <w:rPr>
-          <w:rStyle w:val="HTMLCode"/>
-          <w:sz w:val="28"/>
-          <w:szCs w:val="28"/>
-        </w:rPr>
-        <w:t xml:space="preserve"> myapp_prod </w:t>
+        <w:t>-</w:t>
+      </w:r>
+      <w:proofErr w:type="gramEnd"/>
+      <w:r>
+        <w:rPr>
+          <w:rStyle w:val="nt"/>
+          <w:sz w:val="28"/>
+          <w:szCs w:val="28"/>
+        </w:rPr>
+        <w:t>t</w:t>
+      </w:r>
+      <w:r>
+        <w:rPr>
+          <w:rStyle w:val="HTMLCode"/>
+          <w:sz w:val="28"/>
+          <w:szCs w:val="28"/>
+        </w:rPr>
+        <w:t xml:space="preserve"> </w:t>
+      </w:r>
+      <w:proofErr w:type="spellStart"/>
+      <w:r>
+        <w:rPr>
+          <w:rStyle w:val="HTMLCode"/>
+          <w:sz w:val="28"/>
+          <w:szCs w:val="28"/>
+        </w:rPr>
+        <w:t>myapp_prod</w:t>
+      </w:r>
+      <w:proofErr w:type="spellEnd"/>
+      <w:r>
+        <w:rPr>
+          <w:rStyle w:val="HTMLCode"/>
+          <w:sz w:val="28"/>
+          <w:szCs w:val="28"/>
+        </w:rPr>
+        <w:t xml:space="preserve"> </w:t>
       </w:r>
       <w:r>
         <w:rPr>
@@ -4538,7 +5313,16 @@
           <w:sz w:val="28"/>
           <w:szCs w:val="28"/>
         </w:rPr>
-        <w:t xml:space="preserve">The above commands will build the current build context (as specified by the </w:t>
+        <w:t xml:space="preserve">The above commands will build the current build context (as specified by </w:t>
+      </w:r>
+      <w:proofErr w:type="gramStart"/>
+      <w:r>
+        <w:rPr>
+          <w:rFonts w:asciiTheme="majorBidi" w:hAnsiTheme="majorBidi" w:cstheme="majorBidi"/>
+          <w:sz w:val="28"/>
+          <w:szCs w:val="28"/>
+        </w:rPr>
+        <w:t xml:space="preserve">the </w:t>
       </w:r>
       <w:r>
         <w:rPr>
@@ -4549,6 +5333,7 @@
         </w:rPr>
         <w:t>.</w:t>
       </w:r>
+      <w:proofErr w:type="gramEnd"/>
       <w:r>
         <w:rPr>
           <w:rFonts w:asciiTheme="majorBidi" w:hAnsiTheme="majorBidi" w:cstheme="majorBidi"/>
@@ -4557,6 +5342,7 @@
         </w:rPr>
         <w:t xml:space="preserve">) twice, once using a debug version of a </w:t>
       </w:r>
+      <w:proofErr w:type="spellStart"/>
       <w:r>
         <w:rPr>
           <w:rStyle w:val="HTMLCode"/>
@@ -4566,6 +5352,7 @@
         </w:rPr>
         <w:t>Dockerfile</w:t>
       </w:r>
+      <w:proofErr w:type="spellEnd"/>
       <w:r>
         <w:rPr>
           <w:rFonts w:asciiTheme="majorBidi" w:hAnsiTheme="majorBidi" w:cstheme="majorBidi"/>
@@ -4598,7 +5385,43 @@
           <w:sz w:val="28"/>
           <w:szCs w:val="28"/>
         </w:rPr>
-        <w:t xml:space="preserve">curl example.com/remote/Dockerfile | docker build </w:t>
+        <w:t>curl example.com/remote/</w:t>
+      </w:r>
+      <w:proofErr w:type="spellStart"/>
+      <w:r>
+        <w:rPr>
+          <w:rStyle w:val="HTMLCode"/>
+          <w:sz w:val="28"/>
+          <w:szCs w:val="28"/>
+        </w:rPr>
+        <w:t>Dockerfile</w:t>
+      </w:r>
+      <w:proofErr w:type="spellEnd"/>
+      <w:r>
+        <w:rPr>
+          <w:rStyle w:val="HTMLCode"/>
+          <w:sz w:val="28"/>
+          <w:szCs w:val="28"/>
+        </w:rPr>
+        <w:t xml:space="preserve"> | </w:t>
+      </w:r>
+      <w:proofErr w:type="spellStart"/>
+      <w:r>
+        <w:rPr>
+          <w:rStyle w:val="HTMLCode"/>
+          <w:sz w:val="28"/>
+          <w:szCs w:val="28"/>
+        </w:rPr>
+        <w:t>docker</w:t>
+      </w:r>
+      <w:proofErr w:type="spellEnd"/>
+      <w:r>
+        <w:rPr>
+          <w:rStyle w:val="HTMLCode"/>
+          <w:sz w:val="28"/>
+          <w:szCs w:val="28"/>
+        </w:rPr>
+        <w:t xml:space="preserve"> build </w:t>
       </w:r>
       <w:r>
         <w:rPr>
@@ -4614,7 +5437,16 @@
           <w:sz w:val="28"/>
           <w:szCs w:val="28"/>
         </w:rPr>
-        <w:t xml:space="preserve"> - </w:t>
+        <w:t xml:space="preserve"> </w:t>
+      </w:r>
+      <w:proofErr w:type="gramStart"/>
+      <w:r>
+        <w:rPr>
+          <w:rStyle w:val="HTMLCode"/>
+          <w:sz w:val="28"/>
+          <w:szCs w:val="28"/>
+        </w:rPr>
+        <w:t xml:space="preserve">- </w:t>
       </w:r>
       <w:r>
         <w:rPr>
@@ -4624,6 +5456,7 @@
         </w:rPr>
         <w:t>.</w:t>
       </w:r>
+      <w:proofErr w:type="gramEnd"/>
     </w:p>
     <w:p>
       <w:pPr>
@@ -4638,7 +5471,39 @@
           <w:sz w:val="28"/>
           <w:szCs w:val="28"/>
         </w:rPr>
-        <w:t>The above command will use the current directory as the build context and read a Dockerfile from stdin.</w:t>
+        <w:t xml:space="preserve">The above command will use the current directory as the build context and read a </w:t>
+      </w:r>
+      <w:proofErr w:type="spellStart"/>
+      <w:r>
+        <w:rPr>
+          <w:sz w:val="28"/>
+          <w:szCs w:val="28"/>
+        </w:rPr>
+        <w:t>Dockerfile</w:t>
+      </w:r>
+      <w:proofErr w:type="spellEnd"/>
+      <w:r>
+        <w:rPr>
+          <w:sz w:val="28"/>
+          <w:szCs w:val="28"/>
+        </w:rPr>
+        <w:t xml:space="preserve"> from </w:t>
+      </w:r>
+      <w:proofErr w:type="spellStart"/>
+      <w:r>
+        <w:rPr>
+          <w:sz w:val="28"/>
+          <w:szCs w:val="28"/>
+        </w:rPr>
+        <w:t>stdin</w:t>
+      </w:r>
+      <w:proofErr w:type="spellEnd"/>
+      <w:r>
+        <w:rPr>
+          <w:sz w:val="28"/>
+          <w:szCs w:val="28"/>
+        </w:rPr>
+        <w:t>.</w:t>
       </w:r>
     </w:p>
     <w:p>
@@ -4767,7 +5632,39 @@
           <w:sz w:val="28"/>
           <w:szCs w:val="28"/>
         </w:rPr>
-        <w:t>You tell docker to squash away layers when executing docker build:</w:t>
+        <w:t xml:space="preserve">You tell </w:t>
+      </w:r>
+      <w:proofErr w:type="spellStart"/>
+      <w:r>
+        <w:rPr>
+          <w:sz w:val="28"/>
+          <w:szCs w:val="28"/>
+        </w:rPr>
+        <w:t>docker</w:t>
+      </w:r>
+      <w:proofErr w:type="spellEnd"/>
+      <w:r>
+        <w:rPr>
+          <w:sz w:val="28"/>
+          <w:szCs w:val="28"/>
+        </w:rPr>
+        <w:t xml:space="preserve"> to squash away layers when executing </w:t>
+      </w:r>
+      <w:proofErr w:type="spellStart"/>
+      <w:r>
+        <w:rPr>
+          <w:sz w:val="28"/>
+          <w:szCs w:val="28"/>
+        </w:rPr>
+        <w:t>docker</w:t>
+      </w:r>
+      <w:proofErr w:type="spellEnd"/>
+      <w:r>
+        <w:rPr>
+          <w:sz w:val="28"/>
+          <w:szCs w:val="28"/>
+        </w:rPr>
+        <w:t xml:space="preserve"> build:</w:t>
       </w:r>
     </w:p>
     <w:p>
@@ -4785,7 +5682,25 @@
           <w:sz w:val="28"/>
           <w:szCs w:val="28"/>
         </w:rPr>
-        <w:t>$ docker build --squash [...]</w:t>
+        <w:t xml:space="preserve">$ </w:t>
+      </w:r>
+      <w:proofErr w:type="spellStart"/>
+      <w:r>
+        <w:rPr>
+          <w:rStyle w:val="HTMLCode"/>
+          <w:sz w:val="28"/>
+          <w:szCs w:val="28"/>
+        </w:rPr>
+        <w:t>docker</w:t>
+      </w:r>
+      <w:proofErr w:type="spellEnd"/>
+      <w:r>
+        <w:rPr>
+          <w:rStyle w:val="HTMLCode"/>
+          <w:sz w:val="28"/>
+          <w:szCs w:val="28"/>
+        </w:rPr>
+        <w:t xml:space="preserve"> build --squash [...]</w:t>
       </w:r>
     </w:p>
     <w:p>
@@ -4891,13 +5806,31 @@
         </w:rPr>
         <w:t xml:space="preserve">$ </w:t>
       </w:r>
-      <w:r>
-        <w:rPr>
-          <w:sz w:val="28"/>
-          <w:szCs w:val="28"/>
-        </w:rPr>
-        <w:t>docker history --no-trunc</w:t>
-      </w:r>
+      <w:proofErr w:type="spellStart"/>
+      <w:r>
+        <w:rPr>
+          <w:sz w:val="28"/>
+          <w:szCs w:val="28"/>
+        </w:rPr>
+        <w:t>docker</w:t>
+      </w:r>
+      <w:proofErr w:type="spellEnd"/>
+      <w:r>
+        <w:rPr>
+          <w:sz w:val="28"/>
+          <w:szCs w:val="28"/>
+        </w:rPr>
+        <w:t xml:space="preserve"> history --no-</w:t>
+      </w:r>
+      <w:proofErr w:type="spellStart"/>
+      <w:r>
+        <w:rPr>
+          <w:sz w:val="28"/>
+          <w:szCs w:val="28"/>
+        </w:rPr>
+        <w:t>trunc</w:t>
+      </w:r>
+      <w:proofErr w:type="spellEnd"/>
       <w:r>
         <w:rPr>
           <w:sz w:val="28"/>
@@ -4905,6 +5838,7 @@
         </w:rPr>
         <w:t xml:space="preserve"> </w:t>
       </w:r>
+      <w:proofErr w:type="spellStart"/>
       <w:r>
         <w:rPr>
           <w:i/>
@@ -4935,6 +5869,7 @@
         </w:rPr>
         <w:t>name</w:t>
       </w:r>
+      <w:proofErr w:type="spellEnd"/>
     </w:p>
     <w:p>
       <w:pPr>
@@ -4991,13 +5926,23 @@
           <w:szCs w:val="26"/>
         </w:rPr>
       </w:pPr>
+      <w:proofErr w:type="spellStart"/>
       <w:r>
         <w:rPr>
           <w:rFonts w:ascii="Courier New" w:hAnsi="Courier New" w:cs="Courier New"/>
           <w:sz w:val="26"/>
           <w:szCs w:val="26"/>
         </w:rPr>
-        <w:t xml:space="preserve">docker build </w:t>
+        <w:t>docker</w:t>
+      </w:r>
+      <w:proofErr w:type="spellEnd"/>
+      <w:r>
+        <w:rPr>
+          <w:rFonts w:ascii="Courier New" w:hAnsi="Courier New" w:cs="Courier New"/>
+          <w:sz w:val="26"/>
+          <w:szCs w:val="26"/>
+        </w:rPr>
+        <w:t xml:space="preserve"> build </w:t>
       </w:r>
       <w:r>
         <w:rPr>
@@ -5016,6 +5961,7 @@
         </w:rPr>
         <w:t>. -t -</w:t>
       </w:r>
+      <w:proofErr w:type="spellStart"/>
       <w:r>
         <w:rPr>
           <w:rFonts w:ascii="Courier New" w:hAnsi="Courier New" w:cs="Courier New"/>
@@ -5026,11 +5972,28 @@
         </w:rPr>
         <w:t>imagename</w:t>
       </w:r>
+      <w:proofErr w:type="spellEnd"/>
     </w:p>
     <w:p>
       <w:r>
         <w:br/>
-        <w:t>Do not use cache when building the image. This can be useful, if you use git clone to build your application. You don’t want to use cache, you want to execute each step.</w:t>
+        <w:t xml:space="preserve">Do not use cache when building the image. This can be useful, if you use </w:t>
+      </w:r>
+      <w:proofErr w:type="spellStart"/>
+      <w:r>
+        <w:t>git</w:t>
+      </w:r>
+      <w:proofErr w:type="spellEnd"/>
+      <w:r>
+        <w:t xml:space="preserve"> clone to build your application. You don’t want to use </w:t>
+      </w:r>
+      <w:proofErr w:type="gramStart"/>
+      <w:r>
+        <w:t>cache,</w:t>
+      </w:r>
+      <w:proofErr w:type="gramEnd"/>
+      <w:r>
+        <w:t xml:space="preserve"> you want to execute each step.</w:t>
       </w:r>
     </w:p>
     <w:p>
@@ -5045,9 +6008,14 @@
       </w:pPr>
       <w:bookmarkStart w:id="17" w:name="_Toc26353762"/>
       <w:r>
-        <w:t>Build-args</w:t>
+        <w:t>Build-</w:t>
+      </w:r>
+      <w:proofErr w:type="spellStart"/>
+      <w:r>
+        <w:t>args</w:t>
       </w:r>
       <w:bookmarkEnd w:id="17"/>
+      <w:proofErr w:type="spellEnd"/>
     </w:p>
     <w:p>
       <w:pPr>
@@ -5067,8 +6035,9 @@
           <w:sz w:val="20"/>
           <w:szCs w:val="20"/>
         </w:rPr>
-        <w:t xml:space="preserve">#docker build --no-cache  --squash . -t </w:t>
-      </w:r>
+        <w:t>#</w:t>
+      </w:r>
+      <w:proofErr w:type="spellStart"/>
       <w:r>
         <w:rPr>
           <w:rFonts w:ascii="Courier New" w:hAnsi="Courier New" w:cs="Courier New"/>
@@ -5076,8 +6045,9 @@
           <w:sz w:val="20"/>
           <w:szCs w:val="20"/>
         </w:rPr>
-        <w:t>my</w:t>
-      </w:r>
+        <w:t>docker</w:t>
+      </w:r>
+      <w:proofErr w:type="spellEnd"/>
       <w:r>
         <w:rPr>
           <w:rFonts w:ascii="Courier New" w:hAnsi="Courier New" w:cs="Courier New"/>
@@ -5085,7 +6055,85 @@
           <w:sz w:val="20"/>
           <w:szCs w:val="20"/>
         </w:rPr>
-        <w:t xml:space="preserve">-web-service --build-arg TOMCAT_SERVER_USERNAME --build-arg TOMCAT_SERVER_PASSWORD </w:t>
+        <w:t xml:space="preserve"> build --no-</w:t>
+      </w:r>
+      <w:proofErr w:type="gramStart"/>
+      <w:r>
+        <w:rPr>
+          <w:rFonts w:ascii="Courier New" w:hAnsi="Courier New" w:cs="Courier New"/>
+          <w:color w:val="808080"/>
+          <w:sz w:val="20"/>
+          <w:szCs w:val="20"/>
+        </w:rPr>
+        <w:t>cache  --</w:t>
+      </w:r>
+      <w:proofErr w:type="gramEnd"/>
+      <w:r>
+        <w:rPr>
+          <w:rFonts w:ascii="Courier New" w:hAnsi="Courier New" w:cs="Courier New"/>
+          <w:color w:val="808080"/>
+          <w:sz w:val="20"/>
+          <w:szCs w:val="20"/>
+        </w:rPr>
+        <w:t xml:space="preserve">squash . -t </w:t>
+      </w:r>
+      <w:r>
+        <w:rPr>
+          <w:rFonts w:ascii="Courier New" w:hAnsi="Courier New" w:cs="Courier New"/>
+          <w:color w:val="808080"/>
+          <w:sz w:val="20"/>
+          <w:szCs w:val="20"/>
+        </w:rPr>
+        <w:t>my</w:t>
+      </w:r>
+      <w:r>
+        <w:rPr>
+          <w:rFonts w:ascii="Courier New" w:hAnsi="Courier New" w:cs="Courier New"/>
+          <w:color w:val="808080"/>
+          <w:sz w:val="20"/>
+          <w:szCs w:val="20"/>
+        </w:rPr>
+        <w:t>-web-service --build-</w:t>
+      </w:r>
+      <w:proofErr w:type="spellStart"/>
+      <w:r>
+        <w:rPr>
+          <w:rFonts w:ascii="Courier New" w:hAnsi="Courier New" w:cs="Courier New"/>
+          <w:color w:val="808080"/>
+          <w:sz w:val="20"/>
+          <w:szCs w:val="20"/>
+        </w:rPr>
+        <w:t>arg</w:t>
+      </w:r>
+      <w:proofErr w:type="spellEnd"/>
+      <w:r>
+        <w:rPr>
+          <w:rFonts w:ascii="Courier New" w:hAnsi="Courier New" w:cs="Courier New"/>
+          <w:color w:val="808080"/>
+          <w:sz w:val="20"/>
+          <w:szCs w:val="20"/>
+        </w:rPr>
+        <w:t xml:space="preserve"> TOMCAT_SERVER_USERNAME --build-</w:t>
+      </w:r>
+      <w:proofErr w:type="spellStart"/>
+      <w:r>
+        <w:rPr>
+          <w:rFonts w:ascii="Courier New" w:hAnsi="Courier New" w:cs="Courier New"/>
+          <w:color w:val="808080"/>
+          <w:sz w:val="20"/>
+          <w:szCs w:val="20"/>
+        </w:rPr>
+        <w:t>arg</w:t>
+      </w:r>
+      <w:proofErr w:type="spellEnd"/>
+      <w:r>
+        <w:rPr>
+          <w:rFonts w:ascii="Courier New" w:hAnsi="Courier New" w:cs="Courier New"/>
+          <w:color w:val="808080"/>
+          <w:sz w:val="20"/>
+          <w:szCs w:val="20"/>
+        </w:rPr>
+        <w:t xml:space="preserve"> TOMCAT_SERVER_PASSWORD </w:t>
       </w:r>
     </w:p>
     <w:p>
@@ -5130,7 +6178,15 @@
         <w:br/>
       </w:r>
       <w:r>
-        <w:t>If your dockerfile has following lines:</w:t>
+        <w:t xml:space="preserve">If your </w:t>
+      </w:r>
+      <w:proofErr w:type="spellStart"/>
+      <w:r>
+        <w:t>dockerfile</w:t>
+      </w:r>
+      <w:proofErr w:type="spellEnd"/>
+      <w:r>
+        <w:t xml:space="preserve"> has following lines:</w:t>
       </w:r>
       <w:r>
         <w:br/>
@@ -5194,7 +6250,11 @@
     </w:p>
     <w:p>
       <w:r>
-        <w:t xml:space="preserve">You can specify arguments explicitly such as  </w:t>
+        <w:t xml:space="preserve">You can specify arguments explicitly such </w:t>
+      </w:r>
+      <w:proofErr w:type="gramStart"/>
+      <w:r>
+        <w:t xml:space="preserve">as  </w:t>
       </w:r>
       <w:r>
         <w:rPr>
@@ -5203,7 +6263,37 @@
           <w:sz w:val="20"/>
           <w:szCs w:val="20"/>
         </w:rPr>
-        <w:t xml:space="preserve">-build-arg TOMCAT_SERVER_USERNAME=admin </w:t>
+        <w:t>-</w:t>
+      </w:r>
+      <w:proofErr w:type="gramEnd"/>
+      <w:r>
+        <w:rPr>
+          <w:rFonts w:ascii="Courier New" w:hAnsi="Courier New" w:cs="Courier New"/>
+          <w:color w:val="808080"/>
+          <w:sz w:val="20"/>
+          <w:szCs w:val="20"/>
+        </w:rPr>
+        <w:t>build-</w:t>
+      </w:r>
+      <w:proofErr w:type="spellStart"/>
+      <w:r>
+        <w:rPr>
+          <w:rFonts w:ascii="Courier New" w:hAnsi="Courier New" w:cs="Courier New"/>
+          <w:color w:val="808080"/>
+          <w:sz w:val="20"/>
+          <w:szCs w:val="20"/>
+        </w:rPr>
+        <w:t>arg</w:t>
+      </w:r>
+      <w:proofErr w:type="spellEnd"/>
+      <w:r>
+        <w:rPr>
+          <w:rFonts w:ascii="Courier New" w:hAnsi="Courier New" w:cs="Courier New"/>
+          <w:color w:val="808080"/>
+          <w:sz w:val="20"/>
+          <w:szCs w:val="20"/>
+        </w:rPr>
+        <w:t xml:space="preserve"> TOMCAT_SERVER_USERNAME=admin </w:t>
       </w:r>
       <w:r>
         <w:t xml:space="preserve">or implicitly as in example above. In implicit way, the value of the variable will be taken from the ENV (environment </w:t>
@@ -5293,16 +6383,24 @@
       <w:r>
         <w:br/>
       </w:r>
+      <w:proofErr w:type="spellStart"/>
       <w:r>
         <w:rPr>
           <w:rFonts w:ascii="Courier New" w:hAnsi="Courier New" w:cs="Courier New"/>
         </w:rPr>
-        <w:t>docker run -p 800</w:t>
-      </w:r>
+        <w:t>docker</w:t>
+      </w:r>
+      <w:proofErr w:type="spellEnd"/>
       <w:r>
         <w:rPr>
           <w:rFonts w:ascii="Courier New" w:hAnsi="Courier New" w:cs="Courier New"/>
         </w:rPr>
+        <w:t xml:space="preserve"> run -p 800</w:t>
+      </w:r>
+      <w:r>
+        <w:rPr>
+          <w:rFonts w:ascii="Courier New" w:hAnsi="Courier New" w:cs="Courier New"/>
+        </w:rPr>
         <w:t>0-8</w:t>
       </w:r>
       <w:r>
@@ -5365,6 +6463,7 @@
         </w:rPr>
         <w:t xml:space="preserve"> -p 10000:10000 -d --name </w:t>
       </w:r>
+      <w:proofErr w:type="spellStart"/>
       <w:r>
         <w:rPr>
           <w:rFonts w:ascii="Courier New" w:hAnsi="Courier New" w:cs="Courier New"/>
@@ -5373,12 +6472,14 @@
         </w:rPr>
         <w:t>new_container_name</w:t>
       </w:r>
+      <w:proofErr w:type="spellEnd"/>
       <w:r>
         <w:rPr>
           <w:rFonts w:ascii="Courier New" w:hAnsi="Courier New" w:cs="Courier New"/>
         </w:rPr>
         <w:t xml:space="preserve"> </w:t>
       </w:r>
+      <w:proofErr w:type="spellStart"/>
       <w:r>
         <w:rPr>
           <w:rFonts w:ascii="Courier New" w:hAnsi="Courier New" w:cs="Courier New"/>
@@ -5387,6 +6488,7 @@
         </w:rPr>
         <w:t>image_name</w:t>
       </w:r>
+      <w:proofErr w:type="spellEnd"/>
     </w:p>
     <w:p>
       <w:pPr>
@@ -5403,13 +6505,23 @@
         </w:rPr>
         <w:t xml:space="preserve">The </w:t>
       </w:r>
-      <w:r>
-        <w:rPr>
-          <w:rStyle w:val="HTMLCode"/>
-          <w:sz w:val="28"/>
-          <w:szCs w:val="28"/>
-        </w:rPr>
-        <w:t>docker run</w:t>
+      <w:proofErr w:type="spellStart"/>
+      <w:r>
+        <w:rPr>
+          <w:rStyle w:val="HTMLCode"/>
+          <w:sz w:val="28"/>
+          <w:szCs w:val="28"/>
+        </w:rPr>
+        <w:t>docker</w:t>
+      </w:r>
+      <w:proofErr w:type="spellEnd"/>
+      <w:r>
+        <w:rPr>
+          <w:rStyle w:val="HTMLCode"/>
+          <w:sz w:val="28"/>
+          <w:szCs w:val="28"/>
+        </w:rPr>
+        <w:t xml:space="preserve"> run</w:t>
       </w:r>
       <w:r>
         <w:rPr>
@@ -5497,7 +6609,23 @@
           <w:sz w:val="28"/>
           <w:szCs w:val="28"/>
         </w:rPr>
-        <w:t>. For example, Port 10000 on the host OS will mapped to port 10000 on the docker container. You can also maps ranges of ports.</w:t>
+        <w:t xml:space="preserve">. For example, Port 10000 on the host OS will mapped to port 10000 on the </w:t>
+      </w:r>
+      <w:proofErr w:type="spellStart"/>
+      <w:r>
+        <w:rPr>
+          <w:sz w:val="28"/>
+          <w:szCs w:val="28"/>
+        </w:rPr>
+        <w:t>docker</w:t>
+      </w:r>
+      <w:proofErr w:type="spellEnd"/>
+      <w:r>
+        <w:rPr>
+          <w:sz w:val="28"/>
+          <w:szCs w:val="28"/>
+        </w:rPr>
+        <w:t xml:space="preserve"> container. You can also maps ranges of ports.</w:t>
       </w:r>
       <w:r>
         <w:rPr>
@@ -5636,13 +6764,23 @@
           <w:szCs w:val="28"/>
         </w:rPr>
       </w:pPr>
+      <w:proofErr w:type="spellStart"/>
       <w:r>
         <w:rPr>
           <w:color w:val="000000"/>
           <w:sz w:val="28"/>
           <w:szCs w:val="28"/>
         </w:rPr>
-        <w:t xml:space="preserve">docker run </w:t>
+        <w:t>docker</w:t>
+      </w:r>
+      <w:proofErr w:type="spellEnd"/>
+      <w:r>
+        <w:rPr>
+          <w:color w:val="000000"/>
+          <w:sz w:val="28"/>
+          <w:szCs w:val="28"/>
+        </w:rPr>
+        <w:t xml:space="preserve"> run </w:t>
       </w:r>
       <w:r>
         <w:rPr>
@@ -5662,6 +6800,7 @@
         </w:rPr>
         <w:t xml:space="preserve">it </w:t>
       </w:r>
+      <w:proofErr w:type="spellStart"/>
       <w:r>
         <w:rPr>
           <w:i/>
@@ -5672,13 +6811,32 @@
         </w:rPr>
         <w:t>some_image_name</w:t>
       </w:r>
+      <w:proofErr w:type="spellEnd"/>
       <w:r>
         <w:rPr>
           <w:color w:val="000000"/>
           <w:sz w:val="28"/>
           <w:szCs w:val="28"/>
         </w:rPr>
-        <w:t xml:space="preserve"> mvn </w:t>
+        <w:t xml:space="preserve"> </w:t>
+      </w:r>
+      <w:proofErr w:type="spellStart"/>
+      <w:r>
+        <w:rPr>
+          <w:color w:val="000000"/>
+          <w:sz w:val="28"/>
+          <w:szCs w:val="28"/>
+        </w:rPr>
+        <w:t>mvn</w:t>
+      </w:r>
+      <w:proofErr w:type="spellEnd"/>
+      <w:r>
+        <w:rPr>
+          <w:color w:val="000000"/>
+          <w:sz w:val="28"/>
+          <w:szCs w:val="28"/>
+        </w:rPr>
+        <w:t xml:space="preserve"> </w:t>
       </w:r>
       <w:r>
         <w:rPr>
@@ -5770,7 +6928,87 @@
           <w:rFonts w:asciiTheme="majorBidi" w:hAnsiTheme="majorBidi" w:cstheme="majorBidi"/>
           <w:szCs w:val="28"/>
         </w:rPr>
-        <w:t xml:space="preserve">. The difference between docker exec and docker run, that in the former case we’re running command inside running docker container (for example, it has running java service and we want to validate that he is up), in the latter case, the is no running docker container, we’re spinning new one and we use our command as CMD. This command will be executed and docker container will be stopped. For more details see </w:t>
+        <w:t xml:space="preserve">. The difference between </w:t>
+      </w:r>
+      <w:proofErr w:type="spellStart"/>
+      <w:r>
+        <w:rPr>
+          <w:rFonts w:asciiTheme="majorBidi" w:hAnsiTheme="majorBidi" w:cstheme="majorBidi"/>
+          <w:szCs w:val="28"/>
+        </w:rPr>
+        <w:t>docker</w:t>
+      </w:r>
+      <w:proofErr w:type="spellEnd"/>
+      <w:r>
+        <w:rPr>
+          <w:rFonts w:asciiTheme="majorBidi" w:hAnsiTheme="majorBidi" w:cstheme="majorBidi"/>
+          <w:szCs w:val="28"/>
+        </w:rPr>
+        <w:t xml:space="preserve"> exec and </w:t>
+      </w:r>
+      <w:proofErr w:type="spellStart"/>
+      <w:r>
+        <w:rPr>
+          <w:rFonts w:asciiTheme="majorBidi" w:hAnsiTheme="majorBidi" w:cstheme="majorBidi"/>
+          <w:szCs w:val="28"/>
+        </w:rPr>
+        <w:t>docker</w:t>
+      </w:r>
+      <w:proofErr w:type="spellEnd"/>
+      <w:r>
+        <w:rPr>
+          <w:rFonts w:asciiTheme="majorBidi" w:hAnsiTheme="majorBidi" w:cstheme="majorBidi"/>
+          <w:szCs w:val="28"/>
+        </w:rPr>
+        <w:t xml:space="preserve"> run, that in the former case we’re running command inside running </w:t>
+      </w:r>
+      <w:proofErr w:type="spellStart"/>
+      <w:r>
+        <w:rPr>
+          <w:rFonts w:asciiTheme="majorBidi" w:hAnsiTheme="majorBidi" w:cstheme="majorBidi"/>
+          <w:szCs w:val="28"/>
+        </w:rPr>
+        <w:t>docker</w:t>
+      </w:r>
+      <w:proofErr w:type="spellEnd"/>
+      <w:r>
+        <w:rPr>
+          <w:rFonts w:asciiTheme="majorBidi" w:hAnsiTheme="majorBidi" w:cstheme="majorBidi"/>
+          <w:szCs w:val="28"/>
+        </w:rPr>
+        <w:t xml:space="preserve"> container (for example, it has running java service and we want to validate that he is up), in the latter case, the is no running </w:t>
+      </w:r>
+      <w:proofErr w:type="spellStart"/>
+      <w:r>
+        <w:rPr>
+          <w:rFonts w:asciiTheme="majorBidi" w:hAnsiTheme="majorBidi" w:cstheme="majorBidi"/>
+          <w:szCs w:val="28"/>
+        </w:rPr>
+        <w:t>docker</w:t>
+      </w:r>
+      <w:proofErr w:type="spellEnd"/>
+      <w:r>
+        <w:rPr>
+          <w:rFonts w:asciiTheme="majorBidi" w:hAnsiTheme="majorBidi" w:cstheme="majorBidi"/>
+          <w:szCs w:val="28"/>
+        </w:rPr>
+        <w:t xml:space="preserve"> container, we’re spinning new one and we use our command as CMD. This command will be executed and </w:t>
+      </w:r>
+      <w:proofErr w:type="spellStart"/>
+      <w:r>
+        <w:rPr>
+          <w:rFonts w:asciiTheme="majorBidi" w:hAnsiTheme="majorBidi" w:cstheme="majorBidi"/>
+          <w:szCs w:val="28"/>
+        </w:rPr>
+        <w:t>docker</w:t>
+      </w:r>
+      <w:proofErr w:type="spellEnd"/>
+      <w:r>
+        <w:rPr>
+          <w:rFonts w:asciiTheme="majorBidi" w:hAnsiTheme="majorBidi" w:cstheme="majorBidi"/>
+          <w:szCs w:val="28"/>
+        </w:rPr>
+        <w:t xml:space="preserve"> container will be stopped. For more details see </w:t>
       </w:r>
       <w:hyperlink w:anchor="_Busy_wait" w:history="1">
         <w:r>
@@ -5831,7 +7069,15 @@
         <w:t>-it</w:t>
       </w:r>
       <w:r>
-        <w:t xml:space="preserve"> instructs Docker to allocate a pseudo-TTY connected to the container’s stdin.</w:t>
+        <w:t xml:space="preserve"> instructs Docker to allocate a pseudo-TTY connected to the container’s </w:t>
+      </w:r>
+      <w:proofErr w:type="spellStart"/>
+      <w:r>
+        <w:t>stdin</w:t>
+      </w:r>
+      <w:proofErr w:type="spellEnd"/>
+      <w:r>
+        <w:t>.</w:t>
       </w:r>
     </w:p>
     <w:p>
@@ -5854,11 +7100,26 @@
         <w:rPr>
           <w:rFonts w:asciiTheme="majorBidi" w:hAnsiTheme="majorBidi" w:cstheme="majorBidi"/>
         </w:rPr>
-        <w:t xml:space="preserve">“mvn -version" will be run in attached </w:t>
+        <w:t>“</w:t>
+      </w:r>
+      <w:proofErr w:type="spellStart"/>
+      <w:r>
+        <w:rPr>
+          <w:rFonts w:asciiTheme="majorBidi" w:hAnsiTheme="majorBidi" w:cstheme="majorBidi"/>
+        </w:rPr>
+        <w:t>mvn</w:t>
+      </w:r>
+      <w:proofErr w:type="spellEnd"/>
+      <w:r>
+        <w:rPr>
+          <w:rFonts w:asciiTheme="majorBidi" w:hAnsiTheme="majorBidi" w:cstheme="majorBidi"/>
+        </w:rPr>
+        <w:t xml:space="preserve"> -version" will be run in attached </w:t>
       </w:r>
       <w:r>
         <w:t xml:space="preserve">pseudo-TTY. Actually, this command will be interpreted by </w:t>
       </w:r>
+      <w:proofErr w:type="spellStart"/>
       <w:r>
         <w:rPr>
           <w:i/>
@@ -5868,6 +7129,7 @@
         </w:rPr>
         <w:t>entrypoint</w:t>
       </w:r>
+      <w:proofErr w:type="spellEnd"/>
       <w:r>
         <w:rPr>
           <w:i/>
@@ -5878,7 +7140,15 @@
         <w:t xml:space="preserve"> </w:t>
       </w:r>
       <w:r>
-        <w:t xml:space="preserve">(the default one is “/bin/sh”). </w:t>
+        <w:t>(the default one is “/bin/</w:t>
+      </w:r>
+      <w:proofErr w:type="spellStart"/>
+      <w:r>
+        <w:t>sh</w:t>
+      </w:r>
+      <w:proofErr w:type="spellEnd"/>
+      <w:r>
+        <w:t xml:space="preserve">”). </w:t>
       </w:r>
       <w:r>
         <w:rPr>
@@ -5895,15 +7165,32 @@
         <w:t xml:space="preserve"> </w:t>
       </w:r>
       <w:r>
-        <w:t xml:space="preserve">This is not bash, </w:t>
+        <w:t xml:space="preserve">This is not </w:t>
+      </w:r>
+      <w:proofErr w:type="gramStart"/>
+      <w:r>
+        <w:t>bash,</w:t>
+      </w:r>
+      <w:proofErr w:type="gramEnd"/>
+      <w:r>
+        <w:t xml:space="preserve"> </w:t>
       </w:r>
       <w:r>
         <w:rPr>
           <w:b/>
           <w:bCs/>
         </w:rPr>
-        <w:t>this is sh</w:t>
-      </w:r>
+        <w:t xml:space="preserve">this is </w:t>
+      </w:r>
+      <w:proofErr w:type="spellStart"/>
+      <w:r>
+        <w:rPr>
+          <w:b/>
+          <w:bCs/>
+        </w:rPr>
+        <w:t>sh</w:t>
+      </w:r>
+      <w:proofErr w:type="spellEnd"/>
       <w:r>
         <w:rPr>
           <w:b/>
@@ -5932,9 +7219,14 @@
       <w:bookmarkEnd w:id="23"/>
       <w:r>
         <w:lastRenderedPageBreak/>
-        <w:t>Overriding entrypoint</w:t>
+        <w:t xml:space="preserve">Overriding </w:t>
+      </w:r>
+      <w:proofErr w:type="spellStart"/>
+      <w:r>
+        <w:t>entrypoint</w:t>
       </w:r>
       <w:bookmarkEnd w:id="24"/>
+      <w:proofErr w:type="spellEnd"/>
     </w:p>
     <w:p>
       <w:pPr>
@@ -5957,13 +7249,23 @@
           <w:szCs w:val="28"/>
         </w:rPr>
       </w:pPr>
+      <w:proofErr w:type="spellStart"/>
       <w:r>
         <w:rPr>
           <w:color w:val="000000"/>
           <w:sz w:val="28"/>
           <w:szCs w:val="28"/>
         </w:rPr>
-        <w:t xml:space="preserve">docker run </w:t>
+        <w:t>docker</w:t>
+      </w:r>
+      <w:proofErr w:type="spellEnd"/>
+      <w:r>
+        <w:rPr>
+          <w:color w:val="000000"/>
+          <w:sz w:val="28"/>
+          <w:szCs w:val="28"/>
+        </w:rPr>
+        <w:t xml:space="preserve"> run </w:t>
       </w:r>
       <w:r>
         <w:rPr>
@@ -5991,7 +7293,29 @@
           <w:sz w:val="28"/>
           <w:szCs w:val="28"/>
         </w:rPr>
-        <w:t>--entrypoint="bash"</w:t>
+        <w:t>--</w:t>
+      </w:r>
+      <w:proofErr w:type="spellStart"/>
+      <w:r>
+        <w:rPr>
+          <w:i/>
+          <w:iCs/>
+          <w:color w:val="808080"/>
+          <w:sz w:val="28"/>
+          <w:szCs w:val="28"/>
+        </w:rPr>
+        <w:t>entrypoint</w:t>
+      </w:r>
+      <w:proofErr w:type="spellEnd"/>
+      <w:r>
+        <w:rPr>
+          <w:i/>
+          <w:iCs/>
+          <w:color w:val="808080"/>
+          <w:sz w:val="28"/>
+          <w:szCs w:val="28"/>
+        </w:rPr>
+        <w:t>="bash"</w:t>
       </w:r>
     </w:p>
     <w:p>
@@ -6004,6 +7328,7 @@
           <w:szCs w:val="28"/>
         </w:rPr>
       </w:pPr>
+      <w:proofErr w:type="spellStart"/>
       <w:r>
         <w:rPr>
           <w:i/>
@@ -6014,6 +7339,7 @@
         </w:rPr>
         <w:t>some_image_name</w:t>
       </w:r>
+      <w:proofErr w:type="spellEnd"/>
     </w:p>
     <w:p/>
     <w:p>
@@ -6032,7 +7358,21 @@
         <w:rPr>
           <w:rFonts w:asciiTheme="majorBidi" w:hAnsiTheme="majorBidi" w:cstheme="majorBidi"/>
         </w:rPr>
-        <w:t xml:space="preserve">want to enter bash shell inside docker container. </w:t>
+        <w:t xml:space="preserve">want to enter bash shell inside </w:t>
+      </w:r>
+      <w:proofErr w:type="spellStart"/>
+      <w:r>
+        <w:rPr>
+          <w:rFonts w:asciiTheme="majorBidi" w:hAnsiTheme="majorBidi" w:cstheme="majorBidi"/>
+        </w:rPr>
+        <w:t>docker</w:t>
+      </w:r>
+      <w:proofErr w:type="spellEnd"/>
+      <w:r>
+        <w:rPr>
+          <w:rFonts w:asciiTheme="majorBidi" w:hAnsiTheme="majorBidi" w:cstheme="majorBidi"/>
+        </w:rPr>
+        <w:t xml:space="preserve"> container. </w:t>
       </w:r>
       <w:r>
         <w:rPr>
@@ -6082,7 +7422,15 @@
         <w:t>-it</w:t>
       </w:r>
       <w:r>
-        <w:t xml:space="preserve"> instructs Docker to allocate a pseudo-TTY connected to the container’s stdin.</w:t>
+        <w:t xml:space="preserve"> instructs Docker to allocate a pseudo-TTY connected to the container’s </w:t>
+      </w:r>
+      <w:proofErr w:type="spellStart"/>
+      <w:r>
+        <w:t>stdin</w:t>
+      </w:r>
+      <w:proofErr w:type="spellEnd"/>
+      <w:r>
+        <w:t>.</w:t>
       </w:r>
     </w:p>
     <w:p>
@@ -6116,6 +7464,7 @@
       <w:r>
         <w:t xml:space="preserve"> will be interpreted by </w:t>
       </w:r>
+      <w:proofErr w:type="spellStart"/>
       <w:r>
         <w:rPr>
           <w:i/>
@@ -6123,10 +7472,36 @@
           <w:color w:val="808080"/>
           <w:szCs w:val="28"/>
         </w:rPr>
-        <w:t xml:space="preserve">entrypoint </w:t>
-      </w:r>
-      <w:r>
-        <w:t>(the default one is “/bin/sh”). So, when docker container will be initialized, bash will be started.</w:t>
+        <w:t>entrypoint</w:t>
+      </w:r>
+      <w:proofErr w:type="spellEnd"/>
+      <w:r>
+        <w:rPr>
+          <w:i/>
+          <w:iCs/>
+          <w:color w:val="808080"/>
+          <w:szCs w:val="28"/>
+        </w:rPr>
+        <w:t xml:space="preserve"> </w:t>
+      </w:r>
+      <w:r>
+        <w:t>(the default one is “/bin/</w:t>
+      </w:r>
+      <w:proofErr w:type="spellStart"/>
+      <w:r>
+        <w:t>sh</w:t>
+      </w:r>
+      <w:proofErr w:type="spellEnd"/>
+      <w:r>
+        <w:t xml:space="preserve">”). So, when </w:t>
+      </w:r>
+      <w:proofErr w:type="spellStart"/>
+      <w:r>
+        <w:t>docker</w:t>
+      </w:r>
+      <w:proofErr w:type="spellEnd"/>
+      <w:r>
+        <w:t xml:space="preserve"> container will be initialized, bash will be started.</w:t>
       </w:r>
     </w:p>
     <w:p/>
@@ -6151,7 +7526,15 @@
         <w:t xml:space="preserve"> </w:t>
       </w:r>
       <w:r>
-        <w:t xml:space="preserve">If your dockerfile has </w:t>
+        <w:t xml:space="preserve">If your </w:t>
+      </w:r>
+      <w:proofErr w:type="spellStart"/>
+      <w:r>
+        <w:t>dockerfile</w:t>
+      </w:r>
+      <w:proofErr w:type="spellEnd"/>
+      <w:r>
+        <w:t xml:space="preserve"> has </w:t>
       </w:r>
       <w:r>
         <w:rPr>
@@ -6176,7 +7559,27 @@
           <w:color w:val="008000"/>
           <w:szCs w:val="28"/>
         </w:rPr>
-        <w:t>"/bin/sh"</w:t>
+        <w:t>"/bin/</w:t>
+      </w:r>
+      <w:proofErr w:type="spellStart"/>
+      <w:r>
+        <w:rPr>
+          <w:b/>
+          <w:bCs/>
+          <w:color w:val="008000"/>
+          <w:szCs w:val="28"/>
+        </w:rPr>
+        <w:t>sh</w:t>
+      </w:r>
+      <w:proofErr w:type="spellEnd"/>
+      <w:r>
+        <w:rPr>
+          <w:b/>
+          <w:bCs/>
+          <w:color w:val="008000"/>
+          <w:szCs w:val="28"/>
+        </w:rPr>
+        <w:t>"</w:t>
       </w:r>
       <w:r>
         <w:rPr>
@@ -6284,24 +7687,124 @@
           <w:rFonts w:ascii="Courier New" w:hAnsi="Courier New" w:cs="Courier New"/>
         </w:rPr>
       </w:pPr>
+      <w:proofErr w:type="spellStart"/>
       <w:r>
         <w:rPr>
           <w:rFonts w:ascii="Courier New" w:hAnsi="Courier New" w:cs="Courier New"/>
         </w:rPr>
-        <w:t>docker exec -it $(docker ps -q -n=1) bash</w:t>
-      </w:r>
-    </w:p>
-    <w:p>
-      <w:pPr>
+        <w:t>docker</w:t>
+      </w:r>
+      <w:proofErr w:type="spellEnd"/>
+      <w:r>
         <w:rPr>
           <w:rFonts w:ascii="Courier New" w:hAnsi="Courier New" w:cs="Courier New"/>
         </w:rPr>
-      </w:pPr>
+        <w:t xml:space="preserve"> exec -it $(</w:t>
+      </w:r>
+      <w:proofErr w:type="spellStart"/>
       <w:r>
         <w:rPr>
           <w:rFonts w:ascii="Courier New" w:hAnsi="Courier New" w:cs="Courier New"/>
         </w:rPr>
-        <w:t>docker exec -it $(docker ps -q -n=1) ps aux | grep java</w:t>
+        <w:t>docker</w:t>
+      </w:r>
+      <w:proofErr w:type="spellEnd"/>
+      <w:r>
+        <w:rPr>
+          <w:rFonts w:ascii="Courier New" w:hAnsi="Courier New" w:cs="Courier New"/>
+        </w:rPr>
+        <w:t xml:space="preserve"> </w:t>
+      </w:r>
+      <w:proofErr w:type="spellStart"/>
+      <w:r>
+        <w:rPr>
+          <w:rFonts w:ascii="Courier New" w:hAnsi="Courier New" w:cs="Courier New"/>
+        </w:rPr>
+        <w:t>ps</w:t>
+      </w:r>
+      <w:proofErr w:type="spellEnd"/>
+      <w:r>
+        <w:rPr>
+          <w:rFonts w:ascii="Courier New" w:hAnsi="Courier New" w:cs="Courier New"/>
+        </w:rPr>
+        <w:t xml:space="preserve"> -q -n=1) bash</w:t>
+      </w:r>
+    </w:p>
+    <w:p>
+      <w:pPr>
+        <w:rPr>
+          <w:rFonts w:ascii="Courier New" w:hAnsi="Courier New" w:cs="Courier New"/>
+        </w:rPr>
+      </w:pPr>
+      <w:proofErr w:type="spellStart"/>
+      <w:r>
+        <w:rPr>
+          <w:rFonts w:ascii="Courier New" w:hAnsi="Courier New" w:cs="Courier New"/>
+        </w:rPr>
+        <w:t>docker</w:t>
+      </w:r>
+      <w:proofErr w:type="spellEnd"/>
+      <w:r>
+        <w:rPr>
+          <w:rFonts w:ascii="Courier New" w:hAnsi="Courier New" w:cs="Courier New"/>
+        </w:rPr>
+        <w:t xml:space="preserve"> exec -it $(</w:t>
+      </w:r>
+      <w:proofErr w:type="spellStart"/>
+      <w:r>
+        <w:rPr>
+          <w:rFonts w:ascii="Courier New" w:hAnsi="Courier New" w:cs="Courier New"/>
+        </w:rPr>
+        <w:t>docker</w:t>
+      </w:r>
+      <w:proofErr w:type="spellEnd"/>
+      <w:r>
+        <w:rPr>
+          <w:rFonts w:ascii="Courier New" w:hAnsi="Courier New" w:cs="Courier New"/>
+        </w:rPr>
+        <w:t xml:space="preserve"> </w:t>
+      </w:r>
+      <w:proofErr w:type="spellStart"/>
+      <w:r>
+        <w:rPr>
+          <w:rFonts w:ascii="Courier New" w:hAnsi="Courier New" w:cs="Courier New"/>
+        </w:rPr>
+        <w:t>ps</w:t>
+      </w:r>
+      <w:proofErr w:type="spellEnd"/>
+      <w:r>
+        <w:rPr>
+          <w:rFonts w:ascii="Courier New" w:hAnsi="Courier New" w:cs="Courier New"/>
+        </w:rPr>
+        <w:t xml:space="preserve"> -q -n=1) </w:t>
+      </w:r>
+      <w:proofErr w:type="spellStart"/>
+      <w:r>
+        <w:rPr>
+          <w:rFonts w:ascii="Courier New" w:hAnsi="Courier New" w:cs="Courier New"/>
+        </w:rPr>
+        <w:t>ps</w:t>
+      </w:r>
+      <w:proofErr w:type="spellEnd"/>
+      <w:r>
+        <w:rPr>
+          <w:rFonts w:ascii="Courier New" w:hAnsi="Courier New" w:cs="Courier New"/>
+        </w:rPr>
+        <w:t xml:space="preserve"> aux | </w:t>
+      </w:r>
+      <w:proofErr w:type="spellStart"/>
+      <w:r>
+        <w:rPr>
+          <w:rFonts w:ascii="Courier New" w:hAnsi="Courier New" w:cs="Courier New"/>
+        </w:rPr>
+        <w:t>grep</w:t>
+      </w:r>
+      <w:proofErr w:type="spellEnd"/>
+      <w:r>
+        <w:rPr>
+          <w:rFonts w:ascii="Courier New" w:hAnsi="Courier New" w:cs="Courier New"/>
+        </w:rPr>
+        <w:t xml:space="preserve"> java</w:t>
       </w:r>
     </w:p>
     <w:p>
@@ -6427,7 +7930,25 @@
           <w:sz w:val="28"/>
           <w:szCs w:val="28"/>
         </w:rPr>
-        <w:t xml:space="preserve"> print java process that runs inside docker container.</w:t>
+        <w:t xml:space="preserve"> print java process that runs inside </w:t>
+      </w:r>
+      <w:proofErr w:type="spellStart"/>
+      <w:r>
+        <w:rPr>
+          <w:rFonts w:asciiTheme="majorBidi" w:hAnsiTheme="majorBidi" w:cstheme="majorBidi"/>
+          <w:sz w:val="28"/>
+          <w:szCs w:val="28"/>
+        </w:rPr>
+        <w:t>docker</w:t>
+      </w:r>
+      <w:proofErr w:type="spellEnd"/>
+      <w:r>
+        <w:rPr>
+          <w:rFonts w:asciiTheme="majorBidi" w:hAnsiTheme="majorBidi" w:cstheme="majorBidi"/>
+          <w:sz w:val="28"/>
+          <w:szCs w:val="28"/>
+        </w:rPr>
+        <w:t xml:space="preserve"> container.</w:t>
       </w:r>
       <w:r>
         <w:rPr>
@@ -6465,13 +7986,59 @@
         </w:rPr>
         <w:t xml:space="preserve">. The difference between </w:t>
       </w:r>
-      <w:r>
-        <w:rPr>
-          <w:rFonts w:asciiTheme="majorBidi" w:hAnsiTheme="majorBidi" w:cstheme="majorBidi"/>
-          <w:sz w:val="28"/>
-          <w:szCs w:val="28"/>
-        </w:rPr>
-        <w:t>docker exec and docker run, that in the former case we’re running command inside running docker container (for example, it has running java service and we want to validate that he is up), in the la</w:t>
+      <w:proofErr w:type="spellStart"/>
+      <w:r>
+        <w:rPr>
+          <w:rFonts w:asciiTheme="majorBidi" w:hAnsiTheme="majorBidi" w:cstheme="majorBidi"/>
+          <w:sz w:val="28"/>
+          <w:szCs w:val="28"/>
+        </w:rPr>
+        <w:t>docker</w:t>
+      </w:r>
+      <w:proofErr w:type="spellEnd"/>
+      <w:r>
+        <w:rPr>
+          <w:rFonts w:asciiTheme="majorBidi" w:hAnsiTheme="majorBidi" w:cstheme="majorBidi"/>
+          <w:sz w:val="28"/>
+          <w:szCs w:val="28"/>
+        </w:rPr>
+        <w:t xml:space="preserve"> exec and </w:t>
+      </w:r>
+      <w:proofErr w:type="spellStart"/>
+      <w:r>
+        <w:rPr>
+          <w:rFonts w:asciiTheme="majorBidi" w:hAnsiTheme="majorBidi" w:cstheme="majorBidi"/>
+          <w:sz w:val="28"/>
+          <w:szCs w:val="28"/>
+        </w:rPr>
+        <w:t>docker</w:t>
+      </w:r>
+      <w:proofErr w:type="spellEnd"/>
+      <w:r>
+        <w:rPr>
+          <w:rFonts w:asciiTheme="majorBidi" w:hAnsiTheme="majorBidi" w:cstheme="majorBidi"/>
+          <w:sz w:val="28"/>
+          <w:szCs w:val="28"/>
+        </w:rPr>
+        <w:t xml:space="preserve"> run, that in the former case we’re running command inside running </w:t>
+      </w:r>
+      <w:proofErr w:type="spellStart"/>
+      <w:r>
+        <w:rPr>
+          <w:rFonts w:asciiTheme="majorBidi" w:hAnsiTheme="majorBidi" w:cstheme="majorBidi"/>
+          <w:sz w:val="28"/>
+          <w:szCs w:val="28"/>
+        </w:rPr>
+        <w:t>docker</w:t>
+      </w:r>
+      <w:proofErr w:type="spellEnd"/>
+      <w:r>
+        <w:rPr>
+          <w:rFonts w:asciiTheme="majorBidi" w:hAnsiTheme="majorBidi" w:cstheme="majorBidi"/>
+          <w:sz w:val="28"/>
+          <w:szCs w:val="28"/>
+        </w:rPr>
+        <w:t xml:space="preserve"> container (for example, it has running java service and we want to validate that he is up), in the la</w:t>
       </w:r>
       <w:r>
         <w:rPr>
@@ -6487,7 +8054,43 @@
           <w:sz w:val="28"/>
           <w:szCs w:val="28"/>
         </w:rPr>
-        <w:t xml:space="preserve">ter case, the is no running docker container, we’re spinning new one and we use our command as CMD. This command will be executed and docker container will be stopped. For more details see </w:t>
+        <w:t xml:space="preserve">ter case, the is no running </w:t>
+      </w:r>
+      <w:proofErr w:type="spellStart"/>
+      <w:r>
+        <w:rPr>
+          <w:rFonts w:asciiTheme="majorBidi" w:hAnsiTheme="majorBidi" w:cstheme="majorBidi"/>
+          <w:sz w:val="28"/>
+          <w:szCs w:val="28"/>
+        </w:rPr>
+        <w:t>docker</w:t>
+      </w:r>
+      <w:proofErr w:type="spellEnd"/>
+      <w:r>
+        <w:rPr>
+          <w:rFonts w:asciiTheme="majorBidi" w:hAnsiTheme="majorBidi" w:cstheme="majorBidi"/>
+          <w:sz w:val="28"/>
+          <w:szCs w:val="28"/>
+        </w:rPr>
+        <w:t xml:space="preserve"> container, we’re spinning new one and we use our command as CMD. This command will be executed and </w:t>
+      </w:r>
+      <w:proofErr w:type="spellStart"/>
+      <w:r>
+        <w:rPr>
+          <w:rFonts w:asciiTheme="majorBidi" w:hAnsiTheme="majorBidi" w:cstheme="majorBidi"/>
+          <w:sz w:val="28"/>
+          <w:szCs w:val="28"/>
+        </w:rPr>
+        <w:t>docker</w:t>
+      </w:r>
+      <w:proofErr w:type="spellEnd"/>
+      <w:r>
+        <w:rPr>
+          <w:rFonts w:asciiTheme="majorBidi" w:hAnsiTheme="majorBidi" w:cstheme="majorBidi"/>
+          <w:sz w:val="28"/>
+          <w:szCs w:val="28"/>
+        </w:rPr>
+        <w:t xml:space="preserve"> container will be stopped. For more details see </w:t>
       </w:r>
       <w:hyperlink w:anchor="_Busy_wait" w:history="1">
         <w:r>
@@ -6540,13 +8143,23 @@
         </w:rPr>
         <w:t xml:space="preserve">The </w:t>
       </w:r>
-      <w:r>
-        <w:rPr>
-          <w:rStyle w:val="HTMLCode"/>
-          <w:sz w:val="28"/>
-          <w:szCs w:val="28"/>
-        </w:rPr>
-        <w:t>docker exec</w:t>
+      <w:proofErr w:type="spellStart"/>
+      <w:r>
+        <w:rPr>
+          <w:rStyle w:val="HTMLCode"/>
+          <w:sz w:val="28"/>
+          <w:szCs w:val="28"/>
+        </w:rPr>
+        <w:t>docker</w:t>
+      </w:r>
+      <w:proofErr w:type="spellEnd"/>
+      <w:r>
+        <w:rPr>
+          <w:rStyle w:val="HTMLCode"/>
+          <w:sz w:val="28"/>
+          <w:szCs w:val="28"/>
+        </w:rPr>
+        <w:t xml:space="preserve"> exec</w:t>
       </w:r>
       <w:r>
         <w:rPr>
@@ -6571,13 +8184,23 @@
         </w:rPr>
         <w:t xml:space="preserve">The command started using </w:t>
       </w:r>
-      <w:r>
-        <w:rPr>
-          <w:rStyle w:val="HTMLCode"/>
-          <w:sz w:val="28"/>
-          <w:szCs w:val="28"/>
-        </w:rPr>
-        <w:t>docker exec</w:t>
+      <w:proofErr w:type="spellStart"/>
+      <w:r>
+        <w:rPr>
+          <w:rStyle w:val="HTMLCode"/>
+          <w:sz w:val="28"/>
+          <w:szCs w:val="28"/>
+        </w:rPr>
+        <w:t>docker</w:t>
+      </w:r>
+      <w:proofErr w:type="spellEnd"/>
+      <w:r>
+        <w:rPr>
+          <w:rStyle w:val="HTMLCode"/>
+          <w:sz w:val="28"/>
+          <w:szCs w:val="28"/>
+        </w:rPr>
+        <w:t xml:space="preserve"> exec</w:t>
       </w:r>
       <w:r>
         <w:rPr>
@@ -6633,6 +8256,7 @@
         </w:rPr>
         <w:t xml:space="preserve">A chained or a quoted command will not work. Example: </w:t>
       </w:r>
+      <w:proofErr w:type="spellStart"/>
       <w:r>
         <w:rPr>
           <w:rStyle w:val="HTMLCode"/>
@@ -6640,8 +8264,9 @@
           <w:sz w:val="28"/>
           <w:szCs w:val="28"/>
         </w:rPr>
-        <w:t>docker exec -</w:t>
-      </w:r>
+        <w:t>docker</w:t>
+      </w:r>
+      <w:proofErr w:type="spellEnd"/>
       <w:r>
         <w:rPr>
           <w:rStyle w:val="HTMLCode"/>
@@ -6649,6 +8274,15 @@
           <w:sz w:val="28"/>
           <w:szCs w:val="28"/>
         </w:rPr>
+        <w:t xml:space="preserve"> exec -</w:t>
+      </w:r>
+      <w:r>
+        <w:rPr>
+          <w:rStyle w:val="HTMLCode"/>
+          <w:rFonts w:eastAsiaTheme="minorHAnsi"/>
+          <w:sz w:val="28"/>
+          <w:szCs w:val="28"/>
+        </w:rPr>
         <w:t>i</w:t>
       </w:r>
       <w:r>
@@ -6667,7 +8301,27 @@
           <w:sz w:val="28"/>
           <w:szCs w:val="28"/>
         </w:rPr>
-        <w:t xml:space="preserve"> my_container "echo a &amp;&amp; echo b"</w:t>
+        <w:t xml:space="preserve"> </w:t>
+      </w:r>
+      <w:proofErr w:type="spellStart"/>
+      <w:r>
+        <w:rPr>
+          <w:rStyle w:val="HTMLCode"/>
+          <w:rFonts w:eastAsiaTheme="minorHAnsi"/>
+          <w:sz w:val="28"/>
+          <w:szCs w:val="28"/>
+        </w:rPr>
+        <w:t>my_container</w:t>
+      </w:r>
+      <w:proofErr w:type="spellEnd"/>
+      <w:r>
+        <w:rPr>
+          <w:rStyle w:val="HTMLCode"/>
+          <w:rFonts w:eastAsiaTheme="minorHAnsi"/>
+          <w:sz w:val="28"/>
+          <w:szCs w:val="28"/>
+        </w:rPr>
+        <w:t xml:space="preserve"> "echo a &amp;&amp; echo b"</w:t>
       </w:r>
       <w:r>
         <w:rPr>
@@ -6675,6 +8329,7 @@
         </w:rPr>
         <w:t xml:space="preserve"> will not work, but </w:t>
       </w:r>
+      <w:proofErr w:type="spellStart"/>
       <w:r>
         <w:rPr>
           <w:rStyle w:val="HTMLCode"/>
@@ -6683,7 +8338,77 @@
           <w:szCs w:val="28"/>
         </w:rPr>
         <w:lastRenderedPageBreak/>
-        <w:t>docker exec -ti my_container sh -c "echo a &amp;&amp; echo b"</w:t>
+        <w:t>docker</w:t>
+      </w:r>
+      <w:proofErr w:type="spellEnd"/>
+      <w:r>
+        <w:rPr>
+          <w:rStyle w:val="HTMLCode"/>
+          <w:rFonts w:eastAsiaTheme="minorHAnsi"/>
+          <w:sz w:val="28"/>
+          <w:szCs w:val="28"/>
+        </w:rPr>
+        <w:t xml:space="preserve"> exec -</w:t>
+      </w:r>
+      <w:proofErr w:type="spellStart"/>
+      <w:r>
+        <w:rPr>
+          <w:rStyle w:val="HTMLCode"/>
+          <w:rFonts w:eastAsiaTheme="minorHAnsi"/>
+          <w:sz w:val="28"/>
+          <w:szCs w:val="28"/>
+        </w:rPr>
+        <w:t>ti</w:t>
+      </w:r>
+      <w:proofErr w:type="spellEnd"/>
+      <w:r>
+        <w:rPr>
+          <w:rStyle w:val="HTMLCode"/>
+          <w:rFonts w:eastAsiaTheme="minorHAnsi"/>
+          <w:sz w:val="28"/>
+          <w:szCs w:val="28"/>
+        </w:rPr>
+        <w:t xml:space="preserve"> </w:t>
+      </w:r>
+      <w:proofErr w:type="spellStart"/>
+      <w:r>
+        <w:rPr>
+          <w:rStyle w:val="HTMLCode"/>
+          <w:rFonts w:eastAsiaTheme="minorHAnsi"/>
+          <w:sz w:val="28"/>
+          <w:szCs w:val="28"/>
+        </w:rPr>
+        <w:t>my_container</w:t>
+      </w:r>
+      <w:proofErr w:type="spellEnd"/>
+      <w:r>
+        <w:rPr>
+          <w:rStyle w:val="HTMLCode"/>
+          <w:rFonts w:eastAsiaTheme="minorHAnsi"/>
+          <w:sz w:val="28"/>
+          <w:szCs w:val="28"/>
+        </w:rPr>
+        <w:t xml:space="preserve"> </w:t>
+      </w:r>
+      <w:proofErr w:type="spellStart"/>
+      <w:r>
+        <w:rPr>
+          <w:rStyle w:val="HTMLCode"/>
+          <w:rFonts w:eastAsiaTheme="minorHAnsi"/>
+          <w:sz w:val="28"/>
+          <w:szCs w:val="28"/>
+        </w:rPr>
+        <w:t>sh</w:t>
+      </w:r>
+      <w:proofErr w:type="spellEnd"/>
+      <w:r>
+        <w:rPr>
+          <w:rStyle w:val="HTMLCode"/>
+          <w:rFonts w:eastAsiaTheme="minorHAnsi"/>
+          <w:sz w:val="28"/>
+          <w:szCs w:val="28"/>
+        </w:rPr>
+        <w:t xml:space="preserve"> -c "echo a &amp;&amp; echo b"</w:t>
       </w:r>
       <w:r>
         <w:rPr>
@@ -6714,7 +8439,23 @@
       <w:bookmarkEnd w:id="27"/>
       <w:r>
         <w:lastRenderedPageBreak/>
-        <w:t>Create new docker image from a docker container’s changes</w:t>
+        <w:t xml:space="preserve">Create new </w:t>
+      </w:r>
+      <w:proofErr w:type="spellStart"/>
+      <w:r>
+        <w:t>docker</w:t>
+      </w:r>
+      <w:proofErr w:type="spellEnd"/>
+      <w:r>
+        <w:t xml:space="preserve"> image from a </w:t>
+      </w:r>
+      <w:proofErr w:type="spellStart"/>
+      <w:r>
+        <w:t>docker</w:t>
+      </w:r>
+      <w:proofErr w:type="spellEnd"/>
+      <w:r>
+        <w:t xml:space="preserve"> container’s changes</w:t>
       </w:r>
       <w:bookmarkEnd w:id="28"/>
     </w:p>
@@ -6760,13 +8501,23 @@
         </w:rPr>
         <w:br/>
       </w:r>
-      <w:r>
-        <w:rPr>
-          <w:rStyle w:val="HTMLCode"/>
-          <w:sz w:val="28"/>
-          <w:szCs w:val="28"/>
-        </w:rPr>
-        <w:t xml:space="preserve">docker commit </w:t>
+      <w:proofErr w:type="spellStart"/>
+      <w:r>
+        <w:rPr>
+          <w:rStyle w:val="HTMLCode"/>
+          <w:sz w:val="28"/>
+          <w:szCs w:val="28"/>
+        </w:rPr>
+        <w:t>docker</w:t>
+      </w:r>
+      <w:proofErr w:type="spellEnd"/>
+      <w:r>
+        <w:rPr>
+          <w:rStyle w:val="HTMLCode"/>
+          <w:sz w:val="28"/>
+          <w:szCs w:val="28"/>
+        </w:rPr>
+        <w:t xml:space="preserve"> commit </w:t>
       </w:r>
       <w:r>
         <w:rPr>
@@ -6790,14 +8541,60 @@
           <w:sz w:val="28"/>
           <w:szCs w:val="28"/>
         </w:rPr>
-        <w:t>"ENV DEBUG true" $(docker ps -q -n=1) new_image_name</w:t>
-      </w:r>
+        <w:t>"ENV DEBUG true" $(</w:t>
+      </w:r>
+      <w:proofErr w:type="spellStart"/>
       <w:r>
         <w:rPr>
           <w:rStyle w:val="s2"/>
           <w:sz w:val="28"/>
           <w:szCs w:val="28"/>
         </w:rPr>
+        <w:t>docker</w:t>
+      </w:r>
+      <w:proofErr w:type="spellEnd"/>
+      <w:r>
+        <w:rPr>
+          <w:rStyle w:val="s2"/>
+          <w:sz w:val="28"/>
+          <w:szCs w:val="28"/>
+        </w:rPr>
+        <w:t xml:space="preserve"> </w:t>
+      </w:r>
+      <w:proofErr w:type="spellStart"/>
+      <w:r>
+        <w:rPr>
+          <w:rStyle w:val="s2"/>
+          <w:sz w:val="28"/>
+          <w:szCs w:val="28"/>
+        </w:rPr>
+        <w:t>ps</w:t>
+      </w:r>
+      <w:proofErr w:type="spellEnd"/>
+      <w:r>
+        <w:rPr>
+          <w:rStyle w:val="s2"/>
+          <w:sz w:val="28"/>
+          <w:szCs w:val="28"/>
+        </w:rPr>
+        <w:t xml:space="preserve"> -q -n=1) </w:t>
+      </w:r>
+      <w:proofErr w:type="spellStart"/>
+      <w:r>
+        <w:rPr>
+          <w:rStyle w:val="s2"/>
+          <w:sz w:val="28"/>
+          <w:szCs w:val="28"/>
+        </w:rPr>
+        <w:t>new_image_name</w:t>
+      </w:r>
+      <w:proofErr w:type="spellEnd"/>
+      <w:r>
+        <w:rPr>
+          <w:rStyle w:val="s2"/>
+          <w:sz w:val="28"/>
+          <w:szCs w:val="28"/>
+        </w:rPr>
         <w:br/>
       </w:r>
       <w:r>
@@ -6832,13 +8629,23 @@
         </w:rPr>
         <w:br/>
       </w:r>
-      <w:r>
-        <w:rPr>
-          <w:rStyle w:val="HTMLCode"/>
-          <w:sz w:val="28"/>
-          <w:szCs w:val="28"/>
-        </w:rPr>
-        <w:t xml:space="preserve">docker inspect </w:t>
+      <w:proofErr w:type="spellStart"/>
+      <w:r>
+        <w:rPr>
+          <w:rStyle w:val="HTMLCode"/>
+          <w:sz w:val="28"/>
+          <w:szCs w:val="28"/>
+        </w:rPr>
+        <w:t>docker</w:t>
+      </w:r>
+      <w:proofErr w:type="spellEnd"/>
+      <w:r>
+        <w:rPr>
+          <w:rStyle w:val="HTMLCode"/>
+          <w:sz w:val="28"/>
+          <w:szCs w:val="28"/>
+        </w:rPr>
+        <w:t xml:space="preserve"> inspect </w:t>
       </w:r>
       <w:r>
         <w:rPr>
@@ -6862,7 +8669,25 @@
           <w:sz w:val="28"/>
           <w:szCs w:val="28"/>
         </w:rPr>
-        <w:t>"{{ .Config.Env }}"</w:t>
+        <w:t>"{{ .</w:t>
+      </w:r>
+      <w:proofErr w:type="spellStart"/>
+      <w:r>
+        <w:rPr>
+          <w:rStyle w:val="s2"/>
+          <w:sz w:val="28"/>
+          <w:szCs w:val="28"/>
+        </w:rPr>
+        <w:t>Config.Env</w:t>
+      </w:r>
+      <w:proofErr w:type="spellEnd"/>
+      <w:r>
+        <w:rPr>
+          <w:rStyle w:val="s2"/>
+          <w:sz w:val="28"/>
+          <w:szCs w:val="28"/>
+        </w:rPr>
+        <w:t xml:space="preserve"> }}"</w:t>
       </w:r>
       <w:r>
         <w:rPr>
@@ -7001,7 +8826,24 @@
           <w:szCs w:val="28"/>
         </w:rPr>
         <w:br/>
-        <w:t xml:space="preserve">docker commit </w:t>
+      </w:r>
+      <w:proofErr w:type="spellStart"/>
+      <w:r>
+        <w:rPr>
+          <w:rStyle w:val="HTMLCode"/>
+          <w:sz w:val="28"/>
+          <w:szCs w:val="28"/>
+        </w:rPr>
+        <w:t>docker</w:t>
+      </w:r>
+      <w:proofErr w:type="spellEnd"/>
+      <w:r>
+        <w:rPr>
+          <w:rStyle w:val="HTMLCode"/>
+          <w:sz w:val="28"/>
+          <w:szCs w:val="28"/>
+        </w:rPr>
+        <w:t xml:space="preserve"> commit </w:t>
       </w:r>
       <w:r>
         <w:rPr>
@@ -7026,7 +8868,27 @@
           <w:sz w:val="28"/>
           <w:szCs w:val="28"/>
         </w:rPr>
-        <w:t>'CMD ["apachectl", "-DFOREGROUND"]'</w:t>
+        <w:t>'CMD ["</w:t>
+      </w:r>
+      <w:proofErr w:type="spellStart"/>
+      <w:r>
+        <w:rPr>
+          <w:rStyle w:val="s1"/>
+          <w:rFonts w:eastAsiaTheme="majorEastAsia"/>
+          <w:sz w:val="28"/>
+          <w:szCs w:val="28"/>
+        </w:rPr>
+        <w:t>apachectl</w:t>
+      </w:r>
+      <w:proofErr w:type="spellEnd"/>
+      <w:r>
+        <w:rPr>
+          <w:rStyle w:val="s1"/>
+          <w:rFonts w:eastAsiaTheme="majorEastAsia"/>
+          <w:sz w:val="28"/>
+          <w:szCs w:val="28"/>
+        </w:rPr>
+        <w:t>", "-DFOREGROUND"]'</w:t>
       </w:r>
       <w:r>
         <w:rPr>
@@ -7082,8 +8944,54 @@
           <w:sz w:val="28"/>
           <w:szCs w:val="28"/>
         </w:rPr>
-        <w:t>"EXPOSE 80" $(docker ps -q -n=1) new_image_name</w:t>
-      </w:r>
+        <w:t>"EXPOSE 80" $(</w:t>
+      </w:r>
+      <w:proofErr w:type="spellStart"/>
+      <w:r>
+        <w:rPr>
+          <w:rStyle w:val="s2"/>
+          <w:sz w:val="28"/>
+          <w:szCs w:val="28"/>
+        </w:rPr>
+        <w:t>docker</w:t>
+      </w:r>
+      <w:proofErr w:type="spellEnd"/>
+      <w:r>
+        <w:rPr>
+          <w:rStyle w:val="s2"/>
+          <w:sz w:val="28"/>
+          <w:szCs w:val="28"/>
+        </w:rPr>
+        <w:t xml:space="preserve"> </w:t>
+      </w:r>
+      <w:proofErr w:type="spellStart"/>
+      <w:r>
+        <w:rPr>
+          <w:rStyle w:val="s2"/>
+          <w:sz w:val="28"/>
+          <w:szCs w:val="28"/>
+        </w:rPr>
+        <w:t>ps</w:t>
+      </w:r>
+      <w:proofErr w:type="spellEnd"/>
+      <w:r>
+        <w:rPr>
+          <w:rStyle w:val="s2"/>
+          <w:sz w:val="28"/>
+          <w:szCs w:val="28"/>
+        </w:rPr>
+        <w:t xml:space="preserve"> -q -n=1) </w:t>
+      </w:r>
+      <w:proofErr w:type="spellStart"/>
+      <w:r>
+        <w:rPr>
+          <w:rStyle w:val="s2"/>
+          <w:sz w:val="28"/>
+          <w:szCs w:val="28"/>
+        </w:rPr>
+        <w:t>new_image_name</w:t>
+      </w:r>
+      <w:proofErr w:type="spellEnd"/>
     </w:p>
     <w:p>
       <w:pPr>
@@ -7158,7 +9066,21 @@
           <w:rFonts w:asciiTheme="majorBidi" w:hAnsiTheme="majorBidi" w:cstheme="majorBidi"/>
         </w:rPr>
         <w:br/>
-        <w:t>First command changes ENV, it adds DEBUG=true (you can see the change in docker inspect in the next line).</w:t>
+        <w:t xml:space="preserve">First command changes ENV, it adds DEBUG=true (you can see the change in </w:t>
+      </w:r>
+      <w:proofErr w:type="spellStart"/>
+      <w:r>
+        <w:rPr>
+          <w:rFonts w:asciiTheme="majorBidi" w:hAnsiTheme="majorBidi" w:cstheme="majorBidi"/>
+        </w:rPr>
+        <w:t>docker</w:t>
+      </w:r>
+      <w:proofErr w:type="spellEnd"/>
+      <w:r>
+        <w:rPr>
+          <w:rFonts w:asciiTheme="majorBidi" w:hAnsiTheme="majorBidi" w:cstheme="majorBidi"/>
+        </w:rPr>
+        <w:t xml:space="preserve"> inspect in the next line).</w:t>
       </w:r>
       <w:r>
         <w:rPr>
@@ -7179,6 +9101,7 @@
         </w:rPr>
         <w:t>Second command changes CMD to ‘</w:t>
       </w:r>
+      <w:proofErr w:type="spellStart"/>
       <w:r>
         <w:rPr>
           <w:rStyle w:val="s1"/>
@@ -7186,6 +9109,7 @@
         </w:rPr>
         <w:t>apachectl</w:t>
       </w:r>
+      <w:proofErr w:type="spellEnd"/>
       <w:r>
         <w:rPr>
           <w:rStyle w:val="s1"/>
@@ -7333,6 +9257,7 @@
         </w:rPr>
         <w:t xml:space="preserve"> option will apply </w:t>
       </w:r>
+      <w:proofErr w:type="spellStart"/>
       <w:r>
         <w:rPr>
           <w:rStyle w:val="HTMLCode"/>
@@ -7341,6 +9266,7 @@
         </w:rPr>
         <w:t>Dockerfile</w:t>
       </w:r>
+      <w:proofErr w:type="spellEnd"/>
       <w:r>
         <w:rPr>
           <w:sz w:val="28"/>
@@ -7348,6 +9274,7 @@
         </w:rPr>
         <w:t xml:space="preserve"> instructions to the image that is created. Supported </w:t>
       </w:r>
+      <w:proofErr w:type="spellStart"/>
       <w:r>
         <w:rPr>
           <w:rStyle w:val="HTMLCode"/>
@@ -7356,6 +9283,7 @@
         </w:rPr>
         <w:t>Dockerfile</w:t>
       </w:r>
+      <w:proofErr w:type="spellEnd"/>
       <w:r>
         <w:rPr>
           <w:sz w:val="28"/>
@@ -7522,7 +9450,23 @@
       <w:bookmarkEnd w:id="30"/>
       <w:r>
         <w:lastRenderedPageBreak/>
-        <w:t>Copy files between host filesystem and docker container</w:t>
+        <w:t xml:space="preserve">Copy files between host </w:t>
+      </w:r>
+      <w:proofErr w:type="spellStart"/>
+      <w:r>
+        <w:t>filesystem</w:t>
+      </w:r>
+      <w:proofErr w:type="spellEnd"/>
+      <w:r>
+        <w:t xml:space="preserve"> and </w:t>
+      </w:r>
+      <w:proofErr w:type="spellStart"/>
+      <w:r>
+        <w:t>docker</w:t>
+      </w:r>
+      <w:proofErr w:type="spellEnd"/>
+      <w:r>
+        <w:t xml:space="preserve"> container</w:t>
       </w:r>
       <w:bookmarkEnd w:id="31"/>
       <w:r>
@@ -7561,6 +9505,7 @@
       <w:r>
         <w:br/>
       </w:r>
+      <w:proofErr w:type="spellStart"/>
       <w:r>
         <w:rPr>
           <w:rFonts w:ascii="Courier New" w:hAnsi="Courier New" w:cs="Courier New"/>
@@ -7568,8 +9513,19 @@
           <w:sz w:val="20"/>
           <w:szCs w:val="20"/>
         </w:rPr>
-        <w:t xml:space="preserve">docker </w:t>
-      </w:r>
+        <w:t>docker</w:t>
+      </w:r>
+      <w:proofErr w:type="spellEnd"/>
+      <w:r>
+        <w:rPr>
+          <w:rFonts w:ascii="Courier New" w:hAnsi="Courier New" w:cs="Courier New"/>
+          <w:color w:val="3F7F5F"/>
+          <w:sz w:val="20"/>
+          <w:szCs w:val="20"/>
+        </w:rPr>
+        <w:t xml:space="preserve"> </w:t>
+      </w:r>
+      <w:proofErr w:type="spellStart"/>
       <w:r>
         <w:rPr>
           <w:rFonts w:ascii="Courier New" w:hAnsi="Courier New" w:cs="Courier New"/>
@@ -7580,6 +9536,7 @@
         </w:rPr>
         <w:t>cp</w:t>
       </w:r>
+      <w:proofErr w:type="spellEnd"/>
       <w:r>
         <w:rPr>
           <w:rFonts w:ascii="Courier New" w:hAnsi="Courier New" w:cs="Courier New"/>
@@ -7589,6 +9546,7 @@
         </w:rPr>
         <w:t xml:space="preserve"> container-name:/</w:t>
       </w:r>
+      <w:proofErr w:type="spellStart"/>
       <w:r>
         <w:rPr>
           <w:rFonts w:ascii="Courier New" w:hAnsi="Courier New" w:cs="Courier New"/>
@@ -7597,8 +9555,9 @@
           <w:szCs w:val="20"/>
           <w:u w:val="single"/>
         </w:rPr>
-        <w:t>etc/aliases</w:t>
-      </w:r>
+        <w:t>etc</w:t>
+      </w:r>
+      <w:proofErr w:type="spellEnd"/>
       <w:r>
         <w:rPr>
           <w:rFonts w:ascii="Courier New" w:hAnsi="Courier New" w:cs="Courier New"/>
@@ -7607,16 +9566,7 @@
           <w:szCs w:val="20"/>
           <w:u w:val="single"/>
         </w:rPr>
-        <w:t xml:space="preserve"> </w:t>
-      </w:r>
-      <w:r>
-        <w:rPr>
-          <w:rFonts w:ascii="Courier New" w:hAnsi="Courier New" w:cs="Courier New"/>
-          <w:color w:val="3F7F5F"/>
-          <w:sz w:val="20"/>
-          <w:szCs w:val="20"/>
-        </w:rPr>
-        <w:t>c:\\</w:t>
+        <w:t>/aliases</w:t>
       </w:r>
       <w:r>
         <w:rPr>
@@ -7626,7 +9576,7 @@
           <w:szCs w:val="20"/>
           <w:u w:val="single"/>
         </w:rPr>
-        <w:t>tmp</w:t>
+        <w:t xml:space="preserve"> </w:t>
       </w:r>
       <w:r>
         <w:rPr>
@@ -7635,24 +9585,7 @@
           <w:sz w:val="20"/>
           <w:szCs w:val="20"/>
         </w:rPr>
-        <w:t>\etc</w:t>
-      </w:r>
-    </w:p>
-    <w:p>
-      <w:pPr>
-        <w:autoSpaceDE w:val="0"/>
-        <w:autoSpaceDN w:val="0"/>
-        <w:adjustRightInd w:val="0"/>
-        <w:spacing w:after="0" w:line="240" w:lineRule="auto"/>
-      </w:pPr>
-      <w:r>
-        <w:rPr>
-          <w:rFonts w:ascii="Courier New" w:hAnsi="Courier New" w:cs="Courier New"/>
-          <w:color w:val="3F7F5F"/>
-          <w:sz w:val="20"/>
-          <w:szCs w:val="20"/>
-        </w:rPr>
-        <w:t xml:space="preserve">docker </w:t>
+        <w:t>c:\\</w:t>
       </w:r>
       <w:r>
         <w:rPr>
@@ -7662,7 +9595,7 @@
           <w:szCs w:val="20"/>
           <w:u w:val="single"/>
         </w:rPr>
-        <w:t>cp</w:t>
+        <w:t>tmp</w:t>
       </w:r>
       <w:r>
         <w:rPr>
@@ -7671,8 +9604,37 @@
           <w:sz w:val="20"/>
           <w:szCs w:val="20"/>
         </w:rPr>
-        <w:t xml:space="preserve"> c:\\</w:t>
-      </w:r>
+        <w:t>\etc</w:t>
+      </w:r>
+    </w:p>
+    <w:p>
+      <w:pPr>
+        <w:autoSpaceDE w:val="0"/>
+        <w:autoSpaceDN w:val="0"/>
+        <w:adjustRightInd w:val="0"/>
+        <w:spacing w:after="0" w:line="240" w:lineRule="auto"/>
+      </w:pPr>
+      <w:proofErr w:type="spellStart"/>
+      <w:r>
+        <w:rPr>
+          <w:rFonts w:ascii="Courier New" w:hAnsi="Courier New" w:cs="Courier New"/>
+          <w:color w:val="3F7F5F"/>
+          <w:sz w:val="20"/>
+          <w:szCs w:val="20"/>
+        </w:rPr>
+        <w:t>docker</w:t>
+      </w:r>
+      <w:proofErr w:type="spellEnd"/>
+      <w:r>
+        <w:rPr>
+          <w:rFonts w:ascii="Courier New" w:hAnsi="Courier New" w:cs="Courier New"/>
+          <w:color w:val="3F7F5F"/>
+          <w:sz w:val="20"/>
+          <w:szCs w:val="20"/>
+        </w:rPr>
+        <w:t xml:space="preserve"> </w:t>
+      </w:r>
+      <w:proofErr w:type="spellStart"/>
       <w:r>
         <w:rPr>
           <w:rFonts w:ascii="Courier New" w:hAnsi="Courier New" w:cs="Courier New"/>
@@ -7681,8 +9643,9 @@
           <w:szCs w:val="20"/>
           <w:u w:val="single"/>
         </w:rPr>
-        <w:t>tmp</w:t>
-      </w:r>
+        <w:t>cp</w:t>
+      </w:r>
+      <w:proofErr w:type="spellEnd"/>
       <w:r>
         <w:rPr>
           <w:rFonts w:ascii="Courier New" w:hAnsi="Courier New" w:cs="Courier New"/>
@@ -7690,7 +9653,7 @@
           <w:sz w:val="20"/>
           <w:szCs w:val="20"/>
         </w:rPr>
-        <w:t>\\dump\\test.db container-name:/</w:t>
+        <w:t xml:space="preserve"> c:\\</w:t>
       </w:r>
       <w:r>
         <w:rPr>
@@ -7702,6 +9665,27 @@
         </w:rPr>
         <w:t>tmp</w:t>
       </w:r>
+      <w:r>
+        <w:rPr>
+          <w:rFonts w:ascii="Courier New" w:hAnsi="Courier New" w:cs="Courier New"/>
+          <w:color w:val="3F7F5F"/>
+          <w:sz w:val="20"/>
+          <w:szCs w:val="20"/>
+        </w:rPr>
+        <w:t>\\dump\\test.db container-name:/</w:t>
+      </w:r>
+      <w:proofErr w:type="spellStart"/>
+      <w:r>
+        <w:rPr>
+          <w:rFonts w:ascii="Courier New" w:hAnsi="Courier New" w:cs="Courier New"/>
+          <w:color w:val="3F7F5F"/>
+          <w:sz w:val="20"/>
+          <w:szCs w:val="20"/>
+          <w:u w:val="single"/>
+        </w:rPr>
+        <w:t>tmp</w:t>
+      </w:r>
+      <w:proofErr w:type="spellEnd"/>
     </w:p>
     <w:p>
       <w:pPr>
@@ -7744,7 +9728,15 @@
         <w:spacing w:after="0" w:line="240" w:lineRule="auto"/>
       </w:pPr>
       <w:r>
-        <w:t>If you host OS is Windows you should use Windows-style path</w:t>
+        <w:t xml:space="preserve">If you host OS is </w:t>
+      </w:r>
+      <w:proofErr w:type="gramStart"/>
+      <w:r>
+        <w:t>Windows</w:t>
+      </w:r>
+      <w:proofErr w:type="gramEnd"/>
+      <w:r>
+        <w:t xml:space="preserve"> you should use Windows-style path</w:t>
       </w:r>
       <w:r>
         <w:t xml:space="preserve"> as shown above</w:t>
@@ -7766,7 +9758,15 @@
         <w:spacing w:after="0" w:line="240" w:lineRule="auto"/>
       </w:pPr>
       <w:r>
-        <w:t>If you host OS is Linux you use regular Linux-style path.</w:t>
+        <w:t xml:space="preserve">If you host OS is </w:t>
+      </w:r>
+      <w:proofErr w:type="gramStart"/>
+      <w:r>
+        <w:t>Linux</w:t>
+      </w:r>
+      <w:proofErr w:type="gramEnd"/>
+      <w:r>
+        <w:t xml:space="preserve"> you use regular Linux-style path.</w:t>
       </w:r>
     </w:p>
     <w:p>
@@ -7804,12 +9804,21 @@
           </w:rPr>
           <w:t xml:space="preserve">you can use </w:t>
         </w:r>
+        <w:proofErr w:type="spellStart"/>
         <w:r>
           <w:rPr>
             <w:rStyle w:val="Hyperlink"/>
             <w:szCs w:val="28"/>
           </w:rPr>
-          <w:t xml:space="preserve">pwd </w:t>
+          <w:t>pwd</w:t>
+        </w:r>
+        <w:proofErr w:type="spellEnd"/>
+        <w:r>
+          <w:rPr>
+            <w:rStyle w:val="Hyperlink"/>
+            <w:szCs w:val="28"/>
+          </w:rPr>
+          <w:t xml:space="preserve"> </w:t>
         </w:r>
         <w:r>
           <w:rPr>
@@ -7819,12 +9828,21 @@
           </w:rPr>
           <w:t>command. On Windows, you should use `</w:t>
         </w:r>
+        <w:proofErr w:type="spellStart"/>
         <w:r>
           <w:rPr>
             <w:rStyle w:val="Hyperlink"/>
             <w:szCs w:val="28"/>
           </w:rPr>
-          <w:t>pwd –W`.</w:t>
+          <w:t>pwd</w:t>
+        </w:r>
+        <w:proofErr w:type="spellEnd"/>
+        <w:r>
+          <w:rPr>
+            <w:rStyle w:val="Hyperlink"/>
+            <w:szCs w:val="28"/>
+          </w:rPr>
+          <w:t xml:space="preserve"> –W`.</w:t>
         </w:r>
       </w:hyperlink>
     </w:p>
@@ -7880,7 +9898,55 @@
         <w:spacing w:after="0" w:line="240" w:lineRule="auto"/>
       </w:pPr>
       <w:r>
-        <w:t>Copy files/folders between a container and the local (aka host) filesystem. You can copy from the container’s file system (first command above copies single file from docker container to host OS) to the local (aka host) machine or the reverse, from the local (aka host) filesystem to the docker container (second command above recursively copies directory from host filesystem to docker container).</w:t>
+        <w:t xml:space="preserve">Copy files/folders between a container and the local (aka host) </w:t>
+      </w:r>
+      <w:proofErr w:type="spellStart"/>
+      <w:r>
+        <w:t>filesystem</w:t>
+      </w:r>
+      <w:proofErr w:type="spellEnd"/>
+      <w:r>
+        <w:t xml:space="preserve">. You can copy from the container’s file system (first command above copies single file from </w:t>
+      </w:r>
+      <w:proofErr w:type="spellStart"/>
+      <w:r>
+        <w:t>docker</w:t>
+      </w:r>
+      <w:proofErr w:type="spellEnd"/>
+      <w:r>
+        <w:t xml:space="preserve"> container to host OS) to the local (aka host) machine or the reverse, from the local (aka host) </w:t>
+      </w:r>
+      <w:proofErr w:type="spellStart"/>
+      <w:r>
+        <w:t>filesystem</w:t>
+      </w:r>
+      <w:proofErr w:type="spellEnd"/>
+      <w:r>
+        <w:t xml:space="preserve"> to the </w:t>
+      </w:r>
+      <w:proofErr w:type="spellStart"/>
+      <w:r>
+        <w:t>docker</w:t>
+      </w:r>
+      <w:proofErr w:type="spellEnd"/>
+      <w:r>
+        <w:t xml:space="preserve"> container (second command above recursively copies directory from host </w:t>
+      </w:r>
+      <w:proofErr w:type="spellStart"/>
+      <w:r>
+        <w:t>filesystem</w:t>
+      </w:r>
+      <w:proofErr w:type="spellEnd"/>
+      <w:r>
+        <w:t xml:space="preserve"> to </w:t>
+      </w:r>
+      <w:proofErr w:type="spellStart"/>
+      <w:r>
+        <w:t>docker</w:t>
+      </w:r>
+      <w:proofErr w:type="spellEnd"/>
+      <w:r>
+        <w:t xml:space="preserve"> container).</w:t>
       </w:r>
       <w:r>
         <w:br/>
@@ -7917,13 +9983,31 @@
         <w:adjustRightInd w:val="0"/>
         <w:spacing w:after="0" w:line="240" w:lineRule="auto"/>
       </w:pPr>
+      <w:proofErr w:type="spellStart"/>
       <w:r>
         <w:rPr>
           <w:rStyle w:val="HTMLCode"/>
           <w:rFonts w:eastAsiaTheme="minorHAnsi"/>
         </w:rPr>
-        <w:t>docker cp</w:t>
-      </w:r>
+        <w:t>docker</w:t>
+      </w:r>
+      <w:proofErr w:type="spellEnd"/>
+      <w:r>
+        <w:rPr>
+          <w:rStyle w:val="HTMLCode"/>
+          <w:rFonts w:eastAsiaTheme="minorHAnsi"/>
+        </w:rPr>
+        <w:t xml:space="preserve"> </w:t>
+      </w:r>
+      <w:proofErr w:type="spellStart"/>
+      <w:r>
+        <w:rPr>
+          <w:rStyle w:val="HTMLCode"/>
+          <w:rFonts w:eastAsiaTheme="minorHAnsi"/>
+        </w:rPr>
+        <w:t>cp</w:t>
+      </w:r>
+      <w:proofErr w:type="spellEnd"/>
       <w:r>
         <w:t xml:space="preserve"> does </w:t>
       </w:r>
@@ -7973,13 +10057,31 @@
         </w:rPr>
         <w:t xml:space="preserve">The </w:t>
       </w:r>
+      <w:proofErr w:type="spellStart"/>
       <w:r>
         <w:rPr>
           <w:rStyle w:val="HTMLCode"/>
           <w:rFonts w:eastAsiaTheme="minorHAnsi"/>
         </w:rPr>
-        <w:t>docker cp</w:t>
-      </w:r>
+        <w:t>docker</w:t>
+      </w:r>
+      <w:proofErr w:type="spellEnd"/>
+      <w:r>
+        <w:rPr>
+          <w:rStyle w:val="HTMLCode"/>
+          <w:rFonts w:eastAsiaTheme="minorHAnsi"/>
+        </w:rPr>
+        <w:t xml:space="preserve"> </w:t>
+      </w:r>
+      <w:proofErr w:type="spellStart"/>
+      <w:r>
+        <w:rPr>
+          <w:rStyle w:val="HTMLCode"/>
+          <w:rFonts w:eastAsiaTheme="minorHAnsi"/>
+        </w:rPr>
+        <w:t>cp</w:t>
+      </w:r>
+      <w:proofErr w:type="spellEnd"/>
       <w:r>
         <w:rPr>
           <w:rFonts w:asciiTheme="majorBidi" w:hAnsiTheme="majorBidi" w:cstheme="majorBidi"/>
@@ -8003,12 +10105,37 @@
         </w:rPr>
         <w:t xml:space="preserve"> (root) directory. This means supplying the initial forward slash is optional; The command sees </w:t>
       </w:r>
+      <w:proofErr w:type="spellStart"/>
       <w:r>
         <w:rPr>
           <w:rStyle w:val="HTMLCode"/>
           <w:rFonts w:eastAsiaTheme="minorHAnsi"/>
         </w:rPr>
-        <w:t>compassionate_darwin:/tmp/foo/myfile.txt</w:t>
+        <w:t>compassionate_darwin</w:t>
+      </w:r>
+      <w:proofErr w:type="spellEnd"/>
+      <w:r>
+        <w:rPr>
+          <w:rStyle w:val="HTMLCode"/>
+          <w:rFonts w:eastAsiaTheme="minorHAnsi"/>
+        </w:rPr>
+        <w:t>:/</w:t>
+      </w:r>
+      <w:proofErr w:type="spellStart"/>
+      <w:r>
+        <w:rPr>
+          <w:rStyle w:val="HTMLCode"/>
+          <w:rFonts w:eastAsiaTheme="minorHAnsi"/>
+        </w:rPr>
+        <w:t>tmp</w:t>
+      </w:r>
+      <w:proofErr w:type="spellEnd"/>
+      <w:r>
+        <w:rPr>
+          <w:rStyle w:val="HTMLCode"/>
+          <w:rFonts w:eastAsiaTheme="minorHAnsi"/>
+        </w:rPr>
+        <w:t>/foo/myfile.txt</w:t>
       </w:r>
       <w:r>
         <w:rPr>
@@ -8017,13 +10144,33 @@
         </w:rPr>
         <w:t xml:space="preserve"> and </w:t>
       </w:r>
+      <w:proofErr w:type="spellStart"/>
       <w:r>
         <w:rPr>
           <w:rStyle w:val="HTMLCode"/>
           <w:rFonts w:eastAsiaTheme="minorHAnsi"/>
         </w:rPr>
-        <w:t>compassionate_darwin:tmp/foo/myfile.tx</w:t>
-      </w:r>
+        <w:t>compassionate_darwin:tmp</w:t>
+      </w:r>
+      <w:proofErr w:type="spellEnd"/>
+      <w:r>
+        <w:rPr>
+          <w:rStyle w:val="HTMLCode"/>
+          <w:rFonts w:eastAsiaTheme="minorHAnsi"/>
+        </w:rPr>
+        <w:t>/foo/</w:t>
+      </w:r>
+      <w:proofErr w:type="spellStart"/>
+      <w:proofErr w:type="gramStart"/>
+      <w:r>
+        <w:rPr>
+          <w:rStyle w:val="HTMLCode"/>
+          <w:rFonts w:eastAsiaTheme="minorHAnsi"/>
+        </w:rPr>
+        <w:t>myfile.tx</w:t>
+      </w:r>
+      <w:proofErr w:type="spellEnd"/>
+      <w:proofErr w:type="gramEnd"/>
       <w:r>
         <w:rPr>
           <w:rFonts w:asciiTheme="majorBidi" w:hAnsiTheme="majorBidi" w:cstheme="majorBidi"/>
@@ -8031,13 +10178,31 @@
         </w:rPr>
         <w:t xml:space="preserve"> as identical. Local machine paths can be an absolute or relative value. The command interprets a local machine’s relative paths as relative to the current working directory where </w:t>
       </w:r>
+      <w:proofErr w:type="spellStart"/>
       <w:r>
         <w:rPr>
           <w:rStyle w:val="HTMLCode"/>
           <w:rFonts w:eastAsiaTheme="minorHAnsi"/>
         </w:rPr>
-        <w:t>docker cp</w:t>
-      </w:r>
+        <w:t>docker</w:t>
+      </w:r>
+      <w:proofErr w:type="spellEnd"/>
+      <w:r>
+        <w:rPr>
+          <w:rStyle w:val="HTMLCode"/>
+          <w:rFonts w:eastAsiaTheme="minorHAnsi"/>
+        </w:rPr>
+        <w:t xml:space="preserve"> </w:t>
+      </w:r>
+      <w:proofErr w:type="spellStart"/>
+      <w:r>
+        <w:rPr>
+          <w:rStyle w:val="HTMLCode"/>
+          <w:rFonts w:eastAsiaTheme="minorHAnsi"/>
+        </w:rPr>
+        <w:t>cp</w:t>
+      </w:r>
+      <w:proofErr w:type="spellEnd"/>
       <w:r>
         <w:rPr>
           <w:rFonts w:asciiTheme="majorBidi" w:hAnsiTheme="majorBidi" w:cstheme="majorBidi"/>
@@ -8063,15 +10228,31 @@
         </w:rPr>
         <w:t xml:space="preserve">The </w:t>
       </w:r>
-      <w:r>
-        <w:rPr>
-          <w:rStyle w:val="HTMLCode"/>
-        </w:rPr>
-        <w:t>docker cp</w:t>
-      </w:r>
-      <w:r>
+      <w:proofErr w:type="spellStart"/>
+      <w:r>
+        <w:rPr>
+          <w:rStyle w:val="HTMLCode"/>
+        </w:rPr>
+        <w:t>docker</w:t>
+      </w:r>
+      <w:proofErr w:type="spellEnd"/>
+      <w:r>
+        <w:rPr>
+          <w:rStyle w:val="HTMLCode"/>
+        </w:rPr>
         <w:t xml:space="preserve"> </w:t>
       </w:r>
+      <w:proofErr w:type="spellStart"/>
+      <w:r>
+        <w:rPr>
+          <w:rStyle w:val="HTMLCode"/>
+        </w:rPr>
+        <w:t>cp</w:t>
+      </w:r>
+      <w:proofErr w:type="spellEnd"/>
+      <w:r>
+        <w:t xml:space="preserve"> </w:t>
+      </w:r>
       <w:r>
         <w:rPr>
           <w:rFonts w:asciiTheme="majorBidi" w:hAnsiTheme="majorBidi" w:cstheme="majorBidi"/>
@@ -8080,11 +10261,19 @@
         </w:rPr>
         <w:t xml:space="preserve">command behaves like the Unix </w:t>
       </w:r>
-      <w:r>
-        <w:rPr>
-          <w:rStyle w:val="HTMLCode"/>
-        </w:rPr>
-        <w:t>cp -a</w:t>
+      <w:proofErr w:type="spellStart"/>
+      <w:r>
+        <w:rPr>
+          <w:rStyle w:val="HTMLCode"/>
+        </w:rPr>
+        <w:t>cp</w:t>
+      </w:r>
+      <w:proofErr w:type="spellEnd"/>
+      <w:r>
+        <w:rPr>
+          <w:rStyle w:val="HTMLCode"/>
+        </w:rPr>
+        <w:t xml:space="preserve"> -a</w:t>
       </w:r>
       <w:r>
         <w:rPr>
@@ -8144,7 +10333,15 @@
       <w:bookmarkStart w:id="32" w:name="_Toc26353770"/>
       <w:r>
         <w:lastRenderedPageBreak/>
-        <w:t>Publishing docker image</w:t>
+        <w:t xml:space="preserve">Publishing </w:t>
+      </w:r>
+      <w:proofErr w:type="spellStart"/>
+      <w:r>
+        <w:t>docker</w:t>
+      </w:r>
+      <w:proofErr w:type="spellEnd"/>
+      <w:r>
+        <w:t xml:space="preserve"> image</w:t>
       </w:r>
       <w:bookmarkEnd w:id="32"/>
       <w:r>
@@ -8222,6 +10419,7 @@
         </w:rPr>
         <w:br/>
       </w:r>
+      <w:proofErr w:type="spellStart"/>
       <w:r>
         <w:rPr>
           <w:i/>
@@ -8230,8 +10428,9 @@
           <w:sz w:val="28"/>
           <w:szCs w:val="28"/>
         </w:rPr>
-        <w:t>docker tag alex-docker-hive alexberkovich/docker-hive:0.1.0</w:t>
-      </w:r>
+        <w:t>docker</w:t>
+      </w:r>
+      <w:proofErr w:type="spellEnd"/>
       <w:r>
         <w:rPr>
           <w:i/>
@@ -8240,9 +10439,9 @@
           <w:sz w:val="28"/>
           <w:szCs w:val="28"/>
         </w:rPr>
-        <w:br/>
-        <w:t>docker push alexberkovich/docker-hive:0.1.0</w:t>
-      </w:r>
+        <w:t xml:space="preserve"> tag </w:t>
+      </w:r>
+      <w:proofErr w:type="spellStart"/>
       <w:r>
         <w:rPr>
           <w:i/>
@@ -8251,9 +10450,9 @@
           <w:sz w:val="28"/>
           <w:szCs w:val="28"/>
         </w:rPr>
-        <w:br/>
-        <w:t>docker tag alex-docker-hive alexberkovich/docker-hive</w:t>
-      </w:r>
+        <w:t>alex</w:t>
+      </w:r>
+      <w:proofErr w:type="spellEnd"/>
       <w:r>
         <w:rPr>
           <w:i/>
@@ -8262,8 +10461,301 @@
           <w:sz w:val="28"/>
           <w:szCs w:val="28"/>
         </w:rPr>
+        <w:t>-</w:t>
+      </w:r>
+      <w:proofErr w:type="spellStart"/>
+      <w:r>
+        <w:rPr>
+          <w:i/>
+          <w:iCs/>
+          <w:color w:val="808080"/>
+          <w:sz w:val="28"/>
+          <w:szCs w:val="28"/>
+        </w:rPr>
+        <w:t>docker</w:t>
+      </w:r>
+      <w:proofErr w:type="spellEnd"/>
+      <w:r>
+        <w:rPr>
+          <w:i/>
+          <w:iCs/>
+          <w:color w:val="808080"/>
+          <w:sz w:val="28"/>
+          <w:szCs w:val="28"/>
+        </w:rPr>
+        <w:t xml:space="preserve">-hive </w:t>
+      </w:r>
+      <w:proofErr w:type="spellStart"/>
+      <w:r>
+        <w:rPr>
+          <w:i/>
+          <w:iCs/>
+          <w:color w:val="808080"/>
+          <w:sz w:val="28"/>
+          <w:szCs w:val="28"/>
+        </w:rPr>
+        <w:t>alexberkovich</w:t>
+      </w:r>
+      <w:proofErr w:type="spellEnd"/>
+      <w:r>
+        <w:rPr>
+          <w:i/>
+          <w:iCs/>
+          <w:color w:val="808080"/>
+          <w:sz w:val="28"/>
+          <w:szCs w:val="28"/>
+        </w:rPr>
+        <w:t>/docker-hive:0.1.0</w:t>
+      </w:r>
+      <w:r>
+        <w:rPr>
+          <w:i/>
+          <w:iCs/>
+          <w:color w:val="808080"/>
+          <w:sz w:val="28"/>
+          <w:szCs w:val="28"/>
+        </w:rPr>
         <w:br/>
-        <w:t>docker push alexberkovich/docker-hive</w:t>
+      </w:r>
+      <w:proofErr w:type="spellStart"/>
+      <w:r>
+        <w:rPr>
+          <w:i/>
+          <w:iCs/>
+          <w:color w:val="808080"/>
+          <w:sz w:val="28"/>
+          <w:szCs w:val="28"/>
+        </w:rPr>
+        <w:t>docker</w:t>
+      </w:r>
+      <w:proofErr w:type="spellEnd"/>
+      <w:r>
+        <w:rPr>
+          <w:i/>
+          <w:iCs/>
+          <w:color w:val="808080"/>
+          <w:sz w:val="28"/>
+          <w:szCs w:val="28"/>
+        </w:rPr>
+        <w:t xml:space="preserve"> push </w:t>
+      </w:r>
+      <w:proofErr w:type="spellStart"/>
+      <w:r>
+        <w:rPr>
+          <w:i/>
+          <w:iCs/>
+          <w:color w:val="808080"/>
+          <w:sz w:val="28"/>
+          <w:szCs w:val="28"/>
+        </w:rPr>
+        <w:t>alexberkovich</w:t>
+      </w:r>
+      <w:proofErr w:type="spellEnd"/>
+      <w:r>
+        <w:rPr>
+          <w:i/>
+          <w:iCs/>
+          <w:color w:val="808080"/>
+          <w:sz w:val="28"/>
+          <w:szCs w:val="28"/>
+        </w:rPr>
+        <w:t>/docker-hive:0.1.0</w:t>
+      </w:r>
+      <w:r>
+        <w:rPr>
+          <w:i/>
+          <w:iCs/>
+          <w:color w:val="808080"/>
+          <w:sz w:val="28"/>
+          <w:szCs w:val="28"/>
+        </w:rPr>
+        <w:br/>
+      </w:r>
+      <w:proofErr w:type="spellStart"/>
+      <w:r>
+        <w:rPr>
+          <w:i/>
+          <w:iCs/>
+          <w:color w:val="808080"/>
+          <w:sz w:val="28"/>
+          <w:szCs w:val="28"/>
+        </w:rPr>
+        <w:t>docker</w:t>
+      </w:r>
+      <w:proofErr w:type="spellEnd"/>
+      <w:r>
+        <w:rPr>
+          <w:i/>
+          <w:iCs/>
+          <w:color w:val="808080"/>
+          <w:sz w:val="28"/>
+          <w:szCs w:val="28"/>
+        </w:rPr>
+        <w:t xml:space="preserve"> tag </w:t>
+      </w:r>
+      <w:proofErr w:type="spellStart"/>
+      <w:r>
+        <w:rPr>
+          <w:i/>
+          <w:iCs/>
+          <w:color w:val="808080"/>
+          <w:sz w:val="28"/>
+          <w:szCs w:val="28"/>
+        </w:rPr>
+        <w:t>alex</w:t>
+      </w:r>
+      <w:proofErr w:type="spellEnd"/>
+      <w:r>
+        <w:rPr>
+          <w:i/>
+          <w:iCs/>
+          <w:color w:val="808080"/>
+          <w:sz w:val="28"/>
+          <w:szCs w:val="28"/>
+        </w:rPr>
+        <w:t>-</w:t>
+      </w:r>
+      <w:proofErr w:type="spellStart"/>
+      <w:r>
+        <w:rPr>
+          <w:i/>
+          <w:iCs/>
+          <w:color w:val="808080"/>
+          <w:sz w:val="28"/>
+          <w:szCs w:val="28"/>
+        </w:rPr>
+        <w:t>docker</w:t>
+      </w:r>
+      <w:proofErr w:type="spellEnd"/>
+      <w:r>
+        <w:rPr>
+          <w:i/>
+          <w:iCs/>
+          <w:color w:val="808080"/>
+          <w:sz w:val="28"/>
+          <w:szCs w:val="28"/>
+        </w:rPr>
+        <w:t xml:space="preserve">-hive </w:t>
+      </w:r>
+      <w:proofErr w:type="spellStart"/>
+      <w:r>
+        <w:rPr>
+          <w:i/>
+          <w:iCs/>
+          <w:color w:val="808080"/>
+          <w:sz w:val="28"/>
+          <w:szCs w:val="28"/>
+        </w:rPr>
+        <w:t>alexberkovich</w:t>
+      </w:r>
+      <w:proofErr w:type="spellEnd"/>
+      <w:r>
+        <w:rPr>
+          <w:i/>
+          <w:iCs/>
+          <w:color w:val="808080"/>
+          <w:sz w:val="28"/>
+          <w:szCs w:val="28"/>
+        </w:rPr>
+        <w:t>/</w:t>
+      </w:r>
+      <w:proofErr w:type="spellStart"/>
+      <w:r>
+        <w:rPr>
+          <w:i/>
+          <w:iCs/>
+          <w:color w:val="808080"/>
+          <w:sz w:val="28"/>
+          <w:szCs w:val="28"/>
+        </w:rPr>
+        <w:t>docker</w:t>
+      </w:r>
+      <w:proofErr w:type="spellEnd"/>
+      <w:r>
+        <w:rPr>
+          <w:i/>
+          <w:iCs/>
+          <w:color w:val="808080"/>
+          <w:sz w:val="28"/>
+          <w:szCs w:val="28"/>
+        </w:rPr>
+        <w:t>-hive</w:t>
+      </w:r>
+      <w:r>
+        <w:rPr>
+          <w:i/>
+          <w:iCs/>
+          <w:color w:val="808080"/>
+          <w:sz w:val="28"/>
+          <w:szCs w:val="28"/>
+        </w:rPr>
+        <w:br/>
+      </w:r>
+      <w:proofErr w:type="spellStart"/>
+      <w:r>
+        <w:rPr>
+          <w:i/>
+          <w:iCs/>
+          <w:color w:val="808080"/>
+          <w:sz w:val="28"/>
+          <w:szCs w:val="28"/>
+        </w:rPr>
+        <w:t>docker</w:t>
+      </w:r>
+      <w:proofErr w:type="spellEnd"/>
+      <w:r>
+        <w:rPr>
+          <w:i/>
+          <w:iCs/>
+          <w:color w:val="808080"/>
+          <w:sz w:val="28"/>
+          <w:szCs w:val="28"/>
+        </w:rPr>
+        <w:t xml:space="preserve"> push </w:t>
+      </w:r>
+      <w:proofErr w:type="spellStart"/>
+      <w:r>
+        <w:rPr>
+          <w:i/>
+          <w:iCs/>
+          <w:color w:val="808080"/>
+          <w:sz w:val="28"/>
+          <w:szCs w:val="28"/>
+        </w:rPr>
+        <w:t>alexberkovich</w:t>
+      </w:r>
+      <w:proofErr w:type="spellEnd"/>
+      <w:r>
+        <w:rPr>
+          <w:i/>
+          <w:iCs/>
+          <w:color w:val="808080"/>
+          <w:sz w:val="28"/>
+          <w:szCs w:val="28"/>
+        </w:rPr>
+        <w:t>/</w:t>
+      </w:r>
+      <w:proofErr w:type="spellStart"/>
+      <w:r>
+        <w:rPr>
+          <w:i/>
+          <w:iCs/>
+          <w:color w:val="808080"/>
+          <w:sz w:val="28"/>
+          <w:szCs w:val="28"/>
+        </w:rPr>
+        <w:t>docker</w:t>
+      </w:r>
+      <w:proofErr w:type="spellEnd"/>
+      <w:r>
+        <w:rPr>
+          <w:i/>
+          <w:iCs/>
+          <w:color w:val="808080"/>
+          <w:sz w:val="28"/>
+          <w:szCs w:val="28"/>
+        </w:rPr>
+        <w:t>-hive</w:t>
       </w:r>
     </w:p>
     <w:p>
@@ -8316,6 +10808,7 @@
         </w:rPr>
         <w:t xml:space="preserve"> tag </w:t>
       </w:r>
+      <w:proofErr w:type="spellStart"/>
       <w:r>
         <w:rPr>
           <w:i/>
@@ -8324,16 +10817,9 @@
           <w:sz w:val="18"/>
           <w:szCs w:val="18"/>
         </w:rPr>
-        <w:t xml:space="preserve">docker-hive </w:t>
-      </w:r>
-      <w:r>
-        <w:rPr>
-          <w:rFonts w:asciiTheme="majorBidi" w:hAnsiTheme="majorBidi" w:cstheme="majorBidi"/>
-          <w:sz w:val="28"/>
-          <w:szCs w:val="28"/>
-        </w:rPr>
-        <w:t xml:space="preserve">with version 0.1.0 in repository </w:t>
-      </w:r>
+        <w:t>docker</w:t>
+      </w:r>
+      <w:proofErr w:type="spellEnd"/>
       <w:r>
         <w:rPr>
           <w:i/>
@@ -8342,80 +10828,17 @@
           <w:sz w:val="18"/>
           <w:szCs w:val="18"/>
         </w:rPr>
-        <w:t xml:space="preserve">alexberkovich </w:t>
-      </w:r>
-      <w:r>
-        <w:rPr>
-          <w:rFonts w:asciiTheme="majorBidi" w:hAnsiTheme="majorBidi" w:cstheme="majorBidi"/>
-          <w:sz w:val="28"/>
-          <w:szCs w:val="28"/>
-        </w:rPr>
-        <w:t>in Dockerhub</w:t>
-      </w:r>
-      <w:r>
-        <w:rPr>
-          <w:rFonts w:asciiTheme="majorBidi" w:hAnsiTheme="majorBidi" w:cstheme="majorBidi"/>
-          <w:sz w:val="28"/>
-          <w:szCs w:val="28"/>
-        </w:rPr>
-        <w:t xml:space="preserve"> from local image alex-docker-hive.</w:t>
-      </w:r>
-    </w:p>
-    <w:p>
-      <w:pPr>
-        <w:pStyle w:val="HTMLPreformatted"/>
-        <w:rPr>
-          <w:rFonts w:asciiTheme="majorBidi" w:hAnsiTheme="majorBidi" w:cstheme="majorBidi"/>
-          <w:sz w:val="28"/>
-          <w:szCs w:val="28"/>
-        </w:rPr>
-      </w:pPr>
-    </w:p>
-    <w:p>
-      <w:pPr>
-        <w:pStyle w:val="HTMLPreformatted"/>
-        <w:rPr>
-          <w:rFonts w:asciiTheme="majorBidi" w:hAnsiTheme="majorBidi" w:cstheme="majorBidi"/>
-          <w:sz w:val="28"/>
-          <w:szCs w:val="28"/>
-        </w:rPr>
-      </w:pPr>
-      <w:r>
-        <w:rPr>
-          <w:rFonts w:asciiTheme="majorBidi" w:hAnsiTheme="majorBidi" w:cstheme="majorBidi"/>
-          <w:sz w:val="28"/>
-          <w:szCs w:val="28"/>
-        </w:rPr>
-        <w:t>Second command pushes newely created tag to Dockerhub.</w:t>
-      </w:r>
-    </w:p>
-    <w:p>
-      <w:pPr>
-        <w:pStyle w:val="HTMLPreformatted"/>
-        <w:rPr>
-          <w:rFonts w:asciiTheme="majorBidi" w:hAnsiTheme="majorBidi" w:cstheme="majorBidi"/>
-          <w:sz w:val="28"/>
-          <w:szCs w:val="28"/>
-        </w:rPr>
-      </w:pPr>
-    </w:p>
-    <w:p>
-      <w:pPr>
-        <w:pStyle w:val="HTMLPreformatted"/>
-        <w:rPr>
-          <w:rFonts w:asciiTheme="majorBidi" w:hAnsiTheme="majorBidi" w:cstheme="majorBidi"/>
-          <w:sz w:val="28"/>
-          <w:szCs w:val="28"/>
-        </w:rPr>
-      </w:pPr>
-      <w:r>
-        <w:rPr>
-          <w:rFonts w:asciiTheme="majorBidi" w:hAnsiTheme="majorBidi" w:cstheme="majorBidi"/>
-          <w:sz w:val="28"/>
-          <w:szCs w:val="28"/>
-        </w:rPr>
-        <w:t xml:space="preserve">Third command creates tag </w:t>
-      </w:r>
+        <w:t xml:space="preserve">-hive </w:t>
+      </w:r>
+      <w:r>
+        <w:rPr>
+          <w:rFonts w:asciiTheme="majorBidi" w:hAnsiTheme="majorBidi" w:cstheme="majorBidi"/>
+          <w:sz w:val="28"/>
+          <w:szCs w:val="28"/>
+        </w:rPr>
+        <w:t xml:space="preserve">with version 0.1.0 in repository </w:t>
+      </w:r>
+      <w:proofErr w:type="spellStart"/>
       <w:r>
         <w:rPr>
           <w:i/>
@@ -8424,16 +10847,9 @@
           <w:sz w:val="18"/>
           <w:szCs w:val="18"/>
         </w:rPr>
-        <w:t xml:space="preserve">docker-hive </w:t>
-      </w:r>
-      <w:r>
-        <w:rPr>
-          <w:rFonts w:asciiTheme="majorBidi" w:hAnsiTheme="majorBidi" w:cstheme="majorBidi"/>
-          <w:sz w:val="28"/>
-          <w:szCs w:val="28"/>
-        </w:rPr>
-        <w:t xml:space="preserve">with latest version in repository </w:t>
-      </w:r>
+        <w:t>alexberkovich</w:t>
+      </w:r>
+      <w:proofErr w:type="spellEnd"/>
       <w:r>
         <w:rPr>
           <w:i/>
@@ -8442,25 +10858,70 @@
           <w:sz w:val="18"/>
           <w:szCs w:val="18"/>
         </w:rPr>
-        <w:t xml:space="preserve">alexberkovich </w:t>
-      </w:r>
-      <w:r>
-        <w:rPr>
-          <w:rFonts w:asciiTheme="majorBidi" w:hAnsiTheme="majorBidi" w:cstheme="majorBidi"/>
-          <w:sz w:val="28"/>
-          <w:szCs w:val="28"/>
-        </w:rPr>
-        <w:t>in Dockerhub from local image alex-docker-hive.</w:t>
-      </w:r>
-      <w:r>
-        <w:rPr>
-          <w:rFonts w:asciiTheme="majorBidi" w:hAnsiTheme="majorBidi" w:cstheme="majorBidi"/>
-          <w:sz w:val="28"/>
-          <w:szCs w:val="28"/>
-        </w:rPr>
-        <w:br/>
         <w:t xml:space="preserve"> </w:t>
       </w:r>
+      <w:r>
+        <w:rPr>
+          <w:rFonts w:asciiTheme="majorBidi" w:hAnsiTheme="majorBidi" w:cstheme="majorBidi"/>
+          <w:sz w:val="28"/>
+          <w:szCs w:val="28"/>
+        </w:rPr>
+        <w:t xml:space="preserve">in </w:t>
+      </w:r>
+      <w:proofErr w:type="spellStart"/>
+      <w:r>
+        <w:rPr>
+          <w:rFonts w:asciiTheme="majorBidi" w:hAnsiTheme="majorBidi" w:cstheme="majorBidi"/>
+          <w:sz w:val="28"/>
+          <w:szCs w:val="28"/>
+        </w:rPr>
+        <w:t>Dockerhub</w:t>
+      </w:r>
+      <w:proofErr w:type="spellEnd"/>
+      <w:r>
+        <w:rPr>
+          <w:rFonts w:asciiTheme="majorBidi" w:hAnsiTheme="majorBidi" w:cstheme="majorBidi"/>
+          <w:sz w:val="28"/>
+          <w:szCs w:val="28"/>
+        </w:rPr>
+        <w:t xml:space="preserve"> from local image </w:t>
+      </w:r>
+      <w:proofErr w:type="spellStart"/>
+      <w:r>
+        <w:rPr>
+          <w:rFonts w:asciiTheme="majorBidi" w:hAnsiTheme="majorBidi" w:cstheme="majorBidi"/>
+          <w:sz w:val="28"/>
+          <w:szCs w:val="28"/>
+        </w:rPr>
+        <w:t>alex</w:t>
+      </w:r>
+      <w:proofErr w:type="spellEnd"/>
+      <w:r>
+        <w:rPr>
+          <w:rFonts w:asciiTheme="majorBidi" w:hAnsiTheme="majorBidi" w:cstheme="majorBidi"/>
+          <w:sz w:val="28"/>
+          <w:szCs w:val="28"/>
+        </w:rPr>
+        <w:t>-</w:t>
+      </w:r>
+      <w:proofErr w:type="spellStart"/>
+      <w:r>
+        <w:rPr>
+          <w:rFonts w:asciiTheme="majorBidi" w:hAnsiTheme="majorBidi" w:cstheme="majorBidi"/>
+          <w:sz w:val="28"/>
+          <w:szCs w:val="28"/>
+        </w:rPr>
+        <w:t>docker</w:t>
+      </w:r>
+      <w:proofErr w:type="spellEnd"/>
+      <w:r>
+        <w:rPr>
+          <w:rFonts w:asciiTheme="majorBidi" w:hAnsiTheme="majorBidi" w:cstheme="majorBidi"/>
+          <w:sz w:val="28"/>
+          <w:szCs w:val="28"/>
+        </w:rPr>
+        <w:t>-hive.</w:t>
+      </w:r>
     </w:p>
     <w:p>
       <w:pPr>
@@ -8471,49 +10932,89 @@
           <w:szCs w:val="28"/>
         </w:rPr>
       </w:pPr>
-      <w:r>
-        <w:rPr>
-          <w:rFonts w:asciiTheme="majorBidi" w:hAnsiTheme="majorBidi" w:cstheme="majorBidi"/>
-          <w:sz w:val="28"/>
-          <w:szCs w:val="28"/>
-        </w:rPr>
-        <w:t>Forth command pushes newely created tag to Dockerhub.</w:t>
-      </w:r>
-      <w:r>
-        <w:rPr>
-          <w:rFonts w:asciiTheme="majorBidi" w:hAnsiTheme="majorBidi" w:cstheme="majorBidi"/>
-          <w:sz w:val="28"/>
-          <w:szCs w:val="28"/>
-        </w:rPr>
-        <w:br/>
-      </w:r>
-      <w:r>
-        <w:rPr>
-          <w:rFonts w:asciiTheme="majorBidi" w:hAnsiTheme="majorBidi" w:cstheme="majorBidi"/>
-          <w:sz w:val="28"/>
-          <w:szCs w:val="28"/>
-        </w:rPr>
-        <w:br/>
-      </w:r>
-      <w:r>
-        <w:rPr>
-          <w:rFonts w:asciiTheme="majorBidi" w:hAnsiTheme="majorBidi" w:cstheme="majorBidi"/>
-          <w:b/>
-          <w:bCs/>
-          <w:sz w:val="28"/>
-          <w:szCs w:val="28"/>
-          <w:u w:val="single"/>
-        </w:rPr>
-        <w:t>Note</w:t>
-      </w:r>
-      <w:r>
-        <w:rPr>
-          <w:rFonts w:asciiTheme="majorBidi" w:hAnsiTheme="majorBidi" w:cstheme="majorBidi"/>
-          <w:sz w:val="28"/>
-          <w:szCs w:val="28"/>
-        </w:rPr>
-        <w:t xml:space="preserve">: If you run command one after another (it is sufficient that you don’t change alex-docker-hive image) than Dockerhub will detect that all layers that are needed to create </w:t>
-      </w:r>
+    </w:p>
+    <w:p>
+      <w:pPr>
+        <w:pStyle w:val="HTMLPreformatted"/>
+        <w:rPr>
+          <w:rFonts w:asciiTheme="majorBidi" w:hAnsiTheme="majorBidi" w:cstheme="majorBidi"/>
+          <w:sz w:val="28"/>
+          <w:szCs w:val="28"/>
+        </w:rPr>
+      </w:pPr>
+      <w:r>
+        <w:rPr>
+          <w:rFonts w:asciiTheme="majorBidi" w:hAnsiTheme="majorBidi" w:cstheme="majorBidi"/>
+          <w:sz w:val="28"/>
+          <w:szCs w:val="28"/>
+        </w:rPr>
+        <w:t xml:space="preserve">Second command pushes </w:t>
+      </w:r>
+      <w:proofErr w:type="spellStart"/>
+      <w:r>
+        <w:rPr>
+          <w:rFonts w:asciiTheme="majorBidi" w:hAnsiTheme="majorBidi" w:cstheme="majorBidi"/>
+          <w:sz w:val="28"/>
+          <w:szCs w:val="28"/>
+        </w:rPr>
+        <w:t>newely</w:t>
+      </w:r>
+      <w:proofErr w:type="spellEnd"/>
+      <w:r>
+        <w:rPr>
+          <w:rFonts w:asciiTheme="majorBidi" w:hAnsiTheme="majorBidi" w:cstheme="majorBidi"/>
+          <w:sz w:val="28"/>
+          <w:szCs w:val="28"/>
+        </w:rPr>
+        <w:t xml:space="preserve"> created tag to </w:t>
+      </w:r>
+      <w:proofErr w:type="spellStart"/>
+      <w:r>
+        <w:rPr>
+          <w:rFonts w:asciiTheme="majorBidi" w:hAnsiTheme="majorBidi" w:cstheme="majorBidi"/>
+          <w:sz w:val="28"/>
+          <w:szCs w:val="28"/>
+        </w:rPr>
+        <w:t>Dockerhub</w:t>
+      </w:r>
+      <w:proofErr w:type="spellEnd"/>
+      <w:r>
+        <w:rPr>
+          <w:rFonts w:asciiTheme="majorBidi" w:hAnsiTheme="majorBidi" w:cstheme="majorBidi"/>
+          <w:sz w:val="28"/>
+          <w:szCs w:val="28"/>
+        </w:rPr>
+        <w:t>.</w:t>
+      </w:r>
+    </w:p>
+    <w:p>
+      <w:pPr>
+        <w:pStyle w:val="HTMLPreformatted"/>
+        <w:rPr>
+          <w:rFonts w:asciiTheme="majorBidi" w:hAnsiTheme="majorBidi" w:cstheme="majorBidi"/>
+          <w:sz w:val="28"/>
+          <w:szCs w:val="28"/>
+        </w:rPr>
+      </w:pPr>
+    </w:p>
+    <w:p>
+      <w:pPr>
+        <w:pStyle w:val="HTMLPreformatted"/>
+        <w:rPr>
+          <w:rFonts w:asciiTheme="majorBidi" w:hAnsiTheme="majorBidi" w:cstheme="majorBidi"/>
+          <w:sz w:val="28"/>
+          <w:szCs w:val="28"/>
+        </w:rPr>
+      </w:pPr>
+      <w:r>
+        <w:rPr>
+          <w:rFonts w:asciiTheme="majorBidi" w:hAnsiTheme="majorBidi" w:cstheme="majorBidi"/>
+          <w:sz w:val="28"/>
+          <w:szCs w:val="28"/>
+        </w:rPr>
+        <w:t xml:space="preserve">Third command creates tag </w:t>
+      </w:r>
+      <w:proofErr w:type="spellStart"/>
       <w:r>
         <w:rPr>
           <w:i/>
@@ -8522,15 +11023,346 @@
           <w:sz w:val="18"/>
           <w:szCs w:val="18"/>
         </w:rPr>
-        <w:t xml:space="preserve">docker-hive:latert </w:t>
-      </w:r>
-      <w:r>
-        <w:rPr>
-          <w:rFonts w:asciiTheme="majorBidi" w:hAnsiTheme="majorBidi" w:cstheme="majorBidi"/>
-          <w:sz w:val="28"/>
-          <w:szCs w:val="28"/>
-        </w:rPr>
-        <w:t>are present in Dockherhub and he will reuse them (the layers of docker container will not be sent twice, only their metada).</w:t>
+        <w:t>docker</w:t>
+      </w:r>
+      <w:proofErr w:type="spellEnd"/>
+      <w:r>
+        <w:rPr>
+          <w:i/>
+          <w:iCs/>
+          <w:color w:val="808080"/>
+          <w:sz w:val="18"/>
+          <w:szCs w:val="18"/>
+        </w:rPr>
+        <w:t xml:space="preserve">-hive </w:t>
+      </w:r>
+      <w:r>
+        <w:rPr>
+          <w:rFonts w:asciiTheme="majorBidi" w:hAnsiTheme="majorBidi" w:cstheme="majorBidi"/>
+          <w:sz w:val="28"/>
+          <w:szCs w:val="28"/>
+        </w:rPr>
+        <w:t xml:space="preserve">with latest version in repository </w:t>
+      </w:r>
+      <w:proofErr w:type="spellStart"/>
+      <w:r>
+        <w:rPr>
+          <w:i/>
+          <w:iCs/>
+          <w:color w:val="808080"/>
+          <w:sz w:val="18"/>
+          <w:szCs w:val="18"/>
+        </w:rPr>
+        <w:t>alexberkovich</w:t>
+      </w:r>
+      <w:proofErr w:type="spellEnd"/>
+      <w:r>
+        <w:rPr>
+          <w:i/>
+          <w:iCs/>
+          <w:color w:val="808080"/>
+          <w:sz w:val="18"/>
+          <w:szCs w:val="18"/>
+        </w:rPr>
+        <w:t xml:space="preserve"> </w:t>
+      </w:r>
+      <w:r>
+        <w:rPr>
+          <w:rFonts w:asciiTheme="majorBidi" w:hAnsiTheme="majorBidi" w:cstheme="majorBidi"/>
+          <w:sz w:val="28"/>
+          <w:szCs w:val="28"/>
+        </w:rPr>
+        <w:t xml:space="preserve">in </w:t>
+      </w:r>
+      <w:proofErr w:type="spellStart"/>
+      <w:r>
+        <w:rPr>
+          <w:rFonts w:asciiTheme="majorBidi" w:hAnsiTheme="majorBidi" w:cstheme="majorBidi"/>
+          <w:sz w:val="28"/>
+          <w:szCs w:val="28"/>
+        </w:rPr>
+        <w:t>Dockerhub</w:t>
+      </w:r>
+      <w:proofErr w:type="spellEnd"/>
+      <w:r>
+        <w:rPr>
+          <w:rFonts w:asciiTheme="majorBidi" w:hAnsiTheme="majorBidi" w:cstheme="majorBidi"/>
+          <w:sz w:val="28"/>
+          <w:szCs w:val="28"/>
+        </w:rPr>
+        <w:t xml:space="preserve"> from local image </w:t>
+      </w:r>
+      <w:proofErr w:type="spellStart"/>
+      <w:r>
+        <w:rPr>
+          <w:rFonts w:asciiTheme="majorBidi" w:hAnsiTheme="majorBidi" w:cstheme="majorBidi"/>
+          <w:sz w:val="28"/>
+          <w:szCs w:val="28"/>
+        </w:rPr>
+        <w:t>alex</w:t>
+      </w:r>
+      <w:proofErr w:type="spellEnd"/>
+      <w:r>
+        <w:rPr>
+          <w:rFonts w:asciiTheme="majorBidi" w:hAnsiTheme="majorBidi" w:cstheme="majorBidi"/>
+          <w:sz w:val="28"/>
+          <w:szCs w:val="28"/>
+        </w:rPr>
+        <w:t>-</w:t>
+      </w:r>
+      <w:proofErr w:type="spellStart"/>
+      <w:r>
+        <w:rPr>
+          <w:rFonts w:asciiTheme="majorBidi" w:hAnsiTheme="majorBidi" w:cstheme="majorBidi"/>
+          <w:sz w:val="28"/>
+          <w:szCs w:val="28"/>
+        </w:rPr>
+        <w:t>docker</w:t>
+      </w:r>
+      <w:proofErr w:type="spellEnd"/>
+      <w:r>
+        <w:rPr>
+          <w:rFonts w:asciiTheme="majorBidi" w:hAnsiTheme="majorBidi" w:cstheme="majorBidi"/>
+          <w:sz w:val="28"/>
+          <w:szCs w:val="28"/>
+        </w:rPr>
+        <w:t>-hive.</w:t>
+      </w:r>
+      <w:r>
+        <w:rPr>
+          <w:rFonts w:asciiTheme="majorBidi" w:hAnsiTheme="majorBidi" w:cstheme="majorBidi"/>
+          <w:sz w:val="28"/>
+          <w:szCs w:val="28"/>
+        </w:rPr>
+        <w:br/>
+        <w:t xml:space="preserve"> </w:t>
+      </w:r>
+    </w:p>
+    <w:p>
+      <w:pPr>
+        <w:pStyle w:val="HTMLPreformatted"/>
+        <w:rPr>
+          <w:rFonts w:asciiTheme="majorBidi" w:hAnsiTheme="majorBidi" w:cstheme="majorBidi"/>
+          <w:sz w:val="28"/>
+          <w:szCs w:val="28"/>
+        </w:rPr>
+      </w:pPr>
+      <w:r>
+        <w:rPr>
+          <w:rFonts w:asciiTheme="majorBidi" w:hAnsiTheme="majorBidi" w:cstheme="majorBidi"/>
+          <w:sz w:val="28"/>
+          <w:szCs w:val="28"/>
+        </w:rPr>
+        <w:t xml:space="preserve">Forth command pushes </w:t>
+      </w:r>
+      <w:proofErr w:type="spellStart"/>
+      <w:r>
+        <w:rPr>
+          <w:rFonts w:asciiTheme="majorBidi" w:hAnsiTheme="majorBidi" w:cstheme="majorBidi"/>
+          <w:sz w:val="28"/>
+          <w:szCs w:val="28"/>
+        </w:rPr>
+        <w:t>newely</w:t>
+      </w:r>
+      <w:proofErr w:type="spellEnd"/>
+      <w:r>
+        <w:rPr>
+          <w:rFonts w:asciiTheme="majorBidi" w:hAnsiTheme="majorBidi" w:cstheme="majorBidi"/>
+          <w:sz w:val="28"/>
+          <w:szCs w:val="28"/>
+        </w:rPr>
+        <w:t xml:space="preserve"> created tag to </w:t>
+      </w:r>
+      <w:proofErr w:type="spellStart"/>
+      <w:r>
+        <w:rPr>
+          <w:rFonts w:asciiTheme="majorBidi" w:hAnsiTheme="majorBidi" w:cstheme="majorBidi"/>
+          <w:sz w:val="28"/>
+          <w:szCs w:val="28"/>
+        </w:rPr>
+        <w:t>Dockerhub</w:t>
+      </w:r>
+      <w:proofErr w:type="spellEnd"/>
+      <w:r>
+        <w:rPr>
+          <w:rFonts w:asciiTheme="majorBidi" w:hAnsiTheme="majorBidi" w:cstheme="majorBidi"/>
+          <w:sz w:val="28"/>
+          <w:szCs w:val="28"/>
+        </w:rPr>
+        <w:t>.</w:t>
+      </w:r>
+      <w:r>
+        <w:rPr>
+          <w:rFonts w:asciiTheme="majorBidi" w:hAnsiTheme="majorBidi" w:cstheme="majorBidi"/>
+          <w:sz w:val="28"/>
+          <w:szCs w:val="28"/>
+        </w:rPr>
+        <w:br/>
+      </w:r>
+      <w:r>
+        <w:rPr>
+          <w:rFonts w:asciiTheme="majorBidi" w:hAnsiTheme="majorBidi" w:cstheme="majorBidi"/>
+          <w:sz w:val="28"/>
+          <w:szCs w:val="28"/>
+        </w:rPr>
+        <w:br/>
+      </w:r>
+      <w:r>
+        <w:rPr>
+          <w:rFonts w:asciiTheme="majorBidi" w:hAnsiTheme="majorBidi" w:cstheme="majorBidi"/>
+          <w:b/>
+          <w:bCs/>
+          <w:sz w:val="28"/>
+          <w:szCs w:val="28"/>
+          <w:u w:val="single"/>
+        </w:rPr>
+        <w:t>Note</w:t>
+      </w:r>
+      <w:r>
+        <w:rPr>
+          <w:rFonts w:asciiTheme="majorBidi" w:hAnsiTheme="majorBidi" w:cstheme="majorBidi"/>
+          <w:sz w:val="28"/>
+          <w:szCs w:val="28"/>
+        </w:rPr>
+        <w:t xml:space="preserve">: If you run command one after another (it is sufficient that you don’t change </w:t>
+      </w:r>
+      <w:proofErr w:type="spellStart"/>
+      <w:r>
+        <w:rPr>
+          <w:rFonts w:asciiTheme="majorBidi" w:hAnsiTheme="majorBidi" w:cstheme="majorBidi"/>
+          <w:sz w:val="28"/>
+          <w:szCs w:val="28"/>
+        </w:rPr>
+        <w:t>alex</w:t>
+      </w:r>
+      <w:proofErr w:type="spellEnd"/>
+      <w:r>
+        <w:rPr>
+          <w:rFonts w:asciiTheme="majorBidi" w:hAnsiTheme="majorBidi" w:cstheme="majorBidi"/>
+          <w:sz w:val="28"/>
+          <w:szCs w:val="28"/>
+        </w:rPr>
+        <w:t>-</w:t>
+      </w:r>
+      <w:proofErr w:type="spellStart"/>
+      <w:r>
+        <w:rPr>
+          <w:rFonts w:asciiTheme="majorBidi" w:hAnsiTheme="majorBidi" w:cstheme="majorBidi"/>
+          <w:sz w:val="28"/>
+          <w:szCs w:val="28"/>
+        </w:rPr>
+        <w:t>docker</w:t>
+      </w:r>
+      <w:proofErr w:type="spellEnd"/>
+      <w:r>
+        <w:rPr>
+          <w:rFonts w:asciiTheme="majorBidi" w:hAnsiTheme="majorBidi" w:cstheme="majorBidi"/>
+          <w:sz w:val="28"/>
+          <w:szCs w:val="28"/>
+        </w:rPr>
+        <w:t xml:space="preserve">-hive image) than </w:t>
+      </w:r>
+      <w:proofErr w:type="spellStart"/>
+      <w:r>
+        <w:rPr>
+          <w:rFonts w:asciiTheme="majorBidi" w:hAnsiTheme="majorBidi" w:cstheme="majorBidi"/>
+          <w:sz w:val="28"/>
+          <w:szCs w:val="28"/>
+        </w:rPr>
+        <w:t>Dockerhub</w:t>
+      </w:r>
+      <w:proofErr w:type="spellEnd"/>
+      <w:r>
+        <w:rPr>
+          <w:rFonts w:asciiTheme="majorBidi" w:hAnsiTheme="majorBidi" w:cstheme="majorBidi"/>
+          <w:sz w:val="28"/>
+          <w:szCs w:val="28"/>
+        </w:rPr>
+        <w:t xml:space="preserve"> will detect that all layers that are needed to create </w:t>
+      </w:r>
+      <w:proofErr w:type="spellStart"/>
+      <w:r>
+        <w:rPr>
+          <w:i/>
+          <w:iCs/>
+          <w:color w:val="808080"/>
+          <w:sz w:val="18"/>
+          <w:szCs w:val="18"/>
+        </w:rPr>
+        <w:t>docker-hive:latert</w:t>
+      </w:r>
+      <w:proofErr w:type="spellEnd"/>
+      <w:r>
+        <w:rPr>
+          <w:i/>
+          <w:iCs/>
+          <w:color w:val="808080"/>
+          <w:sz w:val="18"/>
+          <w:szCs w:val="18"/>
+        </w:rPr>
+        <w:t xml:space="preserve"> </w:t>
+      </w:r>
+      <w:r>
+        <w:rPr>
+          <w:rFonts w:asciiTheme="majorBidi" w:hAnsiTheme="majorBidi" w:cstheme="majorBidi"/>
+          <w:sz w:val="28"/>
+          <w:szCs w:val="28"/>
+        </w:rPr>
+        <w:t xml:space="preserve">are present in </w:t>
+      </w:r>
+      <w:proofErr w:type="spellStart"/>
+      <w:r>
+        <w:rPr>
+          <w:rFonts w:asciiTheme="majorBidi" w:hAnsiTheme="majorBidi" w:cstheme="majorBidi"/>
+          <w:sz w:val="28"/>
+          <w:szCs w:val="28"/>
+        </w:rPr>
+        <w:t>Dockherhub</w:t>
+      </w:r>
+      <w:proofErr w:type="spellEnd"/>
+      <w:r>
+        <w:rPr>
+          <w:rFonts w:asciiTheme="majorBidi" w:hAnsiTheme="majorBidi" w:cstheme="majorBidi"/>
+          <w:sz w:val="28"/>
+          <w:szCs w:val="28"/>
+        </w:rPr>
+        <w:t xml:space="preserve"> and he will reuse them (the layers of </w:t>
+      </w:r>
+      <w:proofErr w:type="spellStart"/>
+      <w:r>
+        <w:rPr>
+          <w:rFonts w:asciiTheme="majorBidi" w:hAnsiTheme="majorBidi" w:cstheme="majorBidi"/>
+          <w:sz w:val="28"/>
+          <w:szCs w:val="28"/>
+        </w:rPr>
+        <w:t>docker</w:t>
+      </w:r>
+      <w:proofErr w:type="spellEnd"/>
+      <w:r>
+        <w:rPr>
+          <w:rFonts w:asciiTheme="majorBidi" w:hAnsiTheme="majorBidi" w:cstheme="majorBidi"/>
+          <w:sz w:val="28"/>
+          <w:szCs w:val="28"/>
+        </w:rPr>
+        <w:t xml:space="preserve"> container will not be sent twice, only their </w:t>
+      </w:r>
+      <w:proofErr w:type="spellStart"/>
+      <w:r>
+        <w:rPr>
+          <w:rFonts w:asciiTheme="majorBidi" w:hAnsiTheme="majorBidi" w:cstheme="majorBidi"/>
+          <w:sz w:val="28"/>
+          <w:szCs w:val="28"/>
+        </w:rPr>
+        <w:t>metada</w:t>
+      </w:r>
+      <w:proofErr w:type="spellEnd"/>
+      <w:r>
+        <w:rPr>
+          <w:rFonts w:asciiTheme="majorBidi" w:hAnsiTheme="majorBidi" w:cstheme="majorBidi"/>
+          <w:sz w:val="28"/>
+          <w:szCs w:val="28"/>
+        </w:rPr>
+        <w:t>).</w:t>
       </w:r>
     </w:p>
     <w:p>
@@ -8563,7 +11395,15 @@
       <w:bookmarkEnd w:id="33"/>
       <w:r>
         <w:lastRenderedPageBreak/>
-        <w:t>Logs of docker container</w:t>
+        <w:t xml:space="preserve">Logs of </w:t>
+      </w:r>
+      <w:proofErr w:type="spellStart"/>
+      <w:r>
+        <w:t>docker</w:t>
+      </w:r>
+      <w:proofErr w:type="spellEnd"/>
+      <w:r>
+        <w:t xml:space="preserve"> container</w:t>
       </w:r>
       <w:bookmarkEnd w:id="34"/>
       <w:r>
@@ -8630,6 +11470,7 @@
           <w:szCs w:val="28"/>
         </w:rPr>
       </w:pPr>
+      <w:proofErr w:type="spellStart"/>
       <w:r>
         <w:rPr>
           <w:i/>
@@ -8638,7 +11479,62 @@
           <w:sz w:val="28"/>
           <w:szCs w:val="28"/>
         </w:rPr>
-        <w:t>docker logs $(docker ps –q –n=1)</w:t>
+        <w:t>docker</w:t>
+      </w:r>
+      <w:proofErr w:type="spellEnd"/>
+      <w:r>
+        <w:rPr>
+          <w:i/>
+          <w:iCs/>
+          <w:color w:val="808080"/>
+          <w:sz w:val="28"/>
+          <w:szCs w:val="28"/>
+        </w:rPr>
+        <w:t xml:space="preserve"> logs $(</w:t>
+      </w:r>
+      <w:proofErr w:type="spellStart"/>
+      <w:r>
+        <w:rPr>
+          <w:i/>
+          <w:iCs/>
+          <w:color w:val="808080"/>
+          <w:sz w:val="28"/>
+          <w:szCs w:val="28"/>
+        </w:rPr>
+        <w:t>docker</w:t>
+      </w:r>
+      <w:proofErr w:type="spellEnd"/>
+      <w:r>
+        <w:rPr>
+          <w:i/>
+          <w:iCs/>
+          <w:color w:val="808080"/>
+          <w:sz w:val="28"/>
+          <w:szCs w:val="28"/>
+        </w:rPr>
+        <w:t xml:space="preserve"> </w:t>
+      </w:r>
+      <w:proofErr w:type="spellStart"/>
+      <w:r>
+        <w:rPr>
+          <w:i/>
+          <w:iCs/>
+          <w:color w:val="808080"/>
+          <w:sz w:val="28"/>
+          <w:szCs w:val="28"/>
+        </w:rPr>
+        <w:t>ps</w:t>
+      </w:r>
+      <w:proofErr w:type="spellEnd"/>
+      <w:r>
+        <w:rPr>
+          <w:i/>
+          <w:iCs/>
+          <w:color w:val="808080"/>
+          <w:sz w:val="28"/>
+          <w:szCs w:val="28"/>
+        </w:rPr>
+        <w:t xml:space="preserve"> –q –n=1)</w:t>
       </w:r>
     </w:p>
     <w:p>
@@ -8706,22 +11602,40 @@
         <w:br/>
         <w:t xml:space="preserve">By default, </w:t>
       </w:r>
+      <w:proofErr w:type="spellStart"/>
       <w:r>
         <w:rPr>
           <w:rStyle w:val="HTMLCode"/>
           <w:rFonts w:eastAsiaTheme="minorHAnsi"/>
         </w:rPr>
-        <w:t>docker logs</w:t>
+        <w:t>docker</w:t>
+      </w:r>
+      <w:proofErr w:type="spellEnd"/>
+      <w:r>
+        <w:rPr>
+          <w:rStyle w:val="HTMLCode"/>
+          <w:rFonts w:eastAsiaTheme="minorHAnsi"/>
+        </w:rPr>
+        <w:t xml:space="preserve"> logs</w:t>
       </w:r>
       <w:r>
         <w:t xml:space="preserve"> or </w:t>
       </w:r>
+      <w:proofErr w:type="spellStart"/>
       <w:r>
         <w:rPr>
           <w:rStyle w:val="HTMLCode"/>
           <w:rFonts w:eastAsiaTheme="minorHAnsi"/>
         </w:rPr>
-        <w:t>docker service logs</w:t>
+        <w:t>docker</w:t>
+      </w:r>
+      <w:proofErr w:type="spellEnd"/>
+      <w:r>
+        <w:rPr>
+          <w:rStyle w:val="HTMLCode"/>
+          <w:rFonts w:eastAsiaTheme="minorHAnsi"/>
+        </w:rPr>
+        <w:t xml:space="preserve"> service logs</w:t>
       </w:r>
       <w:r>
         <w:t xml:space="preserve"> shows the command’s output just as it would appear if you ran the command interactively in a terminal. UNIX and Linux commands typically open three I/O streams when they run, called </w:t>
@@ -8792,6 +11706,7 @@
         </w:rPr>
         <w:t xml:space="preserve">output error messages. By default, </w:t>
       </w:r>
+      <w:proofErr w:type="spellStart"/>
       <w:r>
         <w:rPr>
           <w:rStyle w:val="HTMLCode"/>
@@ -8799,7 +11714,17 @@
           <w:sz w:val="28"/>
           <w:szCs w:val="28"/>
         </w:rPr>
-        <w:t>docker logs</w:t>
+        <w:t>docker</w:t>
+      </w:r>
+      <w:proofErr w:type="spellEnd"/>
+      <w:r>
+        <w:rPr>
+          <w:rStyle w:val="HTMLCode"/>
+          <w:rFonts w:eastAsiaTheme="minorHAnsi"/>
+          <w:sz w:val="28"/>
+          <w:szCs w:val="28"/>
+        </w:rPr>
+        <w:t xml:space="preserve"> logs</w:t>
       </w:r>
       <w:r>
         <w:rPr>
@@ -8866,6 +11791,7 @@
         </w:rPr>
         <w:t xml:space="preserve"> which sends logs to a file, an external host, a database, or another logging back-end, </w:t>
       </w:r>
+      <w:proofErr w:type="spellStart"/>
       <w:r>
         <w:rPr>
           <w:rStyle w:val="HTMLCode"/>
@@ -8873,7 +11799,17 @@
           <w:sz w:val="28"/>
           <w:szCs w:val="28"/>
         </w:rPr>
-        <w:t>docker logs</w:t>
+        <w:t>docker</w:t>
+      </w:r>
+      <w:proofErr w:type="spellEnd"/>
+      <w:r>
+        <w:rPr>
+          <w:rStyle w:val="HTMLCode"/>
+          <w:rFonts w:eastAsiaTheme="minorHAnsi"/>
+          <w:sz w:val="28"/>
+          <w:szCs w:val="28"/>
+        </w:rPr>
+        <w:t xml:space="preserve"> logs</w:t>
       </w:r>
       <w:r>
         <w:rPr>
@@ -8888,6 +11824,7 @@
         </w:rPr>
         <w:t xml:space="preserve">you may choose not to use </w:t>
       </w:r>
+      <w:proofErr w:type="spellStart"/>
       <w:r>
         <w:rPr>
           <w:rStyle w:val="HTMLCode"/>
@@ -8895,7 +11832,17 @@
           <w:sz w:val="28"/>
           <w:szCs w:val="28"/>
         </w:rPr>
-        <w:t>docker logs.</w:t>
+        <w:t>docker</w:t>
+      </w:r>
+      <w:proofErr w:type="spellEnd"/>
+      <w:r>
+        <w:rPr>
+          <w:rStyle w:val="HTMLCode"/>
+          <w:rFonts w:asciiTheme="majorBidi" w:eastAsiaTheme="minorHAnsi" w:hAnsiTheme="majorBidi" w:cstheme="majorBidi"/>
+          <w:sz w:val="28"/>
+          <w:szCs w:val="28"/>
+        </w:rPr>
+        <w:t xml:space="preserve"> logs.</w:t>
       </w:r>
     </w:p>
     <w:p>
@@ -8983,7 +11930,27 @@
             <w:sz w:val="28"/>
             <w:szCs w:val="28"/>
           </w:rPr>
-          <w:t>official nginx image</w:t>
+          <w:t xml:space="preserve">official </w:t>
+        </w:r>
+        <w:proofErr w:type="spellStart"/>
+        <w:r>
+          <w:rPr>
+            <w:rStyle w:val="Hyperlink"/>
+            <w:rFonts w:asciiTheme="majorBidi" w:hAnsiTheme="majorBidi" w:cstheme="majorBidi"/>
+            <w:sz w:val="28"/>
+            <w:szCs w:val="28"/>
+          </w:rPr>
+          <w:t>nginx</w:t>
+        </w:r>
+        <w:proofErr w:type="spellEnd"/>
+        <w:r>
+          <w:rPr>
+            <w:rStyle w:val="Hyperlink"/>
+            <w:rFonts w:asciiTheme="majorBidi" w:hAnsiTheme="majorBidi" w:cstheme="majorBidi"/>
+            <w:sz w:val="28"/>
+            <w:szCs w:val="28"/>
+          </w:rPr>
+          <w:t xml:space="preserve"> image</w:t>
         </w:r>
       </w:hyperlink>
       <w:r>
@@ -9002,7 +11969,27 @@
             <w:sz w:val="28"/>
             <w:szCs w:val="28"/>
           </w:rPr>
-          <w:t>official httpd image</w:t>
+          <w:t xml:space="preserve">official </w:t>
+        </w:r>
+        <w:proofErr w:type="spellStart"/>
+        <w:r>
+          <w:rPr>
+            <w:rStyle w:val="Hyperlink"/>
+            <w:rFonts w:asciiTheme="majorBidi" w:hAnsiTheme="majorBidi" w:cstheme="majorBidi"/>
+            <w:sz w:val="28"/>
+            <w:szCs w:val="28"/>
+          </w:rPr>
+          <w:t>httpd</w:t>
+        </w:r>
+        <w:proofErr w:type="spellEnd"/>
+        <w:r>
+          <w:rPr>
+            <w:rStyle w:val="Hyperlink"/>
+            <w:rFonts w:asciiTheme="majorBidi" w:hAnsiTheme="majorBidi" w:cstheme="majorBidi"/>
+            <w:sz w:val="28"/>
+            <w:szCs w:val="28"/>
+          </w:rPr>
+          <w:t xml:space="preserve"> image</w:t>
         </w:r>
       </w:hyperlink>
       <w:r>
@@ -9045,6 +12032,7 @@
         </w:rPr>
         <w:t xml:space="preserve">The official </w:t>
       </w:r>
+      <w:proofErr w:type="spellStart"/>
       <w:r>
         <w:rPr>
           <w:rStyle w:val="HTMLCode"/>
@@ -9054,6 +12042,7 @@
         </w:rPr>
         <w:t>nginx</w:t>
       </w:r>
+      <w:proofErr w:type="spellEnd"/>
       <w:r>
         <w:rPr>
           <w:rFonts w:asciiTheme="majorBidi" w:hAnsiTheme="majorBidi" w:cstheme="majorBidi"/>
@@ -9070,7 +12059,47 @@
           <w:szCs w:val="28"/>
         </w:rPr>
         <w:lastRenderedPageBreak/>
-        <w:t>/var/log/nginx/access.log</w:t>
+        <w:t>/</w:t>
+      </w:r>
+      <w:proofErr w:type="spellStart"/>
+      <w:r>
+        <w:rPr>
+          <w:rStyle w:val="HTMLCode"/>
+          <w:rFonts w:asciiTheme="majorBidi" w:hAnsiTheme="majorBidi" w:cstheme="majorBidi"/>
+          <w:sz w:val="28"/>
+          <w:szCs w:val="28"/>
+        </w:rPr>
+        <w:t>var</w:t>
+      </w:r>
+      <w:proofErr w:type="spellEnd"/>
+      <w:r>
+        <w:rPr>
+          <w:rStyle w:val="HTMLCode"/>
+          <w:rFonts w:asciiTheme="majorBidi" w:hAnsiTheme="majorBidi" w:cstheme="majorBidi"/>
+          <w:sz w:val="28"/>
+          <w:szCs w:val="28"/>
+        </w:rPr>
+        <w:t>/log/</w:t>
+      </w:r>
+      <w:proofErr w:type="spellStart"/>
+      <w:r>
+        <w:rPr>
+          <w:rStyle w:val="HTMLCode"/>
+          <w:rFonts w:asciiTheme="majorBidi" w:hAnsiTheme="majorBidi" w:cstheme="majorBidi"/>
+          <w:sz w:val="28"/>
+          <w:szCs w:val="28"/>
+        </w:rPr>
+        <w:t>nginx</w:t>
+      </w:r>
+      <w:proofErr w:type="spellEnd"/>
+      <w:r>
+        <w:rPr>
+          <w:rStyle w:val="HTMLCode"/>
+          <w:rFonts w:asciiTheme="majorBidi" w:hAnsiTheme="majorBidi" w:cstheme="majorBidi"/>
+          <w:sz w:val="28"/>
+          <w:szCs w:val="28"/>
+        </w:rPr>
+        <w:t>/access.log</w:t>
       </w:r>
       <w:r>
         <w:rPr>
@@ -9087,8 +12116,19 @@
           <w:sz w:val="28"/>
           <w:szCs w:val="28"/>
         </w:rPr>
-        <w:t>/dev/stdout</w:t>
-      </w:r>
+        <w:t>/dev/</w:t>
+      </w:r>
+      <w:proofErr w:type="spellStart"/>
+      <w:r>
+        <w:rPr>
+          <w:rStyle w:val="HTMLCode"/>
+          <w:rFonts w:asciiTheme="majorBidi" w:hAnsiTheme="majorBidi" w:cstheme="majorBidi"/>
+          <w:sz w:val="28"/>
+          <w:szCs w:val="28"/>
+        </w:rPr>
+        <w:t>stdout</w:t>
+      </w:r>
+      <w:proofErr w:type="spellEnd"/>
       <w:r>
         <w:rPr>
           <w:rFonts w:asciiTheme="majorBidi" w:hAnsiTheme="majorBidi" w:cstheme="majorBidi"/>
@@ -9104,7 +12144,47 @@
           <w:sz w:val="28"/>
           <w:szCs w:val="28"/>
         </w:rPr>
-        <w:t>/var/log/nginx/error.log</w:t>
+        <w:t>/</w:t>
+      </w:r>
+      <w:proofErr w:type="spellStart"/>
+      <w:r>
+        <w:rPr>
+          <w:rStyle w:val="HTMLCode"/>
+          <w:rFonts w:asciiTheme="majorBidi" w:hAnsiTheme="majorBidi" w:cstheme="majorBidi"/>
+          <w:sz w:val="28"/>
+          <w:szCs w:val="28"/>
+        </w:rPr>
+        <w:t>var</w:t>
+      </w:r>
+      <w:proofErr w:type="spellEnd"/>
+      <w:r>
+        <w:rPr>
+          <w:rStyle w:val="HTMLCode"/>
+          <w:rFonts w:asciiTheme="majorBidi" w:hAnsiTheme="majorBidi" w:cstheme="majorBidi"/>
+          <w:sz w:val="28"/>
+          <w:szCs w:val="28"/>
+        </w:rPr>
+        <w:t>/log/</w:t>
+      </w:r>
+      <w:proofErr w:type="spellStart"/>
+      <w:r>
+        <w:rPr>
+          <w:rStyle w:val="HTMLCode"/>
+          <w:rFonts w:asciiTheme="majorBidi" w:hAnsiTheme="majorBidi" w:cstheme="majorBidi"/>
+          <w:sz w:val="28"/>
+          <w:szCs w:val="28"/>
+        </w:rPr>
+        <w:t>nginx</w:t>
+      </w:r>
+      <w:proofErr w:type="spellEnd"/>
+      <w:r>
+        <w:rPr>
+          <w:rStyle w:val="HTMLCode"/>
+          <w:rFonts w:asciiTheme="majorBidi" w:hAnsiTheme="majorBidi" w:cstheme="majorBidi"/>
+          <w:sz w:val="28"/>
+          <w:szCs w:val="28"/>
+        </w:rPr>
+        <w:t>/error.log</w:t>
       </w:r>
       <w:r>
         <w:rPr>
@@ -9121,8 +12201,19 @@
           <w:sz w:val="28"/>
           <w:szCs w:val="28"/>
         </w:rPr>
-        <w:t>/dev/stderr</w:t>
-      </w:r>
+        <w:t>/dev/</w:t>
+      </w:r>
+      <w:proofErr w:type="spellStart"/>
+      <w:r>
+        <w:rPr>
+          <w:rStyle w:val="HTMLCode"/>
+          <w:rFonts w:asciiTheme="majorBidi" w:hAnsiTheme="majorBidi" w:cstheme="majorBidi"/>
+          <w:sz w:val="28"/>
+          <w:szCs w:val="28"/>
+        </w:rPr>
+        <w:t>stderr</w:t>
+      </w:r>
+      <w:proofErr w:type="spellEnd"/>
       <w:r>
         <w:rPr>
           <w:rFonts w:asciiTheme="majorBidi" w:hAnsiTheme="majorBidi" w:cstheme="majorBidi"/>
@@ -9179,8 +12270,9 @@
           <w:sz w:val="28"/>
           <w:szCs w:val="28"/>
         </w:rPr>
-        <w:t># forward request and error logs to docker log collector</w:t>
-      </w:r>
+        <w:t xml:space="preserve"># forward request and error logs to </w:t>
+      </w:r>
+      <w:proofErr w:type="spellStart"/>
       <w:r>
         <w:rPr>
           <w:i/>
@@ -9189,6 +12281,27 @@
           <w:sz w:val="28"/>
           <w:szCs w:val="28"/>
         </w:rPr>
+        <w:t>docker</w:t>
+      </w:r>
+      <w:proofErr w:type="spellEnd"/>
+      <w:r>
+        <w:rPr>
+          <w:i/>
+          <w:iCs/>
+          <w:color w:val="808080"/>
+          <w:sz w:val="28"/>
+          <w:szCs w:val="28"/>
+        </w:rPr>
+        <w:t xml:space="preserve"> log collector</w:t>
+      </w:r>
+      <w:r>
+        <w:rPr>
+          <w:i/>
+          <w:iCs/>
+          <w:color w:val="808080"/>
+          <w:sz w:val="28"/>
+          <w:szCs w:val="28"/>
+        </w:rPr>
         <w:br/>
       </w:r>
       <w:r>
@@ -9255,13 +12368,23 @@
         </w:rPr>
         <w:t>/</w:t>
       </w:r>
+      <w:proofErr w:type="spellStart"/>
       <w:r>
         <w:rPr>
           <w:color w:val="000000"/>
           <w:sz w:val="28"/>
           <w:szCs w:val="28"/>
         </w:rPr>
-        <w:t xml:space="preserve">stdout </w:t>
+        <w:t>stdout</w:t>
+      </w:r>
+      <w:proofErr w:type="spellEnd"/>
+      <w:r>
+        <w:rPr>
+          <w:color w:val="000000"/>
+          <w:sz w:val="28"/>
+          <w:szCs w:val="28"/>
+        </w:rPr>
+        <w:t xml:space="preserve"> </w:t>
       </w:r>
       <w:r>
         <w:rPr>
@@ -9273,6 +12396,7 @@
         </w:rPr>
         <w:t>/</w:t>
       </w:r>
+      <w:proofErr w:type="spellStart"/>
       <w:r>
         <w:rPr>
           <w:color w:val="000000"/>
@@ -9281,6 +12405,7 @@
         </w:rPr>
         <w:t>var</w:t>
       </w:r>
+      <w:proofErr w:type="spellEnd"/>
       <w:r>
         <w:rPr>
           <w:b/>
@@ -9309,6 +12434,7 @@
         </w:rPr>
         <w:t>/</w:t>
       </w:r>
+      <w:proofErr w:type="spellStart"/>
       <w:r>
         <w:rPr>
           <w:color w:val="000000"/>
@@ -9317,6 +12443,7 @@
         </w:rPr>
         <w:t>nginx</w:t>
       </w:r>
+      <w:proofErr w:type="spellEnd"/>
       <w:r>
         <w:rPr>
           <w:b/>
@@ -9407,13 +12534,23 @@
         </w:rPr>
         <w:t>/</w:t>
       </w:r>
+      <w:proofErr w:type="spellStart"/>
       <w:r>
         <w:rPr>
           <w:color w:val="000000"/>
           <w:sz w:val="28"/>
           <w:szCs w:val="28"/>
         </w:rPr>
-        <w:t xml:space="preserve">stderr </w:t>
+        <w:t>stderr</w:t>
+      </w:r>
+      <w:proofErr w:type="spellEnd"/>
+      <w:r>
+        <w:rPr>
+          <w:color w:val="000000"/>
+          <w:sz w:val="28"/>
+          <w:szCs w:val="28"/>
+        </w:rPr>
+        <w:t xml:space="preserve"> </w:t>
       </w:r>
       <w:r>
         <w:rPr>
@@ -9425,6 +12562,7 @@
         </w:rPr>
         <w:t>/</w:t>
       </w:r>
+      <w:proofErr w:type="spellStart"/>
       <w:r>
         <w:rPr>
           <w:color w:val="000000"/>
@@ -9433,6 +12571,7 @@
         </w:rPr>
         <w:t>var</w:t>
       </w:r>
+      <w:proofErr w:type="spellEnd"/>
       <w:r>
         <w:rPr>
           <w:b/>
@@ -9461,6 +12600,7 @@
         </w:rPr>
         <w:t>/</w:t>
       </w:r>
+      <w:proofErr w:type="spellStart"/>
       <w:r>
         <w:rPr>
           <w:color w:val="000000"/>
@@ -9469,6 +12609,7 @@
         </w:rPr>
         <w:t>nginx</w:t>
       </w:r>
+      <w:proofErr w:type="spellEnd"/>
       <w:r>
         <w:rPr>
           <w:b/>
@@ -9503,6 +12644,7 @@
         </w:rPr>
         <w:t xml:space="preserve">2. The official </w:t>
       </w:r>
+      <w:proofErr w:type="spellStart"/>
       <w:r>
         <w:rPr>
           <w:rStyle w:val="HTMLCode"/>
@@ -9512,12 +12654,14 @@
         </w:rPr>
         <w:t>httpd</w:t>
       </w:r>
+      <w:proofErr w:type="spellEnd"/>
       <w:r>
         <w:rPr>
           <w:szCs w:val="28"/>
         </w:rPr>
         <w:t xml:space="preserve"> driver changes the </w:t>
       </w:r>
+      <w:proofErr w:type="spellStart"/>
       <w:r>
         <w:rPr>
           <w:rStyle w:val="HTMLCode"/>
@@ -9527,6 +12671,7 @@
         </w:rPr>
         <w:t>httpd</w:t>
       </w:r>
+      <w:proofErr w:type="spellEnd"/>
       <w:r>
         <w:rPr>
           <w:szCs w:val="28"/>
@@ -9540,7 +12685,47 @@
           <w:sz w:val="28"/>
           <w:szCs w:val="28"/>
         </w:rPr>
-        <w:t>/proc/self/fd/1</w:t>
+        <w:t>/</w:t>
+      </w:r>
+      <w:proofErr w:type="spellStart"/>
+      <w:r>
+        <w:rPr>
+          <w:rStyle w:val="HTMLCode"/>
+          <w:rFonts w:eastAsiaTheme="minorHAnsi"/>
+          <w:sz w:val="28"/>
+          <w:szCs w:val="28"/>
+        </w:rPr>
+        <w:t>proc</w:t>
+      </w:r>
+      <w:proofErr w:type="spellEnd"/>
+      <w:r>
+        <w:rPr>
+          <w:rStyle w:val="HTMLCode"/>
+          <w:rFonts w:eastAsiaTheme="minorHAnsi"/>
+          <w:sz w:val="28"/>
+          <w:szCs w:val="28"/>
+        </w:rPr>
+        <w:t>/self/</w:t>
+      </w:r>
+      <w:proofErr w:type="spellStart"/>
+      <w:r>
+        <w:rPr>
+          <w:rStyle w:val="HTMLCode"/>
+          <w:rFonts w:eastAsiaTheme="minorHAnsi"/>
+          <w:sz w:val="28"/>
+          <w:szCs w:val="28"/>
+        </w:rPr>
+        <w:t>fd</w:t>
+      </w:r>
+      <w:proofErr w:type="spellEnd"/>
+      <w:r>
+        <w:rPr>
+          <w:rStyle w:val="HTMLCode"/>
+          <w:rFonts w:eastAsiaTheme="minorHAnsi"/>
+          <w:sz w:val="28"/>
+          <w:szCs w:val="28"/>
+        </w:rPr>
+        <w:t>/1</w:t>
       </w:r>
       <w:r>
         <w:rPr>
@@ -9570,7 +12755,47 @@
           <w:sz w:val="28"/>
           <w:szCs w:val="28"/>
         </w:rPr>
-        <w:t>/proc/self/fd/2</w:t>
+        <w:t>/</w:t>
+      </w:r>
+      <w:proofErr w:type="spellStart"/>
+      <w:r>
+        <w:rPr>
+          <w:rStyle w:val="HTMLCode"/>
+          <w:rFonts w:eastAsiaTheme="minorHAnsi"/>
+          <w:sz w:val="28"/>
+          <w:szCs w:val="28"/>
+        </w:rPr>
+        <w:t>proc</w:t>
+      </w:r>
+      <w:proofErr w:type="spellEnd"/>
+      <w:r>
+        <w:rPr>
+          <w:rStyle w:val="HTMLCode"/>
+          <w:rFonts w:eastAsiaTheme="minorHAnsi"/>
+          <w:sz w:val="28"/>
+          <w:szCs w:val="28"/>
+        </w:rPr>
+        <w:t>/self/</w:t>
+      </w:r>
+      <w:proofErr w:type="spellStart"/>
+      <w:r>
+        <w:rPr>
+          <w:rStyle w:val="HTMLCode"/>
+          <w:rFonts w:eastAsiaTheme="minorHAnsi"/>
+          <w:sz w:val="28"/>
+          <w:szCs w:val="28"/>
+        </w:rPr>
+        <w:t>fd</w:t>
+      </w:r>
+      <w:proofErr w:type="spellEnd"/>
+      <w:r>
+        <w:rPr>
+          <w:rStyle w:val="HTMLCode"/>
+          <w:rFonts w:eastAsiaTheme="minorHAnsi"/>
+          <w:sz w:val="28"/>
+          <w:szCs w:val="28"/>
+        </w:rPr>
+        <w:t>/2</w:t>
       </w:r>
       <w:r>
         <w:rPr>
@@ -9632,7 +12857,24 @@
           <w:szCs w:val="28"/>
         </w:rPr>
         <w:br/>
-        <w:t xml:space="preserve">sed </w:t>
+      </w:r>
+      <w:proofErr w:type="spellStart"/>
+      <w:r>
+        <w:rPr>
+          <w:color w:val="000000"/>
+          <w:sz w:val="28"/>
+          <w:szCs w:val="28"/>
+        </w:rPr>
+        <w:t>sed</w:t>
+      </w:r>
+      <w:proofErr w:type="spellEnd"/>
+      <w:r>
+        <w:rPr>
+          <w:color w:val="000000"/>
+          <w:sz w:val="28"/>
+          <w:szCs w:val="28"/>
+        </w:rPr>
+        <w:t xml:space="preserve"> </w:t>
       </w:r>
       <w:r>
         <w:rPr>
@@ -9644,13 +12886,23 @@
         </w:rPr>
         <w:t>-</w:t>
       </w:r>
+      <w:proofErr w:type="spellStart"/>
       <w:r>
         <w:rPr>
           <w:color w:val="000000"/>
           <w:sz w:val="28"/>
           <w:szCs w:val="28"/>
         </w:rPr>
-        <w:t>ri \</w:t>
+        <w:t>ri</w:t>
+      </w:r>
+      <w:proofErr w:type="spellEnd"/>
+      <w:r>
+        <w:rPr>
+          <w:color w:val="000000"/>
+          <w:sz w:val="28"/>
+          <w:szCs w:val="28"/>
+        </w:rPr>
+        <w:t xml:space="preserve"> \</w:t>
       </w:r>
       <w:r>
         <w:rPr>
@@ -9687,7 +12939,73 @@
           <w:sz w:val="28"/>
           <w:szCs w:val="28"/>
         </w:rPr>
-        <w:t xml:space="preserve">'s!^(\s*CustomLog)\s+\S+!\1 /proc/self/fd/1!g' </w:t>
+        <w:t>'s!^(\s*</w:t>
+      </w:r>
+      <w:proofErr w:type="spellStart"/>
+      <w:r>
+        <w:rPr>
+          <w:b/>
+          <w:bCs/>
+          <w:color w:val="008000"/>
+          <w:sz w:val="28"/>
+          <w:szCs w:val="28"/>
+        </w:rPr>
+        <w:t>CustomLog</w:t>
+      </w:r>
+      <w:proofErr w:type="spellEnd"/>
+      <w:r>
+        <w:rPr>
+          <w:b/>
+          <w:bCs/>
+          <w:color w:val="008000"/>
+          <w:sz w:val="28"/>
+          <w:szCs w:val="28"/>
+        </w:rPr>
+        <w:t>)\s+\S+!\1 /</w:t>
+      </w:r>
+      <w:proofErr w:type="spellStart"/>
+      <w:r>
+        <w:rPr>
+          <w:b/>
+          <w:bCs/>
+          <w:color w:val="008000"/>
+          <w:sz w:val="28"/>
+          <w:szCs w:val="28"/>
+        </w:rPr>
+        <w:t>proc</w:t>
+      </w:r>
+      <w:proofErr w:type="spellEnd"/>
+      <w:r>
+        <w:rPr>
+          <w:b/>
+          <w:bCs/>
+          <w:color w:val="008000"/>
+          <w:sz w:val="28"/>
+          <w:szCs w:val="28"/>
+        </w:rPr>
+        <w:t>/self/</w:t>
+      </w:r>
+      <w:proofErr w:type="spellStart"/>
+      <w:r>
+        <w:rPr>
+          <w:b/>
+          <w:bCs/>
+          <w:color w:val="008000"/>
+          <w:sz w:val="28"/>
+          <w:szCs w:val="28"/>
+        </w:rPr>
+        <w:t>fd</w:t>
+      </w:r>
+      <w:proofErr w:type="spellEnd"/>
+      <w:r>
+        <w:rPr>
+          <w:b/>
+          <w:bCs/>
+          <w:color w:val="008000"/>
+          <w:sz w:val="28"/>
+          <w:szCs w:val="28"/>
+        </w:rPr>
+        <w:t xml:space="preserve">/1!g' </w:t>
       </w:r>
       <w:r>
         <w:rPr>
@@ -9732,7 +13050,73 @@
           <w:sz w:val="28"/>
           <w:szCs w:val="28"/>
         </w:rPr>
-        <w:t xml:space="preserve">'s!^(\s*ErrorLog)\s+\S+!\1 /proc/self/fd/2!g' </w:t>
+        <w:t>'s!^(\s*</w:t>
+      </w:r>
+      <w:proofErr w:type="spellStart"/>
+      <w:r>
+        <w:rPr>
+          <w:b/>
+          <w:bCs/>
+          <w:color w:val="008000"/>
+          <w:sz w:val="28"/>
+          <w:szCs w:val="28"/>
+        </w:rPr>
+        <w:t>ErrorLog</w:t>
+      </w:r>
+      <w:proofErr w:type="spellEnd"/>
+      <w:r>
+        <w:rPr>
+          <w:b/>
+          <w:bCs/>
+          <w:color w:val="008000"/>
+          <w:sz w:val="28"/>
+          <w:szCs w:val="28"/>
+        </w:rPr>
+        <w:t>)\s+\S+!\1 /</w:t>
+      </w:r>
+      <w:proofErr w:type="spellStart"/>
+      <w:r>
+        <w:rPr>
+          <w:b/>
+          <w:bCs/>
+          <w:color w:val="008000"/>
+          <w:sz w:val="28"/>
+          <w:szCs w:val="28"/>
+        </w:rPr>
+        <w:t>proc</w:t>
+      </w:r>
+      <w:proofErr w:type="spellEnd"/>
+      <w:r>
+        <w:rPr>
+          <w:b/>
+          <w:bCs/>
+          <w:color w:val="008000"/>
+          <w:sz w:val="28"/>
+          <w:szCs w:val="28"/>
+        </w:rPr>
+        <w:t>/self/</w:t>
+      </w:r>
+      <w:proofErr w:type="spellStart"/>
+      <w:r>
+        <w:rPr>
+          <w:b/>
+          <w:bCs/>
+          <w:color w:val="008000"/>
+          <w:sz w:val="28"/>
+          <w:szCs w:val="28"/>
+        </w:rPr>
+        <w:t>fd</w:t>
+      </w:r>
+      <w:proofErr w:type="spellEnd"/>
+      <w:r>
+        <w:rPr>
+          <w:b/>
+          <w:bCs/>
+          <w:color w:val="008000"/>
+          <w:sz w:val="28"/>
+          <w:szCs w:val="28"/>
+        </w:rPr>
+        <w:t xml:space="preserve">/2!g' </w:t>
       </w:r>
       <w:r>
         <w:rPr>
@@ -9777,7 +13161,73 @@
           <w:sz w:val="28"/>
           <w:szCs w:val="28"/>
         </w:rPr>
-        <w:t xml:space="preserve">'s!^(\s*TransferLog)\s+\S+!\1 /proc/self/fd/1!g' </w:t>
+        <w:t>'s!^(\s*</w:t>
+      </w:r>
+      <w:proofErr w:type="spellStart"/>
+      <w:r>
+        <w:rPr>
+          <w:b/>
+          <w:bCs/>
+          <w:color w:val="008000"/>
+          <w:sz w:val="28"/>
+          <w:szCs w:val="28"/>
+        </w:rPr>
+        <w:t>TransferLog</w:t>
+      </w:r>
+      <w:proofErr w:type="spellEnd"/>
+      <w:r>
+        <w:rPr>
+          <w:b/>
+          <w:bCs/>
+          <w:color w:val="008000"/>
+          <w:sz w:val="28"/>
+          <w:szCs w:val="28"/>
+        </w:rPr>
+        <w:t>)\s+\S+!\1 /</w:t>
+      </w:r>
+      <w:proofErr w:type="spellStart"/>
+      <w:r>
+        <w:rPr>
+          <w:b/>
+          <w:bCs/>
+          <w:color w:val="008000"/>
+          <w:sz w:val="28"/>
+          <w:szCs w:val="28"/>
+        </w:rPr>
+        <w:t>proc</w:t>
+      </w:r>
+      <w:proofErr w:type="spellEnd"/>
+      <w:r>
+        <w:rPr>
+          <w:b/>
+          <w:bCs/>
+          <w:color w:val="008000"/>
+          <w:sz w:val="28"/>
+          <w:szCs w:val="28"/>
+        </w:rPr>
+        <w:t>/self/</w:t>
+      </w:r>
+      <w:proofErr w:type="spellStart"/>
+      <w:r>
+        <w:rPr>
+          <w:b/>
+          <w:bCs/>
+          <w:color w:val="008000"/>
+          <w:sz w:val="28"/>
+          <w:szCs w:val="28"/>
+        </w:rPr>
+        <w:t>fd</w:t>
+      </w:r>
+      <w:proofErr w:type="spellEnd"/>
+      <w:r>
+        <w:rPr>
+          <w:b/>
+          <w:bCs/>
+          <w:color w:val="008000"/>
+          <w:sz w:val="28"/>
+          <w:szCs w:val="28"/>
+        </w:rPr>
+        <w:t xml:space="preserve">/1!g' </w:t>
       </w:r>
       <w:r>
         <w:rPr>
@@ -9834,7 +13284,51 @@
           <w:sz w:val="28"/>
           <w:szCs w:val="28"/>
         </w:rPr>
-        <w:t xml:space="preserve">/conf/httpd.conf" </w:t>
+        <w:t>/</w:t>
+      </w:r>
+      <w:proofErr w:type="spellStart"/>
+      <w:r>
+        <w:rPr>
+          <w:b/>
+          <w:bCs/>
+          <w:color w:val="008000"/>
+          <w:sz w:val="28"/>
+          <w:szCs w:val="28"/>
+        </w:rPr>
+        <w:t>conf</w:t>
+      </w:r>
+      <w:proofErr w:type="spellEnd"/>
+      <w:r>
+        <w:rPr>
+          <w:b/>
+          <w:bCs/>
+          <w:color w:val="008000"/>
+          <w:sz w:val="28"/>
+          <w:szCs w:val="28"/>
+        </w:rPr>
+        <w:t>/</w:t>
+      </w:r>
+      <w:proofErr w:type="spellStart"/>
+      <w:r>
+        <w:rPr>
+          <w:b/>
+          <w:bCs/>
+          <w:color w:val="008000"/>
+          <w:sz w:val="28"/>
+          <w:szCs w:val="28"/>
+        </w:rPr>
+        <w:t>httpd.conf</w:t>
+      </w:r>
+      <w:proofErr w:type="spellEnd"/>
+      <w:r>
+        <w:rPr>
+          <w:b/>
+          <w:bCs/>
+          <w:color w:val="008000"/>
+          <w:sz w:val="28"/>
+          <w:szCs w:val="28"/>
+        </w:rPr>
+        <w:t xml:space="preserve">" </w:t>
       </w:r>
       <w:r>
         <w:rPr>
@@ -9891,7 +13385,51 @@
           <w:sz w:val="28"/>
           <w:szCs w:val="28"/>
         </w:rPr>
-        <w:t xml:space="preserve">/conf/extra/httpd-ssl.conf" </w:t>
+        <w:t>/</w:t>
+      </w:r>
+      <w:proofErr w:type="spellStart"/>
+      <w:r>
+        <w:rPr>
+          <w:b/>
+          <w:bCs/>
+          <w:color w:val="008000"/>
+          <w:sz w:val="28"/>
+          <w:szCs w:val="28"/>
+        </w:rPr>
+        <w:t>conf</w:t>
+      </w:r>
+      <w:proofErr w:type="spellEnd"/>
+      <w:r>
+        <w:rPr>
+          <w:b/>
+          <w:bCs/>
+          <w:color w:val="008000"/>
+          <w:sz w:val="28"/>
+          <w:szCs w:val="28"/>
+        </w:rPr>
+        <w:t>/extra/</w:t>
+      </w:r>
+      <w:proofErr w:type="spellStart"/>
+      <w:r>
+        <w:rPr>
+          <w:b/>
+          <w:bCs/>
+          <w:color w:val="008000"/>
+          <w:sz w:val="28"/>
+          <w:szCs w:val="28"/>
+        </w:rPr>
+        <w:t>httpd-ssl.conf</w:t>
+      </w:r>
+      <w:proofErr w:type="spellEnd"/>
+      <w:r>
+        <w:rPr>
+          <w:b/>
+          <w:bCs/>
+          <w:color w:val="008000"/>
+          <w:sz w:val="28"/>
+          <w:szCs w:val="28"/>
+        </w:rPr>
+        <w:t xml:space="preserve">" </w:t>
       </w:r>
       <w:r>
         <w:rPr>
@@ -9946,11 +13484,13 @@
       <w:bookmarkStart w:id="35" w:name="_Misc"/>
       <w:bookmarkStart w:id="36" w:name="_Toc26353772"/>
       <w:bookmarkEnd w:id="35"/>
+      <w:proofErr w:type="spellStart"/>
       <w:r>
         <w:lastRenderedPageBreak/>
         <w:t>Misc</w:t>
       </w:r>
       <w:bookmarkEnd w:id="36"/>
+      <w:proofErr w:type="spellEnd"/>
     </w:p>
     <w:p/>
     <w:p>
@@ -9961,7 +13501,15 @@
       <w:bookmarkStart w:id="38" w:name="_Toc26353773"/>
       <w:bookmarkEnd w:id="37"/>
       <w:r>
-        <w:t>Running in docker-compose</w:t>
+        <w:t xml:space="preserve">Running in </w:t>
+      </w:r>
+      <w:proofErr w:type="spellStart"/>
+      <w:r>
+        <w:t>docker</w:t>
+      </w:r>
+      <w:proofErr w:type="spellEnd"/>
+      <w:r>
+        <w:t>-compose</w:t>
       </w:r>
       <w:bookmarkEnd w:id="38"/>
     </w:p>
@@ -10009,8 +13557,25 @@
         </w:rPr>
       </w:pPr>
       <w:r>
-        <w:t xml:space="preserve">You can run docker container with docker-compose by using command </w:t>
-      </w:r>
+        <w:t xml:space="preserve">You can run </w:t>
+      </w:r>
+      <w:proofErr w:type="spellStart"/>
+      <w:r>
+        <w:t>docker</w:t>
+      </w:r>
+      <w:proofErr w:type="spellEnd"/>
+      <w:r>
+        <w:t xml:space="preserve"> container with </w:t>
+      </w:r>
+      <w:proofErr w:type="spellStart"/>
+      <w:r>
+        <w:t>docker</w:t>
+      </w:r>
+      <w:proofErr w:type="spellEnd"/>
+      <w:r>
+        <w:t xml:space="preserve">-compose by using command </w:t>
+      </w:r>
+      <w:proofErr w:type="spellStart"/>
       <w:r>
         <w:rPr>
           <w:rStyle w:val="HTMLCode"/>
@@ -10018,7 +13583,17 @@
           <w:sz w:val="28"/>
           <w:szCs w:val="28"/>
         </w:rPr>
-        <w:t>docker-compose up –d</w:t>
+        <w:t>docker</w:t>
+      </w:r>
+      <w:proofErr w:type="spellEnd"/>
+      <w:r>
+        <w:rPr>
+          <w:rStyle w:val="HTMLCode"/>
+          <w:rFonts w:eastAsiaTheme="minorHAnsi"/>
+          <w:sz w:val="28"/>
+          <w:szCs w:val="28"/>
+        </w:rPr>
+        <w:t>-compose up –d</w:t>
       </w:r>
       <w:r>
         <w:rPr>
@@ -10043,14 +13618,31 @@
         <w:br/>
       </w:r>
       <w:r>
-        <w:t xml:space="preserve">You should supply docker-compose.yml file that effectively encodes parameters of </w:t>
-      </w:r>
+        <w:t xml:space="preserve">You should supply </w:t>
+      </w:r>
+      <w:proofErr w:type="spellStart"/>
+      <w:r>
+        <w:t>docker-compose.yml</w:t>
+      </w:r>
+      <w:proofErr w:type="spellEnd"/>
+      <w:r>
+        <w:t xml:space="preserve"> file that effectively encodes parameters of </w:t>
+      </w:r>
+      <w:proofErr w:type="spellStart"/>
       <w:r>
         <w:rPr>
           <w:rFonts w:ascii="Courier New" w:hAnsi="Courier New" w:cs="Courier New"/>
           <w:szCs w:val="28"/>
         </w:rPr>
-        <w:t>docker run</w:t>
+        <w:t>docker</w:t>
+      </w:r>
+      <w:proofErr w:type="spellEnd"/>
+      <w:r>
+        <w:rPr>
+          <w:rFonts w:ascii="Courier New" w:hAnsi="Courier New" w:cs="Courier New"/>
+          <w:szCs w:val="28"/>
+        </w:rPr>
+        <w:t xml:space="preserve"> run</w:t>
       </w:r>
       <w:r>
         <w:rPr>
@@ -10193,6 +13785,7 @@
       <w:r>
         <w:t xml:space="preserve"> you can use </w:t>
       </w:r>
+      <w:proofErr w:type="spellStart"/>
       <w:r>
         <w:rPr>
           <w:rStyle w:val="HTMLCode"/>
@@ -10202,6 +13795,7 @@
         </w:rPr>
         <w:t>docker</w:t>
       </w:r>
+      <w:proofErr w:type="spellEnd"/>
       <w:r>
         <w:rPr>
           <w:rStyle w:val="HTMLCode"/>
@@ -10209,7 +13803,27 @@
           <w:sz w:val="28"/>
           <w:szCs w:val="28"/>
         </w:rPr>
-        <w:t xml:space="preserve"> ps </w:t>
+        <w:t xml:space="preserve"> </w:t>
+      </w:r>
+      <w:proofErr w:type="spellStart"/>
+      <w:r>
+        <w:rPr>
+          <w:rStyle w:val="HTMLCode"/>
+          <w:rFonts w:eastAsiaTheme="minorHAnsi"/>
+          <w:sz w:val="28"/>
+          <w:szCs w:val="28"/>
+        </w:rPr>
+        <w:t>ps</w:t>
+      </w:r>
+      <w:proofErr w:type="spellEnd"/>
+      <w:r>
+        <w:rPr>
+          <w:rStyle w:val="HTMLCode"/>
+          <w:rFonts w:eastAsiaTheme="minorHAnsi"/>
+          <w:sz w:val="28"/>
+          <w:szCs w:val="28"/>
+        </w:rPr>
+        <w:t xml:space="preserve"> </w:t>
       </w:r>
       <w:r>
         <w:t xml:space="preserve">command. If you want to see all </w:t>
@@ -10232,6 +13846,7 @@
       <w:r>
         <w:t xml:space="preserve">use </w:t>
       </w:r>
+      <w:proofErr w:type="spellStart"/>
       <w:r>
         <w:rPr>
           <w:rStyle w:val="HTMLCode"/>
@@ -10241,6 +13856,7 @@
         </w:rPr>
         <w:t>docker</w:t>
       </w:r>
+      <w:proofErr w:type="spellEnd"/>
       <w:r>
         <w:rPr>
           <w:rStyle w:val="HTMLCode"/>
@@ -10248,13 +13864,604 @@
           <w:sz w:val="28"/>
           <w:szCs w:val="28"/>
         </w:rPr>
-        <w:t xml:space="preserve"> ps –a </w:t>
+        <w:t xml:space="preserve"> </w:t>
+      </w:r>
+      <w:proofErr w:type="spellStart"/>
+      <w:r>
+        <w:rPr>
+          <w:rStyle w:val="HTMLCode"/>
+          <w:rFonts w:eastAsiaTheme="minorHAnsi"/>
+          <w:sz w:val="28"/>
+          <w:szCs w:val="28"/>
+        </w:rPr>
+        <w:t>ps</w:t>
+      </w:r>
+      <w:proofErr w:type="spellEnd"/>
+      <w:r>
+        <w:rPr>
+          <w:rStyle w:val="HTMLCode"/>
+          <w:rFonts w:eastAsiaTheme="minorHAnsi"/>
+          <w:sz w:val="28"/>
+          <w:szCs w:val="28"/>
+        </w:rPr>
+        <w:t xml:space="preserve"> –a </w:t>
       </w:r>
       <w:r>
         <w:t>command.</w:t>
       </w:r>
     </w:p>
-    <w:p>
+    <w:p/>
+    <w:p>
+      <w:r>
+        <w:br w:type="page"/>
+      </w:r>
+    </w:p>
+    <w:p>
+      <w:pPr>
+        <w:pStyle w:val="Heading2"/>
+      </w:pPr>
+      <w:r>
+        <w:lastRenderedPageBreak/>
+        <w:t>Using DNS Server available in hosts inside Docker container</w:t>
+      </w:r>
+    </w:p>
+    <w:p>
+      <w:r>
+        <w:br/>
+        <w:t xml:space="preserve">See </w:t>
+      </w:r>
+      <w:hyperlink r:id="rId27" w:history="1">
+        <w:r>
+          <w:rPr>
+            <w:rStyle w:val="Hyperlink"/>
+          </w:rPr>
+          <w:t>https://github.com/moby/moby/issues/23910</w:t>
+        </w:r>
+      </w:hyperlink>
+      <w:r>
+        <w:t xml:space="preserve"> </w:t>
+      </w:r>
+      <w:r>
+        <w:br/>
+      </w:r>
+      <w:hyperlink r:id="rId28" w:history="1">
+        <w:r>
+          <w:rPr>
+            <w:rStyle w:val="Hyperlink"/>
+          </w:rPr>
+          <w:t>https://development.robinwinslow.uk/2016/06/23/fix-docker-networking-dns/</w:t>
+        </w:r>
+      </w:hyperlink>
+      <w:r>
+        <w:t xml:space="preserve"> </w:t>
+      </w:r>
+    </w:p>
+    <w:p>
+      <w:hyperlink r:id="rId29" w:history="1">
+        <w:r>
+          <w:rPr>
+            <w:rStyle w:val="Hyperlink"/>
+          </w:rPr>
+          <w:t>https://docs.docker.com/engine/reference/commandline/dockerd/#daemon-configuration-file</w:t>
+        </w:r>
+      </w:hyperlink>
+      <w:r>
+        <w:t xml:space="preserve"> </w:t>
+      </w:r>
+    </w:p>
+    <w:p>
+      <w:r>
+        <w:br/>
+      </w:r>
+      <w:r>
+        <w:t>On Linux you can type:</w:t>
+      </w:r>
+      <w:r>
+        <w:br/>
+      </w:r>
+      <w:r>
+        <w:br/>
+      </w:r>
+      <w:r>
+        <w:rPr>
+          <w:rFonts w:ascii="Courier New" w:hAnsi="Courier New" w:cs="Courier New"/>
+        </w:rPr>
+        <w:t>cat /</w:t>
+      </w:r>
+      <w:proofErr w:type="spellStart"/>
+      <w:r>
+        <w:rPr>
+          <w:rFonts w:ascii="Courier New" w:hAnsi="Courier New" w:cs="Courier New"/>
+        </w:rPr>
+        <w:t>etc</w:t>
+      </w:r>
+      <w:proofErr w:type="spellEnd"/>
+      <w:r>
+        <w:rPr>
+          <w:rFonts w:ascii="Courier New" w:hAnsi="Courier New" w:cs="Courier New"/>
+        </w:rPr>
+        <w:t>/</w:t>
+      </w:r>
+      <w:proofErr w:type="spellStart"/>
+      <w:r>
+        <w:rPr>
+          <w:rFonts w:ascii="Courier New" w:hAnsi="Courier New" w:cs="Courier New"/>
+        </w:rPr>
+        <w:t>resolv.conf</w:t>
+      </w:r>
+      <w:proofErr w:type="spellEnd"/>
+    </w:p>
+    <w:p>
+      <w:r>
+        <w:t xml:space="preserve">Look on </w:t>
+      </w:r>
+      <w:proofErr w:type="spellStart"/>
+      <w:r>
+        <w:rPr>
+          <w:i/>
+          <w:iCs/>
+        </w:rPr>
+        <w:t>nameserver</w:t>
+      </w:r>
+      <w:proofErr w:type="spellEnd"/>
+      <w:r>
+        <w:t xml:space="preserve"> (th</w:t>
+      </w:r>
+      <w:r>
+        <w:t>e</w:t>
+      </w:r>
+      <w:r>
+        <w:t>s</w:t>
+      </w:r>
+      <w:r>
+        <w:t>e</w:t>
+      </w:r>
+      <w:r>
+        <w:t xml:space="preserve"> </w:t>
+      </w:r>
+      <w:r>
+        <w:t>are entries for</w:t>
+      </w:r>
+      <w:r>
+        <w:t xml:space="preserve"> your DNS server</w:t>
+      </w:r>
+      <w:r>
+        <w:t>s</w:t>
+      </w:r>
+      <w:r>
+        <w:t xml:space="preserve">) and </w:t>
+      </w:r>
+      <w:r>
+        <w:rPr>
+          <w:i/>
+          <w:iCs/>
+        </w:rPr>
+        <w:t>search</w:t>
+      </w:r>
+      <w:r>
+        <w:t xml:space="preserve"> (this is your </w:t>
+      </w:r>
+      <w:r>
+        <w:rPr>
+          <w:i/>
+          <w:iCs/>
+        </w:rPr>
+        <w:t>DNS suffix search</w:t>
+      </w:r>
+      <w:r>
+        <w:t>)</w:t>
+      </w:r>
+      <w:r>
+        <w:t>.</w:t>
+      </w:r>
+    </w:p>
+    <w:p/>
+    <w:p>
+      <w:r>
+        <w:t>On Windows type:</w:t>
+      </w:r>
+      <w:r>
+        <w:br/>
+      </w:r>
+      <w:r>
+        <w:br/>
+      </w:r>
+      <w:r>
+        <w:rPr>
+          <w:rFonts w:ascii="Courier New" w:hAnsi="Courier New" w:cs="Courier New"/>
+        </w:rPr>
+        <w:t>ipconfig /all</w:t>
+      </w:r>
+      <w:r>
+        <w:t xml:space="preserve"> </w:t>
+      </w:r>
+    </w:p>
+    <w:p>
+      <w:r>
+        <w:t xml:space="preserve">Look on </w:t>
+      </w:r>
+      <w:r>
+        <w:rPr>
+          <w:i/>
+          <w:iCs/>
+        </w:rPr>
+        <w:t>DNS Servers</w:t>
+      </w:r>
+      <w:r>
+        <w:rPr>
+          <w:i/>
+          <w:iCs/>
+        </w:rPr>
+        <w:t xml:space="preserve"> </w:t>
+      </w:r>
+      <w:r>
+        <w:t>and</w:t>
+      </w:r>
+      <w:r>
+        <w:t xml:space="preserve"> </w:t>
+      </w:r>
+      <w:r>
+        <w:rPr>
+          <w:i/>
+          <w:iCs/>
+        </w:rPr>
+        <w:t>DNS Suffix Search List</w:t>
+      </w:r>
+      <w:r>
+        <w:rPr>
+          <w:i/>
+          <w:iCs/>
+        </w:rPr>
+        <w:t xml:space="preserve"> (or </w:t>
+      </w:r>
+      <w:r>
+        <w:rPr>
+          <w:i/>
+          <w:iCs/>
+        </w:rPr>
+        <w:t xml:space="preserve">Primary </w:t>
+      </w:r>
+      <w:proofErr w:type="spellStart"/>
+      <w:r>
+        <w:rPr>
+          <w:i/>
+          <w:iCs/>
+        </w:rPr>
+        <w:t>Dns</w:t>
+      </w:r>
+      <w:proofErr w:type="spellEnd"/>
+      <w:r>
+        <w:rPr>
+          <w:i/>
+          <w:iCs/>
+        </w:rPr>
+        <w:t xml:space="preserve"> Suffix</w:t>
+      </w:r>
+      <w:r>
+        <w:rPr>
+          <w:i/>
+          <w:iCs/>
+        </w:rPr>
+        <w:t>)</w:t>
+      </w:r>
+    </w:p>
+    <w:p>
+      <w:r>
+        <w:t xml:space="preserve">(this is your </w:t>
+      </w:r>
+      <w:r>
+        <w:rPr>
+          <w:i/>
+          <w:iCs/>
+        </w:rPr>
+        <w:t>DNS suffix search</w:t>
+      </w:r>
+      <w:r>
+        <w:t>)</w:t>
+      </w:r>
+      <w:r>
+        <w:t>.</w:t>
+      </w:r>
+    </w:p>
+    <w:p/>
+    <w:p>
+      <w:r>
+        <w:t>Go to Docker Desktop -&gt; Daemon, click on Advanced.</w:t>
+      </w:r>
+    </w:p>
+    <w:p/>
+    <w:p>
+      <w:r>
+        <w:rPr>
+          <w:noProof/>
+        </w:rPr>
+        <w:lastRenderedPageBreak/>
+        <w:drawing>
+          <wp:inline distT="0" distB="0" distL="0" distR="0" wp14:anchorId="70F4D34D" wp14:editId="409D892B">
+            <wp:extent cx="5490210" cy="3788410"/>
+            <wp:effectExtent l="0" t="0" r="0" b="2540"/>
+            <wp:docPr id="3" name="Picture 3"/>
+            <wp:cNvGraphicFramePr>
+              <a:graphicFrameLocks xmlns:a="http://schemas.openxmlformats.org/drawingml/2006/main" noChangeAspect="1"/>
+            </wp:cNvGraphicFramePr>
+            <a:graphic xmlns:a="http://schemas.openxmlformats.org/drawingml/2006/main">
+              <a:graphicData uri="http://schemas.openxmlformats.org/drawingml/2006/picture">
+                <pic:pic xmlns:pic="http://schemas.openxmlformats.org/drawingml/2006/picture">
+                  <pic:nvPicPr>
+                    <pic:cNvPr id="1" name=""/>
+                    <pic:cNvPicPr/>
+                  </pic:nvPicPr>
+                  <pic:blipFill>
+                    <a:blip r:embed="rId30"/>
+                    <a:stretch>
+                      <a:fillRect/>
+                    </a:stretch>
+                  </pic:blipFill>
+                  <pic:spPr>
+                    <a:xfrm>
+                      <a:off x="0" y="0"/>
+                      <a:ext cx="5490210" cy="3788410"/>
+                    </a:xfrm>
+                    <a:prstGeom prst="rect">
+                      <a:avLst/>
+                    </a:prstGeom>
+                  </pic:spPr>
+                </pic:pic>
+              </a:graphicData>
+            </a:graphic>
+          </wp:inline>
+        </w:drawing>
+      </w:r>
+    </w:p>
+    <w:p>
+      <w:r>
+        <w:t>Put to “</w:t>
+      </w:r>
+      <w:proofErr w:type="spellStart"/>
+      <w:r>
+        <w:t>dns</w:t>
+      </w:r>
+      <w:proofErr w:type="spellEnd"/>
+      <w:r>
+        <w:t xml:space="preserve">” at </w:t>
+      </w:r>
+      <w:r>
+        <w:rPr>
+          <w:i/>
+          <w:iCs/>
+        </w:rPr>
+        <w:t>DNS Server</w:t>
+      </w:r>
+      <w:r>
+        <w:rPr>
+          <w:i/>
+          <w:iCs/>
+        </w:rPr>
+        <w:t>s</w:t>
+      </w:r>
+      <w:r>
+        <w:t xml:space="preserve"> you have found above. </w:t>
+      </w:r>
+    </w:p>
+    <w:p>
+      <w:r>
+        <w:t>Optionally, put to “</w:t>
+      </w:r>
+      <w:proofErr w:type="spellStart"/>
+      <w:r>
+        <w:t>dns</w:t>
+      </w:r>
+      <w:proofErr w:type="spellEnd"/>
+      <w:r>
+        <w:t xml:space="preserve">-search” at </w:t>
+      </w:r>
+      <w:r>
+        <w:rPr>
+          <w:i/>
+          <w:iCs/>
+        </w:rPr>
+        <w:t>DNS suffix search</w:t>
+      </w:r>
+      <w:r>
+        <w:t xml:space="preserve"> </w:t>
+      </w:r>
+      <w:r>
+        <w:t xml:space="preserve">you have found above. </w:t>
+      </w:r>
+    </w:p>
+    <w:p>
+      <w:r>
+        <w:t xml:space="preserve">Click on “apply”, this will restart your </w:t>
+      </w:r>
+      <w:proofErr w:type="spellStart"/>
+      <w:r>
+        <w:t>docker</w:t>
+      </w:r>
+      <w:proofErr w:type="spellEnd"/>
+      <w:r>
+        <w:t xml:space="preserve"> container.</w:t>
+      </w:r>
+    </w:p>
+    <w:p>
+      <w:r>
+        <w:br w:type="page"/>
+      </w:r>
+    </w:p>
+    <w:p>
+      <w:pPr>
+        <w:pStyle w:val="Heading2"/>
+        <w:rPr>
+          <w:rStyle w:val="articletitle"/>
+        </w:rPr>
+      </w:pPr>
+      <w:r>
+        <w:rPr>
+          <w:rStyle w:val="articletitle"/>
+        </w:rPr>
+        <w:lastRenderedPageBreak/>
+        <w:t>Configure an interpreter using Docker</w:t>
+      </w:r>
+      <w:r>
+        <w:rPr>
+          <w:rStyle w:val="articletitle"/>
+        </w:rPr>
+        <w:t xml:space="preserve"> in </w:t>
+      </w:r>
+      <w:proofErr w:type="spellStart"/>
+      <w:r>
+        <w:rPr>
+          <w:rStyle w:val="articletitle"/>
+        </w:rPr>
+        <w:t>Pycharm</w:t>
+      </w:r>
+      <w:proofErr w:type="spellEnd"/>
+      <w:r>
+        <w:rPr>
+          <w:rStyle w:val="articletitle"/>
+        </w:rPr>
+        <w:t xml:space="preserve"> Professional</w:t>
+      </w:r>
+    </w:p>
+    <w:p>
+      <w:r>
+        <w:t xml:space="preserve">See </w:t>
+      </w:r>
+    </w:p>
+    <w:p>
+      <w:hyperlink r:id="rId31" w:history="1">
+        <w:r>
+          <w:rPr>
+            <w:rStyle w:val="Hyperlink"/>
+          </w:rPr>
+          <w:t>https://www.jetbrains.com/help/pycharm/using-docker-as-a-remote-interpreter.html</w:t>
+        </w:r>
+      </w:hyperlink>
+      <w:r>
+        <w:t xml:space="preserve"> </w:t>
+      </w:r>
+    </w:p>
+    <w:p>
+      <w:hyperlink r:id="rId32" w:history="1">
+        <w:r>
+          <w:rPr>
+            <w:rStyle w:val="Hyperlink"/>
+          </w:rPr>
+          <w:t>https://www.jetbrains.com/help/idea/2020.1/docker.html#run-containers</w:t>
+        </w:r>
+      </w:hyperlink>
+      <w:r>
+        <w:t xml:space="preserve"> </w:t>
+      </w:r>
+    </w:p>
+    <w:p/>
+    <w:p>
+      <w:r>
+        <w:t xml:space="preserve">If you want to </w:t>
+      </w:r>
+      <w:r>
+        <w:t xml:space="preserve">run/debug your application inside </w:t>
+      </w:r>
+      <w:proofErr w:type="spellStart"/>
+      <w:r>
+        <w:t>docker</w:t>
+      </w:r>
+      <w:proofErr w:type="spellEnd"/>
+      <w:r>
+        <w:t xml:space="preserve"> container from </w:t>
+      </w:r>
+      <w:proofErr w:type="spellStart"/>
+      <w:r>
+        <w:t>Pycharm</w:t>
+      </w:r>
+      <w:proofErr w:type="spellEnd"/>
+      <w:r>
+        <w:t xml:space="preserve"> Professional, you should expose </w:t>
+      </w:r>
+      <w:proofErr w:type="spellStart"/>
+      <w:r>
+        <w:t>docker</w:t>
+      </w:r>
+      <w:proofErr w:type="spellEnd"/>
+      <w:r>
+        <w:t xml:space="preserve"> </w:t>
+      </w:r>
+      <w:proofErr w:type="spellStart"/>
+      <w:r>
+        <w:t>deamon</w:t>
+      </w:r>
+      <w:proofErr w:type="spellEnd"/>
+      <w:r>
+        <w:t>.</w:t>
+      </w:r>
+    </w:p>
+    <w:p>
+      <w:r>
+        <w:t xml:space="preserve">Go to Docker Desktop -&gt; </w:t>
+      </w:r>
+      <w:r>
+        <w:t xml:space="preserve">General and check check-box </w:t>
+      </w:r>
+      <w:r>
+        <w:rPr>
+          <w:i/>
+          <w:iCs/>
+        </w:rPr>
+        <w:t>expose daemon</w:t>
+      </w:r>
+      <w:r>
+        <w:t>.</w:t>
+      </w:r>
+    </w:p>
+    <w:p>
+      <w:r>
+        <w:rPr>
+          <w:noProof/>
+        </w:rPr>
+        <w:drawing>
+          <wp:inline distT="0" distB="0" distL="0" distR="0" wp14:anchorId="57115EEB" wp14:editId="50733E3F">
+            <wp:extent cx="5490210" cy="3781425"/>
+            <wp:effectExtent l="0" t="0" r="0" b="9525"/>
+            <wp:docPr id="5" name="Picture 5"/>
+            <wp:cNvGraphicFramePr>
+              <a:graphicFrameLocks xmlns:a="http://schemas.openxmlformats.org/drawingml/2006/main" noChangeAspect="1"/>
+            </wp:cNvGraphicFramePr>
+            <a:graphic xmlns:a="http://schemas.openxmlformats.org/drawingml/2006/main">
+              <a:graphicData uri="http://schemas.openxmlformats.org/drawingml/2006/picture">
+                <pic:pic xmlns:pic="http://schemas.openxmlformats.org/drawingml/2006/picture">
+                  <pic:nvPicPr>
+                    <pic:cNvPr id="1" name=""/>
+                    <pic:cNvPicPr/>
+                  </pic:nvPicPr>
+                  <pic:blipFill>
+                    <a:blip r:embed="rId33"/>
+                    <a:stretch>
+                      <a:fillRect/>
+                    </a:stretch>
+                  </pic:blipFill>
+                  <pic:spPr>
+                    <a:xfrm>
+                      <a:off x="0" y="0"/>
+                      <a:ext cx="5490210" cy="3781425"/>
+                    </a:xfrm>
+                    <a:prstGeom prst="rect">
+                      <a:avLst/>
+                    </a:prstGeom>
+                  </pic:spPr>
+                </pic:pic>
+              </a:graphicData>
+            </a:graphic>
+          </wp:inline>
+        </w:drawing>
+      </w:r>
+    </w:p>
+    <w:p>
+      <w:r>
+        <w:rPr>
+          <w:i/>
+          <w:iCs/>
+        </w:rPr>
+        <w:t xml:space="preserve"> </w:t>
+      </w:r>
       <w:r>
         <w:br w:type="page"/>
       </w:r>
@@ -10339,24 +14546,70 @@
           <w:szCs w:val="28"/>
         </w:rPr>
       </w:pPr>
+      <w:proofErr w:type="spellStart"/>
       <w:r>
         <w:rPr>
           <w:rFonts w:ascii="Courier New" w:eastAsia="Times New Roman" w:hAnsi="Courier New" w:cs="Courier New"/>
           <w:color w:val="808080"/>
           <w:szCs w:val="28"/>
         </w:rPr>
-        <w:t>docker ps -q -n=1</w:t>
+        <w:t>docker</w:t>
+      </w:r>
+      <w:proofErr w:type="spellEnd"/>
+      <w:r>
+        <w:rPr>
+          <w:rFonts w:ascii="Courier New" w:eastAsia="Times New Roman" w:hAnsi="Courier New" w:cs="Courier New"/>
+          <w:color w:val="808080"/>
+          <w:szCs w:val="28"/>
+        </w:rPr>
+        <w:t xml:space="preserve"> </w:t>
+      </w:r>
+      <w:proofErr w:type="spellStart"/>
+      <w:r>
+        <w:rPr>
+          <w:rFonts w:ascii="Courier New" w:eastAsia="Times New Roman" w:hAnsi="Courier New" w:cs="Courier New"/>
+          <w:color w:val="808080"/>
+          <w:szCs w:val="28"/>
+        </w:rPr>
+        <w:t>ps</w:t>
+      </w:r>
+      <w:proofErr w:type="spellEnd"/>
+      <w:r>
+        <w:rPr>
+          <w:rFonts w:ascii="Courier New" w:eastAsia="Times New Roman" w:hAnsi="Courier New" w:cs="Courier New"/>
+          <w:color w:val="808080"/>
+          <w:szCs w:val="28"/>
+        </w:rPr>
+        <w:t xml:space="preserve"> -q -n=1</w:t>
       </w:r>
     </w:p>
     <w:p/>
     <w:p>
+      <w:proofErr w:type="spellStart"/>
       <w:r>
         <w:rPr>
           <w:rStyle w:val="HTMLCode"/>
           <w:rFonts w:eastAsiaTheme="minorHAnsi"/>
         </w:rPr>
-        <w:t>docker ps</w:t>
-      </w:r>
+        <w:t>docker</w:t>
+      </w:r>
+      <w:proofErr w:type="spellEnd"/>
+      <w:r>
+        <w:rPr>
+          <w:rStyle w:val="HTMLCode"/>
+          <w:rFonts w:eastAsiaTheme="minorHAnsi"/>
+        </w:rPr>
+        <w:t xml:space="preserve"> </w:t>
+      </w:r>
+      <w:proofErr w:type="spellStart"/>
+      <w:r>
+        <w:rPr>
+          <w:rStyle w:val="HTMLCode"/>
+          <w:rFonts w:eastAsiaTheme="minorHAnsi"/>
+        </w:rPr>
+        <w:t>ps</w:t>
+      </w:r>
+      <w:proofErr w:type="spellEnd"/>
       <w:r>
         <w:t xml:space="preserve"> command shows running containers.</w:t>
       </w:r>
@@ -10379,7 +14632,21 @@
           <w:rPr>
             <w:rStyle w:val="Hyperlink"/>
           </w:rPr>
-          <w:t>Cleanup before docker image rebuild</w:t>
+          <w:t xml:space="preserve">Cleanup before </w:t>
+        </w:r>
+        <w:proofErr w:type="spellStart"/>
+        <w:r>
+          <w:rPr>
+            <w:rStyle w:val="Hyperlink"/>
+          </w:rPr>
+          <w:t>docker</w:t>
+        </w:r>
+        <w:proofErr w:type="spellEnd"/>
+        <w:r>
+          <w:rPr>
+            <w:rStyle w:val="Hyperlink"/>
+          </w:rPr>
+          <w:t xml:space="preserve"> image rebuild</w:t>
         </w:r>
       </w:hyperlink>
       <w:r>
@@ -10419,12 +14686,42 @@
           <w:rFonts w:asciiTheme="minorHAnsi" w:hAnsiTheme="minorHAnsi" w:cstheme="minorHAnsi"/>
         </w:rPr>
       </w:pPr>
+      <w:proofErr w:type="spellStart"/>
       <w:r>
         <w:rPr>
           <w:rFonts w:asciiTheme="minorHAnsi" w:hAnsiTheme="minorHAnsi" w:cstheme="minorHAnsi"/>
         </w:rPr>
-        <w:t>docker history --no-trunc image_name</w:t>
-      </w:r>
+        <w:t>docker</w:t>
+      </w:r>
+      <w:proofErr w:type="spellEnd"/>
+      <w:r>
+        <w:rPr>
+          <w:rFonts w:asciiTheme="minorHAnsi" w:hAnsiTheme="minorHAnsi" w:cstheme="minorHAnsi"/>
+        </w:rPr>
+        <w:t xml:space="preserve"> history --no-</w:t>
+      </w:r>
+      <w:proofErr w:type="spellStart"/>
+      <w:r>
+        <w:rPr>
+          <w:rFonts w:asciiTheme="minorHAnsi" w:hAnsiTheme="minorHAnsi" w:cstheme="minorHAnsi"/>
+        </w:rPr>
+        <w:t>trunc</w:t>
+      </w:r>
+      <w:proofErr w:type="spellEnd"/>
+      <w:r>
+        <w:rPr>
+          <w:rFonts w:asciiTheme="minorHAnsi" w:hAnsiTheme="minorHAnsi" w:cstheme="minorHAnsi"/>
+        </w:rPr>
+        <w:t xml:space="preserve"> </w:t>
+      </w:r>
+      <w:proofErr w:type="spellStart"/>
+      <w:r>
+        <w:rPr>
+          <w:rFonts w:asciiTheme="minorHAnsi" w:hAnsiTheme="minorHAnsi" w:cstheme="minorHAnsi"/>
+        </w:rPr>
+        <w:t>image_name</w:t>
+      </w:r>
+      <w:proofErr w:type="spellEnd"/>
       <w:r>
         <w:rPr>
           <w:rFonts w:asciiTheme="minorHAnsi" w:hAnsiTheme="minorHAnsi" w:cstheme="minorHAnsi"/>
@@ -10489,12 +14786,14 @@
       <w:r>
         <w:t xml:space="preserve">On Linux the command is </w:t>
       </w:r>
+      <w:proofErr w:type="spellStart"/>
       <w:r>
         <w:rPr>
           <w:rFonts w:ascii="Courier New" w:hAnsi="Courier New" w:cs="Courier New"/>
         </w:rPr>
         <w:t>pwd</w:t>
       </w:r>
+      <w:proofErr w:type="spellEnd"/>
       <w:r>
         <w:rPr>
           <w:rFonts w:ascii="Courier New" w:hAnsi="Courier New" w:cs="Courier New"/>
@@ -10504,18 +14803,34 @@
     </w:p>
     <w:p>
       <w:r>
-        <w:t xml:space="preserve">But if you run in Git Bash on Windows you should use </w:t>
-      </w:r>
+        <w:t xml:space="preserve">But if you run in </w:t>
+      </w:r>
+      <w:proofErr w:type="spellStart"/>
+      <w:r>
+        <w:t>Git</w:t>
+      </w:r>
+      <w:proofErr w:type="spellEnd"/>
+      <w:r>
+        <w:t xml:space="preserve"> Bash on Windows you should use </w:t>
+      </w:r>
+      <w:proofErr w:type="spellStart"/>
       <w:r>
         <w:rPr>
           <w:rFonts w:ascii="Courier New" w:hAnsi="Courier New" w:cs="Courier New"/>
         </w:rPr>
-        <w:t xml:space="preserve">pwd </w:t>
-      </w:r>
+        <w:t>pwd</w:t>
+      </w:r>
+      <w:proofErr w:type="spellEnd"/>
       <w:r>
         <w:rPr>
           <w:rFonts w:ascii="Courier New" w:hAnsi="Courier New" w:cs="Courier New"/>
         </w:rPr>
+        <w:t xml:space="preserve"> </w:t>
+      </w:r>
+      <w:r>
+        <w:rPr>
+          <w:rFonts w:ascii="Courier New" w:hAnsi="Courier New" w:cs="Courier New"/>
+        </w:rPr>
         <w:t>–</w:t>
       </w:r>
       <w:r>
@@ -10535,12 +14850,35 @@
       <w:r>
         <w:br/>
       </w:r>
+      <w:proofErr w:type="spellStart"/>
       <w:r>
         <w:rPr>
           <w:rFonts w:ascii="Courier New" w:hAnsi="Courier New" w:cs="Courier New"/>
         </w:rPr>
-        <w:t xml:space="preserve">docker run -v $(pwd –W):/work -d --name </w:t>
-      </w:r>
+        <w:t>docker</w:t>
+      </w:r>
+      <w:proofErr w:type="spellEnd"/>
+      <w:r>
+        <w:rPr>
+          <w:rFonts w:ascii="Courier New" w:hAnsi="Courier New" w:cs="Courier New"/>
+        </w:rPr>
+        <w:t xml:space="preserve"> run -v $(</w:t>
+      </w:r>
+      <w:proofErr w:type="spellStart"/>
+      <w:r>
+        <w:rPr>
+          <w:rFonts w:ascii="Courier New" w:hAnsi="Courier New" w:cs="Courier New"/>
+        </w:rPr>
+        <w:t>pwd</w:t>
+      </w:r>
+      <w:proofErr w:type="spellEnd"/>
+      <w:r>
+        <w:rPr>
+          <w:rFonts w:ascii="Courier New" w:hAnsi="Courier New" w:cs="Courier New"/>
+        </w:rPr>
+        <w:t xml:space="preserve"> –W):/work -d --name </w:t>
+      </w:r>
+      <w:proofErr w:type="spellStart"/>
       <w:r>
         <w:rPr>
           <w:rFonts w:ascii="Courier New" w:hAnsi="Courier New" w:cs="Courier New"/>
@@ -10549,12 +14887,14 @@
         </w:rPr>
         <w:t>my_container_name</w:t>
       </w:r>
+      <w:proofErr w:type="spellEnd"/>
       <w:r>
         <w:rPr>
           <w:rFonts w:ascii="Courier New" w:hAnsi="Courier New" w:cs="Courier New"/>
         </w:rPr>
         <w:t xml:space="preserve"> </w:t>
       </w:r>
+      <w:proofErr w:type="spellStart"/>
       <w:r>
         <w:rPr>
           <w:rFonts w:ascii="Courier New" w:hAnsi="Courier New" w:cs="Courier New"/>
@@ -10563,6 +14903,7 @@
         </w:rPr>
         <w:t>image_name</w:t>
       </w:r>
+      <w:proofErr w:type="spellEnd"/>
       <w:r>
         <w:rPr>
           <w:rFonts w:ascii="Courier New" w:hAnsi="Courier New" w:cs="Courier New"/>
@@ -10586,12 +14927,35 @@
           <w:rFonts w:ascii="Courier New" w:hAnsi="Courier New" w:cs="Courier New"/>
         </w:rPr>
       </w:pPr>
+      <w:proofErr w:type="spellStart"/>
       <w:r>
         <w:rPr>
           <w:rFonts w:ascii="Courier New" w:hAnsi="Courier New" w:cs="Courier New"/>
         </w:rPr>
-        <w:t xml:space="preserve">docker run -v `pwd –W`:/work -d --name </w:t>
-      </w:r>
+        <w:t>docker</w:t>
+      </w:r>
+      <w:proofErr w:type="spellEnd"/>
+      <w:r>
+        <w:rPr>
+          <w:rFonts w:ascii="Courier New" w:hAnsi="Courier New" w:cs="Courier New"/>
+        </w:rPr>
+        <w:t xml:space="preserve"> run -v `</w:t>
+      </w:r>
+      <w:proofErr w:type="spellStart"/>
+      <w:r>
+        <w:rPr>
+          <w:rFonts w:ascii="Courier New" w:hAnsi="Courier New" w:cs="Courier New"/>
+        </w:rPr>
+        <w:t>pwd</w:t>
+      </w:r>
+      <w:proofErr w:type="spellEnd"/>
+      <w:r>
+        <w:rPr>
+          <w:rFonts w:ascii="Courier New" w:hAnsi="Courier New" w:cs="Courier New"/>
+        </w:rPr>
+        <w:t xml:space="preserve"> –W`:/work -d --name </w:t>
+      </w:r>
+      <w:proofErr w:type="spellStart"/>
       <w:r>
         <w:rPr>
           <w:rFonts w:ascii="Courier New" w:hAnsi="Courier New" w:cs="Courier New"/>
@@ -10600,12 +14964,14 @@
         </w:rPr>
         <w:t>my_container_name</w:t>
       </w:r>
+      <w:proofErr w:type="spellEnd"/>
       <w:r>
         <w:rPr>
           <w:rFonts w:ascii="Courier New" w:hAnsi="Courier New" w:cs="Courier New"/>
         </w:rPr>
         <w:t xml:space="preserve"> </w:t>
       </w:r>
+      <w:proofErr w:type="spellStart"/>
       <w:r>
         <w:rPr>
           <w:rFonts w:ascii="Courier New" w:hAnsi="Courier New" w:cs="Courier New"/>
@@ -10614,6 +14980,7 @@
         </w:rPr>
         <w:t>image_name</w:t>
       </w:r>
+      <w:proofErr w:type="spellEnd"/>
       <w:r>
         <w:rPr>
           <w:rFonts w:ascii="Courier New" w:hAnsi="Courier New" w:cs="Courier New"/>
@@ -10671,9 +15038,11 @@
         <w:pStyle w:val="Heading2"/>
       </w:pPr>
       <w:bookmarkStart w:id="48" w:name="_Toc26353780"/>
+      <w:proofErr w:type="spellStart"/>
       <w:r>
         <w:t>Buiding</w:t>
       </w:r>
+      <w:proofErr w:type="spellEnd"/>
       <w:r>
         <w:t xml:space="preserve"> Docker Image </w:t>
       </w:r>
@@ -10733,7 +15102,15 @@
     </w:p>
     <w:p>
       <w:r>
-        <w:t>ENV is mainly meant to provide default values for your future environment variables. Running dockerized applications can access environment variables.</w:t>
+        <w:t xml:space="preserve">ENV is mainly meant to provide default values for your future environment variables. Running </w:t>
+      </w:r>
+      <w:proofErr w:type="spellStart"/>
+      <w:r>
+        <w:t>dockerized</w:t>
+      </w:r>
+      <w:proofErr w:type="spellEnd"/>
+      <w:r>
+        <w:t xml:space="preserve"> applications can access environment variables.</w:t>
       </w:r>
     </w:p>
     <w:p/>
@@ -10830,7 +15207,39 @@
           <w:sz w:val="28"/>
           <w:szCs w:val="28"/>
         </w:rPr>
-        <w:t>? This causes confusion sometimes: from within your Dockerfile, both ARG and ENV seem very similar. Both can be accessed from within your Dockerfile commands in the same manner.</w:t>
+        <w:t xml:space="preserve">? This causes confusion sometimes: from within your </w:t>
+      </w:r>
+      <w:proofErr w:type="spellStart"/>
+      <w:r>
+        <w:rPr>
+          <w:sz w:val="28"/>
+          <w:szCs w:val="28"/>
+        </w:rPr>
+        <w:t>Dockerfile</w:t>
+      </w:r>
+      <w:proofErr w:type="spellEnd"/>
+      <w:r>
+        <w:rPr>
+          <w:sz w:val="28"/>
+          <w:szCs w:val="28"/>
+        </w:rPr>
+        <w:t xml:space="preserve">, both ARG and ENV seem very similar. Both can be accessed from within your </w:t>
+      </w:r>
+      <w:proofErr w:type="spellStart"/>
+      <w:r>
+        <w:rPr>
+          <w:sz w:val="28"/>
+          <w:szCs w:val="28"/>
+        </w:rPr>
+        <w:t>Dockerfile</w:t>
+      </w:r>
+      <w:proofErr w:type="spellEnd"/>
+      <w:r>
+        <w:rPr>
+          <w:sz w:val="28"/>
+          <w:szCs w:val="28"/>
+        </w:rPr>
+        <w:t xml:space="preserve"> commands in the same manner.</w:t>
       </w:r>
     </w:p>
     <w:p>
@@ -10934,7 +15343,23 @@
           <w:sz w:val="28"/>
           <w:szCs w:val="28"/>
         </w:rPr>
-        <w:t>Build arguments can be set to a default value inside of a Dockerfile:</w:t>
+        <w:t xml:space="preserve">Build arguments can be set to a default value inside of a </w:t>
+      </w:r>
+      <w:proofErr w:type="spellStart"/>
+      <w:r>
+        <w:rPr>
+          <w:sz w:val="28"/>
+          <w:szCs w:val="28"/>
+        </w:rPr>
+        <w:t>Dockerfile</w:t>
+      </w:r>
+      <w:proofErr w:type="spellEnd"/>
+      <w:r>
+        <w:rPr>
+          <w:sz w:val="28"/>
+          <w:szCs w:val="28"/>
+        </w:rPr>
+        <w:t>:</w:t>
       </w:r>
     </w:p>
     <w:p>
@@ -10976,7 +15401,25 @@
           <w:sz w:val="28"/>
           <w:szCs w:val="28"/>
         </w:rPr>
-        <w:t>--build-arg VAR_NAME=6</w:t>
+        <w:t>--build-</w:t>
+      </w:r>
+      <w:proofErr w:type="spellStart"/>
+      <w:r>
+        <w:rPr>
+          <w:rStyle w:val="HTMLCode"/>
+          <w:sz w:val="28"/>
+          <w:szCs w:val="28"/>
+        </w:rPr>
+        <w:t>arg</w:t>
+      </w:r>
+      <w:proofErr w:type="spellEnd"/>
+      <w:r>
+        <w:rPr>
+          <w:rStyle w:val="HTMLCode"/>
+          <w:sz w:val="28"/>
+          <w:szCs w:val="28"/>
+        </w:rPr>
+        <w:t xml:space="preserve"> VAR_NAME=6</w:t>
       </w:r>
       <w:r>
         <w:rPr>
@@ -11017,7 +15460,23 @@
           <w:sz w:val="28"/>
           <w:szCs w:val="28"/>
         </w:rPr>
-        <w:t xml:space="preserve">But unlike ARG, you can’t override ENV values directly from the commandline when building your image. However, </w:t>
+        <w:t xml:space="preserve">But unlike ARG, you can’t override ENV values directly from the </w:t>
+      </w:r>
+      <w:proofErr w:type="spellStart"/>
+      <w:r>
+        <w:rPr>
+          <w:sz w:val="28"/>
+          <w:szCs w:val="28"/>
+        </w:rPr>
+        <w:t>commandline</w:t>
+      </w:r>
+      <w:proofErr w:type="spellEnd"/>
+      <w:r>
+        <w:rPr>
+          <w:sz w:val="28"/>
+          <w:szCs w:val="28"/>
+        </w:rPr>
+        <w:t xml:space="preserve"> when building your image. However, </w:t>
       </w:r>
       <w:r>
         <w:rPr>
@@ -11185,9 +15644,18 @@
           <w:sz w:val="28"/>
           <w:szCs w:val="28"/>
         </w:rPr>
-        <w:t>How to strip an image and hide build commands</w:t>
+        <w:t xml:space="preserve">How to strip an image and hide build </w:t>
+      </w:r>
+      <w:proofErr w:type="gramStart"/>
+      <w:r>
+        <w:rPr>
+          <w:sz w:val="28"/>
+          <w:szCs w:val="28"/>
+        </w:rPr>
+        <w:t>commands</w:t>
       </w:r>
       <w:bookmarkEnd w:id="52"/>
+      <w:proofErr w:type="gramEnd"/>
     </w:p>
     <w:p>
       <w:pPr>
@@ -11208,7 +15676,7 @@
         </w:rPr>
         <w:t xml:space="preserve">See </w:t>
       </w:r>
-      <w:hyperlink r:id="rId27" w:history="1">
+      <w:hyperlink r:id="rId34" w:history="1">
         <w:r>
           <w:rPr>
             <w:rStyle w:val="Hyperlink"/>
@@ -11254,13 +15722,23 @@
           <w:szCs w:val="28"/>
         </w:rPr>
       </w:pPr>
+      <w:proofErr w:type="spellStart"/>
       <w:r>
         <w:rPr>
           <w:color w:val="000000"/>
           <w:sz w:val="28"/>
           <w:szCs w:val="28"/>
         </w:rPr>
-        <w:t xml:space="preserve">docker run </w:t>
+        <w:t>docker</w:t>
+      </w:r>
+      <w:proofErr w:type="spellEnd"/>
+      <w:r>
+        <w:rPr>
+          <w:color w:val="000000"/>
+          <w:sz w:val="28"/>
+          <w:szCs w:val="28"/>
+        </w:rPr>
+        <w:t xml:space="preserve"> run </w:t>
       </w:r>
       <w:r>
         <w:rPr>
@@ -11280,6 +15758,7 @@
         </w:rPr>
         <w:t xml:space="preserve">d </w:t>
       </w:r>
+      <w:proofErr w:type="spellStart"/>
       <w:r>
         <w:rPr>
           <w:i/>
@@ -11290,6 +15769,7 @@
         </w:rPr>
         <w:t>image_name</w:t>
       </w:r>
+      <w:proofErr w:type="spellEnd"/>
       <w:r>
         <w:rPr>
           <w:color w:val="000000"/>
@@ -11297,23 +15777,68 @@
           <w:szCs w:val="28"/>
         </w:rPr>
         <w:br/>
-        <w:t xml:space="preserve">docker export </w:t>
-      </w:r>
+      </w:r>
+      <w:proofErr w:type="spellStart"/>
       <w:r>
         <w:rPr>
           <w:color w:val="000000"/>
           <w:sz w:val="28"/>
           <w:szCs w:val="28"/>
         </w:rPr>
+        <w:t>docker</w:t>
+      </w:r>
+      <w:proofErr w:type="spellEnd"/>
+      <w:r>
+        <w:rPr>
+          <w:color w:val="000000"/>
+          <w:sz w:val="28"/>
+          <w:szCs w:val="28"/>
+        </w:rPr>
+        <w:t xml:space="preserve"> export </w:t>
+      </w:r>
+      <w:r>
+        <w:rPr>
+          <w:color w:val="000000"/>
+          <w:sz w:val="28"/>
+          <w:szCs w:val="28"/>
+        </w:rPr>
         <w:t>$(</w:t>
       </w:r>
+      <w:proofErr w:type="spellStart"/>
       <w:r>
         <w:rPr>
           <w:color w:val="000000"/>
           <w:sz w:val="28"/>
           <w:szCs w:val="28"/>
         </w:rPr>
-        <w:t xml:space="preserve">docker ps </w:t>
+        <w:t>docker</w:t>
+      </w:r>
+      <w:proofErr w:type="spellEnd"/>
+      <w:r>
+        <w:rPr>
+          <w:color w:val="000000"/>
+          <w:sz w:val="28"/>
+          <w:szCs w:val="28"/>
+        </w:rPr>
+        <w:t xml:space="preserve"> </w:t>
+      </w:r>
+      <w:proofErr w:type="spellStart"/>
+      <w:r>
+        <w:rPr>
+          <w:color w:val="000000"/>
+          <w:sz w:val="28"/>
+          <w:szCs w:val="28"/>
+        </w:rPr>
+        <w:t>ps</w:t>
+      </w:r>
+      <w:proofErr w:type="spellEnd"/>
+      <w:r>
+        <w:rPr>
+          <w:color w:val="000000"/>
+          <w:sz w:val="28"/>
+          <w:szCs w:val="28"/>
+        </w:rPr>
+        <w:t xml:space="preserve"> </w:t>
       </w:r>
       <w:r>
         <w:rPr>
@@ -11373,7 +15898,25 @@
           <w:sz w:val="28"/>
           <w:szCs w:val="28"/>
         </w:rPr>
-        <w:t xml:space="preserve"> | docker import </w:t>
+        <w:t xml:space="preserve"> | </w:t>
+      </w:r>
+      <w:proofErr w:type="spellStart"/>
+      <w:r>
+        <w:rPr>
+          <w:color w:val="000000"/>
+          <w:sz w:val="28"/>
+          <w:szCs w:val="28"/>
+        </w:rPr>
+        <w:t>docker</w:t>
+      </w:r>
+      <w:proofErr w:type="spellEnd"/>
+      <w:r>
+        <w:rPr>
+          <w:color w:val="000000"/>
+          <w:sz w:val="28"/>
+          <w:szCs w:val="28"/>
+        </w:rPr>
+        <w:t xml:space="preserve"> import </w:t>
       </w:r>
       <w:r>
         <w:rPr>
@@ -11395,6 +15938,7 @@
         </w:rPr>
         <w:t xml:space="preserve"> </w:t>
       </w:r>
+      <w:proofErr w:type="spellStart"/>
       <w:r>
         <w:rPr>
           <w:i/>
@@ -11413,7 +15957,18 @@
           <w:sz w:val="28"/>
           <w:szCs w:val="28"/>
         </w:rPr>
-        <w:t>name-stripped</w:t>
+        <w:t>name</w:t>
+      </w:r>
+      <w:proofErr w:type="spellEnd"/>
+      <w:r>
+        <w:rPr>
+          <w:i/>
+          <w:iCs/>
+          <w:color w:val="000000"/>
+          <w:sz w:val="28"/>
+          <w:szCs w:val="28"/>
+        </w:rPr>
+        <w:t>-stripped</w:t>
       </w:r>
       <w:r>
         <w:rPr>
@@ -11511,7 +16066,25 @@
           <w:sz w:val="28"/>
           <w:szCs w:val="28"/>
         </w:rPr>
-        <w:t>ontainer’s filesystem as a tar archive</w:t>
+        <w:t xml:space="preserve">ontainer’s </w:t>
+      </w:r>
+      <w:proofErr w:type="spellStart"/>
+      <w:r>
+        <w:rPr>
+          <w:rFonts w:asciiTheme="majorBidi" w:hAnsiTheme="majorBidi" w:cstheme="majorBidi"/>
+          <w:sz w:val="28"/>
+          <w:szCs w:val="28"/>
+        </w:rPr>
+        <w:t>filesystem</w:t>
+      </w:r>
+      <w:proofErr w:type="spellEnd"/>
+      <w:r>
+        <w:rPr>
+          <w:rFonts w:asciiTheme="majorBidi" w:hAnsiTheme="majorBidi" w:cstheme="majorBidi"/>
+          <w:sz w:val="28"/>
+          <w:szCs w:val="28"/>
+        </w:rPr>
+        <w:t xml:space="preserve"> as a tar archive</w:t>
       </w:r>
       <w:r>
         <w:rPr>
@@ -11635,20 +16208,66 @@
         </w:rPr>
         <w:br/>
       </w:r>
+      <w:proofErr w:type="spellStart"/>
       <w:r>
         <w:rPr>
           <w:color w:val="000000"/>
           <w:sz w:val="28"/>
           <w:szCs w:val="28"/>
         </w:rPr>
-        <w:t>docker export $(docker ps -q -n=1) &gt; latest.t</w:t>
-      </w:r>
+        <w:t>docker</w:t>
+      </w:r>
+      <w:proofErr w:type="spellEnd"/>
       <w:r>
         <w:rPr>
           <w:color w:val="000000"/>
           <w:sz w:val="28"/>
           <w:szCs w:val="28"/>
         </w:rPr>
+        <w:t xml:space="preserve"> export $(</w:t>
+      </w:r>
+      <w:proofErr w:type="spellStart"/>
+      <w:r>
+        <w:rPr>
+          <w:color w:val="000000"/>
+          <w:sz w:val="28"/>
+          <w:szCs w:val="28"/>
+        </w:rPr>
+        <w:t>docker</w:t>
+      </w:r>
+      <w:proofErr w:type="spellEnd"/>
+      <w:r>
+        <w:rPr>
+          <w:color w:val="000000"/>
+          <w:sz w:val="28"/>
+          <w:szCs w:val="28"/>
+        </w:rPr>
+        <w:t xml:space="preserve"> </w:t>
+      </w:r>
+      <w:proofErr w:type="spellStart"/>
+      <w:r>
+        <w:rPr>
+          <w:color w:val="000000"/>
+          <w:sz w:val="28"/>
+          <w:szCs w:val="28"/>
+        </w:rPr>
+        <w:t>ps</w:t>
+      </w:r>
+      <w:proofErr w:type="spellEnd"/>
+      <w:r>
+        <w:rPr>
+          <w:color w:val="000000"/>
+          <w:sz w:val="28"/>
+          <w:szCs w:val="28"/>
+        </w:rPr>
+        <w:t xml:space="preserve"> -q -n=1) &gt; latest.t</w:t>
+      </w:r>
+      <w:r>
+        <w:rPr>
+          <w:color w:val="000000"/>
+          <w:sz w:val="28"/>
+          <w:szCs w:val="28"/>
+        </w:rPr>
         <w:t xml:space="preserve">gz; </w:t>
       </w:r>
       <w:r>
@@ -11681,7 +16300,25 @@
           <w:sz w:val="28"/>
           <w:szCs w:val="28"/>
         </w:rPr>
-        <w:t xml:space="preserve"> | docker import -</w:t>
+        <w:t xml:space="preserve"> | </w:t>
+      </w:r>
+      <w:proofErr w:type="spellStart"/>
+      <w:r>
+        <w:rPr>
+          <w:rStyle w:val="HTMLCode"/>
+          <w:sz w:val="28"/>
+          <w:szCs w:val="28"/>
+        </w:rPr>
+        <w:t>docker</w:t>
+      </w:r>
+      <w:proofErr w:type="spellEnd"/>
+      <w:r>
+        <w:rPr>
+          <w:rStyle w:val="HTMLCode"/>
+          <w:sz w:val="28"/>
+          <w:szCs w:val="28"/>
+        </w:rPr>
+        <w:t xml:space="preserve"> import -</w:t>
       </w:r>
       <w:r>
         <w:rPr>
@@ -11691,6 +16328,7 @@
         </w:rPr>
         <w:t xml:space="preserve"> </w:t>
       </w:r>
+      <w:proofErr w:type="spellStart"/>
       <w:r>
         <w:rPr>
           <w:i/>
@@ -11719,8 +16357,9 @@
           <w:sz w:val="28"/>
           <w:szCs w:val="28"/>
         </w:rPr>
-        <w:t>name-stripped</w:t>
-      </w:r>
+        <w:t>name</w:t>
+      </w:r>
+      <w:proofErr w:type="spellEnd"/>
       <w:r>
         <w:rPr>
           <w:i/>
@@ -11729,15 +16368,35 @@
           <w:sz w:val="28"/>
           <w:szCs w:val="28"/>
         </w:rPr>
+        <w:t>-stripped</w:t>
+      </w:r>
+      <w:r>
+        <w:rPr>
+          <w:i/>
+          <w:iCs/>
+          <w:color w:val="000000"/>
+          <w:sz w:val="28"/>
+          <w:szCs w:val="28"/>
+        </w:rPr>
         <w:t xml:space="preserve">; </w:t>
       </w:r>
+      <w:proofErr w:type="spellStart"/>
       <w:r>
         <w:rPr>
           <w:color w:val="000000"/>
           <w:sz w:val="28"/>
           <w:szCs w:val="28"/>
         </w:rPr>
-        <w:t xml:space="preserve">rm </w:t>
+        <w:t>rm</w:t>
+      </w:r>
+      <w:proofErr w:type="spellEnd"/>
+      <w:r>
+        <w:rPr>
+          <w:color w:val="000000"/>
+          <w:sz w:val="28"/>
+          <w:szCs w:val="28"/>
+        </w:rPr>
+        <w:t xml:space="preserve"> </w:t>
       </w:r>
       <w:r>
         <w:rPr>
@@ -11809,13 +16468,31 @@
           <w:szCs w:val="28"/>
         </w:rPr>
       </w:pPr>
-      <w:r>
-        <w:rPr>
-          <w:sz w:val="28"/>
-          <w:szCs w:val="28"/>
-        </w:rPr>
-        <w:t>docker history --no-trunc</w:t>
-      </w:r>
+      <w:proofErr w:type="spellStart"/>
+      <w:r>
+        <w:rPr>
+          <w:sz w:val="28"/>
+          <w:szCs w:val="28"/>
+        </w:rPr>
+        <w:t>docker</w:t>
+      </w:r>
+      <w:proofErr w:type="spellEnd"/>
+      <w:r>
+        <w:rPr>
+          <w:sz w:val="28"/>
+          <w:szCs w:val="28"/>
+        </w:rPr>
+        <w:t xml:space="preserve"> history --no-</w:t>
+      </w:r>
+      <w:proofErr w:type="spellStart"/>
+      <w:r>
+        <w:rPr>
+          <w:sz w:val="28"/>
+          <w:szCs w:val="28"/>
+        </w:rPr>
+        <w:t>trunc</w:t>
+      </w:r>
+      <w:proofErr w:type="spellEnd"/>
       <w:r>
         <w:rPr>
           <w:sz w:val="28"/>
@@ -11823,6 +16500,7 @@
         </w:rPr>
         <w:t xml:space="preserve"> </w:t>
       </w:r>
+      <w:proofErr w:type="spellStart"/>
       <w:r>
         <w:rPr>
           <w:i/>
@@ -11851,7 +16529,18 @@
           <w:sz w:val="28"/>
           <w:szCs w:val="28"/>
         </w:rPr>
-        <w:t>name-stripped</w:t>
+        <w:t>name</w:t>
+      </w:r>
+      <w:proofErr w:type="spellEnd"/>
+      <w:r>
+        <w:rPr>
+          <w:i/>
+          <w:iCs/>
+          <w:color w:val="000000"/>
+          <w:sz w:val="28"/>
+          <w:szCs w:val="28"/>
+        </w:rPr>
+        <w:t>-stripped</w:t>
       </w:r>
     </w:p>
     <w:p>
@@ -11884,7 +16573,27 @@
           <w:sz w:val="28"/>
           <w:szCs w:val="28"/>
         </w:rPr>
-        <w:t>You will see only one layer (import). That is this enable to hide “the source code” (commands that creates each layer) of the Dockerfile.</w:t>
+        <w:t xml:space="preserve">You will see only one layer (import). That is this enable to hide “the source code” (commands that creates each layer) of the </w:t>
+      </w:r>
+      <w:proofErr w:type="spellStart"/>
+      <w:r>
+        <w:rPr>
+          <w:rFonts w:asciiTheme="majorBidi" w:hAnsiTheme="majorBidi" w:cstheme="majorBidi"/>
+          <w:color w:val="000000"/>
+          <w:sz w:val="28"/>
+          <w:szCs w:val="28"/>
+        </w:rPr>
+        <w:t>Dockerfile</w:t>
+      </w:r>
+      <w:proofErr w:type="spellEnd"/>
+      <w:r>
+        <w:rPr>
+          <w:rFonts w:asciiTheme="majorBidi" w:hAnsiTheme="majorBidi" w:cstheme="majorBidi"/>
+          <w:color w:val="000000"/>
+          <w:sz w:val="28"/>
+          <w:szCs w:val="28"/>
+        </w:rPr>
+        <w:t>.</w:t>
       </w:r>
     </w:p>
     <w:p>
@@ -11929,7 +16638,7 @@
       <w:r>
         <w:t xml:space="preserve"> </w:t>
       </w:r>
-      <w:hyperlink r:id="rId28" w:history="1">
+      <w:hyperlink r:id="rId35" w:history="1">
         <w:r>
           <w:rPr>
             <w:rStyle w:val="Hyperlink"/>
@@ -11944,7 +16653,23 @@
     <w:p/>
     <w:p>
       <w:r>
-        <w:t>When working with multi-stage builds, you are building multiple Docker images in a single Dockerfile, but only the last one is the real result. The other ones are there to support it. Anything but the final image don’t leave any traces.</w:t>
+        <w:t xml:space="preserve">When working with multi-stage builds, you are building multiple Docker images in a single </w:t>
+      </w:r>
+      <w:proofErr w:type="spellStart"/>
+      <w:r>
+        <w:t>Dockerfile</w:t>
+      </w:r>
+      <w:proofErr w:type="spellEnd"/>
+      <w:r>
+        <w:t xml:space="preserve">, but only the last one is the real result. The other ones are there to support it. Anything but the final image </w:t>
+      </w:r>
+      <w:proofErr w:type="gramStart"/>
+      <w:r>
+        <w:t>don’t</w:t>
+      </w:r>
+      <w:proofErr w:type="gramEnd"/>
+      <w:r>
+        <w:t xml:space="preserve"> leave any traces.</w:t>
       </w:r>
     </w:p>
     <w:p>
@@ -11952,7 +16677,15 @@
         <w:pStyle w:val="NormalWeb"/>
       </w:pPr>
       <w:r>
-        <w:t>Here is an example of a multi-stage Dockerfile:</w:t>
+        <w:t xml:space="preserve">Here is an example of a multi-stage </w:t>
+      </w:r>
+      <w:proofErr w:type="spellStart"/>
+      <w:r>
+        <w:t>Dockerfile</w:t>
+      </w:r>
+      <w:proofErr w:type="spellEnd"/>
+      <w:r>
+        <w:t>:</w:t>
       </w:r>
     </w:p>
     <w:p>
@@ -11980,7 +16713,21 @@
         <w:rPr>
           <w:rStyle w:val="HTMLCode"/>
         </w:rPr>
-        <w:t>FROM ubuntu as intermediate</w:t>
+        <w:t xml:space="preserve">FROM </w:t>
+      </w:r>
+      <w:proofErr w:type="spellStart"/>
+      <w:r>
+        <w:rPr>
+          <w:rStyle w:val="HTMLCode"/>
+        </w:rPr>
+        <w:t>ubuntu</w:t>
+      </w:r>
+      <w:proofErr w:type="spellEnd"/>
+      <w:r>
+        <w:rPr>
+          <w:rStyle w:val="HTMLCode"/>
+        </w:rPr>
+        <w:t xml:space="preserve"> as intermediate</w:t>
       </w:r>
     </w:p>
     <w:p>
@@ -12002,8 +16749,16 @@
         <w:rPr>
           <w:rStyle w:val="HTMLCode"/>
         </w:rPr>
-        <w:t># install git</w:t>
-      </w:r>
+        <w:t xml:space="preserve"># install </w:t>
+      </w:r>
+      <w:proofErr w:type="spellStart"/>
+      <w:r>
+        <w:rPr>
+          <w:rStyle w:val="HTMLCode"/>
+        </w:rPr>
+        <w:t>git</w:t>
+      </w:r>
+      <w:proofErr w:type="spellEnd"/>
     </w:p>
     <w:p>
       <w:pPr>
@@ -12030,8 +16785,16 @@
         <w:rPr>
           <w:rStyle w:val="HTMLCode"/>
         </w:rPr>
-        <w:t>RUN apt-get install -y git</w:t>
-      </w:r>
+        <w:t xml:space="preserve">RUN apt-get install -y </w:t>
+      </w:r>
+      <w:proofErr w:type="spellStart"/>
+      <w:r>
+        <w:rPr>
+          <w:rStyle w:val="HTMLCode"/>
+        </w:rPr>
+        <w:t>git</w:t>
+      </w:r>
+      <w:proofErr w:type="spellEnd"/>
     </w:p>
     <w:p>
       <w:pPr>
@@ -12080,7 +16843,35 @@
         <w:rPr>
           <w:rStyle w:val="HTMLCode"/>
         </w:rPr>
-        <w:t>RUN mkdir /root/.ssh/</w:t>
+        <w:t xml:space="preserve">RUN </w:t>
+      </w:r>
+      <w:proofErr w:type="spellStart"/>
+      <w:r>
+        <w:rPr>
+          <w:rStyle w:val="HTMLCode"/>
+        </w:rPr>
+        <w:t>mkdir</w:t>
+      </w:r>
+      <w:proofErr w:type="spellEnd"/>
+      <w:r>
+        <w:rPr>
+          <w:rStyle w:val="HTMLCode"/>
+        </w:rPr>
+        <w:t xml:space="preserve"> /root/.</w:t>
+      </w:r>
+      <w:proofErr w:type="spellStart"/>
+      <w:r>
+        <w:rPr>
+          <w:rStyle w:val="HTMLCode"/>
+        </w:rPr>
+        <w:t>ssh</w:t>
+      </w:r>
+      <w:proofErr w:type="spellEnd"/>
+      <w:r>
+        <w:rPr>
+          <w:rStyle w:val="HTMLCode"/>
+        </w:rPr>
+        <w:t>/</w:t>
       </w:r>
     </w:p>
     <w:p>
@@ -12094,8 +16885,30 @@
         <w:rPr>
           <w:rStyle w:val="HTMLCode"/>
         </w:rPr>
-        <w:t>RUN echo "${SSH_PRIVATE_KEY}" &gt; /root/.ssh/id_rsa</w:t>
-      </w:r>
+        <w:t>RUN echo "${SSH_PRIVATE_KEY}" &gt; /root/.</w:t>
+      </w:r>
+      <w:proofErr w:type="spellStart"/>
+      <w:r>
+        <w:rPr>
+          <w:rStyle w:val="HTMLCode"/>
+        </w:rPr>
+        <w:t>ssh</w:t>
+      </w:r>
+      <w:proofErr w:type="spellEnd"/>
+      <w:r>
+        <w:rPr>
+          <w:rStyle w:val="HTMLCode"/>
+        </w:rPr>
+        <w:t>/</w:t>
+      </w:r>
+      <w:proofErr w:type="spellStart"/>
+      <w:r>
+        <w:rPr>
+          <w:rStyle w:val="HTMLCode"/>
+        </w:rPr>
+        <w:t>id_rsa</w:t>
+      </w:r>
+      <w:proofErr w:type="spellEnd"/>
     </w:p>
     <w:p>
       <w:pPr>
@@ -12130,8 +16943,30 @@
         <w:rPr>
           <w:rStyle w:val="HTMLCode"/>
         </w:rPr>
-        <w:t>RUN touch /root/.ssh/known_hosts</w:t>
-      </w:r>
+        <w:t>RUN touch /root/.</w:t>
+      </w:r>
+      <w:proofErr w:type="spellStart"/>
+      <w:r>
+        <w:rPr>
+          <w:rStyle w:val="HTMLCode"/>
+        </w:rPr>
+        <w:t>ssh</w:t>
+      </w:r>
+      <w:proofErr w:type="spellEnd"/>
+      <w:r>
+        <w:rPr>
+          <w:rStyle w:val="HTMLCode"/>
+        </w:rPr>
+        <w:t>/</w:t>
+      </w:r>
+      <w:proofErr w:type="spellStart"/>
+      <w:r>
+        <w:rPr>
+          <w:rStyle w:val="HTMLCode"/>
+        </w:rPr>
+        <w:t>known_hosts</w:t>
+      </w:r>
+      <w:proofErr w:type="spellEnd"/>
     </w:p>
     <w:p>
       <w:pPr>
@@ -12144,8 +16979,44 @@
         <w:rPr>
           <w:rStyle w:val="HTMLCode"/>
         </w:rPr>
-        <w:t>RUN ssh-keyscan bitbucket.org &gt;&gt; /root/.ssh/known_hosts</w:t>
-      </w:r>
+        <w:t xml:space="preserve">RUN </w:t>
+      </w:r>
+      <w:proofErr w:type="spellStart"/>
+      <w:r>
+        <w:rPr>
+          <w:rStyle w:val="HTMLCode"/>
+        </w:rPr>
+        <w:t>ssh-keyscan</w:t>
+      </w:r>
+      <w:proofErr w:type="spellEnd"/>
+      <w:r>
+        <w:rPr>
+          <w:rStyle w:val="HTMLCode"/>
+        </w:rPr>
+        <w:t xml:space="preserve"> bitbucket.org &gt;&gt; /root/.</w:t>
+      </w:r>
+      <w:proofErr w:type="spellStart"/>
+      <w:r>
+        <w:rPr>
+          <w:rStyle w:val="HTMLCode"/>
+        </w:rPr>
+        <w:t>ssh</w:t>
+      </w:r>
+      <w:proofErr w:type="spellEnd"/>
+      <w:r>
+        <w:rPr>
+          <w:rStyle w:val="HTMLCode"/>
+        </w:rPr>
+        <w:t>/</w:t>
+      </w:r>
+      <w:proofErr w:type="spellStart"/>
+      <w:r>
+        <w:rPr>
+          <w:rStyle w:val="HTMLCode"/>
+        </w:rPr>
+        <w:t>known_hosts</w:t>
+      </w:r>
+      <w:proofErr w:type="spellEnd"/>
     </w:p>
     <w:p>
       <w:pPr>
@@ -12166,8 +17037,46 @@
         <w:rPr>
           <w:rStyle w:val="HTMLCode"/>
         </w:rPr>
-        <w:t>RUN git clone git@bitbucket.org:your-user/your-repo.git</w:t>
-      </w:r>
+        <w:t xml:space="preserve">RUN </w:t>
+      </w:r>
+      <w:proofErr w:type="spellStart"/>
+      <w:r>
+        <w:rPr>
+          <w:rStyle w:val="HTMLCode"/>
+        </w:rPr>
+        <w:t>git</w:t>
+      </w:r>
+      <w:proofErr w:type="spellEnd"/>
+      <w:r>
+        <w:rPr>
+          <w:rStyle w:val="HTMLCode"/>
+        </w:rPr>
+        <w:t xml:space="preserve"> clone </w:t>
+      </w:r>
+      <w:proofErr w:type="spellStart"/>
+      <w:proofErr w:type="gramStart"/>
+      <w:r>
+        <w:rPr>
+          <w:rStyle w:val="HTMLCode"/>
+        </w:rPr>
+        <w:t>git@bitbucket.org:your-user</w:t>
+      </w:r>
+      <w:proofErr w:type="spellEnd"/>
+      <w:r>
+        <w:rPr>
+          <w:rStyle w:val="HTMLCode"/>
+        </w:rPr>
+        <w:t>/your-</w:t>
+      </w:r>
+      <w:proofErr w:type="spellStart"/>
+      <w:r>
+        <w:rPr>
+          <w:rStyle w:val="HTMLCode"/>
+        </w:rPr>
+        <w:t>repo.git</w:t>
+      </w:r>
+      <w:proofErr w:type="spellEnd"/>
+      <w:proofErr w:type="gramEnd"/>
     </w:p>
     <w:p>
       <w:pPr>
@@ -12188,8 +17097,16 @@
         <w:rPr>
           <w:rStyle w:val="HTMLCode"/>
         </w:rPr>
-        <w:t>FROM ubuntu</w:t>
-      </w:r>
+        <w:t xml:space="preserve">FROM </w:t>
+      </w:r>
+      <w:proofErr w:type="spellStart"/>
+      <w:r>
+        <w:rPr>
+          <w:rStyle w:val="HTMLCode"/>
+        </w:rPr>
+        <w:t>ubuntu</w:t>
+      </w:r>
+      <w:proofErr w:type="spellEnd"/>
     </w:p>
     <w:p>
       <w:pPr>
@@ -12216,7 +17133,21 @@
         <w:rPr>
           <w:rStyle w:val="HTMLCode"/>
         </w:rPr>
-        <w:t>COPY --from=intermediate /your-repo /srv/your-repo</w:t>
+        <w:t>COPY --from=intermediate /your-repo /</w:t>
+      </w:r>
+      <w:proofErr w:type="spellStart"/>
+      <w:r>
+        <w:rPr>
+          <w:rStyle w:val="HTMLCode"/>
+        </w:rPr>
+        <w:t>srv</w:t>
+      </w:r>
+      <w:proofErr w:type="spellEnd"/>
+      <w:r>
+        <w:rPr>
+          <w:rStyle w:val="HTMLCode"/>
+        </w:rPr>
+        <w:t>/your-repo</w:t>
       </w:r>
     </w:p>
     <w:p>
@@ -12261,10 +17192,26 @@
         <w:rPr>
           <w:rStyle w:val="HTMLCode"/>
         </w:rPr>
-        <w:t>--build-arg</w:t>
-      </w:r>
-      <w:r>
-        <w:t xml:space="preserve"> or in the build block of your docker-compose.yml file. That ARG variable is not used in the final image, the value will not be available using the </w:t>
+        <w:t>--build-</w:t>
+      </w:r>
+      <w:proofErr w:type="spellStart"/>
+      <w:r>
+        <w:rPr>
+          <w:rStyle w:val="HTMLCode"/>
+        </w:rPr>
+        <w:t>arg</w:t>
+      </w:r>
+      <w:proofErr w:type="spellEnd"/>
+      <w:r>
+        <w:t xml:space="preserve"> or in the build block of your </w:t>
+      </w:r>
+      <w:proofErr w:type="spellStart"/>
+      <w:r>
+        <w:t>docker-compose.yml</w:t>
+      </w:r>
+      <w:proofErr w:type="spellEnd"/>
+      <w:r>
+        <w:t xml:space="preserve"> file. That ARG variable is not used in the final image, the value will not be available using the </w:t>
       </w:r>
       <w:r>
         <w:rPr>
@@ -12290,7 +17237,15 @@
         <w:t>significantly</w:t>
       </w:r>
       <w:r>
-        <w:t xml:space="preserve"> reducing the size of your final Docker images, as they don’t need to contain traces of Git and other build tools if used correctly.</w:t>
+        <w:t xml:space="preserve"> reducing the size of your final Docker images, as they don’t need to contain traces of </w:t>
+      </w:r>
+      <w:proofErr w:type="spellStart"/>
+      <w:r>
+        <w:t>Git</w:t>
+      </w:r>
+      <w:proofErr w:type="spellEnd"/>
+      <w:r>
+        <w:t xml:space="preserve"> and other build tools if used correctly.</w:t>
       </w:r>
     </w:p>
     <w:p>
@@ -12362,13 +17317,23 @@
           <w:szCs w:val="28"/>
         </w:rPr>
       </w:pPr>
+      <w:proofErr w:type="spellStart"/>
       <w:r>
         <w:rPr>
           <w:color w:val="000000"/>
           <w:sz w:val="28"/>
           <w:szCs w:val="28"/>
         </w:rPr>
-        <w:t xml:space="preserve">docker run </w:t>
+        <w:t>docker</w:t>
+      </w:r>
+      <w:proofErr w:type="spellEnd"/>
+      <w:r>
+        <w:rPr>
+          <w:color w:val="000000"/>
+          <w:sz w:val="28"/>
+          <w:szCs w:val="28"/>
+        </w:rPr>
+        <w:t xml:space="preserve"> run </w:t>
       </w:r>
       <w:r>
         <w:rPr>
@@ -12458,6 +17423,7 @@
         </w:rPr>
         <w:t xml:space="preserve">--name </w:t>
       </w:r>
+      <w:proofErr w:type="spellStart"/>
       <w:r>
         <w:rPr>
           <w:i/>
@@ -12468,6 +17434,7 @@
         </w:rPr>
         <w:t>container_name</w:t>
       </w:r>
+      <w:proofErr w:type="spellEnd"/>
       <w:r>
         <w:rPr>
           <w:color w:val="000000"/>
@@ -12486,6 +17453,7 @@
         </w:rPr>
         <w:t>-</w:t>
       </w:r>
+      <w:proofErr w:type="gramStart"/>
       <w:r>
         <w:rPr>
           <w:color w:val="000000"/>
@@ -12504,6 +17472,7 @@
         </w:rPr>
         <w:t xml:space="preserve"> </w:t>
       </w:r>
+      <w:proofErr w:type="spellStart"/>
       <w:r>
         <w:rPr>
           <w:i/>
@@ -12512,8 +17481,20 @@
           <w:sz w:val="28"/>
           <w:szCs w:val="28"/>
         </w:rPr>
-        <w:t>some_image_name</w:t>
-      </w:r>
+        <w:t>some</w:t>
+      </w:r>
+      <w:proofErr w:type="gramEnd"/>
+      <w:r>
+        <w:rPr>
+          <w:i/>
+          <w:iCs/>
+          <w:color w:val="000000"/>
+          <w:sz w:val="28"/>
+          <w:szCs w:val="28"/>
+        </w:rPr>
+        <w:t>_image_name</w:t>
+      </w:r>
+      <w:proofErr w:type="spellEnd"/>
     </w:p>
     <w:p>
       <w:pPr>
@@ -12569,8 +17550,18 @@
           <w:sz w:val="28"/>
           <w:szCs w:val="28"/>
         </w:rPr>
-        <w:t>pseudo-TTY connected to the container’s stdin</w:t>
-      </w:r>
+        <w:t xml:space="preserve">pseudo-TTY connected to the container’s </w:t>
+      </w:r>
+      <w:proofErr w:type="spellStart"/>
+      <w:r>
+        <w:rPr>
+          <w:rFonts w:asciiTheme="majorBidi" w:hAnsiTheme="majorBidi" w:cstheme="majorBidi"/>
+          <w:sz w:val="28"/>
+          <w:szCs w:val="28"/>
+        </w:rPr>
+        <w:t>stdin</w:t>
+      </w:r>
+      <w:proofErr w:type="spellEnd"/>
       <w:r>
         <w:rPr>
           <w:rFonts w:asciiTheme="majorBidi" w:hAnsiTheme="majorBidi" w:cstheme="majorBidi"/>
@@ -12637,7 +17628,43 @@
           <w:sz w:val="28"/>
           <w:szCs w:val="28"/>
         </w:rPr>
-        <w:t xml:space="preserve">(My host OS is Windows) will be mapped to the docker directory. In this example, /work will be available in docker. </w:t>
+        <w:t xml:space="preserve">(My host OS is Windows) will be mapped to the </w:t>
+      </w:r>
+      <w:proofErr w:type="spellStart"/>
+      <w:r>
+        <w:rPr>
+          <w:rFonts w:asciiTheme="majorBidi" w:hAnsiTheme="majorBidi" w:cstheme="majorBidi"/>
+          <w:sz w:val="28"/>
+          <w:szCs w:val="28"/>
+        </w:rPr>
+        <w:t>docker</w:t>
+      </w:r>
+      <w:proofErr w:type="spellEnd"/>
+      <w:r>
+        <w:rPr>
+          <w:rFonts w:asciiTheme="majorBidi" w:hAnsiTheme="majorBidi" w:cstheme="majorBidi"/>
+          <w:sz w:val="28"/>
+          <w:szCs w:val="28"/>
+        </w:rPr>
+        <w:t xml:space="preserve"> directory. In this example, /work will be available in </w:t>
+      </w:r>
+      <w:proofErr w:type="spellStart"/>
+      <w:r>
+        <w:rPr>
+          <w:rFonts w:asciiTheme="majorBidi" w:hAnsiTheme="majorBidi" w:cstheme="majorBidi"/>
+          <w:sz w:val="28"/>
+          <w:szCs w:val="28"/>
+        </w:rPr>
+        <w:t>docker</w:t>
+      </w:r>
+      <w:proofErr w:type="spellEnd"/>
+      <w:r>
+        <w:rPr>
+          <w:rFonts w:asciiTheme="majorBidi" w:hAnsiTheme="majorBidi" w:cstheme="majorBidi"/>
+          <w:sz w:val="28"/>
+          <w:szCs w:val="28"/>
+        </w:rPr>
+        <w:t xml:space="preserve">. </w:t>
       </w:r>
     </w:p>
     <w:p>
@@ -12670,6 +17697,7 @@
         <w:t xml:space="preserve">See also </w:t>
       </w:r>
       <w:hyperlink w:anchor="_Publishing_docker_image" w:history="1">
+        <w:proofErr w:type="spellStart"/>
         <w:r>
           <w:rPr>
             <w:rStyle w:val="Hyperlink"/>
@@ -12677,7 +17705,17 @@
             <w:sz w:val="28"/>
             <w:szCs w:val="28"/>
           </w:rPr>
-          <w:t>docker cp</w:t>
+          <w:t>docker</w:t>
+        </w:r>
+        <w:proofErr w:type="spellEnd"/>
+        <w:r>
+          <w:rPr>
+            <w:rStyle w:val="Hyperlink"/>
+            <w:rFonts w:asciiTheme="majorBidi" w:hAnsiTheme="majorBidi" w:cstheme="majorBidi"/>
+            <w:sz w:val="28"/>
+            <w:szCs w:val="28"/>
+          </w:rPr>
+          <w:t xml:space="preserve"> cp</w:t>
         </w:r>
       </w:hyperlink>
       <w:r>
@@ -12764,7 +17802,25 @@
           <w:sz w:val="28"/>
           <w:szCs w:val="28"/>
         </w:rPr>
-        <w:t>All changes made in the Host OS are visible to docker.</w:t>
+        <w:t xml:space="preserve">All changes made in the Host OS are visible to </w:t>
+      </w:r>
+      <w:proofErr w:type="spellStart"/>
+      <w:r>
+        <w:rPr>
+          <w:rFonts w:asciiTheme="majorBidi" w:hAnsiTheme="majorBidi" w:cstheme="majorBidi"/>
+          <w:sz w:val="28"/>
+          <w:szCs w:val="28"/>
+        </w:rPr>
+        <w:t>docker</w:t>
+      </w:r>
+      <w:proofErr w:type="spellEnd"/>
+      <w:r>
+        <w:rPr>
+          <w:rFonts w:asciiTheme="majorBidi" w:hAnsiTheme="majorBidi" w:cstheme="majorBidi"/>
+          <w:sz w:val="28"/>
+          <w:szCs w:val="28"/>
+        </w:rPr>
+        <w:t>.</w:t>
       </w:r>
     </w:p>
     <w:p>
@@ -12788,7 +17844,25 @@
           <w:sz w:val="28"/>
           <w:szCs w:val="28"/>
         </w:rPr>
-        <w:t>All changes made in the docker are visible to Host OS.</w:t>
+        <w:t xml:space="preserve">All changes made in the </w:t>
+      </w:r>
+      <w:proofErr w:type="spellStart"/>
+      <w:r>
+        <w:rPr>
+          <w:rFonts w:asciiTheme="majorBidi" w:hAnsiTheme="majorBidi" w:cstheme="majorBidi"/>
+          <w:sz w:val="28"/>
+          <w:szCs w:val="28"/>
+        </w:rPr>
+        <w:t>docker</w:t>
+      </w:r>
+      <w:proofErr w:type="spellEnd"/>
+      <w:r>
+        <w:rPr>
+          <w:rFonts w:asciiTheme="majorBidi" w:hAnsiTheme="majorBidi" w:cstheme="majorBidi"/>
+          <w:sz w:val="28"/>
+          <w:szCs w:val="28"/>
+        </w:rPr>
+        <w:t xml:space="preserve"> are visible to Host OS.</w:t>
       </w:r>
     </w:p>
     <w:p>
@@ -12812,7 +17886,25 @@
           <w:sz w:val="28"/>
           <w:szCs w:val="28"/>
         </w:rPr>
-        <w:t>When docker container stop all changes in the mapped volume persists (in the Host OS).</w:t>
+        <w:t xml:space="preserve">When </w:t>
+      </w:r>
+      <w:proofErr w:type="spellStart"/>
+      <w:r>
+        <w:rPr>
+          <w:rFonts w:asciiTheme="majorBidi" w:hAnsiTheme="majorBidi" w:cstheme="majorBidi"/>
+          <w:sz w:val="28"/>
+          <w:szCs w:val="28"/>
+        </w:rPr>
+        <w:t>docker</w:t>
+      </w:r>
+      <w:proofErr w:type="spellEnd"/>
+      <w:r>
+        <w:rPr>
+          <w:rFonts w:asciiTheme="majorBidi" w:hAnsiTheme="majorBidi" w:cstheme="majorBidi"/>
+          <w:sz w:val="28"/>
+          <w:szCs w:val="28"/>
+        </w:rPr>
+        <w:t xml:space="preserve"> container stop all changes in the mapped volume persists (in the Host OS).</w:t>
       </w:r>
     </w:p>
     <w:p>
@@ -12861,13 +17953,23 @@
           </w:rPr>
           <w:t xml:space="preserve">you can use </w:t>
         </w:r>
+        <w:proofErr w:type="spellStart"/>
         <w:r>
           <w:rPr>
             <w:rStyle w:val="Hyperlink"/>
             <w:sz w:val="28"/>
             <w:szCs w:val="28"/>
           </w:rPr>
-          <w:t xml:space="preserve">pwd </w:t>
+          <w:t>pwd</w:t>
+        </w:r>
+        <w:proofErr w:type="spellEnd"/>
+        <w:r>
+          <w:rPr>
+            <w:rStyle w:val="Hyperlink"/>
+            <w:sz w:val="28"/>
+            <w:szCs w:val="28"/>
+          </w:rPr>
+          <w:t xml:space="preserve"> </w:t>
         </w:r>
         <w:r>
           <w:rPr>
@@ -12878,13 +17980,23 @@
           </w:rPr>
           <w:t>command. On Windows, you should use `</w:t>
         </w:r>
+        <w:proofErr w:type="spellStart"/>
         <w:r>
           <w:rPr>
             <w:rStyle w:val="Hyperlink"/>
             <w:sz w:val="28"/>
             <w:szCs w:val="28"/>
           </w:rPr>
-          <w:t>pwd –W`.</w:t>
+          <w:t>pwd</w:t>
+        </w:r>
+        <w:proofErr w:type="spellEnd"/>
+        <w:r>
+          <w:rPr>
+            <w:rStyle w:val="Hyperlink"/>
+            <w:sz w:val="28"/>
+            <w:szCs w:val="28"/>
+          </w:rPr>
+          <w:t xml:space="preserve"> –W`.</w:t>
         </w:r>
       </w:hyperlink>
     </w:p>
@@ -13057,7 +18169,15 @@
     </w:p>
     <w:p>
       <w:r>
-        <w:t>When you are developing new dockerfile, especially when you build base image, sometimes you want to stop regular image building and run the command in the shell (bash) environment by yourself.</w:t>
+        <w:t xml:space="preserve">When you are developing new </w:t>
+      </w:r>
+      <w:proofErr w:type="spellStart"/>
+      <w:r>
+        <w:t>dockerfile</w:t>
+      </w:r>
+      <w:proofErr w:type="spellEnd"/>
+      <w:r>
+        <w:t>, especially when you build base image, sometimes you want to stop regular image building and run the command in the shell (bash) environment by yourself.</w:t>
       </w:r>
       <w:r>
         <w:br/>
@@ -13066,27 +18186,23 @@
         <w:br/>
         <w:t xml:space="preserve">For example, you have some problem with command executing, but what you see in the console is only code 1 and you want to see more details. You can run command </w:t>
       </w:r>
+      <w:proofErr w:type="spellStart"/>
       <w:r>
         <w:rPr>
           <w:rFonts w:ascii="Courier New" w:eastAsia="Times New Roman" w:hAnsi="Courier New" w:cs="Courier New"/>
           <w:color w:val="808080"/>
           <w:szCs w:val="28"/>
         </w:rPr>
-        <w:t xml:space="preserve">docker </w:t>
-      </w:r>
+        <w:t>docker</w:t>
+      </w:r>
+      <w:proofErr w:type="spellEnd"/>
       <w:r>
         <w:rPr>
           <w:rFonts w:ascii="Courier New" w:eastAsia="Times New Roman" w:hAnsi="Courier New" w:cs="Courier New"/>
           <w:color w:val="808080"/>
           <w:szCs w:val="28"/>
         </w:rPr>
-        <w:t xml:space="preserve">logs </w:t>
-      </w:r>
-      <w:r>
-        <w:rPr>
-          <w:rFonts w:ascii="Courier New" w:hAnsi="Courier New" w:cs="Courier New"/>
-        </w:rPr>
-        <w:t>$(</w:t>
+        <w:t xml:space="preserve"> </w:t>
       </w:r>
       <w:r>
         <w:rPr>
@@ -13094,7 +18210,49 @@
           <w:color w:val="808080"/>
           <w:szCs w:val="28"/>
         </w:rPr>
-        <w:t>docker ps -q -n=1</w:t>
+        <w:t xml:space="preserve">logs </w:t>
+      </w:r>
+      <w:r>
+        <w:rPr>
+          <w:rFonts w:ascii="Courier New" w:hAnsi="Courier New" w:cs="Courier New"/>
+        </w:rPr>
+        <w:t>$(</w:t>
+      </w:r>
+      <w:proofErr w:type="spellStart"/>
+      <w:r>
+        <w:rPr>
+          <w:rFonts w:ascii="Courier New" w:eastAsia="Times New Roman" w:hAnsi="Courier New" w:cs="Courier New"/>
+          <w:color w:val="808080"/>
+          <w:szCs w:val="28"/>
+        </w:rPr>
+        <w:t>docker</w:t>
+      </w:r>
+      <w:proofErr w:type="spellEnd"/>
+      <w:r>
+        <w:rPr>
+          <w:rFonts w:ascii="Courier New" w:eastAsia="Times New Roman" w:hAnsi="Courier New" w:cs="Courier New"/>
+          <w:color w:val="808080"/>
+          <w:szCs w:val="28"/>
+        </w:rPr>
+        <w:t xml:space="preserve"> </w:t>
+      </w:r>
+      <w:proofErr w:type="spellStart"/>
+      <w:r>
+        <w:rPr>
+          <w:rFonts w:ascii="Courier New" w:eastAsia="Times New Roman" w:hAnsi="Courier New" w:cs="Courier New"/>
+          <w:color w:val="808080"/>
+          <w:szCs w:val="28"/>
+        </w:rPr>
+        <w:t>ps</w:t>
+      </w:r>
+      <w:proofErr w:type="spellEnd"/>
+      <w:r>
+        <w:rPr>
+          <w:rFonts w:ascii="Courier New" w:eastAsia="Times New Roman" w:hAnsi="Courier New" w:cs="Courier New"/>
+          <w:color w:val="808080"/>
+          <w:szCs w:val="28"/>
+        </w:rPr>
+        <w:t xml:space="preserve"> -q -n=1</w:t>
       </w:r>
       <w:r>
         <w:rPr>
@@ -13111,12 +18269,28 @@
         <w:t xml:space="preserve">; </w:t>
       </w:r>
       <w:r>
-        <w:t xml:space="preserve">because there is no running container (you don’t have even docker image). </w:t>
-      </w:r>
-    </w:p>
-    <w:p>
-      <w:r>
-        <w:t xml:space="preserve">So, what you can do is to change CMD command to the one written above. You can comment out the command that fails (and, optionally, all subsequent command), build the docker image, </w:t>
+        <w:t xml:space="preserve">because there is no running container (you don’t have even </w:t>
+      </w:r>
+      <w:proofErr w:type="spellStart"/>
+      <w:r>
+        <w:t>docker</w:t>
+      </w:r>
+      <w:proofErr w:type="spellEnd"/>
+      <w:r>
+        <w:t xml:space="preserve"> image). </w:t>
+      </w:r>
+    </w:p>
+    <w:p>
+      <w:r>
+        <w:t xml:space="preserve">So, what you can do is to change CMD command to the one written above. You can comment out the command that fails (and, optionally, all subsequent command), build the </w:t>
+      </w:r>
+      <w:proofErr w:type="spellStart"/>
+      <w:r>
+        <w:t>docker</w:t>
+      </w:r>
+      <w:proofErr w:type="spellEnd"/>
+      <w:r>
+        <w:t xml:space="preserve"> image, </w:t>
       </w:r>
       <w:hyperlink w:anchor="_Building_Docker_Image" w:history="1">
         <w:r>
@@ -13127,7 +18301,15 @@
         </w:r>
       </w:hyperlink>
       <w:r>
-        <w:t xml:space="preserve"> (with docker run), then </w:t>
+        <w:t xml:space="preserve"> (with </w:t>
+      </w:r>
+      <w:proofErr w:type="spellStart"/>
+      <w:r>
+        <w:t>docker</w:t>
+      </w:r>
+      <w:proofErr w:type="spellEnd"/>
+      <w:r>
+        <w:t xml:space="preserve"> run), then </w:t>
       </w:r>
       <w:hyperlink w:anchor="_Exec" w:history="1">
         <w:r>
@@ -13140,6 +18322,7 @@
       <w:r>
         <w:t xml:space="preserve"> (</w:t>
       </w:r>
+      <w:proofErr w:type="spellStart"/>
       <w:r>
         <w:rPr>
           <w:i/>
@@ -13147,8 +18330,9 @@
           <w:color w:val="808080"/>
           <w:szCs w:val="28"/>
         </w:rPr>
-        <w:t>docker exec -it $(docker ps -q -n=1)</w:t>
-      </w:r>
+        <w:t>docker</w:t>
+      </w:r>
+      <w:proofErr w:type="spellEnd"/>
       <w:r>
         <w:rPr>
           <w:i/>
@@ -13156,8 +18340,9 @@
           <w:color w:val="808080"/>
           <w:szCs w:val="28"/>
         </w:rPr>
-        <w:t>;</w:t>
-      </w:r>
+        <w:t xml:space="preserve"> exec -it $(</w:t>
+      </w:r>
+      <w:proofErr w:type="spellStart"/>
       <w:r>
         <w:rPr>
           <w:i/>
@@ -13165,10 +18350,66 @@
           <w:color w:val="808080"/>
           <w:szCs w:val="28"/>
         </w:rPr>
+        <w:t>docker</w:t>
+      </w:r>
+      <w:proofErr w:type="spellEnd"/>
+      <w:r>
+        <w:rPr>
+          <w:i/>
+          <w:iCs/>
+          <w:color w:val="808080"/>
+          <w:szCs w:val="28"/>
+        </w:rPr>
+        <w:t xml:space="preserve"> </w:t>
+      </w:r>
+      <w:proofErr w:type="spellStart"/>
+      <w:r>
+        <w:rPr>
+          <w:i/>
+          <w:iCs/>
+          <w:color w:val="808080"/>
+          <w:szCs w:val="28"/>
+        </w:rPr>
+        <w:t>ps</w:t>
+      </w:r>
+      <w:proofErr w:type="spellEnd"/>
+      <w:r>
+        <w:rPr>
+          <w:i/>
+          <w:iCs/>
+          <w:color w:val="808080"/>
+          <w:szCs w:val="28"/>
+        </w:rPr>
+        <w:t xml:space="preserve"> -q -n=1)</w:t>
+      </w:r>
+      <w:r>
+        <w:rPr>
+          <w:i/>
+          <w:iCs/>
+          <w:color w:val="808080"/>
+          <w:szCs w:val="28"/>
+        </w:rPr>
+        <w:t>;</w:t>
+      </w:r>
+      <w:r>
+        <w:rPr>
+          <w:i/>
+          <w:iCs/>
+          <w:color w:val="808080"/>
+          <w:szCs w:val="28"/>
+        </w:rPr>
         <w:t xml:space="preserve"> bash</w:t>
       </w:r>
       <w:r>
-        <w:t>). Now, you inside docker image in the bash. You can run the problematic command and investigate the failure.</w:t>
+        <w:t xml:space="preserve">). Now, you inside </w:t>
+      </w:r>
+      <w:proofErr w:type="spellStart"/>
+      <w:r>
+        <w:t>docker</w:t>
+      </w:r>
+      <w:proofErr w:type="spellEnd"/>
+      <w:r>
+        <w:t xml:space="preserve"> image in the bash. You can run the problematic command and investigate the failure.</w:t>
       </w:r>
     </w:p>
     <w:p>
@@ -13194,12 +18435,52 @@
         <w:t xml:space="preserve"> </w:t>
       </w:r>
       <w:r>
-        <w:t xml:space="preserve">means that this command will be run as initialize command of the docker running, that is it will be run when you will start your container. By default, it is /bin/sh (shell). In such case docker container will start and immediately ends. It can be overwritten in your parent docker file. </w:t>
-      </w:r>
-    </w:p>
-    <w:p>
-      <w:r>
-        <w:t xml:space="preserve">If want to docker container to stay alive, we should run some command that will take time for accomplish. It can be, for example, </w:t>
+        <w:t xml:space="preserve">means that this command will be run as initialize command of the </w:t>
+      </w:r>
+      <w:proofErr w:type="spellStart"/>
+      <w:r>
+        <w:t>docker</w:t>
+      </w:r>
+      <w:proofErr w:type="spellEnd"/>
+      <w:r>
+        <w:t xml:space="preserve"> running, that is it will be run when you will start your container. By default, it is /bin/</w:t>
+      </w:r>
+      <w:proofErr w:type="spellStart"/>
+      <w:r>
+        <w:t>sh</w:t>
+      </w:r>
+      <w:proofErr w:type="spellEnd"/>
+      <w:r>
+        <w:t xml:space="preserve"> (shell). In such case </w:t>
+      </w:r>
+      <w:proofErr w:type="spellStart"/>
+      <w:r>
+        <w:t>docker</w:t>
+      </w:r>
+      <w:proofErr w:type="spellEnd"/>
+      <w:r>
+        <w:t xml:space="preserve"> container will start and immediately ends. It can be overwritten in your parent </w:t>
+      </w:r>
+      <w:proofErr w:type="spellStart"/>
+      <w:r>
+        <w:t>docker</w:t>
+      </w:r>
+      <w:proofErr w:type="spellEnd"/>
+      <w:r>
+        <w:t xml:space="preserve"> file. </w:t>
+      </w:r>
+    </w:p>
+    <w:p>
+      <w:r>
+        <w:t xml:space="preserve">If want to </w:t>
+      </w:r>
+      <w:proofErr w:type="spellStart"/>
+      <w:r>
+        <w:t>docker</w:t>
+      </w:r>
+      <w:proofErr w:type="spellEnd"/>
+      <w:r>
+        <w:t xml:space="preserve"> container to stay alive, we should run some command that will take time for accomplish. It can be, for example, </w:t>
       </w:r>
       <w:r>
         <w:rPr>
@@ -13294,10 +18575,27 @@
           <w:b/>
           <w:bCs/>
         </w:rPr>
-        <w:t>null device,</w:t>
-      </w:r>
-      <w:r>
-        <w:t xml:space="preserve"> it is a convenient empty file for input streams. Formally, it's described as being an infinite data sink. Because it is infinite (but empty) this command will never ends.</w:t>
+        <w:t xml:space="preserve">null </w:t>
+      </w:r>
+      <w:proofErr w:type="gramStart"/>
+      <w:r>
+        <w:rPr>
+          <w:b/>
+          <w:bCs/>
+        </w:rPr>
+        <w:t>device,</w:t>
+      </w:r>
+      <w:proofErr w:type="gramEnd"/>
+      <w:r>
+        <w:t xml:space="preserve"> it is a convenient empty file for input streams. Formally, it's described as being an infinite data sink. Because it is infinite (but empty) this command will never </w:t>
+      </w:r>
+      <w:proofErr w:type="gramStart"/>
+      <w:r>
+        <w:t>ends</w:t>
+      </w:r>
+      <w:proofErr w:type="gramEnd"/>
+      <w:r>
+        <w:t>.</w:t>
       </w:r>
     </w:p>
     <w:p>
@@ -13348,7 +18646,23 @@
         </w:r>
       </w:hyperlink>
       <w:r>
-        <w:t xml:space="preserve"> the container with docker run (this is similar to what you’re doing in docker </w:t>
+        <w:t xml:space="preserve"> the container with </w:t>
+      </w:r>
+      <w:proofErr w:type="spellStart"/>
+      <w:r>
+        <w:t>docker</w:t>
+      </w:r>
+      <w:proofErr w:type="spellEnd"/>
+      <w:r>
+        <w:t xml:space="preserve"> run (this is similar to what you’re doing in </w:t>
+      </w:r>
+      <w:proofErr w:type="spellStart"/>
+      <w:r>
+        <w:t>docker</w:t>
+      </w:r>
+      <w:proofErr w:type="spellEnd"/>
+      <w:r>
+        <w:t xml:space="preserve"> </w:t>
       </w:r>
       <w:r>
         <w:lastRenderedPageBreak/>
@@ -13373,7 +18687,15 @@
         <w:t xml:space="preserve"> </w:t>
       </w:r>
       <w:r>
-        <w:t xml:space="preserve">will be executing inplace of </w:t>
+        <w:t xml:space="preserve">will be executing </w:t>
+      </w:r>
+      <w:proofErr w:type="spellStart"/>
+      <w:r>
+        <w:t>inplace</w:t>
+      </w:r>
+      <w:proofErr w:type="spellEnd"/>
+      <w:r>
+        <w:t xml:space="preserve"> of </w:t>
       </w:r>
       <w:r>
         <w:rPr>
@@ -13396,11 +18718,19 @@
       <w:r>
         <w:t xml:space="preserve">command). Practically, however, at least </w:t>
       </w:r>
+      <w:proofErr w:type="spellStart"/>
       <w:r>
         <w:rPr>
           <w:u w:val="single"/>
         </w:rPr>
-        <w:t>Git bash on Windows fails to do it</w:t>
+        <w:t>Git</w:t>
+      </w:r>
+      <w:proofErr w:type="spellEnd"/>
+      <w:r>
+        <w:rPr>
+          <w:u w:val="single"/>
+        </w:rPr>
+        <w:t xml:space="preserve"> bash on Windows fails to do it</w:t>
       </w:r>
       <w:r>
         <w:t>.</w:t>
@@ -13422,7 +18752,15 @@
         <w:t xml:space="preserve"> </w:t>
       </w:r>
       <w:r>
-        <w:t xml:space="preserve">If your dockerfile has </w:t>
+        <w:t xml:space="preserve">If your </w:t>
+      </w:r>
+      <w:proofErr w:type="spellStart"/>
+      <w:r>
+        <w:t>dockerfile</w:t>
+      </w:r>
+      <w:proofErr w:type="spellEnd"/>
+      <w:r>
+        <w:t xml:space="preserve"> has </w:t>
       </w:r>
       <w:r>
         <w:rPr>
@@ -13447,7 +18785,27 @@
           <w:color w:val="008000"/>
           <w:szCs w:val="28"/>
         </w:rPr>
-        <w:t>"/bin/sh"</w:t>
+        <w:t>"/bin/</w:t>
+      </w:r>
+      <w:proofErr w:type="spellStart"/>
+      <w:r>
+        <w:rPr>
+          <w:b/>
+          <w:bCs/>
+          <w:color w:val="008000"/>
+          <w:szCs w:val="28"/>
+        </w:rPr>
+        <w:t>sh</w:t>
+      </w:r>
+      <w:proofErr w:type="spellEnd"/>
+      <w:r>
+        <w:rPr>
+          <w:b/>
+          <w:bCs/>
+          <w:color w:val="008000"/>
+          <w:szCs w:val="28"/>
+        </w:rPr>
+        <w:t>"</w:t>
       </w:r>
       <w:r>
         <w:rPr>
@@ -13467,6 +18825,7 @@
         <w:t xml:space="preserve">command and you want to overwrite it with bash and you want that container will stay active you can use </w:t>
       </w:r>
       <w:hyperlink w:anchor="_Overriding_entrypoint" w:history="1">
+        <w:proofErr w:type="spellStart"/>
         <w:r>
           <w:rPr>
             <w:rStyle w:val="Hyperlink"/>
@@ -13474,7 +18833,57 @@
             <w:iCs/>
             <w:szCs w:val="28"/>
           </w:rPr>
-          <w:t xml:space="preserve">docker run  -it --entrypoint="bash" image_name </w:t>
+          <w:t>docker</w:t>
+        </w:r>
+        <w:proofErr w:type="spellEnd"/>
+        <w:r>
+          <w:rPr>
+            <w:rStyle w:val="Hyperlink"/>
+            <w:i/>
+            <w:iCs/>
+            <w:szCs w:val="28"/>
+          </w:rPr>
+          <w:t xml:space="preserve"> run  -it --</w:t>
+        </w:r>
+        <w:proofErr w:type="spellStart"/>
+        <w:r>
+          <w:rPr>
+            <w:rStyle w:val="Hyperlink"/>
+            <w:i/>
+            <w:iCs/>
+            <w:szCs w:val="28"/>
+          </w:rPr>
+          <w:t>entrypoint</w:t>
+        </w:r>
+        <w:proofErr w:type="spellEnd"/>
+        <w:r>
+          <w:rPr>
+            <w:rStyle w:val="Hyperlink"/>
+            <w:i/>
+            <w:iCs/>
+            <w:szCs w:val="28"/>
+          </w:rPr>
+          <w:t xml:space="preserve">="bash" </w:t>
+        </w:r>
+        <w:proofErr w:type="spellStart"/>
+        <w:r>
+          <w:rPr>
+            <w:rStyle w:val="Hyperlink"/>
+            <w:i/>
+            <w:iCs/>
+            <w:szCs w:val="28"/>
+          </w:rPr>
+          <w:t>image_name</w:t>
+        </w:r>
+        <w:proofErr w:type="spellEnd"/>
+        <w:r>
+          <w:rPr>
+            <w:rStyle w:val="Hyperlink"/>
+            <w:i/>
+            <w:iCs/>
+            <w:szCs w:val="28"/>
+          </w:rPr>
+          <w:t xml:space="preserve"> </w:t>
         </w:r>
         <w:r>
           <w:rPr>
@@ -13501,6 +18910,7 @@
         </w:rPr>
       </w:pPr>
       <w:bookmarkStart w:id="62" w:name="_Toc26353788"/>
+      <w:proofErr w:type="spellStart"/>
       <w:r>
         <w:rPr>
           <w:sz w:val="28"/>
@@ -13510,6 +18920,7 @@
         <w:t>Misc</w:t>
       </w:r>
       <w:bookmarkEnd w:id="62"/>
+      <w:proofErr w:type="spellEnd"/>
     </w:p>
     <w:p>
       <w:pPr>
@@ -13554,8 +18965,18 @@
           <w:sz w:val="24"/>
           <w:szCs w:val="24"/>
         </w:rPr>
-        <w:t>Supported networks :</w:t>
-      </w:r>
+        <w:t xml:space="preserve">Supported </w:t>
+      </w:r>
+      <w:proofErr w:type="gramStart"/>
+      <w:r>
+        <w:rPr>
+          <w:rFonts w:eastAsia="Times New Roman" w:cs="Times New Roman"/>
+          <w:sz w:val="24"/>
+          <w:szCs w:val="24"/>
+        </w:rPr>
+        <w:t>networks :</w:t>
+      </w:r>
+      <w:proofErr w:type="gramEnd"/>
     </w:p>
     <w:tbl>
       <w:tblPr>
@@ -13756,7 +19177,25 @@
                 <w:sz w:val="24"/>
                 <w:szCs w:val="24"/>
               </w:rPr>
-              <w:t>Connect the container to the bridge via veth interfaces.</w:t>
+              <w:t xml:space="preserve">Connect the container to the bridge via </w:t>
+            </w:r>
+            <w:proofErr w:type="spellStart"/>
+            <w:r>
+              <w:rPr>
+                <w:rFonts w:eastAsia="Times New Roman" w:cs="Times New Roman"/>
+                <w:sz w:val="24"/>
+                <w:szCs w:val="24"/>
+              </w:rPr>
+              <w:t>veth</w:t>
+            </w:r>
+            <w:proofErr w:type="spellEnd"/>
+            <w:r>
+              <w:rPr>
+                <w:rFonts w:eastAsia="Times New Roman" w:cs="Times New Roman"/>
+                <w:sz w:val="24"/>
+                <w:szCs w:val="24"/>
+              </w:rPr>
+              <w:t xml:space="preserve"> interfaces.</w:t>
             </w:r>
           </w:p>
         </w:tc>
@@ -13853,7 +19292,25 @@
                 <w:sz w:val="24"/>
                 <w:szCs w:val="24"/>
               </w:rPr>
-              <w:t>:&lt;name|id&gt;</w:t>
+              <w:t>:&lt;</w:t>
+            </w:r>
+            <w:proofErr w:type="spellStart"/>
+            <w:r>
+              <w:rPr>
+                <w:rFonts w:eastAsia="Times New Roman" w:cs="Times New Roman"/>
+                <w:sz w:val="24"/>
+                <w:szCs w:val="24"/>
+              </w:rPr>
+              <w:t>name|id</w:t>
+            </w:r>
+            <w:proofErr w:type="spellEnd"/>
+            <w:r>
+              <w:rPr>
+                <w:rFonts w:eastAsia="Times New Roman" w:cs="Times New Roman"/>
+                <w:sz w:val="24"/>
+                <w:szCs w:val="24"/>
+              </w:rPr>
+              <w:t>&gt;</w:t>
             </w:r>
           </w:p>
         </w:tc>
@@ -13973,13 +19430,23 @@
               </w:rPr>
               <w:t xml:space="preserve">Connects the container to a user created network (using </w:t>
             </w:r>
+            <w:proofErr w:type="spellStart"/>
             <w:r>
               <w:rPr>
                 <w:rFonts w:ascii="Courier New" w:eastAsia="Times New Roman" w:hAnsi="Courier New" w:cs="Courier New"/>
                 <w:sz w:val="20"/>
                 <w:szCs w:val="20"/>
               </w:rPr>
-              <w:t>docker network create</w:t>
+              <w:t>docker</w:t>
+            </w:r>
+            <w:proofErr w:type="spellEnd"/>
+            <w:r>
+              <w:rPr>
+                <w:rFonts w:ascii="Courier New" w:eastAsia="Times New Roman" w:hAnsi="Courier New" w:cs="Courier New"/>
+                <w:sz w:val="20"/>
+                <w:szCs w:val="20"/>
+              </w:rPr>
+              <w:t xml:space="preserve"> network create</w:t>
             </w:r>
             <w:r>
               <w:rPr>
@@ -14030,7 +19497,23 @@
           <w:sz w:val="28"/>
           <w:szCs w:val="28"/>
         </w:rPr>
-        <w:t xml:space="preserve"> a container will use docker’s default networking setup. A bridge is setup on the host, commonly named </w:t>
+        <w:t xml:space="preserve"> a container will use </w:t>
+      </w:r>
+      <w:proofErr w:type="spellStart"/>
+      <w:r>
+        <w:rPr>
+          <w:sz w:val="28"/>
+          <w:szCs w:val="28"/>
+        </w:rPr>
+        <w:t>docker’s</w:t>
+      </w:r>
+      <w:proofErr w:type="spellEnd"/>
+      <w:r>
+        <w:rPr>
+          <w:sz w:val="28"/>
+          <w:szCs w:val="28"/>
+        </w:rPr>
+        <w:t xml:space="preserve"> default networking setup. A bridge is setup on the host, commonly named </w:t>
       </w:r>
       <w:r>
         <w:rPr>
@@ -14047,6 +19530,7 @@
         </w:rPr>
         <w:t xml:space="preserve">, and a pair of </w:t>
       </w:r>
+      <w:proofErr w:type="spellStart"/>
       <w:r>
         <w:rPr>
           <w:rStyle w:val="HTMLCode"/>
@@ -14055,6 +19539,7 @@
         </w:rPr>
         <w:t>veth</w:t>
       </w:r>
+      <w:proofErr w:type="spellEnd"/>
       <w:r>
         <w:rPr>
           <w:sz w:val="28"/>
@@ -14062,6 +19547,7 @@
         </w:rPr>
         <w:t xml:space="preserve"> interfaces will be created for the container. One side of the </w:t>
       </w:r>
+      <w:proofErr w:type="spellStart"/>
       <w:r>
         <w:rPr>
           <w:rStyle w:val="HTMLCode"/>
@@ -14070,6 +19556,7 @@
         </w:rPr>
         <w:t>veth</w:t>
       </w:r>
+      <w:proofErr w:type="spellEnd"/>
       <w:r>
         <w:rPr>
           <w:sz w:val="28"/>
@@ -14090,7 +19577,23 @@
           <w:sz w:val="28"/>
           <w:szCs w:val="28"/>
         </w:rPr>
-        <w:t xml:space="preserve"> interface. An IP address will be allocated for containers on the bridge’s network and traffic will be routed though this bridge to the container.</w:t>
+        <w:t xml:space="preserve"> interface. An IP address will be allocated for containers on the bridge’s network and traffic will be routed </w:t>
+      </w:r>
+      <w:proofErr w:type="spellStart"/>
+      <w:r>
+        <w:rPr>
+          <w:sz w:val="28"/>
+          <w:szCs w:val="28"/>
+        </w:rPr>
+        <w:t>though</w:t>
+      </w:r>
+      <w:proofErr w:type="spellEnd"/>
+      <w:r>
+        <w:rPr>
+          <w:sz w:val="28"/>
+          <w:szCs w:val="28"/>
+        </w:rPr>
+        <w:t xml:space="preserve"> this bridge to the container.</w:t>
       </w:r>
     </w:p>
     <w:p>
@@ -14207,7 +19710,23 @@
           <w:sz w:val="28"/>
           <w:szCs w:val="28"/>
         </w:rPr>
-        <w:t xml:space="preserve"> better networking performance since it uses the host’s native networking stack whereas the bridge has to go through one level of virtualization through the docker daemon. It is recommended to run containers in this mode when their networking performance is critical, for example, a production Load Balancer or a High Performance Web Server.</w:t>
+        <w:t xml:space="preserve"> better networking performance since it uses the host’s native networking stack whereas the bridge has to go through one level of virtualization through the </w:t>
+      </w:r>
+      <w:proofErr w:type="spellStart"/>
+      <w:r>
+        <w:rPr>
+          <w:sz w:val="28"/>
+          <w:szCs w:val="28"/>
+        </w:rPr>
+        <w:t>docker</w:t>
+      </w:r>
+      <w:proofErr w:type="spellEnd"/>
+      <w:r>
+        <w:rPr>
+          <w:sz w:val="28"/>
+          <w:szCs w:val="28"/>
+        </w:rPr>
+        <w:t xml:space="preserve"> daemon. It is recommended to run containers in this mode when their networking performance is critical, for example, a production Load Balancer or a High Performance Web Server.</w:t>
       </w:r>
     </w:p>
     <w:p>
@@ -14278,7 +19797,25 @@
           <w:sz w:val="28"/>
           <w:szCs w:val="28"/>
         </w:rPr>
-        <w:t>-link=""  : Add link to another container (&lt;name or id&gt;:alias or &lt;name or id&gt;)</w:t>
+        <w:t>-link="</w:t>
+      </w:r>
+      <w:proofErr w:type="gramStart"/>
+      <w:r>
+        <w:rPr>
+          <w:rStyle w:val="HTMLCode"/>
+          <w:sz w:val="28"/>
+          <w:szCs w:val="28"/>
+        </w:rPr>
+        <w:t>"  :</w:t>
+      </w:r>
+      <w:proofErr w:type="gramEnd"/>
+      <w:r>
+        <w:rPr>
+          <w:rStyle w:val="HTMLCode"/>
+          <w:sz w:val="28"/>
+          <w:szCs w:val="28"/>
+        </w:rPr>
+        <w:t xml:space="preserve"> Add link to another container (&lt;name or id&gt;:alias or &lt;name or id&gt;)</w:t>
       </w:r>
     </w:p>
     <w:p/>
@@ -16044,6 +21581,11 @@
     <w:basedOn w:val="DefaultParagraphFont"/>
     <w:rsid w:val="00122466"/>
   </w:style>
+  <w:style w:type="character" w:customStyle="1" w:styleId="articletitle">
+    <w:name w:val="article__title"/>
+    <w:basedOn w:val="DefaultParagraphFont"/>
+    <w:rsid w:val="007C4B4C"/>
+  </w:style>
 </w:styles>
 </file>
 
@@ -16313,7 +21855,7 @@
 </file>
 
 <file path=customXml/itemProps1.xml><?xml version="1.0" encoding="utf-8"?>
-<ds:datastoreItem xmlns:ds="http://schemas.openxmlformats.org/officeDocument/2006/customXml" ds:itemID="{D9D6EC42-8A5D-4094-8E83-980698A7256C}">
+<ds:datastoreItem xmlns:ds="http://schemas.openxmlformats.org/officeDocument/2006/customXml" ds:itemID="{5435F630-8F49-4125-985D-64167DE54D93}">
   <ds:schemaRefs>
     <ds:schemaRef ds:uri="http://schemas.openxmlformats.org/officeDocument/2006/bibliography"/>
   </ds:schemaRefs>
